--- a/src/raw/a/exam/algo2018.docx
+++ b/src/raw/a/exam/algo2018.docx
@@ -75,7 +75,7 @@
             </w:rPr>
             <w:fldChar w:fldCharType="separate"/>
           </w:r>
-          <w:hyperlink w:anchor="_Toc533502308" w:history="1">
+          <w:hyperlink w:anchor="_Toc533504262" w:history="1">
             <w:r>
               <w:rPr>
                 <w:rStyle w:val="a7"/>
@@ -177,7 +177,7 @@
                 <w:noProof/>
                 <w:webHidden/>
               </w:rPr>
-              <w:instrText xml:space="preserve"> PAGEREF _Toc533502308 \h </w:instrText>
+              <w:instrText xml:space="preserve"> PAGEREF _Toc533504262 \h </w:instrText>
             </w:r>
             <w:r>
               <w:rPr>
@@ -220,7 +220,7 @@
               <w:lang w:eastAsia="ru-RU"/>
             </w:rPr>
           </w:pPr>
-          <w:hyperlink w:anchor="_Toc533502309" w:history="1">
+          <w:hyperlink w:anchor="_Toc533504263" w:history="1">
             <w:r>
               <w:rPr>
                 <w:rStyle w:val="a7"/>
@@ -277,7 +277,7 @@
                 <w:noProof/>
                 <w:webHidden/>
               </w:rPr>
-              <w:instrText xml:space="preserve"> PAGEREF _Toc533502309 \h </w:instrText>
+              <w:instrText xml:space="preserve"> PAGEREF _Toc533504263 \h </w:instrText>
             </w:r>
             <w:r>
               <w:rPr>
@@ -297,7 +297,7 @@
                 <w:noProof/>
                 <w:webHidden/>
               </w:rPr>
-              <w:t>3</w:t>
+              <w:t>5</w:t>
             </w:r>
             <w:r>
               <w:rPr>
@@ -320,7 +320,7 @@
               <w:lang w:eastAsia="ru-RU"/>
             </w:rPr>
           </w:pPr>
-          <w:hyperlink w:anchor="_Toc533502310" w:history="1">
+          <w:hyperlink w:anchor="_Toc533504264" w:history="1">
             <w:r>
               <w:rPr>
                 <w:rStyle w:val="a7"/>
@@ -377,7 +377,7 @@
                 <w:noProof/>
                 <w:webHidden/>
               </w:rPr>
-              <w:instrText xml:space="preserve"> PAGEREF _Toc533502310 \h </w:instrText>
+              <w:instrText xml:space="preserve"> PAGEREF _Toc533504264 \h </w:instrText>
             </w:r>
             <w:r>
               <w:rPr>
@@ -397,7 +397,7 @@
                 <w:noProof/>
                 <w:webHidden/>
               </w:rPr>
-              <w:t>4</w:t>
+              <w:t>6</w:t>
             </w:r>
             <w:r>
               <w:rPr>
@@ -420,7 +420,7 @@
               <w:lang w:eastAsia="ru-RU"/>
             </w:rPr>
           </w:pPr>
-          <w:hyperlink w:anchor="_Toc533502311" w:history="1">
+          <w:hyperlink w:anchor="_Toc533504265" w:history="1">
             <w:r>
               <w:rPr>
                 <w:rStyle w:val="a7"/>
@@ -447,7 +447,7 @@
                 <w:noProof/>
                 <w:webHidden/>
               </w:rPr>
-              <w:instrText xml:space="preserve"> PAGEREF _Toc533502311 \h </w:instrText>
+              <w:instrText xml:space="preserve"> PAGEREF _Toc533504265 \h </w:instrText>
             </w:r>
             <w:r>
               <w:rPr>
@@ -467,7 +467,7 @@
                 <w:noProof/>
                 <w:webHidden/>
               </w:rPr>
-              <w:t>5</w:t>
+              <w:t>7</w:t>
             </w:r>
             <w:r>
               <w:rPr>
@@ -490,7 +490,7 @@
               <w:lang w:eastAsia="ru-RU"/>
             </w:rPr>
           </w:pPr>
-          <w:hyperlink w:anchor="_Toc533502312" w:history="1">
+          <w:hyperlink w:anchor="_Toc533504266" w:history="1">
             <w:r>
               <w:rPr>
                 <w:rStyle w:val="a7"/>
@@ -562,7 +562,7 @@
                 <w:noProof/>
                 <w:webHidden/>
               </w:rPr>
-              <w:instrText xml:space="preserve"> PAGEREF _Toc533502312 \h </w:instrText>
+              <w:instrText xml:space="preserve"> PAGEREF _Toc533504266 \h </w:instrText>
             </w:r>
             <w:r>
               <w:rPr>
@@ -582,7 +582,7 @@
                 <w:noProof/>
                 <w:webHidden/>
               </w:rPr>
-              <w:t>6</w:t>
+              <w:t>8</w:t>
             </w:r>
             <w:r>
               <w:rPr>
@@ -605,7 +605,7 @@
               <w:lang w:eastAsia="ru-RU"/>
             </w:rPr>
           </w:pPr>
-          <w:hyperlink w:anchor="_Toc533502313" w:history="1">
+          <w:hyperlink w:anchor="_Toc533504267" w:history="1">
             <w:r>
               <w:rPr>
                 <w:rStyle w:val="a7"/>
@@ -677,7 +677,7 @@
                 <w:noProof/>
                 <w:webHidden/>
               </w:rPr>
-              <w:instrText xml:space="preserve"> PAGEREF _Toc533502313 \h </w:instrText>
+              <w:instrText xml:space="preserve"> PAGEREF _Toc533504267 \h </w:instrText>
             </w:r>
             <w:r>
               <w:rPr>
@@ -697,7 +697,7 @@
                 <w:noProof/>
                 <w:webHidden/>
               </w:rPr>
-              <w:t>7</w:t>
+              <w:t>9</w:t>
             </w:r>
             <w:r>
               <w:rPr>
@@ -720,7 +720,7 @@
               <w:lang w:eastAsia="ru-RU"/>
             </w:rPr>
           </w:pPr>
-          <w:hyperlink w:anchor="_Toc533502314" w:history="1">
+          <w:hyperlink w:anchor="_Toc533504268" w:history="1">
             <w:r>
               <w:rPr>
                 <w:rStyle w:val="a7"/>
@@ -792,7 +792,7 @@
                 <w:noProof/>
                 <w:webHidden/>
               </w:rPr>
-              <w:instrText xml:space="preserve"> PAGEREF _Toc533502314 \h </w:instrText>
+              <w:instrText xml:space="preserve"> PAGEREF _Toc533504268 \h </w:instrText>
             </w:r>
             <w:r>
               <w:rPr>
@@ -812,7 +812,7 @@
                 <w:noProof/>
                 <w:webHidden/>
               </w:rPr>
-              <w:t>8</w:t>
+              <w:t>10</w:t>
             </w:r>
             <w:r>
               <w:rPr>
@@ -835,7 +835,7 @@
               <w:lang w:eastAsia="ru-RU"/>
             </w:rPr>
           </w:pPr>
-          <w:hyperlink w:anchor="_Toc533502315" w:history="1">
+          <w:hyperlink w:anchor="_Toc533504269" w:history="1">
             <w:r>
               <w:rPr>
                 <w:rStyle w:val="a7"/>
@@ -877,7 +877,7 @@
                 <w:noProof/>
                 <w:webHidden/>
               </w:rPr>
-              <w:instrText xml:space="preserve"> PAGEREF _Toc533502315 \h </w:instrText>
+              <w:instrText xml:space="preserve"> PAGEREF _Toc533504269 \h </w:instrText>
             </w:r>
             <w:r>
               <w:rPr>
@@ -897,7 +897,7 @@
                 <w:noProof/>
                 <w:webHidden/>
               </w:rPr>
-              <w:t>9</w:t>
+              <w:t>11</w:t>
             </w:r>
             <w:r>
               <w:rPr>
@@ -920,7 +920,7 @@
               <w:lang w:eastAsia="ru-RU"/>
             </w:rPr>
           </w:pPr>
-          <w:hyperlink w:anchor="_Toc533502316" w:history="1">
+          <w:hyperlink w:anchor="_Toc533504270" w:history="1">
             <w:r>
               <w:rPr>
                 <w:rStyle w:val="a7"/>
@@ -947,7 +947,7 @@
                 <w:noProof/>
                 <w:webHidden/>
               </w:rPr>
-              <w:instrText xml:space="preserve"> PAGEREF _Toc533502316 \h </w:instrText>
+              <w:instrText xml:space="preserve"> PAGEREF _Toc533504270 \h </w:instrText>
             </w:r>
             <w:r>
               <w:rPr>
@@ -967,7 +967,7 @@
                 <w:noProof/>
                 <w:webHidden/>
               </w:rPr>
-              <w:t>10</w:t>
+              <w:t>12</w:t>
             </w:r>
             <w:r>
               <w:rPr>
@@ -990,7 +990,7 @@
               <w:lang w:eastAsia="ru-RU"/>
             </w:rPr>
           </w:pPr>
-          <w:hyperlink w:anchor="_Toc533502317" w:history="1">
+          <w:hyperlink w:anchor="_Toc533504271" w:history="1">
             <w:r>
               <w:rPr>
                 <w:rStyle w:val="a7"/>
@@ -1017,7 +1017,7 @@
                 <w:noProof/>
                 <w:webHidden/>
               </w:rPr>
-              <w:instrText xml:space="preserve"> PAGEREF _Toc533502317 \h </w:instrText>
+              <w:instrText xml:space="preserve"> PAGEREF _Toc533504271 \h </w:instrText>
             </w:r>
             <w:r>
               <w:rPr>
@@ -1037,7 +1037,7 @@
                 <w:noProof/>
                 <w:webHidden/>
               </w:rPr>
-              <w:t>11</w:t>
+              <w:t>13</w:t>
             </w:r>
             <w:r>
               <w:rPr>
@@ -1060,7 +1060,7 @@
               <w:lang w:eastAsia="ru-RU"/>
             </w:rPr>
           </w:pPr>
-          <w:hyperlink w:anchor="_Toc533502318" w:history="1">
+          <w:hyperlink w:anchor="_Toc533504272" w:history="1">
             <w:r>
               <w:rPr>
                 <w:rStyle w:val="a7"/>
@@ -1087,7 +1087,7 @@
                 <w:noProof/>
                 <w:webHidden/>
               </w:rPr>
-              <w:instrText xml:space="preserve"> PAGEREF _Toc533502318 \h </w:instrText>
+              <w:instrText xml:space="preserve"> PAGEREF _Toc533504272 \h </w:instrText>
             </w:r>
             <w:r>
               <w:rPr>
@@ -1107,7 +1107,7 @@
                 <w:noProof/>
                 <w:webHidden/>
               </w:rPr>
-              <w:t>12</w:t>
+              <w:t>14</w:t>
             </w:r>
             <w:r>
               <w:rPr>
@@ -1130,7 +1130,7 @@
               <w:lang w:eastAsia="ru-RU"/>
             </w:rPr>
           </w:pPr>
-          <w:hyperlink w:anchor="_Toc533502319" w:history="1">
+          <w:hyperlink w:anchor="_Toc533504273" w:history="1">
             <w:r>
               <w:rPr>
                 <w:rStyle w:val="a7"/>
@@ -1157,7 +1157,7 @@
                 <w:noProof/>
                 <w:webHidden/>
               </w:rPr>
-              <w:instrText xml:space="preserve"> PAGEREF _Toc533502319 \h </w:instrText>
+              <w:instrText xml:space="preserve"> PAGEREF _Toc533504273 \h </w:instrText>
             </w:r>
             <w:r>
               <w:rPr>
@@ -1177,7 +1177,7 @@
                 <w:noProof/>
                 <w:webHidden/>
               </w:rPr>
-              <w:t>13</w:t>
+              <w:t>15</w:t>
             </w:r>
             <w:r>
               <w:rPr>
@@ -1200,7 +1200,7 @@
               <w:lang w:eastAsia="ru-RU"/>
             </w:rPr>
           </w:pPr>
-          <w:hyperlink w:anchor="_Toc533502320" w:history="1">
+          <w:hyperlink w:anchor="_Toc533504274" w:history="1">
             <w:r>
               <w:rPr>
                 <w:rStyle w:val="a7"/>
@@ -1227,7 +1227,7 @@
                 <w:noProof/>
                 <w:webHidden/>
               </w:rPr>
-              <w:instrText xml:space="preserve"> PAGEREF _Toc533502320 \h </w:instrText>
+              <w:instrText xml:space="preserve"> PAGEREF _Toc533504274 \h </w:instrText>
             </w:r>
             <w:r>
               <w:rPr>
@@ -1247,7 +1247,7 @@
                 <w:noProof/>
                 <w:webHidden/>
               </w:rPr>
-              <w:t>14</w:t>
+              <w:t>16</w:t>
             </w:r>
             <w:r>
               <w:rPr>
@@ -1270,7 +1270,7 @@
               <w:lang w:eastAsia="ru-RU"/>
             </w:rPr>
           </w:pPr>
-          <w:hyperlink w:anchor="_Toc533502321" w:history="1">
+          <w:hyperlink w:anchor="_Toc533504275" w:history="1">
             <w:r>
               <w:rPr>
                 <w:rStyle w:val="a7"/>
@@ -1297,7 +1297,7 @@
                 <w:noProof/>
                 <w:webHidden/>
               </w:rPr>
-              <w:instrText xml:space="preserve"> PAGEREF _Toc533502321 \h </w:instrText>
+              <w:instrText xml:space="preserve"> PAGEREF _Toc533504275 \h </w:instrText>
             </w:r>
             <w:r>
               <w:rPr>
@@ -1317,7 +1317,7 @@
                 <w:noProof/>
                 <w:webHidden/>
               </w:rPr>
-              <w:t>15</w:t>
+              <w:t>17</w:t>
             </w:r>
             <w:r>
               <w:rPr>
@@ -1340,7 +1340,7 @@
               <w:lang w:eastAsia="ru-RU"/>
             </w:rPr>
           </w:pPr>
-          <w:hyperlink w:anchor="_Toc533502322" w:history="1">
+          <w:hyperlink w:anchor="_Toc533504276" w:history="1">
             <w:r>
               <w:rPr>
                 <w:rStyle w:val="a7"/>
@@ -1367,7 +1367,7 @@
                 <w:noProof/>
                 <w:webHidden/>
               </w:rPr>
-              <w:instrText xml:space="preserve"> PAGEREF _Toc533502322 \h </w:instrText>
+              <w:instrText xml:space="preserve"> PAGEREF _Toc533504276 \h </w:instrText>
             </w:r>
             <w:r>
               <w:rPr>
@@ -1387,7 +1387,7 @@
                 <w:noProof/>
                 <w:webHidden/>
               </w:rPr>
-              <w:t>16</w:t>
+              <w:t>18</w:t>
             </w:r>
             <w:r>
               <w:rPr>
@@ -1410,7 +1410,7 @@
               <w:lang w:eastAsia="ru-RU"/>
             </w:rPr>
           </w:pPr>
-          <w:hyperlink w:anchor="_Toc533502323" w:history="1">
+          <w:hyperlink w:anchor="_Toc533504277" w:history="1">
             <w:r>
               <w:rPr>
                 <w:rStyle w:val="a7"/>
@@ -1437,7 +1437,7 @@
                 <w:noProof/>
                 <w:webHidden/>
               </w:rPr>
-              <w:instrText xml:space="preserve"> PAGEREF _Toc533502323 \h </w:instrText>
+              <w:instrText xml:space="preserve"> PAGEREF _Toc533504277 \h </w:instrText>
             </w:r>
             <w:r>
               <w:rPr>
@@ -1457,7 +1457,7 @@
                 <w:noProof/>
                 <w:webHidden/>
               </w:rPr>
-              <w:t>17</w:t>
+              <w:t>19</w:t>
             </w:r>
             <w:r>
               <w:rPr>
@@ -1480,7 +1480,7 @@
               <w:lang w:eastAsia="ru-RU"/>
             </w:rPr>
           </w:pPr>
-          <w:hyperlink w:anchor="_Toc533502324" w:history="1">
+          <w:hyperlink w:anchor="_Toc533504278" w:history="1">
             <w:r>
               <w:rPr>
                 <w:rStyle w:val="a7"/>
@@ -1507,7 +1507,7 @@
                 <w:noProof/>
                 <w:webHidden/>
               </w:rPr>
-              <w:instrText xml:space="preserve"> PAGEREF _Toc533502324 \h </w:instrText>
+              <w:instrText xml:space="preserve"> PAGEREF _Toc533504278 \h </w:instrText>
             </w:r>
             <w:r>
               <w:rPr>
@@ -1527,7 +1527,7 @@
                 <w:noProof/>
                 <w:webHidden/>
               </w:rPr>
-              <w:t>18</w:t>
+              <w:t>20</w:t>
             </w:r>
             <w:r>
               <w:rPr>
@@ -1550,7 +1550,7 @@
               <w:lang w:eastAsia="ru-RU"/>
             </w:rPr>
           </w:pPr>
-          <w:hyperlink w:anchor="_Toc533502325" w:history="1">
+          <w:hyperlink w:anchor="_Toc533504279" w:history="1">
             <w:r>
               <w:rPr>
                 <w:rStyle w:val="a7"/>
@@ -1577,7 +1577,7 @@
                 <w:noProof/>
                 <w:webHidden/>
               </w:rPr>
-              <w:instrText xml:space="preserve"> PAGEREF _Toc533502325 \h </w:instrText>
+              <w:instrText xml:space="preserve"> PAGEREF _Toc533504279 \h </w:instrText>
             </w:r>
             <w:r>
               <w:rPr>
@@ -1597,7 +1597,7 @@
                 <w:noProof/>
                 <w:webHidden/>
               </w:rPr>
-              <w:t>19</w:t>
+              <w:t>21</w:t>
             </w:r>
             <w:r>
               <w:rPr>
@@ -1620,7 +1620,7 @@
               <w:lang w:eastAsia="ru-RU"/>
             </w:rPr>
           </w:pPr>
-          <w:hyperlink w:anchor="_Toc533502326" w:history="1">
+          <w:hyperlink w:anchor="_Toc533504280" w:history="1">
             <w:r>
               <w:rPr>
                 <w:rStyle w:val="a7"/>
@@ -1662,7 +1662,7 @@
                 <w:noProof/>
                 <w:webHidden/>
               </w:rPr>
-              <w:instrText xml:space="preserve"> PAGEREF _Toc533502326 \h </w:instrText>
+              <w:instrText xml:space="preserve"> PAGEREF _Toc533504280 \h </w:instrText>
             </w:r>
             <w:r>
               <w:rPr>
@@ -1682,7 +1682,7 @@
                 <w:noProof/>
                 <w:webHidden/>
               </w:rPr>
-              <w:t>20</w:t>
+              <w:t>22</w:t>
             </w:r>
             <w:r>
               <w:rPr>
@@ -1705,7 +1705,7 @@
               <w:lang w:eastAsia="ru-RU"/>
             </w:rPr>
           </w:pPr>
-          <w:hyperlink w:anchor="_Toc533502327" w:history="1">
+          <w:hyperlink w:anchor="_Toc533504281" w:history="1">
             <w:r>
               <w:rPr>
                 <w:rStyle w:val="a7"/>
@@ -1733,7 +1733,7 @@
                 <w:noProof/>
                 <w:webHidden/>
               </w:rPr>
-              <w:instrText xml:space="preserve"> PAGEREF _Toc533502327 \h </w:instrText>
+              <w:instrText xml:space="preserve"> PAGEREF _Toc533504281 \h </w:instrText>
             </w:r>
             <w:r>
               <w:rPr>
@@ -1753,7 +1753,7 @@
                 <w:noProof/>
                 <w:webHidden/>
               </w:rPr>
-              <w:t>21</w:t>
+              <w:t>23</w:t>
             </w:r>
             <w:r>
               <w:rPr>
@@ -1781,14 +1781,12 @@
           <w:lang w:val="en-US"/>
         </w:rPr>
       </w:pPr>
-      <w:bookmarkStart w:id="0" w:name="_GoBack"/>
-      <w:bookmarkEnd w:id="0"/>
     </w:p>
     <w:p>
       <w:pPr>
         <w:pStyle w:val="1"/>
       </w:pPr>
-      <w:bookmarkStart w:id="1" w:name="_Toc533502308"/>
+      <w:bookmarkStart w:id="0" w:name="_Toc533504262"/>
       <w:r>
         <w:lastRenderedPageBreak/>
         <w:t xml:space="preserve">Хороший стиль записи программ на </w:t>
@@ -1838,13 +1836,2032 @@
       <w:r>
         <w:t>)</w:t>
       </w:r>
-      <w:bookmarkEnd w:id="1"/>
+      <w:bookmarkEnd w:id="0"/>
+    </w:p>
+    <w:p>
+      <w:pPr>
+        <w:jc w:val="both"/>
+      </w:pPr>
+      <w:r>
+        <w:t>Главное, что нужно понимать: современный код пишется не для компилятора (он разберётся и скомпилирует что угодно; или откажется компилировать), а для человека.</w:t>
+      </w:r>
+      <w:r>
+        <w:t xml:space="preserve"> </w:t>
+      </w:r>
+      <w:r>
+        <w:t>На код должно быть приятно смотреть, его должно быть легко читать. Вы его</w:t>
+      </w:r>
+      <w:r>
+        <w:t xml:space="preserve"> </w:t>
+      </w:r>
+      <w:r>
+        <w:t>пишете один раз, сохраняете, после чего его читают много раз, поэтому выгодно</w:t>
+      </w:r>
+      <w:r>
+        <w:t xml:space="preserve"> </w:t>
+      </w:r>
+      <w:r>
+        <w:t>потратить при написании немного времени на приведение кода в порядок, чтобы</w:t>
+      </w:r>
+      <w:r>
+        <w:t xml:space="preserve"> </w:t>
+      </w:r>
+      <w:r>
+        <w:t>в</w:t>
+      </w:r>
+      <w:r>
+        <w:t xml:space="preserve"> </w:t>
+      </w:r>
+      <w:r>
+        <w:t>последствии сократить своё и чужое время на чтение.</w:t>
+      </w:r>
+      <w:r>
+        <w:t xml:space="preserve"> </w:t>
+      </w:r>
+      <w:r>
+        <w:t>Простые правила ниже служат для улучшения визуального восприятия.</w:t>
+      </w:r>
+      <w:r>
+        <w:cr/>
+      </w:r>
+    </w:p>
+    <w:p>
+      <w:pPr>
+        <w:jc w:val="both"/>
+      </w:pPr>
+      <w:r>
+        <w:t>1. Вокруг всех бинарных операторов (=, ==, +, -, *, /</w:t>
+      </w:r>
+      <w:proofErr w:type="gramStart"/>
+      <w:r>
+        <w:t>, &gt;</w:t>
+      </w:r>
+      <w:proofErr w:type="gramEnd"/>
+      <w:r>
+        <w:t>, &lt;&lt; и др.) должны быть пробелы с обеих сторон.</w:t>
+      </w:r>
+      <w:r>
+        <w:t xml:space="preserve"> </w:t>
+      </w:r>
+      <w:r>
+        <w:t xml:space="preserve">Исключением являются </w:t>
+      </w:r>
+      <w:proofErr w:type="gramStart"/>
+      <w:r>
+        <w:t>операторы .</w:t>
+      </w:r>
+      <w:proofErr w:type="gramEnd"/>
+      <w:r>
+        <w:t>, -&gt;, ::.</w:t>
+      </w:r>
+    </w:p>
+    <w:p>
+      <w:pPr>
+        <w:jc w:val="both"/>
+      </w:pPr>
+      <w:r>
+        <w:t>2. После запятой должен быть пробел.</w:t>
+      </w:r>
+    </w:p>
+    <w:p>
+      <w:pPr>
+        <w:jc w:val="both"/>
+      </w:pPr>
+      <w:r>
+        <w:t>3. Между закрывающейся круглой скобкой и открывающейся фигурной должен быть пробел.</w:t>
+      </w:r>
+    </w:p>
+    <w:p>
+      <w:pPr>
+        <w:jc w:val="both"/>
+      </w:pPr>
+      <w:r>
+        <w:t xml:space="preserve">4. Не жадничайте с пустыми строками. Вставляйте всегда пустые строки между определениями глобальных функций, классов, констант, </w:t>
+      </w:r>
+      <w:proofErr w:type="spellStart"/>
+      <w:r>
+        <w:t>typedef’ов</w:t>
+      </w:r>
+      <w:proofErr w:type="spellEnd"/>
+      <w:r>
+        <w:t>,</w:t>
+      </w:r>
+      <w:r>
+        <w:t xml:space="preserve"> </w:t>
+      </w:r>
+      <w:r>
+        <w:t>#</w:t>
+      </w:r>
+      <w:proofErr w:type="spellStart"/>
+      <w:r>
+        <w:t>include’ов</w:t>
+      </w:r>
+      <w:proofErr w:type="spellEnd"/>
+      <w:r>
+        <w:t>, между объявлениями методов и функций, между реализациями</w:t>
+      </w:r>
+      <w:r>
+        <w:t xml:space="preserve"> </w:t>
+      </w:r>
+      <w:r>
+        <w:t>функций, между объявлениями классов и реализациями функций и т.д.</w:t>
+      </w:r>
+    </w:p>
+    <w:p>
+      <w:pPr>
+        <w:jc w:val="both"/>
+      </w:pPr>
+      <w:r>
+        <w:t>5. Вставляйте пустые строки в код реализации функций, чтобы подчеркнуть</w:t>
+      </w:r>
+      <w:r>
+        <w:t xml:space="preserve"> </w:t>
+      </w:r>
+      <w:r>
+        <w:t>разделение логических частей кода.</w:t>
+      </w:r>
+    </w:p>
+    <w:p>
+      <w:pPr>
+        <w:jc w:val="both"/>
+      </w:pPr>
+      <w:r>
+        <w:t xml:space="preserve">6. Не размещайте </w:t>
+      </w:r>
+      <w:proofErr w:type="spellStart"/>
+      <w:r>
+        <w:t>if</w:t>
+      </w:r>
+      <w:proofErr w:type="spellEnd"/>
+      <w:r>
+        <w:t xml:space="preserve">, </w:t>
+      </w:r>
+      <w:proofErr w:type="spellStart"/>
+      <w:r>
+        <w:t>else</w:t>
+      </w:r>
+      <w:proofErr w:type="spellEnd"/>
+      <w:r>
+        <w:t xml:space="preserve">, </w:t>
+      </w:r>
+      <w:proofErr w:type="spellStart"/>
+      <w:r>
+        <w:t>for</w:t>
+      </w:r>
+      <w:proofErr w:type="spellEnd"/>
+      <w:r>
+        <w:t xml:space="preserve">, </w:t>
+      </w:r>
+      <w:proofErr w:type="spellStart"/>
+      <w:r>
+        <w:t>while</w:t>
+      </w:r>
+      <w:proofErr w:type="spellEnd"/>
+      <w:r>
+        <w:t xml:space="preserve"> и др. на одной строке со своим </w:t>
+      </w:r>
+      <w:proofErr w:type="spellStart"/>
+      <w:r>
+        <w:t>statement</w:t>
+      </w:r>
+      <w:proofErr w:type="spellEnd"/>
+      <w:r>
+        <w:t xml:space="preserve"> </w:t>
+      </w:r>
+      <w:r>
+        <w:t>вот</w:t>
+      </w:r>
+      <w:r>
+        <w:t xml:space="preserve"> </w:t>
+      </w:r>
+      <w:r>
+        <w:t>так</w:t>
+      </w:r>
+      <w:r>
+        <w:t>:</w:t>
+      </w:r>
+    </w:p>
+    <w:p>
+      <w:pPr>
+        <w:jc w:val="both"/>
+        <w:rPr>
+          <w:i/>
+          <w:lang w:val="en-US"/>
+        </w:rPr>
+      </w:pPr>
+      <w:r>
+        <w:rPr>
+          <w:i/>
+          <w:lang w:val="en-US"/>
+        </w:rPr>
+        <w:t>if (condition) statement;</w:t>
+      </w:r>
+    </w:p>
+    <w:p>
+      <w:pPr>
+        <w:jc w:val="both"/>
+        <w:rPr>
+          <w:i/>
+        </w:rPr>
+      </w:pPr>
+      <w:proofErr w:type="spellStart"/>
+      <w:r>
+        <w:rPr>
+          <w:i/>
+        </w:rPr>
+        <w:t>else</w:t>
+      </w:r>
+      <w:proofErr w:type="spellEnd"/>
+      <w:r>
+        <w:rPr>
+          <w:i/>
+        </w:rPr>
+        <w:t xml:space="preserve"> </w:t>
+      </w:r>
+      <w:proofErr w:type="spellStart"/>
+      <w:r>
+        <w:rPr>
+          <w:i/>
+        </w:rPr>
+        <w:t>statement</w:t>
+      </w:r>
+      <w:proofErr w:type="spellEnd"/>
+      <w:r>
+        <w:rPr>
+          <w:i/>
+        </w:rPr>
+        <w:t>;</w:t>
+      </w:r>
+    </w:p>
+    <w:p>
+      <w:pPr>
+        <w:jc w:val="both"/>
+        <w:rPr>
+          <w:i/>
+        </w:rPr>
+      </w:pPr>
+      <w:r>
+        <w:rPr>
+          <w:i/>
+        </w:rPr>
+        <w:t>...</w:t>
+      </w:r>
+    </w:p>
+    <w:p>
+      <w:pPr>
+        <w:jc w:val="both"/>
+        <w:rPr>
+          <w:i/>
+        </w:rPr>
+      </w:pPr>
+      <w:proofErr w:type="spellStart"/>
+      <w:r>
+        <w:rPr>
+          <w:i/>
+        </w:rPr>
+        <w:t>for</w:t>
+      </w:r>
+      <w:proofErr w:type="spellEnd"/>
+      <w:r>
+        <w:rPr>
+          <w:i/>
+        </w:rPr>
+        <w:t xml:space="preserve"> (...) </w:t>
+      </w:r>
+      <w:proofErr w:type="spellStart"/>
+      <w:r>
+        <w:rPr>
+          <w:i/>
+        </w:rPr>
+        <w:t>statement</w:t>
+      </w:r>
+      <w:proofErr w:type="spellEnd"/>
+      <w:r>
+        <w:rPr>
+          <w:i/>
+        </w:rPr>
+        <w:t>;</w:t>
+      </w:r>
+    </w:p>
+    <w:p>
+      <w:pPr>
+        <w:jc w:val="both"/>
+      </w:pPr>
+      <w:r>
+        <w:t xml:space="preserve">Это, во-первых, ухудшает читаемость кода. Вы можете вообще один из </w:t>
+      </w:r>
+      <w:proofErr w:type="spellStart"/>
+      <w:r>
+        <w:t>statement’ов</w:t>
+      </w:r>
+      <w:proofErr w:type="spellEnd"/>
+      <w:r>
+        <w:t xml:space="preserve"> </w:t>
+      </w:r>
+      <w:r>
+        <w:t xml:space="preserve">не заметить или ошибочно решить, что он относится к </w:t>
+      </w:r>
+      <w:proofErr w:type="spellStart"/>
+      <w:r>
+        <w:t>if’у</w:t>
+      </w:r>
+      <w:proofErr w:type="spellEnd"/>
+      <w:r>
+        <w:t>:</w:t>
+      </w:r>
+    </w:p>
+    <w:p>
+      <w:pPr>
+        <w:jc w:val="both"/>
+        <w:rPr>
+          <w:i/>
+          <w:lang w:val="en-US"/>
+        </w:rPr>
+      </w:pPr>
+      <w:r>
+        <w:rPr>
+          <w:i/>
+          <w:lang w:val="en-US"/>
+        </w:rPr>
+        <w:t xml:space="preserve">if (number % 2 == 0) </w:t>
+      </w:r>
+      <w:proofErr w:type="gramStart"/>
+      <w:r>
+        <w:rPr>
+          <w:i/>
+          <w:lang w:val="en-US"/>
+        </w:rPr>
+        <w:t>std::</w:t>
+      </w:r>
+      <w:proofErr w:type="spellStart"/>
+      <w:proofErr w:type="gramEnd"/>
+      <w:r>
+        <w:rPr>
+          <w:i/>
+          <w:lang w:val="en-US"/>
+        </w:rPr>
+        <w:t>cout</w:t>
+      </w:r>
+      <w:proofErr w:type="spellEnd"/>
+      <w:r>
+        <w:rPr>
+          <w:i/>
+          <w:lang w:val="en-US"/>
+        </w:rPr>
+        <w:t xml:space="preserve"> &lt;&lt; "Even\n"; even = true;</w:t>
+      </w:r>
+    </w:p>
+    <w:p>
+      <w:pPr>
+        <w:jc w:val="both"/>
+      </w:pPr>
+      <w:r>
+        <w:t xml:space="preserve">А во-вторых, при отладке </w:t>
+      </w:r>
+      <w:proofErr w:type="spellStart"/>
+      <w:r>
+        <w:t>debugger’ом</w:t>
+      </w:r>
+      <w:proofErr w:type="spellEnd"/>
+      <w:r>
+        <w:t xml:space="preserve"> невозможно понять, выполнив команду “</w:t>
+      </w:r>
+      <w:proofErr w:type="spellStart"/>
+      <w:r>
+        <w:t>Step</w:t>
+      </w:r>
+      <w:proofErr w:type="spellEnd"/>
+      <w:r>
+        <w:t xml:space="preserve"> </w:t>
+      </w:r>
+      <w:proofErr w:type="spellStart"/>
+      <w:r>
+        <w:t>Over</w:t>
+      </w:r>
+      <w:proofErr w:type="spellEnd"/>
+      <w:r>
+        <w:t>”, выполнилось или не выполнилось условие (или сколько</w:t>
+      </w:r>
+      <w:r>
+        <w:t xml:space="preserve"> </w:t>
+      </w:r>
+      <w:r>
+        <w:t>итераций цикла прошло).</w:t>
+      </w:r>
+    </w:p>
+    <w:p>
+      <w:pPr>
+        <w:jc w:val="both"/>
+      </w:pPr>
+      <w:r>
+        <w:t xml:space="preserve">Также рекомендуется всегда обрамлять </w:t>
+      </w:r>
+      <w:proofErr w:type="spellStart"/>
+      <w:r>
+        <w:t>if</w:t>
+      </w:r>
+      <w:proofErr w:type="spellEnd"/>
+      <w:r>
+        <w:t xml:space="preserve">, </w:t>
+      </w:r>
+      <w:proofErr w:type="spellStart"/>
+      <w:r>
+        <w:t>else</w:t>
+      </w:r>
+      <w:proofErr w:type="spellEnd"/>
+      <w:r>
+        <w:t xml:space="preserve">, </w:t>
+      </w:r>
+      <w:proofErr w:type="spellStart"/>
+      <w:r>
+        <w:t>for</w:t>
+      </w:r>
+      <w:proofErr w:type="spellEnd"/>
+      <w:r>
+        <w:t xml:space="preserve">, </w:t>
+      </w:r>
+      <w:proofErr w:type="spellStart"/>
+      <w:r>
+        <w:t>while</w:t>
+      </w:r>
+      <w:proofErr w:type="spellEnd"/>
+      <w:r>
+        <w:t xml:space="preserve"> фигурными</w:t>
+      </w:r>
+      <w:r>
+        <w:t xml:space="preserve"> </w:t>
+      </w:r>
+      <w:r>
+        <w:t>скобками</w:t>
+      </w:r>
+      <w:r>
+        <w:t xml:space="preserve"> </w:t>
+      </w:r>
+      <w:r>
+        <w:t>вот</w:t>
+      </w:r>
+      <w:r>
+        <w:t xml:space="preserve"> </w:t>
+      </w:r>
+      <w:r>
+        <w:t>так</w:t>
+      </w:r>
+      <w:r>
+        <w:t>:</w:t>
+      </w:r>
+    </w:p>
+    <w:p>
+      <w:pPr>
+        <w:jc w:val="both"/>
+        <w:rPr>
+          <w:i/>
+          <w:lang w:val="en-US"/>
+        </w:rPr>
+      </w:pPr>
+      <w:r>
+        <w:rPr>
+          <w:i/>
+          <w:lang w:val="en-US"/>
+        </w:rPr>
+        <w:t xml:space="preserve">for (int index = 0; index &lt; </w:t>
+      </w:r>
+      <w:proofErr w:type="spellStart"/>
+      <w:proofErr w:type="gramStart"/>
+      <w:r>
+        <w:rPr>
+          <w:i/>
+          <w:lang w:val="en-US"/>
+        </w:rPr>
+        <w:t>array.size</w:t>
+      </w:r>
+      <w:proofErr w:type="spellEnd"/>
+      <w:proofErr w:type="gramEnd"/>
+      <w:r>
+        <w:rPr>
+          <w:i/>
+          <w:lang w:val="en-US"/>
+        </w:rPr>
+        <w:t>(); ++index) {</w:t>
+      </w:r>
+    </w:p>
+    <w:p>
+      <w:pPr>
+        <w:ind w:firstLine="708"/>
+        <w:jc w:val="both"/>
+        <w:rPr>
+          <w:i/>
+        </w:rPr>
+      </w:pPr>
+      <w:r>
+        <w:rPr>
+          <w:i/>
+        </w:rPr>
+        <w:t>statement1;</w:t>
+      </w:r>
+    </w:p>
+    <w:p>
+      <w:pPr>
+        <w:ind w:firstLine="708"/>
+        <w:jc w:val="both"/>
+        <w:rPr>
+          <w:i/>
+        </w:rPr>
+      </w:pPr>
+      <w:r>
+        <w:rPr>
+          <w:i/>
+        </w:rPr>
+        <w:t>statement2;</w:t>
+      </w:r>
+    </w:p>
+    <w:p>
+      <w:pPr>
+        <w:jc w:val="both"/>
+        <w:rPr>
+          <w:i/>
+        </w:rPr>
+      </w:pPr>
+      <w:r>
+        <w:rPr>
+          <w:i/>
+        </w:rPr>
+        <w:t>...</w:t>
+      </w:r>
+    </w:p>
+    <w:p>
+      <w:pPr>
+        <w:jc w:val="both"/>
+        <w:rPr>
+          <w:i/>
+        </w:rPr>
+      </w:pPr>
+      <w:r>
+        <w:rPr>
+          <w:i/>
+        </w:rPr>
+        <w:t>}</w:t>
+      </w:r>
+    </w:p>
+    <w:p>
+      <w:pPr>
+        <w:jc w:val="both"/>
+      </w:pPr>
+      <w:r>
+        <w:t xml:space="preserve">даже если внутри только один </w:t>
+      </w:r>
+      <w:proofErr w:type="spellStart"/>
+      <w:r>
+        <w:t>statement</w:t>
+      </w:r>
+      <w:proofErr w:type="spellEnd"/>
+      <w:r>
+        <w:t>.</w:t>
+      </w:r>
+    </w:p>
+    <w:p>
+      <w:pPr>
+        <w:jc w:val="both"/>
+        <w:rPr>
+          <w:i/>
+          <w:lang w:val="en-US"/>
+        </w:rPr>
+      </w:pPr>
+      <w:r>
+        <w:rPr>
+          <w:i/>
+          <w:lang w:val="en-US"/>
+        </w:rPr>
+        <w:t>if (number % 2 == 0) {</w:t>
+      </w:r>
+    </w:p>
+    <w:p>
+      <w:pPr>
+        <w:ind w:firstLine="708"/>
+        <w:jc w:val="both"/>
+        <w:rPr>
+          <w:i/>
+          <w:lang w:val="en-US"/>
+        </w:rPr>
+      </w:pPr>
+      <w:proofErr w:type="gramStart"/>
+      <w:r>
+        <w:rPr>
+          <w:i/>
+          <w:lang w:val="en-US"/>
+        </w:rPr>
+        <w:lastRenderedPageBreak/>
+        <w:t>std::</w:t>
+      </w:r>
+      <w:proofErr w:type="spellStart"/>
+      <w:proofErr w:type="gramEnd"/>
+      <w:r>
+        <w:rPr>
+          <w:i/>
+          <w:lang w:val="en-US"/>
+        </w:rPr>
+        <w:t>cout</w:t>
+      </w:r>
+      <w:proofErr w:type="spellEnd"/>
+      <w:r>
+        <w:rPr>
+          <w:i/>
+          <w:lang w:val="en-US"/>
+        </w:rPr>
+        <w:t xml:space="preserve"> &lt;&lt; "Even\n";</w:t>
+      </w:r>
+    </w:p>
+    <w:p>
+      <w:pPr>
+        <w:jc w:val="both"/>
+        <w:rPr>
+          <w:i/>
+        </w:rPr>
+      </w:pPr>
+      <w:r>
+        <w:rPr>
+          <w:i/>
+        </w:rPr>
+        <w:t>}</w:t>
+      </w:r>
+    </w:p>
+    <w:p>
+      <w:pPr>
+        <w:jc w:val="both"/>
+      </w:pPr>
+      <w:r>
+        <w:t xml:space="preserve">Это </w:t>
+      </w:r>
+      <w:r>
+        <w:t>более читаемо и безопасно. В варианте без скобок легко ошибиться,</w:t>
+      </w:r>
+      <w:r>
+        <w:t xml:space="preserve"> например</w:t>
+      </w:r>
+      <w:r>
+        <w:t>, вот так:</w:t>
+      </w:r>
+    </w:p>
+    <w:p>
+      <w:pPr>
+        <w:jc w:val="both"/>
+        <w:rPr>
+          <w:i/>
+        </w:rPr>
+      </w:pPr>
+      <w:proofErr w:type="spellStart"/>
+      <w:r>
+        <w:rPr>
+          <w:i/>
+        </w:rPr>
+        <w:t>if</w:t>
+      </w:r>
+      <w:proofErr w:type="spellEnd"/>
+      <w:r>
+        <w:rPr>
+          <w:i/>
+        </w:rPr>
+        <w:t xml:space="preserve"> (</w:t>
+      </w:r>
+      <w:proofErr w:type="spellStart"/>
+      <w:r>
+        <w:rPr>
+          <w:i/>
+        </w:rPr>
+        <w:t>number</w:t>
+      </w:r>
+      <w:proofErr w:type="spellEnd"/>
+      <w:r>
+        <w:rPr>
+          <w:i/>
+        </w:rPr>
+        <w:t xml:space="preserve"> % 2 == 0)</w:t>
+      </w:r>
+    </w:p>
+    <w:p>
+      <w:pPr>
+        <w:ind w:firstLine="708"/>
+        <w:jc w:val="both"/>
+        <w:rPr>
+          <w:i/>
+          <w:lang w:val="en-US"/>
+        </w:rPr>
+      </w:pPr>
+      <w:proofErr w:type="gramStart"/>
+      <w:r>
+        <w:rPr>
+          <w:i/>
+          <w:lang w:val="en-US"/>
+        </w:rPr>
+        <w:t>std::</w:t>
+      </w:r>
+      <w:proofErr w:type="spellStart"/>
+      <w:proofErr w:type="gramEnd"/>
+      <w:r>
+        <w:rPr>
+          <w:i/>
+          <w:lang w:val="en-US"/>
+        </w:rPr>
+        <w:t>cout</w:t>
+      </w:r>
+      <w:proofErr w:type="spellEnd"/>
+      <w:r>
+        <w:rPr>
+          <w:i/>
+          <w:lang w:val="en-US"/>
+        </w:rPr>
+        <w:t xml:space="preserve"> &lt;&lt; "Even\n";</w:t>
+      </w:r>
+    </w:p>
+    <w:p>
+      <w:pPr>
+        <w:ind w:firstLine="708"/>
+        <w:jc w:val="both"/>
+        <w:rPr>
+          <w:i/>
+          <w:lang w:val="en-US"/>
+        </w:rPr>
+      </w:pPr>
+      <w:r>
+        <w:rPr>
+          <w:i/>
+          <w:lang w:val="en-US"/>
+        </w:rPr>
+        <w:t>even = true;</w:t>
+      </w:r>
+    </w:p>
+    <w:p>
+      <w:pPr>
+        <w:jc w:val="both"/>
+      </w:pPr>
+      <w:r>
+        <w:t xml:space="preserve">Легко </w:t>
+      </w:r>
+      <w:r>
+        <w:t xml:space="preserve">подумать, что код </w:t>
+      </w:r>
+      <w:proofErr w:type="spellStart"/>
+      <w:r>
+        <w:t>even</w:t>
+      </w:r>
+      <w:proofErr w:type="spellEnd"/>
+      <w:r>
+        <w:t xml:space="preserve"> = </w:t>
+      </w:r>
+      <w:proofErr w:type="spellStart"/>
+      <w:r>
+        <w:t>true</w:t>
+      </w:r>
+      <w:proofErr w:type="spellEnd"/>
+      <w:r>
+        <w:t>; тоже</w:t>
+      </w:r>
+      <w:r>
+        <w:t xml:space="preserve"> находится под </w:t>
+      </w:r>
+      <w:proofErr w:type="spellStart"/>
+      <w:r>
+        <w:t>if</w:t>
+      </w:r>
+      <w:proofErr w:type="spellEnd"/>
+      <w:r>
+        <w:t>-</w:t>
+      </w:r>
+      <w:r>
+        <w:t>ом.</w:t>
+      </w:r>
+      <w:r>
+        <w:cr/>
+      </w:r>
+    </w:p>
+    <w:p>
+      <w:pPr>
+        <w:jc w:val="both"/>
+      </w:pPr>
+      <w:r>
+        <w:t>Кроме того</w:t>
+      </w:r>
+      <w:r>
+        <w:t>,</w:t>
+      </w:r>
+      <w:r>
+        <w:t xml:space="preserve"> в процессе разработки и использования языка </w:t>
+      </w:r>
+      <w:r>
+        <w:rPr>
+          <w:lang w:val="en-US"/>
+        </w:rPr>
+        <w:t>C</w:t>
+      </w:r>
+      <w:r>
+        <w:t>++</w:t>
+      </w:r>
+      <w:r>
+        <w:t xml:space="preserve"> родились некоторые полезные правила (которые иногда прямо противоположны тому, что было принято в языке </w:t>
+      </w:r>
+      <w:r>
+        <w:rPr>
+          <w:lang w:val="en-US"/>
+        </w:rPr>
+        <w:t>C</w:t>
+      </w:r>
+      <w:r>
+        <w:t>):</w:t>
+      </w:r>
+    </w:p>
+    <w:p>
+      <w:pPr>
+        <w:jc w:val="both"/>
+      </w:pPr>
+      <w:r>
+        <w:t xml:space="preserve">1. </w:t>
+      </w:r>
+      <w:proofErr w:type="spellStart"/>
+      <w:r>
+        <w:t>using</w:t>
+      </w:r>
+      <w:proofErr w:type="spellEnd"/>
+      <w:r>
+        <w:t xml:space="preserve"> </w:t>
+      </w:r>
+      <w:proofErr w:type="spellStart"/>
+      <w:r>
+        <w:t>namespace</w:t>
+      </w:r>
+      <w:proofErr w:type="spellEnd"/>
+      <w:r>
+        <w:t xml:space="preserve"> </w:t>
+      </w:r>
+      <w:proofErr w:type="spellStart"/>
+      <w:r>
+        <w:t>std</w:t>
+      </w:r>
+      <w:proofErr w:type="spellEnd"/>
+      <w:r>
+        <w:t xml:space="preserve">; так делать не рекомендуется, включать целый </w:t>
+      </w:r>
+      <w:proofErr w:type="spellStart"/>
+      <w:r>
+        <w:t>namespace</w:t>
+      </w:r>
+      <w:proofErr w:type="spellEnd"/>
+      <w:r>
+        <w:t>,</w:t>
+      </w:r>
+      <w:r>
+        <w:t xml:space="preserve"> </w:t>
+      </w:r>
+      <w:r>
+        <w:t>т.к. из-за этого может возникнуть конфликт имен. Вследствие чего могут</w:t>
+      </w:r>
+      <w:r>
+        <w:t xml:space="preserve"> </w:t>
+      </w:r>
+      <w:r>
+        <w:t>возникнуть нетривиальные ошибки компиляции/линковки, а если не повез</w:t>
+      </w:r>
+      <w:r>
+        <w:t>ё</w:t>
+      </w:r>
+      <w:r>
+        <w:t xml:space="preserve">т, то переменная из </w:t>
+      </w:r>
+      <w:proofErr w:type="spellStart"/>
+      <w:r>
+        <w:t>namespace</w:t>
+      </w:r>
+      <w:proofErr w:type="spellEnd"/>
+      <w:r>
+        <w:t xml:space="preserve"> может совпасть по названию с какой-то</w:t>
+      </w:r>
+      <w:r>
+        <w:t xml:space="preserve"> </w:t>
+      </w:r>
+      <w:r>
+        <w:t>вашей переменной, про которую вы не помните ее область видимости, что</w:t>
+      </w:r>
+      <w:r>
+        <w:t xml:space="preserve"> </w:t>
+      </w:r>
+      <w:r>
+        <w:t xml:space="preserve">приведет к еще более </w:t>
+      </w:r>
+      <w:proofErr w:type="spellStart"/>
+      <w:r>
+        <w:t>сложно</w:t>
+      </w:r>
+      <w:r>
+        <w:t xml:space="preserve"> </w:t>
+      </w:r>
+      <w:r>
+        <w:t>находимы</w:t>
+      </w:r>
+      <w:proofErr w:type="spellEnd"/>
+      <w:r>
+        <w:t>м багам, хоть все и скомпилируется,</w:t>
+      </w:r>
+      <w:r>
+        <w:t xml:space="preserve"> </w:t>
+      </w:r>
+      <w:r>
+        <w:t>но иногда вы будете использовать переменную, думая, что это ваша переменная, и в ней такое-то значение, а значение будет совсем другим. Если</w:t>
+      </w:r>
+      <w:r>
+        <w:t xml:space="preserve"> </w:t>
+      </w:r>
+      <w:r>
+        <w:t xml:space="preserve">нужно использовать много раз </w:t>
+      </w:r>
+      <w:proofErr w:type="spellStart"/>
+      <w:proofErr w:type="gramStart"/>
+      <w:r>
+        <w:t>std</w:t>
+      </w:r>
+      <w:proofErr w:type="spellEnd"/>
+      <w:r>
+        <w:t>::</w:t>
+      </w:r>
+      <w:proofErr w:type="spellStart"/>
+      <w:proofErr w:type="gramEnd"/>
+      <w:r>
+        <w:t>vector</w:t>
+      </w:r>
+      <w:proofErr w:type="spellEnd"/>
+      <w:r>
+        <w:t xml:space="preserve">, напишите </w:t>
+      </w:r>
+      <w:proofErr w:type="spellStart"/>
+      <w:r>
+        <w:t>using</w:t>
+      </w:r>
+      <w:proofErr w:type="spellEnd"/>
+      <w:r>
+        <w:t xml:space="preserve"> </w:t>
+      </w:r>
+      <w:proofErr w:type="spellStart"/>
+      <w:r>
+        <w:t>std</w:t>
+      </w:r>
+      <w:proofErr w:type="spellEnd"/>
+      <w:r>
+        <w:t>::</w:t>
+      </w:r>
+      <w:proofErr w:type="spellStart"/>
+      <w:r>
+        <w:t>vector</w:t>
+      </w:r>
+      <w:proofErr w:type="spellEnd"/>
+      <w:r>
+        <w:t>;</w:t>
+      </w:r>
+      <w:r>
+        <w:t xml:space="preserve"> </w:t>
+      </w:r>
+      <w:r>
+        <w:t xml:space="preserve">если </w:t>
+      </w:r>
+      <w:proofErr w:type="spellStart"/>
+      <w:r>
+        <w:t>cout</w:t>
+      </w:r>
+      <w:proofErr w:type="spellEnd"/>
+      <w:r>
+        <w:t xml:space="preserve">, то </w:t>
+      </w:r>
+      <w:proofErr w:type="spellStart"/>
+      <w:r>
+        <w:t>using</w:t>
+      </w:r>
+      <w:proofErr w:type="spellEnd"/>
+      <w:r>
+        <w:t xml:space="preserve"> </w:t>
+      </w:r>
+      <w:proofErr w:type="spellStart"/>
+      <w:r>
+        <w:t>std</w:t>
+      </w:r>
+      <w:proofErr w:type="spellEnd"/>
+      <w:r>
+        <w:t>::</w:t>
+      </w:r>
+      <w:proofErr w:type="spellStart"/>
+      <w:r>
+        <w:t>cout</w:t>
+      </w:r>
+      <w:proofErr w:type="spellEnd"/>
+      <w:r>
+        <w:t xml:space="preserve">; и т.д. Кроме того, включая </w:t>
+      </w:r>
+      <w:proofErr w:type="spellStart"/>
+      <w:r>
+        <w:t>namespace</w:t>
+      </w:r>
+      <w:proofErr w:type="spellEnd"/>
+      <w:r>
+        <w:t>, вы</w:t>
+      </w:r>
+      <w:r>
+        <w:t xml:space="preserve"> </w:t>
+      </w:r>
+      <w:r>
+        <w:t xml:space="preserve">сам принцип </w:t>
+      </w:r>
+      <w:proofErr w:type="spellStart"/>
+      <w:r>
+        <w:t>namespace’ов</w:t>
+      </w:r>
+      <w:proofErr w:type="spellEnd"/>
+      <w:r>
+        <w:t>, разделяющих имена, нарушаете.</w:t>
+      </w:r>
+    </w:p>
+    <w:p>
+      <w:pPr>
+        <w:jc w:val="both"/>
+      </w:pPr>
+      <w:r>
+        <w:t xml:space="preserve">2. Не используйте массивы фиксированной длины </w:t>
+      </w:r>
+      <w:proofErr w:type="spellStart"/>
+      <w:proofErr w:type="gramStart"/>
+      <w:r>
+        <w:t>int</w:t>
+      </w:r>
+      <w:proofErr w:type="spellEnd"/>
+      <w:r>
+        <w:t>[</w:t>
+      </w:r>
+      <w:proofErr w:type="gramEnd"/>
+      <w:r>
+        <w:t xml:space="preserve">], </w:t>
+      </w:r>
+      <w:proofErr w:type="spellStart"/>
+      <w:r>
+        <w:t>int</w:t>
+      </w:r>
+      <w:proofErr w:type="spellEnd"/>
+      <w:r>
+        <w:t>* используйте</w:t>
+      </w:r>
+      <w:r>
+        <w:t xml:space="preserve"> вместо</w:t>
+      </w:r>
+      <w:r>
+        <w:t xml:space="preserve"> них </w:t>
+      </w:r>
+      <w:proofErr w:type="spellStart"/>
+      <w:r>
+        <w:t>std</w:t>
+      </w:r>
+      <w:proofErr w:type="spellEnd"/>
+      <w:r>
+        <w:t>::</w:t>
+      </w:r>
+      <w:proofErr w:type="spellStart"/>
+      <w:r>
+        <w:t>vector</w:t>
+      </w:r>
+      <w:proofErr w:type="spellEnd"/>
+      <w:r>
+        <w:t>&lt;</w:t>
+      </w:r>
+      <w:proofErr w:type="spellStart"/>
+      <w:r>
+        <w:t>int</w:t>
+      </w:r>
+      <w:proofErr w:type="spellEnd"/>
+      <w:r>
+        <w:t>&gt;.</w:t>
+      </w:r>
+    </w:p>
+    <w:p>
+      <w:pPr>
+        <w:jc w:val="both"/>
+      </w:pPr>
+      <w:r>
+        <w:t>3. Не используйте C-</w:t>
+      </w:r>
+      <w:proofErr w:type="spellStart"/>
+      <w:r>
+        <w:t>type</w:t>
+      </w:r>
+      <w:proofErr w:type="spellEnd"/>
+      <w:r>
+        <w:t xml:space="preserve"> строки </w:t>
+      </w:r>
+      <w:proofErr w:type="spellStart"/>
+      <w:proofErr w:type="gramStart"/>
+      <w:r>
+        <w:t>char</w:t>
+      </w:r>
+      <w:proofErr w:type="spellEnd"/>
+      <w:r>
+        <w:t>[</w:t>
+      </w:r>
+      <w:proofErr w:type="gramEnd"/>
+      <w:r>
+        <w:t xml:space="preserve">] и </w:t>
+      </w:r>
+      <w:proofErr w:type="spellStart"/>
+      <w:r>
+        <w:t>char</w:t>
+      </w:r>
+      <w:proofErr w:type="spellEnd"/>
+      <w:r>
+        <w:t>* используйте вместо них</w:t>
+      </w:r>
+      <w:r>
+        <w:t xml:space="preserve"> </w:t>
+      </w:r>
+      <w:proofErr w:type="spellStart"/>
+      <w:r>
+        <w:t>std</w:t>
+      </w:r>
+      <w:proofErr w:type="spellEnd"/>
+      <w:r>
+        <w:t>::</w:t>
+      </w:r>
+      <w:proofErr w:type="spellStart"/>
+      <w:r>
+        <w:t>string</w:t>
+      </w:r>
+      <w:proofErr w:type="spellEnd"/>
+      <w:r>
+        <w:t>.</w:t>
+      </w:r>
+    </w:p>
+    <w:p>
+      <w:pPr>
+        <w:jc w:val="both"/>
+      </w:pPr>
+      <w:r>
+        <w:t xml:space="preserve">4. Не используйте ввод-вывод в стиле С через функции </w:t>
+      </w:r>
+      <w:proofErr w:type="spellStart"/>
+      <w:r>
+        <w:t>scanf</w:t>
+      </w:r>
+      <w:proofErr w:type="spellEnd"/>
+      <w:r>
+        <w:t xml:space="preserve">, </w:t>
+      </w:r>
+      <w:proofErr w:type="spellStart"/>
+      <w:r>
+        <w:t>printf</w:t>
+      </w:r>
+      <w:proofErr w:type="spellEnd"/>
+      <w:r>
+        <w:t xml:space="preserve"> исполь</w:t>
+      </w:r>
+      <w:r>
+        <w:t xml:space="preserve">зуйте </w:t>
+      </w:r>
+      <w:r>
+        <w:t xml:space="preserve">вместо них </w:t>
+      </w:r>
+      <w:proofErr w:type="gramStart"/>
+      <w:r>
+        <w:t>операторы &gt;</w:t>
+      </w:r>
+      <w:proofErr w:type="gramEnd"/>
+      <w:r>
+        <w:t xml:space="preserve">&gt; и &lt;&lt; у </w:t>
+      </w:r>
+      <w:proofErr w:type="spellStart"/>
+      <w:r>
+        <w:t>std</w:t>
+      </w:r>
+      <w:proofErr w:type="spellEnd"/>
+      <w:r>
+        <w:t>::</w:t>
+      </w:r>
+      <w:proofErr w:type="spellStart"/>
+      <w:r>
+        <w:t>cin</w:t>
+      </w:r>
+      <w:proofErr w:type="spellEnd"/>
+      <w:r>
+        <w:t xml:space="preserve"> и </w:t>
+      </w:r>
+      <w:proofErr w:type="spellStart"/>
+      <w:r>
+        <w:t>std</w:t>
+      </w:r>
+      <w:proofErr w:type="spellEnd"/>
+      <w:r>
+        <w:t>::</w:t>
+      </w:r>
+      <w:proofErr w:type="spellStart"/>
+      <w:r>
+        <w:t>cout</w:t>
+      </w:r>
+      <w:proofErr w:type="spellEnd"/>
+      <w:r>
+        <w:t xml:space="preserve"> соответственно.</w:t>
+      </w:r>
+      <w:r>
+        <w:t xml:space="preserve"> </w:t>
+      </w:r>
+    </w:p>
+    <w:p>
+      <w:pPr>
+        <w:jc w:val="both"/>
+      </w:pPr>
+      <w:r>
+        <w:t xml:space="preserve">5. Если используется значение типа истина/ложь, то используйте тип </w:t>
+      </w:r>
+      <w:proofErr w:type="spellStart"/>
+      <w:r>
+        <w:t>bool</w:t>
+      </w:r>
+      <w:proofErr w:type="spellEnd"/>
+      <w:r>
+        <w:t>, а</w:t>
+      </w:r>
+      <w:r>
+        <w:t xml:space="preserve"> </w:t>
+      </w:r>
+      <w:r>
+        <w:t xml:space="preserve">не </w:t>
+      </w:r>
+      <w:proofErr w:type="spellStart"/>
+      <w:r>
+        <w:t>int</w:t>
+      </w:r>
+      <w:proofErr w:type="spellEnd"/>
+      <w:r>
+        <w:t>.</w:t>
+      </w:r>
+      <w:r>
+        <w:cr/>
+      </w:r>
+      <w:r>
+        <w:t>6</w:t>
+      </w:r>
+      <w:r>
+        <w:t xml:space="preserve">. </w:t>
+      </w:r>
+      <w:proofErr w:type="spellStart"/>
+      <w:r>
+        <w:t>main</w:t>
+      </w:r>
+      <w:proofErr w:type="spellEnd"/>
+      <w:r>
+        <w:t xml:space="preserve"> должен заканчиваться </w:t>
+      </w:r>
+      <w:proofErr w:type="spellStart"/>
+      <w:r>
+        <w:t>return</w:t>
+      </w:r>
+      <w:proofErr w:type="spellEnd"/>
+      <w:r>
+        <w:t xml:space="preserve"> 0;</w:t>
+      </w:r>
+    </w:p>
+    <w:p>
+      <w:pPr>
+        <w:jc w:val="both"/>
+      </w:pPr>
+      <w:r>
+        <w:t>7</w:t>
+      </w:r>
+      <w:r>
+        <w:t xml:space="preserve">. Вставляйте слово </w:t>
+      </w:r>
+      <w:proofErr w:type="spellStart"/>
+      <w:r>
+        <w:t>const</w:t>
+      </w:r>
+      <w:proofErr w:type="spellEnd"/>
+      <w:r>
+        <w:t xml:space="preserve"> везде, где только это возможно по смыслу. Если</w:t>
+      </w:r>
+      <w:r>
+        <w:t xml:space="preserve"> </w:t>
+      </w:r>
+      <w:r>
+        <w:t xml:space="preserve">какая-то </w:t>
+      </w:r>
+      <w:r>
+        <w:t>переменная, по сути,</w:t>
+      </w:r>
+      <w:r>
+        <w:t xml:space="preserve"> меняться в функции не должна, она должна</w:t>
+      </w:r>
+      <w:r>
+        <w:t xml:space="preserve"> </w:t>
+      </w:r>
+      <w:r>
+        <w:t xml:space="preserve">быть </w:t>
+      </w:r>
+      <w:proofErr w:type="spellStart"/>
+      <w:r>
+        <w:t>const</w:t>
+      </w:r>
+      <w:proofErr w:type="spellEnd"/>
+      <w:r>
+        <w:t>. Если метод класса не меняет при вызове содержимое класса, он</w:t>
+      </w:r>
+      <w:r>
+        <w:t xml:space="preserve"> </w:t>
+      </w:r>
+      <w:r>
+        <w:t xml:space="preserve">должен быть </w:t>
+      </w:r>
+      <w:proofErr w:type="spellStart"/>
+      <w:r>
+        <w:t>const</w:t>
+      </w:r>
+      <w:proofErr w:type="spellEnd"/>
+      <w:r>
+        <w:t>-методом. Таким образом вы обезопасите себя от многих</w:t>
+      </w:r>
+      <w:r>
+        <w:t xml:space="preserve"> </w:t>
+      </w:r>
+      <w:r>
+        <w:t>глупых ошибок: они отловятся еще на этапе компиляции.</w:t>
+      </w:r>
+    </w:p>
+    <w:p>
+      <w:pPr>
+        <w:jc w:val="both"/>
+      </w:pPr>
+      <w:r>
+        <w:t xml:space="preserve">Если у вас из-за того, что вы где-то поставили в правильном месте </w:t>
+      </w:r>
+      <w:proofErr w:type="spellStart"/>
+      <w:r>
+        <w:t>const</w:t>
+      </w:r>
+      <w:proofErr w:type="spellEnd"/>
+      <w:r>
+        <w:t>,</w:t>
+      </w:r>
+      <w:r>
+        <w:t xml:space="preserve"> </w:t>
+      </w:r>
+      <w:r>
+        <w:t xml:space="preserve">не компилируется код, то </w:t>
+      </w:r>
+      <w:proofErr w:type="spellStart"/>
+      <w:r>
+        <w:t>const</w:t>
+      </w:r>
+      <w:proofErr w:type="spellEnd"/>
+      <w:r>
+        <w:t xml:space="preserve"> выполнил свою главную задачу. Тогда надо</w:t>
+      </w:r>
+      <w:r>
+        <w:t xml:space="preserve"> </w:t>
+      </w:r>
+      <w:r>
+        <w:t>не его убирать, а найти и исправить проблему в другом месте: вы где-то еще</w:t>
+      </w:r>
+      <w:r>
+        <w:t xml:space="preserve"> </w:t>
+      </w:r>
+      <w:r>
+        <w:t xml:space="preserve">забыли поставить </w:t>
+      </w:r>
+      <w:proofErr w:type="spellStart"/>
+      <w:r>
+        <w:t>const</w:t>
+      </w:r>
+      <w:proofErr w:type="spellEnd"/>
+      <w:r>
+        <w:t xml:space="preserve"> или изменяете переменную, которую не собирались</w:t>
+      </w:r>
+      <w:r>
+        <w:t xml:space="preserve"> </w:t>
+      </w:r>
+      <w:r>
+        <w:t xml:space="preserve">изменять. Надо в этом разобраться, доставить </w:t>
+      </w:r>
+      <w:proofErr w:type="spellStart"/>
+      <w:r>
+        <w:t>const</w:t>
+      </w:r>
+      <w:proofErr w:type="spellEnd"/>
+      <w:r>
+        <w:t xml:space="preserve"> туда, где он еще нужен,</w:t>
+      </w:r>
+      <w:r>
+        <w:t xml:space="preserve"> </w:t>
+      </w:r>
+      <w:r>
+        <w:t>а не удалять там, где он вам “мешает”.</w:t>
+      </w:r>
+    </w:p>
+    <w:p>
+      <w:pPr>
+        <w:jc w:val="both"/>
+      </w:pPr>
+      <w:r>
+        <w:t>8</w:t>
+      </w:r>
+      <w:r>
+        <w:t>. Используйте везде в программе индексацию с нуля. Если какие-то входные</w:t>
+      </w:r>
+      <w:r>
+        <w:t xml:space="preserve"> </w:t>
+      </w:r>
+      <w:r>
+        <w:t>или выходные данные в задаче используют индексацию с единицы, лучше</w:t>
+      </w:r>
+      <w:r>
+        <w:t xml:space="preserve"> </w:t>
+      </w:r>
+      <w:r>
+        <w:t>в функции ввода, соответственно вывода, переведите индексацию из одной</w:t>
+      </w:r>
+      <w:r>
+        <w:t xml:space="preserve"> </w:t>
+      </w:r>
+      <w:r>
+        <w:t>системы в другую, а везде внутри программы, помимо функций ввода и вывода пользуйтесь индексацией с нуля. Весь язык С++ так спроектирован,</w:t>
+      </w:r>
+      <w:r>
+        <w:t xml:space="preserve"> </w:t>
+      </w:r>
+      <w:r>
+        <w:t>что индексация с нуля гораздо удобнее, а как только вы начинаете использовать индексацию с единицы, становится неудобно, появляются вычитания</w:t>
+      </w:r>
+      <w:r>
+        <w:t xml:space="preserve"> </w:t>
+      </w:r>
+      <w:r>
+        <w:t>единицы из переменных по всему коду и т.д.</w:t>
+      </w:r>
+    </w:p>
+    <w:p>
+      <w:pPr>
+        <w:jc w:val="both"/>
+      </w:pPr>
+      <w:r>
+        <w:lastRenderedPageBreak/>
+        <w:t>9</w:t>
+      </w:r>
+      <w:r>
+        <w:t>. Не пользуйтесь макросами для определения констант. Макросы</w:t>
+      </w:r>
+      <w:r>
+        <w:t xml:space="preserve"> –</w:t>
+      </w:r>
+      <w:r>
+        <w:t xml:space="preserve"> это очень</w:t>
+      </w:r>
+      <w:r>
+        <w:t xml:space="preserve"> опасная</w:t>
+      </w:r>
+      <w:r>
+        <w:t xml:space="preserve"> и неудобная вещь. Их раскрывает специальный препроцессор, ко</w:t>
+      </w:r>
+      <w:r>
+        <w:t>торый</w:t>
+      </w:r>
+      <w:r>
+        <w:t xml:space="preserve"> начинает работать еще до компилятора C++, и он ничего не знает о</w:t>
+      </w:r>
+      <w:r>
+        <w:t xml:space="preserve"> самом</w:t>
+      </w:r>
+      <w:r>
+        <w:t xml:space="preserve"> языке. Все конструкции раскрываются буквально. В связи с этим есть</w:t>
+      </w:r>
+      <w:r>
+        <w:t xml:space="preserve"> множество </w:t>
+      </w:r>
+      <w:r>
+        <w:t>возможных неочевидных побочных эффектов, а у компилятора</w:t>
+      </w:r>
+      <w:r>
+        <w:t xml:space="preserve"> нет</w:t>
+      </w:r>
+      <w:r>
+        <w:t xml:space="preserve"> возможности выполнить проверку типов, константность и </w:t>
+      </w:r>
+      <w:proofErr w:type="gramStart"/>
+      <w:r>
+        <w:t>т.д. Итак</w:t>
+      </w:r>
+      <w:proofErr w:type="gramEnd"/>
+      <w:r>
+        <w:t>,</w:t>
+      </w:r>
+      <w:r>
+        <w:t xml:space="preserve"> неправильный вариант:</w:t>
+      </w:r>
+    </w:p>
+    <w:p>
+      <w:pPr>
+        <w:jc w:val="both"/>
+        <w:rPr>
+          <w:i/>
+        </w:rPr>
+      </w:pPr>
+      <w:r>
+        <w:rPr>
+          <w:i/>
+        </w:rPr>
+        <w:t>#</w:t>
+      </w:r>
+      <w:proofErr w:type="spellStart"/>
+      <w:r>
+        <w:rPr>
+          <w:i/>
+        </w:rPr>
+        <w:t>define</w:t>
+      </w:r>
+      <w:proofErr w:type="spellEnd"/>
+      <w:r>
+        <w:rPr>
+          <w:i/>
+        </w:rPr>
+        <w:t xml:space="preserve"> MAX_LENGTH 100000 // </w:t>
+      </w:r>
+      <w:proofErr w:type="spellStart"/>
+      <w:r>
+        <w:rPr>
+          <w:i/>
+        </w:rPr>
+        <w:t>Wrong</w:t>
+      </w:r>
+      <w:proofErr w:type="spellEnd"/>
+      <w:r>
+        <w:rPr>
+          <w:i/>
+        </w:rPr>
+        <w:t xml:space="preserve">! </w:t>
+      </w:r>
+      <w:proofErr w:type="spellStart"/>
+      <w:r>
+        <w:rPr>
+          <w:i/>
+        </w:rPr>
+        <w:t>Don’t</w:t>
+      </w:r>
+      <w:proofErr w:type="spellEnd"/>
+      <w:r>
+        <w:rPr>
+          <w:i/>
+        </w:rPr>
+        <w:t xml:space="preserve"> </w:t>
+      </w:r>
+      <w:proofErr w:type="spellStart"/>
+      <w:r>
+        <w:rPr>
+          <w:i/>
+        </w:rPr>
+        <w:t>use</w:t>
+      </w:r>
+      <w:proofErr w:type="spellEnd"/>
+      <w:r>
+        <w:rPr>
+          <w:i/>
+        </w:rPr>
+        <w:t xml:space="preserve"> </w:t>
+      </w:r>
+      <w:proofErr w:type="spellStart"/>
+      <w:r>
+        <w:rPr>
+          <w:i/>
+        </w:rPr>
+        <w:t>macros</w:t>
+      </w:r>
+      <w:proofErr w:type="spellEnd"/>
+      <w:r>
+        <w:rPr>
+          <w:i/>
+        </w:rPr>
+        <w:t>!</w:t>
+      </w:r>
+    </w:p>
+    <w:p>
+      <w:pPr>
+        <w:jc w:val="both"/>
+        <w:rPr>
+          <w:lang w:val="en-US"/>
+        </w:rPr>
+      </w:pPr>
+      <w:r>
+        <w:t>Правильный</w:t>
+      </w:r>
+      <w:r>
+        <w:rPr>
+          <w:lang w:val="en-US"/>
+        </w:rPr>
+        <w:t xml:space="preserve"> </w:t>
+      </w:r>
+      <w:r>
+        <w:t>вариант</w:t>
+      </w:r>
+      <w:r>
+        <w:rPr>
+          <w:lang w:val="en-US"/>
+        </w:rPr>
+        <w:t>:</w:t>
+      </w:r>
+    </w:p>
+    <w:p>
+      <w:pPr>
+        <w:jc w:val="both"/>
+      </w:pPr>
+      <w:r>
+        <w:rPr>
+          <w:i/>
+          <w:lang w:val="en-US"/>
+        </w:rPr>
+        <w:t>const int MAX_LENGTH = 100000; // Correct</w:t>
+      </w:r>
+      <w:r>
+        <w:rPr>
+          <w:i/>
+          <w:lang w:val="en-US"/>
+        </w:rPr>
+        <w:cr/>
+      </w:r>
+      <w:r>
+        <w:rPr>
+          <w:lang w:val="en-US"/>
+        </w:rPr>
+        <w:t>9</w:t>
+      </w:r>
+      <w:r>
+        <w:rPr>
+          <w:lang w:val="en-US"/>
+        </w:rPr>
+        <w:t xml:space="preserve">. </w:t>
+      </w:r>
+      <w:r>
+        <w:t xml:space="preserve">Имейте в виду, что функция </w:t>
+      </w:r>
+      <w:r>
+        <w:rPr>
+          <w:lang w:val="en-US"/>
+        </w:rPr>
+        <w:t>abs</w:t>
+      </w:r>
+      <w:r>
+        <w:t xml:space="preserve"> по стандарту принимает на вход </w:t>
+      </w:r>
+      <w:r>
+        <w:rPr>
+          <w:lang w:val="en-US"/>
+        </w:rPr>
+        <w:t>int</w:t>
+      </w:r>
+      <w:r>
+        <w:t xml:space="preserve"> и</w:t>
+      </w:r>
+      <w:r>
+        <w:t xml:space="preserve"> </w:t>
+      </w:r>
+      <w:r>
+        <w:t xml:space="preserve">возвращает </w:t>
+      </w:r>
+      <w:r>
+        <w:rPr>
+          <w:lang w:val="en-US"/>
+        </w:rPr>
+        <w:t>int</w:t>
+      </w:r>
+      <w:r>
+        <w:t>, а для взятия модуля вещественного числа (</w:t>
+      </w:r>
+      <w:r>
+        <w:rPr>
+          <w:lang w:val="en-US"/>
+        </w:rPr>
+        <w:t>float</w:t>
+      </w:r>
+      <w:r>
+        <w:t xml:space="preserve">, </w:t>
+      </w:r>
+      <w:r>
+        <w:rPr>
+          <w:lang w:val="en-US"/>
+        </w:rPr>
+        <w:t>double</w:t>
+      </w:r>
+      <w:r>
+        <w:t>)</w:t>
+      </w:r>
+      <w:r>
+        <w:t xml:space="preserve"> </w:t>
+      </w:r>
+      <w:r>
+        <w:t xml:space="preserve">необходимо пользоваться функцией </w:t>
+      </w:r>
+      <w:r>
+        <w:rPr>
+          <w:lang w:val="en-US"/>
+        </w:rPr>
+        <w:t>fabs</w:t>
+      </w:r>
+      <w:r>
+        <w:t xml:space="preserve">. </w:t>
+      </w:r>
+    </w:p>
+    <w:p>
+      <w:pPr>
+        <w:jc w:val="both"/>
+      </w:pPr>
+      <w:r>
+        <w:t>Кроме того, не зависимо от используемого языка полезно придерживаться таких правил:</w:t>
+      </w:r>
+    </w:p>
+    <w:p>
+      <w:pPr>
+        <w:jc w:val="both"/>
+      </w:pPr>
+      <w:r>
+        <w:t>1. У каждой переменной должна быть одна-единственная явная цель. Никогда</w:t>
+      </w:r>
+      <w:r>
+        <w:t xml:space="preserve"> </w:t>
+      </w:r>
+      <w:r>
+        <w:t xml:space="preserve">не создавайте переменных </w:t>
+      </w:r>
+      <w:proofErr w:type="spellStart"/>
+      <w:r>
+        <w:t>tmp</w:t>
+      </w:r>
+      <w:proofErr w:type="spellEnd"/>
+      <w:r>
+        <w:t>, выполняющих несколько разных вспомогательных функций во всем коде. Используйте переменную только с одной</w:t>
+      </w:r>
+      <w:r>
+        <w:t xml:space="preserve"> </w:t>
+      </w:r>
+      <w:r>
+        <w:t xml:space="preserve">целью. Переменные, в названии которых используется </w:t>
+      </w:r>
+      <w:proofErr w:type="spellStart"/>
+      <w:r>
+        <w:t>tmp</w:t>
+      </w:r>
+      <w:proofErr w:type="spellEnd"/>
+      <w:r>
+        <w:t xml:space="preserve"> или </w:t>
+      </w:r>
+      <w:proofErr w:type="spellStart"/>
+      <w:r>
+        <w:t>temp</w:t>
+      </w:r>
+      <w:proofErr w:type="spellEnd"/>
+      <w:r>
+        <w:t>, почти</w:t>
+      </w:r>
+      <w:r>
+        <w:t xml:space="preserve"> </w:t>
+      </w:r>
+      <w:r>
+        <w:t>всегда либо бессмысленные и ненужные, либо неправильно названы.</w:t>
+      </w:r>
+      <w:r>
+        <w:cr/>
+      </w:r>
+      <w:r>
+        <w:t>2</w:t>
+      </w:r>
+      <w:r>
+        <w:t xml:space="preserve">. Имена переменных должны быть длинными и понятными. Каждый раз, когда вы пишете одно-двух-буквенное название переменной или используете что-то вроде </w:t>
+      </w:r>
+      <w:proofErr w:type="spellStart"/>
+      <w:r>
+        <w:t>cur</w:t>
+      </w:r>
+      <w:proofErr w:type="spellEnd"/>
+      <w:r>
+        <w:t xml:space="preserve">, должно возникать неприятное чувство. Единственное место, где можно позволить себе однобуквенные переменные, – в качестве счетчика в очень коротком </w:t>
+      </w:r>
+      <w:proofErr w:type="spellStart"/>
+      <w:r>
+        <w:t>for’е</w:t>
+      </w:r>
+      <w:proofErr w:type="spellEnd"/>
+      <w:r>
+        <w:t xml:space="preserve"> без вложенных циклов.</w:t>
+      </w:r>
+    </w:p>
+    <w:p>
+      <w:pPr>
+        <w:jc w:val="both"/>
+      </w:pPr>
+      <w:r>
+        <w:t>3</w:t>
+      </w:r>
+      <w:r>
+        <w:t>. Объявляйте переменные как можно ближе к месту их первого использования. Старайтесь сразу же инициализировать переменные. Если переменная используется только внутри функции, она должна быть локальной для</w:t>
+      </w:r>
+      <w:r>
+        <w:t xml:space="preserve"> </w:t>
+      </w:r>
+      <w:r>
+        <w:t>функции. Если только внутри цикла, она должна быть локальной для цикла.</w:t>
+      </w:r>
+      <w:r>
+        <w:t xml:space="preserve"> </w:t>
+      </w:r>
+      <w:r>
+        <w:t>Никогда не делайте глобальных переменных. Локальные переменные блока предпочтительнее по сравнению с локальными переменными функции,</w:t>
+      </w:r>
+      <w:r>
+        <w:t xml:space="preserve"> </w:t>
+      </w:r>
+      <w:r>
+        <w:t xml:space="preserve">локальные переменные функции </w:t>
+      </w:r>
+      <w:r>
+        <w:rPr>
+          <w:rFonts w:ascii="Microsoft JhengHei" w:eastAsia="Microsoft JhengHei" w:hAnsi="Microsoft JhengHei" w:cs="Microsoft JhengHei" w:hint="eastAsia"/>
+        </w:rPr>
+        <w:t>–</w:t>
+      </w:r>
+      <w:r>
+        <w:t xml:space="preserve"> по сравнению с переменными-членами</w:t>
+      </w:r>
+      <w:r>
+        <w:t xml:space="preserve"> класса</w:t>
+      </w:r>
+      <w:r>
+        <w:t xml:space="preserve">, а последние </w:t>
+      </w:r>
+      <w:r>
+        <w:t>–</w:t>
+      </w:r>
+      <w:r>
+        <w:t xml:space="preserve"> по сравнению с глобальными переменными. Стреми</w:t>
+      </w:r>
+      <w:r>
+        <w:t xml:space="preserve">тесь </w:t>
+      </w:r>
+      <w:r>
+        <w:t>сократить “время жизни” каждой переменной: чем меньше время жизни</w:t>
+      </w:r>
+      <w:r>
+        <w:t xml:space="preserve"> переменных</w:t>
+      </w:r>
+      <w:r>
+        <w:t>, тем меньше переменных приходится одновременно держать в</w:t>
+      </w:r>
+      <w:r>
+        <w:t xml:space="preserve"> гол</w:t>
+      </w:r>
+      <w:r>
+        <w:t>о</w:t>
+      </w:r>
+      <w:r>
+        <w:t>ве</w:t>
+      </w:r>
+      <w:r>
+        <w:t xml:space="preserve"> при чтении и написании кода. Исследования показывают, что человек</w:t>
+      </w:r>
+      <w:r>
+        <w:t xml:space="preserve"> может</w:t>
+      </w:r>
+      <w:r>
+        <w:t xml:space="preserve"> эффективно держать в памяти не более 5-7 переменных одновремен</w:t>
+      </w:r>
+      <w:r>
+        <w:t>но</w:t>
+      </w:r>
+      <w:r>
+        <w:t>. Большее количество неизбежно приводит к ошибкам.</w:t>
+      </w:r>
+    </w:p>
+    <w:p>
+      <w:pPr>
+        <w:jc w:val="both"/>
+      </w:pPr>
+      <w:r>
+        <w:t>4</w:t>
+      </w:r>
+      <w:r>
+        <w:t>. Разделяйте программу на ввод, решение и вывод, это делает ваш код более</w:t>
+      </w:r>
+      <w:r>
+        <w:t xml:space="preserve"> модульным</w:t>
+      </w:r>
+      <w:r>
+        <w:t xml:space="preserve">. Способы ввода и вывода часто меняются. Записывайте вход в отдельные переменные и результат работы </w:t>
+      </w:r>
+      <w:r>
+        <w:t xml:space="preserve">-в </w:t>
+      </w:r>
+      <w:r>
+        <w:t>отдельные. Для их заполнения и вывода напишите отдельные функции.</w:t>
+      </w:r>
+      <w:r>
+        <w:t xml:space="preserve"> В </w:t>
+      </w:r>
+      <w:r>
+        <w:t>частности, ваш код становится легче тестируемым, что является важным</w:t>
+      </w:r>
+      <w:r>
+        <w:t xml:space="preserve"> свойством.</w:t>
+      </w:r>
+    </w:p>
+    <w:p>
+      <w:pPr>
+        <w:jc w:val="both"/>
+      </w:pPr>
+      <w:r>
+        <w:t xml:space="preserve">Вообще </w:t>
+      </w:r>
+      <w:r>
+        <w:t>это две принципиально разные области ответственности: ввод-вывод</w:t>
+      </w:r>
+      <w:r>
+        <w:t xml:space="preserve"> и</w:t>
+      </w:r>
+      <w:r>
+        <w:t xml:space="preserve"> преобразование данных. Не смешивайте в одном классе или функции несколь</w:t>
+      </w:r>
+      <w:r>
+        <w:t>ко</w:t>
+      </w:r>
+      <w:r>
+        <w:t xml:space="preserve"> </w:t>
+      </w:r>
+      <w:r>
+        <w:t>разных областей ответственности: один класс отвечает ровно за одну</w:t>
+      </w:r>
+      <w:r>
+        <w:t xml:space="preserve"> область.</w:t>
+      </w:r>
+      <w:r>
+        <w:t xml:space="preserve"> Иначе он разрастается, становится слишком сложным, а две раз</w:t>
+      </w:r>
+      <w:r>
+        <w:t>ные</w:t>
+      </w:r>
+      <w:r>
+        <w:t xml:space="preserve"> области ответственности начинают быть слишком сильно связанными.</w:t>
+      </w:r>
+      <w:r>
+        <w:t xml:space="preserve"> Это</w:t>
+      </w:r>
+      <w:r>
+        <w:t xml:space="preserve"> плохо, потому что чем более независимы разные части программы, тем</w:t>
+      </w:r>
+      <w:r>
+        <w:t xml:space="preserve"> меньше </w:t>
+      </w:r>
+      <w:r>
+        <w:t>поводов для ошибок и тем проще тестировать части программы по</w:t>
+      </w:r>
+      <w:r>
+        <w:t xml:space="preserve"> отдельности.</w:t>
+      </w:r>
+    </w:p>
+    <w:p>
+      <w:pPr>
+        <w:jc w:val="both"/>
+      </w:pPr>
+      <w:r>
+        <w:t>5</w:t>
+      </w:r>
+      <w:r>
+        <w:t>. Пишите комментарии только по делу. В идеальном случае лучше обходиться</w:t>
+      </w:r>
+      <w:r>
+        <w:t xml:space="preserve"> </w:t>
+      </w:r>
+      <w:r>
+        <w:t xml:space="preserve">вообще без них </w:t>
+      </w:r>
+      <w:r>
+        <w:rPr>
+          <w:rFonts w:ascii="Calibri" w:hAnsi="Calibri" w:cs="Calibri"/>
+        </w:rPr>
+        <w:t>-</w:t>
+      </w:r>
+      <w:r>
+        <w:t xml:space="preserve"> ваш код прокомментирует сам себя. Конечно, так редко</w:t>
+      </w:r>
+      <w:r>
+        <w:t xml:space="preserve"> удаётся,</w:t>
+      </w:r>
+      <w:r>
+        <w:t xml:space="preserve"> поэтому комментарии к классам и функциям бывают полезными.</w:t>
+      </w:r>
+      <w:r>
+        <w:t xml:space="preserve"> Не</w:t>
+      </w:r>
+      <w:r>
+        <w:t xml:space="preserve"> нужно оправдывать плохое имя подробным ком</w:t>
+      </w:r>
+      <w:r>
+        <w:t>ментарием.</w:t>
+      </w:r>
     </w:p>
     <w:p>
       <w:pPr>
         <w:pStyle w:val="1"/>
       </w:pPr>
-      <w:bookmarkStart w:id="2" w:name="_Toc533502309"/>
+      <w:bookmarkStart w:id="1" w:name="_Toc533504263"/>
       <w:r>
         <w:lastRenderedPageBreak/>
         <w:t>Шаблоны (</w:t>
@@ -1867,13 +3884,571 @@
       <w:r>
         <w:t>++, шаблонные функции и шаблонные классы</w:t>
       </w:r>
+      <w:bookmarkEnd w:id="1"/>
+    </w:p>
+    <w:p>
+      <w:pPr>
+        <w:jc w:val="both"/>
+      </w:pPr>
+      <w:r>
+        <w:t xml:space="preserve">Шаблоны </w:t>
+      </w:r>
+      <w:r>
+        <w:t>(</w:t>
+      </w:r>
+      <w:r>
+        <w:rPr>
+          <w:lang w:val="en-US"/>
+        </w:rPr>
+        <w:t>template</w:t>
+      </w:r>
+      <w:r>
+        <w:t>)</w:t>
+      </w:r>
+      <w:r>
+        <w:t xml:space="preserve"> – средство языка </w:t>
+      </w:r>
+      <w:r>
+        <w:rPr>
+          <w:lang w:val="en-US"/>
+        </w:rPr>
+        <w:t>C</w:t>
+      </w:r>
+      <w:r>
+        <w:t>++</w:t>
+      </w:r>
+      <w:r>
+        <w:t>предназначенное для кодирования обобщённых алгоритмов, без привязки к некоторым параметрам (например, типам данных, размерам буферов, значениям по умолчанию).</w:t>
+      </w:r>
+    </w:p>
+    <w:p>
+      <w:pPr>
+        <w:jc w:val="both"/>
+      </w:pPr>
+      <w:r>
+        <w:t>Шаблоны позволяют создавать параметризованные классы и функции. Параметром может быть любой тип или значение одного из допустимых типов</w:t>
+      </w:r>
+      <w:r>
+        <w:t xml:space="preserve">. </w:t>
+      </w:r>
+    </w:p>
+    <w:p>
+      <w:pPr>
+        <w:jc w:val="both"/>
+      </w:pPr>
+      <w:r>
+        <w:t xml:space="preserve">Шаблон начинается с ключевого слова </w:t>
+      </w:r>
+      <w:proofErr w:type="spellStart"/>
+      <w:r>
+        <w:t>template</w:t>
+      </w:r>
+      <w:proofErr w:type="spellEnd"/>
+      <w:r>
+        <w:t xml:space="preserve"> (или по старинке слово </w:t>
+      </w:r>
+      <w:r>
+        <w:rPr>
+          <w:lang w:val="en-US"/>
+        </w:rPr>
+        <w:t>class</w:t>
+      </w:r>
+      <w:r>
+        <w:t>)</w:t>
+      </w:r>
+      <w:r>
+        <w:t>, за которым в угловых скобках следует список параметров. Затем следует объявление функции</w:t>
+      </w:r>
+      <w:r>
+        <w:t xml:space="preserve"> </w:t>
+      </w:r>
+      <w:r>
+        <w:t>или класса.</w:t>
+      </w:r>
+    </w:p>
+    <w:p>
+      <w:pPr>
+        <w:spacing w:after="0" w:line="240" w:lineRule="auto"/>
+        <w:jc w:val="both"/>
+        <w:rPr>
+          <w:i/>
+          <w:lang w:val="en-US"/>
+        </w:rPr>
+      </w:pPr>
+      <w:r>
+        <w:rPr>
+          <w:i/>
+          <w:lang w:val="en-US"/>
+        </w:rPr>
+        <w:t>template &lt;</w:t>
+      </w:r>
+      <w:proofErr w:type="spellStart"/>
+      <w:r>
+        <w:rPr>
+          <w:i/>
+          <w:lang w:val="en-US"/>
+        </w:rPr>
+        <w:t>typename</w:t>
+      </w:r>
+      <w:proofErr w:type="spellEnd"/>
+      <w:r>
+        <w:rPr>
+          <w:i/>
+          <w:lang w:val="en-US"/>
+        </w:rPr>
+        <w:t xml:space="preserve"> T&gt;</w:t>
+      </w:r>
+    </w:p>
+    <w:p>
+      <w:pPr>
+        <w:spacing w:after="0" w:line="240" w:lineRule="auto"/>
+        <w:jc w:val="both"/>
+        <w:rPr>
+          <w:i/>
+          <w:lang w:val="en-US"/>
+        </w:rPr>
+      </w:pPr>
+      <w:r>
+        <w:rPr>
+          <w:i/>
+          <w:lang w:val="en-US"/>
+        </w:rPr>
+        <w:t xml:space="preserve">T </w:t>
+      </w:r>
+      <w:proofErr w:type="gramStart"/>
+      <w:r>
+        <w:rPr>
+          <w:i/>
+          <w:lang w:val="en-US"/>
+        </w:rPr>
+        <w:t>min(</w:t>
+      </w:r>
+      <w:proofErr w:type="gramEnd"/>
+      <w:r>
+        <w:rPr>
+          <w:i/>
+          <w:lang w:val="en-US"/>
+        </w:rPr>
+        <w:t>T a, T b) {</w:t>
+      </w:r>
+    </w:p>
+    <w:p>
+      <w:pPr>
+        <w:spacing w:after="0" w:line="240" w:lineRule="auto"/>
+        <w:jc w:val="both"/>
+        <w:rPr>
+          <w:i/>
+          <w:lang w:val="en-US"/>
+        </w:rPr>
+      </w:pPr>
+      <w:r>
+        <w:rPr>
+          <w:i/>
+          <w:lang w:val="en-US"/>
+        </w:rPr>
+        <w:t xml:space="preserve">  return a &lt; </w:t>
+      </w:r>
+      <w:proofErr w:type="gramStart"/>
+      <w:r>
+        <w:rPr>
+          <w:i/>
+          <w:lang w:val="en-US"/>
+        </w:rPr>
+        <w:t>b ?</w:t>
+      </w:r>
+      <w:proofErr w:type="gramEnd"/>
+      <w:r>
+        <w:rPr>
+          <w:i/>
+          <w:lang w:val="en-US"/>
+        </w:rPr>
+        <w:t xml:space="preserve"> a : b;</w:t>
+      </w:r>
+    </w:p>
+    <w:p>
+      <w:pPr>
+        <w:spacing w:after="0" w:line="240" w:lineRule="auto"/>
+        <w:jc w:val="both"/>
+        <w:rPr>
+          <w:i/>
+          <w:lang w:val="en-US"/>
+        </w:rPr>
+      </w:pPr>
+      <w:r>
+        <w:rPr>
+          <w:i/>
+          <w:lang w:val="en-US"/>
+        </w:rPr>
+        <w:t>}</w:t>
+      </w:r>
+    </w:p>
+    <w:p>
+      <w:pPr>
+        <w:jc w:val="both"/>
+        <w:rPr>
+          <w:lang w:val="en-US"/>
+        </w:rPr>
+      </w:pPr>
+    </w:p>
+    <w:p>
+      <w:pPr>
+        <w:jc w:val="both"/>
+        <w:rPr>
+          <w:lang w:val="en-US"/>
+        </w:rPr>
+      </w:pPr>
+      <w:r>
+        <w:t>Такая функция может применяться для разных типов входных данных</w:t>
+      </w:r>
+    </w:p>
+    <w:p>
+      <w:pPr>
+        <w:spacing w:after="0" w:line="240" w:lineRule="auto"/>
+        <w:jc w:val="both"/>
+        <w:rPr>
+          <w:i/>
+          <w:lang w:val="en-US"/>
+        </w:rPr>
+      </w:pPr>
+      <w:proofErr w:type="gramStart"/>
+      <w:r>
+        <w:rPr>
+          <w:i/>
+          <w:lang w:val="en-US"/>
+        </w:rPr>
+        <w:t>min(</w:t>
+      </w:r>
+      <w:proofErr w:type="gramEnd"/>
+      <w:r>
+        <w:rPr>
+          <w:i/>
+          <w:lang w:val="en-US"/>
+        </w:rPr>
+        <w:t>1, 2);</w:t>
+      </w:r>
+    </w:p>
+    <w:p>
+      <w:pPr>
+        <w:spacing w:after="0" w:line="240" w:lineRule="auto"/>
+        <w:jc w:val="both"/>
+        <w:rPr>
+          <w:i/>
+          <w:lang w:val="en-US"/>
+        </w:rPr>
+      </w:pPr>
+      <w:proofErr w:type="gramStart"/>
+      <w:r>
+        <w:rPr>
+          <w:i/>
+          <w:lang w:val="en-US"/>
+        </w:rPr>
+        <w:t>min(</w:t>
+      </w:r>
+      <w:proofErr w:type="gramEnd"/>
+      <w:r>
+        <w:rPr>
+          <w:i/>
+          <w:lang w:val="en-US"/>
+        </w:rPr>
+        <w:t>'a', 'b');</w:t>
+      </w:r>
+    </w:p>
+    <w:p>
+      <w:pPr>
+        <w:spacing w:after="0" w:line="240" w:lineRule="auto"/>
+        <w:jc w:val="both"/>
+        <w:rPr>
+          <w:i/>
+          <w:lang w:val="en-US"/>
+        </w:rPr>
+      </w:pPr>
+      <w:r>
+        <w:rPr>
+          <w:i/>
+          <w:lang w:val="en-US"/>
+        </w:rPr>
+        <w:t>min(string("</w:t>
+      </w:r>
+      <w:proofErr w:type="spellStart"/>
+      <w:r>
+        <w:rPr>
+          <w:i/>
+          <w:lang w:val="en-US"/>
+        </w:rPr>
+        <w:t>abc</w:t>
+      </w:r>
+      <w:proofErr w:type="spellEnd"/>
+      <w:r>
+        <w:rPr>
+          <w:i/>
+          <w:lang w:val="en-US"/>
+        </w:rPr>
+        <w:t>"), string("</w:t>
+      </w:r>
+      <w:proofErr w:type="spellStart"/>
+      <w:r>
+        <w:rPr>
+          <w:i/>
+          <w:lang w:val="en-US"/>
+        </w:rPr>
+        <w:t>cde</w:t>
+      </w:r>
+      <w:proofErr w:type="spellEnd"/>
+      <w:r>
+        <w:rPr>
+          <w:i/>
+          <w:lang w:val="en-US"/>
+        </w:rPr>
+        <w:t>"));</w:t>
+      </w:r>
+    </w:p>
+    <w:p>
+      <w:pPr>
+        <w:jc w:val="both"/>
+        <w:rPr>
+          <w:lang w:val="en-US"/>
+        </w:rPr>
+      </w:pPr>
+      <w:bookmarkStart w:id="2" w:name="_GoBack"/>
       <w:bookmarkEnd w:id="2"/>
     </w:p>
     <w:p>
       <w:pPr>
+        <w:jc w:val="both"/>
+      </w:pPr>
+      <w:r>
+        <w:t xml:space="preserve">Причём как правило в полной записи </w:t>
+      </w:r>
+      <w:r>
+        <w:rPr>
+          <w:i/>
+          <w:lang w:val="en-US"/>
+        </w:rPr>
+        <w:t>min</w:t>
+      </w:r>
+      <w:r>
+        <w:rPr>
+          <w:i/>
+        </w:rPr>
+        <w:t>&lt;</w:t>
+      </w:r>
+      <w:r>
+        <w:rPr>
+          <w:i/>
+          <w:lang w:val="en-US"/>
+        </w:rPr>
+        <w:t>double</w:t>
+      </w:r>
+      <w:proofErr w:type="gramStart"/>
+      <w:r>
+        <w:rPr>
+          <w:i/>
+        </w:rPr>
+        <w:t>&gt;(</w:t>
+      </w:r>
+      <w:proofErr w:type="gramEnd"/>
+      <w:r>
+        <w:rPr>
+          <w:i/>
+        </w:rPr>
+        <w:t>3.14159, 2.71828</w:t>
+      </w:r>
+      <w:r>
+        <w:rPr>
+          <w:i/>
+        </w:rPr>
+        <w:t>)</w:t>
+      </w:r>
+      <w:r>
+        <w:t xml:space="preserve"> имя типа можно опускать, компилятор сам догадается и подставит его. В сложных случаях имя типа указывать можно и нужно.</w:t>
+      </w:r>
+    </w:p>
+    <w:p>
+      <w:pPr>
+        <w:jc w:val="both"/>
+      </w:pPr>
+      <w:r>
+        <w:t xml:space="preserve">Подобно функциям, классы тоже могут быть шаблонными, самым ярким примером является класс </w:t>
+      </w:r>
+      <w:proofErr w:type="gramStart"/>
+      <w:r>
+        <w:rPr>
+          <w:lang w:val="en-US"/>
+        </w:rPr>
+        <w:t>std</w:t>
+      </w:r>
+      <w:r>
+        <w:t>::</w:t>
+      </w:r>
+      <w:proofErr w:type="gramEnd"/>
+      <w:r>
+        <w:rPr>
+          <w:lang w:val="en-US"/>
+        </w:rPr>
+        <w:t>vector</w:t>
+      </w:r>
+      <w:r>
+        <w:t>&lt;</w:t>
+      </w:r>
+      <w:r>
+        <w:rPr>
+          <w:lang w:val="en-US"/>
+        </w:rPr>
+        <w:t>T</w:t>
+      </w:r>
+      <w:r>
+        <w:t>&gt;</w:t>
+      </w:r>
+      <w:r>
+        <w:t>, который может хранить вектор любого типа – от самых простых, до сколь угодно сложных (например, вектор векторов).</w:t>
+      </w:r>
+    </w:p>
+    <w:p>
+      <w:pPr>
+        <w:jc w:val="both"/>
+        <w:rPr>
+          <w:lang w:val="en-US"/>
+        </w:rPr>
+      </w:pPr>
+      <w:r>
+        <w:t>При использовании класса, как правило, тип-параметр опустить невозможно, потому что компилятор не имеет возможности догадаться.</w:t>
+      </w:r>
+    </w:p>
+    <w:p>
+      <w:pPr>
+        <w:jc w:val="both"/>
+        <w:rPr>
+          <w:i/>
+          <w:lang w:val="en-US"/>
+        </w:rPr>
+      </w:pPr>
+      <w:proofErr w:type="gramStart"/>
+      <w:r>
+        <w:rPr>
+          <w:i/>
+          <w:lang w:val="en-US"/>
+        </w:rPr>
+        <w:t>std</w:t>
+      </w:r>
+      <w:r>
+        <w:rPr>
+          <w:i/>
+        </w:rPr>
+        <w:t>::</w:t>
+      </w:r>
+      <w:proofErr w:type="gramEnd"/>
+      <w:r>
+        <w:rPr>
+          <w:i/>
+          <w:lang w:val="en-US"/>
+        </w:rPr>
+        <w:t>vector</w:t>
+      </w:r>
+      <w:r>
+        <w:rPr>
+          <w:i/>
+        </w:rPr>
+        <w:t>&lt;</w:t>
+      </w:r>
+      <w:r>
+        <w:rPr>
+          <w:i/>
+          <w:lang w:val="en-US"/>
+        </w:rPr>
+        <w:t>double</w:t>
+      </w:r>
+      <w:r>
+        <w:rPr>
+          <w:i/>
+        </w:rPr>
+        <w:t xml:space="preserve">&gt; </w:t>
+      </w:r>
+      <w:r>
+        <w:rPr>
+          <w:i/>
+          <w:lang w:val="en-US"/>
+        </w:rPr>
+        <w:t>Speed(3);</w:t>
+      </w:r>
+    </w:p>
+    <w:p>
+      <w:pPr>
+        <w:jc w:val="both"/>
+      </w:pPr>
+      <w:r>
+        <w:t>Хотя шаблоны предоставляют краткую форму записи участка кода, на самом деле их использование не сокращает исполняемый код, так как для каждого набора параметров компилятор создаёт отдельный экземпляр функции или класса. Как следствие, исчезает возможность совместного использования скомпилированного кода в рамках разделяемых библиотек.</w:t>
+      </w:r>
+      <w:r>
+        <w:t xml:space="preserve"> </w:t>
+      </w:r>
+      <w:r>
+        <w:t>Однако, этим недостатком в наше время как правило пренебрегают в пользу того увеличения производительности труда программиста.</w:t>
+      </w:r>
+    </w:p>
+    <w:p>
+      <w:pPr>
+        <w:jc w:val="both"/>
+      </w:pPr>
+      <w:r>
+        <w:t xml:space="preserve">Шаблонное </w:t>
+      </w:r>
+      <w:proofErr w:type="spellStart"/>
+      <w:r>
+        <w:t>метапрограммирование</w:t>
+      </w:r>
+      <w:proofErr w:type="spellEnd"/>
+      <w:r>
+        <w:t xml:space="preserve"> в С++ </w:t>
+      </w:r>
+      <w:r>
+        <w:t xml:space="preserve">также </w:t>
+      </w:r>
+      <w:r>
+        <w:t xml:space="preserve">страдает от множества ограничений, включая проблемы </w:t>
+      </w:r>
+      <w:r>
+        <w:t>переносимости</w:t>
+      </w:r>
+      <w:r>
+        <w:t xml:space="preserve">, отсутствие поддержки отладки или ввода/вывода в процессе </w:t>
+      </w:r>
+      <w:proofErr w:type="spellStart"/>
+      <w:r>
+        <w:t>инстанцирования</w:t>
+      </w:r>
+      <w:proofErr w:type="spellEnd"/>
+      <w:r>
+        <w:t xml:space="preserve"> шаблонов, длительное время компиляции, низкую читабельность кода, скудную диагностику ошибок и малопонятные сообщения об ошибках</w:t>
+      </w:r>
+      <w:r>
+        <w:t>. В некоторых других языках программирования шаблоны реализованы, пожалуй, удачнее.</w:t>
+      </w:r>
+    </w:p>
+    <w:p>
+      <w:pPr>
+        <w:jc w:val="both"/>
+      </w:pPr>
+      <w:r>
+        <w:t xml:space="preserve">Однако, именно шаблоны </w:t>
+      </w:r>
+      <w:r>
+        <w:rPr>
+          <w:lang w:val="en-US"/>
+        </w:rPr>
+        <w:t>C</w:t>
+      </w:r>
+      <w:r>
+        <w:t>++</w:t>
+      </w:r>
+      <w:r>
+        <w:t xml:space="preserve"> сделали этот вид программирования известным и популярным.</w:t>
+      </w:r>
+    </w:p>
+    <w:p>
+      <w:pPr>
         <w:pStyle w:val="1"/>
       </w:pPr>
-      <w:bookmarkStart w:id="3" w:name="_Toc533502310"/>
+      <w:bookmarkStart w:id="3" w:name="_Toc533504264"/>
       <w:r>
         <w:lastRenderedPageBreak/>
         <w:t>Перегрузка (</w:t>
@@ -1902,7 +4477,7 @@
       <w:pPr>
         <w:pStyle w:val="1"/>
       </w:pPr>
-      <w:bookmarkStart w:id="4" w:name="_Toc533502311"/>
+      <w:bookmarkStart w:id="4" w:name="_Toc533504265"/>
       <w:r>
         <w:lastRenderedPageBreak/>
         <w:t>Базовые типы данных и строки в С++</w:t>
@@ -1913,7 +4488,7 @@
       <w:pPr>
         <w:pStyle w:val="1"/>
       </w:pPr>
-      <w:bookmarkStart w:id="5" w:name="_Toc533502312"/>
+      <w:bookmarkStart w:id="5" w:name="_Toc533504266"/>
       <w:r>
         <w:lastRenderedPageBreak/>
         <w:t xml:space="preserve">Класс </w:t>
@@ -1953,7 +4528,7 @@
       <w:pPr>
         <w:pStyle w:val="1"/>
       </w:pPr>
-      <w:bookmarkStart w:id="6" w:name="_Toc533502313"/>
+      <w:bookmarkStart w:id="6" w:name="_Toc533504267"/>
       <w:r>
         <w:lastRenderedPageBreak/>
         <w:t xml:space="preserve">Реализация матриц на основе </w:t>
@@ -1993,7 +4568,7 @@
       <w:pPr>
         <w:pStyle w:val="1"/>
       </w:pPr>
-      <w:bookmarkStart w:id="7" w:name="_Toc533502314"/>
+      <w:bookmarkStart w:id="7" w:name="_Toc533504268"/>
       <w:r>
         <w:lastRenderedPageBreak/>
         <w:t xml:space="preserve">Стек и основные операции над ним. Реализация на основе </w:t>
@@ -2033,7 +4608,7 @@
       <w:pPr>
         <w:pStyle w:val="1"/>
       </w:pPr>
-      <w:bookmarkStart w:id="8" w:name="_Toc533502315"/>
+      <w:bookmarkStart w:id="8" w:name="_Toc533504269"/>
       <w:r>
         <w:lastRenderedPageBreak/>
         <w:t xml:space="preserve">Ввод и вывод в </w:t>
@@ -2053,7 +4628,7 @@
       <w:pPr>
         <w:pStyle w:val="1"/>
       </w:pPr>
-      <w:bookmarkStart w:id="9" w:name="_Toc533502316"/>
+      <w:bookmarkStart w:id="9" w:name="_Toc533504270"/>
       <w:r>
         <w:lastRenderedPageBreak/>
         <w:t>Нотация асимптотического роста для алгоритмов (О-нотация). Классификация алгоритмов по сложности</w:t>
@@ -2064,7 +4639,7 @@
       <w:pPr>
         <w:pStyle w:val="1"/>
       </w:pPr>
-      <w:bookmarkStart w:id="10" w:name="_Toc533502317"/>
+      <w:bookmarkStart w:id="10" w:name="_Toc533504271"/>
       <w:r>
         <w:lastRenderedPageBreak/>
         <w:t>Стековый алгоритм проверки сбалансированности скобочных выражений</w:t>
@@ -2075,7 +4650,7 @@
       <w:pPr>
         <w:pStyle w:val="1"/>
       </w:pPr>
-      <w:bookmarkStart w:id="11" w:name="_Toc533502318"/>
+      <w:bookmarkStart w:id="11" w:name="_Toc533504272"/>
       <w:r>
         <w:lastRenderedPageBreak/>
         <w:t>Динамическое программирование</w:t>
@@ -2086,7 +4661,7 @@
       <w:pPr>
         <w:pStyle w:val="1"/>
       </w:pPr>
-      <w:bookmarkStart w:id="12" w:name="_Toc533502319"/>
+      <w:bookmarkStart w:id="12" w:name="_Toc533504273"/>
       <w:r>
         <w:lastRenderedPageBreak/>
         <w:t>Поиск наибольшей возрастающей последовательности</w:t>
@@ -2097,7 +4672,7 @@
       <w:pPr>
         <w:pStyle w:val="1"/>
       </w:pPr>
-      <w:bookmarkStart w:id="13" w:name="_Toc533502320"/>
+      <w:bookmarkStart w:id="13" w:name="_Toc533504274"/>
       <w:r>
         <w:lastRenderedPageBreak/>
         <w:t>Быстрая сортировка</w:t>
@@ -2108,7 +4683,7 @@
       <w:pPr>
         <w:pStyle w:val="1"/>
       </w:pPr>
-      <w:bookmarkStart w:id="14" w:name="_Toc533502321"/>
+      <w:bookmarkStart w:id="14" w:name="_Toc533504275"/>
       <w:r>
         <w:lastRenderedPageBreak/>
         <w:t>Замена рекурсии на итерацию на примере быстрой сортировки</w:t>
@@ -2119,7 +4694,7 @@
       <w:pPr>
         <w:pStyle w:val="1"/>
       </w:pPr>
-      <w:bookmarkStart w:id="15" w:name="_Toc533502322"/>
+      <w:bookmarkStart w:id="15" w:name="_Toc533504276"/>
       <w:r>
         <w:lastRenderedPageBreak/>
         <w:t>Сортировка слиянием</w:t>
@@ -2130,7 +4705,7 @@
       <w:pPr>
         <w:pStyle w:val="1"/>
       </w:pPr>
-      <w:bookmarkStart w:id="16" w:name="_Toc533502323"/>
+      <w:bookmarkStart w:id="16" w:name="_Toc533504277"/>
       <w:r>
         <w:lastRenderedPageBreak/>
         <w:t>Поразрядная сортировка</w:t>
@@ -2141,7 +4716,7 @@
       <w:pPr>
         <w:pStyle w:val="1"/>
       </w:pPr>
-      <w:bookmarkStart w:id="17" w:name="_Toc533502324"/>
+      <w:bookmarkStart w:id="17" w:name="_Toc533504278"/>
       <w:r>
         <w:lastRenderedPageBreak/>
         <w:t>Алгоритм Кнута-Морриса-</w:t>
@@ -2157,7 +4732,7 @@
       <w:pPr>
         <w:pStyle w:val="1"/>
       </w:pPr>
-      <w:bookmarkStart w:id="18" w:name="_Toc533502325"/>
+      <w:bookmarkStart w:id="18" w:name="_Toc533504279"/>
       <w:r>
         <w:lastRenderedPageBreak/>
         <w:t xml:space="preserve">Алгоритм </w:t>
@@ -2176,7 +4751,7 @@
       <w:pPr>
         <w:pStyle w:val="1"/>
       </w:pPr>
-      <w:bookmarkStart w:id="19" w:name="_Toc533502326"/>
+      <w:bookmarkStart w:id="19" w:name="_Toc533504280"/>
       <w:r>
         <w:lastRenderedPageBreak/>
         <w:t>Поиск с возвратом (</w:t>
@@ -2199,7 +4774,7 @@
           <w:lang w:val="en-US"/>
         </w:rPr>
       </w:pPr>
-      <w:bookmarkStart w:id="20" w:name="_Toc533502327"/>
+      <w:bookmarkStart w:id="20" w:name="_Toc533504281"/>
       <w:proofErr w:type="spellStart"/>
       <w:r>
         <w:rPr>
@@ -2271,6 +4846,7 @@
         <w:docPartUnique/>
       </w:docPartObj>
     </w:sdtPr>
+    <w:sdtEndPr/>
     <w:sdtContent>
       <w:p>
         <w:pPr>
@@ -3404,7 +5980,7 @@
 </file>
 
 <file path=customXml/itemProps1.xml><?xml version="1.0" encoding="utf-8"?>
-<ds:datastoreItem xmlns:ds="http://schemas.openxmlformats.org/officeDocument/2006/customXml" ds:itemID="{CA8E5FDC-C553-4400-A51B-41C970C353C5}">
+<ds:datastoreItem xmlns:ds="http://schemas.openxmlformats.org/officeDocument/2006/customXml" ds:itemID="{1D4C384A-2AA7-485C-AAE3-35422F295BCA}">
   <ds:schemaRefs>
     <ds:schemaRef ds:uri="http://schemas.openxmlformats.org/officeDocument/2006/bibliography"/>
   </ds:schemaRefs>

--- a/src/raw/a/exam/algo2018.docx
+++ b/src/raw/a/exam/algo2018.docx
@@ -75,7 +75,7 @@
             </w:rPr>
             <w:fldChar w:fldCharType="separate"/>
           </w:r>
-          <w:hyperlink w:anchor="_Toc533504262" w:history="1">
+          <w:hyperlink w:anchor="_Toc533508072" w:history="1">
             <w:r>
               <w:rPr>
                 <w:rStyle w:val="a7"/>
@@ -177,7 +177,7 @@
                 <w:noProof/>
                 <w:webHidden/>
               </w:rPr>
-              <w:instrText xml:space="preserve"> PAGEREF _Toc533504262 \h </w:instrText>
+              <w:instrText xml:space="preserve"> PAGEREF _Toc533508072 \h </w:instrText>
             </w:r>
             <w:r>
               <w:rPr>
@@ -220,7 +220,7 @@
               <w:lang w:eastAsia="ru-RU"/>
             </w:rPr>
           </w:pPr>
-          <w:hyperlink w:anchor="_Toc533504263" w:history="1">
+          <w:hyperlink w:anchor="_Toc533508073" w:history="1">
             <w:r>
               <w:rPr>
                 <w:rStyle w:val="a7"/>
@@ -277,7 +277,7 @@
                 <w:noProof/>
                 <w:webHidden/>
               </w:rPr>
-              <w:instrText xml:space="preserve"> PAGEREF _Toc533504263 \h </w:instrText>
+              <w:instrText xml:space="preserve"> PAGEREF _Toc533508073 \h </w:instrText>
             </w:r>
             <w:r>
               <w:rPr>
@@ -320,7 +320,7 @@
               <w:lang w:eastAsia="ru-RU"/>
             </w:rPr>
           </w:pPr>
-          <w:hyperlink w:anchor="_Toc533504264" w:history="1">
+          <w:hyperlink w:anchor="_Toc533508074" w:history="1">
             <w:r>
               <w:rPr>
                 <w:rStyle w:val="a7"/>
@@ -377,7 +377,7 @@
                 <w:noProof/>
                 <w:webHidden/>
               </w:rPr>
-              <w:instrText xml:space="preserve"> PAGEREF _Toc533504264 \h </w:instrText>
+              <w:instrText xml:space="preserve"> PAGEREF _Toc533508074 \h </w:instrText>
             </w:r>
             <w:r>
               <w:rPr>
@@ -420,7 +420,7 @@
               <w:lang w:eastAsia="ru-RU"/>
             </w:rPr>
           </w:pPr>
-          <w:hyperlink w:anchor="_Toc533504265" w:history="1">
+          <w:hyperlink w:anchor="_Toc533508075" w:history="1">
             <w:r>
               <w:rPr>
                 <w:rStyle w:val="a7"/>
@@ -447,7 +447,7 @@
                 <w:noProof/>
                 <w:webHidden/>
               </w:rPr>
-              <w:instrText xml:space="preserve"> PAGEREF _Toc533504265 \h </w:instrText>
+              <w:instrText xml:space="preserve"> PAGEREF _Toc533508075 \h </w:instrText>
             </w:r>
             <w:r>
               <w:rPr>
@@ -467,7 +467,7 @@
                 <w:noProof/>
                 <w:webHidden/>
               </w:rPr>
-              <w:t>7</w:t>
+              <w:t>8</w:t>
             </w:r>
             <w:r>
               <w:rPr>
@@ -490,7 +490,7 @@
               <w:lang w:eastAsia="ru-RU"/>
             </w:rPr>
           </w:pPr>
-          <w:hyperlink w:anchor="_Toc533504266" w:history="1">
+          <w:hyperlink w:anchor="_Toc533508076" w:history="1">
             <w:r>
               <w:rPr>
                 <w:rStyle w:val="a7"/>
@@ -562,7 +562,7 @@
                 <w:noProof/>
                 <w:webHidden/>
               </w:rPr>
-              <w:instrText xml:space="preserve"> PAGEREF _Toc533504266 \h </w:instrText>
+              <w:instrText xml:space="preserve"> PAGEREF _Toc533508076 \h </w:instrText>
             </w:r>
             <w:r>
               <w:rPr>
@@ -582,7 +582,7 @@
                 <w:noProof/>
                 <w:webHidden/>
               </w:rPr>
-              <w:t>8</w:t>
+              <w:t>10</w:t>
             </w:r>
             <w:r>
               <w:rPr>
@@ -605,7 +605,7 @@
               <w:lang w:eastAsia="ru-RU"/>
             </w:rPr>
           </w:pPr>
-          <w:hyperlink w:anchor="_Toc533504267" w:history="1">
+          <w:hyperlink w:anchor="_Toc533508077" w:history="1">
             <w:r>
               <w:rPr>
                 <w:rStyle w:val="a7"/>
@@ -677,7 +677,7 @@
                 <w:noProof/>
                 <w:webHidden/>
               </w:rPr>
-              <w:instrText xml:space="preserve"> PAGEREF _Toc533504267 \h </w:instrText>
+              <w:instrText xml:space="preserve"> PAGEREF _Toc533508077 \h </w:instrText>
             </w:r>
             <w:r>
               <w:rPr>
@@ -697,7 +697,7 @@
                 <w:noProof/>
                 <w:webHidden/>
               </w:rPr>
-              <w:t>9</w:t>
+              <w:t>11</w:t>
             </w:r>
             <w:r>
               <w:rPr>
@@ -720,7 +720,7 @@
               <w:lang w:eastAsia="ru-RU"/>
             </w:rPr>
           </w:pPr>
-          <w:hyperlink w:anchor="_Toc533504268" w:history="1">
+          <w:hyperlink w:anchor="_Toc533508078" w:history="1">
             <w:r>
               <w:rPr>
                 <w:rStyle w:val="a7"/>
@@ -792,7 +792,7 @@
                 <w:noProof/>
                 <w:webHidden/>
               </w:rPr>
-              <w:instrText xml:space="preserve"> PAGEREF _Toc533504268 \h </w:instrText>
+              <w:instrText xml:space="preserve"> PAGEREF _Toc533508078 \h </w:instrText>
             </w:r>
             <w:r>
               <w:rPr>
@@ -812,7 +812,7 @@
                 <w:noProof/>
                 <w:webHidden/>
               </w:rPr>
-              <w:t>10</w:t>
+              <w:t>12</w:t>
             </w:r>
             <w:r>
               <w:rPr>
@@ -835,7 +835,7 @@
               <w:lang w:eastAsia="ru-RU"/>
             </w:rPr>
           </w:pPr>
-          <w:hyperlink w:anchor="_Toc533504269" w:history="1">
+          <w:hyperlink w:anchor="_Toc533508079" w:history="1">
             <w:r>
               <w:rPr>
                 <w:rStyle w:val="a7"/>
@@ -877,7 +877,7 @@
                 <w:noProof/>
                 <w:webHidden/>
               </w:rPr>
-              <w:instrText xml:space="preserve"> PAGEREF _Toc533504269 \h </w:instrText>
+              <w:instrText xml:space="preserve"> PAGEREF _Toc533508079 \h </w:instrText>
             </w:r>
             <w:r>
               <w:rPr>
@@ -897,7 +897,7 @@
                 <w:noProof/>
                 <w:webHidden/>
               </w:rPr>
-              <w:t>11</w:t>
+              <w:t>13</w:t>
             </w:r>
             <w:r>
               <w:rPr>
@@ -920,7 +920,7 @@
               <w:lang w:eastAsia="ru-RU"/>
             </w:rPr>
           </w:pPr>
-          <w:hyperlink w:anchor="_Toc533504270" w:history="1">
+          <w:hyperlink w:anchor="_Toc533508080" w:history="1">
             <w:r>
               <w:rPr>
                 <w:rStyle w:val="a7"/>
@@ -947,7 +947,7 @@
                 <w:noProof/>
                 <w:webHidden/>
               </w:rPr>
-              <w:instrText xml:space="preserve"> PAGEREF _Toc533504270 \h </w:instrText>
+              <w:instrText xml:space="preserve"> PAGEREF _Toc533508080 \h </w:instrText>
             </w:r>
             <w:r>
               <w:rPr>
@@ -967,7 +967,7 @@
                 <w:noProof/>
                 <w:webHidden/>
               </w:rPr>
-              <w:t>12</w:t>
+              <w:t>14</w:t>
             </w:r>
             <w:r>
               <w:rPr>
@@ -990,7 +990,7 @@
               <w:lang w:eastAsia="ru-RU"/>
             </w:rPr>
           </w:pPr>
-          <w:hyperlink w:anchor="_Toc533504271" w:history="1">
+          <w:hyperlink w:anchor="_Toc533508081" w:history="1">
             <w:r>
               <w:rPr>
                 <w:rStyle w:val="a7"/>
@@ -1017,7 +1017,7 @@
                 <w:noProof/>
                 <w:webHidden/>
               </w:rPr>
-              <w:instrText xml:space="preserve"> PAGEREF _Toc533504271 \h </w:instrText>
+              <w:instrText xml:space="preserve"> PAGEREF _Toc533508081 \h </w:instrText>
             </w:r>
             <w:r>
               <w:rPr>
@@ -1037,7 +1037,7 @@
                 <w:noProof/>
                 <w:webHidden/>
               </w:rPr>
-              <w:t>13</w:t>
+              <w:t>15</w:t>
             </w:r>
             <w:r>
               <w:rPr>
@@ -1060,7 +1060,7 @@
               <w:lang w:eastAsia="ru-RU"/>
             </w:rPr>
           </w:pPr>
-          <w:hyperlink w:anchor="_Toc533504272" w:history="1">
+          <w:hyperlink w:anchor="_Toc533508082" w:history="1">
             <w:r>
               <w:rPr>
                 <w:rStyle w:val="a7"/>
@@ -1087,7 +1087,7 @@
                 <w:noProof/>
                 <w:webHidden/>
               </w:rPr>
-              <w:instrText xml:space="preserve"> PAGEREF _Toc533504272 \h </w:instrText>
+              <w:instrText xml:space="preserve"> PAGEREF _Toc533508082 \h </w:instrText>
             </w:r>
             <w:r>
               <w:rPr>
@@ -1107,7 +1107,7 @@
                 <w:noProof/>
                 <w:webHidden/>
               </w:rPr>
-              <w:t>14</w:t>
+              <w:t>16</w:t>
             </w:r>
             <w:r>
               <w:rPr>
@@ -1130,7 +1130,7 @@
               <w:lang w:eastAsia="ru-RU"/>
             </w:rPr>
           </w:pPr>
-          <w:hyperlink w:anchor="_Toc533504273" w:history="1">
+          <w:hyperlink w:anchor="_Toc533508083" w:history="1">
             <w:r>
               <w:rPr>
                 <w:rStyle w:val="a7"/>
@@ -1157,7 +1157,7 @@
                 <w:noProof/>
                 <w:webHidden/>
               </w:rPr>
-              <w:instrText xml:space="preserve"> PAGEREF _Toc533504273 \h </w:instrText>
+              <w:instrText xml:space="preserve"> PAGEREF _Toc533508083 \h </w:instrText>
             </w:r>
             <w:r>
               <w:rPr>
@@ -1177,7 +1177,7 @@
                 <w:noProof/>
                 <w:webHidden/>
               </w:rPr>
-              <w:t>15</w:t>
+              <w:t>17</w:t>
             </w:r>
             <w:r>
               <w:rPr>
@@ -1200,7 +1200,7 @@
               <w:lang w:eastAsia="ru-RU"/>
             </w:rPr>
           </w:pPr>
-          <w:hyperlink w:anchor="_Toc533504274" w:history="1">
+          <w:hyperlink w:anchor="_Toc533508084" w:history="1">
             <w:r>
               <w:rPr>
                 <w:rStyle w:val="a7"/>
@@ -1227,7 +1227,7 @@
                 <w:noProof/>
                 <w:webHidden/>
               </w:rPr>
-              <w:instrText xml:space="preserve"> PAGEREF _Toc533504274 \h </w:instrText>
+              <w:instrText xml:space="preserve"> PAGEREF _Toc533508084 \h </w:instrText>
             </w:r>
             <w:r>
               <w:rPr>
@@ -1247,7 +1247,7 @@
                 <w:noProof/>
                 <w:webHidden/>
               </w:rPr>
-              <w:t>16</w:t>
+              <w:t>18</w:t>
             </w:r>
             <w:r>
               <w:rPr>
@@ -1270,7 +1270,7 @@
               <w:lang w:eastAsia="ru-RU"/>
             </w:rPr>
           </w:pPr>
-          <w:hyperlink w:anchor="_Toc533504275" w:history="1">
+          <w:hyperlink w:anchor="_Toc533508085" w:history="1">
             <w:r>
               <w:rPr>
                 <w:rStyle w:val="a7"/>
@@ -1297,7 +1297,7 @@
                 <w:noProof/>
                 <w:webHidden/>
               </w:rPr>
-              <w:instrText xml:space="preserve"> PAGEREF _Toc533504275 \h </w:instrText>
+              <w:instrText xml:space="preserve"> PAGEREF _Toc533508085 \h </w:instrText>
             </w:r>
             <w:r>
               <w:rPr>
@@ -1317,7 +1317,7 @@
                 <w:noProof/>
                 <w:webHidden/>
               </w:rPr>
-              <w:t>17</w:t>
+              <w:t>19</w:t>
             </w:r>
             <w:r>
               <w:rPr>
@@ -1340,7 +1340,7 @@
               <w:lang w:eastAsia="ru-RU"/>
             </w:rPr>
           </w:pPr>
-          <w:hyperlink w:anchor="_Toc533504276" w:history="1">
+          <w:hyperlink w:anchor="_Toc533508086" w:history="1">
             <w:r>
               <w:rPr>
                 <w:rStyle w:val="a7"/>
@@ -1367,7 +1367,7 @@
                 <w:noProof/>
                 <w:webHidden/>
               </w:rPr>
-              <w:instrText xml:space="preserve"> PAGEREF _Toc533504276 \h </w:instrText>
+              <w:instrText xml:space="preserve"> PAGEREF _Toc533508086 \h </w:instrText>
             </w:r>
             <w:r>
               <w:rPr>
@@ -1387,7 +1387,7 @@
                 <w:noProof/>
                 <w:webHidden/>
               </w:rPr>
-              <w:t>18</w:t>
+              <w:t>20</w:t>
             </w:r>
             <w:r>
               <w:rPr>
@@ -1410,7 +1410,7 @@
               <w:lang w:eastAsia="ru-RU"/>
             </w:rPr>
           </w:pPr>
-          <w:hyperlink w:anchor="_Toc533504277" w:history="1">
+          <w:hyperlink w:anchor="_Toc533508087" w:history="1">
             <w:r>
               <w:rPr>
                 <w:rStyle w:val="a7"/>
@@ -1437,7 +1437,7 @@
                 <w:noProof/>
                 <w:webHidden/>
               </w:rPr>
-              <w:instrText xml:space="preserve"> PAGEREF _Toc533504277 \h </w:instrText>
+              <w:instrText xml:space="preserve"> PAGEREF _Toc533508087 \h </w:instrText>
             </w:r>
             <w:r>
               <w:rPr>
@@ -1457,7 +1457,7 @@
                 <w:noProof/>
                 <w:webHidden/>
               </w:rPr>
-              <w:t>19</w:t>
+              <w:t>21</w:t>
             </w:r>
             <w:r>
               <w:rPr>
@@ -1480,7 +1480,7 @@
               <w:lang w:eastAsia="ru-RU"/>
             </w:rPr>
           </w:pPr>
-          <w:hyperlink w:anchor="_Toc533504278" w:history="1">
+          <w:hyperlink w:anchor="_Toc533508088" w:history="1">
             <w:r>
               <w:rPr>
                 <w:rStyle w:val="a7"/>
@@ -1507,7 +1507,7 @@
                 <w:noProof/>
                 <w:webHidden/>
               </w:rPr>
-              <w:instrText xml:space="preserve"> PAGEREF _Toc533504278 \h </w:instrText>
+              <w:instrText xml:space="preserve"> PAGEREF _Toc533508088 \h </w:instrText>
             </w:r>
             <w:r>
               <w:rPr>
@@ -1527,7 +1527,7 @@
                 <w:noProof/>
                 <w:webHidden/>
               </w:rPr>
-              <w:t>20</w:t>
+              <w:t>22</w:t>
             </w:r>
             <w:r>
               <w:rPr>
@@ -1550,7 +1550,7 @@
               <w:lang w:eastAsia="ru-RU"/>
             </w:rPr>
           </w:pPr>
-          <w:hyperlink w:anchor="_Toc533504279" w:history="1">
+          <w:hyperlink w:anchor="_Toc533508089" w:history="1">
             <w:r>
               <w:rPr>
                 <w:rStyle w:val="a7"/>
@@ -1577,7 +1577,7 @@
                 <w:noProof/>
                 <w:webHidden/>
               </w:rPr>
-              <w:instrText xml:space="preserve"> PAGEREF _Toc533504279 \h </w:instrText>
+              <w:instrText xml:space="preserve"> PAGEREF _Toc533508089 \h </w:instrText>
             </w:r>
             <w:r>
               <w:rPr>
@@ -1597,7 +1597,7 @@
                 <w:noProof/>
                 <w:webHidden/>
               </w:rPr>
-              <w:t>21</w:t>
+              <w:t>23</w:t>
             </w:r>
             <w:r>
               <w:rPr>
@@ -1620,7 +1620,7 @@
               <w:lang w:eastAsia="ru-RU"/>
             </w:rPr>
           </w:pPr>
-          <w:hyperlink w:anchor="_Toc533504280" w:history="1">
+          <w:hyperlink w:anchor="_Toc533508090" w:history="1">
             <w:r>
               <w:rPr>
                 <w:rStyle w:val="a7"/>
@@ -1662,7 +1662,7 @@
                 <w:noProof/>
                 <w:webHidden/>
               </w:rPr>
-              <w:instrText xml:space="preserve"> PAGEREF _Toc533504280 \h </w:instrText>
+              <w:instrText xml:space="preserve"> PAGEREF _Toc533508090 \h </w:instrText>
             </w:r>
             <w:r>
               <w:rPr>
@@ -1682,7 +1682,7 @@
                 <w:noProof/>
                 <w:webHidden/>
               </w:rPr>
-              <w:t>22</w:t>
+              <w:t>24</w:t>
             </w:r>
             <w:r>
               <w:rPr>
@@ -1705,7 +1705,7 @@
               <w:lang w:eastAsia="ru-RU"/>
             </w:rPr>
           </w:pPr>
-          <w:hyperlink w:anchor="_Toc533504281" w:history="1">
+          <w:hyperlink w:anchor="_Toc533508091" w:history="1">
             <w:r>
               <w:rPr>
                 <w:rStyle w:val="a7"/>
@@ -1733,7 +1733,7 @@
                 <w:noProof/>
                 <w:webHidden/>
               </w:rPr>
-              <w:instrText xml:space="preserve"> PAGEREF _Toc533504281 \h </w:instrText>
+              <w:instrText xml:space="preserve"> PAGEREF _Toc533508091 \h </w:instrText>
             </w:r>
             <w:r>
               <w:rPr>
@@ -1753,7 +1753,7 @@
                 <w:noProof/>
                 <w:webHidden/>
               </w:rPr>
-              <w:t>23</w:t>
+              <w:t>25</w:t>
             </w:r>
             <w:r>
               <w:rPr>
@@ -1786,7 +1786,7 @@
       <w:pPr>
         <w:pStyle w:val="1"/>
       </w:pPr>
-      <w:bookmarkStart w:id="0" w:name="_Toc533504262"/>
+      <w:bookmarkStart w:id="0" w:name="_Toc533508072"/>
       <w:r>
         <w:lastRenderedPageBreak/>
         <w:t xml:space="preserve">Хороший стиль записи программ на </w:t>
@@ -1849,144 +1849,346 @@
         <w:t xml:space="preserve"> </w:t>
       </w:r>
       <w:r>
-        <w:t>На код должно быть приятно смотреть, его должно быть легко читать. Вы его</w:t>
+        <w:t>На код должно быть приятно смотреть, его должно быть легко читать. Вы его пишете один раз, сохраняете, после чего его читают много раз, поэтому выгодно потратить при написании немного времени на приведение кода в порядок, чтобы в последствии сократить своё и чужое время на чтение. Простые правила ниже служат для улучшения визуального восприятия.</w:t>
+      </w:r>
+      <w:r>
+        <w:cr/>
+      </w:r>
+    </w:p>
+    <w:p>
+      <w:pPr>
+        <w:jc w:val="both"/>
+      </w:pPr>
+      <w:r>
+        <w:t>1. Вокруг всех бинарных операторов (=, ==, +, -, *, /</w:t>
+      </w:r>
+      <w:proofErr w:type="gramStart"/>
+      <w:r>
+        <w:t>, &gt;</w:t>
+      </w:r>
+      <w:proofErr w:type="gramEnd"/>
+      <w:r>
+        <w:t xml:space="preserve">, &lt;&lt; и др.) должны быть пробелы с обеих сторон. Исключением являются </w:t>
+      </w:r>
+      <w:proofErr w:type="gramStart"/>
+      <w:r>
+        <w:t>операторы .</w:t>
+      </w:r>
+      <w:proofErr w:type="gramEnd"/>
+      <w:r>
+        <w:t>, -&gt;, ::.</w:t>
+      </w:r>
+    </w:p>
+    <w:p>
+      <w:pPr>
+        <w:jc w:val="both"/>
+      </w:pPr>
+      <w:r>
+        <w:t>2. После запятой должен быть пробел.</w:t>
+      </w:r>
+    </w:p>
+    <w:p>
+      <w:pPr>
+        <w:jc w:val="both"/>
+      </w:pPr>
+      <w:r>
+        <w:t>3. Между закрывающейся круглой скобкой и открывающейся фигурной должен быть пробел.</w:t>
+      </w:r>
+    </w:p>
+    <w:p>
+      <w:pPr>
+        <w:jc w:val="both"/>
+      </w:pPr>
+      <w:r>
+        <w:t xml:space="preserve">4. Не жадничайте с пустыми строками. Вставляйте всегда пустые строки между определениями глобальных функций, классов, констант, </w:t>
+      </w:r>
+      <w:proofErr w:type="spellStart"/>
+      <w:r>
+        <w:t>typedef’ов</w:t>
+      </w:r>
+      <w:proofErr w:type="spellEnd"/>
+      <w:r>
+        <w:t>, #</w:t>
+      </w:r>
+      <w:proofErr w:type="spellStart"/>
+      <w:r>
+        <w:t>include’ов</w:t>
+      </w:r>
+      <w:proofErr w:type="spellEnd"/>
+      <w:r>
+        <w:t>, между объявлениями методов и функций, между реализациями функций, между объявлениями классов и реализациями функций и т.д.</w:t>
+      </w:r>
+    </w:p>
+    <w:p>
+      <w:pPr>
+        <w:jc w:val="both"/>
+      </w:pPr>
+      <w:r>
+        <w:t>5. Вставляйте пустые строки в код реализации функций, чтобы подчеркнуть разделение логических частей кода.</w:t>
+      </w:r>
+    </w:p>
+    <w:p>
+      <w:pPr>
+        <w:jc w:val="both"/>
+      </w:pPr>
+      <w:r>
+        <w:t xml:space="preserve">6. Не размещайте </w:t>
+      </w:r>
+      <w:proofErr w:type="spellStart"/>
+      <w:r>
+        <w:t>if</w:t>
+      </w:r>
+      <w:proofErr w:type="spellEnd"/>
+      <w:r>
+        <w:t xml:space="preserve">, </w:t>
+      </w:r>
+      <w:proofErr w:type="spellStart"/>
+      <w:r>
+        <w:t>else</w:t>
+      </w:r>
+      <w:proofErr w:type="spellEnd"/>
+      <w:r>
+        <w:t xml:space="preserve">, </w:t>
+      </w:r>
+      <w:proofErr w:type="spellStart"/>
+      <w:r>
+        <w:t>for</w:t>
+      </w:r>
+      <w:proofErr w:type="spellEnd"/>
+      <w:r>
+        <w:t xml:space="preserve">, </w:t>
+      </w:r>
+      <w:proofErr w:type="spellStart"/>
+      <w:r>
+        <w:t>while</w:t>
+      </w:r>
+      <w:proofErr w:type="spellEnd"/>
+      <w:r>
+        <w:t xml:space="preserve"> и др. на одной строке со своим </w:t>
+      </w:r>
+      <w:proofErr w:type="spellStart"/>
+      <w:r>
+        <w:t>statement</w:t>
+      </w:r>
+      <w:proofErr w:type="spellEnd"/>
+      <w:r>
+        <w:t xml:space="preserve"> вот</w:t>
       </w:r>
       <w:r>
         <w:t xml:space="preserve"> </w:t>
       </w:r>
       <w:r>
-        <w:t>пишете один раз, сохраняете, после чего его читают много раз, поэтому выгодно</w:t>
-      </w:r>
-      <w:r>
+        <w:t>так</w:t>
+      </w:r>
+      <w:r>
+        <w:t>:</w:t>
+      </w:r>
+    </w:p>
+    <w:p>
+      <w:pPr>
+        <w:jc w:val="both"/>
+        <w:rPr>
+          <w:i/>
+          <w:lang w:val="en-US"/>
+        </w:rPr>
+      </w:pPr>
+      <w:r>
+        <w:rPr>
+          <w:i/>
+          <w:lang w:val="en-US"/>
+        </w:rPr>
+        <w:t>if (condition) statement;</w:t>
+      </w:r>
+    </w:p>
+    <w:p>
+      <w:pPr>
+        <w:jc w:val="both"/>
+        <w:rPr>
+          <w:i/>
+        </w:rPr>
+      </w:pPr>
+      <w:proofErr w:type="spellStart"/>
+      <w:r>
+        <w:rPr>
+          <w:i/>
+        </w:rPr>
+        <w:t>else</w:t>
+      </w:r>
+      <w:proofErr w:type="spellEnd"/>
+      <w:r>
+        <w:rPr>
+          <w:i/>
+        </w:rPr>
         <w:t xml:space="preserve"> </w:t>
       </w:r>
-      <w:r>
-        <w:t>потратить при написании немного времени на приведение кода в порядок, чтобы</w:t>
-      </w:r>
+      <w:proofErr w:type="spellStart"/>
+      <w:r>
+        <w:rPr>
+          <w:i/>
+        </w:rPr>
+        <w:t>statement</w:t>
+      </w:r>
+      <w:proofErr w:type="spellEnd"/>
+      <w:r>
+        <w:rPr>
+          <w:i/>
+        </w:rPr>
+        <w:t>;</w:t>
+      </w:r>
+    </w:p>
+    <w:p>
+      <w:pPr>
+        <w:jc w:val="both"/>
+        <w:rPr>
+          <w:i/>
+        </w:rPr>
+      </w:pPr>
+      <w:r>
+        <w:rPr>
+          <w:i/>
+        </w:rPr>
+        <w:t>...</w:t>
+      </w:r>
+    </w:p>
+    <w:p>
+      <w:pPr>
+        <w:jc w:val="both"/>
+        <w:rPr>
+          <w:i/>
+        </w:rPr>
+      </w:pPr>
+      <w:proofErr w:type="spellStart"/>
+      <w:r>
+        <w:rPr>
+          <w:i/>
+        </w:rPr>
+        <w:t>for</w:t>
+      </w:r>
+      <w:proofErr w:type="spellEnd"/>
+      <w:r>
+        <w:rPr>
+          <w:i/>
+        </w:rPr>
+        <w:t xml:space="preserve"> (...) </w:t>
+      </w:r>
+      <w:proofErr w:type="spellStart"/>
+      <w:r>
+        <w:rPr>
+          <w:i/>
+        </w:rPr>
+        <w:t>statement</w:t>
+      </w:r>
+      <w:proofErr w:type="spellEnd"/>
+      <w:r>
+        <w:rPr>
+          <w:i/>
+        </w:rPr>
+        <w:t>;</w:t>
+      </w:r>
+    </w:p>
+    <w:p>
+      <w:pPr>
+        <w:jc w:val="both"/>
+      </w:pPr>
+      <w:r>
+        <w:t xml:space="preserve">Это, во-первых, ухудшает читаемость кода. Вы можете вообще один из </w:t>
+      </w:r>
+      <w:proofErr w:type="spellStart"/>
+      <w:r>
+        <w:t>statement’ов</w:t>
+      </w:r>
+      <w:proofErr w:type="spellEnd"/>
+      <w:r>
+        <w:t xml:space="preserve"> не заметить или ошибочно решить, что он относится к </w:t>
+      </w:r>
+      <w:proofErr w:type="spellStart"/>
+      <w:r>
+        <w:t>if’у</w:t>
+      </w:r>
+      <w:proofErr w:type="spellEnd"/>
+      <w:r>
+        <w:t>:</w:t>
+      </w:r>
+    </w:p>
+    <w:p>
+      <w:pPr>
+        <w:jc w:val="both"/>
+        <w:rPr>
+          <w:i/>
+          <w:lang w:val="en-US"/>
+        </w:rPr>
+      </w:pPr>
+      <w:r>
+        <w:rPr>
+          <w:i/>
+          <w:lang w:val="en-US"/>
+        </w:rPr>
+        <w:t xml:space="preserve">if (number % 2 == 0) </w:t>
+      </w:r>
+      <w:proofErr w:type="gramStart"/>
+      <w:r>
+        <w:rPr>
+          <w:i/>
+          <w:lang w:val="en-US"/>
+        </w:rPr>
+        <w:t>std::</w:t>
+      </w:r>
+      <w:proofErr w:type="spellStart"/>
+      <w:proofErr w:type="gramEnd"/>
+      <w:r>
+        <w:rPr>
+          <w:i/>
+          <w:lang w:val="en-US"/>
+        </w:rPr>
+        <w:t>cout</w:t>
+      </w:r>
+      <w:proofErr w:type="spellEnd"/>
+      <w:r>
+        <w:rPr>
+          <w:i/>
+          <w:lang w:val="en-US"/>
+        </w:rPr>
+        <w:t xml:space="preserve"> &lt;&lt; "Even\n"; even = true;</w:t>
+      </w:r>
+    </w:p>
+    <w:p>
+      <w:pPr>
+        <w:jc w:val="both"/>
+      </w:pPr>
+      <w:r>
+        <w:t xml:space="preserve">А во-вторых, при отладке </w:t>
+      </w:r>
+      <w:proofErr w:type="spellStart"/>
+      <w:r>
+        <w:t>debugger’ом</w:t>
+      </w:r>
+      <w:proofErr w:type="spellEnd"/>
+      <w:r>
+        <w:t xml:space="preserve"> невозможно понять, выполнив команду “</w:t>
+      </w:r>
+      <w:proofErr w:type="spellStart"/>
+      <w:r>
+        <w:t>Step</w:t>
+      </w:r>
+      <w:proofErr w:type="spellEnd"/>
       <w:r>
         <w:t xml:space="preserve"> </w:t>
       </w:r>
-      <w:r>
-        <w:t>в</w:t>
-      </w:r>
-      <w:r>
-        <w:t xml:space="preserve"> </w:t>
-      </w:r>
-      <w:r>
-        <w:t>последствии сократить своё и чужое время на чтение.</w:t>
-      </w:r>
-      <w:r>
-        <w:t xml:space="preserve"> </w:t>
-      </w:r>
-      <w:r>
-        <w:t>Простые правила ниже служат для улучшения визуального восприятия.</w:t>
-      </w:r>
-      <w:r>
-        <w:cr/>
-      </w:r>
-    </w:p>
-    <w:p>
-      <w:pPr>
-        <w:jc w:val="both"/>
-      </w:pPr>
-      <w:r>
-        <w:t>1. Вокруг всех бинарных операторов (=, ==, +, -, *, /</w:t>
-      </w:r>
-      <w:proofErr w:type="gramStart"/>
-      <w:r>
-        <w:t>, &gt;</w:t>
-      </w:r>
-      <w:proofErr w:type="gramEnd"/>
-      <w:r>
-        <w:t>, &lt;&lt; и др.) должны быть пробелы с обеих сторон.</w:t>
-      </w:r>
-      <w:r>
-        <w:t xml:space="preserve"> </w:t>
-      </w:r>
-      <w:r>
-        <w:t xml:space="preserve">Исключением являются </w:t>
-      </w:r>
-      <w:proofErr w:type="gramStart"/>
-      <w:r>
-        <w:t>операторы .</w:t>
-      </w:r>
-      <w:proofErr w:type="gramEnd"/>
-      <w:r>
-        <w:t>, -&gt;, ::.</w:t>
-      </w:r>
-    </w:p>
-    <w:p>
-      <w:pPr>
-        <w:jc w:val="both"/>
-      </w:pPr>
-      <w:r>
-        <w:t>2. После запятой должен быть пробел.</w:t>
-      </w:r>
-    </w:p>
-    <w:p>
-      <w:pPr>
-        <w:jc w:val="both"/>
-      </w:pPr>
-      <w:r>
-        <w:t>3. Между закрывающейся круглой скобкой и открывающейся фигурной должен быть пробел.</w:t>
-      </w:r>
-    </w:p>
-    <w:p>
-      <w:pPr>
-        <w:jc w:val="both"/>
-      </w:pPr>
-      <w:r>
-        <w:t xml:space="preserve">4. Не жадничайте с пустыми строками. Вставляйте всегда пустые строки между определениями глобальных функций, классов, констант, </w:t>
-      </w:r>
-      <w:proofErr w:type="spellStart"/>
-      <w:r>
-        <w:t>typedef’ов</w:t>
-      </w:r>
-      <w:proofErr w:type="spellEnd"/>
-      <w:r>
-        <w:t>,</w:t>
-      </w:r>
-      <w:r>
-        <w:t xml:space="preserve"> </w:t>
-      </w:r>
-      <w:r>
-        <w:t>#</w:t>
-      </w:r>
-      <w:proofErr w:type="spellStart"/>
-      <w:r>
-        <w:t>include’ов</w:t>
-      </w:r>
-      <w:proofErr w:type="spellEnd"/>
-      <w:r>
-        <w:t>, между объявлениями методов и функций, между реализациями</w:t>
-      </w:r>
-      <w:r>
-        <w:t xml:space="preserve"> </w:t>
-      </w:r>
-      <w:r>
-        <w:t>функций, между объявлениями классов и реализациями функций и т.д.</w:t>
-      </w:r>
-    </w:p>
-    <w:p>
-      <w:pPr>
-        <w:jc w:val="both"/>
-      </w:pPr>
-      <w:r>
-        <w:t>5. Вставляйте пустые строки в код реализации функций, чтобы подчеркнуть</w:t>
-      </w:r>
-      <w:r>
-        <w:t xml:space="preserve"> </w:t>
-      </w:r>
-      <w:r>
-        <w:t>разделение логических частей кода.</w:t>
-      </w:r>
-    </w:p>
-    <w:p>
-      <w:pPr>
-        <w:jc w:val="both"/>
-      </w:pPr>
-      <w:r>
-        <w:t xml:space="preserve">6. Не размещайте </w:t>
+      <w:proofErr w:type="spellStart"/>
+      <w:r>
+        <w:t>Over</w:t>
+      </w:r>
+      <w:proofErr w:type="spellEnd"/>
+      <w:r>
+        <w:t>”, выполнилось или не выполнилось условие (или сколько итераций цикла прошло).</w:t>
+      </w:r>
+    </w:p>
+    <w:p>
+      <w:pPr>
+        <w:jc w:val="both"/>
+      </w:pPr>
+      <w:r>
+        <w:t xml:space="preserve">Также рекомендуется всегда обрамлять </w:t>
       </w:r>
       <w:proofErr w:type="spellStart"/>
       <w:r>
@@ -2018,281 +2220,7 @@
       </w:r>
       <w:proofErr w:type="spellEnd"/>
       <w:r>
-        <w:t xml:space="preserve"> и др. на одной строке со своим </w:t>
-      </w:r>
-      <w:proofErr w:type="spellStart"/>
-      <w:r>
-        <w:t>statement</w:t>
-      </w:r>
-      <w:proofErr w:type="spellEnd"/>
-      <w:r>
-        <w:t xml:space="preserve"> </w:t>
-      </w:r>
-      <w:r>
-        <w:t>вот</w:t>
-      </w:r>
-      <w:r>
-        <w:t xml:space="preserve"> </w:t>
-      </w:r>
-      <w:r>
-        <w:t>так</w:t>
-      </w:r>
-      <w:r>
-        <w:t>:</w:t>
-      </w:r>
-    </w:p>
-    <w:p>
-      <w:pPr>
-        <w:jc w:val="both"/>
-        <w:rPr>
-          <w:i/>
-          <w:lang w:val="en-US"/>
-        </w:rPr>
-      </w:pPr>
-      <w:r>
-        <w:rPr>
-          <w:i/>
-          <w:lang w:val="en-US"/>
-        </w:rPr>
-        <w:t>if (condition) statement;</w:t>
-      </w:r>
-    </w:p>
-    <w:p>
-      <w:pPr>
-        <w:jc w:val="both"/>
-        <w:rPr>
-          <w:i/>
-        </w:rPr>
-      </w:pPr>
-      <w:proofErr w:type="spellStart"/>
-      <w:r>
-        <w:rPr>
-          <w:i/>
-        </w:rPr>
-        <w:t>else</w:t>
-      </w:r>
-      <w:proofErr w:type="spellEnd"/>
-      <w:r>
-        <w:rPr>
-          <w:i/>
-        </w:rPr>
-        <w:t xml:space="preserve"> </w:t>
-      </w:r>
-      <w:proofErr w:type="spellStart"/>
-      <w:r>
-        <w:rPr>
-          <w:i/>
-        </w:rPr>
-        <w:t>statement</w:t>
-      </w:r>
-      <w:proofErr w:type="spellEnd"/>
-      <w:r>
-        <w:rPr>
-          <w:i/>
-        </w:rPr>
-        <w:t>;</w:t>
-      </w:r>
-    </w:p>
-    <w:p>
-      <w:pPr>
-        <w:jc w:val="both"/>
-        <w:rPr>
-          <w:i/>
-        </w:rPr>
-      </w:pPr>
-      <w:r>
-        <w:rPr>
-          <w:i/>
-        </w:rPr>
-        <w:t>...</w:t>
-      </w:r>
-    </w:p>
-    <w:p>
-      <w:pPr>
-        <w:jc w:val="both"/>
-        <w:rPr>
-          <w:i/>
-        </w:rPr>
-      </w:pPr>
-      <w:proofErr w:type="spellStart"/>
-      <w:r>
-        <w:rPr>
-          <w:i/>
-        </w:rPr>
-        <w:t>for</w:t>
-      </w:r>
-      <w:proofErr w:type="spellEnd"/>
-      <w:r>
-        <w:rPr>
-          <w:i/>
-        </w:rPr>
-        <w:t xml:space="preserve"> (...) </w:t>
-      </w:r>
-      <w:proofErr w:type="spellStart"/>
-      <w:r>
-        <w:rPr>
-          <w:i/>
-        </w:rPr>
-        <w:t>statement</w:t>
-      </w:r>
-      <w:proofErr w:type="spellEnd"/>
-      <w:r>
-        <w:rPr>
-          <w:i/>
-        </w:rPr>
-        <w:t>;</w:t>
-      </w:r>
-    </w:p>
-    <w:p>
-      <w:pPr>
-        <w:jc w:val="both"/>
-      </w:pPr>
-      <w:r>
-        <w:t xml:space="preserve">Это, во-первых, ухудшает читаемость кода. Вы можете вообще один из </w:t>
-      </w:r>
-      <w:proofErr w:type="spellStart"/>
-      <w:r>
-        <w:t>statement’ов</w:t>
-      </w:r>
-      <w:proofErr w:type="spellEnd"/>
-      <w:r>
-        <w:t xml:space="preserve"> </w:t>
-      </w:r>
-      <w:r>
-        <w:t xml:space="preserve">не заметить или ошибочно решить, что он относится к </w:t>
-      </w:r>
-      <w:proofErr w:type="spellStart"/>
-      <w:r>
-        <w:t>if’у</w:t>
-      </w:r>
-      <w:proofErr w:type="spellEnd"/>
-      <w:r>
-        <w:t>:</w:t>
-      </w:r>
-    </w:p>
-    <w:p>
-      <w:pPr>
-        <w:jc w:val="both"/>
-        <w:rPr>
-          <w:i/>
-          <w:lang w:val="en-US"/>
-        </w:rPr>
-      </w:pPr>
-      <w:r>
-        <w:rPr>
-          <w:i/>
-          <w:lang w:val="en-US"/>
-        </w:rPr>
-        <w:t xml:space="preserve">if (number % 2 == 0) </w:t>
-      </w:r>
-      <w:proofErr w:type="gramStart"/>
-      <w:r>
-        <w:rPr>
-          <w:i/>
-          <w:lang w:val="en-US"/>
-        </w:rPr>
-        <w:t>std::</w:t>
-      </w:r>
-      <w:proofErr w:type="spellStart"/>
-      <w:proofErr w:type="gramEnd"/>
-      <w:r>
-        <w:rPr>
-          <w:i/>
-          <w:lang w:val="en-US"/>
-        </w:rPr>
-        <w:t>cout</w:t>
-      </w:r>
-      <w:proofErr w:type="spellEnd"/>
-      <w:r>
-        <w:rPr>
-          <w:i/>
-          <w:lang w:val="en-US"/>
-        </w:rPr>
-        <w:t xml:space="preserve"> &lt;&lt; "Even\n"; even = true;</w:t>
-      </w:r>
-    </w:p>
-    <w:p>
-      <w:pPr>
-        <w:jc w:val="both"/>
-      </w:pPr>
-      <w:r>
-        <w:t xml:space="preserve">А во-вторых, при отладке </w:t>
-      </w:r>
-      <w:proofErr w:type="spellStart"/>
-      <w:r>
-        <w:t>debugger’ом</w:t>
-      </w:r>
-      <w:proofErr w:type="spellEnd"/>
-      <w:r>
-        <w:t xml:space="preserve"> невозможно понять, выполнив команду “</w:t>
-      </w:r>
-      <w:proofErr w:type="spellStart"/>
-      <w:r>
-        <w:t>Step</w:t>
-      </w:r>
-      <w:proofErr w:type="spellEnd"/>
-      <w:r>
-        <w:t xml:space="preserve"> </w:t>
-      </w:r>
-      <w:proofErr w:type="spellStart"/>
-      <w:r>
-        <w:t>Over</w:t>
-      </w:r>
-      <w:proofErr w:type="spellEnd"/>
-      <w:r>
-        <w:t>”, выполнилось или не выполнилось условие (или сколько</w:t>
-      </w:r>
-      <w:r>
-        <w:t xml:space="preserve"> </w:t>
-      </w:r>
-      <w:r>
-        <w:t>итераций цикла прошло).</w:t>
-      </w:r>
-    </w:p>
-    <w:p>
-      <w:pPr>
-        <w:jc w:val="both"/>
-      </w:pPr>
-      <w:r>
-        <w:t xml:space="preserve">Также рекомендуется всегда обрамлять </w:t>
-      </w:r>
-      <w:proofErr w:type="spellStart"/>
-      <w:r>
-        <w:t>if</w:t>
-      </w:r>
-      <w:proofErr w:type="spellEnd"/>
-      <w:r>
-        <w:t xml:space="preserve">, </w:t>
-      </w:r>
-      <w:proofErr w:type="spellStart"/>
-      <w:r>
-        <w:t>else</w:t>
-      </w:r>
-      <w:proofErr w:type="spellEnd"/>
-      <w:r>
-        <w:t xml:space="preserve">, </w:t>
-      </w:r>
-      <w:proofErr w:type="spellStart"/>
-      <w:r>
-        <w:t>for</w:t>
-      </w:r>
-      <w:proofErr w:type="spellEnd"/>
-      <w:r>
-        <w:t xml:space="preserve">, </w:t>
-      </w:r>
-      <w:proofErr w:type="spellStart"/>
-      <w:r>
-        <w:t>while</w:t>
-      </w:r>
-      <w:proofErr w:type="spellEnd"/>
-      <w:r>
-        <w:t xml:space="preserve"> фигурными</w:t>
-      </w:r>
-      <w:r>
-        <w:t xml:space="preserve"> </w:t>
-      </w:r>
-      <w:r>
-        <w:t>скобками</w:t>
+        <w:t xml:space="preserve"> фигурными скобками</w:t>
       </w:r>
       <w:r>
         <w:t xml:space="preserve"> </w:t>
@@ -2489,16 +2417,7 @@
         <w:jc w:val="both"/>
       </w:pPr>
       <w:r>
-        <w:t xml:space="preserve">Это </w:t>
-      </w:r>
-      <w:r>
-        <w:t>более читаемо и безопасно. В варианте без скобок легко ошибиться,</w:t>
-      </w:r>
-      <w:r>
-        <w:t xml:space="preserve"> например</w:t>
-      </w:r>
-      <w:r>
-        <w:t>, вот так:</w:t>
+        <w:t>Это более читаемо и безопасно. В варианте без скобок легко ошибиться, например, вот так:</w:t>
       </w:r>
     </w:p>
     <w:p>
@@ -2594,10 +2513,7 @@
         <w:jc w:val="both"/>
       </w:pPr>
       <w:r>
-        <w:t xml:space="preserve">Легко </w:t>
-      </w:r>
-      <w:r>
-        <w:t xml:space="preserve">подумать, что код </w:t>
+        <w:t xml:space="preserve">Легко подумать, что код </w:t>
       </w:r>
       <w:proofErr w:type="spellStart"/>
       <w:r>
@@ -2624,1244 +2540,1014 @@
       </w:r>
       <w:proofErr w:type="spellEnd"/>
       <w:r>
+        <w:t>-ом.</w:t>
+      </w:r>
+      <w:r>
+        <w:cr/>
+      </w:r>
+    </w:p>
+    <w:p>
+      <w:pPr>
+        <w:jc w:val="both"/>
+      </w:pPr>
+      <w:r>
+        <w:t>Кроме того</w:t>
+      </w:r>
+      <w:r>
+        <w:t>,</w:t>
+      </w:r>
+      <w:r>
+        <w:t xml:space="preserve"> в процессе разработки и использования языка </w:t>
+      </w:r>
+      <w:r>
+        <w:rPr>
+          <w:lang w:val="en-US"/>
+        </w:rPr>
+        <w:t>C</w:t>
+      </w:r>
+      <w:r>
+        <w:t>++</w:t>
+      </w:r>
+      <w:r>
+        <w:t xml:space="preserve"> родились некоторые полезные правила (которые иногда прямо противоположны тому, что было принято в языке </w:t>
+      </w:r>
+      <w:r>
+        <w:rPr>
+          <w:lang w:val="en-US"/>
+        </w:rPr>
+        <w:t>C</w:t>
+      </w:r>
+      <w:r>
+        <w:t>):</w:t>
+      </w:r>
+    </w:p>
+    <w:p>
+      <w:pPr>
+        <w:jc w:val="both"/>
+      </w:pPr>
+      <w:r>
+        <w:t xml:space="preserve">1. </w:t>
+      </w:r>
+      <w:proofErr w:type="spellStart"/>
+      <w:r>
+        <w:t>using</w:t>
+      </w:r>
+      <w:proofErr w:type="spellEnd"/>
+      <w:r>
+        <w:t xml:space="preserve"> </w:t>
+      </w:r>
+      <w:proofErr w:type="spellStart"/>
+      <w:r>
+        <w:t>namespace</w:t>
+      </w:r>
+      <w:proofErr w:type="spellEnd"/>
+      <w:r>
+        <w:t xml:space="preserve"> </w:t>
+      </w:r>
+      <w:proofErr w:type="spellStart"/>
+      <w:r>
+        <w:t>std</w:t>
+      </w:r>
+      <w:proofErr w:type="spellEnd"/>
+      <w:r>
+        <w:t xml:space="preserve">; так делать не рекомендуется, включать целый </w:t>
+      </w:r>
+      <w:proofErr w:type="spellStart"/>
+      <w:r>
+        <w:t>namespace</w:t>
+      </w:r>
+      <w:proofErr w:type="spellEnd"/>
+      <w:r>
+        <w:t>,</w:t>
+      </w:r>
+      <w:r>
+        <w:t xml:space="preserve"> </w:t>
+      </w:r>
+      <w:r>
+        <w:t>т.к. из-за этого может возникнуть конфликт имен. Вследствие чего могут</w:t>
+      </w:r>
+      <w:r>
+        <w:t xml:space="preserve"> </w:t>
+      </w:r>
+      <w:r>
+        <w:t>возникнуть нетривиальные ошибки компиляции/линковки, а если не повез</w:t>
+      </w:r>
+      <w:r>
+        <w:t>ё</w:t>
+      </w:r>
+      <w:r>
+        <w:t xml:space="preserve">т, то переменная из </w:t>
+      </w:r>
+      <w:proofErr w:type="spellStart"/>
+      <w:r>
+        <w:t>namespace</w:t>
+      </w:r>
+      <w:proofErr w:type="spellEnd"/>
+      <w:r>
+        <w:t xml:space="preserve"> может совпасть по названию с какой-то</w:t>
+      </w:r>
+      <w:r>
+        <w:t xml:space="preserve"> </w:t>
+      </w:r>
+      <w:r>
+        <w:t>вашей переменной, про которую вы не помните ее область видимости, что</w:t>
+      </w:r>
+      <w:r>
+        <w:t xml:space="preserve"> </w:t>
+      </w:r>
+      <w:r>
+        <w:t xml:space="preserve">приведет к еще более </w:t>
+      </w:r>
+      <w:proofErr w:type="spellStart"/>
+      <w:r>
+        <w:t>сложно</w:t>
+      </w:r>
+      <w:r>
+        <w:t xml:space="preserve"> </w:t>
+      </w:r>
+      <w:r>
+        <w:t>находимы</w:t>
+      </w:r>
+      <w:proofErr w:type="spellEnd"/>
+      <w:r>
+        <w:t>м багам, хоть все и скомпилируется,</w:t>
+      </w:r>
+      <w:r>
+        <w:t xml:space="preserve"> </w:t>
+      </w:r>
+      <w:r>
+        <w:t>но иногда вы будете использовать переменную, думая, что это ваша переменная, и в ней такое-то значение, а значение будет совсем другим. Если</w:t>
+      </w:r>
+      <w:r>
+        <w:t xml:space="preserve"> </w:t>
+      </w:r>
+      <w:r>
+        <w:t xml:space="preserve">нужно использовать много раз </w:t>
+      </w:r>
+      <w:proofErr w:type="spellStart"/>
+      <w:proofErr w:type="gramStart"/>
+      <w:r>
+        <w:t>std</w:t>
+      </w:r>
+      <w:proofErr w:type="spellEnd"/>
+      <w:r>
+        <w:t>::</w:t>
+      </w:r>
+      <w:proofErr w:type="spellStart"/>
+      <w:proofErr w:type="gramEnd"/>
+      <w:r>
+        <w:t>vector</w:t>
+      </w:r>
+      <w:proofErr w:type="spellEnd"/>
+      <w:r>
+        <w:t xml:space="preserve">, напишите </w:t>
+      </w:r>
+      <w:proofErr w:type="spellStart"/>
+      <w:r>
+        <w:t>using</w:t>
+      </w:r>
+      <w:proofErr w:type="spellEnd"/>
+      <w:r>
+        <w:t xml:space="preserve"> </w:t>
+      </w:r>
+      <w:proofErr w:type="spellStart"/>
+      <w:r>
+        <w:t>std</w:t>
+      </w:r>
+      <w:proofErr w:type="spellEnd"/>
+      <w:r>
+        <w:t>::</w:t>
+      </w:r>
+      <w:proofErr w:type="spellStart"/>
+      <w:r>
+        <w:t>vector</w:t>
+      </w:r>
+      <w:proofErr w:type="spellEnd"/>
+      <w:r>
+        <w:t>;</w:t>
+      </w:r>
+      <w:r>
+        <w:t xml:space="preserve"> </w:t>
+      </w:r>
+      <w:r>
+        <w:t xml:space="preserve">если </w:t>
+      </w:r>
+      <w:proofErr w:type="spellStart"/>
+      <w:r>
+        <w:t>cout</w:t>
+      </w:r>
+      <w:proofErr w:type="spellEnd"/>
+      <w:r>
+        <w:t xml:space="preserve">, то </w:t>
+      </w:r>
+      <w:proofErr w:type="spellStart"/>
+      <w:r>
+        <w:t>using</w:t>
+      </w:r>
+      <w:proofErr w:type="spellEnd"/>
+      <w:r>
+        <w:t xml:space="preserve"> </w:t>
+      </w:r>
+      <w:proofErr w:type="spellStart"/>
+      <w:r>
+        <w:t>std</w:t>
+      </w:r>
+      <w:proofErr w:type="spellEnd"/>
+      <w:r>
+        <w:t>::</w:t>
+      </w:r>
+      <w:proofErr w:type="spellStart"/>
+      <w:r>
+        <w:t>cout</w:t>
+      </w:r>
+      <w:proofErr w:type="spellEnd"/>
+      <w:r>
+        <w:t xml:space="preserve">; и т.д. Кроме того, включая </w:t>
+      </w:r>
+      <w:proofErr w:type="spellStart"/>
+      <w:r>
+        <w:t>namespace</w:t>
+      </w:r>
+      <w:proofErr w:type="spellEnd"/>
+      <w:r>
+        <w:t>, вы</w:t>
+      </w:r>
+      <w:r>
+        <w:t xml:space="preserve"> </w:t>
+      </w:r>
+      <w:r>
+        <w:t xml:space="preserve">сам принцип </w:t>
+      </w:r>
+      <w:proofErr w:type="spellStart"/>
+      <w:r>
+        <w:t>namespace’ов</w:t>
+      </w:r>
+      <w:proofErr w:type="spellEnd"/>
+      <w:r>
+        <w:t>, разделяющих имена, нарушаете.</w:t>
+      </w:r>
+    </w:p>
+    <w:p>
+      <w:pPr>
+        <w:jc w:val="both"/>
+      </w:pPr>
+      <w:r>
+        <w:t xml:space="preserve">2. Не используйте массивы фиксированной длины </w:t>
+      </w:r>
+      <w:proofErr w:type="spellStart"/>
+      <w:proofErr w:type="gramStart"/>
+      <w:r>
+        <w:t>int</w:t>
+      </w:r>
+      <w:proofErr w:type="spellEnd"/>
+      <w:r>
+        <w:t>[</w:t>
+      </w:r>
+      <w:proofErr w:type="gramEnd"/>
+      <w:r>
+        <w:t xml:space="preserve">], </w:t>
+      </w:r>
+      <w:proofErr w:type="spellStart"/>
+      <w:r>
+        <w:t>int</w:t>
+      </w:r>
+      <w:proofErr w:type="spellEnd"/>
+      <w:r>
+        <w:t>* используйте</w:t>
+      </w:r>
+      <w:r>
+        <w:t xml:space="preserve"> вместо</w:t>
+      </w:r>
+      <w:r>
+        <w:t xml:space="preserve"> них </w:t>
+      </w:r>
+      <w:proofErr w:type="spellStart"/>
+      <w:r>
+        <w:t>std</w:t>
+      </w:r>
+      <w:proofErr w:type="spellEnd"/>
+      <w:r>
+        <w:t>::</w:t>
+      </w:r>
+      <w:proofErr w:type="spellStart"/>
+      <w:r>
+        <w:t>vector</w:t>
+      </w:r>
+      <w:proofErr w:type="spellEnd"/>
+      <w:r>
+        <w:t>&lt;</w:t>
+      </w:r>
+      <w:proofErr w:type="spellStart"/>
+      <w:r>
+        <w:t>int</w:t>
+      </w:r>
+      <w:proofErr w:type="spellEnd"/>
+      <w:r>
+        <w:t>&gt;.</w:t>
+      </w:r>
+    </w:p>
+    <w:p>
+      <w:pPr>
+        <w:jc w:val="both"/>
+      </w:pPr>
+      <w:r>
+        <w:t>3. Не используйте C-</w:t>
+      </w:r>
+      <w:proofErr w:type="spellStart"/>
+      <w:r>
+        <w:t>type</w:t>
+      </w:r>
+      <w:proofErr w:type="spellEnd"/>
+      <w:r>
+        <w:t xml:space="preserve"> строки </w:t>
+      </w:r>
+      <w:proofErr w:type="spellStart"/>
+      <w:proofErr w:type="gramStart"/>
+      <w:r>
+        <w:t>char</w:t>
+      </w:r>
+      <w:proofErr w:type="spellEnd"/>
+      <w:r>
+        <w:t>[</w:t>
+      </w:r>
+      <w:proofErr w:type="gramEnd"/>
+      <w:r>
+        <w:t xml:space="preserve">] и </w:t>
+      </w:r>
+      <w:proofErr w:type="spellStart"/>
+      <w:r>
+        <w:t>char</w:t>
+      </w:r>
+      <w:proofErr w:type="spellEnd"/>
+      <w:r>
+        <w:t>* используйте вместо них</w:t>
+      </w:r>
+      <w:r>
+        <w:t xml:space="preserve"> </w:t>
+      </w:r>
+      <w:proofErr w:type="spellStart"/>
+      <w:r>
+        <w:t>std</w:t>
+      </w:r>
+      <w:proofErr w:type="spellEnd"/>
+      <w:r>
+        <w:t>::</w:t>
+      </w:r>
+      <w:proofErr w:type="spellStart"/>
+      <w:r>
+        <w:t>string</w:t>
+      </w:r>
+      <w:proofErr w:type="spellEnd"/>
+      <w:r>
+        <w:t>.</w:t>
+      </w:r>
+    </w:p>
+    <w:p>
+      <w:pPr>
+        <w:jc w:val="both"/>
+      </w:pPr>
+      <w:r>
+        <w:t xml:space="preserve">4. Не используйте ввод-вывод в стиле С через функции </w:t>
+      </w:r>
+      <w:proofErr w:type="spellStart"/>
+      <w:r>
+        <w:t>scanf</w:t>
+      </w:r>
+      <w:proofErr w:type="spellEnd"/>
+      <w:r>
+        <w:t xml:space="preserve">, </w:t>
+      </w:r>
+      <w:proofErr w:type="spellStart"/>
+      <w:r>
+        <w:t>printf</w:t>
+      </w:r>
+      <w:proofErr w:type="spellEnd"/>
+      <w:r>
+        <w:t xml:space="preserve"> исполь</w:t>
+      </w:r>
+      <w:r>
+        <w:t xml:space="preserve">зуйте </w:t>
+      </w:r>
+      <w:r>
+        <w:t xml:space="preserve">вместо них </w:t>
+      </w:r>
+      <w:proofErr w:type="gramStart"/>
+      <w:r>
+        <w:t>операторы &gt;</w:t>
+      </w:r>
+      <w:proofErr w:type="gramEnd"/>
+      <w:r>
+        <w:t xml:space="preserve">&gt; и &lt;&lt; у </w:t>
+      </w:r>
+      <w:proofErr w:type="spellStart"/>
+      <w:r>
+        <w:t>std</w:t>
+      </w:r>
+      <w:proofErr w:type="spellEnd"/>
+      <w:r>
+        <w:t>::</w:t>
+      </w:r>
+      <w:proofErr w:type="spellStart"/>
+      <w:r>
+        <w:t>cin</w:t>
+      </w:r>
+      <w:proofErr w:type="spellEnd"/>
+      <w:r>
+        <w:t xml:space="preserve"> и </w:t>
+      </w:r>
+      <w:proofErr w:type="spellStart"/>
+      <w:r>
+        <w:t>std</w:t>
+      </w:r>
+      <w:proofErr w:type="spellEnd"/>
+      <w:r>
+        <w:t>::</w:t>
+      </w:r>
+      <w:proofErr w:type="spellStart"/>
+      <w:r>
+        <w:t>cout</w:t>
+      </w:r>
+      <w:proofErr w:type="spellEnd"/>
+      <w:r>
+        <w:t xml:space="preserve"> соответственно.</w:t>
+      </w:r>
+      <w:r>
+        <w:t xml:space="preserve"> </w:t>
+      </w:r>
+    </w:p>
+    <w:p>
+      <w:pPr>
+        <w:jc w:val="both"/>
+      </w:pPr>
+      <w:r>
+        <w:t xml:space="preserve">5. Если используется значение типа истина/ложь, то используйте тип </w:t>
+      </w:r>
+      <w:proofErr w:type="spellStart"/>
+      <w:r>
+        <w:t>bool</w:t>
+      </w:r>
+      <w:proofErr w:type="spellEnd"/>
+      <w:r>
+        <w:t xml:space="preserve">, а не </w:t>
+      </w:r>
+      <w:proofErr w:type="spellStart"/>
+      <w:r>
+        <w:t>int</w:t>
+      </w:r>
+      <w:proofErr w:type="spellEnd"/>
+      <w:r>
+        <w:t>.</w:t>
+      </w:r>
+      <w:r>
+        <w:cr/>
+        <w:t xml:space="preserve">6. </w:t>
+      </w:r>
+      <w:proofErr w:type="spellStart"/>
+      <w:r>
+        <w:t>main</w:t>
+      </w:r>
+      <w:proofErr w:type="spellEnd"/>
+      <w:r>
+        <w:t xml:space="preserve"> должен заканчиваться </w:t>
+      </w:r>
+      <w:proofErr w:type="spellStart"/>
+      <w:r>
+        <w:t>return</w:t>
+      </w:r>
+      <w:proofErr w:type="spellEnd"/>
+      <w:r>
+        <w:t xml:space="preserve"> 0;</w:t>
+      </w:r>
+    </w:p>
+    <w:p>
+      <w:pPr>
+        <w:jc w:val="both"/>
+      </w:pPr>
+      <w:r>
+        <w:t xml:space="preserve">7. Вставляйте слово </w:t>
+      </w:r>
+      <w:proofErr w:type="spellStart"/>
+      <w:r>
+        <w:t>const</w:t>
+      </w:r>
+      <w:proofErr w:type="spellEnd"/>
+      <w:r>
+        <w:t xml:space="preserve"> везде, где только это возможно по смыслу. Если какая-то </w:t>
+      </w:r>
+      <w:r>
+        <w:t>переменная, по сути,</w:t>
+      </w:r>
+      <w:r>
+        <w:t xml:space="preserve"> меняться в функции не должна, она должна быть </w:t>
+      </w:r>
+      <w:proofErr w:type="spellStart"/>
+      <w:r>
+        <w:t>const</w:t>
+      </w:r>
+      <w:proofErr w:type="spellEnd"/>
+      <w:r>
+        <w:t xml:space="preserve">. Если метод класса не меняет при вызове содержимое класса, он должен быть </w:t>
+      </w:r>
+      <w:proofErr w:type="spellStart"/>
+      <w:r>
+        <w:t>const</w:t>
+      </w:r>
+      <w:proofErr w:type="spellEnd"/>
+      <w:r>
+        <w:t>-методом. Таким образом вы обезопасите себя от многих глупых ошибок: они отловятся еще на этапе компиляции.</w:t>
+      </w:r>
+    </w:p>
+    <w:p>
+      <w:pPr>
+        <w:jc w:val="both"/>
+      </w:pPr>
+      <w:r>
+        <w:t xml:space="preserve">Если у вас из-за того, что вы где-то поставили в правильном месте </w:t>
+      </w:r>
+      <w:proofErr w:type="spellStart"/>
+      <w:r>
+        <w:t>const</w:t>
+      </w:r>
+      <w:proofErr w:type="spellEnd"/>
+      <w:r>
+        <w:t xml:space="preserve">, не компилируется код, то </w:t>
+      </w:r>
+      <w:proofErr w:type="spellStart"/>
+      <w:r>
+        <w:t>const</w:t>
+      </w:r>
+      <w:proofErr w:type="spellEnd"/>
+      <w:r>
+        <w:t xml:space="preserve"> выполнил свою главную задачу. Тогда надо не его убирать, а найти и исправить проблему в другом месте: вы где-то еще забыли поставить </w:t>
+      </w:r>
+      <w:proofErr w:type="spellStart"/>
+      <w:r>
+        <w:t>const</w:t>
+      </w:r>
+      <w:proofErr w:type="spellEnd"/>
+      <w:r>
+        <w:t xml:space="preserve"> или изменяете переменную, которую не собирались изменять. Надо в этом разобраться, доставить </w:t>
+      </w:r>
+      <w:proofErr w:type="spellStart"/>
+      <w:r>
+        <w:t>const</w:t>
+      </w:r>
+      <w:proofErr w:type="spellEnd"/>
+      <w:r>
+        <w:t xml:space="preserve"> туда, где он еще нужен, а не удалять там, где он вам “мешает”.</w:t>
+      </w:r>
+    </w:p>
+    <w:p>
+      <w:pPr>
+        <w:jc w:val="both"/>
+      </w:pPr>
+      <w:r>
+        <w:t>8. Используйте везде в программе индексацию с нуля. Если какие-то входные или выходные данные в задаче используют индексацию с единицы, лучше в функции ввода, соответственно вывода, переведите индексацию из одной системы в другую, а везде внутри программы, помимо функций ввода и вывода пользуйтесь индексацией с нуля. Весь язык С++ так спроектирован, что индексация с нуля гораздо удобнее, а как только вы начинаете использовать индексацию с единицы, становится неудобно, появляются вычитания единицы из переменных по всему коду и т.д.</w:t>
+      </w:r>
+    </w:p>
+    <w:p>
+      <w:pPr>
+        <w:jc w:val="both"/>
+      </w:pPr>
+      <w:r>
+        <w:lastRenderedPageBreak/>
+        <w:t xml:space="preserve">9. Не пользуйтесь макросами для определения констант. Макросы – это очень опасная и неудобная вещь. Их раскрывает специальный препроцессор, который начинает работать еще до компилятора C++, и он ничего не знает о самом языке. Все конструкции раскрываются буквально. В связи с этим есть множество возможных неочевидных побочных эффектов, а у компилятора нет возможности выполнить проверку типов, константность и </w:t>
+      </w:r>
+      <w:proofErr w:type="gramStart"/>
+      <w:r>
+        <w:t>т.д. Итак</w:t>
+      </w:r>
+      <w:proofErr w:type="gramEnd"/>
+      <w:r>
+        <w:t>, неправильный вариант:</w:t>
+      </w:r>
+    </w:p>
+    <w:p>
+      <w:pPr>
+        <w:jc w:val="both"/>
+        <w:rPr>
+          <w:i/>
+        </w:rPr>
+      </w:pPr>
+      <w:r>
+        <w:rPr>
+          <w:i/>
+        </w:rPr>
+        <w:t>#</w:t>
+      </w:r>
+      <w:proofErr w:type="spellStart"/>
+      <w:r>
+        <w:rPr>
+          <w:i/>
+        </w:rPr>
+        <w:t>define</w:t>
+      </w:r>
+      <w:proofErr w:type="spellEnd"/>
+      <w:r>
+        <w:rPr>
+          <w:i/>
+        </w:rPr>
+        <w:t xml:space="preserve"> MAX_LENGTH 100000 // </w:t>
+      </w:r>
+      <w:proofErr w:type="spellStart"/>
+      <w:r>
+        <w:rPr>
+          <w:i/>
+        </w:rPr>
+        <w:t>Wrong</w:t>
+      </w:r>
+      <w:proofErr w:type="spellEnd"/>
+      <w:r>
+        <w:rPr>
+          <w:i/>
+        </w:rPr>
+        <w:t xml:space="preserve">! </w:t>
+      </w:r>
+      <w:proofErr w:type="spellStart"/>
+      <w:r>
+        <w:rPr>
+          <w:i/>
+        </w:rPr>
+        <w:t>Don’t</w:t>
+      </w:r>
+      <w:proofErr w:type="spellEnd"/>
+      <w:r>
+        <w:rPr>
+          <w:i/>
+        </w:rPr>
+        <w:t xml:space="preserve"> </w:t>
+      </w:r>
+      <w:proofErr w:type="spellStart"/>
+      <w:r>
+        <w:rPr>
+          <w:i/>
+        </w:rPr>
+        <w:t>use</w:t>
+      </w:r>
+      <w:proofErr w:type="spellEnd"/>
+      <w:r>
+        <w:rPr>
+          <w:i/>
+        </w:rPr>
+        <w:t xml:space="preserve"> </w:t>
+      </w:r>
+      <w:proofErr w:type="spellStart"/>
+      <w:r>
+        <w:rPr>
+          <w:i/>
+        </w:rPr>
+        <w:t>macros</w:t>
+      </w:r>
+      <w:proofErr w:type="spellEnd"/>
+      <w:r>
+        <w:rPr>
+          <w:i/>
+        </w:rPr>
+        <w:t>!</w:t>
+      </w:r>
+    </w:p>
+    <w:p>
+      <w:pPr>
+        <w:jc w:val="both"/>
+        <w:rPr>
+          <w:lang w:val="en-US"/>
+        </w:rPr>
+      </w:pPr>
+      <w:r>
+        <w:t>Правильный</w:t>
+      </w:r>
+      <w:r>
+        <w:rPr>
+          <w:lang w:val="en-US"/>
+        </w:rPr>
+        <w:t xml:space="preserve"> </w:t>
+      </w:r>
+      <w:r>
+        <w:t>вариант</w:t>
+      </w:r>
+      <w:r>
+        <w:rPr>
+          <w:lang w:val="en-US"/>
+        </w:rPr>
+        <w:t>:</w:t>
+      </w:r>
+    </w:p>
+    <w:p>
+      <w:pPr>
+        <w:jc w:val="both"/>
+      </w:pPr>
+      <w:r>
+        <w:rPr>
+          <w:i/>
+          <w:lang w:val="en-US"/>
+        </w:rPr>
+        <w:t>const int MAX_LENGTH = 100000; // Correct</w:t>
+      </w:r>
+      <w:r>
+        <w:rPr>
+          <w:i/>
+          <w:lang w:val="en-US"/>
+        </w:rPr>
+        <w:cr/>
+      </w:r>
+      <w:r>
+        <w:rPr>
+          <w:lang w:val="en-US"/>
+        </w:rPr>
+        <w:t xml:space="preserve">9. </w:t>
+      </w:r>
+      <w:r>
+        <w:t xml:space="preserve">Имейте в виду, что функция </w:t>
+      </w:r>
+      <w:r>
+        <w:rPr>
+          <w:lang w:val="en-US"/>
+        </w:rPr>
+        <w:t>abs</w:t>
+      </w:r>
+      <w:r>
+        <w:t xml:space="preserve"> по стандарту принимает на вход </w:t>
+      </w:r>
+      <w:r>
+        <w:rPr>
+          <w:lang w:val="en-US"/>
+        </w:rPr>
+        <w:t>int</w:t>
+      </w:r>
+      <w:r>
+        <w:t xml:space="preserve"> и</w:t>
+      </w:r>
+      <w:r>
+        <w:t xml:space="preserve"> </w:t>
+      </w:r>
+      <w:r>
+        <w:t xml:space="preserve">возвращает </w:t>
+      </w:r>
+      <w:r>
+        <w:rPr>
+          <w:lang w:val="en-US"/>
+        </w:rPr>
+        <w:t>int</w:t>
+      </w:r>
+      <w:r>
+        <w:t>, а для взятия модуля вещественного числа (</w:t>
+      </w:r>
+      <w:r>
+        <w:rPr>
+          <w:lang w:val="en-US"/>
+        </w:rPr>
+        <w:t>float</w:t>
+      </w:r>
+      <w:r>
+        <w:t xml:space="preserve">, </w:t>
+      </w:r>
+      <w:r>
+        <w:rPr>
+          <w:lang w:val="en-US"/>
+        </w:rPr>
+        <w:t>double</w:t>
+      </w:r>
+      <w:r>
+        <w:t>)</w:t>
+      </w:r>
+      <w:r>
+        <w:t xml:space="preserve"> </w:t>
+      </w:r>
+      <w:r>
+        <w:t xml:space="preserve">необходимо пользоваться функцией </w:t>
+      </w:r>
+      <w:r>
+        <w:rPr>
+          <w:lang w:val="en-US"/>
+        </w:rPr>
+        <w:t>fabs</w:t>
+      </w:r>
+      <w:r>
+        <w:t xml:space="preserve">. </w:t>
+      </w:r>
+    </w:p>
+    <w:p>
+      <w:pPr>
+        <w:jc w:val="both"/>
+      </w:pPr>
+      <w:r>
+        <w:t>Кроме того, не зависимо от используемого языка полезно придерживаться таких правил:</w:t>
+      </w:r>
+    </w:p>
+    <w:p>
+      <w:pPr>
+        <w:jc w:val="both"/>
+      </w:pPr>
+      <w:r>
+        <w:t xml:space="preserve">1. У каждой переменной должна быть одна-единственная явная цель. Никогда не создавайте переменных </w:t>
+      </w:r>
+      <w:proofErr w:type="spellStart"/>
+      <w:r>
+        <w:t>tmp</w:t>
+      </w:r>
+      <w:proofErr w:type="spellEnd"/>
+      <w:r>
+        <w:t xml:space="preserve">, выполняющих несколько разных вспомогательных функций во всем коде. Используйте переменную только с одной целью. Переменные, в названии которых используется </w:t>
+      </w:r>
+      <w:proofErr w:type="spellStart"/>
+      <w:r>
+        <w:t>tmp</w:t>
+      </w:r>
+      <w:proofErr w:type="spellEnd"/>
+      <w:r>
+        <w:t xml:space="preserve"> или </w:t>
+      </w:r>
+      <w:proofErr w:type="spellStart"/>
+      <w:r>
+        <w:t>temp</w:t>
+      </w:r>
+      <w:proofErr w:type="spellEnd"/>
+      <w:r>
+        <w:t>, почти всегда либо бессмысленные и ненужные, либо неправильно названы.</w:t>
+      </w:r>
+      <w:r>
+        <w:cr/>
+      </w:r>
+      <w:r>
+        <w:t xml:space="preserve">2. Имена переменных должны быть длинными и понятными. Каждый раз, когда вы пишете одно-двух-буквенное название переменной или используете что-то вроде </w:t>
+      </w:r>
+      <w:proofErr w:type="spellStart"/>
+      <w:r>
+        <w:t>cur</w:t>
+      </w:r>
+      <w:proofErr w:type="spellEnd"/>
+      <w:r>
+        <w:t xml:space="preserve">, должно возникать неприятное чувство. Единственное место, где можно позволить себе однобуквенные переменные, – в качестве счетчика в очень коротком </w:t>
+      </w:r>
+      <w:proofErr w:type="spellStart"/>
+      <w:r>
+        <w:t>for’е</w:t>
+      </w:r>
+      <w:proofErr w:type="spellEnd"/>
+      <w:r>
+        <w:t xml:space="preserve"> без вложенных циклов.</w:t>
+      </w:r>
+    </w:p>
+    <w:p>
+      <w:pPr>
+        <w:jc w:val="both"/>
+      </w:pPr>
+      <w:r>
+        <w:t>3</w:t>
+      </w:r>
+      <w:r>
+        <w:t xml:space="preserve">. Объявляйте переменные как можно ближе к месту их первого использования. Старайтесь сразу же инициализировать переменные. Если переменная используется только внутри функции, она должна быть локальной для функции. Если только внутри цикла, она должна быть локальной для цикла. Никогда не делайте глобальных переменных. Локальные переменные блока предпочтительнее по сравнению с локальными переменными функции, локальные переменные функции </w:t>
+      </w:r>
+      <w:r>
+        <w:rPr>
+          <w:rFonts w:ascii="Microsoft JhengHei" w:eastAsia="Microsoft JhengHei" w:hAnsi="Microsoft JhengHei" w:cs="Microsoft JhengHei" w:hint="eastAsia"/>
+        </w:rPr>
+        <w:t>–</w:t>
+      </w:r>
+      <w:r>
+        <w:t xml:space="preserve"> по сравнению с переменными-членами класса, а последние – по сравнению с глобальными переменными. Стремитесь сократить “время жизни” каждой переменной: чем меньше время жизни</w:t>
+      </w:r>
+      <w:r>
+        <w:t xml:space="preserve"> переменных</w:t>
+      </w:r>
+      <w:r>
+        <w:t>, тем меньше переменных приходится одновременно держать в</w:t>
+      </w:r>
+      <w:r>
+        <w:t xml:space="preserve"> гол</w:t>
+      </w:r>
+      <w:r>
+        <w:t>о</w:t>
+      </w:r>
+      <w:r>
+        <w:t>ве</w:t>
+      </w:r>
+      <w:r>
+        <w:t xml:space="preserve"> при чтении и написании кода. Исследования показывают, что человек</w:t>
+      </w:r>
+      <w:r>
+        <w:t xml:space="preserve"> может</w:t>
+      </w:r>
+      <w:r>
+        <w:t xml:space="preserve"> эффективно держать в памяти не более 5-7 переменных одновремен</w:t>
+      </w:r>
+      <w:r>
+        <w:t>но</w:t>
+      </w:r>
+      <w:r>
+        <w:t>. Большее количество неизбежно приводит к ошибкам.</w:t>
+      </w:r>
+    </w:p>
+    <w:p>
+      <w:pPr>
+        <w:jc w:val="both"/>
+      </w:pPr>
+      <w:r>
+        <w:t>4</w:t>
+      </w:r>
+      <w:r>
+        <w:t>. Разделяйте программу на ввод, решение и вывод, это делает ваш код более</w:t>
+      </w:r>
+      <w:r>
+        <w:t xml:space="preserve"> модульным</w:t>
+      </w:r>
+      <w:r>
+        <w:t xml:space="preserve">. Способы ввода и вывода часто меняются. Записывайте вход в отдельные переменные и результат работы </w:t>
+      </w:r>
+      <w:r>
+        <w:t xml:space="preserve">-в </w:t>
+      </w:r>
+      <w:r>
+        <w:t>отдельные. Для их заполнения и вывода напишите отдельные функции.</w:t>
+      </w:r>
+      <w:r>
+        <w:t xml:space="preserve"> В </w:t>
+      </w:r>
+      <w:r>
+        <w:t>частности, ваш код становится легче тестируемым, что является важным</w:t>
+      </w:r>
+      <w:r>
+        <w:t xml:space="preserve"> свойством.</w:t>
+      </w:r>
+    </w:p>
+    <w:p>
+      <w:pPr>
+        <w:jc w:val="both"/>
+      </w:pPr>
+      <w:r>
+        <w:t xml:space="preserve">Вообще </w:t>
+      </w:r>
+      <w:r>
+        <w:t>это две принципиально разные области ответственности: ввод-вывод</w:t>
+      </w:r>
+      <w:r>
+        <w:t xml:space="preserve"> и</w:t>
+      </w:r>
+      <w:r>
+        <w:t xml:space="preserve"> преобразование данных. Не смешивайте в одном классе или функции несколь</w:t>
+      </w:r>
+      <w:r>
+        <w:t>ко</w:t>
+      </w:r>
+      <w:r>
+        <w:t xml:space="preserve"> </w:t>
+      </w:r>
+      <w:r>
+        <w:t>разных областей ответственности: один класс отвечает ровно за одну</w:t>
+      </w:r>
+      <w:r>
+        <w:t xml:space="preserve"> область.</w:t>
+      </w:r>
+      <w:r>
+        <w:t xml:space="preserve"> Иначе он разрастается, становится слишком сложным, а две раз</w:t>
+      </w:r>
+      <w:r>
+        <w:t>ные</w:t>
+      </w:r>
+      <w:r>
+        <w:t xml:space="preserve"> области ответственности начинают быть слишком сильно связанными.</w:t>
+      </w:r>
+      <w:r>
+        <w:t xml:space="preserve"> Это</w:t>
+      </w:r>
+      <w:r>
+        <w:t xml:space="preserve"> плохо, потому что чем более независимы разные части программы, тем</w:t>
+      </w:r>
+      <w:r>
+        <w:t xml:space="preserve"> меньше </w:t>
+      </w:r>
+      <w:r>
+        <w:t>поводов для ошибок и тем проще тестировать части программы по</w:t>
+      </w:r>
+      <w:r>
+        <w:t xml:space="preserve"> отдельности.</w:t>
+      </w:r>
+    </w:p>
+    <w:p>
+      <w:pPr>
+        <w:jc w:val="both"/>
+      </w:pPr>
+      <w:r>
+        <w:t>5</w:t>
+      </w:r>
+      <w:r>
+        <w:t xml:space="preserve">. Пишите комментарии только по делу. В идеальном случае лучше обходиться вообще без них </w:t>
+      </w:r>
+      <w:r>
+        <w:rPr>
+          <w:rFonts w:ascii="Calibri" w:hAnsi="Calibri" w:cs="Calibri"/>
+        </w:rPr>
         <w:t>-</w:t>
       </w:r>
       <w:r>
-        <w:t>ом.</w:t>
-      </w:r>
-      <w:r>
-        <w:cr/>
-      </w:r>
-    </w:p>
-    <w:p>
-      <w:pPr>
-        <w:jc w:val="both"/>
-      </w:pPr>
-      <w:r>
-        <w:t>Кроме того</w:t>
-      </w:r>
-      <w:r>
-        <w:t>,</w:t>
-      </w:r>
-      <w:r>
-        <w:t xml:space="preserve"> в процессе разработки и использования языка </w:t>
-      </w:r>
-      <w:r>
-        <w:rPr>
-          <w:lang w:val="en-US"/>
-        </w:rPr>
-        <w:t>C</w:t>
-      </w:r>
-      <w:r>
-        <w:t>++</w:t>
-      </w:r>
-      <w:r>
-        <w:t xml:space="preserve"> родились некоторые полезные правила (которые иногда прямо противоположны тому, что было принято в языке </w:t>
-      </w:r>
-      <w:r>
-        <w:rPr>
-          <w:lang w:val="en-US"/>
-        </w:rPr>
-        <w:t>C</w:t>
-      </w:r>
-      <w:r>
-        <w:t>):</w:t>
-      </w:r>
-    </w:p>
-    <w:p>
-      <w:pPr>
-        <w:jc w:val="both"/>
-      </w:pPr>
-      <w:r>
-        <w:t xml:space="preserve">1. </w:t>
-      </w:r>
-      <w:proofErr w:type="spellStart"/>
-      <w:r>
-        <w:t>using</w:t>
-      </w:r>
-      <w:proofErr w:type="spellEnd"/>
-      <w:r>
-        <w:t xml:space="preserve"> </w:t>
-      </w:r>
-      <w:proofErr w:type="spellStart"/>
-      <w:r>
-        <w:t>namespace</w:t>
-      </w:r>
-      <w:proofErr w:type="spellEnd"/>
-      <w:r>
-        <w:t xml:space="preserve"> </w:t>
-      </w:r>
-      <w:proofErr w:type="spellStart"/>
-      <w:r>
-        <w:t>std</w:t>
-      </w:r>
-      <w:proofErr w:type="spellEnd"/>
-      <w:r>
-        <w:t xml:space="preserve">; так делать не рекомендуется, включать целый </w:t>
-      </w:r>
-      <w:proofErr w:type="spellStart"/>
-      <w:r>
-        <w:t>namespace</w:t>
-      </w:r>
-      <w:proofErr w:type="spellEnd"/>
-      <w:r>
-        <w:t>,</w:t>
-      </w:r>
-      <w:r>
-        <w:t xml:space="preserve"> </w:t>
-      </w:r>
-      <w:r>
-        <w:t>т.к. из-за этого может возникнуть конфликт имен. Вследствие чего могут</w:t>
-      </w:r>
-      <w:r>
-        <w:t xml:space="preserve"> </w:t>
-      </w:r>
-      <w:r>
-        <w:t>возникнуть нетривиальные ошибки компиляции/линковки, а если не повез</w:t>
-      </w:r>
-      <w:r>
-        <w:t>ё</w:t>
-      </w:r>
-      <w:r>
-        <w:t xml:space="preserve">т, то переменная из </w:t>
-      </w:r>
-      <w:proofErr w:type="spellStart"/>
-      <w:r>
-        <w:t>namespace</w:t>
-      </w:r>
-      <w:proofErr w:type="spellEnd"/>
-      <w:r>
-        <w:t xml:space="preserve"> может совпасть по названию с какой-то</w:t>
-      </w:r>
-      <w:r>
-        <w:t xml:space="preserve"> </w:t>
-      </w:r>
-      <w:r>
-        <w:t>вашей переменной, про которую вы не помните ее область видимости, что</w:t>
-      </w:r>
-      <w:r>
-        <w:t xml:space="preserve"> </w:t>
-      </w:r>
-      <w:r>
-        <w:t xml:space="preserve">приведет к еще более </w:t>
-      </w:r>
-      <w:proofErr w:type="spellStart"/>
-      <w:r>
-        <w:t>сложно</w:t>
-      </w:r>
-      <w:r>
-        <w:t xml:space="preserve"> </w:t>
-      </w:r>
-      <w:r>
-        <w:t>находимы</w:t>
-      </w:r>
-      <w:proofErr w:type="spellEnd"/>
-      <w:r>
-        <w:t>м багам, хоть все и скомпилируется,</w:t>
-      </w:r>
-      <w:r>
-        <w:t xml:space="preserve"> </w:t>
-      </w:r>
-      <w:r>
-        <w:t>но иногда вы будете использовать переменную, думая, что это ваша переменная, и в ней такое-то значение, а значение будет совсем другим. Если</w:t>
-      </w:r>
-      <w:r>
-        <w:t xml:space="preserve"> </w:t>
-      </w:r>
-      <w:r>
-        <w:t xml:space="preserve">нужно использовать много раз </w:t>
-      </w:r>
-      <w:proofErr w:type="spellStart"/>
-      <w:proofErr w:type="gramStart"/>
-      <w:r>
-        <w:t>std</w:t>
-      </w:r>
-      <w:proofErr w:type="spellEnd"/>
-      <w:r>
-        <w:t>::</w:t>
-      </w:r>
-      <w:proofErr w:type="spellStart"/>
-      <w:proofErr w:type="gramEnd"/>
-      <w:r>
-        <w:t>vector</w:t>
-      </w:r>
-      <w:proofErr w:type="spellEnd"/>
-      <w:r>
-        <w:t xml:space="preserve">, напишите </w:t>
-      </w:r>
-      <w:proofErr w:type="spellStart"/>
-      <w:r>
-        <w:t>using</w:t>
-      </w:r>
-      <w:proofErr w:type="spellEnd"/>
-      <w:r>
-        <w:t xml:space="preserve"> </w:t>
-      </w:r>
-      <w:proofErr w:type="spellStart"/>
-      <w:r>
-        <w:t>std</w:t>
-      </w:r>
-      <w:proofErr w:type="spellEnd"/>
-      <w:r>
-        <w:t>::</w:t>
-      </w:r>
-      <w:proofErr w:type="spellStart"/>
-      <w:r>
-        <w:t>vector</w:t>
-      </w:r>
-      <w:proofErr w:type="spellEnd"/>
-      <w:r>
-        <w:t>;</w:t>
-      </w:r>
-      <w:r>
-        <w:t xml:space="preserve"> </w:t>
-      </w:r>
-      <w:r>
-        <w:t xml:space="preserve">если </w:t>
-      </w:r>
-      <w:proofErr w:type="spellStart"/>
-      <w:r>
-        <w:t>cout</w:t>
-      </w:r>
-      <w:proofErr w:type="spellEnd"/>
-      <w:r>
-        <w:t xml:space="preserve">, то </w:t>
-      </w:r>
-      <w:proofErr w:type="spellStart"/>
-      <w:r>
-        <w:t>using</w:t>
-      </w:r>
-      <w:proofErr w:type="spellEnd"/>
-      <w:r>
-        <w:t xml:space="preserve"> </w:t>
-      </w:r>
-      <w:proofErr w:type="spellStart"/>
-      <w:r>
-        <w:t>std</w:t>
-      </w:r>
-      <w:proofErr w:type="spellEnd"/>
-      <w:r>
-        <w:t>::</w:t>
-      </w:r>
-      <w:proofErr w:type="spellStart"/>
-      <w:r>
-        <w:t>cout</w:t>
-      </w:r>
-      <w:proofErr w:type="spellEnd"/>
-      <w:r>
-        <w:t xml:space="preserve">; и т.д. Кроме того, включая </w:t>
-      </w:r>
-      <w:proofErr w:type="spellStart"/>
-      <w:r>
-        <w:t>namespace</w:t>
-      </w:r>
-      <w:proofErr w:type="spellEnd"/>
-      <w:r>
-        <w:t>, вы</w:t>
-      </w:r>
-      <w:r>
-        <w:t xml:space="preserve"> </w:t>
-      </w:r>
-      <w:r>
-        <w:t xml:space="preserve">сам принцип </w:t>
-      </w:r>
-      <w:proofErr w:type="spellStart"/>
-      <w:r>
-        <w:t>namespace’ов</w:t>
-      </w:r>
-      <w:proofErr w:type="spellEnd"/>
-      <w:r>
-        <w:t>, разделяющих имена, нарушаете.</w:t>
-      </w:r>
-    </w:p>
-    <w:p>
-      <w:pPr>
-        <w:jc w:val="both"/>
-      </w:pPr>
-      <w:r>
-        <w:t xml:space="preserve">2. Не используйте массивы фиксированной длины </w:t>
-      </w:r>
-      <w:proofErr w:type="spellStart"/>
-      <w:proofErr w:type="gramStart"/>
-      <w:r>
-        <w:t>int</w:t>
-      </w:r>
-      <w:proofErr w:type="spellEnd"/>
-      <w:r>
-        <w:t>[</w:t>
-      </w:r>
-      <w:proofErr w:type="gramEnd"/>
-      <w:r>
-        <w:t xml:space="preserve">], </w:t>
-      </w:r>
-      <w:proofErr w:type="spellStart"/>
-      <w:r>
-        <w:t>int</w:t>
-      </w:r>
-      <w:proofErr w:type="spellEnd"/>
-      <w:r>
-        <w:t>* используйте</w:t>
-      </w:r>
-      <w:r>
-        <w:t xml:space="preserve"> вместо</w:t>
-      </w:r>
-      <w:r>
-        <w:t xml:space="preserve"> них </w:t>
-      </w:r>
-      <w:proofErr w:type="spellStart"/>
-      <w:r>
-        <w:t>std</w:t>
-      </w:r>
-      <w:proofErr w:type="spellEnd"/>
-      <w:r>
-        <w:t>::</w:t>
-      </w:r>
-      <w:proofErr w:type="spellStart"/>
-      <w:r>
-        <w:t>vector</w:t>
-      </w:r>
-      <w:proofErr w:type="spellEnd"/>
-      <w:r>
-        <w:t>&lt;</w:t>
-      </w:r>
-      <w:proofErr w:type="spellStart"/>
-      <w:r>
-        <w:t>int</w:t>
-      </w:r>
-      <w:proofErr w:type="spellEnd"/>
-      <w:r>
-        <w:t>&gt;.</w:t>
-      </w:r>
-    </w:p>
-    <w:p>
-      <w:pPr>
-        <w:jc w:val="both"/>
-      </w:pPr>
-      <w:r>
-        <w:t>3. Не используйте C-</w:t>
-      </w:r>
-      <w:proofErr w:type="spellStart"/>
-      <w:r>
-        <w:t>type</w:t>
-      </w:r>
-      <w:proofErr w:type="spellEnd"/>
-      <w:r>
-        <w:t xml:space="preserve"> строки </w:t>
-      </w:r>
-      <w:proofErr w:type="spellStart"/>
-      <w:proofErr w:type="gramStart"/>
-      <w:r>
-        <w:t>char</w:t>
-      </w:r>
-      <w:proofErr w:type="spellEnd"/>
-      <w:r>
-        <w:t>[</w:t>
-      </w:r>
-      <w:proofErr w:type="gramEnd"/>
-      <w:r>
-        <w:t xml:space="preserve">] и </w:t>
-      </w:r>
-      <w:proofErr w:type="spellStart"/>
-      <w:r>
-        <w:t>char</w:t>
-      </w:r>
-      <w:proofErr w:type="spellEnd"/>
-      <w:r>
-        <w:t>* используйте вместо них</w:t>
-      </w:r>
-      <w:r>
-        <w:t xml:space="preserve"> </w:t>
-      </w:r>
-      <w:proofErr w:type="spellStart"/>
-      <w:r>
-        <w:t>std</w:t>
-      </w:r>
-      <w:proofErr w:type="spellEnd"/>
-      <w:r>
-        <w:t>::</w:t>
-      </w:r>
-      <w:proofErr w:type="spellStart"/>
-      <w:r>
-        <w:t>string</w:t>
-      </w:r>
-      <w:proofErr w:type="spellEnd"/>
-      <w:r>
-        <w:t>.</w:t>
-      </w:r>
-    </w:p>
-    <w:p>
-      <w:pPr>
-        <w:jc w:val="both"/>
-      </w:pPr>
-      <w:r>
-        <w:t xml:space="preserve">4. Не используйте ввод-вывод в стиле С через функции </w:t>
-      </w:r>
-      <w:proofErr w:type="spellStart"/>
-      <w:r>
-        <w:t>scanf</w:t>
-      </w:r>
-      <w:proofErr w:type="spellEnd"/>
-      <w:r>
-        <w:t xml:space="preserve">, </w:t>
-      </w:r>
-      <w:proofErr w:type="spellStart"/>
-      <w:r>
-        <w:t>printf</w:t>
-      </w:r>
-      <w:proofErr w:type="spellEnd"/>
-      <w:r>
-        <w:t xml:space="preserve"> исполь</w:t>
-      </w:r>
-      <w:r>
-        <w:t xml:space="preserve">зуйте </w:t>
-      </w:r>
-      <w:r>
-        <w:t xml:space="preserve">вместо них </w:t>
-      </w:r>
-      <w:proofErr w:type="gramStart"/>
-      <w:r>
-        <w:t>операторы &gt;</w:t>
-      </w:r>
-      <w:proofErr w:type="gramEnd"/>
-      <w:r>
-        <w:t xml:space="preserve">&gt; и &lt;&lt; у </w:t>
-      </w:r>
-      <w:proofErr w:type="spellStart"/>
-      <w:r>
-        <w:t>std</w:t>
-      </w:r>
-      <w:proofErr w:type="spellEnd"/>
-      <w:r>
-        <w:t>::</w:t>
-      </w:r>
-      <w:proofErr w:type="spellStart"/>
-      <w:r>
-        <w:t>cin</w:t>
-      </w:r>
-      <w:proofErr w:type="spellEnd"/>
-      <w:r>
-        <w:t xml:space="preserve"> и </w:t>
-      </w:r>
-      <w:proofErr w:type="spellStart"/>
-      <w:r>
-        <w:t>std</w:t>
-      </w:r>
-      <w:proofErr w:type="spellEnd"/>
-      <w:r>
-        <w:t>::</w:t>
-      </w:r>
-      <w:proofErr w:type="spellStart"/>
-      <w:r>
-        <w:t>cout</w:t>
-      </w:r>
-      <w:proofErr w:type="spellEnd"/>
-      <w:r>
-        <w:t xml:space="preserve"> соответственно.</w:t>
-      </w:r>
-      <w:r>
-        <w:t xml:space="preserve"> </w:t>
-      </w:r>
-    </w:p>
-    <w:p>
-      <w:pPr>
-        <w:jc w:val="both"/>
-      </w:pPr>
-      <w:r>
-        <w:t xml:space="preserve">5. Если используется значение типа истина/ложь, то используйте тип </w:t>
-      </w:r>
-      <w:proofErr w:type="spellStart"/>
-      <w:r>
-        <w:t>bool</w:t>
-      </w:r>
-      <w:proofErr w:type="spellEnd"/>
-      <w:r>
-        <w:t>, а</w:t>
-      </w:r>
-      <w:r>
-        <w:t xml:space="preserve"> </w:t>
-      </w:r>
-      <w:r>
-        <w:t xml:space="preserve">не </w:t>
-      </w:r>
-      <w:proofErr w:type="spellStart"/>
-      <w:r>
-        <w:t>int</w:t>
-      </w:r>
-      <w:proofErr w:type="spellEnd"/>
-      <w:r>
-        <w:t>.</w:t>
-      </w:r>
-      <w:r>
-        <w:cr/>
-      </w:r>
-      <w:r>
-        <w:t>6</w:t>
-      </w:r>
-      <w:r>
-        <w:t xml:space="preserve">. </w:t>
-      </w:r>
-      <w:proofErr w:type="spellStart"/>
-      <w:r>
-        <w:t>main</w:t>
-      </w:r>
-      <w:proofErr w:type="spellEnd"/>
-      <w:r>
-        <w:t xml:space="preserve"> должен заканчиваться </w:t>
-      </w:r>
-      <w:proofErr w:type="spellStart"/>
-      <w:r>
-        <w:t>return</w:t>
-      </w:r>
-      <w:proofErr w:type="spellEnd"/>
-      <w:r>
-        <w:t xml:space="preserve"> 0;</w:t>
-      </w:r>
-    </w:p>
-    <w:p>
-      <w:pPr>
-        <w:jc w:val="both"/>
-      </w:pPr>
-      <w:r>
-        <w:t>7</w:t>
-      </w:r>
-      <w:r>
-        <w:t xml:space="preserve">. Вставляйте слово </w:t>
-      </w:r>
-      <w:proofErr w:type="spellStart"/>
-      <w:r>
-        <w:t>const</w:t>
-      </w:r>
-      <w:proofErr w:type="spellEnd"/>
-      <w:r>
-        <w:t xml:space="preserve"> везде, где только это возможно по смыслу. Если</w:t>
-      </w:r>
-      <w:r>
-        <w:t xml:space="preserve"> </w:t>
-      </w:r>
-      <w:r>
-        <w:t xml:space="preserve">какая-то </w:t>
-      </w:r>
-      <w:r>
-        <w:t>переменная, по сути,</w:t>
-      </w:r>
-      <w:r>
-        <w:t xml:space="preserve"> меняться в функции не должна, она должна</w:t>
-      </w:r>
-      <w:r>
-        <w:t xml:space="preserve"> </w:t>
-      </w:r>
-      <w:r>
-        <w:t xml:space="preserve">быть </w:t>
-      </w:r>
-      <w:proofErr w:type="spellStart"/>
-      <w:r>
-        <w:t>const</w:t>
-      </w:r>
-      <w:proofErr w:type="spellEnd"/>
-      <w:r>
-        <w:t>. Если метод класса не меняет при вызове содержимое класса, он</w:t>
-      </w:r>
-      <w:r>
-        <w:t xml:space="preserve"> </w:t>
-      </w:r>
-      <w:r>
-        <w:t xml:space="preserve">должен быть </w:t>
-      </w:r>
-      <w:proofErr w:type="spellStart"/>
-      <w:r>
-        <w:t>const</w:t>
-      </w:r>
-      <w:proofErr w:type="spellEnd"/>
-      <w:r>
-        <w:t>-методом. Таким образом вы обезопасите себя от многих</w:t>
-      </w:r>
-      <w:r>
-        <w:t xml:space="preserve"> </w:t>
-      </w:r>
-      <w:r>
-        <w:t>глупых ошибок: они отловятся еще на этапе компиляции.</w:t>
-      </w:r>
-    </w:p>
-    <w:p>
-      <w:pPr>
-        <w:jc w:val="both"/>
-      </w:pPr>
-      <w:r>
-        <w:t xml:space="preserve">Если у вас из-за того, что вы где-то поставили в правильном месте </w:t>
-      </w:r>
-      <w:proofErr w:type="spellStart"/>
-      <w:r>
-        <w:t>const</w:t>
-      </w:r>
-      <w:proofErr w:type="spellEnd"/>
-      <w:r>
-        <w:t>,</w:t>
-      </w:r>
-      <w:r>
-        <w:t xml:space="preserve"> </w:t>
-      </w:r>
-      <w:r>
-        <w:t xml:space="preserve">не компилируется код, то </w:t>
-      </w:r>
-      <w:proofErr w:type="spellStart"/>
-      <w:r>
-        <w:t>const</w:t>
-      </w:r>
-      <w:proofErr w:type="spellEnd"/>
-      <w:r>
-        <w:t xml:space="preserve"> выполнил свою главную задачу. Тогда надо</w:t>
-      </w:r>
-      <w:r>
-        <w:t xml:space="preserve"> </w:t>
-      </w:r>
-      <w:r>
-        <w:t>не его убирать, а найти и исправить проблему в другом месте: вы где-то еще</w:t>
-      </w:r>
-      <w:r>
-        <w:t xml:space="preserve"> </w:t>
-      </w:r>
-      <w:r>
-        <w:t xml:space="preserve">забыли поставить </w:t>
-      </w:r>
-      <w:proofErr w:type="spellStart"/>
-      <w:r>
-        <w:t>const</w:t>
-      </w:r>
-      <w:proofErr w:type="spellEnd"/>
-      <w:r>
-        <w:t xml:space="preserve"> или изменяете переменную, которую не собирались</w:t>
-      </w:r>
-      <w:r>
-        <w:t xml:space="preserve"> </w:t>
-      </w:r>
-      <w:r>
-        <w:t xml:space="preserve">изменять. Надо в этом разобраться, доставить </w:t>
-      </w:r>
-      <w:proofErr w:type="spellStart"/>
-      <w:r>
-        <w:t>const</w:t>
-      </w:r>
-      <w:proofErr w:type="spellEnd"/>
-      <w:r>
-        <w:t xml:space="preserve"> туда, где он еще нужен,</w:t>
-      </w:r>
-      <w:r>
-        <w:t xml:space="preserve"> </w:t>
-      </w:r>
-      <w:r>
-        <w:t>а не удалять там, где он вам “мешает”.</w:t>
-      </w:r>
-    </w:p>
-    <w:p>
-      <w:pPr>
-        <w:jc w:val="both"/>
-      </w:pPr>
-      <w:r>
-        <w:t>8</w:t>
-      </w:r>
-      <w:r>
-        <w:t>. Используйте везде в программе индексацию с нуля. Если какие-то входные</w:t>
-      </w:r>
-      <w:r>
-        <w:t xml:space="preserve"> </w:t>
-      </w:r>
-      <w:r>
-        <w:t>или выходные данные в задаче используют индексацию с единицы, лучше</w:t>
-      </w:r>
-      <w:r>
-        <w:t xml:space="preserve"> </w:t>
-      </w:r>
-      <w:r>
-        <w:t>в функции ввода, соответственно вывода, переведите индексацию из одной</w:t>
-      </w:r>
-      <w:r>
-        <w:t xml:space="preserve"> </w:t>
-      </w:r>
-      <w:r>
-        <w:t>системы в другую, а везде внутри программы, помимо функций ввода и вывода пользуйтесь индексацией с нуля. Весь язык С++ так спроектирован,</w:t>
-      </w:r>
-      <w:r>
-        <w:t xml:space="preserve"> </w:t>
-      </w:r>
-      <w:r>
-        <w:t>что индексация с нуля гораздо удобнее, а как только вы начинаете использовать индексацию с единицы, становится неудобно, появляются вычитания</w:t>
-      </w:r>
-      <w:r>
-        <w:t xml:space="preserve"> </w:t>
-      </w:r>
-      <w:r>
-        <w:t>единицы из переменных по всему коду и т.д.</w:t>
-      </w:r>
-    </w:p>
-    <w:p>
-      <w:pPr>
-        <w:jc w:val="both"/>
-      </w:pPr>
-      <w:r>
-        <w:lastRenderedPageBreak/>
-        <w:t>9</w:t>
-      </w:r>
-      <w:r>
-        <w:t>. Не пользуйтесь макросами для определения констант. Макросы</w:t>
-      </w:r>
-      <w:r>
-        <w:t xml:space="preserve"> –</w:t>
-      </w:r>
-      <w:r>
-        <w:t xml:space="preserve"> это очень</w:t>
-      </w:r>
-      <w:r>
-        <w:t xml:space="preserve"> опасная</w:t>
-      </w:r>
-      <w:r>
-        <w:t xml:space="preserve"> и неудобная вещь. Их раскрывает специальный препроцессор, ко</w:t>
-      </w:r>
-      <w:r>
-        <w:t>торый</w:t>
-      </w:r>
-      <w:r>
-        <w:t xml:space="preserve"> начинает работать еще до компилятора C++, и он ничего не знает о</w:t>
-      </w:r>
-      <w:r>
-        <w:t xml:space="preserve"> самом</w:t>
-      </w:r>
-      <w:r>
-        <w:t xml:space="preserve"> языке. Все конструкции раскрываются буквально. В связи с этим есть</w:t>
-      </w:r>
-      <w:r>
-        <w:t xml:space="preserve"> множество </w:t>
-      </w:r>
-      <w:r>
-        <w:t>возможных неочевидных побочных эффектов, а у компилятора</w:t>
-      </w:r>
-      <w:r>
-        <w:t xml:space="preserve"> нет</w:t>
-      </w:r>
-      <w:r>
-        <w:t xml:space="preserve"> возможности выполнить проверку типов, константность и </w:t>
-      </w:r>
-      <w:proofErr w:type="gramStart"/>
-      <w:r>
-        <w:t>т.д. Итак</w:t>
-      </w:r>
-      <w:proofErr w:type="gramEnd"/>
-      <w:r>
-        <w:t>,</w:t>
-      </w:r>
-      <w:r>
-        <w:t xml:space="preserve"> неправильный вариант:</w:t>
-      </w:r>
-    </w:p>
-    <w:p>
-      <w:pPr>
-        <w:jc w:val="both"/>
-        <w:rPr>
-          <w:i/>
-        </w:rPr>
-      </w:pPr>
-      <w:r>
-        <w:rPr>
-          <w:i/>
-        </w:rPr>
-        <w:t>#</w:t>
-      </w:r>
-      <w:proofErr w:type="spellStart"/>
-      <w:r>
-        <w:rPr>
-          <w:i/>
-        </w:rPr>
-        <w:t>define</w:t>
-      </w:r>
-      <w:proofErr w:type="spellEnd"/>
-      <w:r>
-        <w:rPr>
-          <w:i/>
-        </w:rPr>
-        <w:t xml:space="preserve"> MAX_LENGTH 100000 // </w:t>
-      </w:r>
-      <w:proofErr w:type="spellStart"/>
-      <w:r>
-        <w:rPr>
-          <w:i/>
-        </w:rPr>
-        <w:t>Wrong</w:t>
-      </w:r>
-      <w:proofErr w:type="spellEnd"/>
-      <w:r>
-        <w:rPr>
-          <w:i/>
-        </w:rPr>
-        <w:t xml:space="preserve">! </w:t>
-      </w:r>
-      <w:proofErr w:type="spellStart"/>
-      <w:r>
-        <w:rPr>
-          <w:i/>
-        </w:rPr>
-        <w:t>Don’t</w:t>
-      </w:r>
-      <w:proofErr w:type="spellEnd"/>
-      <w:r>
-        <w:rPr>
-          <w:i/>
-        </w:rPr>
-        <w:t xml:space="preserve"> </w:t>
-      </w:r>
-      <w:proofErr w:type="spellStart"/>
-      <w:r>
-        <w:rPr>
-          <w:i/>
-        </w:rPr>
-        <w:t>use</w:t>
-      </w:r>
-      <w:proofErr w:type="spellEnd"/>
-      <w:r>
-        <w:rPr>
-          <w:i/>
-        </w:rPr>
-        <w:t xml:space="preserve"> </w:t>
-      </w:r>
-      <w:proofErr w:type="spellStart"/>
-      <w:r>
-        <w:rPr>
-          <w:i/>
-        </w:rPr>
-        <w:t>macros</w:t>
-      </w:r>
-      <w:proofErr w:type="spellEnd"/>
-      <w:r>
-        <w:rPr>
-          <w:i/>
-        </w:rPr>
-        <w:t>!</w:t>
-      </w:r>
-    </w:p>
-    <w:p>
-      <w:pPr>
-        <w:jc w:val="both"/>
-        <w:rPr>
-          <w:lang w:val="en-US"/>
-        </w:rPr>
-      </w:pPr>
-      <w:r>
-        <w:t>Правильный</w:t>
-      </w:r>
-      <w:r>
-        <w:rPr>
-          <w:lang w:val="en-US"/>
-        </w:rPr>
-        <w:t xml:space="preserve"> </w:t>
-      </w:r>
-      <w:r>
-        <w:t>вариант</w:t>
-      </w:r>
-      <w:r>
-        <w:rPr>
-          <w:lang w:val="en-US"/>
-        </w:rPr>
-        <w:t>:</w:t>
-      </w:r>
-    </w:p>
-    <w:p>
-      <w:pPr>
-        <w:jc w:val="both"/>
-      </w:pPr>
-      <w:r>
-        <w:rPr>
-          <w:i/>
-          <w:lang w:val="en-US"/>
-        </w:rPr>
-        <w:t>const int MAX_LENGTH = 100000; // Correct</w:t>
-      </w:r>
-      <w:r>
-        <w:rPr>
-          <w:i/>
-          <w:lang w:val="en-US"/>
-        </w:rPr>
-        <w:cr/>
-      </w:r>
-      <w:r>
-        <w:rPr>
-          <w:lang w:val="en-US"/>
-        </w:rPr>
-        <w:t>9</w:t>
-      </w:r>
-      <w:r>
-        <w:rPr>
-          <w:lang w:val="en-US"/>
-        </w:rPr>
-        <w:t xml:space="preserve">. </w:t>
-      </w:r>
-      <w:r>
-        <w:t xml:space="preserve">Имейте в виду, что функция </w:t>
-      </w:r>
-      <w:r>
-        <w:rPr>
-          <w:lang w:val="en-US"/>
-        </w:rPr>
-        <w:t>abs</w:t>
-      </w:r>
-      <w:r>
-        <w:t xml:space="preserve"> по стандарту принимает на вход </w:t>
-      </w:r>
-      <w:r>
-        <w:rPr>
-          <w:lang w:val="en-US"/>
-        </w:rPr>
-        <w:t>int</w:t>
-      </w:r>
-      <w:r>
-        <w:t xml:space="preserve"> и</w:t>
-      </w:r>
-      <w:r>
-        <w:t xml:space="preserve"> </w:t>
-      </w:r>
-      <w:r>
-        <w:t xml:space="preserve">возвращает </w:t>
-      </w:r>
-      <w:r>
-        <w:rPr>
-          <w:lang w:val="en-US"/>
-        </w:rPr>
-        <w:t>int</w:t>
-      </w:r>
-      <w:r>
-        <w:t>, а для взятия модуля вещественного числа (</w:t>
-      </w:r>
-      <w:r>
-        <w:rPr>
-          <w:lang w:val="en-US"/>
-        </w:rPr>
-        <w:t>float</w:t>
-      </w:r>
-      <w:r>
-        <w:t xml:space="preserve">, </w:t>
-      </w:r>
-      <w:r>
-        <w:rPr>
-          <w:lang w:val="en-US"/>
-        </w:rPr>
-        <w:t>double</w:t>
-      </w:r>
-      <w:r>
-        <w:t>)</w:t>
-      </w:r>
-      <w:r>
-        <w:t xml:space="preserve"> </w:t>
-      </w:r>
-      <w:r>
-        <w:t xml:space="preserve">необходимо пользоваться функцией </w:t>
-      </w:r>
-      <w:r>
-        <w:rPr>
-          <w:lang w:val="en-US"/>
-        </w:rPr>
-        <w:t>fabs</w:t>
-      </w:r>
-      <w:r>
-        <w:t xml:space="preserve">. </w:t>
-      </w:r>
-    </w:p>
-    <w:p>
-      <w:pPr>
-        <w:jc w:val="both"/>
-      </w:pPr>
-      <w:r>
-        <w:t>Кроме того, не зависимо от используемого языка полезно придерживаться таких правил:</w:t>
-      </w:r>
-    </w:p>
-    <w:p>
-      <w:pPr>
-        <w:jc w:val="both"/>
-      </w:pPr>
-      <w:r>
-        <w:t>1. У каждой переменной должна быть одна-единственная явная цель. Никогда</w:t>
-      </w:r>
-      <w:r>
-        <w:t xml:space="preserve"> </w:t>
-      </w:r>
-      <w:r>
-        <w:t xml:space="preserve">не создавайте переменных </w:t>
-      </w:r>
-      <w:proofErr w:type="spellStart"/>
-      <w:r>
-        <w:t>tmp</w:t>
-      </w:r>
-      <w:proofErr w:type="spellEnd"/>
-      <w:r>
-        <w:t>, выполняющих несколько разных вспомогательных функций во всем коде. Используйте переменную только с одной</w:t>
-      </w:r>
-      <w:r>
-        <w:t xml:space="preserve"> </w:t>
-      </w:r>
-      <w:r>
-        <w:t xml:space="preserve">целью. Переменные, в названии которых используется </w:t>
-      </w:r>
-      <w:proofErr w:type="spellStart"/>
-      <w:r>
-        <w:t>tmp</w:t>
-      </w:r>
-      <w:proofErr w:type="spellEnd"/>
-      <w:r>
-        <w:t xml:space="preserve"> или </w:t>
-      </w:r>
-      <w:proofErr w:type="spellStart"/>
-      <w:r>
-        <w:t>temp</w:t>
-      </w:r>
-      <w:proofErr w:type="spellEnd"/>
-      <w:r>
-        <w:t>, почти</w:t>
-      </w:r>
-      <w:r>
-        <w:t xml:space="preserve"> </w:t>
-      </w:r>
-      <w:r>
-        <w:t>всегда либо бессмысленные и ненужные, либо неправильно названы.</w:t>
-      </w:r>
-      <w:r>
-        <w:cr/>
-      </w:r>
-      <w:r>
-        <w:t>2</w:t>
-      </w:r>
-      <w:r>
-        <w:t xml:space="preserve">. Имена переменных должны быть длинными и понятными. Каждый раз, когда вы пишете одно-двух-буквенное название переменной или используете что-то вроде </w:t>
-      </w:r>
-      <w:proofErr w:type="spellStart"/>
-      <w:r>
-        <w:t>cur</w:t>
-      </w:r>
-      <w:proofErr w:type="spellEnd"/>
-      <w:r>
-        <w:t xml:space="preserve">, должно возникать неприятное чувство. Единственное место, где можно позволить себе однобуквенные переменные, – в качестве счетчика в очень коротком </w:t>
-      </w:r>
-      <w:proofErr w:type="spellStart"/>
-      <w:r>
-        <w:t>for’е</w:t>
-      </w:r>
-      <w:proofErr w:type="spellEnd"/>
-      <w:r>
-        <w:t xml:space="preserve"> без вложенных циклов.</w:t>
-      </w:r>
-    </w:p>
-    <w:p>
-      <w:pPr>
-        <w:jc w:val="both"/>
-      </w:pPr>
-      <w:r>
-        <w:t>3</w:t>
-      </w:r>
-      <w:r>
-        <w:t>. Объявляйте переменные как можно ближе к месту их первого использования. Старайтесь сразу же инициализировать переменные. Если переменная используется только внутри функции, она должна быть локальной для</w:t>
-      </w:r>
-      <w:r>
-        <w:t xml:space="preserve"> </w:t>
-      </w:r>
-      <w:r>
-        <w:t>функции. Если только внутри цикла, она должна быть локальной для цикла.</w:t>
-      </w:r>
-      <w:r>
-        <w:t xml:space="preserve"> </w:t>
-      </w:r>
-      <w:r>
-        <w:t>Никогда не делайте глобальных переменных. Локальные переменные блока предпочтительнее по сравнению с локальными переменными функции,</w:t>
-      </w:r>
-      <w:r>
-        <w:t xml:space="preserve"> </w:t>
-      </w:r>
-      <w:r>
-        <w:t xml:space="preserve">локальные переменные функции </w:t>
-      </w:r>
-      <w:r>
-        <w:rPr>
-          <w:rFonts w:ascii="Microsoft JhengHei" w:eastAsia="Microsoft JhengHei" w:hAnsi="Microsoft JhengHei" w:cs="Microsoft JhengHei" w:hint="eastAsia"/>
-        </w:rPr>
-        <w:t>–</w:t>
-      </w:r>
-      <w:r>
-        <w:t xml:space="preserve"> по сравнению с переменными-членами</w:t>
-      </w:r>
-      <w:r>
-        <w:t xml:space="preserve"> класса</w:t>
-      </w:r>
-      <w:r>
-        <w:t xml:space="preserve">, а последние </w:t>
-      </w:r>
-      <w:r>
-        <w:t>–</w:t>
-      </w:r>
-      <w:r>
-        <w:t xml:space="preserve"> по сравнению с глобальными переменными. Стреми</w:t>
-      </w:r>
-      <w:r>
-        <w:t xml:space="preserve">тесь </w:t>
-      </w:r>
-      <w:r>
-        <w:t>сократить “время жизни” каждой переменной: чем меньше время жизни</w:t>
-      </w:r>
-      <w:r>
-        <w:t xml:space="preserve"> переменных</w:t>
-      </w:r>
-      <w:r>
-        <w:t>, тем меньше переменных приходится одновременно держать в</w:t>
-      </w:r>
-      <w:r>
-        <w:t xml:space="preserve"> гол</w:t>
-      </w:r>
-      <w:r>
-        <w:t>о</w:t>
-      </w:r>
-      <w:r>
-        <w:t>ве</w:t>
-      </w:r>
-      <w:r>
-        <w:t xml:space="preserve"> при чтении и написании кода. Исследования показывают, что человек</w:t>
-      </w:r>
-      <w:r>
-        <w:t xml:space="preserve"> может</w:t>
-      </w:r>
-      <w:r>
-        <w:t xml:space="preserve"> эффективно держать в памяти не более 5-7 переменных одновремен</w:t>
-      </w:r>
-      <w:r>
-        <w:t>но</w:t>
-      </w:r>
-      <w:r>
-        <w:t>. Большее количество неизбежно приводит к ошибкам.</w:t>
-      </w:r>
-    </w:p>
-    <w:p>
-      <w:pPr>
-        <w:jc w:val="both"/>
-      </w:pPr>
-      <w:r>
-        <w:t>4</w:t>
-      </w:r>
-      <w:r>
-        <w:t>. Разделяйте программу на ввод, решение и вывод, это делает ваш код более</w:t>
-      </w:r>
-      <w:r>
-        <w:t xml:space="preserve"> модульным</w:t>
-      </w:r>
-      <w:r>
-        <w:t xml:space="preserve">. Способы ввода и вывода часто меняются. Записывайте вход в отдельные переменные и результат работы </w:t>
-      </w:r>
-      <w:r>
-        <w:t xml:space="preserve">-в </w:t>
-      </w:r>
-      <w:r>
-        <w:t>отдельные. Для их заполнения и вывода напишите отдельные функции.</w:t>
-      </w:r>
-      <w:r>
-        <w:t xml:space="preserve"> В </w:t>
-      </w:r>
-      <w:r>
-        <w:t>частности, ваш код становится легче тестируемым, что является важным</w:t>
-      </w:r>
-      <w:r>
-        <w:t xml:space="preserve"> свойством.</w:t>
-      </w:r>
-    </w:p>
-    <w:p>
-      <w:pPr>
-        <w:jc w:val="both"/>
-      </w:pPr>
-      <w:r>
-        <w:t xml:space="preserve">Вообще </w:t>
-      </w:r>
-      <w:r>
-        <w:t>это две принципиально разные области ответственности: ввод-вывод</w:t>
-      </w:r>
-      <w:r>
-        <w:t xml:space="preserve"> и</w:t>
-      </w:r>
-      <w:r>
-        <w:t xml:space="preserve"> преобразование данных. Не смешивайте в одном классе или функции несколь</w:t>
-      </w:r>
-      <w:r>
-        <w:t>ко</w:t>
-      </w:r>
-      <w:r>
-        <w:t xml:space="preserve"> </w:t>
-      </w:r>
-      <w:r>
-        <w:t>разных областей ответственности: один класс отвечает ровно за одну</w:t>
-      </w:r>
-      <w:r>
-        <w:t xml:space="preserve"> область.</w:t>
-      </w:r>
-      <w:r>
-        <w:t xml:space="preserve"> Иначе он разрастается, становится слишком сложным, а две раз</w:t>
-      </w:r>
-      <w:r>
-        <w:t>ные</w:t>
-      </w:r>
-      <w:r>
-        <w:t xml:space="preserve"> области ответственности начинают быть слишком сильно связанными.</w:t>
-      </w:r>
-      <w:r>
-        <w:t xml:space="preserve"> Это</w:t>
-      </w:r>
-      <w:r>
-        <w:t xml:space="preserve"> плохо, потому что чем более независимы разные части программы, тем</w:t>
-      </w:r>
-      <w:r>
-        <w:t xml:space="preserve"> меньше </w:t>
-      </w:r>
-      <w:r>
-        <w:t>поводов для ошибок и тем проще тестировать части программы по</w:t>
-      </w:r>
-      <w:r>
-        <w:t xml:space="preserve"> отдельности.</w:t>
-      </w:r>
-    </w:p>
-    <w:p>
-      <w:pPr>
-        <w:jc w:val="both"/>
-      </w:pPr>
-      <w:r>
-        <w:t>5</w:t>
-      </w:r>
-      <w:r>
-        <w:t>. Пишите комментарии только по делу. В идеальном случае лучше обходиться</w:t>
-      </w:r>
-      <w:r>
-        <w:t xml:space="preserve"> </w:t>
-      </w:r>
-      <w:r>
-        <w:t xml:space="preserve">вообще без них </w:t>
-      </w:r>
-      <w:r>
-        <w:rPr>
-          <w:rFonts w:ascii="Calibri" w:hAnsi="Calibri" w:cs="Calibri"/>
-        </w:rPr>
-        <w:t>-</w:t>
-      </w:r>
-      <w:r>
-        <w:t xml:space="preserve"> ваш код прокомментирует сам себя. Конечно, так редко</w:t>
-      </w:r>
-      <w:r>
-        <w:t xml:space="preserve"> удаётся,</w:t>
-      </w:r>
-      <w:r>
-        <w:t xml:space="preserve"> поэтому комментарии к классам и функциям бывают полезными.</w:t>
-      </w:r>
-      <w:r>
-        <w:t xml:space="preserve"> Не</w:t>
-      </w:r>
-      <w:r>
-        <w:t xml:space="preserve"> нужно оправдывать плохое имя подробным ком</w:t>
-      </w:r>
-      <w:r>
-        <w:t>ментарием.</w:t>
+        <w:t xml:space="preserve"> ваш код прокомментирует сам себя. Конечно, так редко удаётся, поэтому комментарии к классам и функциям бывают полезными. Не нужно оправдывать плохое имя подробным комментарием.</w:t>
       </w:r>
     </w:p>
     <w:p>
       <w:pPr>
         <w:pStyle w:val="1"/>
       </w:pPr>
-      <w:bookmarkStart w:id="1" w:name="_Toc533504263"/>
+      <w:bookmarkStart w:id="1" w:name="_Toc533508073"/>
       <w:r>
         <w:lastRenderedPageBreak/>
         <w:t>Шаблоны (</w:t>
@@ -3915,532 +3601,524 @@
         <w:t>C</w:t>
       </w:r>
       <w:r>
+        <w:t>++предназначенное для кодирования обобщённых алгоритмов, без привязки к некоторым параметрам (например, типам данных, размерам буферов, значениям по умолчанию).</w:t>
+      </w:r>
+    </w:p>
+    <w:p>
+      <w:pPr>
+        <w:jc w:val="both"/>
+      </w:pPr>
+      <w:r>
+        <w:t>Шаблоны позволяют создавать параметризованные классы и функции. Параметром может быть любой тип или значение одного из допустимых типов</w:t>
+      </w:r>
+      <w:r>
+        <w:t xml:space="preserve">. </w:t>
+      </w:r>
+    </w:p>
+    <w:p>
+      <w:pPr>
+        <w:jc w:val="both"/>
+      </w:pPr>
+      <w:r>
+        <w:t xml:space="preserve">Шаблон начинается с ключевого слова </w:t>
+      </w:r>
+      <w:proofErr w:type="spellStart"/>
+      <w:r>
+        <w:t>template</w:t>
+      </w:r>
+      <w:proofErr w:type="spellEnd"/>
+      <w:r>
+        <w:t xml:space="preserve"> (или по старинке слово </w:t>
+      </w:r>
+      <w:r>
+        <w:rPr>
+          <w:lang w:val="en-US"/>
+        </w:rPr>
+        <w:t>class</w:t>
+      </w:r>
+      <w:r>
+        <w:t>)</w:t>
+      </w:r>
+      <w:r>
+        <w:t>, за которым в угловых скобках следует список параметров. Затем следует объявление функции</w:t>
+      </w:r>
+      <w:r>
+        <w:t xml:space="preserve"> </w:t>
+      </w:r>
+      <w:r>
+        <w:t>или класса.</w:t>
+      </w:r>
+    </w:p>
+    <w:p>
+      <w:pPr>
+        <w:spacing w:after="0" w:line="240" w:lineRule="auto"/>
+        <w:jc w:val="both"/>
+        <w:rPr>
+          <w:i/>
+          <w:lang w:val="en-US"/>
+        </w:rPr>
+      </w:pPr>
+      <w:r>
+        <w:rPr>
+          <w:i/>
+          <w:lang w:val="en-US"/>
+        </w:rPr>
+        <w:t>template &lt;</w:t>
+      </w:r>
+      <w:proofErr w:type="spellStart"/>
+      <w:r>
+        <w:rPr>
+          <w:i/>
+          <w:lang w:val="en-US"/>
+        </w:rPr>
+        <w:t>typename</w:t>
+      </w:r>
+      <w:proofErr w:type="spellEnd"/>
+      <w:r>
+        <w:rPr>
+          <w:i/>
+          <w:lang w:val="en-US"/>
+        </w:rPr>
+        <w:t xml:space="preserve"> T&gt;</w:t>
+      </w:r>
+    </w:p>
+    <w:p>
+      <w:pPr>
+        <w:spacing w:after="0" w:line="240" w:lineRule="auto"/>
+        <w:jc w:val="both"/>
+        <w:rPr>
+          <w:i/>
+          <w:lang w:val="en-US"/>
+        </w:rPr>
+      </w:pPr>
+      <w:r>
+        <w:rPr>
+          <w:i/>
+          <w:lang w:val="en-US"/>
+        </w:rPr>
+        <w:t xml:space="preserve">T </w:t>
+      </w:r>
+      <w:proofErr w:type="gramStart"/>
+      <w:r>
+        <w:rPr>
+          <w:i/>
+          <w:lang w:val="en-US"/>
+        </w:rPr>
+        <w:t>min(</w:t>
+      </w:r>
+      <w:proofErr w:type="gramEnd"/>
+      <w:r>
+        <w:rPr>
+          <w:i/>
+          <w:lang w:val="en-US"/>
+        </w:rPr>
+        <w:t>T a, T b) {</w:t>
+      </w:r>
+    </w:p>
+    <w:p>
+      <w:pPr>
+        <w:spacing w:after="0" w:line="240" w:lineRule="auto"/>
+        <w:jc w:val="both"/>
+        <w:rPr>
+          <w:i/>
+          <w:lang w:val="en-US"/>
+        </w:rPr>
+      </w:pPr>
+      <w:r>
+        <w:rPr>
+          <w:i/>
+          <w:lang w:val="en-US"/>
+        </w:rPr>
+        <w:t xml:space="preserve">  return a &lt; </w:t>
+      </w:r>
+      <w:proofErr w:type="gramStart"/>
+      <w:r>
+        <w:rPr>
+          <w:i/>
+          <w:lang w:val="en-US"/>
+        </w:rPr>
+        <w:t>b ?</w:t>
+      </w:r>
+      <w:proofErr w:type="gramEnd"/>
+      <w:r>
+        <w:rPr>
+          <w:i/>
+          <w:lang w:val="en-US"/>
+        </w:rPr>
+        <w:t xml:space="preserve"> a : b;</w:t>
+      </w:r>
+    </w:p>
+    <w:p>
+      <w:pPr>
+        <w:spacing w:after="0" w:line="240" w:lineRule="auto"/>
+        <w:jc w:val="both"/>
+        <w:rPr>
+          <w:i/>
+          <w:lang w:val="en-US"/>
+        </w:rPr>
+      </w:pPr>
+      <w:r>
+        <w:rPr>
+          <w:i/>
+          <w:lang w:val="en-US"/>
+        </w:rPr>
+        <w:t>}</w:t>
+      </w:r>
+    </w:p>
+    <w:p>
+      <w:pPr>
+        <w:jc w:val="both"/>
+        <w:rPr>
+          <w:lang w:val="en-US"/>
+        </w:rPr>
+      </w:pPr>
+    </w:p>
+    <w:p>
+      <w:pPr>
+        <w:jc w:val="both"/>
+        <w:rPr>
+          <w:lang w:val="en-US"/>
+        </w:rPr>
+      </w:pPr>
+      <w:r>
+        <w:t>Такая функция может применяться для разных типов входных данных</w:t>
+      </w:r>
+    </w:p>
+    <w:p>
+      <w:pPr>
+        <w:spacing w:after="0" w:line="240" w:lineRule="auto"/>
+        <w:jc w:val="both"/>
+        <w:rPr>
+          <w:i/>
+          <w:lang w:val="en-US"/>
+        </w:rPr>
+      </w:pPr>
+      <w:proofErr w:type="gramStart"/>
+      <w:r>
+        <w:rPr>
+          <w:i/>
+          <w:lang w:val="en-US"/>
+        </w:rPr>
+        <w:t>min(</w:t>
+      </w:r>
+      <w:proofErr w:type="gramEnd"/>
+      <w:r>
+        <w:rPr>
+          <w:i/>
+          <w:lang w:val="en-US"/>
+        </w:rPr>
+        <w:t>1, 2);</w:t>
+      </w:r>
+    </w:p>
+    <w:p>
+      <w:pPr>
+        <w:spacing w:after="0" w:line="240" w:lineRule="auto"/>
+        <w:jc w:val="both"/>
+        <w:rPr>
+          <w:i/>
+          <w:lang w:val="en-US"/>
+        </w:rPr>
+      </w:pPr>
+      <w:proofErr w:type="gramStart"/>
+      <w:r>
+        <w:rPr>
+          <w:i/>
+          <w:lang w:val="en-US"/>
+        </w:rPr>
+        <w:t>min(</w:t>
+      </w:r>
+      <w:proofErr w:type="gramEnd"/>
+      <w:r>
+        <w:rPr>
+          <w:i/>
+          <w:lang w:val="en-US"/>
+        </w:rPr>
+        <w:t>'a', 'b');</w:t>
+      </w:r>
+    </w:p>
+    <w:p>
+      <w:pPr>
+        <w:spacing w:after="0" w:line="240" w:lineRule="auto"/>
+        <w:jc w:val="both"/>
+        <w:rPr>
+          <w:i/>
+          <w:lang w:val="en-US"/>
+        </w:rPr>
+      </w:pPr>
+      <w:r>
+        <w:rPr>
+          <w:i/>
+          <w:lang w:val="en-US"/>
+        </w:rPr>
+        <w:t>min(string("</w:t>
+      </w:r>
+      <w:proofErr w:type="spellStart"/>
+      <w:r>
+        <w:rPr>
+          <w:i/>
+          <w:lang w:val="en-US"/>
+        </w:rPr>
+        <w:t>abc</w:t>
+      </w:r>
+      <w:proofErr w:type="spellEnd"/>
+      <w:r>
+        <w:rPr>
+          <w:i/>
+          <w:lang w:val="en-US"/>
+        </w:rPr>
+        <w:t>"), string("</w:t>
+      </w:r>
+      <w:proofErr w:type="spellStart"/>
+      <w:r>
+        <w:rPr>
+          <w:i/>
+          <w:lang w:val="en-US"/>
+        </w:rPr>
+        <w:t>cde</w:t>
+      </w:r>
+      <w:proofErr w:type="spellEnd"/>
+      <w:r>
+        <w:rPr>
+          <w:i/>
+          <w:lang w:val="en-US"/>
+        </w:rPr>
+        <w:t>"));</w:t>
+      </w:r>
+    </w:p>
+    <w:p>
+      <w:pPr>
+        <w:jc w:val="both"/>
+        <w:rPr>
+          <w:lang w:val="en-US"/>
+        </w:rPr>
+      </w:pPr>
+    </w:p>
+    <w:p>
+      <w:pPr>
+        <w:jc w:val="both"/>
+      </w:pPr>
+      <w:r>
+        <w:t xml:space="preserve">Причём как правило в полной записи </w:t>
+      </w:r>
+      <w:r>
+        <w:rPr>
+          <w:i/>
+          <w:lang w:val="en-US"/>
+        </w:rPr>
+        <w:t>min</w:t>
+      </w:r>
+      <w:r>
+        <w:rPr>
+          <w:i/>
+        </w:rPr>
+        <w:t>&lt;</w:t>
+      </w:r>
+      <w:r>
+        <w:rPr>
+          <w:i/>
+          <w:lang w:val="en-US"/>
+        </w:rPr>
+        <w:t>double</w:t>
+      </w:r>
+      <w:proofErr w:type="gramStart"/>
+      <w:r>
+        <w:rPr>
+          <w:i/>
+        </w:rPr>
+        <w:t>&gt;(</w:t>
+      </w:r>
+      <w:proofErr w:type="gramEnd"/>
+      <w:r>
+        <w:rPr>
+          <w:i/>
+        </w:rPr>
+        <w:t>3.14159, 2.71828</w:t>
+      </w:r>
+      <w:r>
+        <w:rPr>
+          <w:i/>
+        </w:rPr>
+        <w:t>)</w:t>
+      </w:r>
+      <w:r>
+        <w:t xml:space="preserve"> имя типа можно опускать, компилятор сам догадается и подставит его. В сложных случаях имя типа указывать можно и нужно.</w:t>
+      </w:r>
+    </w:p>
+    <w:p>
+      <w:pPr>
+        <w:jc w:val="both"/>
+      </w:pPr>
+      <w:r>
+        <w:t xml:space="preserve">Подобно функциям, классы тоже могут быть шаблонными, самым ярким примером является класс </w:t>
+      </w:r>
+      <w:proofErr w:type="gramStart"/>
+      <w:r>
+        <w:rPr>
+          <w:lang w:val="en-US"/>
+        </w:rPr>
+        <w:t>std</w:t>
+      </w:r>
+      <w:r>
+        <w:t>::</w:t>
+      </w:r>
+      <w:proofErr w:type="gramEnd"/>
+      <w:r>
+        <w:rPr>
+          <w:lang w:val="en-US"/>
+        </w:rPr>
+        <w:t>vector</w:t>
+      </w:r>
+      <w:r>
+        <w:t>&lt;</w:t>
+      </w:r>
+      <w:r>
+        <w:rPr>
+          <w:lang w:val="en-US"/>
+        </w:rPr>
+        <w:t>T</w:t>
+      </w:r>
+      <w:r>
+        <w:t>&gt;</w:t>
+      </w:r>
+      <w:r>
+        <w:t>, который может хранить вектор любого типа – от самых простых, до сколь угодно сложных (например, вектор векторов).</w:t>
+      </w:r>
+    </w:p>
+    <w:p>
+      <w:pPr>
+        <w:jc w:val="both"/>
+        <w:rPr>
+          <w:lang w:val="en-US"/>
+        </w:rPr>
+      </w:pPr>
+      <w:r>
+        <w:t>При использовании класса, как правило, тип-параметр опустить невозможно, потому что компилятор не имеет возможности догадаться.</w:t>
+      </w:r>
+    </w:p>
+    <w:p>
+      <w:pPr>
+        <w:jc w:val="both"/>
+        <w:rPr>
+          <w:i/>
+          <w:lang w:val="en-US"/>
+        </w:rPr>
+      </w:pPr>
+      <w:proofErr w:type="gramStart"/>
+      <w:r>
+        <w:rPr>
+          <w:i/>
+          <w:lang w:val="en-US"/>
+        </w:rPr>
+        <w:t>std</w:t>
+      </w:r>
+      <w:r>
+        <w:rPr>
+          <w:i/>
+        </w:rPr>
+        <w:t>::</w:t>
+      </w:r>
+      <w:proofErr w:type="gramEnd"/>
+      <w:r>
+        <w:rPr>
+          <w:i/>
+          <w:lang w:val="en-US"/>
+        </w:rPr>
+        <w:t>vector</w:t>
+      </w:r>
+      <w:r>
+        <w:rPr>
+          <w:i/>
+        </w:rPr>
+        <w:t>&lt;</w:t>
+      </w:r>
+      <w:r>
+        <w:rPr>
+          <w:i/>
+          <w:lang w:val="en-US"/>
+        </w:rPr>
+        <w:t>double</w:t>
+      </w:r>
+      <w:r>
+        <w:rPr>
+          <w:i/>
+        </w:rPr>
+        <w:t xml:space="preserve">&gt; </w:t>
+      </w:r>
+      <w:r>
+        <w:rPr>
+          <w:i/>
+          <w:lang w:val="en-US"/>
+        </w:rPr>
+        <w:t>Speed(3);</w:t>
+      </w:r>
+    </w:p>
+    <w:p>
+      <w:pPr>
+        <w:jc w:val="both"/>
+      </w:pPr>
+      <w:r>
+        <w:t xml:space="preserve">Хотя шаблоны предоставляют краткую форму записи участка кода, на самом деле их использование не сокращает исполняемый код, так как для каждого набора параметров компилятор создаёт отдельный экземпляр функции или класса. Как следствие, исчезает возможность совместного использования скомпилированного кода в рамках разделяемых библиотек. </w:t>
+      </w:r>
+      <w:r>
+        <w:t>Однако, этим недостатком в наше время как правило пренебрегают в пользу того увеличения производительности труда программиста.</w:t>
+      </w:r>
+    </w:p>
+    <w:p>
+      <w:pPr>
+        <w:jc w:val="both"/>
+      </w:pPr>
+      <w:r>
+        <w:t xml:space="preserve">Шаблонное </w:t>
+      </w:r>
+      <w:proofErr w:type="spellStart"/>
+      <w:r>
+        <w:t>метапрограммирование</w:t>
+      </w:r>
+      <w:proofErr w:type="spellEnd"/>
+      <w:r>
+        <w:t xml:space="preserve"> в С++ </w:t>
+      </w:r>
+      <w:r>
+        <w:t xml:space="preserve">также </w:t>
+      </w:r>
+      <w:r>
+        <w:t xml:space="preserve">страдает от множества ограничений, включая проблемы </w:t>
+      </w:r>
+      <w:r>
+        <w:t>переносимости</w:t>
+      </w:r>
+      <w:r>
+        <w:t xml:space="preserve">, отсутствие поддержки отладки или ввода/вывода в процессе </w:t>
+      </w:r>
+      <w:proofErr w:type="spellStart"/>
+      <w:r>
+        <w:t>инстанцирования</w:t>
+      </w:r>
+      <w:proofErr w:type="spellEnd"/>
+      <w:r>
+        <w:t xml:space="preserve"> шаблонов, длительное время компиляции, низкую читабельность кода, скудную диагностику ошибок и малопонятные сообщения об ошибках</w:t>
+      </w:r>
+      <w:r>
+        <w:t>. В некоторых других языках программирования шаблоны реализованы, пожалуй, удачнее.</w:t>
+      </w:r>
+    </w:p>
+    <w:p>
+      <w:pPr>
+        <w:jc w:val="both"/>
+      </w:pPr>
+      <w:r>
+        <w:t xml:space="preserve">Однако, именно шаблоны </w:t>
+      </w:r>
+      <w:r>
+        <w:rPr>
+          <w:lang w:val="en-US"/>
+        </w:rPr>
+        <w:t>C</w:t>
+      </w:r>
+      <w:r>
         <w:t>++</w:t>
       </w:r>
       <w:r>
-        <w:t>предназначенное для кодирования обобщённых алгоритмов, без привязки к некоторым параметрам (например, типам данных, размерам буферов, значениям по умолчанию).</w:t>
-      </w:r>
-    </w:p>
-    <w:p>
-      <w:pPr>
-        <w:jc w:val="both"/>
-      </w:pPr>
-      <w:r>
-        <w:t>Шаблоны позволяют создавать параметризованные классы и функции. Параметром может быть любой тип или значение одного из допустимых типов</w:t>
-      </w:r>
-      <w:r>
-        <w:t xml:space="preserve">. </w:t>
-      </w:r>
-    </w:p>
-    <w:p>
-      <w:pPr>
-        <w:jc w:val="both"/>
-      </w:pPr>
-      <w:r>
-        <w:t xml:space="preserve">Шаблон начинается с ключевого слова </w:t>
-      </w:r>
-      <w:proofErr w:type="spellStart"/>
-      <w:r>
-        <w:t>template</w:t>
-      </w:r>
-      <w:proofErr w:type="spellEnd"/>
-      <w:r>
-        <w:t xml:space="preserve"> (или по старинке слово </w:t>
-      </w:r>
-      <w:r>
-        <w:rPr>
-          <w:lang w:val="en-US"/>
-        </w:rPr>
-        <w:t>class</w:t>
-      </w:r>
-      <w:r>
-        <w:t>)</w:t>
-      </w:r>
-      <w:r>
-        <w:t>, за которым в угловых скобках следует список параметров. Затем следует объявление функции</w:t>
-      </w:r>
-      <w:r>
-        <w:t xml:space="preserve"> </w:t>
-      </w:r>
-      <w:r>
-        <w:t>или класса.</w:t>
-      </w:r>
-    </w:p>
-    <w:p>
-      <w:pPr>
-        <w:spacing w:after="0" w:line="240" w:lineRule="auto"/>
-        <w:jc w:val="both"/>
-        <w:rPr>
-          <w:i/>
-          <w:lang w:val="en-US"/>
-        </w:rPr>
-      </w:pPr>
-      <w:r>
-        <w:rPr>
-          <w:i/>
-          <w:lang w:val="en-US"/>
-        </w:rPr>
-        <w:t>template &lt;</w:t>
-      </w:r>
-      <w:proofErr w:type="spellStart"/>
-      <w:r>
-        <w:rPr>
-          <w:i/>
-          <w:lang w:val="en-US"/>
-        </w:rPr>
-        <w:t>typename</w:t>
-      </w:r>
-      <w:proofErr w:type="spellEnd"/>
-      <w:r>
-        <w:rPr>
-          <w:i/>
-          <w:lang w:val="en-US"/>
-        </w:rPr>
-        <w:t xml:space="preserve"> T&gt;</w:t>
-      </w:r>
-    </w:p>
-    <w:p>
-      <w:pPr>
-        <w:spacing w:after="0" w:line="240" w:lineRule="auto"/>
-        <w:jc w:val="both"/>
-        <w:rPr>
-          <w:i/>
-          <w:lang w:val="en-US"/>
-        </w:rPr>
-      </w:pPr>
-      <w:r>
-        <w:rPr>
-          <w:i/>
-          <w:lang w:val="en-US"/>
-        </w:rPr>
-        <w:t xml:space="preserve">T </w:t>
-      </w:r>
-      <w:proofErr w:type="gramStart"/>
-      <w:r>
-        <w:rPr>
-          <w:i/>
-          <w:lang w:val="en-US"/>
-        </w:rPr>
-        <w:t>min(</w:t>
-      </w:r>
-      <w:proofErr w:type="gramEnd"/>
-      <w:r>
-        <w:rPr>
-          <w:i/>
-          <w:lang w:val="en-US"/>
-        </w:rPr>
-        <w:t>T a, T b) {</w:t>
-      </w:r>
-    </w:p>
-    <w:p>
-      <w:pPr>
-        <w:spacing w:after="0" w:line="240" w:lineRule="auto"/>
-        <w:jc w:val="both"/>
-        <w:rPr>
-          <w:i/>
-          <w:lang w:val="en-US"/>
-        </w:rPr>
-      </w:pPr>
-      <w:r>
-        <w:rPr>
-          <w:i/>
-          <w:lang w:val="en-US"/>
-        </w:rPr>
-        <w:t xml:space="preserve">  return a &lt; </w:t>
-      </w:r>
-      <w:proofErr w:type="gramStart"/>
-      <w:r>
-        <w:rPr>
-          <w:i/>
-          <w:lang w:val="en-US"/>
-        </w:rPr>
-        <w:t>b ?</w:t>
-      </w:r>
-      <w:proofErr w:type="gramEnd"/>
-      <w:r>
-        <w:rPr>
-          <w:i/>
-          <w:lang w:val="en-US"/>
-        </w:rPr>
-        <w:t xml:space="preserve"> a : b;</w:t>
-      </w:r>
-    </w:p>
-    <w:p>
-      <w:pPr>
-        <w:spacing w:after="0" w:line="240" w:lineRule="auto"/>
-        <w:jc w:val="both"/>
-        <w:rPr>
-          <w:i/>
-          <w:lang w:val="en-US"/>
-        </w:rPr>
-      </w:pPr>
-      <w:r>
-        <w:rPr>
-          <w:i/>
-          <w:lang w:val="en-US"/>
-        </w:rPr>
-        <w:t>}</w:t>
-      </w:r>
-    </w:p>
-    <w:p>
-      <w:pPr>
-        <w:jc w:val="both"/>
-        <w:rPr>
-          <w:lang w:val="en-US"/>
-        </w:rPr>
-      </w:pPr>
-    </w:p>
-    <w:p>
-      <w:pPr>
-        <w:jc w:val="both"/>
-        <w:rPr>
-          <w:lang w:val="en-US"/>
-        </w:rPr>
-      </w:pPr>
-      <w:r>
-        <w:t>Такая функция может применяться для разных типов входных данных</w:t>
-      </w:r>
-    </w:p>
-    <w:p>
-      <w:pPr>
-        <w:spacing w:after="0" w:line="240" w:lineRule="auto"/>
-        <w:jc w:val="both"/>
-        <w:rPr>
-          <w:i/>
-          <w:lang w:val="en-US"/>
-        </w:rPr>
-      </w:pPr>
-      <w:proofErr w:type="gramStart"/>
-      <w:r>
-        <w:rPr>
-          <w:i/>
-          <w:lang w:val="en-US"/>
-        </w:rPr>
-        <w:t>min(</w:t>
-      </w:r>
-      <w:proofErr w:type="gramEnd"/>
-      <w:r>
-        <w:rPr>
-          <w:i/>
-          <w:lang w:val="en-US"/>
-        </w:rPr>
-        <w:t>1, 2);</w:t>
-      </w:r>
-    </w:p>
-    <w:p>
-      <w:pPr>
-        <w:spacing w:after="0" w:line="240" w:lineRule="auto"/>
-        <w:jc w:val="both"/>
-        <w:rPr>
-          <w:i/>
-          <w:lang w:val="en-US"/>
-        </w:rPr>
-      </w:pPr>
-      <w:proofErr w:type="gramStart"/>
-      <w:r>
-        <w:rPr>
-          <w:i/>
-          <w:lang w:val="en-US"/>
-        </w:rPr>
-        <w:t>min(</w:t>
-      </w:r>
-      <w:proofErr w:type="gramEnd"/>
-      <w:r>
-        <w:rPr>
-          <w:i/>
-          <w:lang w:val="en-US"/>
-        </w:rPr>
-        <w:t>'a', 'b');</w:t>
-      </w:r>
-    </w:p>
-    <w:p>
-      <w:pPr>
-        <w:spacing w:after="0" w:line="240" w:lineRule="auto"/>
-        <w:jc w:val="both"/>
-        <w:rPr>
-          <w:i/>
-          <w:lang w:val="en-US"/>
-        </w:rPr>
-      </w:pPr>
-      <w:r>
-        <w:rPr>
-          <w:i/>
-          <w:lang w:val="en-US"/>
-        </w:rPr>
-        <w:t>min(string("</w:t>
-      </w:r>
-      <w:proofErr w:type="spellStart"/>
-      <w:r>
-        <w:rPr>
-          <w:i/>
-          <w:lang w:val="en-US"/>
-        </w:rPr>
-        <w:t>abc</w:t>
-      </w:r>
-      <w:proofErr w:type="spellEnd"/>
-      <w:r>
-        <w:rPr>
-          <w:i/>
-          <w:lang w:val="en-US"/>
-        </w:rPr>
-        <w:t>"), string("</w:t>
-      </w:r>
-      <w:proofErr w:type="spellStart"/>
-      <w:r>
-        <w:rPr>
-          <w:i/>
-          <w:lang w:val="en-US"/>
-        </w:rPr>
-        <w:t>cde</w:t>
-      </w:r>
-      <w:proofErr w:type="spellEnd"/>
-      <w:r>
-        <w:rPr>
-          <w:i/>
-          <w:lang w:val="en-US"/>
-        </w:rPr>
-        <w:t>"));</w:t>
-      </w:r>
-    </w:p>
-    <w:p>
-      <w:pPr>
-        <w:jc w:val="both"/>
-        <w:rPr>
-          <w:lang w:val="en-US"/>
-        </w:rPr>
-      </w:pPr>
-      <w:bookmarkStart w:id="2" w:name="_GoBack"/>
-      <w:bookmarkEnd w:id="2"/>
-    </w:p>
-    <w:p>
-      <w:pPr>
-        <w:jc w:val="both"/>
-      </w:pPr>
-      <w:r>
-        <w:t xml:space="preserve">Причём как правило в полной записи </w:t>
-      </w:r>
-      <w:r>
-        <w:rPr>
-          <w:i/>
-          <w:lang w:val="en-US"/>
-        </w:rPr>
-        <w:t>min</w:t>
-      </w:r>
-      <w:r>
-        <w:rPr>
-          <w:i/>
-        </w:rPr>
-        <w:t>&lt;</w:t>
-      </w:r>
-      <w:r>
-        <w:rPr>
-          <w:i/>
-          <w:lang w:val="en-US"/>
-        </w:rPr>
-        <w:t>double</w:t>
-      </w:r>
-      <w:proofErr w:type="gramStart"/>
-      <w:r>
-        <w:rPr>
-          <w:i/>
-        </w:rPr>
-        <w:t>&gt;(</w:t>
-      </w:r>
-      <w:proofErr w:type="gramEnd"/>
-      <w:r>
-        <w:rPr>
-          <w:i/>
-        </w:rPr>
-        <w:t>3.14159, 2.71828</w:t>
-      </w:r>
-      <w:r>
-        <w:rPr>
-          <w:i/>
-        </w:rPr>
-        <w:t>)</w:t>
-      </w:r>
-      <w:r>
-        <w:t xml:space="preserve"> имя типа можно опускать, компилятор сам догадается и подставит его. В сложных случаях имя типа указывать можно и нужно.</w:t>
-      </w:r>
-    </w:p>
-    <w:p>
-      <w:pPr>
-        <w:jc w:val="both"/>
-      </w:pPr>
-      <w:r>
-        <w:t xml:space="preserve">Подобно функциям, классы тоже могут быть шаблонными, самым ярким примером является класс </w:t>
-      </w:r>
-      <w:proofErr w:type="gramStart"/>
-      <w:r>
-        <w:rPr>
-          <w:lang w:val="en-US"/>
-        </w:rPr>
-        <w:t>std</w:t>
-      </w:r>
-      <w:r>
-        <w:t>::</w:t>
-      </w:r>
-      <w:proofErr w:type="gramEnd"/>
-      <w:r>
-        <w:rPr>
-          <w:lang w:val="en-US"/>
-        </w:rPr>
-        <w:t>vector</w:t>
-      </w:r>
-      <w:r>
-        <w:t>&lt;</w:t>
-      </w:r>
-      <w:r>
-        <w:rPr>
-          <w:lang w:val="en-US"/>
-        </w:rPr>
-        <w:t>T</w:t>
-      </w:r>
-      <w:r>
-        <w:t>&gt;</w:t>
-      </w:r>
-      <w:r>
-        <w:t>, который может хранить вектор любого типа – от самых простых, до сколь угодно сложных (например, вектор векторов).</w:t>
-      </w:r>
-    </w:p>
-    <w:p>
-      <w:pPr>
-        <w:jc w:val="both"/>
-        <w:rPr>
-          <w:lang w:val="en-US"/>
-        </w:rPr>
-      </w:pPr>
-      <w:r>
-        <w:t>При использовании класса, как правило, тип-параметр опустить невозможно, потому что компилятор не имеет возможности догадаться.</w:t>
-      </w:r>
-    </w:p>
-    <w:p>
-      <w:pPr>
-        <w:jc w:val="both"/>
-        <w:rPr>
-          <w:i/>
-          <w:lang w:val="en-US"/>
-        </w:rPr>
-      </w:pPr>
-      <w:proofErr w:type="gramStart"/>
-      <w:r>
-        <w:rPr>
-          <w:i/>
-          <w:lang w:val="en-US"/>
-        </w:rPr>
-        <w:t>std</w:t>
-      </w:r>
-      <w:r>
-        <w:rPr>
-          <w:i/>
-        </w:rPr>
-        <w:t>::</w:t>
-      </w:r>
-      <w:proofErr w:type="gramEnd"/>
-      <w:r>
-        <w:rPr>
-          <w:i/>
-          <w:lang w:val="en-US"/>
-        </w:rPr>
-        <w:t>vector</w:t>
-      </w:r>
-      <w:r>
-        <w:rPr>
-          <w:i/>
-        </w:rPr>
-        <w:t>&lt;</w:t>
-      </w:r>
-      <w:r>
-        <w:rPr>
-          <w:i/>
-          <w:lang w:val="en-US"/>
-        </w:rPr>
-        <w:t>double</w:t>
-      </w:r>
-      <w:r>
-        <w:rPr>
-          <w:i/>
-        </w:rPr>
-        <w:t xml:space="preserve">&gt; </w:t>
-      </w:r>
-      <w:r>
-        <w:rPr>
-          <w:i/>
-          <w:lang w:val="en-US"/>
-        </w:rPr>
-        <w:t>Speed(3);</w:t>
-      </w:r>
-    </w:p>
-    <w:p>
-      <w:pPr>
-        <w:jc w:val="both"/>
-      </w:pPr>
-      <w:r>
-        <w:t>Хотя шаблоны предоставляют краткую форму записи участка кода, на самом деле их использование не сокращает исполняемый код, так как для каждого набора параметров компилятор создаёт отдельный экземпляр функции или класса. Как следствие, исчезает возможность совместного использования скомпилированного кода в рамках разделяемых библиотек.</w:t>
-      </w:r>
-      <w:r>
-        <w:t xml:space="preserve"> </w:t>
-      </w:r>
-      <w:r>
-        <w:t>Однако, этим недостатком в наше время как правило пренебрегают в пользу того увеличения производительности труда программиста.</w:t>
-      </w:r>
-    </w:p>
-    <w:p>
-      <w:pPr>
-        <w:jc w:val="both"/>
-      </w:pPr>
-      <w:r>
-        <w:t xml:space="preserve">Шаблонное </w:t>
-      </w:r>
-      <w:proofErr w:type="spellStart"/>
-      <w:r>
-        <w:t>метапрограммирование</w:t>
-      </w:r>
-      <w:proofErr w:type="spellEnd"/>
-      <w:r>
-        <w:t xml:space="preserve"> в С++ </w:t>
-      </w:r>
-      <w:r>
-        <w:t xml:space="preserve">также </w:t>
-      </w:r>
-      <w:r>
-        <w:t xml:space="preserve">страдает от множества ограничений, включая проблемы </w:t>
-      </w:r>
-      <w:r>
-        <w:t>переносимости</w:t>
-      </w:r>
-      <w:r>
-        <w:t xml:space="preserve">, отсутствие поддержки отладки или ввода/вывода в процессе </w:t>
-      </w:r>
-      <w:proofErr w:type="spellStart"/>
-      <w:r>
-        <w:t>инстанцирования</w:t>
-      </w:r>
-      <w:proofErr w:type="spellEnd"/>
-      <w:r>
-        <w:t xml:space="preserve"> шаблонов, длительное время компиляции, низкую читабельность кода, скудную диагностику ошибок и малопонятные сообщения об ошибках</w:t>
-      </w:r>
-      <w:r>
-        <w:t>. В некоторых других языках программирования шаблоны реализованы, пожалуй, удачнее.</w:t>
-      </w:r>
-    </w:p>
-    <w:p>
-      <w:pPr>
-        <w:jc w:val="both"/>
-      </w:pPr>
-      <w:r>
-        <w:t xml:space="preserve">Однако, именно шаблоны </w:t>
-      </w:r>
-      <w:r>
-        <w:rPr>
-          <w:lang w:val="en-US"/>
-        </w:rPr>
-        <w:t>C</w:t>
-      </w:r>
-      <w:r>
-        <w:t>++</w:t>
-      </w:r>
-      <w:r>
         <w:t xml:space="preserve"> сделали этот вид программирования известным и популярным.</w:t>
       </w:r>
     </w:p>
@@ -4448,7 +4126,7 @@
       <w:pPr>
         <w:pStyle w:val="1"/>
       </w:pPr>
-      <w:bookmarkStart w:id="3" w:name="_Toc533504264"/>
+      <w:bookmarkStart w:id="2" w:name="_Toc533508074"/>
       <w:r>
         <w:lastRenderedPageBreak/>
         <w:t>Перегрузка (</w:t>
@@ -4471,24 +4149,2543 @@
       <w:r>
         <w:t>++</w:t>
       </w:r>
-      <w:bookmarkEnd w:id="3"/>
+      <w:bookmarkEnd w:id="2"/>
+    </w:p>
+    <w:p>
+      <w:pPr>
+        <w:jc w:val="both"/>
+      </w:pPr>
+      <w:r>
+        <w:t xml:space="preserve">Термин «перегрузка» – калька </w:t>
+      </w:r>
+      <w:r>
+        <w:t xml:space="preserve">английского слова </w:t>
+      </w:r>
+      <w:proofErr w:type="spellStart"/>
+      <w:r>
+        <w:t>overloading</w:t>
+      </w:r>
+      <w:proofErr w:type="spellEnd"/>
+      <w:r>
+        <w:t>. Такой перевод появился в книгах по языкам программирования в первой половине 1990-х годов. В изданиях советского периода аналогичные механизмы назывались переопределением или повторным определением, перекрытием операций</w:t>
+      </w:r>
+      <w:r>
+        <w:t xml:space="preserve"> </w:t>
+      </w:r>
+      <w:r>
+        <w:t>/ функций</w:t>
+      </w:r>
+      <w:r>
+        <w:t>.</w:t>
+      </w:r>
+    </w:p>
+    <w:p>
+      <w:pPr>
+        <w:jc w:val="both"/>
+      </w:pPr>
+      <w:r>
+        <w:t xml:space="preserve">Когда одинаковые по смыслу операции применяются к операндам различных типов, их вынужденно приходится называть по-разному. Невозможность применять для разных типов функции с одним именем приводит к необходимости выдумывать различные имена для одного и того же, что создаёт путаницу, а может и приводить к ошибкам. Например, в классическом языке Си существует два варианта стандартной библиотечной функции нахождения модуля числа: </w:t>
+      </w:r>
+      <w:proofErr w:type="spellStart"/>
+      <w:proofErr w:type="gramStart"/>
+      <w:r>
+        <w:t>abs</w:t>
+      </w:r>
+      <w:proofErr w:type="spellEnd"/>
+      <w:r>
+        <w:t>(</w:t>
+      </w:r>
+      <w:proofErr w:type="gramEnd"/>
+      <w:r>
+        <w:t xml:space="preserve">) и </w:t>
+      </w:r>
+      <w:proofErr w:type="spellStart"/>
+      <w:r>
+        <w:t>fabs</w:t>
+      </w:r>
+      <w:proofErr w:type="spellEnd"/>
+      <w:r>
+        <w:t>() — первый предназначен для целого аргумента, второй — для вещественного. Такое положение, в сочетании со слабым контролем типов Си, может привести к трудно</w:t>
+      </w:r>
+      <w:r>
+        <w:t xml:space="preserve"> </w:t>
+      </w:r>
+      <w:r>
+        <w:t xml:space="preserve">обнаруживаемой ошибке: если программист напишет в вычислении </w:t>
+      </w:r>
+      <w:proofErr w:type="spellStart"/>
+      <w:r>
+        <w:t>abs</w:t>
+      </w:r>
+      <w:proofErr w:type="spellEnd"/>
+      <w:r>
+        <w:t>(x), где x — вещественная переменная, то некоторые компиляторы без предупреждений сгенерируют код, который будет преобразовывать x к целому путём отбрасывания дробной части и вычислять модуль от полученного целого числа</w:t>
+      </w:r>
+      <w:r>
+        <w:t>.</w:t>
+      </w:r>
+    </w:p>
+    <w:p>
+      <w:pPr>
+        <w:jc w:val="both"/>
+        <w:rPr>
+          <w:lang w:val="en-US"/>
+        </w:rPr>
+      </w:pPr>
+      <w:r>
+        <w:t>Гораздо лучше давать нескольким функциям, выполняющим сходные действия, одинаковые имена при условии, что компилятор сможет различить их и правильно выбрать нужную</w:t>
+      </w:r>
+      <w:r>
+        <w:t xml:space="preserve"> функцию. Например, можно определить две функции</w:t>
+      </w:r>
+    </w:p>
+    <w:tbl>
+      <w:tblPr>
+        <w:tblStyle w:val="ac"/>
+        <w:tblW w:w="0" w:type="auto"/>
+        <w:tblBorders>
+          <w:top w:val="none" w:sz="0" w:space="0" w:color="auto"/>
+          <w:left w:val="none" w:sz="0" w:space="0" w:color="auto"/>
+          <w:bottom w:val="none" w:sz="0" w:space="0" w:color="auto"/>
+          <w:right w:val="none" w:sz="0" w:space="0" w:color="auto"/>
+          <w:insideH w:val="none" w:sz="0" w:space="0" w:color="auto"/>
+          <w:insideV w:val="none" w:sz="0" w:space="0" w:color="auto"/>
+        </w:tblBorders>
+        <w:tblLook w:val="04A0" w:firstRow="1" w:lastRow="0" w:firstColumn="1" w:lastColumn="0" w:noHBand="0" w:noVBand="1"/>
+      </w:tblPr>
+      <w:tblGrid>
+        <w:gridCol w:w="4672"/>
+        <w:gridCol w:w="4673"/>
+      </w:tblGrid>
+      <w:tr>
+        <w:tc>
+          <w:tcPr>
+            <w:tcW w:w="4672" w:type="dxa"/>
+          </w:tcPr>
+          <w:p>
+            <w:pPr>
+              <w:jc w:val="both"/>
+              <w:rPr>
+                <w:i/>
+                <w:lang w:val="en-US"/>
+              </w:rPr>
+            </w:pPr>
+            <w:r>
+              <w:rPr>
+                <w:i/>
+                <w:lang w:val="en-US"/>
+              </w:rPr>
+              <w:t xml:space="preserve">int </w:t>
+            </w:r>
+            <w:proofErr w:type="gramStart"/>
+            <w:r>
+              <w:rPr>
+                <w:i/>
+                <w:lang w:val="en-US"/>
+              </w:rPr>
+              <w:t>min(</w:t>
+            </w:r>
+            <w:proofErr w:type="gramEnd"/>
+            <w:r>
+              <w:rPr>
+                <w:i/>
+                <w:lang w:val="en-US"/>
+              </w:rPr>
+              <w:t>int a, int b) {</w:t>
+            </w:r>
+          </w:p>
+          <w:p>
+            <w:pPr>
+              <w:jc w:val="both"/>
+              <w:rPr>
+                <w:i/>
+                <w:lang w:val="en-US"/>
+              </w:rPr>
+            </w:pPr>
+            <w:r>
+              <w:rPr>
+                <w:i/>
+                <w:lang w:val="en-US"/>
+              </w:rPr>
+              <w:t xml:space="preserve">  return a &gt; </w:t>
+            </w:r>
+            <w:proofErr w:type="gramStart"/>
+            <w:r>
+              <w:rPr>
+                <w:i/>
+                <w:lang w:val="en-US"/>
+              </w:rPr>
+              <w:t>b ?</w:t>
+            </w:r>
+            <w:proofErr w:type="gramEnd"/>
+            <w:r>
+              <w:rPr>
+                <w:i/>
+                <w:lang w:val="en-US"/>
+              </w:rPr>
+              <w:t xml:space="preserve"> b : a;</w:t>
+            </w:r>
+          </w:p>
+          <w:p>
+            <w:pPr>
+              <w:jc w:val="both"/>
+              <w:rPr>
+                <w:i/>
+                <w:lang w:val="en-US"/>
+              </w:rPr>
+            </w:pPr>
+            <w:r>
+              <w:rPr>
+                <w:i/>
+                <w:lang w:val="en-US"/>
+              </w:rPr>
+              <w:t>}</w:t>
+            </w:r>
+          </w:p>
+        </w:tc>
+        <w:tc>
+          <w:tcPr>
+            <w:tcW w:w="4673" w:type="dxa"/>
+          </w:tcPr>
+          <w:p>
+            <w:pPr>
+              <w:jc w:val="both"/>
+              <w:rPr>
+                <w:i/>
+                <w:lang w:val="en-US"/>
+              </w:rPr>
+            </w:pPr>
+            <w:r>
+              <w:rPr>
+                <w:i/>
+                <w:lang w:val="en-US"/>
+              </w:rPr>
+              <w:t xml:space="preserve">double </w:t>
+            </w:r>
+            <w:proofErr w:type="gramStart"/>
+            <w:r>
+              <w:rPr>
+                <w:i/>
+                <w:lang w:val="en-US"/>
+              </w:rPr>
+              <w:t>min(</w:t>
+            </w:r>
+            <w:proofErr w:type="gramEnd"/>
+            <w:r>
+              <w:rPr>
+                <w:i/>
+                <w:lang w:val="en-US"/>
+              </w:rPr>
+              <w:t>double a, double b) {</w:t>
+            </w:r>
+          </w:p>
+          <w:p>
+            <w:pPr>
+              <w:jc w:val="both"/>
+              <w:rPr>
+                <w:i/>
+                <w:lang w:val="en-US"/>
+              </w:rPr>
+            </w:pPr>
+            <w:r>
+              <w:rPr>
+                <w:i/>
+                <w:lang w:val="en-US"/>
+              </w:rPr>
+              <w:t xml:space="preserve">  return a &gt; </w:t>
+            </w:r>
+            <w:proofErr w:type="gramStart"/>
+            <w:r>
+              <w:rPr>
+                <w:i/>
+                <w:lang w:val="en-US"/>
+              </w:rPr>
+              <w:t>b ?</w:t>
+            </w:r>
+            <w:proofErr w:type="gramEnd"/>
+            <w:r>
+              <w:rPr>
+                <w:i/>
+                <w:lang w:val="en-US"/>
+              </w:rPr>
+              <w:t xml:space="preserve"> b : a;</w:t>
+            </w:r>
+          </w:p>
+          <w:p>
+            <w:pPr>
+              <w:jc w:val="both"/>
+              <w:rPr>
+                <w:i/>
+                <w:lang w:val="en-US"/>
+              </w:rPr>
+            </w:pPr>
+            <w:r>
+              <w:rPr>
+                <w:i/>
+                <w:lang w:val="en-US"/>
+              </w:rPr>
+              <w:t>}</w:t>
+            </w:r>
+          </w:p>
+        </w:tc>
+      </w:tr>
+    </w:tbl>
+    <w:p>
+      <w:pPr>
+        <w:jc w:val="both"/>
+      </w:pPr>
+      <w:r>
+        <w:t xml:space="preserve">И тогда оба вызова </w:t>
+      </w:r>
+      <w:proofErr w:type="gramStart"/>
+      <w:r>
+        <w:rPr>
+          <w:i/>
+          <w:lang w:val="en-US"/>
+        </w:rPr>
+        <w:t>min</w:t>
+      </w:r>
+      <w:r>
+        <w:rPr>
+          <w:i/>
+        </w:rPr>
+        <w:t>(</w:t>
+      </w:r>
+      <w:proofErr w:type="gramEnd"/>
+      <w:r>
+        <w:rPr>
+          <w:i/>
+        </w:rPr>
+        <w:t>3,5)</w:t>
+      </w:r>
+      <w:r>
+        <w:t xml:space="preserve"> </w:t>
+      </w:r>
+      <w:r>
+        <w:t xml:space="preserve">и </w:t>
+      </w:r>
+      <w:r>
+        <w:rPr>
+          <w:i/>
+          <w:lang w:val="en-US"/>
+        </w:rPr>
+        <w:t>min</w:t>
+      </w:r>
+      <w:r>
+        <w:rPr>
+          <w:i/>
+        </w:rPr>
+        <w:t>(1.2, 1.3)</w:t>
+      </w:r>
+      <w:r>
+        <w:t xml:space="preserve"> будут корректно работать, каждый вызывая свою функцию.</w:t>
+      </w:r>
+    </w:p>
+    <w:p>
+      <w:pPr>
+        <w:jc w:val="both"/>
+      </w:pPr>
+      <w:r>
+        <w:t>Для того, чтобы перегрузка работала, две функции должны отличаться количеством или типом параметров. Не могут перегружаться функции, отличающиеся только типом возвращаемого значения.</w:t>
+      </w:r>
+    </w:p>
+    <w:p>
+      <w:pPr>
+        <w:jc w:val="both"/>
+      </w:pPr>
+      <w:r>
+        <w:t xml:space="preserve">Кроме того, перегружаемых функций не обязательно должно быть только две. Наоборот, как правило, можно написать множество функций с одним именем, но различающихся количеством и типом параметров, скажем </w:t>
+      </w:r>
+      <w:proofErr w:type="gramStart"/>
+      <w:r>
+        <w:rPr>
+          <w:lang w:val="en-US"/>
+        </w:rPr>
+        <w:t>min</w:t>
+      </w:r>
+      <w:r>
+        <w:t>(</w:t>
+      </w:r>
+      <w:proofErr w:type="gramEnd"/>
+      <w:r>
+        <w:rPr>
+          <w:lang w:val="en-US"/>
+        </w:rPr>
+        <w:t>int</w:t>
+      </w:r>
+      <w:r>
+        <w:t xml:space="preserve">, </w:t>
+      </w:r>
+      <w:r>
+        <w:rPr>
+          <w:lang w:val="en-US"/>
+        </w:rPr>
+        <w:t>int</w:t>
+      </w:r>
+      <w:r>
+        <w:t xml:space="preserve">), </w:t>
+      </w:r>
+      <w:r>
+        <w:rPr>
+          <w:lang w:val="en-US"/>
+        </w:rPr>
+        <w:t>min</w:t>
+      </w:r>
+      <w:r>
+        <w:t>(</w:t>
+      </w:r>
+      <w:r>
+        <w:rPr>
+          <w:lang w:val="en-US"/>
+        </w:rPr>
+        <w:t>int</w:t>
+      </w:r>
+      <w:r>
+        <w:t xml:space="preserve">, </w:t>
+      </w:r>
+      <w:r>
+        <w:rPr>
+          <w:lang w:val="en-US"/>
+        </w:rPr>
+        <w:t>int</w:t>
+      </w:r>
+      <w:r>
+        <w:t xml:space="preserve">, </w:t>
+      </w:r>
+      <w:r>
+        <w:rPr>
+          <w:lang w:val="en-US"/>
+        </w:rPr>
+        <w:t>int</w:t>
+      </w:r>
+      <w:r>
+        <w:t xml:space="preserve">), </w:t>
+      </w:r>
+      <w:r>
+        <w:rPr>
+          <w:lang w:val="en-US"/>
+        </w:rPr>
+        <w:t>min</w:t>
+      </w:r>
+      <w:r>
+        <w:t>(</w:t>
+      </w:r>
+      <w:r>
+        <w:rPr>
+          <w:lang w:val="en-US"/>
+        </w:rPr>
+        <w:t>int</w:t>
+      </w:r>
+      <w:r>
+        <w:t xml:space="preserve">, </w:t>
+      </w:r>
+      <w:r>
+        <w:rPr>
+          <w:lang w:val="en-US"/>
+        </w:rPr>
+        <w:t>int</w:t>
+      </w:r>
+      <w:r>
+        <w:t xml:space="preserve">, </w:t>
+      </w:r>
+      <w:r>
+        <w:rPr>
+          <w:lang w:val="en-US"/>
+        </w:rPr>
+        <w:t>int</w:t>
+      </w:r>
+      <w:r>
+        <w:t xml:space="preserve">, </w:t>
+      </w:r>
+      <w:r>
+        <w:rPr>
+          <w:lang w:val="en-US"/>
+        </w:rPr>
+        <w:t>int</w:t>
+      </w:r>
+      <w:r>
+        <w:t xml:space="preserve">) </w:t>
+      </w:r>
+      <w:r>
+        <w:t xml:space="preserve">и </w:t>
+      </w:r>
+      <w:proofErr w:type="spellStart"/>
+      <w:r>
+        <w:t>т.д</w:t>
+      </w:r>
+      <w:proofErr w:type="spellEnd"/>
+      <w:r>
+        <w:t xml:space="preserve">, с одной стороны и аналогично </w:t>
+      </w:r>
+      <w:r>
+        <w:rPr>
+          <w:lang w:val="en-US"/>
+        </w:rPr>
+        <w:t>min</w:t>
+      </w:r>
+      <w:r>
+        <w:t>(</w:t>
+      </w:r>
+      <w:r>
+        <w:rPr>
+          <w:lang w:val="en-US"/>
+        </w:rPr>
+        <w:t>double</w:t>
+      </w:r>
+      <w:r>
+        <w:t xml:space="preserve">, </w:t>
+      </w:r>
+      <w:r>
+        <w:rPr>
+          <w:lang w:val="en-US"/>
+        </w:rPr>
+        <w:t>double</w:t>
+      </w:r>
+      <w:r>
+        <w:t xml:space="preserve">, </w:t>
+      </w:r>
+      <w:r>
+        <w:rPr>
+          <w:lang w:val="en-US"/>
+        </w:rPr>
+        <w:t>double</w:t>
+      </w:r>
+      <w:r>
+        <w:t xml:space="preserve">), </w:t>
+      </w:r>
+      <w:r>
+        <w:rPr>
+          <w:lang w:val="en-US"/>
+        </w:rPr>
+        <w:t>min</w:t>
+      </w:r>
+      <w:r>
+        <w:t>(</w:t>
+      </w:r>
+      <w:r>
+        <w:rPr>
+          <w:lang w:val="en-US"/>
+        </w:rPr>
+        <w:t>float</w:t>
+      </w:r>
+      <w:r>
+        <w:t xml:space="preserve">, </w:t>
+      </w:r>
+      <w:r>
+        <w:rPr>
+          <w:lang w:val="en-US"/>
+        </w:rPr>
+        <w:t>float</w:t>
+      </w:r>
+      <w:r>
+        <w:t xml:space="preserve">) </w:t>
+      </w:r>
+      <w:r>
+        <w:t>и т.п.</w:t>
+      </w:r>
+    </w:p>
+    <w:p>
+      <w:pPr>
+        <w:jc w:val="both"/>
+      </w:pPr>
+      <w:r>
+        <w:t xml:space="preserve">Разумеется, писать большое количество однотипных функций – утомительно и может приводить к ошибкам, но можно воспользоваться механизмом шаблонов </w:t>
+      </w:r>
+      <w:r>
+        <w:rPr>
+          <w:lang w:val="en-US"/>
+        </w:rPr>
+        <w:t>C</w:t>
+      </w:r>
+      <w:r>
+        <w:t>++</w:t>
+      </w:r>
+      <w:r>
+        <w:t xml:space="preserve"> и сгенерировать сразу множество функций, например:</w:t>
+      </w:r>
+    </w:p>
+    <w:tbl>
+      <w:tblPr>
+        <w:tblStyle w:val="ac"/>
+        <w:tblW w:w="0" w:type="auto"/>
+        <w:tblBorders>
+          <w:top w:val="none" w:sz="0" w:space="0" w:color="auto"/>
+          <w:left w:val="none" w:sz="0" w:space="0" w:color="auto"/>
+          <w:bottom w:val="none" w:sz="0" w:space="0" w:color="auto"/>
+          <w:right w:val="none" w:sz="0" w:space="0" w:color="auto"/>
+          <w:insideH w:val="none" w:sz="0" w:space="0" w:color="auto"/>
+          <w:insideV w:val="none" w:sz="0" w:space="0" w:color="auto"/>
+        </w:tblBorders>
+        <w:tblLook w:val="04A0" w:firstRow="1" w:lastRow="0" w:firstColumn="1" w:lastColumn="0" w:noHBand="0" w:noVBand="1"/>
+      </w:tblPr>
+      <w:tblGrid>
+        <w:gridCol w:w="4672"/>
+        <w:gridCol w:w="4673"/>
+      </w:tblGrid>
+      <w:tr>
+        <w:tc>
+          <w:tcPr>
+            <w:tcW w:w="4672" w:type="dxa"/>
+          </w:tcPr>
+          <w:p>
+            <w:pPr>
+              <w:jc w:val="both"/>
+              <w:rPr>
+                <w:i/>
+                <w:lang w:val="en-US"/>
+              </w:rPr>
+            </w:pPr>
+            <w:r>
+              <w:rPr>
+                <w:i/>
+                <w:lang w:val="en-US"/>
+              </w:rPr>
+              <w:t>Template &lt;</w:t>
+            </w:r>
+            <w:proofErr w:type="spellStart"/>
+            <w:r>
+              <w:rPr>
+                <w:i/>
+                <w:lang w:val="en-US"/>
+              </w:rPr>
+              <w:t>typename</w:t>
+            </w:r>
+            <w:proofErr w:type="spellEnd"/>
+            <w:r>
+              <w:rPr>
+                <w:i/>
+                <w:lang w:val="en-US"/>
+              </w:rPr>
+              <w:t xml:space="preserve"> T&gt;</w:t>
+            </w:r>
+          </w:p>
+          <w:p>
+            <w:pPr>
+              <w:jc w:val="both"/>
+              <w:rPr>
+                <w:i/>
+                <w:lang w:val="en-US"/>
+              </w:rPr>
+            </w:pPr>
+            <w:r>
+              <w:rPr>
+                <w:i/>
+                <w:lang w:val="en-US"/>
+              </w:rPr>
+              <w:t>T</w:t>
+            </w:r>
+            <w:r>
+              <w:rPr>
+                <w:i/>
+                <w:lang w:val="en-US"/>
+              </w:rPr>
+              <w:t xml:space="preserve"> </w:t>
+            </w:r>
+            <w:proofErr w:type="gramStart"/>
+            <w:r>
+              <w:rPr>
+                <w:i/>
+                <w:lang w:val="en-US"/>
+              </w:rPr>
+              <w:t>min(</w:t>
+            </w:r>
+            <w:proofErr w:type="gramEnd"/>
+            <w:r>
+              <w:rPr>
+                <w:i/>
+                <w:lang w:val="en-US"/>
+              </w:rPr>
+              <w:t>T</w:t>
+            </w:r>
+            <w:r>
+              <w:rPr>
+                <w:i/>
+                <w:lang w:val="en-US"/>
+              </w:rPr>
+              <w:t xml:space="preserve"> a, </w:t>
+            </w:r>
+            <w:r>
+              <w:rPr>
+                <w:i/>
+                <w:lang w:val="en-US"/>
+              </w:rPr>
+              <w:t>T</w:t>
+            </w:r>
+            <w:r>
+              <w:rPr>
+                <w:i/>
+                <w:lang w:val="en-US"/>
+              </w:rPr>
+              <w:t xml:space="preserve"> b) {</w:t>
+            </w:r>
+          </w:p>
+          <w:p>
+            <w:pPr>
+              <w:jc w:val="both"/>
+              <w:rPr>
+                <w:i/>
+                <w:lang w:val="en-US"/>
+              </w:rPr>
+            </w:pPr>
+            <w:r>
+              <w:rPr>
+                <w:i/>
+                <w:lang w:val="en-US"/>
+              </w:rPr>
+              <w:t xml:space="preserve">  return a &gt; </w:t>
+            </w:r>
+            <w:proofErr w:type="gramStart"/>
+            <w:r>
+              <w:rPr>
+                <w:i/>
+                <w:lang w:val="en-US"/>
+              </w:rPr>
+              <w:t>b ?</w:t>
+            </w:r>
+            <w:proofErr w:type="gramEnd"/>
+            <w:r>
+              <w:rPr>
+                <w:i/>
+                <w:lang w:val="en-US"/>
+              </w:rPr>
+              <w:t xml:space="preserve"> b : a;</w:t>
+            </w:r>
+          </w:p>
+          <w:p>
+            <w:pPr>
+              <w:jc w:val="both"/>
+              <w:rPr>
+                <w:i/>
+                <w:lang w:val="en-US"/>
+              </w:rPr>
+            </w:pPr>
+            <w:r>
+              <w:rPr>
+                <w:i/>
+                <w:lang w:val="en-US"/>
+              </w:rPr>
+              <w:t>}</w:t>
+            </w:r>
+          </w:p>
+        </w:tc>
+        <w:tc>
+          <w:tcPr>
+            <w:tcW w:w="4673" w:type="dxa"/>
+          </w:tcPr>
+          <w:p>
+            <w:pPr>
+              <w:jc w:val="both"/>
+              <w:rPr>
+                <w:i/>
+                <w:lang w:val="en-US"/>
+              </w:rPr>
+            </w:pPr>
+            <w:r>
+              <w:rPr>
+                <w:i/>
+                <w:lang w:val="en-US"/>
+              </w:rPr>
+              <w:t>Template &lt;</w:t>
+            </w:r>
+            <w:proofErr w:type="spellStart"/>
+            <w:r>
+              <w:rPr>
+                <w:i/>
+                <w:lang w:val="en-US"/>
+              </w:rPr>
+              <w:t>typename</w:t>
+            </w:r>
+            <w:proofErr w:type="spellEnd"/>
+            <w:r>
+              <w:rPr>
+                <w:i/>
+                <w:lang w:val="en-US"/>
+              </w:rPr>
+              <w:t xml:space="preserve"> T&gt;</w:t>
+            </w:r>
+          </w:p>
+          <w:p>
+            <w:pPr>
+              <w:jc w:val="both"/>
+              <w:rPr>
+                <w:i/>
+                <w:lang w:val="en-US"/>
+              </w:rPr>
+            </w:pPr>
+            <w:r>
+              <w:rPr>
+                <w:i/>
+                <w:lang w:val="en-US"/>
+              </w:rPr>
+              <w:t>T</w:t>
+            </w:r>
+            <w:r>
+              <w:rPr>
+                <w:i/>
+                <w:lang w:val="en-US"/>
+              </w:rPr>
+              <w:t xml:space="preserve"> </w:t>
+            </w:r>
+            <w:proofErr w:type="gramStart"/>
+            <w:r>
+              <w:rPr>
+                <w:i/>
+                <w:lang w:val="en-US"/>
+              </w:rPr>
+              <w:t>min(</w:t>
+            </w:r>
+            <w:proofErr w:type="gramEnd"/>
+            <w:r>
+              <w:rPr>
+                <w:i/>
+                <w:lang w:val="en-US"/>
+              </w:rPr>
+              <w:t>T</w:t>
+            </w:r>
+            <w:r>
+              <w:rPr>
+                <w:i/>
+                <w:lang w:val="en-US"/>
+              </w:rPr>
+              <w:t xml:space="preserve"> a, </w:t>
+            </w:r>
+            <w:r>
+              <w:rPr>
+                <w:i/>
+                <w:lang w:val="en-US"/>
+              </w:rPr>
+              <w:t>T</w:t>
+            </w:r>
+            <w:r>
+              <w:rPr>
+                <w:i/>
+                <w:lang w:val="en-US"/>
+              </w:rPr>
+              <w:t xml:space="preserve"> b</w:t>
+            </w:r>
+            <w:r>
+              <w:rPr>
+                <w:i/>
+                <w:lang w:val="en-US"/>
+              </w:rPr>
+              <w:t>, T c</w:t>
+            </w:r>
+            <w:r>
+              <w:rPr>
+                <w:i/>
+                <w:lang w:val="en-US"/>
+              </w:rPr>
+              <w:t>) {</w:t>
+            </w:r>
+          </w:p>
+          <w:p>
+            <w:pPr>
+              <w:jc w:val="both"/>
+              <w:rPr>
+                <w:i/>
+                <w:lang w:val="en-US"/>
+              </w:rPr>
+            </w:pPr>
+            <w:r>
+              <w:rPr>
+                <w:i/>
+                <w:lang w:val="en-US"/>
+              </w:rPr>
+              <w:t xml:space="preserve">  return </w:t>
+            </w:r>
+            <w:proofErr w:type="gramStart"/>
+            <w:r>
+              <w:rPr>
+                <w:i/>
+                <w:lang w:val="en-US"/>
+              </w:rPr>
+              <w:t>min(</w:t>
+            </w:r>
+            <w:proofErr w:type="gramEnd"/>
+            <w:r>
+              <w:rPr>
+                <w:i/>
+                <w:lang w:val="en-US"/>
+              </w:rPr>
+              <w:t>a, min(b, c));</w:t>
+            </w:r>
+          </w:p>
+          <w:p>
+            <w:pPr>
+              <w:jc w:val="both"/>
+              <w:rPr>
+                <w:i/>
+                <w:lang w:val="en-US"/>
+              </w:rPr>
+            </w:pPr>
+            <w:r>
+              <w:rPr>
+                <w:i/>
+                <w:lang w:val="en-US"/>
+              </w:rPr>
+              <w:t>}</w:t>
+            </w:r>
+          </w:p>
+        </w:tc>
+      </w:tr>
+    </w:tbl>
+    <w:p>
+      <w:pPr>
+        <w:jc w:val="both"/>
+      </w:pPr>
+      <w:r>
+        <w:t xml:space="preserve">Возможно даже написать умный шаблон, который сгенерирует функцию </w:t>
+      </w:r>
+      <w:r>
+        <w:rPr>
+          <w:i/>
+          <w:lang w:val="en-US"/>
+        </w:rPr>
+        <w:t>min</w:t>
+      </w:r>
+      <w:r>
+        <w:rPr>
+          <w:i/>
+        </w:rPr>
+        <w:t>&lt;</w:t>
+      </w:r>
+      <w:r>
+        <w:rPr>
+          <w:i/>
+          <w:lang w:val="en-US"/>
+        </w:rPr>
+        <w:t>T</w:t>
+      </w:r>
+      <w:proofErr w:type="gramStart"/>
+      <w:r>
+        <w:rPr>
+          <w:i/>
+        </w:rPr>
+        <w:t>&gt;(</w:t>
+      </w:r>
+      <w:proofErr w:type="gramEnd"/>
+      <w:r>
+        <w:rPr>
+          <w:i/>
+          <w:lang w:val="en-US"/>
+        </w:rPr>
+        <w:t>T</w:t>
+      </w:r>
+      <w:r>
+        <w:rPr>
+          <w:i/>
+        </w:rPr>
+        <w:t>,</w:t>
+      </w:r>
+      <w:r>
+        <w:rPr>
+          <w:i/>
+          <w:lang w:val="en-US"/>
+        </w:rPr>
+        <w:t>T</w:t>
+      </w:r>
+      <w:r>
+        <w:rPr>
+          <w:i/>
+        </w:rPr>
+        <w:t>,</w:t>
+      </w:r>
+      <w:r>
+        <w:rPr>
+          <w:i/>
+          <w:lang w:val="en-US"/>
+        </w:rPr>
+        <w:t>T</w:t>
+      </w:r>
+      <w:r>
+        <w:rPr>
+          <w:i/>
+        </w:rPr>
+        <w:t>…)</w:t>
+      </w:r>
+      <w:r>
+        <w:t xml:space="preserve"> для любого количества параметров</w:t>
+      </w:r>
+      <w:r>
+        <w:t>.</w:t>
+      </w:r>
+    </w:p>
+    <w:p>
+      <w:pPr>
+        <w:jc w:val="both"/>
+        <w:rPr>
+          <w:lang w:val="en-US"/>
+        </w:rPr>
+      </w:pPr>
+      <w:r>
+        <w:t xml:space="preserve">Аналогично функциям, в </w:t>
+      </w:r>
+      <w:r>
+        <w:rPr>
+          <w:lang w:val="en-US"/>
+        </w:rPr>
+        <w:t>C</w:t>
+      </w:r>
+      <w:r>
+        <w:t>++</w:t>
+      </w:r>
+      <w:r>
+        <w:t xml:space="preserve"> могут перегружаться методы классов и операторы, например «+»</w:t>
+      </w:r>
+      <w:r>
+        <w:t xml:space="preserve"> (сложения) или «</w:t>
+      </w:r>
+      <w:r>
+        <w:t>&lt;&lt;</w:t>
+      </w:r>
+      <w:r>
+        <w:t>»</w:t>
+      </w:r>
+      <w:r>
+        <w:t xml:space="preserve"> (</w:t>
+      </w:r>
+      <w:r>
+        <w:t>двоичный сдвиг). Благодаря этому можно в удобной форме записывать операции над любыми типами данных. Так, если мы определим тип «скорость», то можем удобно складывать скорости:</w:t>
+      </w:r>
+    </w:p>
+    <w:p>
+      <w:pPr>
+        <w:jc w:val="both"/>
+        <w:rPr>
+          <w:i/>
+          <w:lang w:val="en-US"/>
+        </w:rPr>
+      </w:pPr>
+      <w:r>
+        <w:rPr>
+          <w:i/>
+          <w:lang w:val="en-US"/>
+        </w:rPr>
+        <w:t xml:space="preserve">using speed = </w:t>
+      </w:r>
+      <w:proofErr w:type="gramStart"/>
+      <w:r>
+        <w:rPr>
+          <w:i/>
+          <w:lang w:val="en-US"/>
+        </w:rPr>
+        <w:t>std::</w:t>
+      </w:r>
+      <w:proofErr w:type="gramEnd"/>
+      <w:r>
+        <w:rPr>
+          <w:i/>
+          <w:lang w:val="en-US"/>
+        </w:rPr>
+        <w:t>vector&lt;double&gt;;</w:t>
+      </w:r>
+    </w:p>
+    <w:p>
+      <w:pPr>
+        <w:jc w:val="both"/>
+        <w:rPr>
+          <w:i/>
+          <w:lang w:val="en-US"/>
+        </w:rPr>
+      </w:pPr>
+      <w:r>
+        <w:rPr>
+          <w:i/>
+          <w:lang w:val="en-US"/>
+        </w:rPr>
+        <w:lastRenderedPageBreak/>
+        <w:t>speed operator + (const speed&amp; X, const speed&amp; Y);</w:t>
+      </w:r>
+    </w:p>
+    <w:p>
+      <w:pPr>
+        <w:jc w:val="both"/>
+        <w:rPr>
+          <w:i/>
+          <w:lang w:val="en-US"/>
+        </w:rPr>
+      </w:pPr>
+      <w:r>
+        <w:rPr>
+          <w:i/>
+          <w:lang w:val="en-US"/>
+        </w:rPr>
+        <w:t>speed A, B, C;</w:t>
+      </w:r>
+    </w:p>
+    <w:p>
+      <w:pPr>
+        <w:jc w:val="both"/>
+        <w:rPr>
+          <w:i/>
+          <w:lang w:val="en-US"/>
+        </w:rPr>
+      </w:pPr>
+      <w:r>
+        <w:rPr>
+          <w:i/>
+          <w:lang w:val="en-US"/>
+        </w:rPr>
+        <w:t>C</w:t>
+      </w:r>
+      <w:r>
+        <w:rPr>
+          <w:i/>
+        </w:rPr>
+        <w:t xml:space="preserve"> = </w:t>
+      </w:r>
+      <w:r>
+        <w:rPr>
+          <w:i/>
+          <w:lang w:val="en-US"/>
+        </w:rPr>
+        <w:t>A</w:t>
+      </w:r>
+      <w:r>
+        <w:rPr>
+          <w:i/>
+        </w:rPr>
+        <w:t xml:space="preserve"> </w:t>
+      </w:r>
+      <w:r>
+        <w:rPr>
+          <w:i/>
+          <w:lang w:val="en-US"/>
+        </w:rPr>
+        <w:t>+ B;</w:t>
+      </w:r>
+    </w:p>
+    <w:p>
+      <w:pPr>
+        <w:jc w:val="both"/>
+        <w:rPr>
+          <w:lang w:val="en-US"/>
+        </w:rPr>
+      </w:pPr>
+      <w:r>
+        <w:t xml:space="preserve">Этот механизм широко используется для удобной записи операций ввода-вывода в </w:t>
+      </w:r>
+      <w:r>
+        <w:rPr>
+          <w:lang w:val="en-US"/>
+        </w:rPr>
+        <w:t>C</w:t>
+      </w:r>
+      <w:r>
+        <w:t>++</w:t>
+      </w:r>
+      <w:r>
+        <w:t>. Для этой цели перегружаются операторы «</w:t>
+      </w:r>
+      <w:r>
+        <w:t>&lt;&lt;</w:t>
+      </w:r>
+      <w:r>
+        <w:t>»</w:t>
+      </w:r>
+      <w:r>
+        <w:t xml:space="preserve"> </w:t>
+      </w:r>
+      <w:r>
+        <w:t>и «</w:t>
+      </w:r>
+      <w:r>
+        <w:t>&gt;&gt;</w:t>
+      </w:r>
+      <w:r>
+        <w:t>», которые вместо битовых сдвигов получают смысл вывода в поток и чтения из потока соответственно.</w:t>
+      </w:r>
+    </w:p>
+    <w:p>
+      <w:pPr>
+        <w:jc w:val="both"/>
+        <w:rPr>
+          <w:i/>
+          <w:lang w:val="en-US"/>
+        </w:rPr>
+      </w:pPr>
+      <w:proofErr w:type="gramStart"/>
+      <w:r>
+        <w:rPr>
+          <w:i/>
+          <w:lang w:val="en-US"/>
+        </w:rPr>
+        <w:t>std::</w:t>
+      </w:r>
+      <w:proofErr w:type="spellStart"/>
+      <w:proofErr w:type="gramEnd"/>
+      <w:r>
+        <w:rPr>
+          <w:i/>
+          <w:lang w:val="en-US"/>
+        </w:rPr>
+        <w:t>ostream</w:t>
+      </w:r>
+      <w:proofErr w:type="spellEnd"/>
+      <w:r>
+        <w:rPr>
+          <w:i/>
+          <w:lang w:val="en-US"/>
+        </w:rPr>
+        <w:t>&amp; operator &lt;&lt; (std::</w:t>
+      </w:r>
+      <w:proofErr w:type="spellStart"/>
+      <w:r>
+        <w:rPr>
+          <w:i/>
+          <w:lang w:val="en-US"/>
+        </w:rPr>
+        <w:t>ostream</w:t>
+      </w:r>
+      <w:proofErr w:type="spellEnd"/>
+      <w:r>
+        <w:rPr>
+          <w:i/>
+          <w:lang w:val="en-US"/>
+        </w:rPr>
+        <w:t>&amp; output, const speed&amp; data);</w:t>
+      </w:r>
+    </w:p>
+    <w:p>
+      <w:pPr>
+        <w:jc w:val="both"/>
+        <w:rPr>
+          <w:i/>
+          <w:lang w:val="en-US"/>
+        </w:rPr>
+      </w:pPr>
+      <w:proofErr w:type="gramStart"/>
+      <w:r>
+        <w:rPr>
+          <w:i/>
+          <w:lang w:val="en-US"/>
+        </w:rPr>
+        <w:t>std::</w:t>
+      </w:r>
+      <w:proofErr w:type="spellStart"/>
+      <w:proofErr w:type="gramEnd"/>
+      <w:r>
+        <w:rPr>
+          <w:i/>
+          <w:lang w:val="en-US"/>
+        </w:rPr>
+        <w:t>istream</w:t>
+      </w:r>
+      <w:proofErr w:type="spellEnd"/>
+      <w:r>
+        <w:rPr>
+          <w:i/>
+          <w:lang w:val="en-US"/>
+        </w:rPr>
+        <w:t>&amp; operator &gt;&gt; (std::</w:t>
+      </w:r>
+      <w:proofErr w:type="spellStart"/>
+      <w:r>
+        <w:rPr>
+          <w:i/>
+          <w:lang w:val="en-US"/>
+        </w:rPr>
+        <w:t>istream</w:t>
+      </w:r>
+      <w:proofErr w:type="spellEnd"/>
+      <w:r>
+        <w:rPr>
+          <w:i/>
+          <w:lang w:val="en-US"/>
+        </w:rPr>
+        <w:t>&amp; output, speed&amp; data);</w:t>
+      </w:r>
+    </w:p>
+    <w:p>
+      <w:pPr>
+        <w:jc w:val="both"/>
+        <w:rPr>
+          <w:i/>
+          <w:lang w:val="en-US"/>
+        </w:rPr>
+      </w:pPr>
+      <w:proofErr w:type="gramStart"/>
+      <w:r>
+        <w:rPr>
+          <w:i/>
+          <w:lang w:val="en-US"/>
+        </w:rPr>
+        <w:t>std::</w:t>
+      </w:r>
+      <w:proofErr w:type="spellStart"/>
+      <w:proofErr w:type="gramEnd"/>
+      <w:r>
+        <w:rPr>
+          <w:i/>
+          <w:lang w:val="en-US"/>
+        </w:rPr>
+        <w:t>cin</w:t>
+      </w:r>
+      <w:proofErr w:type="spellEnd"/>
+      <w:r>
+        <w:rPr>
+          <w:i/>
+          <w:lang w:val="en-US"/>
+        </w:rPr>
+        <w:t xml:space="preserve"> &gt;&gt; A &gt;&gt; B;</w:t>
+      </w:r>
+    </w:p>
+    <w:p>
+      <w:pPr>
+        <w:jc w:val="both"/>
+        <w:rPr>
+          <w:i/>
+          <w:lang w:val="en-US"/>
+        </w:rPr>
+      </w:pPr>
+      <w:proofErr w:type="gramStart"/>
+      <w:r>
+        <w:rPr>
+          <w:i/>
+          <w:lang w:val="en-US"/>
+        </w:rPr>
+        <w:t>std::</w:t>
+      </w:r>
+      <w:proofErr w:type="spellStart"/>
+      <w:proofErr w:type="gramEnd"/>
+      <w:r>
+        <w:rPr>
+          <w:i/>
+          <w:lang w:val="en-US"/>
+        </w:rPr>
+        <w:t>cout</w:t>
+      </w:r>
+      <w:proofErr w:type="spellEnd"/>
+      <w:r>
+        <w:rPr>
+          <w:i/>
+          <w:lang w:val="en-US"/>
+        </w:rPr>
+        <w:t xml:space="preserve"> &lt;&lt; (A + B) &lt;&lt; std::</w:t>
+      </w:r>
+      <w:proofErr w:type="spellStart"/>
+      <w:r>
+        <w:rPr>
+          <w:i/>
+          <w:lang w:val="en-US"/>
+        </w:rPr>
+        <w:t>endl</w:t>
+      </w:r>
+      <w:proofErr w:type="spellEnd"/>
+      <w:r>
+        <w:rPr>
+          <w:i/>
+          <w:lang w:val="en-US"/>
+        </w:rPr>
+        <w:t>;</w:t>
+      </w:r>
+    </w:p>
+    <w:p>
+      <w:pPr>
+        <w:jc w:val="both"/>
+        <w:rPr>
+          <w:lang w:val="en-US"/>
+        </w:rPr>
+      </w:pPr>
+    </w:p>
+    <w:p>
+      <w:pPr>
+        <w:jc w:val="both"/>
+        <w:rPr>
+          <w:lang w:val="en-US"/>
+        </w:rPr>
+      </w:pPr>
     </w:p>
     <w:p>
       <w:pPr>
         <w:pStyle w:val="1"/>
       </w:pPr>
-      <w:bookmarkStart w:id="4" w:name="_Toc533504265"/>
+      <w:bookmarkStart w:id="3" w:name="_Toc533508075"/>
       <w:r>
         <w:lastRenderedPageBreak/>
         <w:t>Базовые типы данных и строки в С++</w:t>
       </w:r>
-      <w:bookmarkEnd w:id="4"/>
+      <w:bookmarkEnd w:id="3"/>
+    </w:p>
+    <w:p>
+      <w:r>
+        <w:t xml:space="preserve">В основном </w:t>
+      </w:r>
+      <w:r>
+        <w:rPr>
+          <w:lang w:val="en-US"/>
+        </w:rPr>
+        <w:t>C</w:t>
+      </w:r>
+      <w:r>
+        <w:t>++</w:t>
+      </w:r>
+      <w:r>
+        <w:t xml:space="preserve"> наследует базовые типы из языка </w:t>
+      </w:r>
+      <w:r>
+        <w:rPr>
+          <w:lang w:val="en-US"/>
+        </w:rPr>
+        <w:t>C</w:t>
+      </w:r>
+      <w:r>
+        <w:t>.</w:t>
+      </w:r>
+    </w:p>
+    <w:p>
+      <w:pPr>
+        <w:jc w:val="both"/>
+        <w:rPr>
+          <w:lang w:val="en-US"/>
+        </w:rPr>
+      </w:pPr>
+      <w:r>
+        <w:t xml:space="preserve">Самым популярным типом является </w:t>
+      </w:r>
+      <w:r>
+        <w:rPr>
+          <w:i/>
+          <w:lang w:val="en-US"/>
+        </w:rPr>
+        <w:t>int</w:t>
+      </w:r>
+      <w:r>
+        <w:t xml:space="preserve">, для хранения целых чисел. На самом деле это целое семейство типов, остальные типы получаются добавлением префиксов </w:t>
+      </w:r>
+      <w:r>
+        <w:rPr>
+          <w:lang w:val="en-US"/>
+        </w:rPr>
+        <w:t>signed</w:t>
+      </w:r>
+      <w:r>
+        <w:t xml:space="preserve">, </w:t>
+      </w:r>
+      <w:r>
+        <w:rPr>
+          <w:lang w:val="en-US"/>
+        </w:rPr>
+        <w:t>unsigned</w:t>
+      </w:r>
+      <w:r>
+        <w:t xml:space="preserve">, </w:t>
+      </w:r>
+      <w:r>
+        <w:rPr>
+          <w:lang w:val="en-US"/>
+        </w:rPr>
+        <w:t>short</w:t>
+      </w:r>
+      <w:r>
+        <w:t xml:space="preserve">, </w:t>
+      </w:r>
+      <w:r>
+        <w:rPr>
+          <w:lang w:val="en-US"/>
+        </w:rPr>
+        <w:t>long</w:t>
+      </w:r>
+      <w:r>
+        <w:t>. Например</w:t>
+      </w:r>
+      <w:r>
+        <w:rPr>
+          <w:lang w:val="en-US"/>
+        </w:rPr>
+        <w:t xml:space="preserve">, </w:t>
+      </w:r>
+      <w:r>
+        <w:rPr>
+          <w:i/>
+          <w:lang w:val="en-US"/>
+        </w:rPr>
+        <w:t>signed int = int, unsigned = unsigned int</w:t>
+      </w:r>
+      <w:r>
+        <w:rPr>
+          <w:i/>
+          <w:lang w:val="en-US"/>
+        </w:rPr>
+        <w:t>, long = signed long int</w:t>
+      </w:r>
+      <w:r>
+        <w:rPr>
+          <w:lang w:val="en-US"/>
+        </w:rPr>
+        <w:t xml:space="preserve"> </w:t>
+      </w:r>
+      <w:r>
+        <w:t>и</w:t>
+      </w:r>
+      <w:r>
+        <w:rPr>
+          <w:lang w:val="en-US"/>
+        </w:rPr>
+        <w:t xml:space="preserve"> </w:t>
+      </w:r>
+      <w:r>
+        <w:t>т</w:t>
+      </w:r>
+      <w:r>
+        <w:rPr>
+          <w:lang w:val="en-US"/>
+        </w:rPr>
+        <w:t>.</w:t>
+      </w:r>
+      <w:r>
+        <w:t>п</w:t>
+      </w:r>
+      <w:r>
+        <w:rPr>
+          <w:lang w:val="en-US"/>
+        </w:rPr>
+        <w:t xml:space="preserve">. </w:t>
+      </w:r>
+      <w:r>
+        <w:t>Есть</w:t>
+      </w:r>
+      <w:r>
+        <w:rPr>
+          <w:lang w:val="en-US"/>
+        </w:rPr>
+        <w:t xml:space="preserve"> </w:t>
+      </w:r>
+      <w:r>
+        <w:t>даже</w:t>
+      </w:r>
+      <w:r>
+        <w:rPr>
+          <w:lang w:val="en-US"/>
+        </w:rPr>
+        <w:t xml:space="preserve"> </w:t>
+      </w:r>
+      <w:r>
+        <w:t>тип</w:t>
+      </w:r>
+      <w:r>
+        <w:rPr>
+          <w:lang w:val="en-US"/>
+        </w:rPr>
+        <w:t xml:space="preserve"> </w:t>
+      </w:r>
+      <w:r>
+        <w:rPr>
+          <w:i/>
+          <w:lang w:val="en-US"/>
+        </w:rPr>
+        <w:t xml:space="preserve">long </w:t>
+      </w:r>
+      <w:proofErr w:type="spellStart"/>
+      <w:r>
+        <w:rPr>
+          <w:i/>
+          <w:lang w:val="en-US"/>
+        </w:rPr>
+        <w:t>long</w:t>
+      </w:r>
+      <w:proofErr w:type="spellEnd"/>
+      <w:r>
+        <w:rPr>
+          <w:i/>
+          <w:lang w:val="en-US"/>
+        </w:rPr>
+        <w:t xml:space="preserve"> (int)</w:t>
+      </w:r>
+      <w:r>
+        <w:rPr>
+          <w:lang w:val="en-US"/>
+        </w:rPr>
+        <w:t>.</w:t>
+      </w:r>
+    </w:p>
+    <w:p>
+      <w:pPr>
+        <w:jc w:val="both"/>
+      </w:pPr>
+      <w:r>
+        <w:t>Все</w:t>
+      </w:r>
+      <w:r>
+        <w:rPr>
+          <w:lang w:val="en-US"/>
+        </w:rPr>
+        <w:t xml:space="preserve"> </w:t>
+      </w:r>
+      <w:r>
+        <w:t>эти</w:t>
+      </w:r>
+      <w:r>
+        <w:rPr>
+          <w:lang w:val="en-US"/>
+        </w:rPr>
+        <w:t xml:space="preserve"> </w:t>
+      </w:r>
+      <w:r>
+        <w:t>типы</w:t>
+      </w:r>
+      <w:r>
+        <w:rPr>
+          <w:lang w:val="en-US"/>
+        </w:rPr>
+        <w:t xml:space="preserve"> </w:t>
+      </w:r>
+      <w:r>
+        <w:t>отличаются</w:t>
+      </w:r>
+      <w:r>
+        <w:rPr>
+          <w:lang w:val="en-US"/>
+        </w:rPr>
+        <w:t xml:space="preserve"> </w:t>
+      </w:r>
+      <w:r>
+        <w:t>между</w:t>
+      </w:r>
+      <w:r>
+        <w:rPr>
+          <w:lang w:val="en-US"/>
+        </w:rPr>
+        <w:t xml:space="preserve"> </w:t>
+      </w:r>
+      <w:r>
+        <w:t>собой</w:t>
+      </w:r>
+      <w:r>
+        <w:rPr>
+          <w:lang w:val="en-US"/>
+        </w:rPr>
+        <w:t xml:space="preserve"> </w:t>
+      </w:r>
+      <w:r>
+        <w:t>прежде</w:t>
+      </w:r>
+      <w:r>
+        <w:rPr>
+          <w:lang w:val="en-US"/>
+        </w:rPr>
+        <w:t xml:space="preserve"> </w:t>
+      </w:r>
+      <w:r>
+        <w:t>всего</w:t>
+      </w:r>
+      <w:r>
+        <w:rPr>
+          <w:lang w:val="en-US"/>
+        </w:rPr>
+        <w:t xml:space="preserve"> </w:t>
+      </w:r>
+      <w:r>
+        <w:t>размером</w:t>
+      </w:r>
+      <w:r>
+        <w:rPr>
+          <w:lang w:val="en-US"/>
+        </w:rPr>
+        <w:t xml:space="preserve">: </w:t>
+      </w:r>
+      <w:proofErr w:type="spellStart"/>
+      <w:r>
+        <w:rPr>
+          <w:lang w:val="en-US"/>
+        </w:rPr>
+        <w:t>sizeof</w:t>
+      </w:r>
+      <w:proofErr w:type="spellEnd"/>
+      <w:r>
+        <w:rPr>
+          <w:lang w:val="en-US"/>
+        </w:rPr>
+        <w:t>(</w:t>
+      </w:r>
+      <w:r>
+        <w:rPr>
+          <w:lang w:val="en-US"/>
+        </w:rPr>
+        <w:t>short</w:t>
+      </w:r>
+      <w:r>
+        <w:rPr>
+          <w:lang w:val="en-US"/>
+        </w:rPr>
+        <w:t xml:space="preserve">) &lt;= </w:t>
+      </w:r>
+      <w:proofErr w:type="spellStart"/>
+      <w:r>
+        <w:rPr>
+          <w:lang w:val="en-US"/>
+        </w:rPr>
+        <w:t>sizeof</w:t>
+      </w:r>
+      <w:proofErr w:type="spellEnd"/>
+      <w:r>
+        <w:rPr>
+          <w:lang w:val="en-US"/>
+        </w:rPr>
+        <w:t>(</w:t>
+      </w:r>
+      <w:r>
+        <w:rPr>
+          <w:lang w:val="en-US"/>
+        </w:rPr>
+        <w:t>int</w:t>
+      </w:r>
+      <w:r>
+        <w:rPr>
+          <w:lang w:val="en-US"/>
+        </w:rPr>
+        <w:t xml:space="preserve">) &lt;= </w:t>
+      </w:r>
+      <w:proofErr w:type="spellStart"/>
+      <w:r>
+        <w:rPr>
+          <w:lang w:val="en-US"/>
+        </w:rPr>
+        <w:t>sizeof</w:t>
+      </w:r>
+      <w:proofErr w:type="spellEnd"/>
+      <w:r>
+        <w:rPr>
+          <w:lang w:val="en-US"/>
+        </w:rPr>
+        <w:t>(</w:t>
+      </w:r>
+      <w:r>
+        <w:rPr>
+          <w:lang w:val="en-US"/>
+        </w:rPr>
+        <w:t>long</w:t>
+      </w:r>
+      <w:r>
+        <w:rPr>
+          <w:lang w:val="en-US"/>
+        </w:rPr>
+        <w:t xml:space="preserve">) &lt;= </w:t>
+      </w:r>
+      <w:proofErr w:type="spellStart"/>
+      <w:proofErr w:type="gramStart"/>
+      <w:r>
+        <w:rPr>
+          <w:lang w:val="en-US"/>
+        </w:rPr>
+        <w:t>sizeof</w:t>
+      </w:r>
+      <w:proofErr w:type="spellEnd"/>
+      <w:r>
+        <w:rPr>
+          <w:lang w:val="en-US"/>
+        </w:rPr>
+        <w:t>(</w:t>
+      </w:r>
+      <w:proofErr w:type="gramEnd"/>
+      <w:r>
+        <w:rPr>
+          <w:lang w:val="en-US"/>
+        </w:rPr>
+        <w:t>long</w:t>
+      </w:r>
+      <w:r>
+        <w:rPr>
+          <w:lang w:val="en-US"/>
+        </w:rPr>
+        <w:t xml:space="preserve"> </w:t>
+      </w:r>
+      <w:r>
+        <w:rPr>
+          <w:lang w:val="en-US"/>
+        </w:rPr>
+        <w:t xml:space="preserve">long). </w:t>
+      </w:r>
+      <w:r>
+        <w:t xml:space="preserve">Как правило, тип </w:t>
+      </w:r>
+      <w:r>
+        <w:rPr>
+          <w:lang w:val="en-US"/>
+        </w:rPr>
+        <w:t>short</w:t>
+      </w:r>
+      <w:r>
+        <w:t xml:space="preserve"> 16-</w:t>
+      </w:r>
+      <w:r>
+        <w:t xml:space="preserve">битовый, </w:t>
+      </w:r>
+      <w:r>
+        <w:rPr>
+          <w:lang w:val="en-US"/>
+        </w:rPr>
+        <w:t>int</w:t>
+      </w:r>
+      <w:r>
+        <w:t xml:space="preserve"> 32-</w:t>
+      </w:r>
+      <w:r>
+        <w:t xml:space="preserve">битовый, </w:t>
+      </w:r>
+      <w:r>
+        <w:rPr>
+          <w:lang w:val="en-US"/>
+        </w:rPr>
+        <w:t>long</w:t>
+      </w:r>
+      <w:r>
+        <w:t xml:space="preserve"> </w:t>
+      </w:r>
+      <w:proofErr w:type="spellStart"/>
+      <w:r>
+        <w:rPr>
+          <w:lang w:val="en-US"/>
+        </w:rPr>
+        <w:t>long</w:t>
+      </w:r>
+      <w:proofErr w:type="spellEnd"/>
+      <w:r>
+        <w:t xml:space="preserve"> </w:t>
+      </w:r>
+      <w:r>
+        <w:t>64-битовый</w:t>
+      </w:r>
+      <w:r>
+        <w:t>, но это может отличаться в зависимости от компилятора и операционной системы.</w:t>
+      </w:r>
+    </w:p>
+    <w:p>
+      <w:pPr>
+        <w:jc w:val="both"/>
+      </w:pPr>
+      <w:r>
+        <w:t>Кроме того, они отличаются по тому, допустимы ли отрицательные числа (</w:t>
+      </w:r>
+      <w:r>
+        <w:rPr>
+          <w:lang w:val="en-US"/>
+        </w:rPr>
+        <w:t>signed</w:t>
+      </w:r>
+      <w:r>
+        <w:t>)</w:t>
+      </w:r>
+      <w:r>
+        <w:t xml:space="preserve"> или значения считаются не меньшими 0 </w:t>
+      </w:r>
+      <w:r>
+        <w:t>(</w:t>
+      </w:r>
+      <w:r>
+        <w:rPr>
+          <w:lang w:val="en-US"/>
+        </w:rPr>
+        <w:t>unsigned</w:t>
+      </w:r>
+      <w:r>
+        <w:t>)</w:t>
+      </w:r>
+      <w:r>
+        <w:t>. Последние оказываются удобны (и чаще всего применяются) для нумерации элементов векторов и массивов.</w:t>
+      </w:r>
+    </w:p>
+    <w:p>
+      <w:pPr>
+        <w:jc w:val="both"/>
+      </w:pPr>
+      <w:r>
+        <w:t xml:space="preserve">Особняком стоит тип </w:t>
+      </w:r>
+      <w:r>
+        <w:rPr>
+          <w:lang w:val="en-US"/>
+        </w:rPr>
+        <w:t>char</w:t>
+      </w:r>
+      <w:r>
+        <w:t xml:space="preserve">, который тоже является целым, но как правило </w:t>
+      </w:r>
+      <w:r>
+        <w:t>8-</w:t>
+      </w:r>
+      <w:r>
+        <w:t>битным. Он используется преимущественно не для расчётов, а для работы с текстами. При этом он тоже может быть и знаковым и беззнаковым.</w:t>
+      </w:r>
+    </w:p>
+    <w:p>
+      <w:pPr>
+        <w:jc w:val="both"/>
+      </w:pPr>
+      <w:r>
+        <w:t xml:space="preserve">В </w:t>
+      </w:r>
+      <w:r>
+        <w:rPr>
+          <w:lang w:val="en-US"/>
+        </w:rPr>
+        <w:t>C</w:t>
+      </w:r>
+      <w:r>
+        <w:t>++</w:t>
+      </w:r>
+      <w:r>
+        <w:t xml:space="preserve"> добавлен отдельный тип </w:t>
+      </w:r>
+      <w:r>
+        <w:rPr>
+          <w:i/>
+          <w:lang w:val="en-US"/>
+        </w:rPr>
+        <w:t>bool</w:t>
+      </w:r>
+      <w:r>
+        <w:t xml:space="preserve">. В С для </w:t>
+      </w:r>
+      <w:r>
+        <w:t>этого</w:t>
+      </w:r>
+      <w:r>
+        <w:t xml:space="preserve"> использовался </w:t>
+      </w:r>
+      <w:r>
+        <w:rPr>
+          <w:lang w:val="en-US"/>
+        </w:rPr>
+        <w:t>int</w:t>
+      </w:r>
+      <w:r>
+        <w:t xml:space="preserve">, но в С++ рекомендуется явно писать </w:t>
+      </w:r>
+      <w:r>
+        <w:rPr>
+          <w:lang w:val="en-US"/>
+        </w:rPr>
+        <w:t>bool</w:t>
+      </w:r>
+      <w:r>
+        <w:t xml:space="preserve">, если переменная принимает именно логическое значение – для того, чтобы программа была понятнее. Кроме того, в некоторых случаях компилятор сможет построить более эффективную программу, если знает точный тип переменной, как например происходит для </w:t>
+      </w:r>
+      <w:proofErr w:type="gramStart"/>
+      <w:r>
+        <w:rPr>
+          <w:i/>
+          <w:lang w:val="en-US"/>
+        </w:rPr>
+        <w:t>std</w:t>
+      </w:r>
+      <w:r>
+        <w:rPr>
+          <w:i/>
+        </w:rPr>
+        <w:t>::</w:t>
+      </w:r>
+      <w:proofErr w:type="gramEnd"/>
+      <w:r>
+        <w:rPr>
+          <w:i/>
+          <w:lang w:val="en-US"/>
+        </w:rPr>
+        <w:t>vector</w:t>
+      </w:r>
+      <w:r>
+        <w:rPr>
+          <w:i/>
+        </w:rPr>
+        <w:t>&lt;</w:t>
+      </w:r>
+      <w:r>
+        <w:rPr>
+          <w:i/>
+          <w:lang w:val="en-US"/>
+        </w:rPr>
+        <w:t>bool</w:t>
+      </w:r>
+      <w:r>
+        <w:rPr>
+          <w:i/>
+        </w:rPr>
+        <w:t>&gt;</w:t>
+      </w:r>
+      <w:r>
+        <w:t>.</w:t>
+      </w:r>
+    </w:p>
+    <w:p>
+      <w:pPr>
+        <w:jc w:val="both"/>
+      </w:pPr>
+      <w:r>
+        <w:t xml:space="preserve">Для хранения вещественных чисел (с плавающей точкой) используются типы </w:t>
+      </w:r>
+      <w:r>
+        <w:rPr>
+          <w:lang w:val="en-US"/>
+        </w:rPr>
+        <w:t>float</w:t>
+      </w:r>
+      <w:r>
+        <w:t xml:space="preserve"> </w:t>
+      </w:r>
+      <w:r>
+        <w:t xml:space="preserve">и </w:t>
+      </w:r>
+      <w:r>
+        <w:rPr>
+          <w:lang w:val="en-US"/>
+        </w:rPr>
+        <w:t>double</w:t>
+      </w:r>
+      <w:r>
+        <w:t xml:space="preserve"> (а также </w:t>
+      </w:r>
+      <w:r>
+        <w:rPr>
+          <w:lang w:val="en-US"/>
+        </w:rPr>
+        <w:t>long</w:t>
+      </w:r>
+      <w:r>
+        <w:t xml:space="preserve"> </w:t>
+      </w:r>
+      <w:r>
+        <w:rPr>
+          <w:lang w:val="en-US"/>
+        </w:rPr>
+        <w:t>double</w:t>
+      </w:r>
+      <w:r>
+        <w:t>)</w:t>
+      </w:r>
+      <w:r>
+        <w:t xml:space="preserve">, которые также отличаются потребляемой памятью </w:t>
+      </w:r>
+      <w:r>
+        <w:rPr>
+          <w:lang w:val="en-US"/>
+        </w:rPr>
+        <w:t>(</w:t>
+      </w:r>
+      <w:r>
+        <w:t>как</w:t>
+      </w:r>
+      <w:r>
+        <w:rPr>
+          <w:lang w:val="en-US"/>
+        </w:rPr>
+        <w:t xml:space="preserve"> </w:t>
+      </w:r>
+      <w:r>
+        <w:t>правило</w:t>
+      </w:r>
+      <w:r>
+        <w:rPr>
+          <w:lang w:val="en-US"/>
+        </w:rPr>
+        <w:t xml:space="preserve"> </w:t>
+      </w:r>
+      <w:proofErr w:type="spellStart"/>
+      <w:r>
+        <w:rPr>
+          <w:lang w:val="en-US"/>
+        </w:rPr>
+        <w:t>sizeof</w:t>
+      </w:r>
+      <w:proofErr w:type="spellEnd"/>
+      <w:r>
+        <w:rPr>
+          <w:lang w:val="en-US"/>
+        </w:rPr>
+        <w:t>(</w:t>
+      </w:r>
+      <w:r>
+        <w:rPr>
+          <w:lang w:val="en-US"/>
+        </w:rPr>
+        <w:t>float</w:t>
+      </w:r>
+      <w:r>
+        <w:rPr>
+          <w:lang w:val="en-US"/>
+        </w:rPr>
+        <w:t xml:space="preserve">)==4, </w:t>
+      </w:r>
+      <w:proofErr w:type="spellStart"/>
+      <w:r>
+        <w:rPr>
+          <w:lang w:val="en-US"/>
+        </w:rPr>
+        <w:t>sizeof</w:t>
+      </w:r>
+      <w:proofErr w:type="spellEnd"/>
+      <w:r>
+        <w:rPr>
+          <w:lang w:val="en-US"/>
+        </w:rPr>
+        <w:t>(</w:t>
+      </w:r>
+      <w:r>
+        <w:rPr>
+          <w:lang w:val="en-US"/>
+        </w:rPr>
+        <w:t>double</w:t>
+      </w:r>
+      <w:r>
+        <w:rPr>
+          <w:lang w:val="en-US"/>
+        </w:rPr>
+        <w:t xml:space="preserve">)==8, </w:t>
+      </w:r>
+      <w:proofErr w:type="spellStart"/>
+      <w:proofErr w:type="gramStart"/>
+      <w:r>
+        <w:rPr>
+          <w:lang w:val="en-US"/>
+        </w:rPr>
+        <w:t>sizeof</w:t>
+      </w:r>
+      <w:proofErr w:type="spellEnd"/>
+      <w:r>
+        <w:rPr>
+          <w:lang w:val="en-US"/>
+        </w:rPr>
+        <w:t>(</w:t>
+      </w:r>
+      <w:proofErr w:type="gramEnd"/>
+      <w:r>
+        <w:rPr>
+          <w:lang w:val="en-US"/>
+        </w:rPr>
+        <w:t>long double)==10)</w:t>
+      </w:r>
+      <w:r>
+        <w:rPr>
+          <w:lang w:val="en-US"/>
+        </w:rPr>
+        <w:t xml:space="preserve">. </w:t>
+      </w:r>
+      <w:r>
+        <w:t xml:space="preserve">В наше время, в подавляющем большинстве случае используется </w:t>
+      </w:r>
+      <w:r>
+        <w:rPr>
+          <w:i/>
+          <w:lang w:val="en-US"/>
+        </w:rPr>
+        <w:t>double</w:t>
+      </w:r>
+      <w:r>
+        <w:t>, только если нет каких-то (исторических) причин применять другие типы.</w:t>
+      </w:r>
+    </w:p>
+    <w:p>
+      <w:pPr>
+        <w:jc w:val="both"/>
+      </w:pPr>
+      <w:r>
+        <w:t xml:space="preserve">В С любые типы могут соединяться в массивы, однако синтаксис массивов в С противоречив и часто вводит программистов в путаницу. По этой причине, в С++ стараются сократить использование традиционных </w:t>
+      </w:r>
+      <w:r>
+        <w:t>массивов С. В общем случае вместо них как правило используются вектора</w:t>
+      </w:r>
+      <w:r>
+        <w:t xml:space="preserve"> </w:t>
+      </w:r>
+      <w:proofErr w:type="gramStart"/>
+      <w:r>
+        <w:rPr>
+          <w:i/>
+          <w:lang w:val="en-US"/>
+        </w:rPr>
+        <w:t>std</w:t>
+      </w:r>
+      <w:r>
+        <w:rPr>
+          <w:i/>
+        </w:rPr>
+        <w:t>::</w:t>
+      </w:r>
+      <w:proofErr w:type="gramEnd"/>
+      <w:r>
+        <w:rPr>
+          <w:i/>
+          <w:lang w:val="en-US"/>
+        </w:rPr>
+        <w:t>vector</w:t>
+      </w:r>
+      <w:r>
+        <w:rPr>
+          <w:i/>
+        </w:rPr>
+        <w:t>&lt;</w:t>
+      </w:r>
+      <w:r>
+        <w:rPr>
+          <w:i/>
+          <w:lang w:val="en-US"/>
+        </w:rPr>
+        <w:t>T</w:t>
+      </w:r>
+      <w:r>
+        <w:rPr>
+          <w:i/>
+        </w:rPr>
+        <w:t>&gt;</w:t>
+      </w:r>
+      <w:r>
+        <w:t>.</w:t>
+      </w:r>
+    </w:p>
+    <w:p>
+      <w:pPr>
+        <w:jc w:val="both"/>
+      </w:pPr>
+      <w:r>
+        <w:t xml:space="preserve">В частности, для хранения строк в С применялись так называемые </w:t>
+      </w:r>
+      <w:r>
+        <w:rPr>
+          <w:lang w:val="en-US"/>
+        </w:rPr>
+        <w:t>ASCIIZ</w:t>
+      </w:r>
+      <w:r>
+        <w:t xml:space="preserve">-строки, </w:t>
+      </w:r>
+      <w:proofErr w:type="gramStart"/>
+      <w:r>
+        <w:t>которые по сути дел</w:t>
+      </w:r>
+      <w:r>
+        <w:t>а</w:t>
+      </w:r>
+      <w:proofErr w:type="gramEnd"/>
+      <w:r>
+        <w:t xml:space="preserve"> представляют собой массив, в конце которого добавлен нулевой элемент (как символ конца строки).</w:t>
+      </w:r>
+      <w:r>
+        <w:t xml:space="preserve"> Их использование крайне неудобно, так как заставляет программиста всё время заниматься выделением и освобождением памяти. Кроме того, обработка длинных строк может быть неэффективна, так как всё время придётся вычислять их длину.</w:t>
+      </w:r>
+    </w:p>
+    <w:p>
+      <w:pPr>
+        <w:jc w:val="both"/>
+      </w:pPr>
+      <w:r>
+        <w:t>Вместо них в С++ используется библиотечный тип</w:t>
+      </w:r>
+      <w:r>
+        <w:t xml:space="preserve"> </w:t>
+      </w:r>
+      <w:proofErr w:type="gramStart"/>
+      <w:r>
+        <w:rPr>
+          <w:lang w:val="en-US"/>
+        </w:rPr>
+        <w:t>std</w:t>
+      </w:r>
+      <w:r>
+        <w:t>::</w:t>
+      </w:r>
+      <w:proofErr w:type="gramEnd"/>
+      <w:r>
+        <w:rPr>
+          <w:lang w:val="en-US"/>
+        </w:rPr>
+        <w:t>string</w:t>
+      </w:r>
+      <w:r>
+        <w:t>, который эффективно (и незаметно для программиста) управляет памятью – строки при необходимости выделяются и после использования автоматически освобождаются. Кроме того, для строк реализованы часто используемые операции (сложения оператором «+»), поиска, выделения подстрок и т.п., а также определены операторы ввода-вывода «</w:t>
+      </w:r>
+      <w:r>
+        <w:t>&lt;&lt;</w:t>
+      </w:r>
+      <w:r>
+        <w:t>» и «</w:t>
+      </w:r>
+      <w:r>
+        <w:t>&gt;&gt;</w:t>
+      </w:r>
+      <w:r>
+        <w:t>» в стандартные потоки.</w:t>
+      </w:r>
+    </w:p>
+    <w:p>
+      <w:pPr>
+        <w:jc w:val="both"/>
+        <w:rPr>
+          <w:i/>
+          <w:lang w:val="en-US"/>
+        </w:rPr>
+      </w:pPr>
+      <w:r>
+        <w:rPr>
+          <w:i/>
+          <w:lang w:val="en-US"/>
+        </w:rPr>
+        <w:t>#include &lt;string&gt;</w:t>
+      </w:r>
+    </w:p>
+    <w:p>
+      <w:pPr>
+        <w:jc w:val="both"/>
+        <w:rPr>
+          <w:i/>
+          <w:lang w:val="en-US"/>
+        </w:rPr>
+      </w:pPr>
+      <w:proofErr w:type="gramStart"/>
+      <w:r>
+        <w:rPr>
+          <w:i/>
+          <w:lang w:val="en-US"/>
+        </w:rPr>
+        <w:t>std::</w:t>
+      </w:r>
+      <w:proofErr w:type="gramEnd"/>
+      <w:r>
+        <w:rPr>
+          <w:i/>
+          <w:lang w:val="en-US"/>
+        </w:rPr>
+        <w:t>string Text;</w:t>
+      </w:r>
+    </w:p>
+    <w:p>
+      <w:pPr>
+        <w:jc w:val="both"/>
+        <w:rPr>
+          <w:i/>
+        </w:rPr>
+      </w:pPr>
+      <w:proofErr w:type="gramStart"/>
+      <w:r>
+        <w:rPr>
+          <w:i/>
+          <w:lang w:val="en-US"/>
+        </w:rPr>
+        <w:t>std</w:t>
+      </w:r>
+      <w:r>
+        <w:rPr>
+          <w:i/>
+        </w:rPr>
+        <w:t>::</w:t>
+      </w:r>
+      <w:proofErr w:type="spellStart"/>
+      <w:proofErr w:type="gramEnd"/>
+      <w:r>
+        <w:rPr>
+          <w:i/>
+          <w:lang w:val="en-US"/>
+        </w:rPr>
+        <w:t>cout</w:t>
+      </w:r>
+      <w:proofErr w:type="spellEnd"/>
+      <w:r>
+        <w:rPr>
+          <w:i/>
+        </w:rPr>
+        <w:t xml:space="preserve"> &lt;&lt; </w:t>
+      </w:r>
+      <w:r>
+        <w:rPr>
+          <w:i/>
+          <w:lang w:val="en-US"/>
+        </w:rPr>
+        <w:t>“</w:t>
+      </w:r>
+      <w:r>
+        <w:rPr>
+          <w:i/>
+        </w:rPr>
+        <w:t xml:space="preserve">Введите строку: </w:t>
+      </w:r>
+      <w:r>
+        <w:rPr>
+          <w:i/>
+          <w:lang w:val="en-US"/>
+        </w:rPr>
+        <w:t>“</w:t>
+      </w:r>
+      <w:r>
+        <w:rPr>
+          <w:i/>
+        </w:rPr>
+        <w:t>;</w:t>
+      </w:r>
+    </w:p>
+    <w:p>
+      <w:pPr>
+        <w:jc w:val="both"/>
+        <w:rPr>
+          <w:i/>
+          <w:lang w:val="en-US"/>
+        </w:rPr>
+      </w:pPr>
+      <w:proofErr w:type="gramStart"/>
+      <w:r>
+        <w:rPr>
+          <w:i/>
+          <w:lang w:val="en-US"/>
+        </w:rPr>
+        <w:t>std::</w:t>
+      </w:r>
+      <w:proofErr w:type="spellStart"/>
+      <w:proofErr w:type="gramEnd"/>
+      <w:r>
+        <w:rPr>
+          <w:i/>
+          <w:lang w:val="en-US"/>
+        </w:rPr>
+        <w:t>cin</w:t>
+      </w:r>
+      <w:proofErr w:type="spellEnd"/>
+      <w:r>
+        <w:rPr>
+          <w:i/>
+          <w:lang w:val="en-US"/>
+        </w:rPr>
+        <w:t xml:space="preserve"> &gt;&gt; Text;</w:t>
+      </w:r>
+    </w:p>
+    <w:p>
+      <w:pPr>
+        <w:jc w:val="both"/>
+        <w:rPr>
+          <w:i/>
+          <w:lang w:val="en-US"/>
+        </w:rPr>
+      </w:pPr>
+      <w:proofErr w:type="gramStart"/>
+      <w:r>
+        <w:rPr>
+          <w:i/>
+          <w:lang w:val="en-US"/>
+        </w:rPr>
+        <w:lastRenderedPageBreak/>
+        <w:t>std::</w:t>
+      </w:r>
+      <w:proofErr w:type="spellStart"/>
+      <w:proofErr w:type="gramEnd"/>
+      <w:r>
+        <w:rPr>
+          <w:i/>
+          <w:lang w:val="en-US"/>
+        </w:rPr>
+        <w:t>cout</w:t>
+      </w:r>
+      <w:proofErr w:type="spellEnd"/>
+      <w:r>
+        <w:rPr>
+          <w:i/>
+          <w:lang w:val="en-US"/>
+        </w:rPr>
+        <w:t xml:space="preserve"> &lt;&lt; “</w:t>
+      </w:r>
+      <w:r>
+        <w:rPr>
+          <w:i/>
+        </w:rPr>
+        <w:t>Вы</w:t>
+      </w:r>
+      <w:r>
+        <w:rPr>
+          <w:i/>
+          <w:lang w:val="en-US"/>
+        </w:rPr>
+        <w:t xml:space="preserve"> </w:t>
+      </w:r>
+      <w:r>
+        <w:rPr>
+          <w:i/>
+        </w:rPr>
+        <w:t>ввели</w:t>
+      </w:r>
+      <w:r>
+        <w:rPr>
+          <w:i/>
+          <w:lang w:val="en-US"/>
+        </w:rPr>
+        <w:t xml:space="preserve"> “ &lt;&lt; Text &lt;&lt; std::</w:t>
+      </w:r>
+      <w:proofErr w:type="spellStart"/>
+      <w:r>
+        <w:rPr>
+          <w:i/>
+          <w:lang w:val="en-US"/>
+        </w:rPr>
+        <w:t>endl</w:t>
+      </w:r>
+      <w:proofErr w:type="spellEnd"/>
+      <w:r>
+        <w:rPr>
+          <w:i/>
+          <w:lang w:val="en-US"/>
+        </w:rPr>
+        <w:t>;</w:t>
+      </w:r>
+    </w:p>
+    <w:p>
+      <w:pPr>
+        <w:jc w:val="both"/>
+      </w:pPr>
+      <w:r>
+        <w:t xml:space="preserve">Длину строки можно узнать при помощи </w:t>
+      </w:r>
+      <w:proofErr w:type="gramStart"/>
+      <w:r>
+        <w:t xml:space="preserve">метода </w:t>
+      </w:r>
+      <w:r>
+        <w:t>.</w:t>
+      </w:r>
+      <w:r>
+        <w:rPr>
+          <w:lang w:val="en-US"/>
+        </w:rPr>
+        <w:t>size</w:t>
+      </w:r>
+      <w:proofErr w:type="gramEnd"/>
+      <w:r>
+        <w:t>()</w:t>
+      </w:r>
+      <w:r>
+        <w:t xml:space="preserve"> или </w:t>
+      </w:r>
+      <w:r>
+        <w:t>.</w:t>
+      </w:r>
+      <w:r>
+        <w:rPr>
+          <w:lang w:val="en-US"/>
+        </w:rPr>
+        <w:t>length</w:t>
+      </w:r>
+      <w:r>
+        <w:t xml:space="preserve">() </w:t>
+      </w:r>
+      <w:r>
+        <w:t>(как и для вектора)</w:t>
+      </w:r>
+      <w:r>
+        <w:t xml:space="preserve">, причём за время </w:t>
+      </w:r>
+      <w:r>
+        <w:rPr>
+          <w:lang w:val="en-US"/>
+        </w:rPr>
+        <w:t>O</w:t>
+      </w:r>
+      <w:r>
+        <w:t>(1).</w:t>
+      </w:r>
+    </w:p>
+    <w:p>
+      <w:pPr>
+        <w:jc w:val="both"/>
+      </w:pPr>
     </w:p>
     <w:p>
       <w:pPr>
         <w:pStyle w:val="1"/>
       </w:pPr>
-      <w:bookmarkStart w:id="5" w:name="_Toc533504266"/>
+      <w:bookmarkStart w:id="4" w:name="_Toc533508076"/>
       <w:r>
         <w:lastRenderedPageBreak/>
         <w:t xml:space="preserve">Класс </w:t>
@@ -4522,13 +6719,1096 @@
       <w:r>
         <w:t>&gt;, основные свойства и методы. Циклы по элементам вектора</w:t>
       </w:r>
-      <w:bookmarkEnd w:id="5"/>
+      <w:bookmarkEnd w:id="4"/>
+    </w:p>
+    <w:p>
+      <w:r>
+        <w:t xml:space="preserve">Шаблонный класс </w:t>
+      </w:r>
+      <w:proofErr w:type="gramStart"/>
+      <w:r>
+        <w:rPr>
+          <w:lang w:val="en-US"/>
+        </w:rPr>
+        <w:t>std</w:t>
+      </w:r>
+      <w:r>
+        <w:t>::</w:t>
+      </w:r>
+      <w:proofErr w:type="gramEnd"/>
+      <w:r>
+        <w:rPr>
+          <w:lang w:val="en-US"/>
+        </w:rPr>
+        <w:t>vector</w:t>
+      </w:r>
+      <w:r>
+        <w:t>&lt;</w:t>
+      </w:r>
+      <w:r>
+        <w:rPr>
+          <w:lang w:val="en-US"/>
+        </w:rPr>
+        <w:t>T</w:t>
+      </w:r>
+      <w:r>
+        <w:t>&gt;</w:t>
+      </w:r>
+      <w:r>
+        <w:t xml:space="preserve"> по сути предназначен в С++ для замены традиционных массивов С ввиду их серьёзных недостатков и неудобств для современных программистов</w:t>
+      </w:r>
+      <w:r>
+        <w:t>:</w:t>
+      </w:r>
+    </w:p>
+    <w:p>
+      <w:pPr>
+        <w:pStyle w:val="a3"/>
+        <w:numPr>
+          <w:ilvl w:val="0"/>
+          <w:numId w:val="3"/>
+        </w:numPr>
+      </w:pPr>
+      <w:r>
+        <w:t xml:space="preserve">Массив </w:t>
+      </w:r>
+      <w:r>
+        <w:t>– это не полноценный объект, а просто ссылка на первый элемент</w:t>
+      </w:r>
+    </w:p>
+    <w:p>
+      <w:pPr>
+        <w:pStyle w:val="a3"/>
+        <w:numPr>
+          <w:ilvl w:val="0"/>
+          <w:numId w:val="3"/>
+        </w:numPr>
+      </w:pPr>
+      <w:r>
+        <w:t>В большинстве случаев размер массива определить невозможно (а иногда – можно)</w:t>
+      </w:r>
+    </w:p>
+    <w:p>
+      <w:pPr>
+        <w:pStyle w:val="a3"/>
+        <w:numPr>
+          <w:ilvl w:val="0"/>
+          <w:numId w:val="3"/>
+        </w:numPr>
+      </w:pPr>
+      <w:r>
+        <w:t>Массив сложно выделить динамически и почти невозможно изменить его размер</w:t>
+      </w:r>
+    </w:p>
+    <w:p>
+      <w:r>
+        <w:t>Как следствие, использование массивов в программах на С++ не рекомендуется.</w:t>
+      </w:r>
+    </w:p>
+    <w:p>
+      <w:r>
+        <w:t>В противовес этому, вектор из стандартной библиотеки лишен этих недостатков. Синтаксис его использования несколько отличается от массива, но в общем он интуитивно понятен и легко осваивается</w:t>
+      </w:r>
+    </w:p>
+    <w:tbl>
+      <w:tblPr>
+        <w:tblStyle w:val="ac"/>
+        <w:tblW w:w="0" w:type="auto"/>
+        <w:tblBorders>
+          <w:top w:val="none" w:sz="0" w:space="0" w:color="auto"/>
+          <w:left w:val="none" w:sz="0" w:space="0" w:color="auto"/>
+          <w:bottom w:val="none" w:sz="0" w:space="0" w:color="auto"/>
+          <w:right w:val="none" w:sz="0" w:space="0" w:color="auto"/>
+          <w:insideH w:val="none" w:sz="0" w:space="0" w:color="auto"/>
+          <w:insideV w:val="none" w:sz="0" w:space="0" w:color="auto"/>
+        </w:tblBorders>
+        <w:tblLook w:val="04A0" w:firstRow="1" w:lastRow="0" w:firstColumn="1" w:lastColumn="0" w:noHBand="0" w:noVBand="1"/>
+      </w:tblPr>
+      <w:tblGrid>
+        <w:gridCol w:w="4672"/>
+        <w:gridCol w:w="4673"/>
+      </w:tblGrid>
+      <w:tr>
+        <w:tc>
+          <w:tcPr>
+            <w:tcW w:w="4672" w:type="dxa"/>
+          </w:tcPr>
+          <w:p>
+            <w:pPr>
+              <w:rPr>
+                <w:i/>
+                <w:lang w:val="en-US"/>
+              </w:rPr>
+            </w:pPr>
+            <w:r>
+              <w:rPr>
+                <w:i/>
+                <w:lang w:val="en-US"/>
+              </w:rPr>
+              <w:t xml:space="preserve">int </w:t>
+            </w:r>
+            <w:proofErr w:type="gramStart"/>
+            <w:r>
+              <w:rPr>
+                <w:i/>
+                <w:lang w:val="en-US"/>
+              </w:rPr>
+              <w:t>a[</w:t>
+            </w:r>
+            <w:proofErr w:type="gramEnd"/>
+            <w:r>
+              <w:rPr>
+                <w:i/>
+                <w:lang w:val="en-US"/>
+              </w:rPr>
+              <w:t>10];</w:t>
+            </w:r>
+          </w:p>
+          <w:p>
+            <w:pPr>
+              <w:rPr>
+                <w:i/>
+                <w:lang w:val="en-US"/>
+              </w:rPr>
+            </w:pPr>
+            <w:proofErr w:type="gramStart"/>
+            <w:r>
+              <w:rPr>
+                <w:i/>
+                <w:lang w:val="en-US"/>
+              </w:rPr>
+              <w:t>a[</w:t>
+            </w:r>
+            <w:proofErr w:type="gramEnd"/>
+            <w:r>
+              <w:rPr>
+                <w:i/>
+                <w:lang w:val="en-US"/>
+              </w:rPr>
+              <w:t>0]=1;</w:t>
+            </w:r>
+          </w:p>
+          <w:p>
+            <w:pPr>
+              <w:rPr>
+                <w:i/>
+                <w:lang w:val="en-US"/>
+              </w:rPr>
+            </w:pPr>
+            <w:proofErr w:type="spellStart"/>
+            <w:proofErr w:type="gramStart"/>
+            <w:r>
+              <w:rPr>
+                <w:i/>
+                <w:lang w:val="en-US"/>
+              </w:rPr>
+              <w:t>printf</w:t>
+            </w:r>
+            <w:proofErr w:type="spellEnd"/>
+            <w:r>
+              <w:rPr>
+                <w:i/>
+                <w:lang w:val="en-US"/>
+              </w:rPr>
+              <w:t>(</w:t>
+            </w:r>
+            <w:proofErr w:type="gramEnd"/>
+            <w:r>
+              <w:rPr>
+                <w:i/>
+                <w:lang w:val="en-US"/>
+              </w:rPr>
+              <w:t>“%d”, a[1]);</w:t>
+            </w:r>
+          </w:p>
+        </w:tc>
+        <w:tc>
+          <w:tcPr>
+            <w:tcW w:w="4673" w:type="dxa"/>
+          </w:tcPr>
+          <w:p>
+            <w:pPr>
+              <w:rPr>
+                <w:i/>
+                <w:lang w:val="en-US"/>
+              </w:rPr>
+            </w:pPr>
+            <w:r>
+              <w:rPr>
+                <w:i/>
+                <w:lang w:val="en-US"/>
+              </w:rPr>
+              <w:t>#include &lt;vector&gt;</w:t>
+            </w:r>
+          </w:p>
+          <w:p>
+            <w:pPr>
+              <w:rPr>
+                <w:i/>
+                <w:lang w:val="en-US"/>
+              </w:rPr>
+            </w:pPr>
+            <w:proofErr w:type="gramStart"/>
+            <w:r>
+              <w:rPr>
+                <w:i/>
+                <w:lang w:val="en-US"/>
+              </w:rPr>
+              <w:t>std::</w:t>
+            </w:r>
+            <w:proofErr w:type="gramEnd"/>
+            <w:r>
+              <w:rPr>
+                <w:i/>
+                <w:lang w:val="en-US"/>
+              </w:rPr>
+              <w:t>vector&lt;int&gt; a(10);</w:t>
+            </w:r>
+          </w:p>
+          <w:p>
+            <w:pPr>
+              <w:rPr>
+                <w:i/>
+                <w:lang w:val="en-US"/>
+              </w:rPr>
+            </w:pPr>
+            <w:proofErr w:type="gramStart"/>
+            <w:r>
+              <w:rPr>
+                <w:i/>
+                <w:lang w:val="en-US"/>
+              </w:rPr>
+              <w:t>a[</w:t>
+            </w:r>
+            <w:proofErr w:type="gramEnd"/>
+            <w:r>
+              <w:rPr>
+                <w:i/>
+                <w:lang w:val="en-US"/>
+              </w:rPr>
+              <w:t>0]=1;</w:t>
+            </w:r>
+          </w:p>
+          <w:p>
+            <w:pPr>
+              <w:rPr>
+                <w:i/>
+                <w:lang w:val="en-US"/>
+              </w:rPr>
+            </w:pPr>
+            <w:proofErr w:type="gramStart"/>
+            <w:r>
+              <w:rPr>
+                <w:i/>
+                <w:lang w:val="en-US"/>
+              </w:rPr>
+              <w:t>std::</w:t>
+            </w:r>
+            <w:proofErr w:type="spellStart"/>
+            <w:proofErr w:type="gramEnd"/>
+            <w:r>
+              <w:rPr>
+                <w:i/>
+                <w:lang w:val="en-US"/>
+              </w:rPr>
+              <w:t>cout</w:t>
+            </w:r>
+            <w:proofErr w:type="spellEnd"/>
+            <w:r>
+              <w:rPr>
+                <w:i/>
+                <w:lang w:val="en-US"/>
+              </w:rPr>
+              <w:t xml:space="preserve"> &lt;&lt; a[1];</w:t>
+            </w:r>
+          </w:p>
+        </w:tc>
+      </w:tr>
+    </w:tbl>
+    <w:p>
+      <w:r>
+        <w:t>Вектор – это полноценный объект, для которого реализовано множество методов:</w:t>
+      </w:r>
+    </w:p>
+    <w:p>
+      <w:pPr>
+        <w:pStyle w:val="a3"/>
+        <w:numPr>
+          <w:ilvl w:val="0"/>
+          <w:numId w:val="4"/>
+        </w:numPr>
+      </w:pPr>
+      <w:r>
+        <w:rPr>
+          <w:lang w:val="en-US"/>
+        </w:rPr>
+        <w:t>V</w:t>
+      </w:r>
+      <w:r>
+        <w:t>.</w:t>
+      </w:r>
+      <w:proofErr w:type="gramStart"/>
+      <w:r>
+        <w:rPr>
+          <w:lang w:val="en-US"/>
+        </w:rPr>
+        <w:t>size</w:t>
+      </w:r>
+      <w:r>
+        <w:t>(</w:t>
+      </w:r>
+      <w:proofErr w:type="gramEnd"/>
+      <w:r>
+        <w:t>) –</w:t>
+      </w:r>
+      <w:r>
+        <w:t xml:space="preserve"> возвращает размер вектора</w:t>
+      </w:r>
+    </w:p>
+    <w:p>
+      <w:pPr>
+        <w:pStyle w:val="a3"/>
+        <w:numPr>
+          <w:ilvl w:val="0"/>
+          <w:numId w:val="4"/>
+        </w:numPr>
+      </w:pPr>
+      <w:r>
+        <w:rPr>
+          <w:lang w:val="en-US"/>
+        </w:rPr>
+        <w:t>V</w:t>
+      </w:r>
+      <w:r>
+        <w:t>.</w:t>
+      </w:r>
+      <w:r>
+        <w:rPr>
+          <w:lang w:val="en-US"/>
+        </w:rPr>
+        <w:t>resize</w:t>
+      </w:r>
+      <w:r>
+        <w:t>(</w:t>
+      </w:r>
+      <w:r>
+        <w:rPr>
+          <w:lang w:val="en-US"/>
+        </w:rPr>
+        <w:t>n</w:t>
+      </w:r>
+      <w:r>
+        <w:t>) –</w:t>
+      </w:r>
+      <w:r>
+        <w:t xml:space="preserve"> изменяет размер вектора, при необходимости выделяя или освобождая память</w:t>
+      </w:r>
+    </w:p>
+    <w:p>
+      <w:pPr>
+        <w:pStyle w:val="a3"/>
+        <w:numPr>
+          <w:ilvl w:val="0"/>
+          <w:numId w:val="4"/>
+        </w:numPr>
+      </w:pPr>
+      <w:r>
+        <w:rPr>
+          <w:lang w:val="en-US"/>
+        </w:rPr>
+        <w:t>V</w:t>
+      </w:r>
+      <w:r>
+        <w:t>.</w:t>
+      </w:r>
+      <w:r>
+        <w:rPr>
+          <w:lang w:val="en-US"/>
+        </w:rPr>
+        <w:t>reserve</w:t>
+      </w:r>
+      <w:r>
+        <w:t>(</w:t>
+      </w:r>
+      <w:r>
+        <w:rPr>
+          <w:lang w:val="en-US"/>
+        </w:rPr>
+        <w:t>n</w:t>
+      </w:r>
+      <w:r>
+        <w:t>) –</w:t>
+      </w:r>
+      <w:r>
+        <w:t xml:space="preserve"> размер вектора не изменяется, но мы даём подсказку компилятору, что он дорастёт до указанного размера, за счёт чего компилятор сможет эффективнее управлять выделением памяти</w:t>
+      </w:r>
+    </w:p>
+    <w:p>
+      <w:pPr>
+        <w:pStyle w:val="a3"/>
+        <w:numPr>
+          <w:ilvl w:val="0"/>
+          <w:numId w:val="4"/>
+        </w:numPr>
+      </w:pPr>
+      <w:proofErr w:type="spellStart"/>
+      <w:r>
+        <w:rPr>
+          <w:lang w:val="en-US"/>
+        </w:rPr>
+        <w:t>V.</w:t>
+      </w:r>
+      <w:proofErr w:type="gramStart"/>
+      <w:r>
+        <w:rPr>
+          <w:lang w:val="en-US"/>
+        </w:rPr>
+        <w:t>clear</w:t>
+      </w:r>
+      <w:proofErr w:type="spellEnd"/>
+      <w:r>
+        <w:rPr>
+          <w:lang w:val="en-US"/>
+        </w:rPr>
+        <w:t>(</w:t>
+      </w:r>
+      <w:proofErr w:type="gramEnd"/>
+      <w:r>
+        <w:rPr>
+          <w:lang w:val="en-US"/>
+        </w:rPr>
+        <w:t>)</w:t>
+      </w:r>
+      <w:r>
+        <w:t xml:space="preserve"> – очистить вектор</w:t>
+      </w:r>
+    </w:p>
+    <w:p>
+      <w:pPr>
+        <w:pStyle w:val="a3"/>
+        <w:numPr>
+          <w:ilvl w:val="0"/>
+          <w:numId w:val="4"/>
+        </w:numPr>
+      </w:pPr>
+      <w:r>
+        <w:rPr>
+          <w:lang w:val="en-US"/>
+        </w:rPr>
+        <w:t>V</w:t>
+      </w:r>
+      <w:r>
+        <w:t>.</w:t>
+      </w:r>
+      <w:proofErr w:type="gramStart"/>
+      <w:r>
+        <w:rPr>
+          <w:lang w:val="en-US"/>
+        </w:rPr>
+        <w:t>empty</w:t>
+      </w:r>
+      <w:r>
+        <w:t>(</w:t>
+      </w:r>
+      <w:proofErr w:type="gramEnd"/>
+      <w:r>
+        <w:t>)</w:t>
+      </w:r>
+      <w:r>
+        <w:t xml:space="preserve"> –</w:t>
+      </w:r>
+      <w:r>
+        <w:t xml:space="preserve"> </w:t>
+      </w:r>
+      <w:r>
+        <w:t>проверить, что вектор пуст</w:t>
+      </w:r>
+    </w:p>
+    <w:p>
+      <w:pPr>
+        <w:pStyle w:val="a3"/>
+        <w:numPr>
+          <w:ilvl w:val="0"/>
+          <w:numId w:val="4"/>
+        </w:numPr>
+      </w:pPr>
+      <w:r>
+        <w:rPr>
+          <w:lang w:val="en-US"/>
+        </w:rPr>
+        <w:t>V</w:t>
+      </w:r>
+      <w:r>
+        <w:t>.</w:t>
+      </w:r>
+      <w:r>
+        <w:rPr>
+          <w:lang w:val="en-US"/>
+        </w:rPr>
+        <w:t>push</w:t>
+      </w:r>
+      <w:r>
+        <w:t>_</w:t>
+      </w:r>
+      <w:r>
+        <w:rPr>
+          <w:lang w:val="en-US"/>
+        </w:rPr>
+        <w:t>back</w:t>
+      </w:r>
+      <w:r>
+        <w:t>(</w:t>
+      </w:r>
+      <w:r>
+        <w:rPr>
+          <w:lang w:val="en-US"/>
+        </w:rPr>
+        <w:t>x</w:t>
+      </w:r>
+      <w:r>
+        <w:t xml:space="preserve">) – </w:t>
+      </w:r>
+      <w:r>
+        <w:t>добавить элемент в конец вектора</w:t>
+      </w:r>
+    </w:p>
+    <w:p>
+      <w:pPr>
+        <w:pStyle w:val="a3"/>
+        <w:numPr>
+          <w:ilvl w:val="0"/>
+          <w:numId w:val="4"/>
+        </w:numPr>
+      </w:pPr>
+      <w:r>
+        <w:rPr>
+          <w:lang w:val="en-US"/>
+        </w:rPr>
+        <w:t>V</w:t>
+      </w:r>
+      <w:r>
+        <w:t>.</w:t>
+      </w:r>
+      <w:r>
+        <w:rPr>
+          <w:lang w:val="en-US"/>
+        </w:rPr>
+        <w:t>pop</w:t>
+      </w:r>
+      <w:r>
+        <w:t>_</w:t>
+      </w:r>
+      <w:proofErr w:type="spellStart"/>
+      <w:proofErr w:type="gramStart"/>
+      <w:r>
+        <w:rPr>
+          <w:lang w:val="en-US"/>
+        </w:rPr>
+        <w:t>bak</w:t>
+      </w:r>
+      <w:proofErr w:type="spellEnd"/>
+      <w:r>
+        <w:t>(</w:t>
+      </w:r>
+      <w:proofErr w:type="gramEnd"/>
+      <w:r>
+        <w:t>)</w:t>
+      </w:r>
+      <w:r>
+        <w:t xml:space="preserve"> – удалить элемент из конца вектора</w:t>
+      </w:r>
+    </w:p>
+    <w:p>
+      <w:pPr>
+        <w:pStyle w:val="a3"/>
+        <w:numPr>
+          <w:ilvl w:val="0"/>
+          <w:numId w:val="4"/>
+        </w:numPr>
+      </w:pPr>
+      <w:r>
+        <w:rPr>
+          <w:lang w:val="en-US"/>
+        </w:rPr>
+        <w:t>V</w:t>
+      </w:r>
+      <w:r>
+        <w:t>.</w:t>
+      </w:r>
+      <w:proofErr w:type="gramStart"/>
+      <w:r>
+        <w:rPr>
+          <w:lang w:val="en-US"/>
+        </w:rPr>
+        <w:t>front</w:t>
+      </w:r>
+      <w:r>
+        <w:t>(</w:t>
+      </w:r>
+      <w:proofErr w:type="gramEnd"/>
+      <w:r>
+        <w:t xml:space="preserve">) – </w:t>
+      </w:r>
+      <w:r>
+        <w:t xml:space="preserve">первый элемент вектора </w:t>
+      </w:r>
+      <w:r>
+        <w:t>(</w:t>
+      </w:r>
+      <w:r>
+        <w:rPr>
+          <w:lang w:val="en-US"/>
+        </w:rPr>
+        <w:t>V</w:t>
+      </w:r>
+      <w:r>
+        <w:t>[0])</w:t>
+      </w:r>
+    </w:p>
+    <w:p>
+      <w:pPr>
+        <w:pStyle w:val="a3"/>
+        <w:numPr>
+          <w:ilvl w:val="0"/>
+          <w:numId w:val="4"/>
+        </w:numPr>
+      </w:pPr>
+      <w:r>
+        <w:rPr>
+          <w:lang w:val="en-US"/>
+        </w:rPr>
+        <w:t>V</w:t>
+      </w:r>
+      <w:r>
+        <w:t>.</w:t>
+      </w:r>
+      <w:proofErr w:type="gramStart"/>
+      <w:r>
+        <w:rPr>
+          <w:lang w:val="en-US"/>
+        </w:rPr>
+        <w:t>back</w:t>
+      </w:r>
+      <w:r>
+        <w:t>(</w:t>
+      </w:r>
+      <w:proofErr w:type="gramEnd"/>
+      <w:r>
+        <w:t>) –</w:t>
+      </w:r>
+      <w:r>
+        <w:t xml:space="preserve"> последний элемент вектора </w:t>
+      </w:r>
+      <w:r>
+        <w:t>(</w:t>
+      </w:r>
+      <w:r>
+        <w:rPr>
+          <w:lang w:val="en-US"/>
+        </w:rPr>
+        <w:t>V</w:t>
+      </w:r>
+      <w:r>
+        <w:t>[</w:t>
+      </w:r>
+      <w:r>
+        <w:rPr>
+          <w:lang w:val="en-US"/>
+        </w:rPr>
+        <w:t>V</w:t>
+      </w:r>
+      <w:r>
+        <w:t>.</w:t>
+      </w:r>
+      <w:r>
+        <w:rPr>
+          <w:lang w:val="en-US"/>
+        </w:rPr>
+        <w:t>size</w:t>
+      </w:r>
+      <w:r>
+        <w:t>()-1])</w:t>
+      </w:r>
+    </w:p>
+    <w:p>
+      <w:r>
+        <w:t>Удобно, что вектор скрывает выделение и освобождение памяти внутри себя и программисту больше не нужно этим заниматься вообще.</w:t>
+      </w:r>
+    </w:p>
+    <w:p>
+      <w:pPr>
+        <w:jc w:val="both"/>
+      </w:pPr>
+      <w:r>
+        <w:t>Кроме того, традиционные циклы в С часто подвержены ошибкам и опечаткам. Обход элементов вектора может быть записан гораздо короче и – главное! – надёжнее при помощи нового синтаксиса циклов</w:t>
+      </w:r>
+    </w:p>
+    <w:tbl>
+      <w:tblPr>
+        <w:tblStyle w:val="ac"/>
+        <w:tblW w:w="0" w:type="auto"/>
+        <w:tblBorders>
+          <w:top w:val="none" w:sz="0" w:space="0" w:color="auto"/>
+          <w:left w:val="none" w:sz="0" w:space="0" w:color="auto"/>
+          <w:bottom w:val="none" w:sz="0" w:space="0" w:color="auto"/>
+          <w:right w:val="none" w:sz="0" w:space="0" w:color="auto"/>
+          <w:insideH w:val="none" w:sz="0" w:space="0" w:color="auto"/>
+          <w:insideV w:val="none" w:sz="0" w:space="0" w:color="auto"/>
+        </w:tblBorders>
+        <w:tblLook w:val="04A0" w:firstRow="1" w:lastRow="0" w:firstColumn="1" w:lastColumn="0" w:noHBand="0" w:noVBand="1"/>
+      </w:tblPr>
+      <w:tblGrid>
+        <w:gridCol w:w="3115"/>
+        <w:gridCol w:w="3115"/>
+        <w:gridCol w:w="3115"/>
+      </w:tblGrid>
+      <w:tr>
+        <w:tc>
+          <w:tcPr>
+            <w:tcW w:w="3115" w:type="dxa"/>
+          </w:tcPr>
+          <w:p>
+            <w:pPr>
+              <w:rPr>
+                <w:i/>
+                <w:lang w:val="en-US"/>
+              </w:rPr>
+            </w:pPr>
+            <w:r>
+              <w:rPr>
+                <w:i/>
+                <w:lang w:val="en-US"/>
+              </w:rPr>
+              <w:t xml:space="preserve">int </w:t>
+            </w:r>
+            <w:proofErr w:type="gramStart"/>
+            <w:r>
+              <w:rPr>
+                <w:i/>
+                <w:lang w:val="en-US"/>
+              </w:rPr>
+              <w:t>a[</w:t>
+            </w:r>
+            <w:proofErr w:type="gramEnd"/>
+            <w:r>
+              <w:rPr>
+                <w:i/>
+                <w:lang w:val="en-US"/>
+              </w:rPr>
+              <w:t>10]</w:t>
+            </w:r>
+          </w:p>
+          <w:p>
+            <w:pPr>
+              <w:rPr>
+                <w:i/>
+                <w:lang w:val="en-US"/>
+              </w:rPr>
+            </w:pPr>
+            <w:r>
+              <w:rPr>
+                <w:i/>
+                <w:lang w:val="en-US"/>
+              </w:rPr>
+              <w:t xml:space="preserve">for (int I = 0; </w:t>
+            </w:r>
+            <w:proofErr w:type="spellStart"/>
+            <w:r>
+              <w:rPr>
+                <w:i/>
+                <w:lang w:val="en-US"/>
+              </w:rPr>
+              <w:t>i</w:t>
+            </w:r>
+            <w:proofErr w:type="spellEnd"/>
+            <w:r>
+              <w:rPr>
+                <w:i/>
+                <w:lang w:val="en-US"/>
+              </w:rPr>
+              <w:t>&lt;10; ++</w:t>
+            </w:r>
+            <w:proofErr w:type="spellStart"/>
+            <w:r>
+              <w:rPr>
+                <w:i/>
+                <w:lang w:val="en-US"/>
+              </w:rPr>
+              <w:t>i</w:t>
+            </w:r>
+            <w:proofErr w:type="spellEnd"/>
+            <w:r>
+              <w:rPr>
+                <w:i/>
+                <w:lang w:val="en-US"/>
+              </w:rPr>
+              <w:t>) {</w:t>
+            </w:r>
+          </w:p>
+          <w:p>
+            <w:pPr>
+              <w:rPr>
+                <w:i/>
+                <w:lang w:val="en-US"/>
+              </w:rPr>
+            </w:pPr>
+            <w:r>
+              <w:rPr>
+                <w:i/>
+                <w:lang w:val="en-US"/>
+              </w:rPr>
+              <w:t xml:space="preserve">  a[</w:t>
+            </w:r>
+            <w:proofErr w:type="spellStart"/>
+            <w:r>
+              <w:rPr>
+                <w:i/>
+                <w:lang w:val="en-US"/>
+              </w:rPr>
+              <w:t>i</w:t>
+            </w:r>
+            <w:proofErr w:type="spellEnd"/>
+            <w:r>
+              <w:rPr>
+                <w:i/>
+                <w:lang w:val="en-US"/>
+              </w:rPr>
+              <w:t>] = 7;</w:t>
+            </w:r>
+          </w:p>
+          <w:p>
+            <w:pPr>
+              <w:rPr>
+                <w:i/>
+                <w:lang w:val="en-US"/>
+              </w:rPr>
+            </w:pPr>
+            <w:r>
+              <w:rPr>
+                <w:i/>
+                <w:lang w:val="en-US"/>
+              </w:rPr>
+              <w:t>}</w:t>
+            </w:r>
+          </w:p>
+        </w:tc>
+        <w:tc>
+          <w:tcPr>
+            <w:tcW w:w="3115" w:type="dxa"/>
+          </w:tcPr>
+          <w:p>
+            <w:pPr>
+              <w:rPr>
+                <w:i/>
+                <w:lang w:val="en-US"/>
+              </w:rPr>
+            </w:pPr>
+            <w:proofErr w:type="gramStart"/>
+            <w:r>
+              <w:rPr>
+                <w:i/>
+                <w:lang w:val="en-US"/>
+              </w:rPr>
+              <w:t>std::</w:t>
+            </w:r>
+            <w:proofErr w:type="gramEnd"/>
+            <w:r>
+              <w:rPr>
+                <w:i/>
+                <w:lang w:val="en-US"/>
+              </w:rPr>
+              <w:t>vector a(10);</w:t>
+            </w:r>
+          </w:p>
+          <w:p>
+            <w:pPr>
+              <w:rPr>
+                <w:i/>
+                <w:lang w:val="en-US"/>
+              </w:rPr>
+            </w:pPr>
+            <w:r>
+              <w:rPr>
+                <w:i/>
+                <w:lang w:val="en-US"/>
+              </w:rPr>
+              <w:t xml:space="preserve">for (auto&amp; </w:t>
+            </w:r>
+            <w:proofErr w:type="gramStart"/>
+            <w:r>
+              <w:rPr>
+                <w:i/>
+                <w:lang w:val="en-US"/>
+              </w:rPr>
+              <w:t>it :</w:t>
+            </w:r>
+            <w:proofErr w:type="gramEnd"/>
+            <w:r>
+              <w:rPr>
+                <w:i/>
+                <w:lang w:val="en-US"/>
+              </w:rPr>
+              <w:t xml:space="preserve"> a) {</w:t>
+            </w:r>
+          </w:p>
+          <w:p>
+            <w:pPr>
+              <w:rPr>
+                <w:i/>
+                <w:lang w:val="en-US"/>
+              </w:rPr>
+            </w:pPr>
+            <w:r>
+              <w:rPr>
+                <w:i/>
+                <w:lang w:val="en-US"/>
+              </w:rPr>
+              <w:t xml:space="preserve">  it = 7;</w:t>
+            </w:r>
+          </w:p>
+          <w:p>
+            <w:pPr>
+              <w:rPr>
+                <w:i/>
+                <w:lang w:val="en-US"/>
+              </w:rPr>
+            </w:pPr>
+            <w:r>
+              <w:rPr>
+                <w:i/>
+                <w:lang w:val="en-US"/>
+              </w:rPr>
+              <w:t>}</w:t>
+            </w:r>
+          </w:p>
+        </w:tc>
+        <w:tc>
+          <w:tcPr>
+            <w:tcW w:w="3115" w:type="dxa"/>
+          </w:tcPr>
+          <w:p>
+            <w:pPr>
+              <w:rPr>
+                <w:i/>
+                <w:lang w:val="en-US"/>
+              </w:rPr>
+            </w:pPr>
+            <w:proofErr w:type="gramStart"/>
+            <w:r>
+              <w:rPr>
+                <w:i/>
+                <w:lang w:val="en-US"/>
+              </w:rPr>
+              <w:t>std::</w:t>
+            </w:r>
+            <w:proofErr w:type="gramEnd"/>
+            <w:r>
+              <w:rPr>
+                <w:i/>
+                <w:lang w:val="en-US"/>
+              </w:rPr>
+              <w:t>vector a(10);</w:t>
+            </w:r>
+          </w:p>
+          <w:p>
+            <w:pPr>
+              <w:rPr>
+                <w:i/>
+                <w:lang w:val="en-US"/>
+              </w:rPr>
+            </w:pPr>
+            <w:r>
+              <w:rPr>
+                <w:i/>
+                <w:lang w:val="en-US"/>
+              </w:rPr>
+              <w:t xml:space="preserve">for (auto </w:t>
+            </w:r>
+            <w:proofErr w:type="gramStart"/>
+            <w:r>
+              <w:rPr>
+                <w:i/>
+                <w:lang w:val="en-US"/>
+              </w:rPr>
+              <w:t>it :</w:t>
+            </w:r>
+            <w:proofErr w:type="gramEnd"/>
+            <w:r>
+              <w:rPr>
+                <w:i/>
+                <w:lang w:val="en-US"/>
+              </w:rPr>
+              <w:t xml:space="preserve"> a) {</w:t>
+            </w:r>
+          </w:p>
+          <w:p>
+            <w:pPr>
+              <w:rPr>
+                <w:i/>
+                <w:lang w:val="en-US"/>
+              </w:rPr>
+            </w:pPr>
+            <w:r>
+              <w:rPr>
+                <w:i/>
+                <w:lang w:val="en-US"/>
+              </w:rPr>
+              <w:t xml:space="preserve">  </w:t>
+            </w:r>
+            <w:proofErr w:type="gramStart"/>
+            <w:r>
+              <w:rPr>
+                <w:i/>
+                <w:lang w:val="en-US"/>
+              </w:rPr>
+              <w:t>std::</w:t>
+            </w:r>
+            <w:proofErr w:type="spellStart"/>
+            <w:proofErr w:type="gramEnd"/>
+            <w:r>
+              <w:rPr>
+                <w:i/>
+                <w:lang w:val="en-US"/>
+              </w:rPr>
+              <w:t>cout</w:t>
+            </w:r>
+            <w:proofErr w:type="spellEnd"/>
+            <w:r>
+              <w:rPr>
+                <w:i/>
+                <w:lang w:val="en-US"/>
+              </w:rPr>
+              <w:t xml:space="preserve"> &lt;&lt; a &lt;&lt; “ “;</w:t>
+            </w:r>
+          </w:p>
+          <w:p>
+            <w:pPr>
+              <w:rPr>
+                <w:i/>
+                <w:lang w:val="en-US"/>
+              </w:rPr>
+            </w:pPr>
+            <w:r>
+              <w:rPr>
+                <w:i/>
+                <w:lang w:val="en-US"/>
+              </w:rPr>
+              <w:t>}</w:t>
+            </w:r>
+          </w:p>
+        </w:tc>
+      </w:tr>
+    </w:tbl>
+    <w:p>
+      <w:r>
+        <w:t>Такой цикл проще пишется, лучше понимается, а иногда может даже быстрее исполняться.</w:t>
+      </w:r>
     </w:p>
     <w:p>
       <w:pPr>
         <w:pStyle w:val="1"/>
       </w:pPr>
-      <w:bookmarkStart w:id="6" w:name="_Toc533504267"/>
+      <w:bookmarkStart w:id="5" w:name="_Toc533508077"/>
       <w:r>
         <w:lastRenderedPageBreak/>
         <w:t xml:space="preserve">Реализация матриц на основе </w:t>
@@ -4562,13 +7842,448 @@
       <w:r>
         <w:t>&gt;. Создание и обработка</w:t>
       </w:r>
-      <w:bookmarkEnd w:id="6"/>
+      <w:bookmarkEnd w:id="5"/>
+    </w:p>
+    <w:p>
+      <w:pPr>
+        <w:jc w:val="both"/>
+      </w:pPr>
+      <w:r>
+        <w:t xml:space="preserve">В общем случае, </w:t>
+      </w:r>
+      <w:proofErr w:type="gramStart"/>
+      <w:r>
+        <w:rPr>
+          <w:lang w:val="en-US"/>
+        </w:rPr>
+        <w:t>std</w:t>
+      </w:r>
+      <w:r>
+        <w:t>::</w:t>
+      </w:r>
+      <w:proofErr w:type="gramEnd"/>
+      <w:r>
+        <w:rPr>
+          <w:lang w:val="en-US"/>
+        </w:rPr>
+        <w:t>vector</w:t>
+      </w:r>
+      <w:r>
+        <w:t>&lt;</w:t>
+      </w:r>
+      <w:r>
+        <w:rPr>
+          <w:lang w:val="en-US"/>
+        </w:rPr>
+        <w:t>T</w:t>
+      </w:r>
+      <w:r>
+        <w:t>&gt;</w:t>
+      </w:r>
+      <w:r>
+        <w:t xml:space="preserve"> – это одномерный вектор с элементами произвольного типа. С другой стороны, это очень общая структура данных, на основе которой можно строить более сложные структуры данных по мере потребности.</w:t>
+      </w:r>
+    </w:p>
+    <w:p>
+      <w:pPr>
+        <w:jc w:val="both"/>
+      </w:pPr>
+      <w:r>
+        <w:t>Если мы хотим каким-либо образом обрабатывать двумерные матрицы в программах на С++, это можно сделать разными способами.</w:t>
+      </w:r>
+    </w:p>
+    <w:p>
+      <w:pPr>
+        <w:jc w:val="both"/>
+      </w:pPr>
+      <w:r>
+        <w:t>С точки зрения быстродействия лучше «вытянуть» матрицу в вектор и хранить все её элементы подряд. То есть, если мы хотим завести матрицу размером 10*20, её можно описать как</w:t>
+      </w:r>
+    </w:p>
+    <w:p>
+      <w:pPr>
+        <w:jc w:val="both"/>
+        <w:rPr>
+          <w:i/>
+          <w:lang w:val="en-US"/>
+        </w:rPr>
+      </w:pPr>
+      <w:proofErr w:type="gramStart"/>
+      <w:r>
+        <w:rPr>
+          <w:i/>
+          <w:lang w:val="en-US"/>
+        </w:rPr>
+        <w:t>std::</w:t>
+      </w:r>
+      <w:proofErr w:type="gramEnd"/>
+      <w:r>
+        <w:rPr>
+          <w:i/>
+          <w:lang w:val="en-US"/>
+        </w:rPr>
+        <w:t>vector&lt;double&gt; Matrix(10*20);</w:t>
+      </w:r>
+    </w:p>
+    <w:p>
+      <w:pPr>
+        <w:jc w:val="both"/>
+      </w:pPr>
+      <w:r>
+        <w:t xml:space="preserve">К </w:t>
+      </w:r>
+      <w:r>
+        <w:t xml:space="preserve">сожалению, обращаться к отдельным элементам может быть неудобно, например элемент в третьей строке и пятом столбце будет </w:t>
+      </w:r>
+      <w:proofErr w:type="gramStart"/>
+      <w:r>
+        <w:rPr>
+          <w:i/>
+          <w:lang w:val="en-US"/>
+        </w:rPr>
+        <w:t>Matrix</w:t>
+      </w:r>
+      <w:r>
+        <w:rPr>
+          <w:i/>
+        </w:rPr>
+        <w:t>[</w:t>
+      </w:r>
+      <w:proofErr w:type="gramEnd"/>
+      <w:r>
+        <w:rPr>
+          <w:i/>
+        </w:rPr>
+        <w:t>(3-1)*20 + 5 - 1]</w:t>
+      </w:r>
+      <w:r>
+        <w:t xml:space="preserve">. </w:t>
+      </w:r>
+      <w:r>
+        <w:t xml:space="preserve">На практике придётся написать специальный класс (обёртку над вектором), который будет предоставлять такой доступ в удобной форме, например </w:t>
+      </w:r>
+      <w:proofErr w:type="gramStart"/>
+      <w:r>
+        <w:rPr>
+          <w:i/>
+          <w:lang w:val="en-US"/>
+        </w:rPr>
+        <w:t>Matrix</w:t>
+      </w:r>
+      <w:r>
+        <w:rPr>
+          <w:i/>
+        </w:rPr>
+        <w:t>.</w:t>
+      </w:r>
+      <w:r>
+        <w:rPr>
+          <w:i/>
+          <w:lang w:val="en-US"/>
+        </w:rPr>
+        <w:t>at</w:t>
+      </w:r>
+      <w:r>
+        <w:rPr>
+          <w:i/>
+        </w:rPr>
+        <w:t>(</w:t>
+      </w:r>
+      <w:proofErr w:type="gramEnd"/>
+      <w:r>
+        <w:rPr>
+          <w:i/>
+        </w:rPr>
+        <w:t>3, 5)</w:t>
+      </w:r>
+      <w:r>
+        <w:t>.</w:t>
+      </w:r>
+      <w:r>
+        <w:t xml:space="preserve"> В этом нет ничего невозможного, более того, при необходимости большой работы с матрицами именно так и делают.</w:t>
+      </w:r>
+    </w:p>
+    <w:p>
+      <w:pPr>
+        <w:jc w:val="both"/>
+      </w:pPr>
+      <w:r>
+        <w:t>Однако,</w:t>
+      </w:r>
+      <w:r>
+        <w:t xml:space="preserve"> если нам нужно на скорую руку обработать матрицу, это можно сделать и проще, без написания дополнительных классов.</w:t>
+      </w:r>
+    </w:p>
+    <w:p>
+      <w:pPr>
+        <w:jc w:val="both"/>
+      </w:pPr>
+      <w:r>
+        <w:t>Воспользуемся тем, что элемент вектора может быть любого типа, в частности, он сам может быть вектором. Тогда можно записать (для краткости и удобства) наш тип данных так:</w:t>
+      </w:r>
+    </w:p>
+    <w:p>
+      <w:pPr>
+        <w:jc w:val="both"/>
+        <w:rPr>
+          <w:i/>
+          <w:lang w:val="en-US"/>
+        </w:rPr>
+      </w:pPr>
+      <w:r>
+        <w:rPr>
+          <w:i/>
+          <w:lang w:val="en-US"/>
+        </w:rPr>
+        <w:t xml:space="preserve">using Matrix = </w:t>
+      </w:r>
+      <w:proofErr w:type="gramStart"/>
+      <w:r>
+        <w:rPr>
+          <w:i/>
+          <w:lang w:val="en-US"/>
+        </w:rPr>
+        <w:t>std::</w:t>
+      </w:r>
+      <w:proofErr w:type="gramEnd"/>
+      <w:r>
+        <w:rPr>
+          <w:i/>
+          <w:lang w:val="en-US"/>
+        </w:rPr>
+        <w:t>vector&lt;std::vector&lt;&gt;double&gt;;</w:t>
+      </w:r>
+    </w:p>
+    <w:p>
+      <w:pPr>
+        <w:jc w:val="both"/>
+      </w:pPr>
+      <w:r>
+        <w:t>Обращение к элементам такой матрицы очень удобно и интуитивно понятно:</w:t>
+      </w:r>
+      <w:r>
+        <w:t xml:space="preserve"> </w:t>
+      </w:r>
+      <w:proofErr w:type="gramStart"/>
+      <w:r>
+        <w:rPr>
+          <w:i/>
+          <w:lang w:val="en-US"/>
+        </w:rPr>
+        <w:t>m</w:t>
+      </w:r>
+      <w:r>
+        <w:rPr>
+          <w:i/>
+        </w:rPr>
+        <w:t>[</w:t>
+      </w:r>
+      <w:proofErr w:type="gramEnd"/>
+      <w:r>
+        <w:rPr>
+          <w:i/>
+        </w:rPr>
+        <w:t>3][5]</w:t>
+      </w:r>
+      <w:r>
+        <w:t>.</w:t>
+      </w:r>
+    </w:p>
+    <w:p>
+      <w:pPr>
+        <w:jc w:val="both"/>
+        <w:rPr>
+          <w:lang w:val="en-US"/>
+        </w:rPr>
+      </w:pPr>
+      <w:r>
+        <w:t>Менее удобным становится выделение памяти под такую матрицу. В общем случае, компилятор никак не гарантирует нам, что отдельные вектора в составе матрицы имеют одинаковый размер, поэтому мы должны сами проследить за этим:</w:t>
+      </w:r>
+    </w:p>
+    <w:p>
+      <w:pPr>
+        <w:jc w:val="both"/>
+        <w:rPr>
+          <w:i/>
+          <w:lang w:val="en-US"/>
+        </w:rPr>
+      </w:pPr>
+      <w:r>
+        <w:rPr>
+          <w:i/>
+          <w:lang w:val="en-US"/>
+        </w:rPr>
+        <w:t xml:space="preserve">using Matrix = </w:t>
+      </w:r>
+      <w:proofErr w:type="gramStart"/>
+      <w:r>
+        <w:rPr>
+          <w:i/>
+          <w:lang w:val="en-US"/>
+        </w:rPr>
+        <w:t>std::</w:t>
+      </w:r>
+      <w:proofErr w:type="gramEnd"/>
+      <w:r>
+        <w:rPr>
+          <w:i/>
+          <w:lang w:val="en-US"/>
+        </w:rPr>
+        <w:t>vector&lt;std::vector&lt;&gt;double&gt;;</w:t>
+      </w:r>
+    </w:p>
+    <w:p>
+      <w:pPr>
+        <w:jc w:val="both"/>
+        <w:rPr>
+          <w:i/>
+          <w:lang w:val="en-US"/>
+        </w:rPr>
+      </w:pPr>
+      <w:r>
+        <w:rPr>
+          <w:i/>
+          <w:lang w:val="en-US"/>
+        </w:rPr>
+        <w:t xml:space="preserve">Matrix </w:t>
+      </w:r>
+      <w:proofErr w:type="gramStart"/>
+      <w:r>
+        <w:rPr>
+          <w:i/>
+          <w:lang w:val="en-US"/>
+        </w:rPr>
+        <w:t>m(</w:t>
+      </w:r>
+      <w:proofErr w:type="gramEnd"/>
+      <w:r>
+        <w:rPr>
+          <w:i/>
+          <w:lang w:val="en-US"/>
+        </w:rPr>
+        <w:t>10);</w:t>
+      </w:r>
+    </w:p>
+    <w:p>
+      <w:pPr>
+        <w:jc w:val="both"/>
+        <w:rPr>
+          <w:i/>
+          <w:lang w:val="en-US"/>
+        </w:rPr>
+      </w:pPr>
+      <w:r>
+        <w:rPr>
+          <w:i/>
+          <w:lang w:val="en-US"/>
+        </w:rPr>
+        <w:t xml:space="preserve">for (auto&amp; </w:t>
+      </w:r>
+      <w:proofErr w:type="gramStart"/>
+      <w:r>
+        <w:rPr>
+          <w:i/>
+          <w:lang w:val="en-US"/>
+        </w:rPr>
+        <w:t>row :</w:t>
+      </w:r>
+      <w:proofErr w:type="gramEnd"/>
+      <w:r>
+        <w:rPr>
+          <w:i/>
+          <w:lang w:val="en-US"/>
+        </w:rPr>
+        <w:t xml:space="preserve"> m) {</w:t>
+      </w:r>
+    </w:p>
+    <w:p>
+      <w:pPr>
+        <w:jc w:val="both"/>
+        <w:rPr>
+          <w:i/>
+        </w:rPr>
+      </w:pPr>
+      <w:r>
+        <w:rPr>
+          <w:i/>
+        </w:rPr>
+        <w:t xml:space="preserve">  </w:t>
+      </w:r>
+      <w:proofErr w:type="gramStart"/>
+      <w:r>
+        <w:rPr>
+          <w:i/>
+          <w:lang w:val="en-US"/>
+        </w:rPr>
+        <w:t>row</w:t>
+      </w:r>
+      <w:r>
+        <w:rPr>
+          <w:i/>
+        </w:rPr>
+        <w:t>.</w:t>
+      </w:r>
+      <w:r>
+        <w:rPr>
+          <w:i/>
+          <w:lang w:val="en-US"/>
+        </w:rPr>
+        <w:t>resize</w:t>
+      </w:r>
+      <w:proofErr w:type="gramEnd"/>
+      <w:r>
+        <w:rPr>
+          <w:i/>
+        </w:rPr>
+        <w:t>(20);</w:t>
+      </w:r>
+    </w:p>
+    <w:p>
+      <w:pPr>
+        <w:jc w:val="both"/>
+        <w:rPr>
+          <w:i/>
+        </w:rPr>
+      </w:pPr>
+      <w:r>
+        <w:rPr>
+          <w:i/>
+        </w:rPr>
+        <w:t>}</w:t>
+      </w:r>
+    </w:p>
+    <w:p>
+      <w:pPr>
+        <w:jc w:val="both"/>
+      </w:pPr>
+      <w:r>
+        <w:t>После этого наш объект является полноценной матрицей 10*</w:t>
+      </w:r>
+      <w:proofErr w:type="gramStart"/>
+      <w:r>
+        <w:t>20</w:t>
+      </w:r>
+      <w:proofErr w:type="gramEnd"/>
+      <w:r>
+        <w:t xml:space="preserve"> и мы можем легко обращаться с ним. При желании мы можем даже при помощи такого же цикла изменить размер нашей матрицы.</w:t>
+      </w:r>
+    </w:p>
+    <w:p>
+      <w:pPr>
+        <w:jc w:val="both"/>
+      </w:pPr>
+      <w:r>
+        <w:t xml:space="preserve">Приятной особенностью С++ является то, что нам не нужно заботиться об освобождении памяти: когда матрица станет не нужна, </w:t>
+      </w:r>
+      <w:r>
+        <w:t>все входящие в её состав вектора автоматически уничтожатся и занимаемая ими память станет доступна для дальнейшего использования. Делать этого вручную не надо.</w:t>
+      </w:r>
     </w:p>
     <w:p>
       <w:pPr>
         <w:pStyle w:val="1"/>
       </w:pPr>
-      <w:bookmarkStart w:id="7" w:name="_Toc533504268"/>
+      <w:bookmarkStart w:id="6" w:name="_Toc533508078"/>
       <w:r>
         <w:lastRenderedPageBreak/>
         <w:t xml:space="preserve">Стек и основные операции над ним. Реализация на основе </w:t>
@@ -4602,13 +8317,388 @@
       <w:r>
         <w:t>&gt;</w:t>
       </w:r>
+      <w:bookmarkEnd w:id="6"/>
+    </w:p>
+    <w:p>
+      <w:r>
+        <w:t>Стек – очень важная структура данных, которая часто используется во многих алгоритмах.</w:t>
+      </w:r>
+    </w:p>
+    <w:p>
+      <w:pPr>
+        <w:jc w:val="both"/>
+      </w:pPr>
+      <w:r>
+        <w:t xml:space="preserve">Понятие ввёл Алан Тьюринг в 1946 году. Стек – </w:t>
+      </w:r>
+      <w:r>
+        <w:t xml:space="preserve">абстрактный тип данных, представляющий собой список элементов, организованных по принципу LIFO (англ. </w:t>
+      </w:r>
+      <w:proofErr w:type="spellStart"/>
+      <w:r>
+        <w:t>last</w:t>
+      </w:r>
+      <w:proofErr w:type="spellEnd"/>
+      <w:r>
+        <w:t xml:space="preserve"> </w:t>
+      </w:r>
+      <w:proofErr w:type="spellStart"/>
+      <w:r>
+        <w:t>in</w:t>
+      </w:r>
+      <w:proofErr w:type="spellEnd"/>
+      <w:r>
+        <w:t xml:space="preserve"> — </w:t>
+      </w:r>
+      <w:proofErr w:type="spellStart"/>
+      <w:r>
+        <w:t>first</w:t>
+      </w:r>
+      <w:proofErr w:type="spellEnd"/>
+      <w:r>
+        <w:t xml:space="preserve"> </w:t>
+      </w:r>
+      <w:proofErr w:type="spellStart"/>
+      <w:r>
+        <w:t>out</w:t>
+      </w:r>
+      <w:proofErr w:type="spellEnd"/>
+      <w:r>
+        <w:t>, «последним пришёл — первым вышел»).</w:t>
+      </w:r>
+    </w:p>
+    <w:p>
+      <w:pPr>
+        <w:jc w:val="both"/>
+      </w:pPr>
+      <w:r>
+        <w:t>Чаще всего принцип работы стека сравнивают со стопкой тарелок: чтобы взять вторую сверху, нужно снять верхнюю.</w:t>
+      </w:r>
+    </w:p>
+    <w:p>
+      <w:pPr>
+        <w:jc w:val="both"/>
+      </w:pPr>
+      <w:r>
+        <w:t>Самым известным применением стека является реализация подпрограмм во всех современных языках программирования. Широко применяются стеки, также, например, во многих компиляторах для разбора и вычисления обычных выражений со скобками.</w:t>
+      </w:r>
+      <w:r>
+        <w:t xml:space="preserve"> </w:t>
+      </w:r>
+      <w:r>
+        <w:t>Некоторые языки программирования и виртуальные машины также используют стек для обработки данных.</w:t>
+      </w:r>
+    </w:p>
+    <w:p>
+      <w:pPr>
+        <w:jc w:val="both"/>
+      </w:pPr>
+      <w:r>
+        <w:t xml:space="preserve">Стеки часто реализуют в виде однонаправленного списка, однако в С++ в качестве стека эффективно применяется стандартный вектор </w:t>
+      </w:r>
+      <w:proofErr w:type="gramStart"/>
+      <w:r>
+        <w:rPr>
+          <w:lang w:val="en-US"/>
+        </w:rPr>
+        <w:t>std</w:t>
+      </w:r>
+      <w:r>
+        <w:t>::</w:t>
+      </w:r>
+      <w:proofErr w:type="gramEnd"/>
+      <w:r>
+        <w:rPr>
+          <w:lang w:val="en-US"/>
+        </w:rPr>
+        <w:t>vector</w:t>
+      </w:r>
+      <w:r>
+        <w:t>&lt;</w:t>
+      </w:r>
+      <w:r>
+        <w:rPr>
+          <w:lang w:val="en-US"/>
+        </w:rPr>
+        <w:t>T</w:t>
+      </w:r>
+      <w:r>
+        <w:t>&gt;.</w:t>
+      </w:r>
+    </w:p>
+    <w:p>
+      <w:pPr>
+        <w:jc w:val="both"/>
+      </w:pPr>
+      <w:r>
+        <w:t>Любой стек должен уметь выполнять такие операции:</w:t>
+      </w:r>
+    </w:p>
+    <w:p>
+      <w:pPr>
+        <w:pStyle w:val="a3"/>
+        <w:numPr>
+          <w:ilvl w:val="0"/>
+          <w:numId w:val="5"/>
+        </w:numPr>
+        <w:jc w:val="both"/>
+      </w:pPr>
+      <w:r>
+        <w:t>Поместить элемент на вершину стека</w:t>
+      </w:r>
+    </w:p>
+    <w:p>
+      <w:pPr>
+        <w:pStyle w:val="a3"/>
+        <w:numPr>
+          <w:ilvl w:val="0"/>
+          <w:numId w:val="5"/>
+        </w:numPr>
+        <w:jc w:val="both"/>
+      </w:pPr>
+      <w:r>
+        <w:t>Проверить, что стек не пуст</w:t>
+      </w:r>
+    </w:p>
+    <w:p>
+      <w:pPr>
+        <w:pStyle w:val="a3"/>
+        <w:numPr>
+          <w:ilvl w:val="0"/>
+          <w:numId w:val="5"/>
+        </w:numPr>
+        <w:jc w:val="both"/>
+      </w:pPr>
+      <w:r>
+        <w:t>Посмотреть элемент, содержащийся на вершине стека</w:t>
+      </w:r>
+    </w:p>
+    <w:p>
+      <w:pPr>
+        <w:pStyle w:val="a3"/>
+        <w:numPr>
+          <w:ilvl w:val="0"/>
+          <w:numId w:val="5"/>
+        </w:numPr>
+        <w:jc w:val="both"/>
+      </w:pPr>
+      <w:r>
+        <w:t>Удалить элемент с вершины стека, тем самым открыв доступ к предыдущему элементу в стеке</w:t>
+      </w:r>
+    </w:p>
+    <w:p>
+      <w:pPr>
+        <w:jc w:val="both"/>
+      </w:pPr>
+      <w:r>
+        <w:t>Если мы используем вектор, то эти операции выглядят так:</w:t>
+      </w:r>
+    </w:p>
+    <w:p>
+      <w:pPr>
+        <w:pStyle w:val="a3"/>
+        <w:numPr>
+          <w:ilvl w:val="0"/>
+          <w:numId w:val="6"/>
+        </w:numPr>
+        <w:jc w:val="both"/>
+        <w:rPr>
+          <w:lang w:val="en-US"/>
+        </w:rPr>
+      </w:pPr>
+      <w:proofErr w:type="spellStart"/>
+      <w:r>
+        <w:rPr>
+          <w:lang w:val="en-US"/>
+        </w:rPr>
+        <w:t>V.push_back</w:t>
+      </w:r>
+      <w:proofErr w:type="spellEnd"/>
+      <w:r>
+        <w:rPr>
+          <w:lang w:val="en-US"/>
+        </w:rPr>
+        <w:t>(element)</w:t>
+      </w:r>
+    </w:p>
+    <w:p>
+      <w:pPr>
+        <w:pStyle w:val="a3"/>
+        <w:numPr>
+          <w:ilvl w:val="0"/>
+          <w:numId w:val="6"/>
+        </w:numPr>
+        <w:jc w:val="both"/>
+        <w:rPr>
+          <w:lang w:val="en-US"/>
+        </w:rPr>
+      </w:pPr>
+      <w:proofErr w:type="spellStart"/>
+      <w:r>
+        <w:rPr>
+          <w:lang w:val="en-US"/>
+        </w:rPr>
+        <w:t>V.</w:t>
+      </w:r>
+      <w:proofErr w:type="gramStart"/>
+      <w:r>
+        <w:rPr>
+          <w:lang w:val="en-US"/>
+        </w:rPr>
+        <w:t>empty</w:t>
+      </w:r>
+      <w:proofErr w:type="spellEnd"/>
+      <w:r>
+        <w:rPr>
+          <w:lang w:val="en-US"/>
+        </w:rPr>
+        <w:t>(</w:t>
+      </w:r>
+      <w:proofErr w:type="gramEnd"/>
+      <w:r>
+        <w:rPr>
+          <w:lang w:val="en-US"/>
+        </w:rPr>
+        <w:t>)</w:t>
+      </w:r>
+    </w:p>
+    <w:p>
+      <w:pPr>
+        <w:pStyle w:val="a3"/>
+        <w:numPr>
+          <w:ilvl w:val="0"/>
+          <w:numId w:val="6"/>
+        </w:numPr>
+        <w:jc w:val="both"/>
+        <w:rPr>
+          <w:lang w:val="en-US"/>
+        </w:rPr>
+      </w:pPr>
+      <w:proofErr w:type="spellStart"/>
+      <w:r>
+        <w:rPr>
+          <w:lang w:val="en-US"/>
+        </w:rPr>
+        <w:t>V.</w:t>
+      </w:r>
+      <w:proofErr w:type="gramStart"/>
+      <w:r>
+        <w:rPr>
+          <w:lang w:val="en-US"/>
+        </w:rPr>
+        <w:t>back</w:t>
+      </w:r>
+      <w:proofErr w:type="spellEnd"/>
+      <w:r>
+        <w:rPr>
+          <w:lang w:val="en-US"/>
+        </w:rPr>
+        <w:t>(</w:t>
+      </w:r>
+      <w:proofErr w:type="gramEnd"/>
+      <w:r>
+        <w:rPr>
+          <w:lang w:val="en-US"/>
+        </w:rPr>
+        <w:t>)</w:t>
+      </w:r>
+    </w:p>
+    <w:p>
+      <w:pPr>
+        <w:pStyle w:val="a3"/>
+        <w:numPr>
+          <w:ilvl w:val="0"/>
+          <w:numId w:val="6"/>
+        </w:numPr>
+        <w:jc w:val="both"/>
+        <w:rPr>
+          <w:lang w:val="en-US"/>
+        </w:rPr>
+      </w:pPr>
+      <w:proofErr w:type="spellStart"/>
+      <w:r>
+        <w:rPr>
+          <w:lang w:val="en-US"/>
+        </w:rPr>
+        <w:t>V.pop_</w:t>
+      </w:r>
+      <w:proofErr w:type="gramStart"/>
+      <w:r>
+        <w:rPr>
+          <w:lang w:val="en-US"/>
+        </w:rPr>
+        <w:t>back</w:t>
+      </w:r>
+      <w:proofErr w:type="spellEnd"/>
+      <w:r>
+        <w:rPr>
+          <w:lang w:val="en-US"/>
+        </w:rPr>
+        <w:t>(</w:t>
+      </w:r>
+      <w:proofErr w:type="gramEnd"/>
+      <w:r>
+        <w:rPr>
+          <w:lang w:val="en-US"/>
+        </w:rPr>
+        <w:t>)</w:t>
+      </w:r>
+    </w:p>
+    <w:p>
+      <w:pPr>
+        <w:jc w:val="both"/>
+      </w:pPr>
+      <w:r>
+        <w:t>Потенциально стек может оказаться бесконечным, то есть в него потребуется поместить очень много элементов. Всякая реализация стека имеет свои пределы, которые зачастую могут быть меньше, чем вся доступная память. Например, стандартный стек вызова программ может быть ограничен размером 1 Мегабайт. При его переполнении произойдёт аварийное завершение программа.</w:t>
+      </w:r>
+    </w:p>
+    <w:p>
+      <w:pPr>
+        <w:jc w:val="both"/>
+      </w:pPr>
+      <w:r>
+        <w:t xml:space="preserve">Стек на основе </w:t>
+      </w:r>
+      <w:proofErr w:type="gramStart"/>
+      <w:r>
+        <w:rPr>
+          <w:lang w:val="en-US"/>
+        </w:rPr>
+        <w:t>std</w:t>
+      </w:r>
+      <w:r>
+        <w:t>::</w:t>
+      </w:r>
+      <w:proofErr w:type="gramEnd"/>
+      <w:r>
+        <w:rPr>
+          <w:lang w:val="en-US"/>
+        </w:rPr>
+        <w:t>vector</w:t>
+      </w:r>
+      <w:r>
+        <w:t>&lt;</w:t>
+      </w:r>
+      <w:r>
+        <w:rPr>
+          <w:lang w:val="en-US"/>
+        </w:rPr>
+        <w:t>T</w:t>
+      </w:r>
+      <w:r>
+        <w:t>&gt;</w:t>
+      </w:r>
+      <w:r>
+        <w:t xml:space="preserve"> может при необходимости занимать очень большие объёмы памяти. Потенциально он может использовать под себя всю память, выделенную программе операционной системой (гигабайты и даже больше), поэтому он может обрабатывать очень большие объёмы данных без опасности аварийного завершения программы.</w:t>
+      </w:r>
+      <w:bookmarkStart w:id="7" w:name="_GoBack"/>
       <w:bookmarkEnd w:id="7"/>
     </w:p>
     <w:p>
       <w:pPr>
         <w:pStyle w:val="1"/>
       </w:pPr>
-      <w:bookmarkStart w:id="8" w:name="_Toc533504269"/>
+      <w:bookmarkStart w:id="8" w:name="_Toc533508079"/>
       <w:r>
         <w:lastRenderedPageBreak/>
         <w:t xml:space="preserve">Ввод и вывод в </w:t>
@@ -4628,7 +8718,7 @@
       <w:pPr>
         <w:pStyle w:val="1"/>
       </w:pPr>
-      <w:bookmarkStart w:id="9" w:name="_Toc533504270"/>
+      <w:bookmarkStart w:id="9" w:name="_Toc533508080"/>
       <w:r>
         <w:lastRenderedPageBreak/>
         <w:t>Нотация асимптотического роста для алгоритмов (О-нотация). Классификация алгоритмов по сложности</w:t>
@@ -4639,7 +8729,7 @@
       <w:pPr>
         <w:pStyle w:val="1"/>
       </w:pPr>
-      <w:bookmarkStart w:id="10" w:name="_Toc533504271"/>
+      <w:bookmarkStart w:id="10" w:name="_Toc533508081"/>
       <w:r>
         <w:lastRenderedPageBreak/>
         <w:t>Стековый алгоритм проверки сбалансированности скобочных выражений</w:t>
@@ -4650,7 +8740,7 @@
       <w:pPr>
         <w:pStyle w:val="1"/>
       </w:pPr>
-      <w:bookmarkStart w:id="11" w:name="_Toc533504272"/>
+      <w:bookmarkStart w:id="11" w:name="_Toc533508082"/>
       <w:r>
         <w:lastRenderedPageBreak/>
         <w:t>Динамическое программирование</w:t>
@@ -4661,7 +8751,7 @@
       <w:pPr>
         <w:pStyle w:val="1"/>
       </w:pPr>
-      <w:bookmarkStart w:id="12" w:name="_Toc533504273"/>
+      <w:bookmarkStart w:id="12" w:name="_Toc533508083"/>
       <w:r>
         <w:lastRenderedPageBreak/>
         <w:t>Поиск наибольшей возрастающей последовательности</w:t>
@@ -4672,7 +8762,7 @@
       <w:pPr>
         <w:pStyle w:val="1"/>
       </w:pPr>
-      <w:bookmarkStart w:id="13" w:name="_Toc533504274"/>
+      <w:bookmarkStart w:id="13" w:name="_Toc533508084"/>
       <w:r>
         <w:lastRenderedPageBreak/>
         <w:t>Быстрая сортировка</w:t>
@@ -4683,7 +8773,7 @@
       <w:pPr>
         <w:pStyle w:val="1"/>
       </w:pPr>
-      <w:bookmarkStart w:id="14" w:name="_Toc533504275"/>
+      <w:bookmarkStart w:id="14" w:name="_Toc533508085"/>
       <w:r>
         <w:lastRenderedPageBreak/>
         <w:t>Замена рекурсии на итерацию на примере быстрой сортировки</w:t>
@@ -4694,7 +8784,7 @@
       <w:pPr>
         <w:pStyle w:val="1"/>
       </w:pPr>
-      <w:bookmarkStart w:id="15" w:name="_Toc533504276"/>
+      <w:bookmarkStart w:id="15" w:name="_Toc533508086"/>
       <w:r>
         <w:lastRenderedPageBreak/>
         <w:t>Сортировка слиянием</w:t>
@@ -4705,7 +8795,7 @@
       <w:pPr>
         <w:pStyle w:val="1"/>
       </w:pPr>
-      <w:bookmarkStart w:id="16" w:name="_Toc533504277"/>
+      <w:bookmarkStart w:id="16" w:name="_Toc533508087"/>
       <w:r>
         <w:lastRenderedPageBreak/>
         <w:t>Поразрядная сортировка</w:t>
@@ -4716,7 +8806,7 @@
       <w:pPr>
         <w:pStyle w:val="1"/>
       </w:pPr>
-      <w:bookmarkStart w:id="17" w:name="_Toc533504278"/>
+      <w:bookmarkStart w:id="17" w:name="_Toc533508088"/>
       <w:r>
         <w:lastRenderedPageBreak/>
         <w:t>Алгоритм Кнута-Морриса-</w:t>
@@ -4732,7 +8822,7 @@
       <w:pPr>
         <w:pStyle w:val="1"/>
       </w:pPr>
-      <w:bookmarkStart w:id="18" w:name="_Toc533504279"/>
+      <w:bookmarkStart w:id="18" w:name="_Toc533508089"/>
       <w:r>
         <w:lastRenderedPageBreak/>
         <w:t xml:space="preserve">Алгоритм </w:t>
@@ -4751,7 +8841,7 @@
       <w:pPr>
         <w:pStyle w:val="1"/>
       </w:pPr>
-      <w:bookmarkStart w:id="19" w:name="_Toc533504280"/>
+      <w:bookmarkStart w:id="19" w:name="_Toc533508090"/>
       <w:r>
         <w:lastRenderedPageBreak/>
         <w:t>Поиск с возвратом (</w:t>
@@ -4774,7 +8864,7 @@
           <w:lang w:val="en-US"/>
         </w:rPr>
       </w:pPr>
-      <w:bookmarkStart w:id="20" w:name="_Toc533504281"/>
+      <w:bookmarkStart w:id="20" w:name="_Toc533508091"/>
       <w:proofErr w:type="spellStart"/>
       <w:r>
         <w:rPr>
@@ -4846,7 +8936,6 @@
         <w:docPartUnique/>
       </w:docPartObj>
     </w:sdtPr>
-    <w:sdtEndPr/>
     <w:sdtContent>
       <w:p>
         <w:pPr>
@@ -4907,6 +8996,345 @@
 <file path=word/numbering.xml><?xml version="1.0" encoding="utf-8"?>
 <w:numbering xmlns:wpc="http://schemas.microsoft.com/office/word/2010/wordprocessingCanvas" xmlns:cx="http://schemas.microsoft.com/office/drawing/2014/chartex" xmlns:cx1="http://schemas.microsoft.com/office/drawing/2015/9/8/chartex" xmlns:cx2="http://schemas.microsoft.com/office/drawing/2015/10/21/chartex" xmlns:cx3="http://schemas.microsoft.com/office/drawing/2016/5/9/chartex" xmlns:cx4="http://schemas.microsoft.com/office/drawing/2016/5/10/chartex" xmlns:cx5="http://schemas.microsoft.com/office/drawing/2016/5/11/chartex" xmlns:cx6="http://schemas.microsoft.com/office/drawing/2016/5/12/chartex" xmlns:cx7="http://schemas.microsoft.com/office/drawing/2016/5/13/chartex" xmlns:cx8="http://schemas.microsoft.com/office/drawing/2016/5/14/chartex" xmlns:mc="http://schemas.openxmlformats.org/markup-compatibility/2006" xmlns:aink="http://schemas.microsoft.com/office/drawing/2016/ink" xmlns:am3d="http://schemas.microsoft.com/office/drawing/2017/model3d" xmlns:o="urn:schemas-microsoft-com:office:office" xmlns:r="http://schemas.openxmlformats.org/officeDocument/2006/relationships" xmlns:m="http://schemas.openxmlformats.org/officeDocument/2006/math" xmlns:v="urn:schemas-microsoft-com:vml" xmlns:wp14="http://schemas.microsoft.com/office/word/2010/wordprocessingDrawing" xmlns:wp="http://schemas.openxmlformats.org/drawingml/2006/wordprocessingDrawing" xmlns:w10="urn:schemas-microsoft-com:office:word" xmlns:w="http://schemas.openxmlformats.org/wordprocessingml/2006/main" xmlns:w14="http://schemas.microsoft.com/office/word/2010/wordml" xmlns:w15="http://schemas.microsoft.com/office/word/2012/wordml" xmlns:w16cid="http://schemas.microsoft.com/office/word/2016/wordml/cid" xmlns:w16se="http://schemas.microsoft.com/office/word/2015/wordml/symex" xmlns:wpg="http://schemas.microsoft.com/office/word/2010/wordprocessingGroup" xmlns:wpi="http://schemas.microsoft.com/office/word/2010/wordprocessingInk" xmlns:wne="http://schemas.microsoft.com/office/word/2006/wordml" xmlns:wps="http://schemas.microsoft.com/office/word/2010/wordprocessingShape" mc:Ignorable="w14 w15 w16se w16cid wp14">
   <w:abstractNum w:abstractNumId="0" w15:restartNumberingAfterBreak="0">
+    <w:nsid w:val="0E492D32"/>
+    <w:multiLevelType w:val="hybridMultilevel"/>
+    <w:tmpl w:val="4BA8F6CA"/>
+    <w:lvl w:ilvl="0" w:tplc="04190001">
+      <w:start w:val="1"/>
+      <w:numFmt w:val="bullet"/>
+      <w:lvlText w:val=""/>
+      <w:lvlJc w:val="left"/>
+      <w:pPr>
+        <w:ind w:left="720" w:hanging="360"/>
+      </w:pPr>
+      <w:rPr>
+        <w:rFonts w:ascii="Symbol" w:hAnsi="Symbol" w:hint="default"/>
+      </w:rPr>
+    </w:lvl>
+    <w:lvl w:ilvl="1" w:tplc="04190003" w:tentative="1">
+      <w:start w:val="1"/>
+      <w:numFmt w:val="bullet"/>
+      <w:lvlText w:val="o"/>
+      <w:lvlJc w:val="left"/>
+      <w:pPr>
+        <w:ind w:left="1440" w:hanging="360"/>
+      </w:pPr>
+      <w:rPr>
+        <w:rFonts w:ascii="Courier New" w:hAnsi="Courier New" w:cs="Courier New" w:hint="default"/>
+      </w:rPr>
+    </w:lvl>
+    <w:lvl w:ilvl="2" w:tplc="04190005" w:tentative="1">
+      <w:start w:val="1"/>
+      <w:numFmt w:val="bullet"/>
+      <w:lvlText w:val=""/>
+      <w:lvlJc w:val="left"/>
+      <w:pPr>
+        <w:ind w:left="2160" w:hanging="360"/>
+      </w:pPr>
+      <w:rPr>
+        <w:rFonts w:ascii="Wingdings" w:hAnsi="Wingdings" w:hint="default"/>
+      </w:rPr>
+    </w:lvl>
+    <w:lvl w:ilvl="3" w:tplc="04190001" w:tentative="1">
+      <w:start w:val="1"/>
+      <w:numFmt w:val="bullet"/>
+      <w:lvlText w:val=""/>
+      <w:lvlJc w:val="left"/>
+      <w:pPr>
+        <w:ind w:left="2880" w:hanging="360"/>
+      </w:pPr>
+      <w:rPr>
+        <w:rFonts w:ascii="Symbol" w:hAnsi="Symbol" w:hint="default"/>
+      </w:rPr>
+    </w:lvl>
+    <w:lvl w:ilvl="4" w:tplc="04190003" w:tentative="1">
+      <w:start w:val="1"/>
+      <w:numFmt w:val="bullet"/>
+      <w:lvlText w:val="o"/>
+      <w:lvlJc w:val="left"/>
+      <w:pPr>
+        <w:ind w:left="3600" w:hanging="360"/>
+      </w:pPr>
+      <w:rPr>
+        <w:rFonts w:ascii="Courier New" w:hAnsi="Courier New" w:cs="Courier New" w:hint="default"/>
+      </w:rPr>
+    </w:lvl>
+    <w:lvl w:ilvl="5" w:tplc="04190005" w:tentative="1">
+      <w:start w:val="1"/>
+      <w:numFmt w:val="bullet"/>
+      <w:lvlText w:val=""/>
+      <w:lvlJc w:val="left"/>
+      <w:pPr>
+        <w:ind w:left="4320" w:hanging="360"/>
+      </w:pPr>
+      <w:rPr>
+        <w:rFonts w:ascii="Wingdings" w:hAnsi="Wingdings" w:hint="default"/>
+      </w:rPr>
+    </w:lvl>
+    <w:lvl w:ilvl="6" w:tplc="04190001" w:tentative="1">
+      <w:start w:val="1"/>
+      <w:numFmt w:val="bullet"/>
+      <w:lvlText w:val=""/>
+      <w:lvlJc w:val="left"/>
+      <w:pPr>
+        <w:ind w:left="5040" w:hanging="360"/>
+      </w:pPr>
+      <w:rPr>
+        <w:rFonts w:ascii="Symbol" w:hAnsi="Symbol" w:hint="default"/>
+      </w:rPr>
+    </w:lvl>
+    <w:lvl w:ilvl="7" w:tplc="04190003" w:tentative="1">
+      <w:start w:val="1"/>
+      <w:numFmt w:val="bullet"/>
+      <w:lvlText w:val="o"/>
+      <w:lvlJc w:val="left"/>
+      <w:pPr>
+        <w:ind w:left="5760" w:hanging="360"/>
+      </w:pPr>
+      <w:rPr>
+        <w:rFonts w:ascii="Courier New" w:hAnsi="Courier New" w:cs="Courier New" w:hint="default"/>
+      </w:rPr>
+    </w:lvl>
+    <w:lvl w:ilvl="8" w:tplc="04190005" w:tentative="1">
+      <w:start w:val="1"/>
+      <w:numFmt w:val="bullet"/>
+      <w:lvlText w:val=""/>
+      <w:lvlJc w:val="left"/>
+      <w:pPr>
+        <w:ind w:left="6480" w:hanging="360"/>
+      </w:pPr>
+      <w:rPr>
+        <w:rFonts w:ascii="Wingdings" w:hAnsi="Wingdings" w:hint="default"/>
+      </w:rPr>
+    </w:lvl>
+  </w:abstractNum>
+  <w:abstractNum w:abstractNumId="1" w15:restartNumberingAfterBreak="0">
+    <w:nsid w:val="3B4D40C1"/>
+    <w:multiLevelType w:val="hybridMultilevel"/>
+    <w:tmpl w:val="BCE0656E"/>
+    <w:lvl w:ilvl="0" w:tplc="04190001">
+      <w:start w:val="1"/>
+      <w:numFmt w:val="bullet"/>
+      <w:lvlText w:val=""/>
+      <w:lvlJc w:val="left"/>
+      <w:pPr>
+        <w:ind w:left="720" w:hanging="360"/>
+      </w:pPr>
+      <w:rPr>
+        <w:rFonts w:ascii="Symbol" w:hAnsi="Symbol" w:hint="default"/>
+      </w:rPr>
+    </w:lvl>
+    <w:lvl w:ilvl="1" w:tplc="04190003" w:tentative="1">
+      <w:start w:val="1"/>
+      <w:numFmt w:val="bullet"/>
+      <w:lvlText w:val="o"/>
+      <w:lvlJc w:val="left"/>
+      <w:pPr>
+        <w:ind w:left="1440" w:hanging="360"/>
+      </w:pPr>
+      <w:rPr>
+        <w:rFonts w:ascii="Courier New" w:hAnsi="Courier New" w:cs="Courier New" w:hint="default"/>
+      </w:rPr>
+    </w:lvl>
+    <w:lvl w:ilvl="2" w:tplc="04190005" w:tentative="1">
+      <w:start w:val="1"/>
+      <w:numFmt w:val="bullet"/>
+      <w:lvlText w:val=""/>
+      <w:lvlJc w:val="left"/>
+      <w:pPr>
+        <w:ind w:left="2160" w:hanging="360"/>
+      </w:pPr>
+      <w:rPr>
+        <w:rFonts w:ascii="Wingdings" w:hAnsi="Wingdings" w:hint="default"/>
+      </w:rPr>
+    </w:lvl>
+    <w:lvl w:ilvl="3" w:tplc="04190001" w:tentative="1">
+      <w:start w:val="1"/>
+      <w:numFmt w:val="bullet"/>
+      <w:lvlText w:val=""/>
+      <w:lvlJc w:val="left"/>
+      <w:pPr>
+        <w:ind w:left="2880" w:hanging="360"/>
+      </w:pPr>
+      <w:rPr>
+        <w:rFonts w:ascii="Symbol" w:hAnsi="Symbol" w:hint="default"/>
+      </w:rPr>
+    </w:lvl>
+    <w:lvl w:ilvl="4" w:tplc="04190003" w:tentative="1">
+      <w:start w:val="1"/>
+      <w:numFmt w:val="bullet"/>
+      <w:lvlText w:val="o"/>
+      <w:lvlJc w:val="left"/>
+      <w:pPr>
+        <w:ind w:left="3600" w:hanging="360"/>
+      </w:pPr>
+      <w:rPr>
+        <w:rFonts w:ascii="Courier New" w:hAnsi="Courier New" w:cs="Courier New" w:hint="default"/>
+      </w:rPr>
+    </w:lvl>
+    <w:lvl w:ilvl="5" w:tplc="04190005" w:tentative="1">
+      <w:start w:val="1"/>
+      <w:numFmt w:val="bullet"/>
+      <w:lvlText w:val=""/>
+      <w:lvlJc w:val="left"/>
+      <w:pPr>
+        <w:ind w:left="4320" w:hanging="360"/>
+      </w:pPr>
+      <w:rPr>
+        <w:rFonts w:ascii="Wingdings" w:hAnsi="Wingdings" w:hint="default"/>
+      </w:rPr>
+    </w:lvl>
+    <w:lvl w:ilvl="6" w:tplc="04190001" w:tentative="1">
+      <w:start w:val="1"/>
+      <w:numFmt w:val="bullet"/>
+      <w:lvlText w:val=""/>
+      <w:lvlJc w:val="left"/>
+      <w:pPr>
+        <w:ind w:left="5040" w:hanging="360"/>
+      </w:pPr>
+      <w:rPr>
+        <w:rFonts w:ascii="Symbol" w:hAnsi="Symbol" w:hint="default"/>
+      </w:rPr>
+    </w:lvl>
+    <w:lvl w:ilvl="7" w:tplc="04190003" w:tentative="1">
+      <w:start w:val="1"/>
+      <w:numFmt w:val="bullet"/>
+      <w:lvlText w:val="o"/>
+      <w:lvlJc w:val="left"/>
+      <w:pPr>
+        <w:ind w:left="5760" w:hanging="360"/>
+      </w:pPr>
+      <w:rPr>
+        <w:rFonts w:ascii="Courier New" w:hAnsi="Courier New" w:cs="Courier New" w:hint="default"/>
+      </w:rPr>
+    </w:lvl>
+    <w:lvl w:ilvl="8" w:tplc="04190005" w:tentative="1">
+      <w:start w:val="1"/>
+      <w:numFmt w:val="bullet"/>
+      <w:lvlText w:val=""/>
+      <w:lvlJc w:val="left"/>
+      <w:pPr>
+        <w:ind w:left="6480" w:hanging="360"/>
+      </w:pPr>
+      <w:rPr>
+        <w:rFonts w:ascii="Wingdings" w:hAnsi="Wingdings" w:hint="default"/>
+      </w:rPr>
+    </w:lvl>
+  </w:abstractNum>
+  <w:abstractNum w:abstractNumId="2" w15:restartNumberingAfterBreak="0">
+    <w:nsid w:val="42F90090"/>
+    <w:multiLevelType w:val="hybridMultilevel"/>
+    <w:tmpl w:val="6E7ABC20"/>
+    <w:lvl w:ilvl="0" w:tplc="04190001">
+      <w:start w:val="1"/>
+      <w:numFmt w:val="bullet"/>
+      <w:lvlText w:val=""/>
+      <w:lvlJc w:val="left"/>
+      <w:pPr>
+        <w:ind w:left="720" w:hanging="360"/>
+      </w:pPr>
+      <w:rPr>
+        <w:rFonts w:ascii="Symbol" w:hAnsi="Symbol" w:hint="default"/>
+      </w:rPr>
+    </w:lvl>
+    <w:lvl w:ilvl="1" w:tplc="04190003" w:tentative="1">
+      <w:start w:val="1"/>
+      <w:numFmt w:val="bullet"/>
+      <w:lvlText w:val="o"/>
+      <w:lvlJc w:val="left"/>
+      <w:pPr>
+        <w:ind w:left="1440" w:hanging="360"/>
+      </w:pPr>
+      <w:rPr>
+        <w:rFonts w:ascii="Courier New" w:hAnsi="Courier New" w:cs="Courier New" w:hint="default"/>
+      </w:rPr>
+    </w:lvl>
+    <w:lvl w:ilvl="2" w:tplc="04190005" w:tentative="1">
+      <w:start w:val="1"/>
+      <w:numFmt w:val="bullet"/>
+      <w:lvlText w:val=""/>
+      <w:lvlJc w:val="left"/>
+      <w:pPr>
+        <w:ind w:left="2160" w:hanging="360"/>
+      </w:pPr>
+      <w:rPr>
+        <w:rFonts w:ascii="Wingdings" w:hAnsi="Wingdings" w:hint="default"/>
+      </w:rPr>
+    </w:lvl>
+    <w:lvl w:ilvl="3" w:tplc="04190001" w:tentative="1">
+      <w:start w:val="1"/>
+      <w:numFmt w:val="bullet"/>
+      <w:lvlText w:val=""/>
+      <w:lvlJc w:val="left"/>
+      <w:pPr>
+        <w:ind w:left="2880" w:hanging="360"/>
+      </w:pPr>
+      <w:rPr>
+        <w:rFonts w:ascii="Symbol" w:hAnsi="Symbol" w:hint="default"/>
+      </w:rPr>
+    </w:lvl>
+    <w:lvl w:ilvl="4" w:tplc="04190003" w:tentative="1">
+      <w:start w:val="1"/>
+      <w:numFmt w:val="bullet"/>
+      <w:lvlText w:val="o"/>
+      <w:lvlJc w:val="left"/>
+      <w:pPr>
+        <w:ind w:left="3600" w:hanging="360"/>
+      </w:pPr>
+      <w:rPr>
+        <w:rFonts w:ascii="Courier New" w:hAnsi="Courier New" w:cs="Courier New" w:hint="default"/>
+      </w:rPr>
+    </w:lvl>
+    <w:lvl w:ilvl="5" w:tplc="04190005" w:tentative="1">
+      <w:start w:val="1"/>
+      <w:numFmt w:val="bullet"/>
+      <w:lvlText w:val=""/>
+      <w:lvlJc w:val="left"/>
+      <w:pPr>
+        <w:ind w:left="4320" w:hanging="360"/>
+      </w:pPr>
+      <w:rPr>
+        <w:rFonts w:ascii="Wingdings" w:hAnsi="Wingdings" w:hint="default"/>
+      </w:rPr>
+    </w:lvl>
+    <w:lvl w:ilvl="6" w:tplc="04190001" w:tentative="1">
+      <w:start w:val="1"/>
+      <w:numFmt w:val="bullet"/>
+      <w:lvlText w:val=""/>
+      <w:lvlJc w:val="left"/>
+      <w:pPr>
+        <w:ind w:left="5040" w:hanging="360"/>
+      </w:pPr>
+      <w:rPr>
+        <w:rFonts w:ascii="Symbol" w:hAnsi="Symbol" w:hint="default"/>
+      </w:rPr>
+    </w:lvl>
+    <w:lvl w:ilvl="7" w:tplc="04190003" w:tentative="1">
+      <w:start w:val="1"/>
+      <w:numFmt w:val="bullet"/>
+      <w:lvlText w:val="o"/>
+      <w:lvlJc w:val="left"/>
+      <w:pPr>
+        <w:ind w:left="5760" w:hanging="360"/>
+      </w:pPr>
+      <w:rPr>
+        <w:rFonts w:ascii="Courier New" w:hAnsi="Courier New" w:cs="Courier New" w:hint="default"/>
+      </w:rPr>
+    </w:lvl>
+    <w:lvl w:ilvl="8" w:tplc="04190005" w:tentative="1">
+      <w:start w:val="1"/>
+      <w:numFmt w:val="bullet"/>
+      <w:lvlText w:val=""/>
+      <w:lvlJc w:val="left"/>
+      <w:pPr>
+        <w:ind w:left="6480" w:hanging="360"/>
+      </w:pPr>
+      <w:rPr>
+        <w:rFonts w:ascii="Wingdings" w:hAnsi="Wingdings" w:hint="default"/>
+      </w:rPr>
+    </w:lvl>
+  </w:abstractNum>
+  <w:abstractNum w:abstractNumId="3" w15:restartNumberingAfterBreak="0">
     <w:nsid w:val="43E15C51"/>
     <w:multiLevelType w:val="hybridMultilevel"/>
     <w:tmpl w:val="B9547330"/>
@@ -4992,7 +9420,7 @@
       </w:pPr>
     </w:lvl>
   </w:abstractNum>
-  <w:abstractNum w:abstractNumId="1" w15:restartNumberingAfterBreak="0">
+  <w:abstractNum w:abstractNumId="4" w15:restartNumberingAfterBreak="0">
     <w:nsid w:val="48A530D0"/>
     <w:multiLevelType w:val="hybridMultilevel"/>
     <w:tmpl w:val="E00E055E"/>
@@ -5081,11 +9509,109 @@
       </w:pPr>
     </w:lvl>
   </w:abstractNum>
+  <w:abstractNum w:abstractNumId="5" w15:restartNumberingAfterBreak="0">
+    <w:nsid w:val="76B96ADB"/>
+    <w:multiLevelType w:val="hybridMultilevel"/>
+    <w:tmpl w:val="525ACBF6"/>
+    <w:lvl w:ilvl="0" w:tplc="0419000F">
+      <w:start w:val="1"/>
+      <w:numFmt w:val="decimal"/>
+      <w:lvlText w:val="%1."/>
+      <w:lvlJc w:val="left"/>
+      <w:pPr>
+        <w:ind w:left="720" w:hanging="360"/>
+      </w:pPr>
+    </w:lvl>
+    <w:lvl w:ilvl="1" w:tplc="04190019" w:tentative="1">
+      <w:start w:val="1"/>
+      <w:numFmt w:val="lowerLetter"/>
+      <w:lvlText w:val="%2."/>
+      <w:lvlJc w:val="left"/>
+      <w:pPr>
+        <w:ind w:left="1440" w:hanging="360"/>
+      </w:pPr>
+    </w:lvl>
+    <w:lvl w:ilvl="2" w:tplc="0419001B" w:tentative="1">
+      <w:start w:val="1"/>
+      <w:numFmt w:val="lowerRoman"/>
+      <w:lvlText w:val="%3."/>
+      <w:lvlJc w:val="right"/>
+      <w:pPr>
+        <w:ind w:left="2160" w:hanging="180"/>
+      </w:pPr>
+    </w:lvl>
+    <w:lvl w:ilvl="3" w:tplc="0419000F" w:tentative="1">
+      <w:start w:val="1"/>
+      <w:numFmt w:val="decimal"/>
+      <w:lvlText w:val="%4."/>
+      <w:lvlJc w:val="left"/>
+      <w:pPr>
+        <w:ind w:left="2880" w:hanging="360"/>
+      </w:pPr>
+    </w:lvl>
+    <w:lvl w:ilvl="4" w:tplc="04190019" w:tentative="1">
+      <w:start w:val="1"/>
+      <w:numFmt w:val="lowerLetter"/>
+      <w:lvlText w:val="%5."/>
+      <w:lvlJc w:val="left"/>
+      <w:pPr>
+        <w:ind w:left="3600" w:hanging="360"/>
+      </w:pPr>
+    </w:lvl>
+    <w:lvl w:ilvl="5" w:tplc="0419001B" w:tentative="1">
+      <w:start w:val="1"/>
+      <w:numFmt w:val="lowerRoman"/>
+      <w:lvlText w:val="%6."/>
+      <w:lvlJc w:val="right"/>
+      <w:pPr>
+        <w:ind w:left="4320" w:hanging="180"/>
+      </w:pPr>
+    </w:lvl>
+    <w:lvl w:ilvl="6" w:tplc="0419000F" w:tentative="1">
+      <w:start w:val="1"/>
+      <w:numFmt w:val="decimal"/>
+      <w:lvlText w:val="%7."/>
+      <w:lvlJc w:val="left"/>
+      <w:pPr>
+        <w:ind w:left="5040" w:hanging="360"/>
+      </w:pPr>
+    </w:lvl>
+    <w:lvl w:ilvl="7" w:tplc="04190019" w:tentative="1">
+      <w:start w:val="1"/>
+      <w:numFmt w:val="lowerLetter"/>
+      <w:lvlText w:val="%8."/>
+      <w:lvlJc w:val="left"/>
+      <w:pPr>
+        <w:ind w:left="5760" w:hanging="360"/>
+      </w:pPr>
+    </w:lvl>
+    <w:lvl w:ilvl="8" w:tplc="0419001B" w:tentative="1">
+      <w:start w:val="1"/>
+      <w:numFmt w:val="lowerRoman"/>
+      <w:lvlText w:val="%9."/>
+      <w:lvlJc w:val="right"/>
+      <w:pPr>
+        <w:ind w:left="6480" w:hanging="180"/>
+      </w:pPr>
+    </w:lvl>
+  </w:abstractNum>
   <w:num w:numId="1">
-    <w:abstractNumId w:val="0"/>
+    <w:abstractNumId w:val="3"/>
   </w:num>
   <w:num w:numId="2">
+    <w:abstractNumId w:val="4"/>
+  </w:num>
+  <w:num w:numId="3">
+    <w:abstractNumId w:val="5"/>
+  </w:num>
+  <w:num w:numId="4">
+    <w:abstractNumId w:val="2"/>
+  </w:num>
+  <w:num w:numId="5">
     <w:abstractNumId w:val="1"/>
+  </w:num>
+  <w:num w:numId="6">
+    <w:abstractNumId w:val="0"/>
   </w:num>
 </w:numbering>
 </file>
@@ -5677,6 +10203,25 @@
     <w:uiPriority w:val="99"/>
     <w:rsid w:val="00346795"/>
   </w:style>
+  <w:style w:type="table" w:styleId="ac">
+    <w:name w:val="Table Grid"/>
+    <w:basedOn w:val="a1"/>
+    <w:uiPriority w:val="39"/>
+    <w:rsid w:val="00680773"/>
+    <w:pPr>
+      <w:spacing w:after="0" w:line="240" w:lineRule="auto"/>
+    </w:pPr>
+    <w:tblPr>
+      <w:tblBorders>
+        <w:top w:val="single" w:sz="4" w:space="0" w:color="auto"/>
+        <w:left w:val="single" w:sz="4" w:space="0" w:color="auto"/>
+        <w:bottom w:val="single" w:sz="4" w:space="0" w:color="auto"/>
+        <w:right w:val="single" w:sz="4" w:space="0" w:color="auto"/>
+        <w:insideH w:val="single" w:sz="4" w:space="0" w:color="auto"/>
+        <w:insideV w:val="single" w:sz="4" w:space="0" w:color="auto"/>
+      </w:tblBorders>
+    </w:tblPr>
+  </w:style>
 </w:styles>
 </file>
 
@@ -5980,7 +10525,7 @@
 </file>
 
 <file path=customXml/itemProps1.xml><?xml version="1.0" encoding="utf-8"?>
-<ds:datastoreItem xmlns:ds="http://schemas.openxmlformats.org/officeDocument/2006/customXml" ds:itemID="{1D4C384A-2AA7-485C-AAE3-35422F295BCA}">
+<ds:datastoreItem xmlns:ds="http://schemas.openxmlformats.org/officeDocument/2006/customXml" ds:itemID="{38E15723-65D6-4DE0-9418-6B56ABC6D69F}">
   <ds:schemaRefs>
     <ds:schemaRef ds:uri="http://schemas.openxmlformats.org/officeDocument/2006/bibliography"/>
   </ds:schemaRefs>

--- a/src/raw/a/exam/algo2018.docx
+++ b/src/raw/a/exam/algo2018.docx
@@ -75,7 +75,7 @@
             </w:rPr>
             <w:fldChar w:fldCharType="separate"/>
           </w:r>
-          <w:hyperlink w:anchor="_Toc533508072" w:history="1">
+          <w:hyperlink w:anchor="_Toc533514674" w:history="1">
             <w:r>
               <w:rPr>
                 <w:rStyle w:val="a7"/>
@@ -177,7 +177,7 @@
                 <w:noProof/>
                 <w:webHidden/>
               </w:rPr>
-              <w:instrText xml:space="preserve"> PAGEREF _Toc533508072 \h </w:instrText>
+              <w:instrText xml:space="preserve"> PAGEREF _Toc533514674 \h </w:instrText>
             </w:r>
             <w:r>
               <w:rPr>
@@ -220,7 +220,7 @@
               <w:lang w:eastAsia="ru-RU"/>
             </w:rPr>
           </w:pPr>
-          <w:hyperlink w:anchor="_Toc533508073" w:history="1">
+          <w:hyperlink w:anchor="_Toc533514675" w:history="1">
             <w:r>
               <w:rPr>
                 <w:rStyle w:val="a7"/>
@@ -277,7 +277,7 @@
                 <w:noProof/>
                 <w:webHidden/>
               </w:rPr>
-              <w:instrText xml:space="preserve"> PAGEREF _Toc533508073 \h </w:instrText>
+              <w:instrText xml:space="preserve"> PAGEREF _Toc533514675 \h </w:instrText>
             </w:r>
             <w:r>
               <w:rPr>
@@ -320,7 +320,7 @@
               <w:lang w:eastAsia="ru-RU"/>
             </w:rPr>
           </w:pPr>
-          <w:hyperlink w:anchor="_Toc533508074" w:history="1">
+          <w:hyperlink w:anchor="_Toc533514676" w:history="1">
             <w:r>
               <w:rPr>
                 <w:rStyle w:val="a7"/>
@@ -377,7 +377,7 @@
                 <w:noProof/>
                 <w:webHidden/>
               </w:rPr>
-              <w:instrText xml:space="preserve"> PAGEREF _Toc533508074 \h </w:instrText>
+              <w:instrText xml:space="preserve"> PAGEREF _Toc533514676 \h </w:instrText>
             </w:r>
             <w:r>
               <w:rPr>
@@ -420,7 +420,7 @@
               <w:lang w:eastAsia="ru-RU"/>
             </w:rPr>
           </w:pPr>
-          <w:hyperlink w:anchor="_Toc533508075" w:history="1">
+          <w:hyperlink w:anchor="_Toc533514677" w:history="1">
             <w:r>
               <w:rPr>
                 <w:rStyle w:val="a7"/>
@@ -447,7 +447,7 @@
                 <w:noProof/>
                 <w:webHidden/>
               </w:rPr>
-              <w:instrText xml:space="preserve"> PAGEREF _Toc533508075 \h </w:instrText>
+              <w:instrText xml:space="preserve"> PAGEREF _Toc533514677 \h </w:instrText>
             </w:r>
             <w:r>
               <w:rPr>
@@ -490,7 +490,7 @@
               <w:lang w:eastAsia="ru-RU"/>
             </w:rPr>
           </w:pPr>
-          <w:hyperlink w:anchor="_Toc533508076" w:history="1">
+          <w:hyperlink w:anchor="_Toc533514678" w:history="1">
             <w:r>
               <w:rPr>
                 <w:rStyle w:val="a7"/>
@@ -562,7 +562,7 @@
                 <w:noProof/>
                 <w:webHidden/>
               </w:rPr>
-              <w:instrText xml:space="preserve"> PAGEREF _Toc533508076 \h </w:instrText>
+              <w:instrText xml:space="preserve"> PAGEREF _Toc533514678 \h </w:instrText>
             </w:r>
             <w:r>
               <w:rPr>
@@ -605,7 +605,7 @@
               <w:lang w:eastAsia="ru-RU"/>
             </w:rPr>
           </w:pPr>
-          <w:hyperlink w:anchor="_Toc533508077" w:history="1">
+          <w:hyperlink w:anchor="_Toc533514679" w:history="1">
             <w:r>
               <w:rPr>
                 <w:rStyle w:val="a7"/>
@@ -677,7 +677,7 @@
                 <w:noProof/>
                 <w:webHidden/>
               </w:rPr>
-              <w:instrText xml:space="preserve"> PAGEREF _Toc533508077 \h </w:instrText>
+              <w:instrText xml:space="preserve"> PAGEREF _Toc533514679 \h </w:instrText>
             </w:r>
             <w:r>
               <w:rPr>
@@ -720,7 +720,7 @@
               <w:lang w:eastAsia="ru-RU"/>
             </w:rPr>
           </w:pPr>
-          <w:hyperlink w:anchor="_Toc533508078" w:history="1">
+          <w:hyperlink w:anchor="_Toc533514680" w:history="1">
             <w:r>
               <w:rPr>
                 <w:rStyle w:val="a7"/>
@@ -792,7 +792,7 @@
                 <w:noProof/>
                 <w:webHidden/>
               </w:rPr>
-              <w:instrText xml:space="preserve"> PAGEREF _Toc533508078 \h </w:instrText>
+              <w:instrText xml:space="preserve"> PAGEREF _Toc533514680 \h </w:instrText>
             </w:r>
             <w:r>
               <w:rPr>
@@ -835,7 +835,7 @@
               <w:lang w:eastAsia="ru-RU"/>
             </w:rPr>
           </w:pPr>
-          <w:hyperlink w:anchor="_Toc533508079" w:history="1">
+          <w:hyperlink w:anchor="_Toc533514681" w:history="1">
             <w:r>
               <w:rPr>
                 <w:rStyle w:val="a7"/>
@@ -877,7 +877,7 @@
                 <w:noProof/>
                 <w:webHidden/>
               </w:rPr>
-              <w:instrText xml:space="preserve"> PAGEREF _Toc533508079 \h </w:instrText>
+              <w:instrText xml:space="preserve"> PAGEREF _Toc533514681 \h </w:instrText>
             </w:r>
             <w:r>
               <w:rPr>
@@ -920,7 +920,7 @@
               <w:lang w:eastAsia="ru-RU"/>
             </w:rPr>
           </w:pPr>
-          <w:hyperlink w:anchor="_Toc533508080" w:history="1">
+          <w:hyperlink w:anchor="_Toc533514682" w:history="1">
             <w:r>
               <w:rPr>
                 <w:rStyle w:val="a7"/>
@@ -947,7 +947,7 @@
                 <w:noProof/>
                 <w:webHidden/>
               </w:rPr>
-              <w:instrText xml:space="preserve"> PAGEREF _Toc533508080 \h </w:instrText>
+              <w:instrText xml:space="preserve"> PAGEREF _Toc533514682 \h </w:instrText>
             </w:r>
             <w:r>
               <w:rPr>
@@ -967,7 +967,7 @@
                 <w:noProof/>
                 <w:webHidden/>
               </w:rPr>
-              <w:t>14</w:t>
+              <w:t>15</w:t>
             </w:r>
             <w:r>
               <w:rPr>
@@ -990,7 +990,7 @@
               <w:lang w:eastAsia="ru-RU"/>
             </w:rPr>
           </w:pPr>
-          <w:hyperlink w:anchor="_Toc533508081" w:history="1">
+          <w:hyperlink w:anchor="_Toc533514683" w:history="1">
             <w:r>
               <w:rPr>
                 <w:rStyle w:val="a7"/>
@@ -1017,7 +1017,7 @@
                 <w:noProof/>
                 <w:webHidden/>
               </w:rPr>
-              <w:instrText xml:space="preserve"> PAGEREF _Toc533508081 \h </w:instrText>
+              <w:instrText xml:space="preserve"> PAGEREF _Toc533514683 \h </w:instrText>
             </w:r>
             <w:r>
               <w:rPr>
@@ -1037,7 +1037,7 @@
                 <w:noProof/>
                 <w:webHidden/>
               </w:rPr>
-              <w:t>15</w:t>
+              <w:t>17</w:t>
             </w:r>
             <w:r>
               <w:rPr>
@@ -1060,13 +1060,27 @@
               <w:lang w:eastAsia="ru-RU"/>
             </w:rPr>
           </w:pPr>
-          <w:hyperlink w:anchor="_Toc533508082" w:history="1">
+          <w:hyperlink w:anchor="_Toc533514684" w:history="1">
             <w:r>
               <w:rPr>
                 <w:rStyle w:val="a7"/>
                 <w:noProof/>
               </w:rPr>
-              <w:t>Динамическое программирование</w:t>
+              <w:t>Динамическое прогр</w:t>
+            </w:r>
+            <w:r>
+              <w:rPr>
+                <w:rStyle w:val="a7"/>
+                <w:noProof/>
+              </w:rPr>
+              <w:t>а</w:t>
+            </w:r>
+            <w:r>
+              <w:rPr>
+                <w:rStyle w:val="a7"/>
+                <w:noProof/>
+              </w:rPr>
+              <w:t>ммирование</w:t>
             </w:r>
             <w:r>
               <w:rPr>
@@ -1087,7 +1101,7 @@
                 <w:noProof/>
                 <w:webHidden/>
               </w:rPr>
-              <w:instrText xml:space="preserve"> PAGEREF _Toc533508082 \h </w:instrText>
+              <w:instrText xml:space="preserve"> PAGEREF _Toc533514684 \h </w:instrText>
             </w:r>
             <w:r>
               <w:rPr>
@@ -1107,7 +1121,7 @@
                 <w:noProof/>
                 <w:webHidden/>
               </w:rPr>
-              <w:t>16</w:t>
+              <w:t>18</w:t>
             </w:r>
             <w:r>
               <w:rPr>
@@ -1130,7 +1144,7 @@
               <w:lang w:eastAsia="ru-RU"/>
             </w:rPr>
           </w:pPr>
-          <w:hyperlink w:anchor="_Toc533508083" w:history="1">
+          <w:hyperlink w:anchor="_Toc533514685" w:history="1">
             <w:r>
               <w:rPr>
                 <w:rStyle w:val="a7"/>
@@ -1157,7 +1171,7 @@
                 <w:noProof/>
                 <w:webHidden/>
               </w:rPr>
-              <w:instrText xml:space="preserve"> PAGEREF _Toc533508083 \h </w:instrText>
+              <w:instrText xml:space="preserve"> PAGEREF _Toc533514685 \h </w:instrText>
             </w:r>
             <w:r>
               <w:rPr>
@@ -1177,7 +1191,7 @@
                 <w:noProof/>
                 <w:webHidden/>
               </w:rPr>
-              <w:t>17</w:t>
+              <w:t>19</w:t>
             </w:r>
             <w:r>
               <w:rPr>
@@ -1200,7 +1214,7 @@
               <w:lang w:eastAsia="ru-RU"/>
             </w:rPr>
           </w:pPr>
-          <w:hyperlink w:anchor="_Toc533508084" w:history="1">
+          <w:hyperlink w:anchor="_Toc533514686" w:history="1">
             <w:r>
               <w:rPr>
                 <w:rStyle w:val="a7"/>
@@ -1227,7 +1241,7 @@
                 <w:noProof/>
                 <w:webHidden/>
               </w:rPr>
-              <w:instrText xml:space="preserve"> PAGEREF _Toc533508084 \h </w:instrText>
+              <w:instrText xml:space="preserve"> PAGEREF _Toc533514686 \h </w:instrText>
             </w:r>
             <w:r>
               <w:rPr>
@@ -1247,7 +1261,7 @@
                 <w:noProof/>
                 <w:webHidden/>
               </w:rPr>
-              <w:t>18</w:t>
+              <w:t>20</w:t>
             </w:r>
             <w:r>
               <w:rPr>
@@ -1270,7 +1284,7 @@
               <w:lang w:eastAsia="ru-RU"/>
             </w:rPr>
           </w:pPr>
-          <w:hyperlink w:anchor="_Toc533508085" w:history="1">
+          <w:hyperlink w:anchor="_Toc533514687" w:history="1">
             <w:r>
               <w:rPr>
                 <w:rStyle w:val="a7"/>
@@ -1297,7 +1311,7 @@
                 <w:noProof/>
                 <w:webHidden/>
               </w:rPr>
-              <w:instrText xml:space="preserve"> PAGEREF _Toc533508085 \h </w:instrText>
+              <w:instrText xml:space="preserve"> PAGEREF _Toc533514687 \h </w:instrText>
             </w:r>
             <w:r>
               <w:rPr>
@@ -1317,7 +1331,7 @@
                 <w:noProof/>
                 <w:webHidden/>
               </w:rPr>
-              <w:t>19</w:t>
+              <w:t>21</w:t>
             </w:r>
             <w:r>
               <w:rPr>
@@ -1340,7 +1354,7 @@
               <w:lang w:eastAsia="ru-RU"/>
             </w:rPr>
           </w:pPr>
-          <w:hyperlink w:anchor="_Toc533508086" w:history="1">
+          <w:hyperlink w:anchor="_Toc533514688" w:history="1">
             <w:r>
               <w:rPr>
                 <w:rStyle w:val="a7"/>
@@ -1367,7 +1381,7 @@
                 <w:noProof/>
                 <w:webHidden/>
               </w:rPr>
-              <w:instrText xml:space="preserve"> PAGEREF _Toc533508086 \h </w:instrText>
+              <w:instrText xml:space="preserve"> PAGEREF _Toc533514688 \h </w:instrText>
             </w:r>
             <w:r>
               <w:rPr>
@@ -1387,7 +1401,7 @@
                 <w:noProof/>
                 <w:webHidden/>
               </w:rPr>
-              <w:t>20</w:t>
+              <w:t>22</w:t>
             </w:r>
             <w:r>
               <w:rPr>
@@ -1410,7 +1424,7 @@
               <w:lang w:eastAsia="ru-RU"/>
             </w:rPr>
           </w:pPr>
-          <w:hyperlink w:anchor="_Toc533508087" w:history="1">
+          <w:hyperlink w:anchor="_Toc533514689" w:history="1">
             <w:r>
               <w:rPr>
                 <w:rStyle w:val="a7"/>
@@ -1437,7 +1451,7 @@
                 <w:noProof/>
                 <w:webHidden/>
               </w:rPr>
-              <w:instrText xml:space="preserve"> PAGEREF _Toc533508087 \h </w:instrText>
+              <w:instrText xml:space="preserve"> PAGEREF _Toc533514689 \h </w:instrText>
             </w:r>
             <w:r>
               <w:rPr>
@@ -1457,7 +1471,7 @@
                 <w:noProof/>
                 <w:webHidden/>
               </w:rPr>
-              <w:t>21</w:t>
+              <w:t>23</w:t>
             </w:r>
             <w:r>
               <w:rPr>
@@ -1480,7 +1494,7 @@
               <w:lang w:eastAsia="ru-RU"/>
             </w:rPr>
           </w:pPr>
-          <w:hyperlink w:anchor="_Toc533508088" w:history="1">
+          <w:hyperlink w:anchor="_Toc533514690" w:history="1">
             <w:r>
               <w:rPr>
                 <w:rStyle w:val="a7"/>
@@ -1507,7 +1521,7 @@
                 <w:noProof/>
                 <w:webHidden/>
               </w:rPr>
-              <w:instrText xml:space="preserve"> PAGEREF _Toc533508088 \h </w:instrText>
+              <w:instrText xml:space="preserve"> PAGEREF _Toc533514690 \h </w:instrText>
             </w:r>
             <w:r>
               <w:rPr>
@@ -1527,7 +1541,7 @@
                 <w:noProof/>
                 <w:webHidden/>
               </w:rPr>
-              <w:t>22</w:t>
+              <w:t>24</w:t>
             </w:r>
             <w:r>
               <w:rPr>
@@ -1550,7 +1564,7 @@
               <w:lang w:eastAsia="ru-RU"/>
             </w:rPr>
           </w:pPr>
-          <w:hyperlink w:anchor="_Toc533508089" w:history="1">
+          <w:hyperlink w:anchor="_Toc533514691" w:history="1">
             <w:r>
               <w:rPr>
                 <w:rStyle w:val="a7"/>
@@ -1577,7 +1591,7 @@
                 <w:noProof/>
                 <w:webHidden/>
               </w:rPr>
-              <w:instrText xml:space="preserve"> PAGEREF _Toc533508089 \h </w:instrText>
+              <w:instrText xml:space="preserve"> PAGEREF _Toc533514691 \h </w:instrText>
             </w:r>
             <w:r>
               <w:rPr>
@@ -1597,7 +1611,7 @@
                 <w:noProof/>
                 <w:webHidden/>
               </w:rPr>
-              <w:t>23</w:t>
+              <w:t>25</w:t>
             </w:r>
             <w:r>
               <w:rPr>
@@ -1620,7 +1634,7 @@
               <w:lang w:eastAsia="ru-RU"/>
             </w:rPr>
           </w:pPr>
-          <w:hyperlink w:anchor="_Toc533508090" w:history="1">
+          <w:hyperlink w:anchor="_Toc533514692" w:history="1">
             <w:r>
               <w:rPr>
                 <w:rStyle w:val="a7"/>
@@ -1662,7 +1676,7 @@
                 <w:noProof/>
                 <w:webHidden/>
               </w:rPr>
-              <w:instrText xml:space="preserve"> PAGEREF _Toc533508090 \h </w:instrText>
+              <w:instrText xml:space="preserve"> PAGEREF _Toc533514692 \h </w:instrText>
             </w:r>
             <w:r>
               <w:rPr>
@@ -1682,7 +1696,7 @@
                 <w:noProof/>
                 <w:webHidden/>
               </w:rPr>
-              <w:t>24</w:t>
+              <w:t>26</w:t>
             </w:r>
             <w:r>
               <w:rPr>
@@ -1705,7 +1719,7 @@
               <w:lang w:eastAsia="ru-RU"/>
             </w:rPr>
           </w:pPr>
-          <w:hyperlink w:anchor="_Toc533508091" w:history="1">
+          <w:hyperlink w:anchor="_Toc533514693" w:history="1">
             <w:r>
               <w:rPr>
                 <w:rStyle w:val="a7"/>
@@ -1733,7 +1747,7 @@
                 <w:noProof/>
                 <w:webHidden/>
               </w:rPr>
-              <w:instrText xml:space="preserve"> PAGEREF _Toc533508091 \h </w:instrText>
+              <w:instrText xml:space="preserve"> PAGEREF _Toc533514693 \h </w:instrText>
             </w:r>
             <w:r>
               <w:rPr>
@@ -1753,7 +1767,7 @@
                 <w:noProof/>
                 <w:webHidden/>
               </w:rPr>
-              <w:t>25</w:t>
+              <w:t>27</w:t>
             </w:r>
             <w:r>
               <w:rPr>
@@ -1786,7 +1800,7 @@
       <w:pPr>
         <w:pStyle w:val="1"/>
       </w:pPr>
-      <w:bookmarkStart w:id="0" w:name="_Toc533508072"/>
+      <w:bookmarkStart w:id="0" w:name="_Toc533514674"/>
       <w:r>
         <w:lastRenderedPageBreak/>
         <w:t xml:space="preserve">Хороший стиль записи программ на </w:t>
@@ -3547,7 +3561,7 @@
       <w:pPr>
         <w:pStyle w:val="1"/>
       </w:pPr>
-      <w:bookmarkStart w:id="1" w:name="_Toc533508073"/>
+      <w:bookmarkStart w:id="1" w:name="_Toc533514675"/>
       <w:r>
         <w:lastRenderedPageBreak/>
         <w:t>Шаблоны (</w:t>
@@ -4126,7 +4140,7 @@
       <w:pPr>
         <w:pStyle w:val="1"/>
       </w:pPr>
-      <w:bookmarkStart w:id="2" w:name="_Toc533508074"/>
+      <w:bookmarkStart w:id="2" w:name="_Toc533514676"/>
       <w:r>
         <w:lastRenderedPageBreak/>
         <w:t>Перегрузка (</w:t>
@@ -5500,7 +5514,7 @@
       <w:pPr>
         <w:pStyle w:val="1"/>
       </w:pPr>
-      <w:bookmarkStart w:id="3" w:name="_Toc533508075"/>
+      <w:bookmarkStart w:id="3" w:name="_Toc533514677"/>
       <w:r>
         <w:lastRenderedPageBreak/>
         <w:t>Базовые типы данных и строки в С++</w:t>
@@ -6685,7 +6699,7 @@
       <w:pPr>
         <w:pStyle w:val="1"/>
       </w:pPr>
-      <w:bookmarkStart w:id="4" w:name="_Toc533508076"/>
+      <w:bookmarkStart w:id="4" w:name="_Toc533514678"/>
       <w:r>
         <w:lastRenderedPageBreak/>
         <w:t xml:space="preserve">Класс </w:t>
@@ -7808,7 +7822,7 @@
       <w:pPr>
         <w:pStyle w:val="1"/>
       </w:pPr>
-      <w:bookmarkStart w:id="5" w:name="_Toc533508077"/>
+      <w:bookmarkStart w:id="5" w:name="_Toc533514679"/>
       <w:r>
         <w:lastRenderedPageBreak/>
         <w:t xml:space="preserve">Реализация матриц на основе </w:t>
@@ -8283,7 +8297,7 @@
       <w:pPr>
         <w:pStyle w:val="1"/>
       </w:pPr>
-      <w:bookmarkStart w:id="6" w:name="_Toc533508078"/>
+      <w:bookmarkStart w:id="6" w:name="_Toc533514680"/>
       <w:r>
         <w:lastRenderedPageBreak/>
         <w:t xml:space="preserve">Стек и основные операции над ним. Реализация на основе </w:t>
@@ -8691,14 +8705,12 @@
       <w:r>
         <w:t xml:space="preserve"> может при необходимости занимать очень большие объёмы памяти. Потенциально он может использовать под себя всю память, выделенную программе операционной системой (гигабайты и даже больше), поэтому он может обрабатывать очень большие объёмы данных без опасности аварийного завершения программы.</w:t>
       </w:r>
-      <w:bookmarkStart w:id="7" w:name="_GoBack"/>
-      <w:bookmarkEnd w:id="7"/>
     </w:p>
     <w:p>
       <w:pPr>
         <w:pStyle w:val="1"/>
       </w:pPr>
-      <w:bookmarkStart w:id="8" w:name="_Toc533508079"/>
+      <w:bookmarkStart w:id="7" w:name="_Toc533514681"/>
       <w:r>
         <w:lastRenderedPageBreak/>
         <w:t xml:space="preserve">Ввод и вывод в </w:t>
@@ -8712,24 +8724,2532 @@
       <w:r>
         <w:t>++, классы, операторы, форматирование. Консоль и файлы</w:t>
       </w:r>
-      <w:bookmarkEnd w:id="8"/>
+      <w:bookmarkEnd w:id="7"/>
+    </w:p>
+    <w:p>
+      <w:pPr>
+        <w:jc w:val="both"/>
+      </w:pPr>
+      <w:r>
+        <w:t xml:space="preserve">В С для операций ввода-вывода приходится использовать целое множество функций, таких как </w:t>
+      </w:r>
+      <w:proofErr w:type="spellStart"/>
+      <w:proofErr w:type="gramStart"/>
+      <w:r>
+        <w:rPr>
+          <w:i/>
+          <w:lang w:val="en-US"/>
+        </w:rPr>
+        <w:t>printf</w:t>
+      </w:r>
+      <w:proofErr w:type="spellEnd"/>
+      <w:r>
+        <w:rPr>
+          <w:i/>
+        </w:rPr>
+        <w:t>(</w:t>
+      </w:r>
+      <w:proofErr w:type="gramEnd"/>
+      <w:r>
+        <w:rPr>
+          <w:i/>
+          <w:lang w:val="en-US"/>
+        </w:rPr>
+        <w:t>format</w:t>
+      </w:r>
+      <w:r>
+        <w:rPr>
+          <w:i/>
+        </w:rPr>
+        <w:t>, …)</w:t>
+      </w:r>
+      <w:r>
+        <w:t xml:space="preserve"> </w:t>
+      </w:r>
+      <w:r>
+        <w:t xml:space="preserve">для вывода на консоль и </w:t>
+      </w:r>
+      <w:proofErr w:type="spellStart"/>
+      <w:r>
+        <w:rPr>
+          <w:i/>
+          <w:lang w:val="en-US"/>
+        </w:rPr>
+        <w:t>fprintf</w:t>
+      </w:r>
+      <w:proofErr w:type="spellEnd"/>
+      <w:r>
+        <w:rPr>
+          <w:i/>
+        </w:rPr>
+        <w:t>(</w:t>
+      </w:r>
+      <w:r>
+        <w:rPr>
+          <w:i/>
+          <w:lang w:val="en-US"/>
+        </w:rPr>
+        <w:t>FILE</w:t>
+      </w:r>
+      <w:r>
+        <w:rPr>
+          <w:i/>
+        </w:rPr>
+        <w:t xml:space="preserve">, </w:t>
+      </w:r>
+      <w:r>
+        <w:rPr>
+          <w:i/>
+          <w:lang w:val="en-US"/>
+        </w:rPr>
+        <w:t>format</w:t>
+      </w:r>
+      <w:r>
+        <w:rPr>
+          <w:i/>
+        </w:rPr>
+        <w:t>, …)</w:t>
+      </w:r>
+      <w:r>
+        <w:t xml:space="preserve"> для вывода в файлы.</w:t>
+      </w:r>
+    </w:p>
+    <w:p>
+      <w:pPr>
+        <w:jc w:val="both"/>
+      </w:pPr>
+      <w:r>
+        <w:t>При разработке С++ была придумана другая форма записи, более удобная и гибкая. Для неё не требуется заранее знать, куда мы будем выводить и какие именно объекты. И тот и другой список могут при необходимости расширяться.</w:t>
+      </w:r>
+    </w:p>
+    <w:p>
+      <w:pPr>
+        <w:jc w:val="both"/>
+      </w:pPr>
+      <w:r>
+        <w:t>Основу записи представляют два оператора «</w:t>
+      </w:r>
+      <w:r>
+        <w:t>&lt;&lt;</w:t>
+      </w:r>
+      <w:r>
+        <w:t>» и «</w:t>
+      </w:r>
+      <w:r>
+        <w:t>&gt;&gt;</w:t>
+      </w:r>
+      <w:r>
+        <w:t>». Изначально это операторы двоичного сдвига, но в контексте ввода-вывода они представляют собой оператор вывода и ввода соответственно. Например:</w:t>
+      </w:r>
+    </w:p>
+    <w:p>
+      <w:pPr>
+        <w:jc w:val="both"/>
+        <w:rPr>
+          <w:i/>
+        </w:rPr>
+      </w:pPr>
+      <w:r>
+        <w:rPr>
+          <w:i/>
+        </w:rPr>
+        <w:t>#</w:t>
+      </w:r>
+      <w:r>
+        <w:rPr>
+          <w:i/>
+          <w:lang w:val="en-US"/>
+        </w:rPr>
+        <w:t>include</w:t>
+      </w:r>
+      <w:r>
+        <w:rPr>
+          <w:i/>
+        </w:rPr>
+        <w:t xml:space="preserve"> &lt;</w:t>
+      </w:r>
+      <w:r>
+        <w:rPr>
+          <w:i/>
+          <w:lang w:val="en-US"/>
+        </w:rPr>
+        <w:t>iostream</w:t>
+      </w:r>
+      <w:r>
+        <w:rPr>
+          <w:i/>
+        </w:rPr>
+        <w:t>&gt;</w:t>
+      </w:r>
+    </w:p>
+    <w:p>
+      <w:pPr>
+        <w:jc w:val="both"/>
+        <w:rPr>
+          <w:i/>
+        </w:rPr>
+      </w:pPr>
+      <w:proofErr w:type="gramStart"/>
+      <w:r>
+        <w:rPr>
+          <w:i/>
+          <w:lang w:val="en-US"/>
+        </w:rPr>
+        <w:t>std</w:t>
+      </w:r>
+      <w:r>
+        <w:rPr>
+          <w:i/>
+        </w:rPr>
+        <w:t>::</w:t>
+      </w:r>
+      <w:proofErr w:type="spellStart"/>
+      <w:proofErr w:type="gramEnd"/>
+      <w:r>
+        <w:rPr>
+          <w:i/>
+          <w:lang w:val="en-US"/>
+        </w:rPr>
+        <w:t>cout</w:t>
+      </w:r>
+      <w:proofErr w:type="spellEnd"/>
+      <w:r>
+        <w:rPr>
+          <w:i/>
+        </w:rPr>
+        <w:t xml:space="preserve"> &lt;&lt; “Введите число:”;</w:t>
+      </w:r>
+    </w:p>
+    <w:p>
+      <w:pPr>
+        <w:jc w:val="both"/>
+        <w:rPr>
+          <w:i/>
+          <w:lang w:val="en-US"/>
+        </w:rPr>
+      </w:pPr>
+      <w:r>
+        <w:rPr>
+          <w:i/>
+          <w:lang w:val="en-US"/>
+        </w:rPr>
+        <w:t>int x;</w:t>
+      </w:r>
+    </w:p>
+    <w:p>
+      <w:pPr>
+        <w:jc w:val="both"/>
+        <w:rPr>
+          <w:i/>
+          <w:lang w:val="en-US"/>
+        </w:rPr>
+      </w:pPr>
+      <w:proofErr w:type="gramStart"/>
+      <w:r>
+        <w:rPr>
+          <w:i/>
+          <w:lang w:val="en-US"/>
+        </w:rPr>
+        <w:t>std::</w:t>
+      </w:r>
+      <w:proofErr w:type="spellStart"/>
+      <w:proofErr w:type="gramEnd"/>
+      <w:r>
+        <w:rPr>
+          <w:i/>
+          <w:lang w:val="en-US"/>
+        </w:rPr>
+        <w:t>cin</w:t>
+      </w:r>
+      <w:proofErr w:type="spellEnd"/>
+      <w:r>
+        <w:rPr>
+          <w:i/>
+          <w:lang w:val="en-US"/>
+        </w:rPr>
+        <w:t xml:space="preserve"> &gt;&gt; x;</w:t>
+      </w:r>
+    </w:p>
+    <w:p>
+      <w:pPr>
+        <w:jc w:val="both"/>
+        <w:rPr>
+          <w:i/>
+          <w:lang w:val="en-US"/>
+        </w:rPr>
+      </w:pPr>
+      <w:proofErr w:type="gramStart"/>
+      <w:r>
+        <w:rPr>
+          <w:i/>
+          <w:lang w:val="en-US"/>
+        </w:rPr>
+        <w:t>std::</w:t>
+      </w:r>
+      <w:proofErr w:type="spellStart"/>
+      <w:proofErr w:type="gramEnd"/>
+      <w:r>
+        <w:rPr>
+          <w:i/>
+          <w:lang w:val="en-US"/>
+        </w:rPr>
+        <w:t>cout</w:t>
+      </w:r>
+      <w:proofErr w:type="spellEnd"/>
+      <w:r>
+        <w:rPr>
+          <w:i/>
+          <w:lang w:val="en-US"/>
+        </w:rPr>
+        <w:t xml:space="preserve"> &lt;&lt; x &lt;&lt; “ + 1 = “ &lt;&lt; x + 1 &lt;&lt; std::</w:t>
+      </w:r>
+      <w:proofErr w:type="spellStart"/>
+      <w:r>
+        <w:rPr>
+          <w:i/>
+          <w:lang w:val="en-US"/>
+        </w:rPr>
+        <w:t>endl</w:t>
+      </w:r>
+      <w:proofErr w:type="spellEnd"/>
+      <w:r>
+        <w:rPr>
+          <w:i/>
+          <w:lang w:val="en-US"/>
+        </w:rPr>
+        <w:t>;</w:t>
+      </w:r>
+    </w:p>
+    <w:p>
+      <w:pPr>
+        <w:jc w:val="both"/>
+      </w:pPr>
+      <w:r>
+        <w:t>Поскольку это оператор, он может быть легко перекрыт и написан для любого нового типа объектов (как потока ввода-вывода, так и выводимого объекта).</w:t>
+      </w:r>
+    </w:p>
+    <w:p>
+      <w:pPr>
+        <w:jc w:val="both"/>
+      </w:pPr>
+      <w:r>
+        <w:t>Слева от оператора располагается поток ввода, который может реализовывать вывод куда угодно – в консоль, в файл или по сети Интернет. Самыми распространёнными потоками являются стандартные потоки ввода-вывода</w:t>
+      </w:r>
+    </w:p>
+    <w:p>
+      <w:pPr>
+        <w:pStyle w:val="a3"/>
+        <w:numPr>
+          <w:ilvl w:val="0"/>
+          <w:numId w:val="7"/>
+        </w:numPr>
+        <w:jc w:val="both"/>
+        <w:rPr>
+          <w:lang w:val="en-US"/>
+        </w:rPr>
+      </w:pPr>
+      <w:proofErr w:type="gramStart"/>
+      <w:r>
+        <w:rPr>
+          <w:lang w:val="en-US"/>
+        </w:rPr>
+        <w:t>std::</w:t>
+      </w:r>
+      <w:proofErr w:type="spellStart"/>
+      <w:proofErr w:type="gramEnd"/>
+      <w:r>
+        <w:rPr>
+          <w:lang w:val="en-US"/>
+        </w:rPr>
+        <w:t>cin</w:t>
+      </w:r>
+      <w:proofErr w:type="spellEnd"/>
+      <w:r>
+        <w:rPr>
+          <w:lang w:val="en-US"/>
+        </w:rPr>
+        <w:t xml:space="preserve"> </w:t>
+      </w:r>
+      <w:r>
+        <w:t>(стандартный ввод)</w:t>
+      </w:r>
+    </w:p>
+    <w:p>
+      <w:pPr>
+        <w:pStyle w:val="a3"/>
+        <w:numPr>
+          <w:ilvl w:val="0"/>
+          <w:numId w:val="7"/>
+        </w:numPr>
+        <w:jc w:val="both"/>
+        <w:rPr>
+          <w:lang w:val="en-US"/>
+        </w:rPr>
+      </w:pPr>
+      <w:proofErr w:type="gramStart"/>
+      <w:r>
+        <w:rPr>
+          <w:lang w:val="en-US"/>
+        </w:rPr>
+        <w:t>std::</w:t>
+      </w:r>
+      <w:proofErr w:type="spellStart"/>
+      <w:proofErr w:type="gramEnd"/>
+      <w:r>
+        <w:rPr>
+          <w:lang w:val="en-US"/>
+        </w:rPr>
+        <w:t>cout</w:t>
+      </w:r>
+      <w:proofErr w:type="spellEnd"/>
+      <w:r>
+        <w:rPr>
+          <w:lang w:val="en-US"/>
+        </w:rPr>
+        <w:t xml:space="preserve"> </w:t>
+      </w:r>
+      <w:r>
+        <w:t>(стандартный выход)</w:t>
+      </w:r>
+    </w:p>
+    <w:p>
+      <w:pPr>
+        <w:pStyle w:val="a3"/>
+        <w:numPr>
+          <w:ilvl w:val="0"/>
+          <w:numId w:val="7"/>
+        </w:numPr>
+        <w:jc w:val="both"/>
+      </w:pPr>
+      <w:proofErr w:type="gramStart"/>
+      <w:r>
+        <w:rPr>
+          <w:lang w:val="en-US"/>
+        </w:rPr>
+        <w:t>std</w:t>
+      </w:r>
+      <w:r>
+        <w:t>::</w:t>
+      </w:r>
+      <w:proofErr w:type="spellStart"/>
+      <w:proofErr w:type="gramEnd"/>
+      <w:r>
+        <w:rPr>
+          <w:lang w:val="en-US"/>
+        </w:rPr>
+        <w:t>cerr</w:t>
+      </w:r>
+      <w:proofErr w:type="spellEnd"/>
+      <w:r>
+        <w:t xml:space="preserve"> </w:t>
+      </w:r>
+      <w:r>
+        <w:t>(поток сообщений об ошибках)</w:t>
+      </w:r>
+    </w:p>
+    <w:p>
+      <w:pPr>
+        <w:jc w:val="both"/>
+      </w:pPr>
+      <w:r>
+        <w:t>Если же необходимо выводить в файл, потребуется создать соответствующий поток ввода-вывода, что легко сделать так:</w:t>
+      </w:r>
+    </w:p>
+    <w:p>
+      <w:pPr>
+        <w:jc w:val="both"/>
+        <w:rPr>
+          <w:i/>
+          <w:lang w:val="en-US"/>
+        </w:rPr>
+      </w:pPr>
+      <w:r>
+        <w:rPr>
+          <w:i/>
+          <w:lang w:val="en-US"/>
+        </w:rPr>
+        <w:t>#include &lt;</w:t>
+      </w:r>
+      <w:proofErr w:type="spellStart"/>
+      <w:r>
+        <w:rPr>
+          <w:i/>
+          <w:lang w:val="en-US"/>
+        </w:rPr>
+        <w:t>fstream</w:t>
+      </w:r>
+      <w:proofErr w:type="spellEnd"/>
+      <w:r>
+        <w:rPr>
+          <w:i/>
+          <w:lang w:val="en-US"/>
+        </w:rPr>
+        <w:t>&gt;</w:t>
+      </w:r>
+    </w:p>
+    <w:p>
+      <w:pPr>
+        <w:jc w:val="both"/>
+        <w:rPr>
+          <w:i/>
+          <w:lang w:val="en-US"/>
+        </w:rPr>
+      </w:pPr>
+      <w:proofErr w:type="gramStart"/>
+      <w:r>
+        <w:rPr>
+          <w:i/>
+          <w:lang w:val="en-US"/>
+        </w:rPr>
+        <w:t>std::</w:t>
+      </w:r>
+      <w:proofErr w:type="spellStart"/>
+      <w:proofErr w:type="gramEnd"/>
+      <w:r>
+        <w:rPr>
+          <w:i/>
+          <w:lang w:val="en-US"/>
+        </w:rPr>
+        <w:t>ifstream</w:t>
+      </w:r>
+      <w:proofErr w:type="spellEnd"/>
+      <w:r>
+        <w:rPr>
+          <w:i/>
+          <w:lang w:val="en-US"/>
+        </w:rPr>
+        <w:t xml:space="preserve"> input(“in.txt”);</w:t>
+      </w:r>
+    </w:p>
+    <w:p>
+      <w:pPr>
+        <w:jc w:val="both"/>
+        <w:rPr>
+          <w:i/>
+          <w:lang w:val="en-US"/>
+        </w:rPr>
+      </w:pPr>
+      <w:proofErr w:type="gramStart"/>
+      <w:r>
+        <w:rPr>
+          <w:i/>
+          <w:lang w:val="en-US"/>
+        </w:rPr>
+        <w:t>std::</w:t>
+      </w:r>
+      <w:proofErr w:type="spellStart"/>
+      <w:proofErr w:type="gramEnd"/>
+      <w:r>
+        <w:rPr>
+          <w:i/>
+          <w:lang w:val="en-US"/>
+        </w:rPr>
+        <w:t>ofstream</w:t>
+      </w:r>
+      <w:proofErr w:type="spellEnd"/>
+      <w:r>
+        <w:rPr>
+          <w:i/>
+          <w:lang w:val="en-US"/>
+        </w:rPr>
+        <w:t xml:space="preserve"> out (“out.txt”);</w:t>
+      </w:r>
+    </w:p>
+    <w:p>
+      <w:pPr>
+        <w:jc w:val="both"/>
+        <w:rPr>
+          <w:i/>
+        </w:rPr>
+      </w:pPr>
+      <w:r>
+        <w:rPr>
+          <w:i/>
+          <w:lang w:val="en-US"/>
+        </w:rPr>
+        <w:t>int</w:t>
+      </w:r>
+      <w:r>
+        <w:rPr>
+          <w:i/>
+        </w:rPr>
+        <w:t xml:space="preserve"> </w:t>
+      </w:r>
+      <w:r>
+        <w:rPr>
+          <w:i/>
+          <w:lang w:val="en-US"/>
+        </w:rPr>
+        <w:t>x</w:t>
+      </w:r>
+      <w:r>
+        <w:rPr>
+          <w:i/>
+        </w:rPr>
+        <w:t>;</w:t>
+      </w:r>
+    </w:p>
+    <w:p>
+      <w:pPr>
+        <w:jc w:val="both"/>
+        <w:rPr>
+          <w:i/>
+          <w:lang w:val="en-US"/>
+        </w:rPr>
+      </w:pPr>
+      <w:r>
+        <w:rPr>
+          <w:i/>
+          <w:lang w:val="en-US"/>
+        </w:rPr>
+        <w:t>input &gt;&gt; x;</w:t>
+      </w:r>
+    </w:p>
+    <w:p>
+      <w:pPr>
+        <w:jc w:val="both"/>
+        <w:rPr>
+          <w:i/>
+          <w:lang w:val="en-US"/>
+        </w:rPr>
+      </w:pPr>
+      <w:r>
+        <w:rPr>
+          <w:i/>
+          <w:lang w:val="en-US"/>
+        </w:rPr>
+        <w:t xml:space="preserve">output &lt;&lt; x &lt;&lt; </w:t>
+      </w:r>
+      <w:proofErr w:type="gramStart"/>
+      <w:r>
+        <w:rPr>
+          <w:i/>
+          <w:lang w:val="en-US"/>
+        </w:rPr>
+        <w:t>“ +</w:t>
+      </w:r>
+      <w:proofErr w:type="gramEnd"/>
+      <w:r>
+        <w:rPr>
+          <w:i/>
+          <w:lang w:val="en-US"/>
+        </w:rPr>
+        <w:t xml:space="preserve"> 1 = “ &lt;&lt; x + 1 &lt;&lt; std::</w:t>
+      </w:r>
+      <w:proofErr w:type="spellStart"/>
+      <w:r>
+        <w:rPr>
+          <w:i/>
+          <w:lang w:val="en-US"/>
+        </w:rPr>
+        <w:t>endl</w:t>
+      </w:r>
+      <w:proofErr w:type="spellEnd"/>
+      <w:r>
+        <w:rPr>
+          <w:i/>
+          <w:lang w:val="en-US"/>
+        </w:rPr>
+        <w:t>;</w:t>
+      </w:r>
+    </w:p>
+    <w:p>
+      <w:pPr>
+        <w:jc w:val="both"/>
+      </w:pPr>
+      <w:r>
+        <w:t xml:space="preserve">В случае, если кто-то напишет новый тип потока ввода-вывода (например, выводящий во всплывающее окно в </w:t>
+      </w:r>
+      <w:proofErr w:type="spellStart"/>
+      <w:r>
+        <w:t>трее</w:t>
+      </w:r>
+      <w:proofErr w:type="spellEnd"/>
+      <w:r>
+        <w:t>), можно сразу начать выводить в него, не переписывая всю программу.</w:t>
+      </w:r>
+    </w:p>
+    <w:p>
+      <w:pPr>
+        <w:jc w:val="both"/>
+      </w:pPr>
+      <w:r>
+        <w:t>Точно так же, для любого нового типа данных мы можем реализовать операторы «</w:t>
+      </w:r>
+      <w:r>
+        <w:t>&lt;&lt;</w:t>
+      </w:r>
+      <w:r>
+        <w:t>» и / или «</w:t>
+      </w:r>
+      <w:r>
+        <w:t>&gt;&gt;</w:t>
+      </w:r>
+      <w:r>
+        <w:t>» и выводить их куда угодно. По соглашению операторы ввода-вывода должны возвращать переданный в них поток, чтобы вызовы операций ввода-вывода можно было сцеплять.</w:t>
+      </w:r>
+    </w:p>
+    <w:p>
+      <w:pPr>
+        <w:jc w:val="both"/>
+        <w:rPr>
+          <w:i/>
+          <w:lang w:val="en-US"/>
+        </w:rPr>
+      </w:pPr>
+      <w:r>
+        <w:rPr>
+          <w:i/>
+          <w:lang w:val="en-US"/>
+        </w:rPr>
+        <w:t>#include &lt;iostream&gt;</w:t>
+      </w:r>
+    </w:p>
+    <w:p>
+      <w:pPr>
+        <w:jc w:val="both"/>
+        <w:rPr>
+          <w:i/>
+          <w:lang w:val="en-US"/>
+        </w:rPr>
+      </w:pPr>
+      <w:r>
+        <w:rPr>
+          <w:i/>
+          <w:lang w:val="en-US"/>
+        </w:rPr>
+        <w:lastRenderedPageBreak/>
+        <w:t>#include &lt;vector&gt;</w:t>
+      </w:r>
+    </w:p>
+    <w:p>
+      <w:pPr>
+        <w:jc w:val="both"/>
+        <w:rPr>
+          <w:i/>
+          <w:lang w:val="en-US"/>
+        </w:rPr>
+      </w:pPr>
+      <w:r>
+        <w:rPr>
+          <w:i/>
+          <w:lang w:val="en-US"/>
+        </w:rPr>
+        <w:t>template &lt;</w:t>
+      </w:r>
+      <w:proofErr w:type="spellStart"/>
+      <w:r>
+        <w:rPr>
+          <w:i/>
+          <w:lang w:val="en-US"/>
+        </w:rPr>
+        <w:t>typename</w:t>
+      </w:r>
+      <w:proofErr w:type="spellEnd"/>
+      <w:r>
+        <w:rPr>
+          <w:i/>
+          <w:lang w:val="en-US"/>
+        </w:rPr>
+        <w:t xml:space="preserve"> T&gt;</w:t>
+      </w:r>
+    </w:p>
+    <w:p>
+      <w:pPr>
+        <w:jc w:val="both"/>
+        <w:rPr>
+          <w:i/>
+          <w:lang w:val="en-US"/>
+        </w:rPr>
+      </w:pPr>
+      <w:proofErr w:type="gramStart"/>
+      <w:r>
+        <w:rPr>
+          <w:i/>
+          <w:lang w:val="en-US"/>
+        </w:rPr>
+        <w:t>std::</w:t>
+      </w:r>
+      <w:proofErr w:type="spellStart"/>
+      <w:proofErr w:type="gramEnd"/>
+      <w:r>
+        <w:rPr>
+          <w:i/>
+          <w:lang w:val="en-US"/>
+        </w:rPr>
+        <w:t>istream</w:t>
+      </w:r>
+      <w:proofErr w:type="spellEnd"/>
+      <w:r>
+        <w:rPr>
+          <w:i/>
+          <w:lang w:val="en-US"/>
+        </w:rPr>
+        <w:t>&amp; operator &gt;&gt;(std::</w:t>
+      </w:r>
+      <w:proofErr w:type="spellStart"/>
+      <w:r>
+        <w:rPr>
+          <w:i/>
+          <w:lang w:val="en-US"/>
+        </w:rPr>
+        <w:t>istream</w:t>
+      </w:r>
+      <w:proofErr w:type="spellEnd"/>
+      <w:r>
+        <w:rPr>
+          <w:i/>
+          <w:lang w:val="en-US"/>
+        </w:rPr>
+        <w:t>&amp; is, std::vector&lt;T&gt;&amp; v) {</w:t>
+      </w:r>
+    </w:p>
+    <w:p>
+      <w:pPr>
+        <w:jc w:val="both"/>
+        <w:rPr>
+          <w:i/>
+          <w:lang w:val="en-US"/>
+        </w:rPr>
+      </w:pPr>
+      <w:r>
+        <w:rPr>
+          <w:i/>
+          <w:lang w:val="en-US"/>
+        </w:rPr>
+        <w:t xml:space="preserve">  unsigned </w:t>
+      </w:r>
+      <w:proofErr w:type="spellStart"/>
+      <w:r>
+        <w:rPr>
+          <w:i/>
+          <w:lang w:val="en-US"/>
+        </w:rPr>
+        <w:t>len</w:t>
+      </w:r>
+      <w:proofErr w:type="spellEnd"/>
+      <w:r>
+        <w:rPr>
+          <w:i/>
+          <w:lang w:val="en-US"/>
+        </w:rPr>
+        <w:t>;</w:t>
+      </w:r>
+    </w:p>
+    <w:p>
+      <w:pPr>
+        <w:jc w:val="both"/>
+        <w:rPr>
+          <w:i/>
+          <w:lang w:val="en-US"/>
+        </w:rPr>
+      </w:pPr>
+      <w:r>
+        <w:rPr>
+          <w:i/>
+          <w:lang w:val="en-US"/>
+        </w:rPr>
+        <w:t xml:space="preserve">  is &gt;&gt; </w:t>
+      </w:r>
+      <w:proofErr w:type="spellStart"/>
+      <w:r>
+        <w:rPr>
+          <w:i/>
+          <w:lang w:val="en-US"/>
+        </w:rPr>
+        <w:t>len</w:t>
+      </w:r>
+      <w:proofErr w:type="spellEnd"/>
+      <w:r>
+        <w:rPr>
+          <w:i/>
+          <w:lang w:val="en-US"/>
+        </w:rPr>
+        <w:t>;</w:t>
+      </w:r>
+    </w:p>
+    <w:p>
+      <w:pPr>
+        <w:jc w:val="both"/>
+        <w:rPr>
+          <w:i/>
+          <w:lang w:val="en-US"/>
+        </w:rPr>
+      </w:pPr>
+      <w:r>
+        <w:rPr>
+          <w:i/>
+          <w:lang w:val="en-US"/>
+        </w:rPr>
+        <w:t xml:space="preserve">  </w:t>
+      </w:r>
+      <w:proofErr w:type="spellStart"/>
+      <w:r>
+        <w:rPr>
+          <w:i/>
+          <w:lang w:val="en-US"/>
+        </w:rPr>
+        <w:t>v.resize</w:t>
+      </w:r>
+      <w:proofErr w:type="spellEnd"/>
+      <w:r>
+        <w:rPr>
+          <w:i/>
+          <w:lang w:val="en-US"/>
+        </w:rPr>
+        <w:t>(</w:t>
+      </w:r>
+      <w:proofErr w:type="spellStart"/>
+      <w:r>
+        <w:rPr>
+          <w:i/>
+          <w:lang w:val="en-US"/>
+        </w:rPr>
+        <w:t>len</w:t>
+      </w:r>
+      <w:proofErr w:type="spellEnd"/>
+      <w:r>
+        <w:rPr>
+          <w:i/>
+          <w:lang w:val="en-US"/>
+        </w:rPr>
+        <w:t>);</w:t>
+      </w:r>
+    </w:p>
+    <w:p>
+      <w:pPr>
+        <w:jc w:val="both"/>
+        <w:rPr>
+          <w:i/>
+          <w:lang w:val="en-US"/>
+        </w:rPr>
+      </w:pPr>
+      <w:r>
+        <w:rPr>
+          <w:i/>
+          <w:lang w:val="en-US"/>
+        </w:rPr>
+        <w:t xml:space="preserve">  for (auto&amp; </w:t>
+      </w:r>
+      <w:proofErr w:type="gramStart"/>
+      <w:r>
+        <w:rPr>
+          <w:i/>
+          <w:lang w:val="en-US"/>
+        </w:rPr>
+        <w:t>it :</w:t>
+      </w:r>
+      <w:proofErr w:type="gramEnd"/>
+      <w:r>
+        <w:rPr>
+          <w:i/>
+          <w:lang w:val="en-US"/>
+        </w:rPr>
+        <w:t xml:space="preserve"> v) {</w:t>
+      </w:r>
+    </w:p>
+    <w:p>
+      <w:pPr>
+        <w:jc w:val="both"/>
+        <w:rPr>
+          <w:i/>
+          <w:lang w:val="en-US"/>
+        </w:rPr>
+      </w:pPr>
+      <w:r>
+        <w:rPr>
+          <w:i/>
+          <w:lang w:val="en-US"/>
+        </w:rPr>
+        <w:t xml:space="preserve">    is &gt;&gt; it;</w:t>
+      </w:r>
+    </w:p>
+    <w:p>
+      <w:pPr>
+        <w:jc w:val="both"/>
+        <w:rPr>
+          <w:i/>
+          <w:lang w:val="en-US"/>
+        </w:rPr>
+      </w:pPr>
+      <w:r>
+        <w:rPr>
+          <w:i/>
+          <w:lang w:val="en-US"/>
+        </w:rPr>
+        <w:t xml:space="preserve">  }</w:t>
+      </w:r>
+    </w:p>
+    <w:p>
+      <w:pPr>
+        <w:jc w:val="both"/>
+        <w:rPr>
+          <w:i/>
+          <w:lang w:val="en-US"/>
+        </w:rPr>
+      </w:pPr>
+      <w:r>
+        <w:rPr>
+          <w:i/>
+          <w:lang w:val="en-US"/>
+        </w:rPr>
+        <w:t xml:space="preserve">  return is;</w:t>
+      </w:r>
+    </w:p>
+    <w:p>
+      <w:pPr>
+        <w:jc w:val="both"/>
+        <w:rPr>
+          <w:i/>
+          <w:lang w:val="en-US"/>
+        </w:rPr>
+      </w:pPr>
+      <w:r>
+        <w:rPr>
+          <w:i/>
+          <w:lang w:val="en-US"/>
+        </w:rPr>
+        <w:t>}</w:t>
+      </w:r>
+    </w:p>
+    <w:p>
+      <w:pPr>
+        <w:jc w:val="both"/>
+        <w:rPr>
+          <w:i/>
+          <w:lang w:val="en-US"/>
+        </w:rPr>
+      </w:pPr>
+    </w:p>
+    <w:p>
+      <w:pPr>
+        <w:jc w:val="both"/>
+        <w:rPr>
+          <w:i/>
+          <w:lang w:val="en-US"/>
+        </w:rPr>
+      </w:pPr>
+      <w:r>
+        <w:rPr>
+          <w:i/>
+          <w:lang w:val="en-US"/>
+        </w:rPr>
+        <w:t>template &lt;</w:t>
+      </w:r>
+      <w:proofErr w:type="spellStart"/>
+      <w:r>
+        <w:rPr>
+          <w:i/>
+          <w:lang w:val="en-US"/>
+        </w:rPr>
+        <w:t>typename</w:t>
+      </w:r>
+      <w:proofErr w:type="spellEnd"/>
+      <w:r>
+        <w:rPr>
+          <w:i/>
+          <w:lang w:val="en-US"/>
+        </w:rPr>
+        <w:t xml:space="preserve"> T&gt;</w:t>
+      </w:r>
+    </w:p>
+    <w:p>
+      <w:pPr>
+        <w:jc w:val="both"/>
+        <w:rPr>
+          <w:i/>
+          <w:lang w:val="en-US"/>
+        </w:rPr>
+      </w:pPr>
+      <w:proofErr w:type="gramStart"/>
+      <w:r>
+        <w:rPr>
+          <w:i/>
+          <w:lang w:val="en-US"/>
+        </w:rPr>
+        <w:t>std::</w:t>
+      </w:r>
+      <w:proofErr w:type="spellStart"/>
+      <w:proofErr w:type="gramEnd"/>
+      <w:r>
+        <w:rPr>
+          <w:i/>
+          <w:lang w:val="en-US"/>
+        </w:rPr>
+        <w:t>ostream</w:t>
+      </w:r>
+      <w:proofErr w:type="spellEnd"/>
+      <w:r>
+        <w:rPr>
+          <w:i/>
+          <w:lang w:val="en-US"/>
+        </w:rPr>
+        <w:t>&amp; operator &lt;&lt;(std::</w:t>
+      </w:r>
+      <w:proofErr w:type="spellStart"/>
+      <w:r>
+        <w:rPr>
+          <w:i/>
+          <w:lang w:val="en-US"/>
+        </w:rPr>
+        <w:t>ostream</w:t>
+      </w:r>
+      <w:proofErr w:type="spellEnd"/>
+      <w:r>
+        <w:rPr>
+          <w:i/>
+          <w:lang w:val="en-US"/>
+        </w:rPr>
+        <w:t xml:space="preserve">&amp; </w:t>
+      </w:r>
+      <w:proofErr w:type="spellStart"/>
+      <w:r>
+        <w:rPr>
+          <w:i/>
+          <w:lang w:val="en-US"/>
+        </w:rPr>
+        <w:t>os</w:t>
+      </w:r>
+      <w:proofErr w:type="spellEnd"/>
+      <w:r>
+        <w:rPr>
+          <w:i/>
+          <w:lang w:val="en-US"/>
+        </w:rPr>
+        <w:t>, const std::vector&lt;T&gt;&amp; v) {</w:t>
+      </w:r>
+    </w:p>
+    <w:p>
+      <w:pPr>
+        <w:jc w:val="both"/>
+        <w:rPr>
+          <w:i/>
+          <w:lang w:val="en-US"/>
+        </w:rPr>
+      </w:pPr>
+      <w:r>
+        <w:rPr>
+          <w:i/>
+          <w:lang w:val="en-US"/>
+        </w:rPr>
+        <w:t xml:space="preserve">  auto first = true;</w:t>
+      </w:r>
+    </w:p>
+    <w:p>
+      <w:pPr>
+        <w:jc w:val="both"/>
+        <w:rPr>
+          <w:i/>
+          <w:lang w:val="en-US"/>
+        </w:rPr>
+      </w:pPr>
+      <w:r>
+        <w:rPr>
+          <w:i/>
+          <w:lang w:val="en-US"/>
+        </w:rPr>
+        <w:t xml:space="preserve">  for (auto&amp; </w:t>
+      </w:r>
+      <w:proofErr w:type="gramStart"/>
+      <w:r>
+        <w:rPr>
+          <w:i/>
+          <w:lang w:val="en-US"/>
+        </w:rPr>
+        <w:t>it :</w:t>
+      </w:r>
+      <w:proofErr w:type="gramEnd"/>
+      <w:r>
+        <w:rPr>
+          <w:i/>
+          <w:lang w:val="en-US"/>
+        </w:rPr>
+        <w:t xml:space="preserve"> v) {</w:t>
+      </w:r>
+    </w:p>
+    <w:p>
+      <w:pPr>
+        <w:jc w:val="both"/>
+        <w:rPr>
+          <w:i/>
+          <w:lang w:val="en-US"/>
+        </w:rPr>
+      </w:pPr>
+      <w:r>
+        <w:rPr>
+          <w:i/>
+          <w:lang w:val="en-US"/>
+        </w:rPr>
+        <w:t xml:space="preserve">    if </w:t>
+      </w:r>
+      <w:proofErr w:type="gramStart"/>
+      <w:r>
+        <w:rPr>
+          <w:i/>
+          <w:lang w:val="en-US"/>
+        </w:rPr>
+        <w:t>(!first</w:t>
+      </w:r>
+      <w:proofErr w:type="gramEnd"/>
+      <w:r>
+        <w:rPr>
+          <w:i/>
+          <w:lang w:val="en-US"/>
+        </w:rPr>
+        <w:t>) {</w:t>
+      </w:r>
+    </w:p>
+    <w:p>
+      <w:pPr>
+        <w:jc w:val="both"/>
+        <w:rPr>
+          <w:i/>
+          <w:lang w:val="en-US"/>
+        </w:rPr>
+      </w:pPr>
+      <w:r>
+        <w:rPr>
+          <w:i/>
+          <w:lang w:val="en-US"/>
+        </w:rPr>
+        <w:t xml:space="preserve">      </w:t>
+      </w:r>
+      <w:proofErr w:type="spellStart"/>
+      <w:r>
+        <w:rPr>
+          <w:i/>
+          <w:lang w:val="en-US"/>
+        </w:rPr>
+        <w:t>os</w:t>
+      </w:r>
+      <w:proofErr w:type="spellEnd"/>
+      <w:r>
+        <w:rPr>
+          <w:i/>
+          <w:lang w:val="en-US"/>
+        </w:rPr>
+        <w:t xml:space="preserve"> &lt;&lt; " ";</w:t>
+      </w:r>
+    </w:p>
+    <w:p>
+      <w:pPr>
+        <w:jc w:val="both"/>
+        <w:rPr>
+          <w:i/>
+          <w:lang w:val="en-US"/>
+        </w:rPr>
+      </w:pPr>
+      <w:r>
+        <w:rPr>
+          <w:i/>
+          <w:lang w:val="en-US"/>
+        </w:rPr>
+        <w:t xml:space="preserve">    }</w:t>
+      </w:r>
+    </w:p>
+    <w:p>
+      <w:pPr>
+        <w:jc w:val="both"/>
+        <w:rPr>
+          <w:i/>
+          <w:lang w:val="en-US"/>
+        </w:rPr>
+      </w:pPr>
+      <w:r>
+        <w:rPr>
+          <w:i/>
+          <w:lang w:val="en-US"/>
+        </w:rPr>
+        <w:t xml:space="preserve">    first = false;</w:t>
+      </w:r>
+    </w:p>
+    <w:p>
+      <w:pPr>
+        <w:jc w:val="both"/>
+        <w:rPr>
+          <w:i/>
+        </w:rPr>
+      </w:pPr>
+      <w:r>
+        <w:rPr>
+          <w:i/>
+          <w:lang w:val="en-US"/>
+        </w:rPr>
+        <w:t xml:space="preserve">    </w:t>
+      </w:r>
+      <w:proofErr w:type="spellStart"/>
+      <w:r>
+        <w:rPr>
+          <w:i/>
+        </w:rPr>
+        <w:t>os</w:t>
+      </w:r>
+      <w:proofErr w:type="spellEnd"/>
+      <w:r>
+        <w:rPr>
+          <w:i/>
+        </w:rPr>
+        <w:t xml:space="preserve"> </w:t>
+      </w:r>
+      <w:proofErr w:type="gramStart"/>
+      <w:r>
+        <w:rPr>
+          <w:i/>
+        </w:rPr>
+        <w:t xml:space="preserve">&lt;&lt; </w:t>
+      </w:r>
+      <w:proofErr w:type="spellStart"/>
+      <w:r>
+        <w:rPr>
+          <w:i/>
+        </w:rPr>
+        <w:t>it</w:t>
+      </w:r>
+      <w:proofErr w:type="spellEnd"/>
+      <w:proofErr w:type="gramEnd"/>
+      <w:r>
+        <w:rPr>
+          <w:i/>
+        </w:rPr>
+        <w:t>;</w:t>
+      </w:r>
+    </w:p>
+    <w:p>
+      <w:pPr>
+        <w:jc w:val="both"/>
+        <w:rPr>
+          <w:i/>
+        </w:rPr>
+      </w:pPr>
+      <w:r>
+        <w:rPr>
+          <w:i/>
+        </w:rPr>
+        <w:t xml:space="preserve">  }</w:t>
+      </w:r>
+    </w:p>
+    <w:p>
+      <w:pPr>
+        <w:jc w:val="both"/>
+        <w:rPr>
+          <w:i/>
+        </w:rPr>
+      </w:pPr>
+      <w:r>
+        <w:rPr>
+          <w:i/>
+        </w:rPr>
+        <w:t xml:space="preserve">  </w:t>
+      </w:r>
+      <w:proofErr w:type="spellStart"/>
+      <w:r>
+        <w:rPr>
+          <w:i/>
+        </w:rPr>
+        <w:t>return</w:t>
+      </w:r>
+      <w:proofErr w:type="spellEnd"/>
+      <w:r>
+        <w:rPr>
+          <w:i/>
+        </w:rPr>
+        <w:t xml:space="preserve"> </w:t>
+      </w:r>
+      <w:proofErr w:type="spellStart"/>
+      <w:r>
+        <w:rPr>
+          <w:i/>
+        </w:rPr>
+        <w:t>os</w:t>
+      </w:r>
+      <w:proofErr w:type="spellEnd"/>
+      <w:r>
+        <w:rPr>
+          <w:i/>
+        </w:rPr>
+        <w:t>;</w:t>
+      </w:r>
+    </w:p>
+    <w:p>
+      <w:pPr>
+        <w:jc w:val="both"/>
+        <w:rPr>
+          <w:i/>
+        </w:rPr>
+      </w:pPr>
+      <w:r>
+        <w:rPr>
+          <w:i/>
+        </w:rPr>
+        <w:t>}</w:t>
+      </w:r>
+    </w:p>
+    <w:p>
+      <w:pPr>
+        <w:jc w:val="both"/>
+      </w:pPr>
+      <w:r>
+        <w:t xml:space="preserve">При необходимости форматировать вывод в потоки, могут применяться специальные объекты – манипуляторы, такие как </w:t>
+      </w:r>
+    </w:p>
+    <w:p>
+      <w:pPr>
+        <w:pStyle w:val="a3"/>
+        <w:numPr>
+          <w:ilvl w:val="0"/>
+          <w:numId w:val="8"/>
+        </w:numPr>
+        <w:jc w:val="both"/>
+      </w:pPr>
+      <w:proofErr w:type="gramStart"/>
+      <w:r>
+        <w:rPr>
+          <w:lang w:val="en-US"/>
+        </w:rPr>
+        <w:t>std</w:t>
+      </w:r>
+      <w:r>
+        <w:t>::</w:t>
+      </w:r>
+      <w:proofErr w:type="spellStart"/>
+      <w:proofErr w:type="gramEnd"/>
+      <w:r>
+        <w:rPr>
+          <w:lang w:val="en-US"/>
+        </w:rPr>
+        <w:t>setw</w:t>
+      </w:r>
+      <w:proofErr w:type="spellEnd"/>
+      <w:r>
+        <w:t>(</w:t>
+      </w:r>
+      <w:r>
+        <w:rPr>
+          <w:lang w:val="en-US"/>
+        </w:rPr>
+        <w:t>n</w:t>
+      </w:r>
+      <w:r>
+        <w:t>)</w:t>
+      </w:r>
+      <w:r>
+        <w:t xml:space="preserve"> – задаёт количество выводимых символов</w:t>
+      </w:r>
+    </w:p>
+    <w:p>
+      <w:pPr>
+        <w:pStyle w:val="a3"/>
+        <w:numPr>
+          <w:ilvl w:val="0"/>
+          <w:numId w:val="8"/>
+        </w:numPr>
+        <w:jc w:val="both"/>
+      </w:pPr>
+      <w:proofErr w:type="gramStart"/>
+      <w:r>
+        <w:rPr>
+          <w:lang w:val="en-US"/>
+        </w:rPr>
+        <w:t>std</w:t>
+      </w:r>
+      <w:r>
+        <w:t>::</w:t>
+      </w:r>
+      <w:proofErr w:type="spellStart"/>
+      <w:proofErr w:type="gramEnd"/>
+      <w:r>
+        <w:rPr>
+          <w:lang w:val="en-US"/>
+        </w:rPr>
+        <w:t>setf</w:t>
+      </w:r>
+      <w:proofErr w:type="spellEnd"/>
+      <w:r>
+        <w:t>(</w:t>
+      </w:r>
+      <w:r>
+        <w:rPr>
+          <w:lang w:val="en-US"/>
+        </w:rPr>
+        <w:t>n</w:t>
+      </w:r>
+      <w:r>
+        <w:t xml:space="preserve">) </w:t>
+      </w:r>
+      <w:r>
+        <w:t>– задаёт количество символов после запятой в выводимом числе</w:t>
+      </w:r>
+    </w:p>
+    <w:p>
+      <w:pPr>
+        <w:pStyle w:val="a3"/>
+        <w:numPr>
+          <w:ilvl w:val="0"/>
+          <w:numId w:val="8"/>
+        </w:numPr>
+        <w:jc w:val="both"/>
+      </w:pPr>
+      <w:proofErr w:type="gramStart"/>
+      <w:r>
+        <w:rPr>
+          <w:lang w:val="en-US"/>
+        </w:rPr>
+        <w:t>std</w:t>
+      </w:r>
+      <w:r>
+        <w:t>::</w:t>
+      </w:r>
+      <w:proofErr w:type="gramEnd"/>
+      <w:r>
+        <w:rPr>
+          <w:lang w:val="en-US"/>
+        </w:rPr>
+        <w:t>left</w:t>
+      </w:r>
+      <w:r>
+        <w:t xml:space="preserve">, </w:t>
+      </w:r>
+      <w:r>
+        <w:rPr>
+          <w:lang w:val="en-US"/>
+        </w:rPr>
+        <w:t>std</w:t>
+      </w:r>
+      <w:r>
+        <w:t>::</w:t>
+      </w:r>
+      <w:r>
+        <w:rPr>
+          <w:lang w:val="en-US"/>
+        </w:rPr>
+        <w:t>right</w:t>
+      </w:r>
+      <w:r>
+        <w:t xml:space="preserve"> – </w:t>
+      </w:r>
+      <w:r>
+        <w:t>задаёт</w:t>
+      </w:r>
+      <w:r>
+        <w:t xml:space="preserve"> </w:t>
+      </w:r>
+      <w:r>
+        <w:t>выравнивание</w:t>
+      </w:r>
+    </w:p>
+    <w:p>
+      <w:pPr>
+        <w:pStyle w:val="a3"/>
+        <w:numPr>
+          <w:ilvl w:val="0"/>
+          <w:numId w:val="8"/>
+        </w:numPr>
+        <w:jc w:val="both"/>
+      </w:pPr>
+      <w:r>
+        <w:t>и много других</w:t>
+      </w:r>
+    </w:p>
+    <w:p>
+      <w:pPr>
+        <w:jc w:val="both"/>
+      </w:pPr>
+      <w:r>
+        <w:t>А также</w:t>
+      </w:r>
+      <w:r>
+        <w:t xml:space="preserve"> стоящий немного особняком манипулятор </w:t>
+      </w:r>
+      <w:proofErr w:type="gramStart"/>
+      <w:r>
+        <w:rPr>
+          <w:i/>
+          <w:lang w:val="en-US"/>
+        </w:rPr>
+        <w:t>std</w:t>
+      </w:r>
+      <w:r>
+        <w:rPr>
+          <w:i/>
+        </w:rPr>
+        <w:t>::</w:t>
+      </w:r>
+      <w:proofErr w:type="spellStart"/>
+      <w:proofErr w:type="gramEnd"/>
+      <w:r>
+        <w:rPr>
+          <w:i/>
+          <w:lang w:val="en-US"/>
+        </w:rPr>
+        <w:t>endl</w:t>
+      </w:r>
+      <w:proofErr w:type="spellEnd"/>
+      <w:r>
+        <w:t xml:space="preserve">, который переводит строку (для чего в </w:t>
+      </w:r>
+      <w:r>
+        <w:rPr>
+          <w:lang w:val="en-US"/>
+        </w:rPr>
+        <w:t>C</w:t>
+      </w:r>
+      <w:r>
+        <w:t xml:space="preserve"> </w:t>
+      </w:r>
+      <w:r>
+        <w:t xml:space="preserve">использовалось </w:t>
+      </w:r>
+      <w:r>
+        <w:rPr>
+          <w:i/>
+        </w:rPr>
+        <w:t>\</w:t>
+      </w:r>
+      <w:r>
+        <w:rPr>
+          <w:i/>
+          <w:lang w:val="en-US"/>
+        </w:rPr>
+        <w:t>n</w:t>
+      </w:r>
+      <w:r>
+        <w:t>).</w:t>
+      </w:r>
     </w:p>
     <w:p>
       <w:pPr>
         <w:pStyle w:val="1"/>
       </w:pPr>
-      <w:bookmarkStart w:id="9" w:name="_Toc533508080"/>
+      <w:bookmarkStart w:id="8" w:name="_Toc533514682"/>
       <w:r>
         <w:lastRenderedPageBreak/>
         <w:t>Нотация асимптотического роста для алгоритмов (О-нотация). Классификация алгоритмов по сложности</w:t>
       </w:r>
+      <w:bookmarkEnd w:id="8"/>
+    </w:p>
+    <w:p>
+      <w:pPr>
+        <w:jc w:val="both"/>
+      </w:pPr>
+      <w:r>
+        <w:t>Для любого алгоритма можно оценить время его работы и количество потребляемой памяти в виде некоторой функции от размера входных данных. Как правило, чем больше данных нужно обработать, тем больше времени и памяти для этого нужно.</w:t>
+      </w:r>
+    </w:p>
+    <w:p>
+      <w:pPr>
+        <w:jc w:val="both"/>
+      </w:pPr>
+      <w:r>
+        <w:t xml:space="preserve">На практике точная оценка как правило не важна и достаточно узнать самое общее поведение, причём при большом количестве данных. </w:t>
+      </w:r>
+      <w:r>
+        <w:t>Для этого была разработана так называемая О-нотация, которая учитывает лишь самую существенную компоненту роста, отбрасывая второстепенные.</w:t>
+      </w:r>
+    </w:p>
+    <w:p>
+      <w:pPr>
+        <w:jc w:val="both"/>
+      </w:pPr>
+      <w:r>
+        <w:t>Например, в функции f (n) = 2n</w:t>
+      </w:r>
+      <w:r>
+        <w:rPr>
+          <w:vertAlign w:val="superscript"/>
+        </w:rPr>
+        <w:t>2</w:t>
+      </w:r>
+      <w:r>
+        <w:t xml:space="preserve"> + n – 5 при достаточно больших n компонента n</w:t>
+      </w:r>
+      <w:r>
+        <w:rPr>
+          <w:vertAlign w:val="superscript"/>
+        </w:rPr>
+        <w:t>2</w:t>
+      </w:r>
+      <w:r>
+        <w:t xml:space="preserve"> будет значительно превосходить остальные слагаемые, и поэтому характерное поведение этой функции определяется именно этой компонентой. Остальные компоненты можно отбросить и условно записать, что данная функция имеет оценку поведения (в смысле скорости роста ее значений) вида О(n</w:t>
+      </w:r>
+      <w:r>
+        <w:rPr>
+          <w:vertAlign w:val="superscript"/>
+        </w:rPr>
+        <w:t>2</w:t>
+      </w:r>
+      <w:r>
+        <w:t>).</w:t>
+      </w:r>
+    </w:p>
+    <w:p>
+      <w:pPr>
+        <w:jc w:val="both"/>
+      </w:pPr>
+      <w:r>
+        <w:t>Аналогично, для функции f (n) = 2</w:t>
+      </w:r>
+      <w:r>
+        <w:rPr>
+          <w:vertAlign w:val="superscript"/>
+        </w:rPr>
+        <w:t>n</w:t>
+      </w:r>
+      <w:r>
+        <w:t xml:space="preserve"> + 3n</w:t>
+      </w:r>
+      <w:r>
+        <w:rPr>
+          <w:vertAlign w:val="superscript"/>
+        </w:rPr>
+        <w:t>3</w:t>
+      </w:r>
+      <w:r>
+        <w:t xml:space="preserve"> – 10 начиная с некоторого n первое слагаемое будет превосходить второе и поэтому данную функцию можно описать оценкой О(2</w:t>
+      </w:r>
+      <w:r>
+        <w:rPr>
+          <w:vertAlign w:val="superscript"/>
+        </w:rPr>
+        <w:t>n</w:t>
+      </w:r>
+      <w:r>
+        <w:t>).</w:t>
+      </w:r>
+    </w:p>
+    <w:p>
+      <w:pPr>
+        <w:jc w:val="both"/>
+      </w:pPr>
+      <w:r>
+        <w:t>С</w:t>
+      </w:r>
+      <w:r>
+        <w:t xml:space="preserve">ложность </w:t>
+      </w:r>
+      <w:r>
+        <w:t xml:space="preserve">алгоритма </w:t>
+      </w:r>
+      <w:r>
+        <w:t>зачастую оценивается путём подсчёта числа элементарных операций, осуществляемых алгоритмом, где элементарная операция занимает для выполнения фиксированное время. Тогда полное время выполнения и число элементарных операций, выполненных алгоритмом, отличаются максимум на постоянный множитель</w:t>
+      </w:r>
+      <w:r>
+        <w:t>.</w:t>
+      </w:r>
+    </w:p>
+    <w:p>
+      <w:pPr>
+        <w:jc w:val="both"/>
+      </w:pPr>
+      <w:r>
+        <w:t>Самые популярные классы сложности:</w:t>
+      </w:r>
+    </w:p>
+    <w:p>
+      <w:pPr>
+        <w:pStyle w:val="a3"/>
+        <w:numPr>
+          <w:ilvl w:val="0"/>
+          <w:numId w:val="9"/>
+        </w:numPr>
+        <w:jc w:val="both"/>
+      </w:pPr>
+      <w:proofErr w:type="gramStart"/>
+      <w:r>
+        <w:rPr>
+          <w:lang w:val="en-US"/>
+        </w:rPr>
+        <w:t>O</w:t>
+      </w:r>
+      <w:r>
+        <w:t>(</w:t>
+      </w:r>
+      <w:proofErr w:type="gramEnd"/>
+      <w:r>
+        <w:t>1)</w:t>
+      </w:r>
+      <w:r>
+        <w:t xml:space="preserve"> –</w:t>
+      </w:r>
+      <w:r>
+        <w:t xml:space="preserve"> </w:t>
+      </w:r>
+      <w:proofErr w:type="spellStart"/>
+      <w:r>
+        <w:t>констатное</w:t>
+      </w:r>
+      <w:proofErr w:type="spellEnd"/>
+      <w:r>
+        <w:t xml:space="preserve"> (постоянное) время / память</w:t>
+      </w:r>
+    </w:p>
+    <w:p>
+      <w:pPr>
+        <w:pStyle w:val="a3"/>
+        <w:numPr>
+          <w:ilvl w:val="0"/>
+          <w:numId w:val="9"/>
+        </w:numPr>
+        <w:jc w:val="both"/>
+      </w:pPr>
+      <w:r>
+        <w:rPr>
+          <w:lang w:val="en-US"/>
+        </w:rPr>
+        <w:t>O(n) –</w:t>
+      </w:r>
+      <w:r>
+        <w:t xml:space="preserve"> линейное время</w:t>
+      </w:r>
+    </w:p>
+    <w:p>
+      <w:pPr>
+        <w:pStyle w:val="a3"/>
+        <w:numPr>
+          <w:ilvl w:val="0"/>
+          <w:numId w:val="9"/>
+        </w:numPr>
+        <w:jc w:val="both"/>
+      </w:pPr>
+      <w:proofErr w:type="gramStart"/>
+      <w:r>
+        <w:rPr>
+          <w:lang w:val="en-US"/>
+        </w:rPr>
+        <w:t>O</w:t>
+      </w:r>
+      <w:r>
+        <w:t>(</w:t>
+      </w:r>
+      <w:proofErr w:type="gramEnd"/>
+      <w:r>
+        <w:rPr>
+          <w:lang w:val="en-US"/>
+        </w:rPr>
+        <w:t>n</w:t>
+      </w:r>
+      <w:r>
+        <w:t xml:space="preserve"> </w:t>
+      </w:r>
+      <w:r>
+        <w:rPr>
+          <w:lang w:val="en-US"/>
+        </w:rPr>
+        <w:t>log</w:t>
+      </w:r>
+      <w:r>
+        <w:t xml:space="preserve"> </w:t>
+      </w:r>
+      <w:r>
+        <w:rPr>
+          <w:lang w:val="en-US"/>
+        </w:rPr>
+        <w:t>n</w:t>
+      </w:r>
+      <w:r>
+        <w:t xml:space="preserve">) – </w:t>
+      </w:r>
+      <w:r>
+        <w:t>линейно-логарифмическое время</w:t>
+      </w:r>
+    </w:p>
+    <w:p>
+      <w:pPr>
+        <w:pStyle w:val="a3"/>
+        <w:numPr>
+          <w:ilvl w:val="0"/>
+          <w:numId w:val="9"/>
+        </w:numPr>
+        <w:jc w:val="both"/>
+      </w:pPr>
+      <w:r>
+        <w:rPr>
+          <w:lang w:val="en-US"/>
+        </w:rPr>
+        <w:t>O(n</w:t>
+      </w:r>
+      <w:r>
+        <w:rPr>
+          <w:vertAlign w:val="superscript"/>
+          <w:lang w:val="en-US"/>
+        </w:rPr>
+        <w:t>2</w:t>
+      </w:r>
+      <w:r>
+        <w:rPr>
+          <w:lang w:val="en-US"/>
+        </w:rPr>
+        <w:t>)</w:t>
+      </w:r>
+      <w:r>
+        <w:t xml:space="preserve"> – квадратичное время</w:t>
+      </w:r>
+    </w:p>
+    <w:p>
+      <w:pPr>
+        <w:pStyle w:val="a3"/>
+        <w:numPr>
+          <w:ilvl w:val="0"/>
+          <w:numId w:val="9"/>
+        </w:numPr>
+        <w:jc w:val="both"/>
+      </w:pPr>
+      <w:r>
+        <w:rPr>
+          <w:lang w:val="en-US"/>
+        </w:rPr>
+        <w:t>O</w:t>
+      </w:r>
+      <w:r>
+        <w:t>(</w:t>
+      </w:r>
+      <w:r>
+        <w:rPr>
+          <w:lang w:val="en-US"/>
+        </w:rPr>
+        <w:t>n</w:t>
+      </w:r>
+      <w:r>
+        <w:rPr>
+          <w:vertAlign w:val="superscript"/>
+        </w:rPr>
+        <w:t>3</w:t>
+      </w:r>
+      <w:r>
+        <w:t xml:space="preserve">), </w:t>
+      </w:r>
+      <w:r>
+        <w:rPr>
+          <w:lang w:val="en-US"/>
+        </w:rPr>
+        <w:t>O</w:t>
+      </w:r>
+      <w:r>
+        <w:t>(</w:t>
+      </w:r>
+      <w:r>
+        <w:rPr>
+          <w:lang w:val="en-US"/>
+        </w:rPr>
+        <w:t>n</w:t>
+      </w:r>
+      <w:proofErr w:type="gramStart"/>
+      <w:r>
+        <w:rPr>
+          <w:vertAlign w:val="superscript"/>
+        </w:rPr>
+        <w:t>4</w:t>
+      </w:r>
+      <w:r>
+        <w:t>)…</w:t>
+      </w:r>
+      <w:proofErr w:type="gramEnd"/>
+      <w:r>
+        <w:t xml:space="preserve"> – полиномиальное время</w:t>
+      </w:r>
+    </w:p>
+    <w:p>
+      <w:pPr>
+        <w:pStyle w:val="a3"/>
+        <w:numPr>
+          <w:ilvl w:val="0"/>
+          <w:numId w:val="9"/>
+        </w:numPr>
+        <w:jc w:val="both"/>
+      </w:pPr>
+      <w:r>
+        <w:rPr>
+          <w:lang w:val="en-US"/>
+        </w:rPr>
+        <w:t>O</w:t>
+      </w:r>
+      <w:r>
+        <w:t>(2</w:t>
+      </w:r>
+      <w:r>
+        <w:rPr>
+          <w:vertAlign w:val="superscript"/>
+          <w:lang w:val="en-US"/>
+        </w:rPr>
+        <w:t>n</w:t>
+      </w:r>
+      <w:r>
+        <w:t xml:space="preserve">), </w:t>
+      </w:r>
+      <w:r>
+        <w:rPr>
+          <w:lang w:val="en-US"/>
+        </w:rPr>
+        <w:t>O</w:t>
+      </w:r>
+      <w:r>
+        <w:t>(</w:t>
+      </w:r>
+      <w:proofErr w:type="spellStart"/>
+      <w:r>
+        <w:rPr>
+          <w:lang w:val="en-US"/>
+        </w:rPr>
+        <w:t>e</w:t>
+      </w:r>
+      <w:r>
+        <w:rPr>
+          <w:vertAlign w:val="superscript"/>
+          <w:lang w:val="en-US"/>
+        </w:rPr>
+        <w:t>n</w:t>
+      </w:r>
+      <w:proofErr w:type="spellEnd"/>
+      <w:r>
+        <w:t xml:space="preserve">), </w:t>
+      </w:r>
+      <w:r>
+        <w:rPr>
+          <w:lang w:val="en-US"/>
+        </w:rPr>
+        <w:t>O</w:t>
+      </w:r>
+      <w:r>
+        <w:t>(10</w:t>
+      </w:r>
+      <w:proofErr w:type="gramStart"/>
+      <w:r>
+        <w:rPr>
+          <w:vertAlign w:val="superscript"/>
+          <w:lang w:val="en-US"/>
+        </w:rPr>
+        <w:t>n</w:t>
+      </w:r>
+      <w:r>
+        <w:t>)…</w:t>
+      </w:r>
+      <w:proofErr w:type="gramEnd"/>
+      <w:r>
+        <w:t xml:space="preserve"> – </w:t>
+      </w:r>
+      <w:r>
+        <w:t>экспоненциальное время</w:t>
+      </w:r>
+    </w:p>
+    <w:p>
+      <w:pPr>
+        <w:pStyle w:val="a3"/>
+        <w:numPr>
+          <w:ilvl w:val="0"/>
+          <w:numId w:val="9"/>
+        </w:numPr>
+        <w:jc w:val="both"/>
+      </w:pPr>
+      <w:r>
+        <w:rPr>
+          <w:lang w:val="en-US"/>
+        </w:rPr>
+        <w:t>O(n!)</w:t>
+      </w:r>
+      <w:r>
+        <w:t xml:space="preserve"> –</w:t>
+      </w:r>
+      <w:r>
+        <w:rPr>
+          <w:lang w:val="en-US"/>
+        </w:rPr>
+        <w:t xml:space="preserve"> </w:t>
+      </w:r>
+      <w:r>
+        <w:t>факториальное время</w:t>
+      </w:r>
+    </w:p>
+    <w:p>
+      <w:pPr>
+        <w:pStyle w:val="a3"/>
+        <w:numPr>
+          <w:ilvl w:val="0"/>
+          <w:numId w:val="9"/>
+        </w:numPr>
+        <w:jc w:val="both"/>
+      </w:pPr>
+      <w:r>
+        <w:t>И много других</w:t>
+      </w:r>
+    </w:p>
+    <w:p>
+      <w:pPr>
+        <w:jc w:val="both"/>
+      </w:pPr>
+      <w:r>
+        <w:t>С практической точки зрения оказывается очень важно понимать оценку времени и памяти для выбранного алгоритма. При небольших объёмах данных могут применяться любые алгоритмы, однако с ростом объёмов многие становятся непрактичны.</w:t>
+      </w:r>
+    </w:p>
+    <w:p>
+      <w:pPr>
+        <w:jc w:val="both"/>
+      </w:pPr>
+      <w:r>
+        <w:t xml:space="preserve">Так, например, малые массивы (сотни и тысячи элементов) вполне можно сортировать «наивными» алгоритмами (вроде сортировки пузырьком), однако с ростом длины массива, время сортировки начинает увеличиваться (по </w:t>
+      </w:r>
+      <w:r>
+        <w:t xml:space="preserve">закону </w:t>
+      </w:r>
+      <w:r>
+        <w:rPr>
+          <w:lang w:val="en-US"/>
+        </w:rPr>
+        <w:t>O</w:t>
+      </w:r>
+      <w:r>
+        <w:t>(</w:t>
+      </w:r>
+      <w:r>
+        <w:rPr>
+          <w:lang w:val="en-US"/>
+        </w:rPr>
+        <w:t>n</w:t>
+      </w:r>
+      <w:r>
+        <w:rPr>
+          <w:vertAlign w:val="superscript"/>
+        </w:rPr>
+        <w:t>2</w:t>
+      </w:r>
+      <w:r>
+        <w:t>)</w:t>
+      </w:r>
+      <w:r>
+        <w:t xml:space="preserve">, то есть по квадрату) и приходится применять более сложные алгоритмы, например Быструю сортировку или Сортировку слиянием, потому что они работают за время </w:t>
+      </w:r>
+      <w:proofErr w:type="gramStart"/>
+      <w:r>
+        <w:rPr>
+          <w:lang w:val="en-US"/>
+        </w:rPr>
+        <w:t>O</w:t>
+      </w:r>
+      <w:r>
+        <w:t>(</w:t>
+      </w:r>
+      <w:proofErr w:type="gramEnd"/>
+      <w:r>
+        <w:rPr>
+          <w:lang w:val="en-US"/>
+        </w:rPr>
+        <w:t>n</w:t>
+      </w:r>
+      <w:r>
+        <w:t xml:space="preserve"> </w:t>
+      </w:r>
+      <w:r>
+        <w:rPr>
+          <w:lang w:val="en-US"/>
+        </w:rPr>
+        <w:t>log</w:t>
+      </w:r>
+      <w:r>
+        <w:t xml:space="preserve"> </w:t>
+      </w:r>
+      <w:r>
+        <w:rPr>
+          <w:lang w:val="en-US"/>
+        </w:rPr>
+        <w:t>n</w:t>
+      </w:r>
+      <w:r>
+        <w:t>)</w:t>
+      </w:r>
+      <w:r>
+        <w:t>.</w:t>
+      </w:r>
+    </w:p>
+    <w:p>
+      <w:pPr>
+        <w:jc w:val="both"/>
+      </w:pPr>
+      <w:r>
+        <w:t>На практике можно даже говорить о том, что уже квадратичные алгоритмы оказываются зачастую неприменимы при современных объёмах данных, в то время как линейно-логарифмические широко применяются и хорошо работают.</w:t>
+      </w:r>
+    </w:p>
+    <w:p>
+      <w:pPr>
+        <w:jc w:val="both"/>
+      </w:pPr>
+      <w:r>
+        <w:t>Хотя в некоторых областях встречаются, например, алгоритмы, работающие за кубическое время (и доказано, что быстрее сделать работу невозможно). Их можно применять, если мы гарантируем, что объём данных не слишком велик.</w:t>
+      </w:r>
+    </w:p>
+    <w:p>
+      <w:pPr>
+        <w:jc w:val="both"/>
+      </w:pPr>
+      <w:r>
+        <w:lastRenderedPageBreak/>
+        <w:t xml:space="preserve">В теоретических исследованиях, наоборот, исполнимыми считаются алгоритмы с полиномиальной оценкой, а слишком долгими – экспоненциальные (и факториальные). Действительно, они как правило не могут быть решены всей современной вычислительной мощью человечества уже при </w:t>
+      </w:r>
+      <w:proofErr w:type="gramStart"/>
+      <w:r>
+        <w:rPr>
+          <w:lang w:val="en-US"/>
+        </w:rPr>
+        <w:t>n</w:t>
+      </w:r>
+      <w:r>
+        <w:t xml:space="preserve"> &gt;</w:t>
+      </w:r>
+      <w:proofErr w:type="gramEnd"/>
+      <w:r>
+        <w:t xml:space="preserve"> 100</w:t>
+      </w:r>
+      <w:r>
+        <w:t>.</w:t>
+      </w:r>
+    </w:p>
+    <w:p>
+      <w:pPr>
+        <w:jc w:val="both"/>
+      </w:pPr>
+      <w:r>
+        <w:t>Таким образом,</w:t>
+      </w:r>
+    </w:p>
+    <w:p>
+      <w:pPr>
+        <w:pStyle w:val="a3"/>
+        <w:numPr>
+          <w:ilvl w:val="0"/>
+          <w:numId w:val="10"/>
+        </w:numPr>
+        <w:jc w:val="both"/>
+      </w:pPr>
+      <w:r>
+        <w:t>При выборе однотипных алгоритмов предпочтение (при прочих равных условиях) следует отдавать алгоритмам с наименьшей скоростью роста трудоемкости, поскольку они позволят за одно и то же время решить задачи с большей размерностью</w:t>
+      </w:r>
+    </w:p>
+    <w:p>
+      <w:pPr>
+        <w:pStyle w:val="a3"/>
+        <w:numPr>
+          <w:ilvl w:val="0"/>
+          <w:numId w:val="10"/>
+        </w:numPr>
+        <w:jc w:val="both"/>
+      </w:pPr>
+      <w:r>
+        <w:t>Если заранее известно, что размерность решаемых задач невелика</w:t>
+      </w:r>
+      <w:proofErr w:type="gramStart"/>
+      <w:r>
+        <w:t>, ,</w:t>
+      </w:r>
+      <w:proofErr w:type="gramEnd"/>
+      <w:r>
+        <w:t xml:space="preserve"> имеет смысл рассмотреть возможность использования алгоритмов не с самой лучшей оценкой, поскольку при малых n </w:t>
+      </w:r>
+      <w:r>
+        <w:t>«</w:t>
+      </w:r>
+      <w:r>
+        <w:t>лучшие</w:t>
+      </w:r>
+      <w:r>
+        <w:t>»</w:t>
+      </w:r>
+      <w:r>
+        <w:t xml:space="preserve"> алгоритмы могут вести себя хуже, чем </w:t>
+      </w:r>
+      <w:r>
+        <w:t>«</w:t>
+      </w:r>
+      <w:r>
+        <w:t>плохие</w:t>
+      </w:r>
+      <w:r>
+        <w:t>»</w:t>
+      </w:r>
+    </w:p>
+    <w:p>
+      <w:pPr>
+        <w:pStyle w:val="a3"/>
+        <w:numPr>
+          <w:ilvl w:val="0"/>
+          <w:numId w:val="10"/>
+        </w:numPr>
+        <w:jc w:val="both"/>
+      </w:pPr>
+      <w:r>
+        <w:t>Алгоритмы класса О(2</w:t>
+      </w:r>
+      <w:r>
+        <w:rPr>
+          <w:vertAlign w:val="superscript"/>
+        </w:rPr>
+        <w:t>n</w:t>
+      </w:r>
+      <w:r>
+        <w:t>) и О(n!) следует использовать с большой осторожностью, учитывая катастрофический рост их трудоемкости уже при n&gt;100. Например, если число базовых операций определяется соотношением 2</w:t>
+      </w:r>
+      <w:r>
+        <w:rPr>
+          <w:vertAlign w:val="superscript"/>
+        </w:rPr>
+        <w:t>n</w:t>
+      </w:r>
+      <w:r>
+        <w:t>, то при n=100 это число будет примерно равно 10</w:t>
+      </w:r>
+      <w:r>
+        <w:rPr>
+          <w:vertAlign w:val="superscript"/>
+        </w:rPr>
+        <w:t>30</w:t>
+      </w:r>
+      <w:r>
+        <w:t>, и если одна базовая операция выполняется за 1 микросекунду, то это потребует около 10</w:t>
+      </w:r>
+      <w:r>
+        <w:rPr>
+          <w:vertAlign w:val="superscript"/>
+        </w:rPr>
+        <w:t>24</w:t>
+      </w:r>
+      <w:r>
+        <w:t xml:space="preserve"> секунд, т.е. порядка 10</w:t>
+      </w:r>
+      <w:r>
+        <w:rPr>
+          <w:vertAlign w:val="superscript"/>
+        </w:rPr>
+        <w:t>16</w:t>
+      </w:r>
+      <w:r>
+        <w:t xml:space="preserve"> лет. К сожалению, задачи с подобной трудоемкостью довольно часто встречаются на практике и их точное решение пока невозможно даже на сверхбыстрых суперкомпьютерах!</w:t>
+      </w:r>
+    </w:p>
+    <w:p>
+      <w:pPr>
+        <w:jc w:val="both"/>
+      </w:pPr>
+      <w:r>
+        <w:t>Кроме того, в некоторых случаях можно делать раздельные оценки для времени выполнения программы:</w:t>
+      </w:r>
+    </w:p>
+    <w:p>
+      <w:pPr>
+        <w:pStyle w:val="a3"/>
+        <w:numPr>
+          <w:ilvl w:val="0"/>
+          <w:numId w:val="13"/>
+        </w:numPr>
+        <w:jc w:val="both"/>
+      </w:pPr>
+      <w:r>
+        <w:t>В среднем</w:t>
+      </w:r>
+    </w:p>
+    <w:p>
+      <w:pPr>
+        <w:pStyle w:val="a3"/>
+        <w:numPr>
+          <w:ilvl w:val="0"/>
+          <w:numId w:val="13"/>
+        </w:numPr>
+        <w:jc w:val="both"/>
+      </w:pPr>
+      <w:r>
+        <w:t>В лучшем случае</w:t>
+      </w:r>
+    </w:p>
+    <w:p>
+      <w:pPr>
+        <w:pStyle w:val="a3"/>
+        <w:numPr>
+          <w:ilvl w:val="0"/>
+          <w:numId w:val="13"/>
+        </w:numPr>
+        <w:jc w:val="both"/>
+      </w:pPr>
+      <w:r>
+        <w:t>В худшем случае</w:t>
+      </w:r>
+    </w:p>
+    <w:p>
+      <w:pPr>
+        <w:jc w:val="both"/>
+      </w:pPr>
+      <w:r>
+        <w:t xml:space="preserve">Так например, быстрая сортировка работает как правило за </w:t>
+      </w:r>
+      <w:proofErr w:type="gramStart"/>
+      <w:r>
+        <w:rPr>
+          <w:lang w:val="en-US"/>
+        </w:rPr>
+        <w:t>O</w:t>
+      </w:r>
+      <w:r>
+        <w:t>(</w:t>
+      </w:r>
+      <w:proofErr w:type="gramEnd"/>
+      <w:r>
+        <w:rPr>
+          <w:lang w:val="en-US"/>
+        </w:rPr>
+        <w:t>n</w:t>
+      </w:r>
+      <w:r>
+        <w:t xml:space="preserve"> </w:t>
+      </w:r>
+      <w:r>
+        <w:rPr>
+          <w:lang w:val="en-US"/>
+        </w:rPr>
+        <w:t>log</w:t>
+      </w:r>
+      <w:r>
+        <w:t xml:space="preserve"> </w:t>
+      </w:r>
+      <w:r>
+        <w:rPr>
+          <w:lang w:val="en-US"/>
+        </w:rPr>
+        <w:t>n</w:t>
+      </w:r>
+      <w:r>
+        <w:t>)</w:t>
+      </w:r>
+      <w:r>
+        <w:t xml:space="preserve">, но при некоторых неудачных входных данных деградирует до </w:t>
+      </w:r>
+      <w:r>
+        <w:rPr>
+          <w:lang w:val="en-US"/>
+        </w:rPr>
+        <w:t>O</w:t>
+      </w:r>
+      <w:r>
+        <w:t>(</w:t>
+      </w:r>
+      <w:r>
+        <w:rPr>
+          <w:lang w:val="en-US"/>
+        </w:rPr>
+        <w:t>n</w:t>
+      </w:r>
+      <w:r>
+        <w:rPr>
+          <w:vertAlign w:val="superscript"/>
+        </w:rPr>
+        <w:t>2</w:t>
+      </w:r>
+      <w:r>
+        <w:t>).</w:t>
+      </w:r>
+      <w:r>
+        <w:t xml:space="preserve"> В противоположность ей, сортировка слиянием всегда работает за </w:t>
+      </w:r>
+      <w:proofErr w:type="gramStart"/>
+      <w:r>
+        <w:rPr>
+          <w:lang w:val="en-US"/>
+        </w:rPr>
+        <w:t>O</w:t>
+      </w:r>
+      <w:r>
+        <w:t>(</w:t>
+      </w:r>
+      <w:proofErr w:type="gramEnd"/>
+      <w:r>
+        <w:rPr>
+          <w:lang w:val="en-US"/>
+        </w:rPr>
+        <w:t>n</w:t>
+      </w:r>
+      <w:r>
+        <w:t xml:space="preserve"> </w:t>
+      </w:r>
+      <w:r>
+        <w:rPr>
+          <w:lang w:val="en-US"/>
+        </w:rPr>
+        <w:t>log</w:t>
+      </w:r>
+      <w:r>
+        <w:t xml:space="preserve"> </w:t>
+      </w:r>
+      <w:r>
+        <w:rPr>
+          <w:lang w:val="en-US"/>
+        </w:rPr>
+        <w:t>n</w:t>
+      </w:r>
+      <w:r>
+        <w:t>)</w:t>
+      </w:r>
+      <w:r>
+        <w:t xml:space="preserve">, но как правило, её время работы несколько больше. С другой стороны, грамотно написанная сортировка пузырьком в среднем и худшем случае работает за </w:t>
+      </w:r>
+      <w:r>
+        <w:rPr>
+          <w:lang w:val="en-US"/>
+        </w:rPr>
+        <w:t>O</w:t>
+      </w:r>
+      <w:r>
+        <w:t>(</w:t>
+      </w:r>
+      <w:r>
+        <w:rPr>
+          <w:lang w:val="en-US"/>
+        </w:rPr>
+        <w:t>n</w:t>
+      </w:r>
+      <w:r>
+        <w:rPr>
+          <w:vertAlign w:val="superscript"/>
+        </w:rPr>
+        <w:t>2</w:t>
+      </w:r>
+      <w:r>
+        <w:t>)</w:t>
+      </w:r>
+      <w:r>
+        <w:t xml:space="preserve">, но иногда (для уже отсортированных данных) сработает за </w:t>
+      </w:r>
+      <w:r>
+        <w:rPr>
+          <w:lang w:val="en-US"/>
+        </w:rPr>
+        <w:t>O</w:t>
+      </w:r>
+      <w:r>
+        <w:t>(</w:t>
+      </w:r>
+      <w:r>
+        <w:rPr>
+          <w:lang w:val="en-US"/>
+        </w:rPr>
+        <w:t>n</w:t>
+      </w:r>
+      <w:r>
+        <w:t>).</w:t>
+      </w:r>
+    </w:p>
+    <w:p>
+      <w:pPr>
+        <w:jc w:val="both"/>
+      </w:pPr>
+      <w:r>
+        <w:t>Подобные сведения также могут в некоторых случаях повлиять на выбор алгоритма для решения конкретной задачи.</w:t>
+      </w:r>
+    </w:p>
+    <w:p>
+      <w:pPr>
+        <w:jc w:val="both"/>
+      </w:pPr>
+      <w:bookmarkStart w:id="9" w:name="_GoBack"/>
       <w:bookmarkEnd w:id="9"/>
     </w:p>
     <w:p>
       <w:pPr>
         <w:pStyle w:val="1"/>
       </w:pPr>
-      <w:bookmarkStart w:id="10" w:name="_Toc533508081"/>
+      <w:bookmarkStart w:id="10" w:name="_Toc533514683"/>
       <w:r>
         <w:lastRenderedPageBreak/>
         <w:t>Стековый алгоритм проверки сбалансированности скобочных выражений</w:t>
@@ -8740,7 +11260,7 @@
       <w:pPr>
         <w:pStyle w:val="1"/>
       </w:pPr>
-      <w:bookmarkStart w:id="11" w:name="_Toc533508082"/>
+      <w:bookmarkStart w:id="11" w:name="_Toc533514684"/>
       <w:r>
         <w:lastRenderedPageBreak/>
         <w:t>Динамическое программирование</w:t>
@@ -8749,9 +11269,1181 @@
     </w:p>
     <w:p>
       <w:pPr>
+        <w:jc w:val="both"/>
+      </w:pPr>
+      <w:r>
+        <w:t xml:space="preserve">Динамическое программирование </w:t>
+      </w:r>
+      <w:r>
+        <w:t xml:space="preserve">– </w:t>
+      </w:r>
+      <w:r>
+        <w:t>способ решения сложных задач путём разбиения их на более простые подзадачи. Он применим к задачам, выглядящим как набор перекрывающихся подзадач, сложность которых чуть меньше исходной. В этом случае время вычислений, по сравнению с «наивными» методами, можно значительно сократить.</w:t>
+      </w:r>
+    </w:p>
+    <w:p>
+      <w:pPr>
+        <w:jc w:val="both"/>
+      </w:pPr>
+      <w:r>
+        <w:t>Словосочетание «динамическое программирование» впервые было использовано в 1940-х годах Р. Беллманом для описания процесса нахождения решения задачи, где ответ на одну задачу может быть получен только после решения задачи, «предшествующей» ей. В 1953 г. он уточнил это определение до современного.</w:t>
+      </w:r>
+    </w:p>
+    <w:p>
+      <w:pPr>
+        <w:jc w:val="both"/>
+      </w:pPr>
+      <w:r>
+        <w:t>Слово «программирование» в словосочетании «динамическое программирование» в действительности к «традиционному» программированию (написанию кода) почти никакого отношения не имеет и имеет смысл как в словосочетании «математическое программирование»</w:t>
+      </w:r>
+      <w:r>
+        <w:t xml:space="preserve"> или «линейное программирование»</w:t>
+      </w:r>
+      <w:r>
+        <w:t>, которое является синонимом слова «оптимизация». Поэтому слово «программа» в данном контексте скорее означает оптимальную последовательность действий для получения решения задачи. К примеру, определенное расписание событий на выставке иногда называют программой.</w:t>
+      </w:r>
+    </w:p>
+    <w:p>
+      <w:pPr>
+        <w:jc w:val="both"/>
+      </w:pPr>
+      <w:r>
+        <w:t xml:space="preserve">Можно дать неформальное определение: </w:t>
+      </w:r>
+      <w:r>
+        <w:t>Динамическое программирование — это когда у нас есть задача, которую непонятно как решать, и мы разбиваем ее на меньшие задачи, которые тоже непонятно как решать</w:t>
+      </w:r>
+      <w:r>
+        <w:t>.</w:t>
+      </w:r>
+    </w:p>
+    <w:p>
+      <w:pPr>
+        <w:jc w:val="both"/>
+      </w:pPr>
+      <w:r>
+        <w:t>В любом случае, чтобы решать задачу методом динамического программирования, нужно:</w:t>
+      </w:r>
+    </w:p>
+    <w:p>
+      <w:pPr>
+        <w:pStyle w:val="a3"/>
+        <w:numPr>
+          <w:ilvl w:val="0"/>
+          <w:numId w:val="11"/>
+        </w:numPr>
+        <w:jc w:val="both"/>
+      </w:pPr>
+      <w:r>
+        <w:t>Разбить задачу на несколько однотипных подзадач</w:t>
+      </w:r>
+    </w:p>
+    <w:p>
+      <w:pPr>
+        <w:pStyle w:val="a3"/>
+        <w:numPr>
+          <w:ilvl w:val="0"/>
+          <w:numId w:val="11"/>
+        </w:numPr>
+        <w:jc w:val="both"/>
+      </w:pPr>
+      <w:r>
+        <w:t>Научиться находить решение одних подзадач, зная решение других</w:t>
+      </w:r>
+    </w:p>
+    <w:p>
+      <w:pPr>
+        <w:pStyle w:val="a3"/>
+        <w:numPr>
+          <w:ilvl w:val="0"/>
+          <w:numId w:val="11"/>
+        </w:numPr>
+        <w:jc w:val="both"/>
+      </w:pPr>
+      <w:r>
+        <w:t>Выделить самые простые подзадачи, решение которых понятно</w:t>
+      </w:r>
+    </w:p>
+    <w:p>
+      <w:pPr>
+        <w:pStyle w:val="a3"/>
+        <w:numPr>
+          <w:ilvl w:val="0"/>
+          <w:numId w:val="11"/>
+        </w:numPr>
+        <w:jc w:val="both"/>
+      </w:pPr>
+      <w:r>
+        <w:t>Придумать порядок, в котором решать подзадачи</w:t>
+      </w:r>
+    </w:p>
+    <w:p>
+      <w:pPr>
+        <w:jc w:val="both"/>
+      </w:pPr>
+      <w:r>
+        <w:t>В смысле последнего пункта (порядка обхода подзадач) алгоритмы динамического программирования естественным образом делятся на:</w:t>
+      </w:r>
+    </w:p>
+    <w:p>
+      <w:pPr>
+        <w:pStyle w:val="a3"/>
+        <w:numPr>
+          <w:ilvl w:val="0"/>
+          <w:numId w:val="12"/>
+        </w:numPr>
+        <w:jc w:val="both"/>
+      </w:pPr>
+      <w:r>
+        <w:t>Линейные (одномерные)</w:t>
+      </w:r>
+    </w:p>
+    <w:p>
+      <w:pPr>
+        <w:pStyle w:val="a3"/>
+        <w:numPr>
+          <w:ilvl w:val="0"/>
+          <w:numId w:val="12"/>
+        </w:numPr>
+        <w:jc w:val="both"/>
+      </w:pPr>
+      <w:r>
+        <w:t>Матричные (двумерные)</w:t>
+      </w:r>
+    </w:p>
+    <w:p>
+      <w:pPr>
+        <w:pStyle w:val="a3"/>
+        <w:numPr>
+          <w:ilvl w:val="0"/>
+          <w:numId w:val="12"/>
+        </w:numPr>
+        <w:jc w:val="both"/>
+      </w:pPr>
+      <w:r>
+        <w:t>Ветвящиеся (обход дерева</w:t>
+      </w:r>
+    </w:p>
+    <w:p>
+      <w:pPr>
+        <w:pStyle w:val="a3"/>
+        <w:numPr>
+          <w:ilvl w:val="0"/>
+          <w:numId w:val="12"/>
+        </w:numPr>
+        <w:jc w:val="both"/>
+      </w:pPr>
+      <w:r>
+        <w:t>Прочие</w:t>
+      </w:r>
+    </w:p>
+    <w:p>
+      <w:pPr>
+        <w:jc w:val="both"/>
+      </w:pPr>
+      <w:r>
+        <w:t xml:space="preserve">Также в процессе решения методом динамического программирования очень часто применяется приём </w:t>
+      </w:r>
+      <w:proofErr w:type="spellStart"/>
+      <w:r>
+        <w:t>мемоизации</w:t>
+      </w:r>
+      <w:proofErr w:type="spellEnd"/>
+      <w:r>
+        <w:t>, то есть запоминания результатов решения промежуточных подзадач. Иногда ничего больше добавлять к нему и не требуется.</w:t>
+      </w:r>
+    </w:p>
+    <w:p>
+      <w:pPr>
+        <w:jc w:val="both"/>
+      </w:pPr>
+      <w:r>
+        <w:t xml:space="preserve">Не все задачи могут быть решены методом динамического программирования, </w:t>
+      </w:r>
+      <w:proofErr w:type="gramStart"/>
+      <w:r>
+        <w:t>но</w:t>
+      </w:r>
+      <w:proofErr w:type="gramEnd"/>
+      <w:r>
+        <w:t xml:space="preserve"> когда это удаётся, сложность решения задачи как правило резко падает с экспоненциального времени для «наивного» решения до квадратичного (как правило, но не обязательно) времени для решения методом динамического программирования.</w:t>
+      </w:r>
+    </w:p>
+    <w:p>
+      <w:pPr>
+        <w:jc w:val="both"/>
+      </w:pPr>
+      <w:r>
+        <w:t>Например, если рассмотреть классическую задачу вычисления чисел Фибоначчи, то она может быть решена «по определению»</w:t>
+      </w:r>
+    </w:p>
+    <w:p>
+      <w:pPr>
+        <w:jc w:val="both"/>
+        <w:rPr>
+          <w:i/>
+          <w:lang w:val="en-US"/>
+        </w:rPr>
+      </w:pPr>
+      <w:r>
+        <w:rPr>
+          <w:i/>
+          <w:lang w:val="en-US"/>
+        </w:rPr>
+        <w:t xml:space="preserve">int </w:t>
+      </w:r>
+      <w:proofErr w:type="gramStart"/>
+      <w:r>
+        <w:rPr>
+          <w:i/>
+          <w:lang w:val="en-US"/>
+        </w:rPr>
+        <w:t>fib(</w:t>
+      </w:r>
+      <w:proofErr w:type="gramEnd"/>
+      <w:r>
+        <w:rPr>
+          <w:i/>
+          <w:lang w:val="en-US"/>
+        </w:rPr>
+        <w:t>int n) {</w:t>
+      </w:r>
+    </w:p>
+    <w:p>
+      <w:pPr>
+        <w:jc w:val="both"/>
+        <w:rPr>
+          <w:i/>
+          <w:lang w:val="en-US"/>
+        </w:rPr>
+      </w:pPr>
+      <w:r>
+        <w:rPr>
+          <w:i/>
+          <w:lang w:val="en-US"/>
+        </w:rPr>
+        <w:t xml:space="preserve">  return </w:t>
+      </w:r>
+      <w:proofErr w:type="spellStart"/>
+      <w:r>
+        <w:rPr>
+          <w:i/>
+          <w:lang w:val="en-US"/>
+        </w:rPr>
+        <w:t>n</w:t>
+      </w:r>
+      <w:proofErr w:type="spellEnd"/>
+      <w:r>
+        <w:rPr>
+          <w:i/>
+          <w:lang w:val="en-US"/>
+        </w:rPr>
+        <w:t xml:space="preserve"> &lt;= </w:t>
+      </w:r>
+      <w:proofErr w:type="gramStart"/>
+      <w:r>
+        <w:rPr>
+          <w:i/>
+          <w:lang w:val="en-US"/>
+        </w:rPr>
+        <w:t>1 ?</w:t>
+      </w:r>
+      <w:proofErr w:type="gramEnd"/>
+      <w:r>
+        <w:rPr>
+          <w:i/>
+          <w:lang w:val="en-US"/>
+        </w:rPr>
+        <w:t xml:space="preserve"> n : fib(n - 1) + fib(n - 2);</w:t>
+      </w:r>
+    </w:p>
+    <w:p>
+      <w:pPr>
+        <w:jc w:val="both"/>
+        <w:rPr>
+          <w:i/>
+        </w:rPr>
+      </w:pPr>
+      <w:r>
+        <w:rPr>
+          <w:i/>
+        </w:rPr>
+        <w:t>}</w:t>
+      </w:r>
+    </w:p>
+    <w:p>
+      <w:pPr>
+        <w:jc w:val="both"/>
+      </w:pPr>
+      <w:r>
+        <w:lastRenderedPageBreak/>
+        <w:t xml:space="preserve">за время </w:t>
+      </w:r>
+      <w:r>
+        <w:rPr>
+          <w:lang w:val="en-US"/>
+        </w:rPr>
+        <w:t>O</w:t>
+      </w:r>
+      <w:r>
+        <w:t>(1.6</w:t>
+      </w:r>
+      <w:r>
+        <w:rPr>
+          <w:vertAlign w:val="superscript"/>
+          <w:lang w:val="en-US"/>
+        </w:rPr>
+        <w:t>n</w:t>
+      </w:r>
+      <w:r>
+        <w:t>)</w:t>
+      </w:r>
+      <w:r>
+        <w:t xml:space="preserve"> и память </w:t>
+      </w:r>
+      <w:r>
+        <w:rPr>
+          <w:lang w:val="en-US"/>
+        </w:rPr>
+        <w:t>O</w:t>
+      </w:r>
+      <w:r>
+        <w:t>(</w:t>
+      </w:r>
+      <w:r>
+        <w:rPr>
+          <w:lang w:val="en-US"/>
+        </w:rPr>
+        <w:t>n</w:t>
+      </w:r>
+      <w:r>
+        <w:t xml:space="preserve">). </w:t>
+      </w:r>
+      <w:r>
+        <w:t xml:space="preserve">При этом фактически происходит обход пространства состояний задач по дереву, то есть каждое </w:t>
+      </w:r>
+      <w:proofErr w:type="gramStart"/>
+      <w:r>
+        <w:rPr>
+          <w:lang w:val="en-US"/>
+        </w:rPr>
+        <w:t>fib</w:t>
+      </w:r>
+      <w:r>
+        <w:t>(</w:t>
+      </w:r>
+      <w:proofErr w:type="gramEnd"/>
+      <w:r>
+        <w:t xml:space="preserve">2), </w:t>
+      </w:r>
+      <w:r>
+        <w:rPr>
+          <w:lang w:val="en-US"/>
+        </w:rPr>
+        <w:t>fib</w:t>
+      </w:r>
+      <w:r>
+        <w:t xml:space="preserve">(3), </w:t>
+      </w:r>
+      <w:r>
+        <w:rPr>
+          <w:lang w:val="en-US"/>
+        </w:rPr>
+        <w:t>fib</w:t>
+      </w:r>
+      <w:r>
+        <w:t>(4)</w:t>
+      </w:r>
+      <w:r>
+        <w:t>… считается очень много раз.</w:t>
+      </w:r>
+    </w:p>
+    <w:p>
+      <w:pPr>
+        <w:jc w:val="both"/>
+        <w:rPr>
+          <w:lang w:val="en-US"/>
+        </w:rPr>
+      </w:pPr>
+      <w:r>
+        <w:t xml:space="preserve">Если же использовать </w:t>
+      </w:r>
+      <w:proofErr w:type="spellStart"/>
+      <w:r>
+        <w:t>мемоизацию</w:t>
+      </w:r>
+      <w:proofErr w:type="spellEnd"/>
+      <w:r>
+        <w:t>, то есть запоминать результаты вычислений</w:t>
+      </w:r>
+    </w:p>
+    <w:p>
+      <w:pPr>
+        <w:jc w:val="both"/>
+        <w:rPr>
+          <w:i/>
+          <w:lang w:val="en-US"/>
+        </w:rPr>
+      </w:pPr>
+      <w:r>
+        <w:rPr>
+          <w:i/>
+          <w:lang w:val="en-US"/>
+        </w:rPr>
+        <w:t xml:space="preserve">int </w:t>
+      </w:r>
+      <w:proofErr w:type="spellStart"/>
+      <w:proofErr w:type="gramStart"/>
+      <w:r>
+        <w:rPr>
+          <w:i/>
+          <w:lang w:val="en-US"/>
+        </w:rPr>
+        <w:t>fib(</w:t>
+      </w:r>
+      <w:proofErr w:type="spellEnd"/>
+      <w:proofErr w:type="gramEnd"/>
+      <w:r>
+        <w:rPr>
+          <w:i/>
+          <w:lang w:val="en-US"/>
+        </w:rPr>
+        <w:t>int n) {</w:t>
+      </w:r>
+    </w:p>
+    <w:p>
+      <w:pPr>
+        <w:jc w:val="both"/>
+        <w:rPr>
+          <w:i/>
+          <w:lang w:val="en-US"/>
+        </w:rPr>
+      </w:pPr>
+      <w:r>
+        <w:rPr>
+          <w:i/>
+          <w:lang w:val="en-US"/>
+        </w:rPr>
+        <w:t xml:space="preserve">  if (n &lt;= 1) {</w:t>
+      </w:r>
+    </w:p>
+    <w:p>
+      <w:pPr>
+        <w:jc w:val="both"/>
+        <w:rPr>
+          <w:i/>
+          <w:lang w:val="en-US"/>
+        </w:rPr>
+      </w:pPr>
+      <w:r>
+        <w:rPr>
+          <w:i/>
+          <w:lang w:val="en-US"/>
+        </w:rPr>
+        <w:t xml:space="preserve">    return n;</w:t>
+      </w:r>
+    </w:p>
+    <w:p>
+      <w:pPr>
+        <w:jc w:val="both"/>
+        <w:rPr>
+          <w:i/>
+          <w:lang w:val="en-US"/>
+        </w:rPr>
+      </w:pPr>
+      <w:r>
+        <w:rPr>
+          <w:i/>
+          <w:lang w:val="en-US"/>
+        </w:rPr>
+        <w:t xml:space="preserve">  }</w:t>
+      </w:r>
+    </w:p>
+    <w:p>
+      <w:pPr>
+        <w:jc w:val="both"/>
+        <w:rPr>
+          <w:i/>
+          <w:lang w:val="en-US"/>
+        </w:rPr>
+      </w:pPr>
+      <w:r>
+        <w:rPr>
+          <w:i/>
+          <w:lang w:val="en-US"/>
+        </w:rPr>
+        <w:t xml:space="preserve">  static </w:t>
+      </w:r>
+      <w:proofErr w:type="gramStart"/>
+      <w:r>
+        <w:rPr>
+          <w:i/>
+          <w:lang w:val="en-US"/>
+        </w:rPr>
+        <w:t>std::</w:t>
+      </w:r>
+      <w:proofErr w:type="gramEnd"/>
+      <w:r>
+        <w:rPr>
+          <w:i/>
+          <w:lang w:val="en-US"/>
+        </w:rPr>
+        <w:t xml:space="preserve">vector&lt;int&gt; </w:t>
+      </w:r>
+      <w:proofErr w:type="spellStart"/>
+      <w:r>
+        <w:rPr>
+          <w:i/>
+          <w:lang w:val="en-US"/>
+        </w:rPr>
+        <w:t>memS</w:t>
+      </w:r>
+      <w:proofErr w:type="spellEnd"/>
+      <w:r>
+        <w:rPr>
+          <w:i/>
+          <w:lang w:val="en-US"/>
+        </w:rPr>
+        <w:t>;</w:t>
+      </w:r>
+    </w:p>
+    <w:p>
+      <w:pPr>
+        <w:jc w:val="both"/>
+        <w:rPr>
+          <w:i/>
+          <w:lang w:val="en-US"/>
+        </w:rPr>
+      </w:pPr>
+      <w:r>
+        <w:rPr>
+          <w:i/>
+          <w:lang w:val="en-US"/>
+        </w:rPr>
+        <w:t xml:space="preserve">  if (</w:t>
+      </w:r>
+      <w:proofErr w:type="spellStart"/>
+      <w:r>
+        <w:rPr>
+          <w:i/>
+          <w:lang w:val="en-US"/>
+        </w:rPr>
+        <w:t>memS.size</w:t>
+      </w:r>
+      <w:proofErr w:type="spellEnd"/>
+      <w:r>
+        <w:rPr>
+          <w:i/>
+          <w:lang w:val="en-US"/>
+        </w:rPr>
+        <w:t>() &lt; n + 1) {</w:t>
+      </w:r>
+    </w:p>
+    <w:p>
+      <w:pPr>
+        <w:jc w:val="both"/>
+        <w:rPr>
+          <w:i/>
+          <w:lang w:val="en-US"/>
+        </w:rPr>
+      </w:pPr>
+      <w:r>
+        <w:rPr>
+          <w:i/>
+          <w:lang w:val="en-US"/>
+        </w:rPr>
+        <w:t xml:space="preserve">    </w:t>
+      </w:r>
+      <w:proofErr w:type="spellStart"/>
+      <w:r>
+        <w:rPr>
+          <w:i/>
+          <w:lang w:val="en-US"/>
+        </w:rPr>
+        <w:t>memS.resize</w:t>
+      </w:r>
+      <w:proofErr w:type="spellEnd"/>
+      <w:r>
+        <w:rPr>
+          <w:i/>
+          <w:lang w:val="en-US"/>
+        </w:rPr>
+        <w:t>(n+1);</w:t>
+      </w:r>
+    </w:p>
+    <w:p>
+      <w:pPr>
+        <w:jc w:val="both"/>
+        <w:rPr>
+          <w:i/>
+          <w:lang w:val="en-US"/>
+        </w:rPr>
+      </w:pPr>
+      <w:r>
+        <w:rPr>
+          <w:i/>
+          <w:lang w:val="en-US"/>
+        </w:rPr>
+        <w:t xml:space="preserve">  }</w:t>
+      </w:r>
+    </w:p>
+    <w:p>
+      <w:pPr>
+        <w:jc w:val="both"/>
+        <w:rPr>
+          <w:i/>
+          <w:lang w:val="en-US"/>
+        </w:rPr>
+      </w:pPr>
+      <w:r>
+        <w:rPr>
+          <w:i/>
+          <w:lang w:val="en-US"/>
+        </w:rPr>
+        <w:t xml:space="preserve">  if (</w:t>
+      </w:r>
+      <w:proofErr w:type="spellStart"/>
+      <w:r>
+        <w:rPr>
+          <w:i/>
+          <w:lang w:val="en-US"/>
+        </w:rPr>
+        <w:t>memS</w:t>
+      </w:r>
+      <w:proofErr w:type="spellEnd"/>
+      <w:r>
+        <w:rPr>
+          <w:i/>
+          <w:lang w:val="en-US"/>
+        </w:rPr>
+        <w:t>[n]) {</w:t>
+      </w:r>
+    </w:p>
+    <w:p>
+      <w:pPr>
+        <w:jc w:val="both"/>
+        <w:rPr>
+          <w:i/>
+          <w:lang w:val="en-US"/>
+        </w:rPr>
+      </w:pPr>
+      <w:r>
+        <w:rPr>
+          <w:i/>
+          <w:lang w:val="en-US"/>
+        </w:rPr>
+        <w:t xml:space="preserve">    return </w:t>
+      </w:r>
+      <w:proofErr w:type="spellStart"/>
+      <w:r>
+        <w:rPr>
+          <w:i/>
+          <w:lang w:val="en-US"/>
+        </w:rPr>
+        <w:t>memS</w:t>
+      </w:r>
+      <w:proofErr w:type="spellEnd"/>
+      <w:r>
+        <w:rPr>
+          <w:i/>
+          <w:lang w:val="en-US"/>
+        </w:rPr>
+        <w:t>[n];</w:t>
+      </w:r>
+    </w:p>
+    <w:p>
+      <w:pPr>
+        <w:jc w:val="both"/>
+        <w:rPr>
+          <w:i/>
+          <w:lang w:val="en-US"/>
+        </w:rPr>
+      </w:pPr>
+      <w:r>
+        <w:rPr>
+          <w:i/>
+          <w:lang w:val="en-US"/>
+        </w:rPr>
+        <w:t xml:space="preserve">  }</w:t>
+      </w:r>
+    </w:p>
+    <w:p>
+      <w:pPr>
+        <w:jc w:val="both"/>
+        <w:rPr>
+          <w:i/>
+          <w:lang w:val="en-US"/>
+        </w:rPr>
+      </w:pPr>
+      <w:r>
+        <w:rPr>
+          <w:i/>
+          <w:lang w:val="en-US"/>
+        </w:rPr>
+        <w:t xml:space="preserve">  return </w:t>
+      </w:r>
+      <w:proofErr w:type="spellStart"/>
+      <w:r>
+        <w:rPr>
+          <w:i/>
+          <w:lang w:val="en-US"/>
+        </w:rPr>
+        <w:t>memS</w:t>
+      </w:r>
+      <w:proofErr w:type="spellEnd"/>
+      <w:r>
+        <w:rPr>
+          <w:i/>
+          <w:lang w:val="en-US"/>
+        </w:rPr>
+        <w:t xml:space="preserve">[n] = </w:t>
+      </w:r>
+      <w:proofErr w:type="gramStart"/>
+      <w:r>
+        <w:rPr>
+          <w:i/>
+          <w:lang w:val="en-US"/>
+        </w:rPr>
+        <w:t>fib(</w:t>
+      </w:r>
+      <w:proofErr w:type="gramEnd"/>
+      <w:r>
+        <w:rPr>
+          <w:i/>
+          <w:lang w:val="en-US"/>
+        </w:rPr>
+        <w:t>n - 1) + fib(n - 2);</w:t>
+      </w:r>
+    </w:p>
+    <w:p>
+      <w:pPr>
+        <w:jc w:val="both"/>
+        <w:rPr>
+          <w:i/>
+        </w:rPr>
+      </w:pPr>
+      <w:r>
+        <w:rPr>
+          <w:i/>
+        </w:rPr>
+        <w:t>}</w:t>
+      </w:r>
+    </w:p>
+    <w:p>
+      <w:pPr>
+        <w:jc w:val="both"/>
+      </w:pPr>
+      <w:r>
+        <w:t xml:space="preserve">то оценка алгоритма становится </w:t>
+      </w:r>
+      <w:r>
+        <w:rPr>
+          <w:lang w:val="en-US"/>
+        </w:rPr>
+        <w:t>O</w:t>
+      </w:r>
+      <w:r>
+        <w:t>(</w:t>
+      </w:r>
+      <w:r>
+        <w:rPr>
+          <w:lang w:val="en-US"/>
+        </w:rPr>
+        <w:t>n</w:t>
+      </w:r>
+      <w:r>
+        <w:t>)</w:t>
+      </w:r>
+      <w:r>
+        <w:t xml:space="preserve"> как по времени, так и по памяти. Впрочем, </w:t>
+      </w:r>
+      <w:r>
+        <w:t xml:space="preserve">это пессимистичная оценка, во многих случаях этот код работает даже за константное время </w:t>
+      </w:r>
+      <w:proofErr w:type="gramStart"/>
+      <w:r>
+        <w:rPr>
+          <w:lang w:val="en-US"/>
+        </w:rPr>
+        <w:t>O</w:t>
+      </w:r>
+      <w:r>
+        <w:t>(</w:t>
+      </w:r>
+      <w:proofErr w:type="gramEnd"/>
+      <w:r>
+        <w:t>1).</w:t>
+      </w:r>
+    </w:p>
+    <w:p>
+      <w:pPr>
+        <w:jc w:val="both"/>
+      </w:pPr>
+      <w:r>
+        <w:t>Наконец, если поменять направление обхода и двигаться от 1 в сторону увеличения, то можно записать такой алгоритм:</w:t>
+      </w:r>
+    </w:p>
+    <w:p>
+      <w:pPr>
+        <w:jc w:val="both"/>
+        <w:rPr>
+          <w:i/>
+          <w:lang w:val="en-US"/>
+        </w:rPr>
+      </w:pPr>
+      <w:r>
+        <w:rPr>
+          <w:i/>
+          <w:lang w:val="en-US"/>
+        </w:rPr>
+        <w:t xml:space="preserve">int </w:t>
+      </w:r>
+      <w:proofErr w:type="gramStart"/>
+      <w:r>
+        <w:rPr>
+          <w:i/>
+          <w:lang w:val="en-US"/>
+        </w:rPr>
+        <w:t>fib(</w:t>
+      </w:r>
+      <w:proofErr w:type="gramEnd"/>
+      <w:r>
+        <w:rPr>
+          <w:i/>
+          <w:lang w:val="en-US"/>
+        </w:rPr>
+        <w:t>int n) {</w:t>
+      </w:r>
+    </w:p>
+    <w:p>
+      <w:pPr>
+        <w:jc w:val="both"/>
+        <w:rPr>
+          <w:i/>
+          <w:lang w:val="en-US"/>
+        </w:rPr>
+      </w:pPr>
+      <w:r>
+        <w:rPr>
+          <w:i/>
+          <w:lang w:val="en-US"/>
+        </w:rPr>
+        <w:t xml:space="preserve">  int result = 0;</w:t>
+      </w:r>
+    </w:p>
+    <w:p>
+      <w:pPr>
+        <w:jc w:val="both"/>
+        <w:rPr>
+          <w:i/>
+          <w:lang w:val="en-US"/>
+        </w:rPr>
+      </w:pPr>
+      <w:r>
+        <w:rPr>
+          <w:i/>
+          <w:lang w:val="en-US"/>
+        </w:rPr>
+        <w:t xml:space="preserve">  int next = 1;</w:t>
+      </w:r>
+    </w:p>
+    <w:p>
+      <w:pPr>
+        <w:jc w:val="both"/>
+        <w:rPr>
+          <w:i/>
+          <w:lang w:val="en-US"/>
+        </w:rPr>
+      </w:pPr>
+      <w:r>
+        <w:rPr>
+          <w:i/>
+          <w:lang w:val="en-US"/>
+        </w:rPr>
+        <w:t xml:space="preserve">  </w:t>
+      </w:r>
+      <w:proofErr w:type="gramStart"/>
+      <w:r>
+        <w:rPr>
+          <w:i/>
+          <w:lang w:val="en-US"/>
+        </w:rPr>
+        <w:t>for(</w:t>
+      </w:r>
+      <w:proofErr w:type="gramEnd"/>
+      <w:r>
+        <w:rPr>
+          <w:i/>
+          <w:lang w:val="en-US"/>
+        </w:rPr>
+        <w:t xml:space="preserve">int </w:t>
+      </w:r>
+      <w:proofErr w:type="spellStart"/>
+      <w:r>
+        <w:rPr>
+          <w:i/>
+          <w:lang w:val="en-US"/>
+        </w:rPr>
+        <w:t>i</w:t>
+      </w:r>
+      <w:proofErr w:type="spellEnd"/>
+      <w:r>
+        <w:rPr>
+          <w:i/>
+          <w:lang w:val="en-US"/>
+        </w:rPr>
+        <w:t xml:space="preserve"> = 0; </w:t>
+      </w:r>
+      <w:proofErr w:type="spellStart"/>
+      <w:r>
+        <w:rPr>
+          <w:i/>
+          <w:lang w:val="en-US"/>
+        </w:rPr>
+        <w:t>i</w:t>
+      </w:r>
+      <w:proofErr w:type="spellEnd"/>
+      <w:r>
+        <w:rPr>
+          <w:i/>
+          <w:lang w:val="en-US"/>
+        </w:rPr>
+        <w:t xml:space="preserve"> &lt; n; ++</w:t>
+      </w:r>
+      <w:proofErr w:type="spellStart"/>
+      <w:r>
+        <w:rPr>
+          <w:i/>
+          <w:lang w:val="en-US"/>
+        </w:rPr>
+        <w:t>i</w:t>
+      </w:r>
+      <w:proofErr w:type="spellEnd"/>
+      <w:r>
+        <w:rPr>
+          <w:i/>
+          <w:lang w:val="en-US"/>
+        </w:rPr>
+        <w:t>) {</w:t>
+      </w:r>
+    </w:p>
+    <w:p>
+      <w:pPr>
+        <w:jc w:val="both"/>
+        <w:rPr>
+          <w:i/>
+          <w:lang w:val="en-US"/>
+        </w:rPr>
+      </w:pPr>
+      <w:r>
+        <w:rPr>
+          <w:i/>
+          <w:lang w:val="en-US"/>
+        </w:rPr>
+        <w:t xml:space="preserve">    auto </w:t>
+      </w:r>
+      <w:proofErr w:type="spellStart"/>
+      <w:r>
+        <w:rPr>
+          <w:i/>
+          <w:lang w:val="en-US"/>
+        </w:rPr>
+        <w:t>tmp</w:t>
+      </w:r>
+      <w:proofErr w:type="spellEnd"/>
+      <w:r>
+        <w:rPr>
+          <w:i/>
+          <w:lang w:val="en-US"/>
+        </w:rPr>
+        <w:t xml:space="preserve"> = next;</w:t>
+      </w:r>
+    </w:p>
+    <w:p>
+      <w:pPr>
+        <w:jc w:val="both"/>
+        <w:rPr>
+          <w:i/>
+          <w:lang w:val="en-US"/>
+        </w:rPr>
+      </w:pPr>
+      <w:r>
+        <w:rPr>
+          <w:i/>
+          <w:lang w:val="en-US"/>
+        </w:rPr>
+        <w:t xml:space="preserve">    next += result;</w:t>
+      </w:r>
+    </w:p>
+    <w:p>
+      <w:pPr>
+        <w:jc w:val="both"/>
+        <w:rPr>
+          <w:i/>
+        </w:rPr>
+      </w:pPr>
+      <w:r>
+        <w:rPr>
+          <w:i/>
+          <w:lang w:val="en-US"/>
+        </w:rPr>
+        <w:t xml:space="preserve">    </w:t>
+      </w:r>
+      <w:proofErr w:type="spellStart"/>
+      <w:r>
+        <w:rPr>
+          <w:i/>
+        </w:rPr>
+        <w:t>result</w:t>
+      </w:r>
+      <w:proofErr w:type="spellEnd"/>
+      <w:r>
+        <w:rPr>
+          <w:i/>
+        </w:rPr>
+        <w:t xml:space="preserve"> = </w:t>
+      </w:r>
+      <w:proofErr w:type="spellStart"/>
+      <w:r>
+        <w:rPr>
+          <w:i/>
+        </w:rPr>
+        <w:t>tmp</w:t>
+      </w:r>
+      <w:proofErr w:type="spellEnd"/>
+      <w:r>
+        <w:rPr>
+          <w:i/>
+        </w:rPr>
+        <w:t>;</w:t>
+      </w:r>
+    </w:p>
+    <w:p>
+      <w:pPr>
+        <w:jc w:val="both"/>
+        <w:rPr>
+          <w:i/>
+        </w:rPr>
+      </w:pPr>
+      <w:r>
+        <w:rPr>
+          <w:i/>
+        </w:rPr>
+        <w:t xml:space="preserve">  }</w:t>
+      </w:r>
+    </w:p>
+    <w:p>
+      <w:pPr>
+        <w:jc w:val="both"/>
+        <w:rPr>
+          <w:i/>
+        </w:rPr>
+      </w:pPr>
+      <w:r>
+        <w:rPr>
+          <w:i/>
+        </w:rPr>
+        <w:t xml:space="preserve">  </w:t>
+      </w:r>
+      <w:proofErr w:type="spellStart"/>
+      <w:r>
+        <w:rPr>
+          <w:i/>
+        </w:rPr>
+        <w:t>return</w:t>
+      </w:r>
+      <w:proofErr w:type="spellEnd"/>
+      <w:r>
+        <w:rPr>
+          <w:i/>
+        </w:rPr>
+        <w:t xml:space="preserve"> </w:t>
+      </w:r>
+      <w:proofErr w:type="spellStart"/>
+      <w:r>
+        <w:rPr>
+          <w:i/>
+        </w:rPr>
+        <w:t>result</w:t>
+      </w:r>
+      <w:proofErr w:type="spellEnd"/>
+      <w:r>
+        <w:rPr>
+          <w:i/>
+        </w:rPr>
+        <w:t>;</w:t>
+      </w:r>
+    </w:p>
+    <w:p>
+      <w:pPr>
+        <w:jc w:val="both"/>
+        <w:rPr>
+          <w:i/>
+        </w:rPr>
+      </w:pPr>
+      <w:r>
+        <w:rPr>
+          <w:i/>
+        </w:rPr>
+        <w:t>}</w:t>
+      </w:r>
+    </w:p>
+    <w:p>
+      <w:pPr>
+        <w:jc w:val="both"/>
+      </w:pPr>
+      <w:r>
+        <w:t xml:space="preserve">Где время работы </w:t>
+      </w:r>
+      <w:r>
+        <w:rPr>
+          <w:lang w:val="en-US"/>
+        </w:rPr>
+        <w:t>O</w:t>
+      </w:r>
+      <w:r>
+        <w:t>(</w:t>
+      </w:r>
+      <w:r>
+        <w:rPr>
+          <w:lang w:val="en-US"/>
+        </w:rPr>
+        <w:t>n</w:t>
+      </w:r>
+      <w:r>
+        <w:t>)</w:t>
+      </w:r>
+      <w:r>
+        <w:t xml:space="preserve">, а потребление памяти </w:t>
+      </w:r>
+      <w:proofErr w:type="spellStart"/>
+      <w:r>
+        <w:t>констатное</w:t>
+      </w:r>
+      <w:proofErr w:type="spellEnd"/>
+      <w:r>
+        <w:t xml:space="preserve"> </w:t>
+      </w:r>
+      <w:proofErr w:type="gramStart"/>
+      <w:r>
+        <w:rPr>
+          <w:lang w:val="en-US"/>
+        </w:rPr>
+        <w:t>O</w:t>
+      </w:r>
+      <w:r>
+        <w:t>(</w:t>
+      </w:r>
+      <w:proofErr w:type="gramEnd"/>
+      <w:r>
+        <w:t>1).</w:t>
+      </w:r>
+    </w:p>
+    <w:p>
+      <w:pPr>
         <w:pStyle w:val="1"/>
       </w:pPr>
-      <w:bookmarkStart w:id="12" w:name="_Toc533508083"/>
+      <w:bookmarkStart w:id="12" w:name="_Toc533514685"/>
       <w:r>
         <w:lastRenderedPageBreak/>
         <w:t>Поиск наибольшей возрастающей последовательности</w:t>
@@ -8762,7 +12454,7 @@
       <w:pPr>
         <w:pStyle w:val="1"/>
       </w:pPr>
-      <w:bookmarkStart w:id="13" w:name="_Toc533508084"/>
+      <w:bookmarkStart w:id="13" w:name="_Toc533514686"/>
       <w:r>
         <w:lastRenderedPageBreak/>
         <w:t>Быстрая сортировка</w:t>
@@ -8773,7 +12465,7 @@
       <w:pPr>
         <w:pStyle w:val="1"/>
       </w:pPr>
-      <w:bookmarkStart w:id="14" w:name="_Toc533508085"/>
+      <w:bookmarkStart w:id="14" w:name="_Toc533514687"/>
       <w:r>
         <w:lastRenderedPageBreak/>
         <w:t>Замена рекурсии на итерацию на примере быстрой сортировки</w:t>
@@ -8784,7 +12476,7 @@
       <w:pPr>
         <w:pStyle w:val="1"/>
       </w:pPr>
-      <w:bookmarkStart w:id="15" w:name="_Toc533508086"/>
+      <w:bookmarkStart w:id="15" w:name="_Toc533514688"/>
       <w:r>
         <w:lastRenderedPageBreak/>
         <w:t>Сортировка слиянием</w:t>
@@ -8795,7 +12487,7 @@
       <w:pPr>
         <w:pStyle w:val="1"/>
       </w:pPr>
-      <w:bookmarkStart w:id="16" w:name="_Toc533508087"/>
+      <w:bookmarkStart w:id="16" w:name="_Toc533514689"/>
       <w:r>
         <w:lastRenderedPageBreak/>
         <w:t>Поразрядная сортировка</w:t>
@@ -8806,7 +12498,7 @@
       <w:pPr>
         <w:pStyle w:val="1"/>
       </w:pPr>
-      <w:bookmarkStart w:id="17" w:name="_Toc533508088"/>
+      <w:bookmarkStart w:id="17" w:name="_Toc533514690"/>
       <w:r>
         <w:lastRenderedPageBreak/>
         <w:t>Алгоритм Кнута-Морриса-</w:t>
@@ -8822,7 +12514,7 @@
       <w:pPr>
         <w:pStyle w:val="1"/>
       </w:pPr>
-      <w:bookmarkStart w:id="18" w:name="_Toc533508089"/>
+      <w:bookmarkStart w:id="18" w:name="_Toc533514691"/>
       <w:r>
         <w:lastRenderedPageBreak/>
         <w:t xml:space="preserve">Алгоритм </w:t>
@@ -8841,7 +12533,7 @@
       <w:pPr>
         <w:pStyle w:val="1"/>
       </w:pPr>
-      <w:bookmarkStart w:id="19" w:name="_Toc533508090"/>
+      <w:bookmarkStart w:id="19" w:name="_Toc533514692"/>
       <w:r>
         <w:lastRenderedPageBreak/>
         <w:t>Поиск с возвратом (</w:t>
@@ -8864,7 +12556,7 @@
           <w:lang w:val="en-US"/>
         </w:rPr>
       </w:pPr>
-      <w:bookmarkStart w:id="20" w:name="_Toc533508091"/>
+      <w:bookmarkStart w:id="20" w:name="_Toc533514693"/>
       <w:proofErr w:type="spellStart"/>
       <w:r>
         <w:rPr>
@@ -9109,9 +12801,9 @@
     </w:lvl>
   </w:abstractNum>
   <w:abstractNum w:abstractNumId="1" w15:restartNumberingAfterBreak="0">
-    <w:nsid w:val="3B4D40C1"/>
+    <w:nsid w:val="1B442689"/>
     <w:multiLevelType w:val="hybridMultilevel"/>
-    <w:tmpl w:val="BCE0656E"/>
+    <w:tmpl w:val="1DAA61F4"/>
     <w:lvl w:ilvl="0" w:tplc="04190001">
       <w:start w:val="1"/>
       <w:numFmt w:val="bullet"/>
@@ -9222,9 +12914,9 @@
     </w:lvl>
   </w:abstractNum>
   <w:abstractNum w:abstractNumId="2" w15:restartNumberingAfterBreak="0">
-    <w:nsid w:val="42F90090"/>
+    <w:nsid w:val="20B45ADF"/>
     <w:multiLevelType w:val="hybridMultilevel"/>
-    <w:tmpl w:val="6E7ABC20"/>
+    <w:tmpl w:val="E21E2B90"/>
     <w:lvl w:ilvl="0" w:tplc="04190001">
       <w:start w:val="1"/>
       <w:numFmt w:val="bullet"/>
@@ -9335,6 +13027,345 @@
     </w:lvl>
   </w:abstractNum>
   <w:abstractNum w:abstractNumId="3" w15:restartNumberingAfterBreak="0">
+    <w:nsid w:val="38182ADE"/>
+    <w:multiLevelType w:val="hybridMultilevel"/>
+    <w:tmpl w:val="838E762E"/>
+    <w:lvl w:ilvl="0" w:tplc="04190001">
+      <w:start w:val="1"/>
+      <w:numFmt w:val="bullet"/>
+      <w:lvlText w:val=""/>
+      <w:lvlJc w:val="left"/>
+      <w:pPr>
+        <w:ind w:left="720" w:hanging="360"/>
+      </w:pPr>
+      <w:rPr>
+        <w:rFonts w:ascii="Symbol" w:hAnsi="Symbol" w:hint="default"/>
+      </w:rPr>
+    </w:lvl>
+    <w:lvl w:ilvl="1" w:tplc="04190003" w:tentative="1">
+      <w:start w:val="1"/>
+      <w:numFmt w:val="bullet"/>
+      <w:lvlText w:val="o"/>
+      <w:lvlJc w:val="left"/>
+      <w:pPr>
+        <w:ind w:left="1440" w:hanging="360"/>
+      </w:pPr>
+      <w:rPr>
+        <w:rFonts w:ascii="Courier New" w:hAnsi="Courier New" w:cs="Courier New" w:hint="default"/>
+      </w:rPr>
+    </w:lvl>
+    <w:lvl w:ilvl="2" w:tplc="04190005" w:tentative="1">
+      <w:start w:val="1"/>
+      <w:numFmt w:val="bullet"/>
+      <w:lvlText w:val=""/>
+      <w:lvlJc w:val="left"/>
+      <w:pPr>
+        <w:ind w:left="2160" w:hanging="360"/>
+      </w:pPr>
+      <w:rPr>
+        <w:rFonts w:ascii="Wingdings" w:hAnsi="Wingdings" w:hint="default"/>
+      </w:rPr>
+    </w:lvl>
+    <w:lvl w:ilvl="3" w:tplc="04190001" w:tentative="1">
+      <w:start w:val="1"/>
+      <w:numFmt w:val="bullet"/>
+      <w:lvlText w:val=""/>
+      <w:lvlJc w:val="left"/>
+      <w:pPr>
+        <w:ind w:left="2880" w:hanging="360"/>
+      </w:pPr>
+      <w:rPr>
+        <w:rFonts w:ascii="Symbol" w:hAnsi="Symbol" w:hint="default"/>
+      </w:rPr>
+    </w:lvl>
+    <w:lvl w:ilvl="4" w:tplc="04190003" w:tentative="1">
+      <w:start w:val="1"/>
+      <w:numFmt w:val="bullet"/>
+      <w:lvlText w:val="o"/>
+      <w:lvlJc w:val="left"/>
+      <w:pPr>
+        <w:ind w:left="3600" w:hanging="360"/>
+      </w:pPr>
+      <w:rPr>
+        <w:rFonts w:ascii="Courier New" w:hAnsi="Courier New" w:cs="Courier New" w:hint="default"/>
+      </w:rPr>
+    </w:lvl>
+    <w:lvl w:ilvl="5" w:tplc="04190005" w:tentative="1">
+      <w:start w:val="1"/>
+      <w:numFmt w:val="bullet"/>
+      <w:lvlText w:val=""/>
+      <w:lvlJc w:val="left"/>
+      <w:pPr>
+        <w:ind w:left="4320" w:hanging="360"/>
+      </w:pPr>
+      <w:rPr>
+        <w:rFonts w:ascii="Wingdings" w:hAnsi="Wingdings" w:hint="default"/>
+      </w:rPr>
+    </w:lvl>
+    <w:lvl w:ilvl="6" w:tplc="04190001" w:tentative="1">
+      <w:start w:val="1"/>
+      <w:numFmt w:val="bullet"/>
+      <w:lvlText w:val=""/>
+      <w:lvlJc w:val="left"/>
+      <w:pPr>
+        <w:ind w:left="5040" w:hanging="360"/>
+      </w:pPr>
+      <w:rPr>
+        <w:rFonts w:ascii="Symbol" w:hAnsi="Symbol" w:hint="default"/>
+      </w:rPr>
+    </w:lvl>
+    <w:lvl w:ilvl="7" w:tplc="04190003" w:tentative="1">
+      <w:start w:val="1"/>
+      <w:numFmt w:val="bullet"/>
+      <w:lvlText w:val="o"/>
+      <w:lvlJc w:val="left"/>
+      <w:pPr>
+        <w:ind w:left="5760" w:hanging="360"/>
+      </w:pPr>
+      <w:rPr>
+        <w:rFonts w:ascii="Courier New" w:hAnsi="Courier New" w:cs="Courier New" w:hint="default"/>
+      </w:rPr>
+    </w:lvl>
+    <w:lvl w:ilvl="8" w:tplc="04190005" w:tentative="1">
+      <w:start w:val="1"/>
+      <w:numFmt w:val="bullet"/>
+      <w:lvlText w:val=""/>
+      <w:lvlJc w:val="left"/>
+      <w:pPr>
+        <w:ind w:left="6480" w:hanging="360"/>
+      </w:pPr>
+      <w:rPr>
+        <w:rFonts w:ascii="Wingdings" w:hAnsi="Wingdings" w:hint="default"/>
+      </w:rPr>
+    </w:lvl>
+  </w:abstractNum>
+  <w:abstractNum w:abstractNumId="4" w15:restartNumberingAfterBreak="0">
+    <w:nsid w:val="3B4D40C1"/>
+    <w:multiLevelType w:val="hybridMultilevel"/>
+    <w:tmpl w:val="BCE0656E"/>
+    <w:lvl w:ilvl="0" w:tplc="04190001">
+      <w:start w:val="1"/>
+      <w:numFmt w:val="bullet"/>
+      <w:lvlText w:val=""/>
+      <w:lvlJc w:val="left"/>
+      <w:pPr>
+        <w:ind w:left="720" w:hanging="360"/>
+      </w:pPr>
+      <w:rPr>
+        <w:rFonts w:ascii="Symbol" w:hAnsi="Symbol" w:hint="default"/>
+      </w:rPr>
+    </w:lvl>
+    <w:lvl w:ilvl="1" w:tplc="04190003" w:tentative="1">
+      <w:start w:val="1"/>
+      <w:numFmt w:val="bullet"/>
+      <w:lvlText w:val="o"/>
+      <w:lvlJc w:val="left"/>
+      <w:pPr>
+        <w:ind w:left="1440" w:hanging="360"/>
+      </w:pPr>
+      <w:rPr>
+        <w:rFonts w:ascii="Courier New" w:hAnsi="Courier New" w:cs="Courier New" w:hint="default"/>
+      </w:rPr>
+    </w:lvl>
+    <w:lvl w:ilvl="2" w:tplc="04190005" w:tentative="1">
+      <w:start w:val="1"/>
+      <w:numFmt w:val="bullet"/>
+      <w:lvlText w:val=""/>
+      <w:lvlJc w:val="left"/>
+      <w:pPr>
+        <w:ind w:left="2160" w:hanging="360"/>
+      </w:pPr>
+      <w:rPr>
+        <w:rFonts w:ascii="Wingdings" w:hAnsi="Wingdings" w:hint="default"/>
+      </w:rPr>
+    </w:lvl>
+    <w:lvl w:ilvl="3" w:tplc="04190001" w:tentative="1">
+      <w:start w:val="1"/>
+      <w:numFmt w:val="bullet"/>
+      <w:lvlText w:val=""/>
+      <w:lvlJc w:val="left"/>
+      <w:pPr>
+        <w:ind w:left="2880" w:hanging="360"/>
+      </w:pPr>
+      <w:rPr>
+        <w:rFonts w:ascii="Symbol" w:hAnsi="Symbol" w:hint="default"/>
+      </w:rPr>
+    </w:lvl>
+    <w:lvl w:ilvl="4" w:tplc="04190003" w:tentative="1">
+      <w:start w:val="1"/>
+      <w:numFmt w:val="bullet"/>
+      <w:lvlText w:val="o"/>
+      <w:lvlJc w:val="left"/>
+      <w:pPr>
+        <w:ind w:left="3600" w:hanging="360"/>
+      </w:pPr>
+      <w:rPr>
+        <w:rFonts w:ascii="Courier New" w:hAnsi="Courier New" w:cs="Courier New" w:hint="default"/>
+      </w:rPr>
+    </w:lvl>
+    <w:lvl w:ilvl="5" w:tplc="04190005" w:tentative="1">
+      <w:start w:val="1"/>
+      <w:numFmt w:val="bullet"/>
+      <w:lvlText w:val=""/>
+      <w:lvlJc w:val="left"/>
+      <w:pPr>
+        <w:ind w:left="4320" w:hanging="360"/>
+      </w:pPr>
+      <w:rPr>
+        <w:rFonts w:ascii="Wingdings" w:hAnsi="Wingdings" w:hint="default"/>
+      </w:rPr>
+    </w:lvl>
+    <w:lvl w:ilvl="6" w:tplc="04190001" w:tentative="1">
+      <w:start w:val="1"/>
+      <w:numFmt w:val="bullet"/>
+      <w:lvlText w:val=""/>
+      <w:lvlJc w:val="left"/>
+      <w:pPr>
+        <w:ind w:left="5040" w:hanging="360"/>
+      </w:pPr>
+      <w:rPr>
+        <w:rFonts w:ascii="Symbol" w:hAnsi="Symbol" w:hint="default"/>
+      </w:rPr>
+    </w:lvl>
+    <w:lvl w:ilvl="7" w:tplc="04190003" w:tentative="1">
+      <w:start w:val="1"/>
+      <w:numFmt w:val="bullet"/>
+      <w:lvlText w:val="o"/>
+      <w:lvlJc w:val="left"/>
+      <w:pPr>
+        <w:ind w:left="5760" w:hanging="360"/>
+      </w:pPr>
+      <w:rPr>
+        <w:rFonts w:ascii="Courier New" w:hAnsi="Courier New" w:cs="Courier New" w:hint="default"/>
+      </w:rPr>
+    </w:lvl>
+    <w:lvl w:ilvl="8" w:tplc="04190005" w:tentative="1">
+      <w:start w:val="1"/>
+      <w:numFmt w:val="bullet"/>
+      <w:lvlText w:val=""/>
+      <w:lvlJc w:val="left"/>
+      <w:pPr>
+        <w:ind w:left="6480" w:hanging="360"/>
+      </w:pPr>
+      <w:rPr>
+        <w:rFonts w:ascii="Wingdings" w:hAnsi="Wingdings" w:hint="default"/>
+      </w:rPr>
+    </w:lvl>
+  </w:abstractNum>
+  <w:abstractNum w:abstractNumId="5" w15:restartNumberingAfterBreak="0">
+    <w:nsid w:val="42F90090"/>
+    <w:multiLevelType w:val="hybridMultilevel"/>
+    <w:tmpl w:val="6E7ABC20"/>
+    <w:lvl w:ilvl="0" w:tplc="04190001">
+      <w:start w:val="1"/>
+      <w:numFmt w:val="bullet"/>
+      <w:lvlText w:val=""/>
+      <w:lvlJc w:val="left"/>
+      <w:pPr>
+        <w:ind w:left="720" w:hanging="360"/>
+      </w:pPr>
+      <w:rPr>
+        <w:rFonts w:ascii="Symbol" w:hAnsi="Symbol" w:hint="default"/>
+      </w:rPr>
+    </w:lvl>
+    <w:lvl w:ilvl="1" w:tplc="04190003" w:tentative="1">
+      <w:start w:val="1"/>
+      <w:numFmt w:val="bullet"/>
+      <w:lvlText w:val="o"/>
+      <w:lvlJc w:val="left"/>
+      <w:pPr>
+        <w:ind w:left="1440" w:hanging="360"/>
+      </w:pPr>
+      <w:rPr>
+        <w:rFonts w:ascii="Courier New" w:hAnsi="Courier New" w:cs="Courier New" w:hint="default"/>
+      </w:rPr>
+    </w:lvl>
+    <w:lvl w:ilvl="2" w:tplc="04190005" w:tentative="1">
+      <w:start w:val="1"/>
+      <w:numFmt w:val="bullet"/>
+      <w:lvlText w:val=""/>
+      <w:lvlJc w:val="left"/>
+      <w:pPr>
+        <w:ind w:left="2160" w:hanging="360"/>
+      </w:pPr>
+      <w:rPr>
+        <w:rFonts w:ascii="Wingdings" w:hAnsi="Wingdings" w:hint="default"/>
+      </w:rPr>
+    </w:lvl>
+    <w:lvl w:ilvl="3" w:tplc="04190001" w:tentative="1">
+      <w:start w:val="1"/>
+      <w:numFmt w:val="bullet"/>
+      <w:lvlText w:val=""/>
+      <w:lvlJc w:val="left"/>
+      <w:pPr>
+        <w:ind w:left="2880" w:hanging="360"/>
+      </w:pPr>
+      <w:rPr>
+        <w:rFonts w:ascii="Symbol" w:hAnsi="Symbol" w:hint="default"/>
+      </w:rPr>
+    </w:lvl>
+    <w:lvl w:ilvl="4" w:tplc="04190003" w:tentative="1">
+      <w:start w:val="1"/>
+      <w:numFmt w:val="bullet"/>
+      <w:lvlText w:val="o"/>
+      <w:lvlJc w:val="left"/>
+      <w:pPr>
+        <w:ind w:left="3600" w:hanging="360"/>
+      </w:pPr>
+      <w:rPr>
+        <w:rFonts w:ascii="Courier New" w:hAnsi="Courier New" w:cs="Courier New" w:hint="default"/>
+      </w:rPr>
+    </w:lvl>
+    <w:lvl w:ilvl="5" w:tplc="04190005" w:tentative="1">
+      <w:start w:val="1"/>
+      <w:numFmt w:val="bullet"/>
+      <w:lvlText w:val=""/>
+      <w:lvlJc w:val="left"/>
+      <w:pPr>
+        <w:ind w:left="4320" w:hanging="360"/>
+      </w:pPr>
+      <w:rPr>
+        <w:rFonts w:ascii="Wingdings" w:hAnsi="Wingdings" w:hint="default"/>
+      </w:rPr>
+    </w:lvl>
+    <w:lvl w:ilvl="6" w:tplc="04190001" w:tentative="1">
+      <w:start w:val="1"/>
+      <w:numFmt w:val="bullet"/>
+      <w:lvlText w:val=""/>
+      <w:lvlJc w:val="left"/>
+      <w:pPr>
+        <w:ind w:left="5040" w:hanging="360"/>
+      </w:pPr>
+      <w:rPr>
+        <w:rFonts w:ascii="Symbol" w:hAnsi="Symbol" w:hint="default"/>
+      </w:rPr>
+    </w:lvl>
+    <w:lvl w:ilvl="7" w:tplc="04190003" w:tentative="1">
+      <w:start w:val="1"/>
+      <w:numFmt w:val="bullet"/>
+      <w:lvlText w:val="o"/>
+      <w:lvlJc w:val="left"/>
+      <w:pPr>
+        <w:ind w:left="5760" w:hanging="360"/>
+      </w:pPr>
+      <w:rPr>
+        <w:rFonts w:ascii="Courier New" w:hAnsi="Courier New" w:cs="Courier New" w:hint="default"/>
+      </w:rPr>
+    </w:lvl>
+    <w:lvl w:ilvl="8" w:tplc="04190005" w:tentative="1">
+      <w:start w:val="1"/>
+      <w:numFmt w:val="bullet"/>
+      <w:lvlText w:val=""/>
+      <w:lvlJc w:val="left"/>
+      <w:pPr>
+        <w:ind w:left="6480" w:hanging="360"/>
+      </w:pPr>
+      <w:rPr>
+        <w:rFonts w:ascii="Wingdings" w:hAnsi="Wingdings" w:hint="default"/>
+      </w:rPr>
+    </w:lvl>
+  </w:abstractNum>
+  <w:abstractNum w:abstractNumId="6" w15:restartNumberingAfterBreak="0">
     <w:nsid w:val="43E15C51"/>
     <w:multiLevelType w:val="hybridMultilevel"/>
     <w:tmpl w:val="B9547330"/>
@@ -9420,7 +13451,7 @@
       </w:pPr>
     </w:lvl>
   </w:abstractNum>
-  <w:abstractNum w:abstractNumId="4" w15:restartNumberingAfterBreak="0">
+  <w:abstractNum w:abstractNumId="7" w15:restartNumberingAfterBreak="0">
     <w:nsid w:val="48A530D0"/>
     <w:multiLevelType w:val="hybridMultilevel"/>
     <w:tmpl w:val="E00E055E"/>
@@ -9509,7 +13540,432 @@
       </w:pPr>
     </w:lvl>
   </w:abstractNum>
-  <w:abstractNum w:abstractNumId="5" w15:restartNumberingAfterBreak="0">
+  <w:abstractNum w:abstractNumId="8" w15:restartNumberingAfterBreak="0">
+    <w:nsid w:val="52AF53C8"/>
+    <w:multiLevelType w:val="hybridMultilevel"/>
+    <w:tmpl w:val="E8744DFE"/>
+    <w:lvl w:ilvl="0" w:tplc="0419000F">
+      <w:start w:val="1"/>
+      <w:numFmt w:val="decimal"/>
+      <w:lvlText w:val="%1."/>
+      <w:lvlJc w:val="left"/>
+      <w:pPr>
+        <w:ind w:left="720" w:hanging="360"/>
+      </w:pPr>
+    </w:lvl>
+    <w:lvl w:ilvl="1" w:tplc="04190019" w:tentative="1">
+      <w:start w:val="1"/>
+      <w:numFmt w:val="lowerLetter"/>
+      <w:lvlText w:val="%2."/>
+      <w:lvlJc w:val="left"/>
+      <w:pPr>
+        <w:ind w:left="1440" w:hanging="360"/>
+      </w:pPr>
+    </w:lvl>
+    <w:lvl w:ilvl="2" w:tplc="0419001B" w:tentative="1">
+      <w:start w:val="1"/>
+      <w:numFmt w:val="lowerRoman"/>
+      <w:lvlText w:val="%3."/>
+      <w:lvlJc w:val="right"/>
+      <w:pPr>
+        <w:ind w:left="2160" w:hanging="180"/>
+      </w:pPr>
+    </w:lvl>
+    <w:lvl w:ilvl="3" w:tplc="0419000F" w:tentative="1">
+      <w:start w:val="1"/>
+      <w:numFmt w:val="decimal"/>
+      <w:lvlText w:val="%4."/>
+      <w:lvlJc w:val="left"/>
+      <w:pPr>
+        <w:ind w:left="2880" w:hanging="360"/>
+      </w:pPr>
+    </w:lvl>
+    <w:lvl w:ilvl="4" w:tplc="04190019" w:tentative="1">
+      <w:start w:val="1"/>
+      <w:numFmt w:val="lowerLetter"/>
+      <w:lvlText w:val="%5."/>
+      <w:lvlJc w:val="left"/>
+      <w:pPr>
+        <w:ind w:left="3600" w:hanging="360"/>
+      </w:pPr>
+    </w:lvl>
+    <w:lvl w:ilvl="5" w:tplc="0419001B" w:tentative="1">
+      <w:start w:val="1"/>
+      <w:numFmt w:val="lowerRoman"/>
+      <w:lvlText w:val="%6."/>
+      <w:lvlJc w:val="right"/>
+      <w:pPr>
+        <w:ind w:left="4320" w:hanging="180"/>
+      </w:pPr>
+    </w:lvl>
+    <w:lvl w:ilvl="6" w:tplc="0419000F" w:tentative="1">
+      <w:start w:val="1"/>
+      <w:numFmt w:val="decimal"/>
+      <w:lvlText w:val="%7."/>
+      <w:lvlJc w:val="left"/>
+      <w:pPr>
+        <w:ind w:left="5040" w:hanging="360"/>
+      </w:pPr>
+    </w:lvl>
+    <w:lvl w:ilvl="7" w:tplc="04190019" w:tentative="1">
+      <w:start w:val="1"/>
+      <w:numFmt w:val="lowerLetter"/>
+      <w:lvlText w:val="%8."/>
+      <w:lvlJc w:val="left"/>
+      <w:pPr>
+        <w:ind w:left="5760" w:hanging="360"/>
+      </w:pPr>
+    </w:lvl>
+    <w:lvl w:ilvl="8" w:tplc="0419001B" w:tentative="1">
+      <w:start w:val="1"/>
+      <w:numFmt w:val="lowerRoman"/>
+      <w:lvlText w:val="%9."/>
+      <w:lvlJc w:val="right"/>
+      <w:pPr>
+        <w:ind w:left="6480" w:hanging="180"/>
+      </w:pPr>
+    </w:lvl>
+  </w:abstractNum>
+  <w:abstractNum w:abstractNumId="9" w15:restartNumberingAfterBreak="0">
+    <w:nsid w:val="5DCA5E16"/>
+    <w:multiLevelType w:val="hybridMultilevel"/>
+    <w:tmpl w:val="9C68E09E"/>
+    <w:lvl w:ilvl="0" w:tplc="04190001">
+      <w:start w:val="1"/>
+      <w:numFmt w:val="bullet"/>
+      <w:lvlText w:val=""/>
+      <w:lvlJc w:val="left"/>
+      <w:pPr>
+        <w:ind w:left="720" w:hanging="360"/>
+      </w:pPr>
+      <w:rPr>
+        <w:rFonts w:ascii="Symbol" w:hAnsi="Symbol" w:hint="default"/>
+      </w:rPr>
+    </w:lvl>
+    <w:lvl w:ilvl="1" w:tplc="04190003" w:tentative="1">
+      <w:start w:val="1"/>
+      <w:numFmt w:val="bullet"/>
+      <w:lvlText w:val="o"/>
+      <w:lvlJc w:val="left"/>
+      <w:pPr>
+        <w:ind w:left="1440" w:hanging="360"/>
+      </w:pPr>
+      <w:rPr>
+        <w:rFonts w:ascii="Courier New" w:hAnsi="Courier New" w:cs="Courier New" w:hint="default"/>
+      </w:rPr>
+    </w:lvl>
+    <w:lvl w:ilvl="2" w:tplc="04190005" w:tentative="1">
+      <w:start w:val="1"/>
+      <w:numFmt w:val="bullet"/>
+      <w:lvlText w:val=""/>
+      <w:lvlJc w:val="left"/>
+      <w:pPr>
+        <w:ind w:left="2160" w:hanging="360"/>
+      </w:pPr>
+      <w:rPr>
+        <w:rFonts w:ascii="Wingdings" w:hAnsi="Wingdings" w:hint="default"/>
+      </w:rPr>
+    </w:lvl>
+    <w:lvl w:ilvl="3" w:tplc="04190001" w:tentative="1">
+      <w:start w:val="1"/>
+      <w:numFmt w:val="bullet"/>
+      <w:lvlText w:val=""/>
+      <w:lvlJc w:val="left"/>
+      <w:pPr>
+        <w:ind w:left="2880" w:hanging="360"/>
+      </w:pPr>
+      <w:rPr>
+        <w:rFonts w:ascii="Symbol" w:hAnsi="Symbol" w:hint="default"/>
+      </w:rPr>
+    </w:lvl>
+    <w:lvl w:ilvl="4" w:tplc="04190003" w:tentative="1">
+      <w:start w:val="1"/>
+      <w:numFmt w:val="bullet"/>
+      <w:lvlText w:val="o"/>
+      <w:lvlJc w:val="left"/>
+      <w:pPr>
+        <w:ind w:left="3600" w:hanging="360"/>
+      </w:pPr>
+      <w:rPr>
+        <w:rFonts w:ascii="Courier New" w:hAnsi="Courier New" w:cs="Courier New" w:hint="default"/>
+      </w:rPr>
+    </w:lvl>
+    <w:lvl w:ilvl="5" w:tplc="04190005" w:tentative="1">
+      <w:start w:val="1"/>
+      <w:numFmt w:val="bullet"/>
+      <w:lvlText w:val=""/>
+      <w:lvlJc w:val="left"/>
+      <w:pPr>
+        <w:ind w:left="4320" w:hanging="360"/>
+      </w:pPr>
+      <w:rPr>
+        <w:rFonts w:ascii="Wingdings" w:hAnsi="Wingdings" w:hint="default"/>
+      </w:rPr>
+    </w:lvl>
+    <w:lvl w:ilvl="6" w:tplc="04190001" w:tentative="1">
+      <w:start w:val="1"/>
+      <w:numFmt w:val="bullet"/>
+      <w:lvlText w:val=""/>
+      <w:lvlJc w:val="left"/>
+      <w:pPr>
+        <w:ind w:left="5040" w:hanging="360"/>
+      </w:pPr>
+      <w:rPr>
+        <w:rFonts w:ascii="Symbol" w:hAnsi="Symbol" w:hint="default"/>
+      </w:rPr>
+    </w:lvl>
+    <w:lvl w:ilvl="7" w:tplc="04190003" w:tentative="1">
+      <w:start w:val="1"/>
+      <w:numFmt w:val="bullet"/>
+      <w:lvlText w:val="o"/>
+      <w:lvlJc w:val="left"/>
+      <w:pPr>
+        <w:ind w:left="5760" w:hanging="360"/>
+      </w:pPr>
+      <w:rPr>
+        <w:rFonts w:ascii="Courier New" w:hAnsi="Courier New" w:cs="Courier New" w:hint="default"/>
+      </w:rPr>
+    </w:lvl>
+    <w:lvl w:ilvl="8" w:tplc="04190005" w:tentative="1">
+      <w:start w:val="1"/>
+      <w:numFmt w:val="bullet"/>
+      <w:lvlText w:val=""/>
+      <w:lvlJc w:val="left"/>
+      <w:pPr>
+        <w:ind w:left="6480" w:hanging="360"/>
+      </w:pPr>
+      <w:rPr>
+        <w:rFonts w:ascii="Wingdings" w:hAnsi="Wingdings" w:hint="default"/>
+      </w:rPr>
+    </w:lvl>
+  </w:abstractNum>
+  <w:abstractNum w:abstractNumId="10" w15:restartNumberingAfterBreak="0">
+    <w:nsid w:val="6328384A"/>
+    <w:multiLevelType w:val="hybridMultilevel"/>
+    <w:tmpl w:val="4BE02222"/>
+    <w:lvl w:ilvl="0" w:tplc="04190001">
+      <w:start w:val="1"/>
+      <w:numFmt w:val="bullet"/>
+      <w:lvlText w:val=""/>
+      <w:lvlJc w:val="left"/>
+      <w:pPr>
+        <w:ind w:left="720" w:hanging="360"/>
+      </w:pPr>
+      <w:rPr>
+        <w:rFonts w:ascii="Symbol" w:hAnsi="Symbol" w:hint="default"/>
+      </w:rPr>
+    </w:lvl>
+    <w:lvl w:ilvl="1" w:tplc="04190003" w:tentative="1">
+      <w:start w:val="1"/>
+      <w:numFmt w:val="bullet"/>
+      <w:lvlText w:val="o"/>
+      <w:lvlJc w:val="left"/>
+      <w:pPr>
+        <w:ind w:left="1440" w:hanging="360"/>
+      </w:pPr>
+      <w:rPr>
+        <w:rFonts w:ascii="Courier New" w:hAnsi="Courier New" w:cs="Courier New" w:hint="default"/>
+      </w:rPr>
+    </w:lvl>
+    <w:lvl w:ilvl="2" w:tplc="04190005" w:tentative="1">
+      <w:start w:val="1"/>
+      <w:numFmt w:val="bullet"/>
+      <w:lvlText w:val=""/>
+      <w:lvlJc w:val="left"/>
+      <w:pPr>
+        <w:ind w:left="2160" w:hanging="360"/>
+      </w:pPr>
+      <w:rPr>
+        <w:rFonts w:ascii="Wingdings" w:hAnsi="Wingdings" w:hint="default"/>
+      </w:rPr>
+    </w:lvl>
+    <w:lvl w:ilvl="3" w:tplc="04190001" w:tentative="1">
+      <w:start w:val="1"/>
+      <w:numFmt w:val="bullet"/>
+      <w:lvlText w:val=""/>
+      <w:lvlJc w:val="left"/>
+      <w:pPr>
+        <w:ind w:left="2880" w:hanging="360"/>
+      </w:pPr>
+      <w:rPr>
+        <w:rFonts w:ascii="Symbol" w:hAnsi="Symbol" w:hint="default"/>
+      </w:rPr>
+    </w:lvl>
+    <w:lvl w:ilvl="4" w:tplc="04190003" w:tentative="1">
+      <w:start w:val="1"/>
+      <w:numFmt w:val="bullet"/>
+      <w:lvlText w:val="o"/>
+      <w:lvlJc w:val="left"/>
+      <w:pPr>
+        <w:ind w:left="3600" w:hanging="360"/>
+      </w:pPr>
+      <w:rPr>
+        <w:rFonts w:ascii="Courier New" w:hAnsi="Courier New" w:cs="Courier New" w:hint="default"/>
+      </w:rPr>
+    </w:lvl>
+    <w:lvl w:ilvl="5" w:tplc="04190005" w:tentative="1">
+      <w:start w:val="1"/>
+      <w:numFmt w:val="bullet"/>
+      <w:lvlText w:val=""/>
+      <w:lvlJc w:val="left"/>
+      <w:pPr>
+        <w:ind w:left="4320" w:hanging="360"/>
+      </w:pPr>
+      <w:rPr>
+        <w:rFonts w:ascii="Wingdings" w:hAnsi="Wingdings" w:hint="default"/>
+      </w:rPr>
+    </w:lvl>
+    <w:lvl w:ilvl="6" w:tplc="04190001" w:tentative="1">
+      <w:start w:val="1"/>
+      <w:numFmt w:val="bullet"/>
+      <w:lvlText w:val=""/>
+      <w:lvlJc w:val="left"/>
+      <w:pPr>
+        <w:ind w:left="5040" w:hanging="360"/>
+      </w:pPr>
+      <w:rPr>
+        <w:rFonts w:ascii="Symbol" w:hAnsi="Symbol" w:hint="default"/>
+      </w:rPr>
+    </w:lvl>
+    <w:lvl w:ilvl="7" w:tplc="04190003" w:tentative="1">
+      <w:start w:val="1"/>
+      <w:numFmt w:val="bullet"/>
+      <w:lvlText w:val="o"/>
+      <w:lvlJc w:val="left"/>
+      <w:pPr>
+        <w:ind w:left="5760" w:hanging="360"/>
+      </w:pPr>
+      <w:rPr>
+        <w:rFonts w:ascii="Courier New" w:hAnsi="Courier New" w:cs="Courier New" w:hint="default"/>
+      </w:rPr>
+    </w:lvl>
+    <w:lvl w:ilvl="8" w:tplc="04190005" w:tentative="1">
+      <w:start w:val="1"/>
+      <w:numFmt w:val="bullet"/>
+      <w:lvlText w:val=""/>
+      <w:lvlJc w:val="left"/>
+      <w:pPr>
+        <w:ind w:left="6480" w:hanging="360"/>
+      </w:pPr>
+      <w:rPr>
+        <w:rFonts w:ascii="Wingdings" w:hAnsi="Wingdings" w:hint="default"/>
+      </w:rPr>
+    </w:lvl>
+  </w:abstractNum>
+  <w:abstractNum w:abstractNumId="11" w15:restartNumberingAfterBreak="0">
+    <w:nsid w:val="69703F43"/>
+    <w:multiLevelType w:val="hybridMultilevel"/>
+    <w:tmpl w:val="39445610"/>
+    <w:lvl w:ilvl="0" w:tplc="04190001">
+      <w:start w:val="1"/>
+      <w:numFmt w:val="bullet"/>
+      <w:lvlText w:val=""/>
+      <w:lvlJc w:val="left"/>
+      <w:pPr>
+        <w:ind w:left="720" w:hanging="360"/>
+      </w:pPr>
+      <w:rPr>
+        <w:rFonts w:ascii="Symbol" w:hAnsi="Symbol" w:hint="default"/>
+      </w:rPr>
+    </w:lvl>
+    <w:lvl w:ilvl="1" w:tplc="04190003" w:tentative="1">
+      <w:start w:val="1"/>
+      <w:numFmt w:val="bullet"/>
+      <w:lvlText w:val="o"/>
+      <w:lvlJc w:val="left"/>
+      <w:pPr>
+        <w:ind w:left="1440" w:hanging="360"/>
+      </w:pPr>
+      <w:rPr>
+        <w:rFonts w:ascii="Courier New" w:hAnsi="Courier New" w:cs="Courier New" w:hint="default"/>
+      </w:rPr>
+    </w:lvl>
+    <w:lvl w:ilvl="2" w:tplc="04190005" w:tentative="1">
+      <w:start w:val="1"/>
+      <w:numFmt w:val="bullet"/>
+      <w:lvlText w:val=""/>
+      <w:lvlJc w:val="left"/>
+      <w:pPr>
+        <w:ind w:left="2160" w:hanging="360"/>
+      </w:pPr>
+      <w:rPr>
+        <w:rFonts w:ascii="Wingdings" w:hAnsi="Wingdings" w:hint="default"/>
+      </w:rPr>
+    </w:lvl>
+    <w:lvl w:ilvl="3" w:tplc="04190001" w:tentative="1">
+      <w:start w:val="1"/>
+      <w:numFmt w:val="bullet"/>
+      <w:lvlText w:val=""/>
+      <w:lvlJc w:val="left"/>
+      <w:pPr>
+        <w:ind w:left="2880" w:hanging="360"/>
+      </w:pPr>
+      <w:rPr>
+        <w:rFonts w:ascii="Symbol" w:hAnsi="Symbol" w:hint="default"/>
+      </w:rPr>
+    </w:lvl>
+    <w:lvl w:ilvl="4" w:tplc="04190003" w:tentative="1">
+      <w:start w:val="1"/>
+      <w:numFmt w:val="bullet"/>
+      <w:lvlText w:val="o"/>
+      <w:lvlJc w:val="left"/>
+      <w:pPr>
+        <w:ind w:left="3600" w:hanging="360"/>
+      </w:pPr>
+      <w:rPr>
+        <w:rFonts w:ascii="Courier New" w:hAnsi="Courier New" w:cs="Courier New" w:hint="default"/>
+      </w:rPr>
+    </w:lvl>
+    <w:lvl w:ilvl="5" w:tplc="04190005" w:tentative="1">
+      <w:start w:val="1"/>
+      <w:numFmt w:val="bullet"/>
+      <w:lvlText w:val=""/>
+      <w:lvlJc w:val="left"/>
+      <w:pPr>
+        <w:ind w:left="4320" w:hanging="360"/>
+      </w:pPr>
+      <w:rPr>
+        <w:rFonts w:ascii="Wingdings" w:hAnsi="Wingdings" w:hint="default"/>
+      </w:rPr>
+    </w:lvl>
+    <w:lvl w:ilvl="6" w:tplc="04190001" w:tentative="1">
+      <w:start w:val="1"/>
+      <w:numFmt w:val="bullet"/>
+      <w:lvlText w:val=""/>
+      <w:lvlJc w:val="left"/>
+      <w:pPr>
+        <w:ind w:left="5040" w:hanging="360"/>
+      </w:pPr>
+      <w:rPr>
+        <w:rFonts w:ascii="Symbol" w:hAnsi="Symbol" w:hint="default"/>
+      </w:rPr>
+    </w:lvl>
+    <w:lvl w:ilvl="7" w:tplc="04190003" w:tentative="1">
+      <w:start w:val="1"/>
+      <w:numFmt w:val="bullet"/>
+      <w:lvlText w:val="o"/>
+      <w:lvlJc w:val="left"/>
+      <w:pPr>
+        <w:ind w:left="5760" w:hanging="360"/>
+      </w:pPr>
+      <w:rPr>
+        <w:rFonts w:ascii="Courier New" w:hAnsi="Courier New" w:cs="Courier New" w:hint="default"/>
+      </w:rPr>
+    </w:lvl>
+    <w:lvl w:ilvl="8" w:tplc="04190005" w:tentative="1">
+      <w:start w:val="1"/>
+      <w:numFmt w:val="bullet"/>
+      <w:lvlText w:val=""/>
+      <w:lvlJc w:val="left"/>
+      <w:pPr>
+        <w:ind w:left="6480" w:hanging="360"/>
+      </w:pPr>
+      <w:rPr>
+        <w:rFonts w:ascii="Wingdings" w:hAnsi="Wingdings" w:hint="default"/>
+      </w:rPr>
+    </w:lvl>
+  </w:abstractNum>
+  <w:abstractNum w:abstractNumId="12" w15:restartNumberingAfterBreak="0">
     <w:nsid w:val="76B96ADB"/>
     <w:multiLevelType w:val="hybridMultilevel"/>
     <w:tmpl w:val="525ACBF6"/>
@@ -9596,22 +14052,43 @@
     </w:lvl>
   </w:abstractNum>
   <w:num w:numId="1">
-    <w:abstractNumId w:val="3"/>
+    <w:abstractNumId w:val="6"/>
   </w:num>
   <w:num w:numId="2">
-    <w:abstractNumId w:val="4"/>
+    <w:abstractNumId w:val="7"/>
   </w:num>
   <w:num w:numId="3">
+    <w:abstractNumId w:val="12"/>
+  </w:num>
+  <w:num w:numId="4">
     <w:abstractNumId w:val="5"/>
   </w:num>
-  <w:num w:numId="4">
-    <w:abstractNumId w:val="2"/>
-  </w:num>
   <w:num w:numId="5">
-    <w:abstractNumId w:val="1"/>
+    <w:abstractNumId w:val="4"/>
   </w:num>
   <w:num w:numId="6">
     <w:abstractNumId w:val="0"/>
+  </w:num>
+  <w:num w:numId="7">
+    <w:abstractNumId w:val="10"/>
+  </w:num>
+  <w:num w:numId="8">
+    <w:abstractNumId w:val="2"/>
+  </w:num>
+  <w:num w:numId="9">
+    <w:abstractNumId w:val="3"/>
+  </w:num>
+  <w:num w:numId="10">
+    <w:abstractNumId w:val="8"/>
+  </w:num>
+  <w:num w:numId="11">
+    <w:abstractNumId w:val="11"/>
+  </w:num>
+  <w:num w:numId="12">
+    <w:abstractNumId w:val="9"/>
+  </w:num>
+  <w:num w:numId="13">
+    <w:abstractNumId w:val="1"/>
   </w:num>
 </w:numbering>
 </file>
@@ -10525,7 +15002,7 @@
 </file>
 
 <file path=customXml/itemProps1.xml><?xml version="1.0" encoding="utf-8"?>
-<ds:datastoreItem xmlns:ds="http://schemas.openxmlformats.org/officeDocument/2006/customXml" ds:itemID="{38E15723-65D6-4DE0-9418-6B56ABC6D69F}">
+<ds:datastoreItem xmlns:ds="http://schemas.openxmlformats.org/officeDocument/2006/customXml" ds:itemID="{90249BB2-599A-4213-8A37-926312EDE175}">
   <ds:schemaRefs>
     <ds:schemaRef ds:uri="http://schemas.openxmlformats.org/officeDocument/2006/bibliography"/>
   </ds:schemaRefs>

--- a/src/raw/a/exam/algo2018.docx
+++ b/src/raw/a/exam/algo2018.docx
@@ -41,6 +41,8 @@
           <w:r>
             <w:t>Оглавление</w:t>
           </w:r>
+          <w:bookmarkStart w:id="0" w:name="_GoBack"/>
+          <w:bookmarkEnd w:id="0"/>
         </w:p>
         <w:p>
           <w:pPr>
@@ -75,7 +77,7 @@
             </w:rPr>
             <w:fldChar w:fldCharType="separate"/>
           </w:r>
-          <w:hyperlink w:anchor="_Toc533514674" w:history="1">
+          <w:hyperlink w:anchor="_Toc533516128" w:history="1">
             <w:r>
               <w:rPr>
                 <w:rStyle w:val="a7"/>
@@ -177,7 +179,7 @@
                 <w:noProof/>
                 <w:webHidden/>
               </w:rPr>
-              <w:instrText xml:space="preserve"> PAGEREF _Toc533514674 \h </w:instrText>
+              <w:instrText xml:space="preserve"> PAGEREF _Toc533516128 \h </w:instrText>
             </w:r>
             <w:r>
               <w:rPr>
@@ -220,7 +222,7 @@
               <w:lang w:eastAsia="ru-RU"/>
             </w:rPr>
           </w:pPr>
-          <w:hyperlink w:anchor="_Toc533514675" w:history="1">
+          <w:hyperlink w:anchor="_Toc533516129" w:history="1">
             <w:r>
               <w:rPr>
                 <w:rStyle w:val="a7"/>
@@ -277,7 +279,7 @@
                 <w:noProof/>
                 <w:webHidden/>
               </w:rPr>
-              <w:instrText xml:space="preserve"> PAGEREF _Toc533514675 \h </w:instrText>
+              <w:instrText xml:space="preserve"> PAGEREF _Toc533516129 \h </w:instrText>
             </w:r>
             <w:r>
               <w:rPr>
@@ -320,7 +322,7 @@
               <w:lang w:eastAsia="ru-RU"/>
             </w:rPr>
           </w:pPr>
-          <w:hyperlink w:anchor="_Toc533514676" w:history="1">
+          <w:hyperlink w:anchor="_Toc533516130" w:history="1">
             <w:r>
               <w:rPr>
                 <w:rStyle w:val="a7"/>
@@ -377,7 +379,7 @@
                 <w:noProof/>
                 <w:webHidden/>
               </w:rPr>
-              <w:instrText xml:space="preserve"> PAGEREF _Toc533514676 \h </w:instrText>
+              <w:instrText xml:space="preserve"> PAGEREF _Toc533516130 \h </w:instrText>
             </w:r>
             <w:r>
               <w:rPr>
@@ -420,7 +422,7 @@
               <w:lang w:eastAsia="ru-RU"/>
             </w:rPr>
           </w:pPr>
-          <w:hyperlink w:anchor="_Toc533514677" w:history="1">
+          <w:hyperlink w:anchor="_Toc533516131" w:history="1">
             <w:r>
               <w:rPr>
                 <w:rStyle w:val="a7"/>
@@ -447,7 +449,7 @@
                 <w:noProof/>
                 <w:webHidden/>
               </w:rPr>
-              <w:instrText xml:space="preserve"> PAGEREF _Toc533514677 \h </w:instrText>
+              <w:instrText xml:space="preserve"> PAGEREF _Toc533516131 \h </w:instrText>
             </w:r>
             <w:r>
               <w:rPr>
@@ -490,7 +492,7 @@
               <w:lang w:eastAsia="ru-RU"/>
             </w:rPr>
           </w:pPr>
-          <w:hyperlink w:anchor="_Toc533514678" w:history="1">
+          <w:hyperlink w:anchor="_Toc533516132" w:history="1">
             <w:r>
               <w:rPr>
                 <w:rStyle w:val="a7"/>
@@ -562,7 +564,7 @@
                 <w:noProof/>
                 <w:webHidden/>
               </w:rPr>
-              <w:instrText xml:space="preserve"> PAGEREF _Toc533514678 \h </w:instrText>
+              <w:instrText xml:space="preserve"> PAGEREF _Toc533516132 \h </w:instrText>
             </w:r>
             <w:r>
               <w:rPr>
@@ -605,7 +607,7 @@
               <w:lang w:eastAsia="ru-RU"/>
             </w:rPr>
           </w:pPr>
-          <w:hyperlink w:anchor="_Toc533514679" w:history="1">
+          <w:hyperlink w:anchor="_Toc533516133" w:history="1">
             <w:r>
               <w:rPr>
                 <w:rStyle w:val="a7"/>
@@ -677,7 +679,7 @@
                 <w:noProof/>
                 <w:webHidden/>
               </w:rPr>
-              <w:instrText xml:space="preserve"> PAGEREF _Toc533514679 \h </w:instrText>
+              <w:instrText xml:space="preserve"> PAGEREF _Toc533516133 \h </w:instrText>
             </w:r>
             <w:r>
               <w:rPr>
@@ -720,7 +722,7 @@
               <w:lang w:eastAsia="ru-RU"/>
             </w:rPr>
           </w:pPr>
-          <w:hyperlink w:anchor="_Toc533514680" w:history="1">
+          <w:hyperlink w:anchor="_Toc533516134" w:history="1">
             <w:r>
               <w:rPr>
                 <w:rStyle w:val="a7"/>
@@ -792,7 +794,7 @@
                 <w:noProof/>
                 <w:webHidden/>
               </w:rPr>
-              <w:instrText xml:space="preserve"> PAGEREF _Toc533514680 \h </w:instrText>
+              <w:instrText xml:space="preserve"> PAGEREF _Toc533516134 \h </w:instrText>
             </w:r>
             <w:r>
               <w:rPr>
@@ -835,7 +837,7 @@
               <w:lang w:eastAsia="ru-RU"/>
             </w:rPr>
           </w:pPr>
-          <w:hyperlink w:anchor="_Toc533514681" w:history="1">
+          <w:hyperlink w:anchor="_Toc533516135" w:history="1">
             <w:r>
               <w:rPr>
                 <w:rStyle w:val="a7"/>
@@ -877,7 +879,7 @@
                 <w:noProof/>
                 <w:webHidden/>
               </w:rPr>
-              <w:instrText xml:space="preserve"> PAGEREF _Toc533514681 \h </w:instrText>
+              <w:instrText xml:space="preserve"> PAGEREF _Toc533516135 \h </w:instrText>
             </w:r>
             <w:r>
               <w:rPr>
@@ -920,7 +922,7 @@
               <w:lang w:eastAsia="ru-RU"/>
             </w:rPr>
           </w:pPr>
-          <w:hyperlink w:anchor="_Toc533514682" w:history="1">
+          <w:hyperlink w:anchor="_Toc533516136" w:history="1">
             <w:r>
               <w:rPr>
                 <w:rStyle w:val="a7"/>
@@ -947,7 +949,7 @@
                 <w:noProof/>
                 <w:webHidden/>
               </w:rPr>
-              <w:instrText xml:space="preserve"> PAGEREF _Toc533514682 \h </w:instrText>
+              <w:instrText xml:space="preserve"> PAGEREF _Toc533516136 \h </w:instrText>
             </w:r>
             <w:r>
               <w:rPr>
@@ -990,7 +992,7 @@
               <w:lang w:eastAsia="ru-RU"/>
             </w:rPr>
           </w:pPr>
-          <w:hyperlink w:anchor="_Toc533514683" w:history="1">
+          <w:hyperlink w:anchor="_Toc533516137" w:history="1">
             <w:r>
               <w:rPr>
                 <w:rStyle w:val="a7"/>
@@ -1017,7 +1019,7 @@
                 <w:noProof/>
                 <w:webHidden/>
               </w:rPr>
-              <w:instrText xml:space="preserve"> PAGEREF _Toc533514683 \h </w:instrText>
+              <w:instrText xml:space="preserve"> PAGEREF _Toc533516137 \h </w:instrText>
             </w:r>
             <w:r>
               <w:rPr>
@@ -1060,27 +1062,13 @@
               <w:lang w:eastAsia="ru-RU"/>
             </w:rPr>
           </w:pPr>
-          <w:hyperlink w:anchor="_Toc533514684" w:history="1">
+          <w:hyperlink w:anchor="_Toc533516138" w:history="1">
             <w:r>
               <w:rPr>
                 <w:rStyle w:val="a7"/>
                 <w:noProof/>
               </w:rPr>
-              <w:t>Динамическое прогр</w:t>
-            </w:r>
-            <w:r>
-              <w:rPr>
-                <w:rStyle w:val="a7"/>
-                <w:noProof/>
-              </w:rPr>
-              <w:t>а</w:t>
-            </w:r>
-            <w:r>
-              <w:rPr>
-                <w:rStyle w:val="a7"/>
-                <w:noProof/>
-              </w:rPr>
-              <w:t>ммирование</w:t>
+              <w:t>Динамическое программирование</w:t>
             </w:r>
             <w:r>
               <w:rPr>
@@ -1101,7 +1089,7 @@
                 <w:noProof/>
                 <w:webHidden/>
               </w:rPr>
-              <w:instrText xml:space="preserve"> PAGEREF _Toc533514684 \h </w:instrText>
+              <w:instrText xml:space="preserve"> PAGEREF _Toc533516138 \h </w:instrText>
             </w:r>
             <w:r>
               <w:rPr>
@@ -1144,7 +1132,7 @@
               <w:lang w:eastAsia="ru-RU"/>
             </w:rPr>
           </w:pPr>
-          <w:hyperlink w:anchor="_Toc533514685" w:history="1">
+          <w:hyperlink w:anchor="_Toc533516139" w:history="1">
             <w:r>
               <w:rPr>
                 <w:rStyle w:val="a7"/>
@@ -1171,7 +1159,7 @@
                 <w:noProof/>
                 <w:webHidden/>
               </w:rPr>
-              <w:instrText xml:space="preserve"> PAGEREF _Toc533514685 \h </w:instrText>
+              <w:instrText xml:space="preserve"> PAGEREF _Toc533516139 \h </w:instrText>
             </w:r>
             <w:r>
               <w:rPr>
@@ -1191,7 +1179,7 @@
                 <w:noProof/>
                 <w:webHidden/>
               </w:rPr>
-              <w:t>19</w:t>
+              <w:t>20</w:t>
             </w:r>
             <w:r>
               <w:rPr>
@@ -1214,7 +1202,7 @@
               <w:lang w:eastAsia="ru-RU"/>
             </w:rPr>
           </w:pPr>
-          <w:hyperlink w:anchor="_Toc533514686" w:history="1">
+          <w:hyperlink w:anchor="_Toc533516140" w:history="1">
             <w:r>
               <w:rPr>
                 <w:rStyle w:val="a7"/>
@@ -1241,7 +1229,7 @@
                 <w:noProof/>
                 <w:webHidden/>
               </w:rPr>
-              <w:instrText xml:space="preserve"> PAGEREF _Toc533514686 \h </w:instrText>
+              <w:instrText xml:space="preserve"> PAGEREF _Toc533516140 \h </w:instrText>
             </w:r>
             <w:r>
               <w:rPr>
@@ -1261,7 +1249,7 @@
                 <w:noProof/>
                 <w:webHidden/>
               </w:rPr>
-              <w:t>20</w:t>
+              <w:t>21</w:t>
             </w:r>
             <w:r>
               <w:rPr>
@@ -1284,7 +1272,7 @@
               <w:lang w:eastAsia="ru-RU"/>
             </w:rPr>
           </w:pPr>
-          <w:hyperlink w:anchor="_Toc533514687" w:history="1">
+          <w:hyperlink w:anchor="_Toc533516141" w:history="1">
             <w:r>
               <w:rPr>
                 <w:rStyle w:val="a7"/>
@@ -1311,7 +1299,7 @@
                 <w:noProof/>
                 <w:webHidden/>
               </w:rPr>
-              <w:instrText xml:space="preserve"> PAGEREF _Toc533514687 \h </w:instrText>
+              <w:instrText xml:space="preserve"> PAGEREF _Toc533516141 \h </w:instrText>
             </w:r>
             <w:r>
               <w:rPr>
@@ -1331,7 +1319,7 @@
                 <w:noProof/>
                 <w:webHidden/>
               </w:rPr>
-              <w:t>21</w:t>
+              <w:t>22</w:t>
             </w:r>
             <w:r>
               <w:rPr>
@@ -1354,7 +1342,7 @@
               <w:lang w:eastAsia="ru-RU"/>
             </w:rPr>
           </w:pPr>
-          <w:hyperlink w:anchor="_Toc533514688" w:history="1">
+          <w:hyperlink w:anchor="_Toc533516142" w:history="1">
             <w:r>
               <w:rPr>
                 <w:rStyle w:val="a7"/>
@@ -1381,7 +1369,7 @@
                 <w:noProof/>
                 <w:webHidden/>
               </w:rPr>
-              <w:instrText xml:space="preserve"> PAGEREF _Toc533514688 \h </w:instrText>
+              <w:instrText xml:space="preserve"> PAGEREF _Toc533516142 \h </w:instrText>
             </w:r>
             <w:r>
               <w:rPr>
@@ -1401,7 +1389,7 @@
                 <w:noProof/>
                 <w:webHidden/>
               </w:rPr>
-              <w:t>22</w:t>
+              <w:t>23</w:t>
             </w:r>
             <w:r>
               <w:rPr>
@@ -1424,7 +1412,7 @@
               <w:lang w:eastAsia="ru-RU"/>
             </w:rPr>
           </w:pPr>
-          <w:hyperlink w:anchor="_Toc533514689" w:history="1">
+          <w:hyperlink w:anchor="_Toc533516143" w:history="1">
             <w:r>
               <w:rPr>
                 <w:rStyle w:val="a7"/>
@@ -1451,7 +1439,7 @@
                 <w:noProof/>
                 <w:webHidden/>
               </w:rPr>
-              <w:instrText xml:space="preserve"> PAGEREF _Toc533514689 \h </w:instrText>
+              <w:instrText xml:space="preserve"> PAGEREF _Toc533516143 \h </w:instrText>
             </w:r>
             <w:r>
               <w:rPr>
@@ -1471,7 +1459,7 @@
                 <w:noProof/>
                 <w:webHidden/>
               </w:rPr>
-              <w:t>23</w:t>
+              <w:t>24</w:t>
             </w:r>
             <w:r>
               <w:rPr>
@@ -1494,7 +1482,7 @@
               <w:lang w:eastAsia="ru-RU"/>
             </w:rPr>
           </w:pPr>
-          <w:hyperlink w:anchor="_Toc533514690" w:history="1">
+          <w:hyperlink w:anchor="_Toc533516144" w:history="1">
             <w:r>
               <w:rPr>
                 <w:rStyle w:val="a7"/>
@@ -1521,7 +1509,7 @@
                 <w:noProof/>
                 <w:webHidden/>
               </w:rPr>
-              <w:instrText xml:space="preserve"> PAGEREF _Toc533514690 \h </w:instrText>
+              <w:instrText xml:space="preserve"> PAGEREF _Toc533516144 \h </w:instrText>
             </w:r>
             <w:r>
               <w:rPr>
@@ -1541,7 +1529,7 @@
                 <w:noProof/>
                 <w:webHidden/>
               </w:rPr>
-              <w:t>24</w:t>
+              <w:t>25</w:t>
             </w:r>
             <w:r>
               <w:rPr>
@@ -1564,7 +1552,7 @@
               <w:lang w:eastAsia="ru-RU"/>
             </w:rPr>
           </w:pPr>
-          <w:hyperlink w:anchor="_Toc533514691" w:history="1">
+          <w:hyperlink w:anchor="_Toc533516145" w:history="1">
             <w:r>
               <w:rPr>
                 <w:rStyle w:val="a7"/>
@@ -1591,7 +1579,7 @@
                 <w:noProof/>
                 <w:webHidden/>
               </w:rPr>
-              <w:instrText xml:space="preserve"> PAGEREF _Toc533514691 \h </w:instrText>
+              <w:instrText xml:space="preserve"> PAGEREF _Toc533516145 \h </w:instrText>
             </w:r>
             <w:r>
               <w:rPr>
@@ -1611,7 +1599,7 @@
                 <w:noProof/>
                 <w:webHidden/>
               </w:rPr>
-              <w:t>25</w:t>
+              <w:t>26</w:t>
             </w:r>
             <w:r>
               <w:rPr>
@@ -1634,7 +1622,7 @@
               <w:lang w:eastAsia="ru-RU"/>
             </w:rPr>
           </w:pPr>
-          <w:hyperlink w:anchor="_Toc533514692" w:history="1">
+          <w:hyperlink w:anchor="_Toc533516146" w:history="1">
             <w:r>
               <w:rPr>
                 <w:rStyle w:val="a7"/>
@@ -1676,7 +1664,7 @@
                 <w:noProof/>
                 <w:webHidden/>
               </w:rPr>
-              <w:instrText xml:space="preserve"> PAGEREF _Toc533514692 \h </w:instrText>
+              <w:instrText xml:space="preserve"> PAGEREF _Toc533516146 \h </w:instrText>
             </w:r>
             <w:r>
               <w:rPr>
@@ -1696,7 +1684,7 @@
                 <w:noProof/>
                 <w:webHidden/>
               </w:rPr>
-              <w:t>26</w:t>
+              <w:t>27</w:t>
             </w:r>
             <w:r>
               <w:rPr>
@@ -1719,7 +1707,7 @@
               <w:lang w:eastAsia="ru-RU"/>
             </w:rPr>
           </w:pPr>
-          <w:hyperlink w:anchor="_Toc533514693" w:history="1">
+          <w:hyperlink w:anchor="_Toc533516147" w:history="1">
             <w:r>
               <w:rPr>
                 <w:rStyle w:val="a7"/>
@@ -1747,7 +1735,7 @@
                 <w:noProof/>
                 <w:webHidden/>
               </w:rPr>
-              <w:instrText xml:space="preserve"> PAGEREF _Toc533514693 \h </w:instrText>
+              <w:instrText xml:space="preserve"> PAGEREF _Toc533516147 \h </w:instrText>
             </w:r>
             <w:r>
               <w:rPr>
@@ -1767,7 +1755,7 @@
                 <w:noProof/>
                 <w:webHidden/>
               </w:rPr>
-              <w:t>27</w:t>
+              <w:t>28</w:t>
             </w:r>
             <w:r>
               <w:rPr>
@@ -1800,7 +1788,7 @@
       <w:pPr>
         <w:pStyle w:val="1"/>
       </w:pPr>
-      <w:bookmarkStart w:id="0" w:name="_Toc533514674"/>
+      <w:bookmarkStart w:id="1" w:name="_Toc533516128"/>
       <w:r>
         <w:lastRenderedPageBreak/>
         <w:t xml:space="preserve">Хороший стиль записи программ на </w:t>
@@ -1850,7 +1838,7 @@
       <w:r>
         <w:t>)</w:t>
       </w:r>
-      <w:bookmarkEnd w:id="0"/>
+      <w:bookmarkEnd w:id="1"/>
     </w:p>
     <w:p>
       <w:pPr>
@@ -3561,7 +3549,7 @@
       <w:pPr>
         <w:pStyle w:val="1"/>
       </w:pPr>
-      <w:bookmarkStart w:id="1" w:name="_Toc533514675"/>
+      <w:bookmarkStart w:id="2" w:name="_Toc533516129"/>
       <w:r>
         <w:lastRenderedPageBreak/>
         <w:t>Шаблоны (</w:t>
@@ -3584,7 +3572,7 @@
       <w:r>
         <w:t>++, шаблонные функции и шаблонные классы</w:t>
       </w:r>
-      <w:bookmarkEnd w:id="1"/>
+      <w:bookmarkEnd w:id="2"/>
     </w:p>
     <w:p>
       <w:pPr>
@@ -4140,7 +4128,7 @@
       <w:pPr>
         <w:pStyle w:val="1"/>
       </w:pPr>
-      <w:bookmarkStart w:id="2" w:name="_Toc533514676"/>
+      <w:bookmarkStart w:id="3" w:name="_Toc533516130"/>
       <w:r>
         <w:lastRenderedPageBreak/>
         <w:t>Перегрузка (</w:t>
@@ -4163,7 +4151,7 @@
       <w:r>
         <w:t>++</w:t>
       </w:r>
-      <w:bookmarkEnd w:id="2"/>
+      <w:bookmarkEnd w:id="3"/>
     </w:p>
     <w:p>
       <w:pPr>
@@ -5514,12 +5502,12 @@
       <w:pPr>
         <w:pStyle w:val="1"/>
       </w:pPr>
-      <w:bookmarkStart w:id="3" w:name="_Toc533514677"/>
+      <w:bookmarkStart w:id="4" w:name="_Toc533516131"/>
       <w:r>
         <w:lastRenderedPageBreak/>
         <w:t>Базовые типы данных и строки в С++</w:t>
       </w:r>
-      <w:bookmarkEnd w:id="3"/>
+      <w:bookmarkEnd w:id="4"/>
     </w:p>
     <w:p>
       <w:r>
@@ -6699,7 +6687,7 @@
       <w:pPr>
         <w:pStyle w:val="1"/>
       </w:pPr>
-      <w:bookmarkStart w:id="4" w:name="_Toc533514678"/>
+      <w:bookmarkStart w:id="5" w:name="_Toc533516132"/>
       <w:r>
         <w:lastRenderedPageBreak/>
         <w:t xml:space="preserve">Класс </w:t>
@@ -6733,7 +6721,7 @@
       <w:r>
         <w:t>&gt;, основные свойства и методы. Циклы по элементам вектора</w:t>
       </w:r>
-      <w:bookmarkEnd w:id="4"/>
+      <w:bookmarkEnd w:id="5"/>
     </w:p>
     <w:p>
       <w:r>
@@ -7822,7 +7810,7 @@
       <w:pPr>
         <w:pStyle w:val="1"/>
       </w:pPr>
-      <w:bookmarkStart w:id="5" w:name="_Toc533514679"/>
+      <w:bookmarkStart w:id="6" w:name="_Toc533516133"/>
       <w:r>
         <w:lastRenderedPageBreak/>
         <w:t xml:space="preserve">Реализация матриц на основе </w:t>
@@ -7856,7 +7844,7 @@
       <w:r>
         <w:t>&gt;. Создание и обработка</w:t>
       </w:r>
-      <w:bookmarkEnd w:id="5"/>
+      <w:bookmarkEnd w:id="6"/>
     </w:p>
     <w:p>
       <w:pPr>
@@ -8297,7 +8285,7 @@
       <w:pPr>
         <w:pStyle w:val="1"/>
       </w:pPr>
-      <w:bookmarkStart w:id="6" w:name="_Toc533514680"/>
+      <w:bookmarkStart w:id="7" w:name="_Toc533516134"/>
       <w:r>
         <w:lastRenderedPageBreak/>
         <w:t xml:space="preserve">Стек и основные операции над ним. Реализация на основе </w:t>
@@ -8331,7 +8319,7 @@
       <w:r>
         <w:t>&gt;</w:t>
       </w:r>
-      <w:bookmarkEnd w:id="6"/>
+      <w:bookmarkEnd w:id="7"/>
     </w:p>
     <w:p>
       <w:r>
@@ -8710,7 +8698,7 @@
       <w:pPr>
         <w:pStyle w:val="1"/>
       </w:pPr>
-      <w:bookmarkStart w:id="7" w:name="_Toc533514681"/>
+      <w:bookmarkStart w:id="8" w:name="_Toc533516135"/>
       <w:r>
         <w:lastRenderedPageBreak/>
         <w:t xml:space="preserve">Ввод и вывод в </w:t>
@@ -8724,7 +8712,7 @@
       <w:r>
         <w:t>++, классы, операторы, форматирование. Консоль и файлы</w:t>
       </w:r>
-      <w:bookmarkEnd w:id="7"/>
+      <w:bookmarkEnd w:id="8"/>
     </w:p>
     <w:p>
       <w:pPr>
@@ -10320,12 +10308,12 @@
       <w:pPr>
         <w:pStyle w:val="1"/>
       </w:pPr>
-      <w:bookmarkStart w:id="8" w:name="_Toc533514682"/>
+      <w:bookmarkStart w:id="9" w:name="_Toc533516136"/>
       <w:r>
         <w:lastRenderedPageBreak/>
         <w:t>Нотация асимптотического роста для алгоритмов (О-нотация). Классификация алгоритмов по сложности</w:t>
       </w:r>
-      <w:bookmarkEnd w:id="8"/>
+      <w:bookmarkEnd w:id="9"/>
     </w:p>
     <w:p>
       <w:pPr>
@@ -11242,14 +11230,12 @@
       <w:pPr>
         <w:jc w:val="both"/>
       </w:pPr>
-      <w:bookmarkStart w:id="9" w:name="_GoBack"/>
-      <w:bookmarkEnd w:id="9"/>
     </w:p>
     <w:p>
       <w:pPr>
         <w:pStyle w:val="1"/>
       </w:pPr>
-      <w:bookmarkStart w:id="10" w:name="_Toc533514683"/>
+      <w:bookmarkStart w:id="10" w:name="_Toc533516137"/>
       <w:r>
         <w:lastRenderedPageBreak/>
         <w:t>Стековый алгоритм проверки сбалансированности скобочных выражений</w:t>
@@ -11260,7 +11246,7 @@
       <w:pPr>
         <w:pStyle w:val="1"/>
       </w:pPr>
-      <w:bookmarkStart w:id="11" w:name="_Toc533514684"/>
+      <w:bookmarkStart w:id="11" w:name="_Toc533516138"/>
       <w:r>
         <w:lastRenderedPageBreak/>
         <w:t>Динамическое программирование</w:t>
@@ -12443,7 +12429,7 @@
       <w:pPr>
         <w:pStyle w:val="1"/>
       </w:pPr>
-      <w:bookmarkStart w:id="12" w:name="_Toc533514685"/>
+      <w:bookmarkStart w:id="12" w:name="_Toc533516139"/>
       <w:r>
         <w:lastRenderedPageBreak/>
         <w:t>Поиск наибольшей возрастающей последовательности</w:t>
@@ -12454,7 +12440,7 @@
       <w:pPr>
         <w:pStyle w:val="1"/>
       </w:pPr>
-      <w:bookmarkStart w:id="13" w:name="_Toc533514686"/>
+      <w:bookmarkStart w:id="13" w:name="_Toc533516140"/>
       <w:r>
         <w:lastRenderedPageBreak/>
         <w:t>Быстрая сортировка</w:t>
@@ -12465,7 +12451,7 @@
       <w:pPr>
         <w:pStyle w:val="1"/>
       </w:pPr>
-      <w:bookmarkStart w:id="14" w:name="_Toc533514687"/>
+      <w:bookmarkStart w:id="14" w:name="_Toc533516141"/>
       <w:r>
         <w:lastRenderedPageBreak/>
         <w:t>Замена рекурсии на итерацию на примере быстрой сортировки</w:t>
@@ -12476,7 +12462,7 @@
       <w:pPr>
         <w:pStyle w:val="1"/>
       </w:pPr>
-      <w:bookmarkStart w:id="15" w:name="_Toc533514688"/>
+      <w:bookmarkStart w:id="15" w:name="_Toc533516142"/>
       <w:r>
         <w:lastRenderedPageBreak/>
         <w:t>Сортировка слиянием</w:t>
@@ -12487,7 +12473,7 @@
       <w:pPr>
         <w:pStyle w:val="1"/>
       </w:pPr>
-      <w:bookmarkStart w:id="16" w:name="_Toc533514689"/>
+      <w:bookmarkStart w:id="16" w:name="_Toc533516143"/>
       <w:r>
         <w:lastRenderedPageBreak/>
         <w:t>Поразрядная сортировка</w:t>
@@ -12498,7 +12484,7 @@
       <w:pPr>
         <w:pStyle w:val="1"/>
       </w:pPr>
-      <w:bookmarkStart w:id="17" w:name="_Toc533514690"/>
+      <w:bookmarkStart w:id="17" w:name="_Toc533516144"/>
       <w:r>
         <w:lastRenderedPageBreak/>
         <w:t>Алгоритм Кнута-Морриса-</w:t>
@@ -12514,7 +12500,7 @@
       <w:pPr>
         <w:pStyle w:val="1"/>
       </w:pPr>
-      <w:bookmarkStart w:id="18" w:name="_Toc533514691"/>
+      <w:bookmarkStart w:id="18" w:name="_Toc533516145"/>
       <w:r>
         <w:lastRenderedPageBreak/>
         <w:t xml:space="preserve">Алгоритм </w:t>
@@ -12533,7 +12519,7 @@
       <w:pPr>
         <w:pStyle w:val="1"/>
       </w:pPr>
-      <w:bookmarkStart w:id="19" w:name="_Toc533514692"/>
+      <w:bookmarkStart w:id="19" w:name="_Toc533516146"/>
       <w:r>
         <w:lastRenderedPageBreak/>
         <w:t>Поиск с возвратом (</w:t>
@@ -12556,7 +12542,7 @@
           <w:lang w:val="en-US"/>
         </w:rPr>
       </w:pPr>
-      <w:bookmarkStart w:id="20" w:name="_Toc533514693"/>
+      <w:bookmarkStart w:id="20" w:name="_Toc533516147"/>
       <w:proofErr w:type="spellStart"/>
       <w:r>
         <w:rPr>
@@ -15002,7 +14988,7 @@
 </file>
 
 <file path=customXml/itemProps1.xml><?xml version="1.0" encoding="utf-8"?>
-<ds:datastoreItem xmlns:ds="http://schemas.openxmlformats.org/officeDocument/2006/customXml" ds:itemID="{90249BB2-599A-4213-8A37-926312EDE175}">
+<ds:datastoreItem xmlns:ds="http://schemas.openxmlformats.org/officeDocument/2006/customXml" ds:itemID="{BF77DD2A-2AAE-409E-B0CD-D580ABDF45FD}">
   <ds:schemaRefs>
     <ds:schemaRef ds:uri="http://schemas.openxmlformats.org/officeDocument/2006/bibliography"/>
   </ds:schemaRefs>

--- a/src/raw/a/exam/algo2018.docx
+++ b/src/raw/a/exam/algo2018.docx
@@ -41,8 +41,6 @@
           <w:r>
             <w:t>Оглавление</w:t>
           </w:r>
-          <w:bookmarkStart w:id="0" w:name="_GoBack"/>
-          <w:bookmarkEnd w:id="0"/>
         </w:p>
         <w:p>
           <w:pPr>
@@ -1788,7 +1786,7 @@
       <w:pPr>
         <w:pStyle w:val="1"/>
       </w:pPr>
-      <w:bookmarkStart w:id="1" w:name="_Toc533516128"/>
+      <w:bookmarkStart w:id="0" w:name="_Toc533516128"/>
       <w:r>
         <w:lastRenderedPageBreak/>
         <w:t xml:space="preserve">Хороший стиль записи программ на </w:t>
@@ -1838,7 +1836,7 @@
       <w:r>
         <w:t>)</w:t>
       </w:r>
-      <w:bookmarkEnd w:id="1"/>
+      <w:bookmarkEnd w:id="0"/>
     </w:p>
     <w:p>
       <w:pPr>
@@ -2007,35 +2005,15 @@
         <w:jc w:val="both"/>
         <w:rPr>
           <w:i/>
-        </w:rPr>
-      </w:pPr>
-      <w:proofErr w:type="spellStart"/>
-      <w:r>
-        <w:rPr>
-          <w:i/>
-        </w:rPr>
-        <w:t>else</w:t>
-      </w:r>
-      <w:proofErr w:type="spellEnd"/>
-      <w:r>
-        <w:rPr>
-          <w:i/>
-        </w:rPr>
-        <w:t xml:space="preserve"> </w:t>
-      </w:r>
-      <w:proofErr w:type="spellStart"/>
-      <w:r>
-        <w:rPr>
-          <w:i/>
-        </w:rPr>
-        <w:t>statement</w:t>
-      </w:r>
-      <w:proofErr w:type="spellEnd"/>
-      <w:r>
-        <w:rPr>
-          <w:i/>
-        </w:rPr>
-        <w:t>;</w:t>
+          <w:lang w:val="en-US"/>
+        </w:rPr>
+      </w:pPr>
+      <w:r>
+        <w:rPr>
+          <w:i/>
+          <w:lang w:val="en-US"/>
+        </w:rPr>
+        <w:t>else statement;</w:t>
       </w:r>
     </w:p>
     <w:p>
@@ -2280,11 +2258,13 @@
         <w:jc w:val="both"/>
         <w:rPr>
           <w:i/>
-        </w:rPr>
-      </w:pPr>
-      <w:r>
-        <w:rPr>
-          <w:i/>
+          <w:lang w:val="en-US"/>
+        </w:rPr>
+      </w:pPr>
+      <w:r>
+        <w:rPr>
+          <w:i/>
+          <w:lang w:val="en-US"/>
         </w:rPr>
         <w:t>statement1;</w:t>
       </w:r>
@@ -2295,11 +2275,13 @@
         <w:jc w:val="both"/>
         <w:rPr>
           <w:i/>
-        </w:rPr>
-      </w:pPr>
-      <w:r>
-        <w:rPr>
-          <w:i/>
+          <w:lang w:val="en-US"/>
+        </w:rPr>
+      </w:pPr>
+      <w:r>
+        <w:rPr>
+          <w:i/>
+          <w:lang w:val="en-US"/>
         </w:rPr>
         <w:t>statement2;</w:t>
       </w:r>
@@ -2309,11 +2291,13 @@
         <w:jc w:val="both"/>
         <w:rPr>
           <w:i/>
-        </w:rPr>
-      </w:pPr>
-      <w:r>
-        <w:rPr>
-          <w:i/>
+          <w:lang w:val="en-US"/>
+        </w:rPr>
+      </w:pPr>
+      <w:r>
+        <w:rPr>
+          <w:i/>
+          <w:lang w:val="en-US"/>
         </w:rPr>
         <w:t>...</w:t>
       </w:r>
@@ -2323,11 +2307,13 @@
         <w:jc w:val="both"/>
         <w:rPr>
           <w:i/>
-        </w:rPr>
-      </w:pPr>
-      <w:r>
-        <w:rPr>
-          <w:i/>
+          <w:lang w:val="en-US"/>
+        </w:rPr>
+      </w:pPr>
+      <w:r>
+        <w:rPr>
+          <w:i/>
+          <w:lang w:val="en-US"/>
         </w:rPr>
         <w:t>}</w:t>
       </w:r>
@@ -2335,17 +2321,54 @@
     <w:p>
       <w:pPr>
         <w:jc w:val="both"/>
-      </w:pPr>
-      <w:r>
-        <w:t xml:space="preserve">даже если внутри только один </w:t>
-      </w:r>
-      <w:proofErr w:type="spellStart"/>
-      <w:r>
-        <w:t>statement</w:t>
-      </w:r>
-      <w:proofErr w:type="spellEnd"/>
-      <w:r>
-        <w:t>.</w:t>
+        <w:rPr>
+          <w:lang w:val="en-US"/>
+        </w:rPr>
+      </w:pPr>
+      <w:r>
+        <w:t>даже</w:t>
+      </w:r>
+      <w:r>
+        <w:rPr>
+          <w:lang w:val="en-US"/>
+        </w:rPr>
+        <w:t xml:space="preserve"> </w:t>
+      </w:r>
+      <w:r>
+        <w:t>если</w:t>
+      </w:r>
+      <w:r>
+        <w:rPr>
+          <w:lang w:val="en-US"/>
+        </w:rPr>
+        <w:t xml:space="preserve"> </w:t>
+      </w:r>
+      <w:r>
+        <w:t>внутри</w:t>
+      </w:r>
+      <w:r>
+        <w:rPr>
+          <w:lang w:val="en-US"/>
+        </w:rPr>
+        <w:t xml:space="preserve"> </w:t>
+      </w:r>
+      <w:r>
+        <w:t>только</w:t>
+      </w:r>
+      <w:r>
+        <w:rPr>
+          <w:lang w:val="en-US"/>
+        </w:rPr>
+        <w:t xml:space="preserve"> </w:t>
+      </w:r>
+      <w:r>
+        <w:t>один</w:t>
+      </w:r>
+      <w:r>
+        <w:rPr>
+          <w:lang w:val="en-US"/>
+        </w:rPr>
+        <w:t xml:space="preserve"> statement.</w:t>
       </w:r>
     </w:p>
     <w:p>
@@ -2370,7 +2393,6 @@
         <w:jc w:val="both"/>
         <w:rPr>
           <w:i/>
-          <w:lang w:val="en-US"/>
         </w:rPr>
       </w:pPr>
       <w:proofErr w:type="gramStart"/>
@@ -2380,7 +2402,13 @@
           <w:lang w:val="en-US"/>
         </w:rPr>
         <w:lastRenderedPageBreak/>
-        <w:t>std::</w:t>
+        <w:t>std</w:t>
+      </w:r>
+      <w:r>
+        <w:rPr>
+          <w:i/>
+        </w:rPr>
+        <w:t>::</w:t>
       </w:r>
       <w:proofErr w:type="spellStart"/>
       <w:proofErr w:type="gramEnd"/>
@@ -2395,9 +2423,34 @@
       <w:r>
         <w:rPr>
           <w:i/>
-          <w:lang w:val="en-US"/>
-        </w:rPr>
-        <w:t xml:space="preserve"> &lt;&lt; "Even\n";</w:t>
+        </w:rPr>
+        <w:t xml:space="preserve"> &lt;&lt; "</w:t>
+      </w:r>
+      <w:r>
+        <w:rPr>
+          <w:i/>
+          <w:lang w:val="en-US"/>
+        </w:rPr>
+        <w:t>Even</w:t>
+      </w:r>
+      <w:r>
+        <w:rPr>
+          <w:i/>
+        </w:rPr>
+        <w:t>\</w:t>
+      </w:r>
+      <w:r>
+        <w:rPr>
+          <w:i/>
+          <w:lang w:val="en-US"/>
+        </w:rPr>
+        <w:t>n</w:t>
+      </w:r>
+      <w:r>
+        <w:rPr>
+          <w:i/>
+        </w:rPr>
+        <w:t>";</w:t>
       </w:r>
     </w:p>
     <w:p>
@@ -2427,35 +2480,15 @@
         <w:jc w:val="both"/>
         <w:rPr>
           <w:i/>
-        </w:rPr>
-      </w:pPr>
-      <w:proofErr w:type="spellStart"/>
-      <w:r>
-        <w:rPr>
-          <w:i/>
-        </w:rPr>
-        <w:t>if</w:t>
-      </w:r>
-      <w:proofErr w:type="spellEnd"/>
-      <w:r>
-        <w:rPr>
-          <w:i/>
-        </w:rPr>
-        <w:t xml:space="preserve"> (</w:t>
-      </w:r>
-      <w:proofErr w:type="spellStart"/>
-      <w:r>
-        <w:rPr>
-          <w:i/>
-        </w:rPr>
-        <w:t>number</w:t>
-      </w:r>
-      <w:proofErr w:type="spellEnd"/>
-      <w:r>
-        <w:rPr>
-          <w:i/>
-        </w:rPr>
-        <w:t xml:space="preserve"> % 2 == 0)</w:t>
+          <w:lang w:val="en-US"/>
+        </w:rPr>
+      </w:pPr>
+      <w:r>
+        <w:rPr>
+          <w:i/>
+          <w:lang w:val="en-US"/>
+        </w:rPr>
+        <w:t>if (number % 2 == 0)</w:t>
       </w:r>
     </w:p>
     <w:p>
@@ -2658,21 +2691,13 @@
         <w:t xml:space="preserve"> </w:t>
       </w:r>
       <w:r>
-        <w:t xml:space="preserve">приведет к еще более </w:t>
-      </w:r>
-      <w:proofErr w:type="spellStart"/>
-      <w:r>
-        <w:t>сложно</w:t>
+        <w:t>приведет к еще более сложно</w:t>
       </w:r>
       <w:r>
         <w:t xml:space="preserve"> </w:t>
       </w:r>
       <w:r>
-        <w:t>находимы</w:t>
-      </w:r>
-      <w:proofErr w:type="spellEnd"/>
-      <w:r>
-        <w:t>м багам, хоть все и скомпилируется,</w:t>
+        <w:t>находимым багам, хоть все и скомпилируется,</w:t>
       </w:r>
       <w:r>
         <w:t xml:space="preserve"> </w:t>
@@ -3129,371 +3154,303 @@
         <w:jc w:val="both"/>
         <w:rPr>
           <w:i/>
-        </w:rPr>
-      </w:pPr>
-      <w:r>
-        <w:rPr>
-          <w:i/>
-        </w:rPr>
-        <w:t>#</w:t>
+          <w:lang w:val="en-US"/>
+        </w:rPr>
+      </w:pPr>
+      <w:r>
+        <w:rPr>
+          <w:i/>
+          <w:lang w:val="en-US"/>
+        </w:rPr>
+        <w:t>#define MAX_LENGTH 100000 // Wrong! Don’t use macros!</w:t>
+      </w:r>
+    </w:p>
+    <w:p>
+      <w:pPr>
+        <w:jc w:val="both"/>
+        <w:rPr>
+          <w:lang w:val="en-US"/>
+        </w:rPr>
+      </w:pPr>
+      <w:r>
+        <w:t>Правильный</w:t>
+      </w:r>
+      <w:r>
+        <w:rPr>
+          <w:lang w:val="en-US"/>
+        </w:rPr>
+        <w:t xml:space="preserve"> </w:t>
+      </w:r>
+      <w:r>
+        <w:t>вариант</w:t>
+      </w:r>
+      <w:r>
+        <w:rPr>
+          <w:lang w:val="en-US"/>
+        </w:rPr>
+        <w:t>:</w:t>
+      </w:r>
+    </w:p>
+    <w:p>
+      <w:pPr>
+        <w:jc w:val="both"/>
+      </w:pPr>
+      <w:r>
+        <w:rPr>
+          <w:i/>
+          <w:lang w:val="en-US"/>
+        </w:rPr>
+        <w:t>const int MAX_LENGTH = 100000; // Correct</w:t>
+      </w:r>
+      <w:r>
+        <w:rPr>
+          <w:i/>
+          <w:lang w:val="en-US"/>
+        </w:rPr>
+        <w:cr/>
+      </w:r>
+      <w:r>
+        <w:rPr>
+          <w:lang w:val="en-US"/>
+        </w:rPr>
+        <w:t xml:space="preserve">9. </w:t>
+      </w:r>
+      <w:r>
+        <w:t xml:space="preserve">Имейте в виду, что функция </w:t>
+      </w:r>
+      <w:r>
+        <w:rPr>
+          <w:lang w:val="en-US"/>
+        </w:rPr>
+        <w:t>abs</w:t>
+      </w:r>
+      <w:r>
+        <w:t xml:space="preserve"> по стандарту принимает на вход </w:t>
+      </w:r>
+      <w:r>
+        <w:rPr>
+          <w:lang w:val="en-US"/>
+        </w:rPr>
+        <w:t>int</w:t>
+      </w:r>
+      <w:r>
+        <w:t xml:space="preserve"> и</w:t>
+      </w:r>
+      <w:r>
+        <w:t xml:space="preserve"> </w:t>
+      </w:r>
+      <w:r>
+        <w:t xml:space="preserve">возвращает </w:t>
+      </w:r>
+      <w:r>
+        <w:rPr>
+          <w:lang w:val="en-US"/>
+        </w:rPr>
+        <w:t>int</w:t>
+      </w:r>
+      <w:r>
+        <w:t>, а для взятия модуля вещественного числа (</w:t>
+      </w:r>
+      <w:r>
+        <w:rPr>
+          <w:lang w:val="en-US"/>
+        </w:rPr>
+        <w:t>float</w:t>
+      </w:r>
+      <w:r>
+        <w:t xml:space="preserve">, </w:t>
+      </w:r>
+      <w:r>
+        <w:rPr>
+          <w:lang w:val="en-US"/>
+        </w:rPr>
+        <w:t>double</w:t>
+      </w:r>
+      <w:r>
+        <w:t>)</w:t>
+      </w:r>
+      <w:r>
+        <w:t xml:space="preserve"> </w:t>
+      </w:r>
+      <w:r>
+        <w:t xml:space="preserve">необходимо пользоваться функцией </w:t>
+      </w:r>
+      <w:r>
+        <w:rPr>
+          <w:lang w:val="en-US"/>
+        </w:rPr>
+        <w:t>fabs</w:t>
+      </w:r>
+      <w:r>
+        <w:t xml:space="preserve">. </w:t>
+      </w:r>
+    </w:p>
+    <w:p>
+      <w:pPr>
+        <w:jc w:val="both"/>
+      </w:pPr>
+      <w:r>
+        <w:t>Кроме того, не зависимо от используемого языка полезно придерживаться таких правил:</w:t>
+      </w:r>
+    </w:p>
+    <w:p>
+      <w:pPr>
+        <w:jc w:val="both"/>
+      </w:pPr>
+      <w:r>
+        <w:t xml:space="preserve">1. У каждой переменной должна быть одна-единственная явная цель. Никогда не создавайте переменных </w:t>
       </w:r>
       <w:proofErr w:type="spellStart"/>
       <w:r>
-        <w:rPr>
-          <w:i/>
-        </w:rPr>
-        <w:t>define</w:t>
+        <w:t>tmp</w:t>
       </w:r>
       <w:proofErr w:type="spellEnd"/>
       <w:r>
-        <w:rPr>
-          <w:i/>
-        </w:rPr>
-        <w:t xml:space="preserve"> MAX_LENGTH 100000 // </w:t>
+        <w:t xml:space="preserve">, выполняющих несколько разных вспомогательных функций во всем коде. Используйте переменную только с одной целью. Переменные, в названии которых используется </w:t>
       </w:r>
       <w:proofErr w:type="spellStart"/>
       <w:r>
-        <w:rPr>
-          <w:i/>
-        </w:rPr>
-        <w:t>Wrong</w:t>
+        <w:t>tmp</w:t>
       </w:r>
       <w:proofErr w:type="spellEnd"/>
       <w:r>
-        <w:rPr>
-          <w:i/>
-        </w:rPr>
-        <w:t xml:space="preserve">! </w:t>
+        <w:t xml:space="preserve"> или </w:t>
       </w:r>
       <w:proofErr w:type="spellStart"/>
       <w:r>
-        <w:rPr>
-          <w:i/>
-        </w:rPr>
-        <w:t>Don’t</w:t>
+        <w:t>temp</w:t>
       </w:r>
       <w:proofErr w:type="spellEnd"/>
       <w:r>
-        <w:rPr>
-          <w:i/>
-        </w:rPr>
+        <w:t>, почти всегда либо бессмысленные и ненужные, либо неправильно названы.</w:t>
+      </w:r>
+      <w:r>
+        <w:cr/>
+      </w:r>
+      <w:r>
+        <w:t xml:space="preserve">2. Имена переменных должны быть длинными и понятными. Каждый раз, когда вы пишете одно-двух-буквенное название переменной или используете что-то вроде </w:t>
+      </w:r>
+      <w:proofErr w:type="spellStart"/>
+      <w:r>
+        <w:t>cur</w:t>
+      </w:r>
+      <w:proofErr w:type="spellEnd"/>
+      <w:r>
+        <w:t xml:space="preserve">, должно возникать неприятное чувство. Единственное место, где можно позволить себе однобуквенные переменные, – в качестве счетчика в очень коротком </w:t>
+      </w:r>
+      <w:proofErr w:type="spellStart"/>
+      <w:r>
+        <w:t>for’е</w:t>
+      </w:r>
+      <w:proofErr w:type="spellEnd"/>
+      <w:r>
+        <w:t xml:space="preserve"> без вложенных циклов.</w:t>
+      </w:r>
+    </w:p>
+    <w:p>
+      <w:pPr>
+        <w:jc w:val="both"/>
+      </w:pPr>
+      <w:r>
+        <w:t>3</w:t>
+      </w:r>
+      <w:r>
+        <w:t xml:space="preserve">. Объявляйте переменные как можно ближе к месту их первого использования. Старайтесь сразу же инициализировать переменные. Если переменная используется только внутри функции, она должна быть локальной для функции. Если только внутри цикла, она должна быть локальной для цикла. Никогда не делайте глобальных переменных. Локальные переменные блока предпочтительнее по сравнению с локальными переменными функции, локальные переменные функции </w:t>
+      </w:r>
+      <w:r>
+        <w:rPr>
+          <w:rFonts w:ascii="Microsoft JhengHei" w:eastAsia="Microsoft JhengHei" w:hAnsi="Microsoft JhengHei" w:cs="Microsoft JhengHei" w:hint="eastAsia"/>
+        </w:rPr>
+        <w:t>–</w:t>
+      </w:r>
+      <w:r>
+        <w:t xml:space="preserve"> по сравнению с переменными-членами класса, а последние – по сравнению с глобальными переменными. Стремитесь сократить “время жизни” каждой переменной: чем меньше время жизни</w:t>
+      </w:r>
+      <w:r>
+        <w:t xml:space="preserve"> переменных</w:t>
+      </w:r>
+      <w:r>
+        <w:t>, тем меньше переменных приходится одновременно держать в</w:t>
+      </w:r>
+      <w:r>
+        <w:t xml:space="preserve"> гол</w:t>
+      </w:r>
+      <w:r>
+        <w:t>о</w:t>
+      </w:r>
+      <w:r>
+        <w:t>ве</w:t>
+      </w:r>
+      <w:r>
+        <w:t xml:space="preserve"> при чтении и написании кода. Исследования показывают, что человек</w:t>
+      </w:r>
+      <w:r>
+        <w:t xml:space="preserve"> может</w:t>
+      </w:r>
+      <w:r>
+        <w:t xml:space="preserve"> эффективно держать в памяти не более 5-7 переменных одновремен</w:t>
+      </w:r>
+      <w:r>
+        <w:t>но</w:t>
+      </w:r>
+      <w:r>
+        <w:t>. Большее количество неизбежно приводит к ошибкам.</w:t>
+      </w:r>
+    </w:p>
+    <w:p>
+      <w:pPr>
+        <w:jc w:val="both"/>
+      </w:pPr>
+      <w:r>
+        <w:t>4</w:t>
+      </w:r>
+      <w:r>
+        <w:t>. Разделяйте программу на ввод, решение и вывод, это делает ваш код более</w:t>
+      </w:r>
+      <w:r>
+        <w:t xml:space="preserve"> модульным</w:t>
+      </w:r>
+      <w:r>
+        <w:t xml:space="preserve">. Способы ввода и вывода часто меняются. Записывайте вход в отдельные переменные и результат работы </w:t>
+      </w:r>
+      <w:r>
+        <w:t xml:space="preserve">-в </w:t>
+      </w:r>
+      <w:r>
+        <w:t>отдельные. Для их заполнения и вывода напишите отдельные функции.</w:t>
+      </w:r>
+      <w:r>
+        <w:t xml:space="preserve"> В </w:t>
+      </w:r>
+      <w:r>
+        <w:t>частности, ваш код становится легче тестируемым, что является важным</w:t>
+      </w:r>
+      <w:r>
+        <w:t xml:space="preserve"> свойством.</w:t>
+      </w:r>
+    </w:p>
+    <w:p>
+      <w:pPr>
+        <w:jc w:val="both"/>
+      </w:pPr>
+      <w:r>
+        <w:t xml:space="preserve">Вообще </w:t>
+      </w:r>
+      <w:r>
+        <w:t>это две принципиально разные области ответственности: ввод-вывод</w:t>
+      </w:r>
+      <w:r>
+        <w:t xml:space="preserve"> и</w:t>
+      </w:r>
+      <w:r>
+        <w:t xml:space="preserve"> преобразование данных. Не смешивайте в одном классе или функции несколь</w:t>
+      </w:r>
+      <w:r>
+        <w:t>ко</w:t>
+      </w:r>
+      <w:r>
         <w:t xml:space="preserve"> </w:t>
       </w:r>
-      <w:proofErr w:type="spellStart"/>
-      <w:r>
-        <w:rPr>
-          <w:i/>
-        </w:rPr>
-        <w:t>use</w:t>
-      </w:r>
-      <w:proofErr w:type="spellEnd"/>
-      <w:r>
-        <w:rPr>
-          <w:i/>
-        </w:rPr>
-        <w:t xml:space="preserve"> </w:t>
-      </w:r>
-      <w:proofErr w:type="spellStart"/>
-      <w:r>
-        <w:rPr>
-          <w:i/>
-        </w:rPr>
-        <w:t>macros</w:t>
-      </w:r>
-      <w:proofErr w:type="spellEnd"/>
-      <w:r>
-        <w:rPr>
-          <w:i/>
-        </w:rPr>
-        <w:t>!</w:t>
-      </w:r>
-    </w:p>
-    <w:p>
-      <w:pPr>
-        <w:jc w:val="both"/>
-        <w:rPr>
-          <w:lang w:val="en-US"/>
-        </w:rPr>
-      </w:pPr>
-      <w:r>
-        <w:t>Правильный</w:t>
-      </w:r>
-      <w:r>
-        <w:rPr>
-          <w:lang w:val="en-US"/>
-        </w:rPr>
-        <w:t xml:space="preserve"> </w:t>
-      </w:r>
-      <w:r>
-        <w:t>вариант</w:t>
-      </w:r>
-      <w:r>
-        <w:rPr>
-          <w:lang w:val="en-US"/>
-        </w:rPr>
-        <w:t>:</w:t>
-      </w:r>
-    </w:p>
-    <w:p>
-      <w:pPr>
-        <w:jc w:val="both"/>
-      </w:pPr>
-      <w:r>
-        <w:rPr>
-          <w:i/>
-          <w:lang w:val="en-US"/>
-        </w:rPr>
-        <w:t>const int MAX_LENGTH = 100000; // Correct</w:t>
-      </w:r>
-      <w:r>
-        <w:rPr>
-          <w:i/>
-          <w:lang w:val="en-US"/>
-        </w:rPr>
-        <w:cr/>
-      </w:r>
-      <w:r>
-        <w:rPr>
-          <w:lang w:val="en-US"/>
-        </w:rPr>
-        <w:t xml:space="preserve">9. </w:t>
-      </w:r>
-      <w:r>
-        <w:t xml:space="preserve">Имейте в виду, что функция </w:t>
-      </w:r>
-      <w:r>
-        <w:rPr>
-          <w:lang w:val="en-US"/>
-        </w:rPr>
-        <w:t>abs</w:t>
-      </w:r>
-      <w:r>
-        <w:t xml:space="preserve"> по стандарту принимает на вход </w:t>
-      </w:r>
-      <w:r>
-        <w:rPr>
-          <w:lang w:val="en-US"/>
-        </w:rPr>
-        <w:t>int</w:t>
-      </w:r>
-      <w:r>
-        <w:t xml:space="preserve"> и</w:t>
-      </w:r>
-      <w:r>
-        <w:t xml:space="preserve"> </w:t>
-      </w:r>
-      <w:r>
-        <w:t xml:space="preserve">возвращает </w:t>
-      </w:r>
-      <w:r>
-        <w:rPr>
-          <w:lang w:val="en-US"/>
-        </w:rPr>
-        <w:t>int</w:t>
-      </w:r>
-      <w:r>
-        <w:t>, а для взятия модуля вещественного числа (</w:t>
-      </w:r>
-      <w:r>
-        <w:rPr>
-          <w:lang w:val="en-US"/>
-        </w:rPr>
-        <w:t>float</w:t>
-      </w:r>
-      <w:r>
-        <w:t xml:space="preserve">, </w:t>
-      </w:r>
-      <w:r>
-        <w:rPr>
-          <w:lang w:val="en-US"/>
-        </w:rPr>
-        <w:t>double</w:t>
-      </w:r>
-      <w:r>
-        <w:t>)</w:t>
-      </w:r>
-      <w:r>
-        <w:t xml:space="preserve"> </w:t>
-      </w:r>
-      <w:r>
-        <w:t xml:space="preserve">необходимо пользоваться функцией </w:t>
-      </w:r>
-      <w:r>
-        <w:rPr>
-          <w:lang w:val="en-US"/>
-        </w:rPr>
-        <w:t>fabs</w:t>
-      </w:r>
-      <w:r>
-        <w:t xml:space="preserve">. </w:t>
-      </w:r>
-    </w:p>
-    <w:p>
-      <w:pPr>
-        <w:jc w:val="both"/>
-      </w:pPr>
-      <w:r>
-        <w:t>Кроме того, не зависимо от используемого языка полезно придерживаться таких правил:</w:t>
-      </w:r>
-    </w:p>
-    <w:p>
-      <w:pPr>
-        <w:jc w:val="both"/>
-      </w:pPr>
-      <w:r>
-        <w:t xml:space="preserve">1. У каждой переменной должна быть одна-единственная явная цель. Никогда не создавайте переменных </w:t>
-      </w:r>
-      <w:proofErr w:type="spellStart"/>
-      <w:r>
-        <w:t>tmp</w:t>
-      </w:r>
-      <w:proofErr w:type="spellEnd"/>
-      <w:r>
-        <w:t xml:space="preserve">, выполняющих несколько разных вспомогательных функций во всем коде. Используйте переменную только с одной целью. Переменные, в названии которых используется </w:t>
-      </w:r>
-      <w:proofErr w:type="spellStart"/>
-      <w:r>
-        <w:t>tmp</w:t>
-      </w:r>
-      <w:proofErr w:type="spellEnd"/>
-      <w:r>
-        <w:t xml:space="preserve"> или </w:t>
-      </w:r>
-      <w:proofErr w:type="spellStart"/>
-      <w:r>
-        <w:t>temp</w:t>
-      </w:r>
-      <w:proofErr w:type="spellEnd"/>
-      <w:r>
-        <w:t>, почти всегда либо бессмысленные и ненужные, либо неправильно названы.</w:t>
-      </w:r>
-      <w:r>
-        <w:cr/>
-      </w:r>
-      <w:r>
-        <w:t xml:space="preserve">2. Имена переменных должны быть длинными и понятными. Каждый раз, когда вы пишете одно-двух-буквенное название переменной или используете что-то вроде </w:t>
-      </w:r>
-      <w:proofErr w:type="spellStart"/>
-      <w:r>
-        <w:t>cur</w:t>
-      </w:r>
-      <w:proofErr w:type="spellEnd"/>
-      <w:r>
-        <w:t xml:space="preserve">, должно возникать неприятное чувство. Единственное место, где можно позволить себе однобуквенные переменные, – в качестве счетчика в очень коротком </w:t>
-      </w:r>
-      <w:proofErr w:type="spellStart"/>
-      <w:r>
-        <w:t>for’е</w:t>
-      </w:r>
-      <w:proofErr w:type="spellEnd"/>
-      <w:r>
-        <w:t xml:space="preserve"> без вложенных циклов.</w:t>
-      </w:r>
-    </w:p>
-    <w:p>
-      <w:pPr>
-        <w:jc w:val="both"/>
-      </w:pPr>
-      <w:r>
-        <w:t>3</w:t>
-      </w:r>
-      <w:r>
-        <w:t xml:space="preserve">. Объявляйте переменные как можно ближе к месту их первого использования. Старайтесь сразу же инициализировать переменные. Если переменная используется только внутри функции, она должна быть локальной для функции. Если только внутри цикла, она должна быть локальной для цикла. Никогда не делайте глобальных переменных. Локальные переменные блока предпочтительнее по сравнению с локальными переменными функции, локальные переменные функции </w:t>
-      </w:r>
-      <w:r>
-        <w:rPr>
-          <w:rFonts w:ascii="Microsoft JhengHei" w:eastAsia="Microsoft JhengHei" w:hAnsi="Microsoft JhengHei" w:cs="Microsoft JhengHei" w:hint="eastAsia"/>
-        </w:rPr>
-        <w:t>–</w:t>
-      </w:r>
-      <w:r>
-        <w:t xml:space="preserve"> по сравнению с переменными-членами класса, а последние – по сравнению с глобальными переменными. Стремитесь сократить “время жизни” каждой переменной: чем меньше время жизни</w:t>
-      </w:r>
-      <w:r>
-        <w:t xml:space="preserve"> переменных</w:t>
-      </w:r>
-      <w:r>
-        <w:t>, тем меньше переменных приходится одновременно держать в</w:t>
-      </w:r>
-      <w:r>
-        <w:t xml:space="preserve"> гол</w:t>
-      </w:r>
-      <w:r>
-        <w:t>о</w:t>
-      </w:r>
-      <w:r>
-        <w:t>ве</w:t>
-      </w:r>
-      <w:r>
-        <w:t xml:space="preserve"> при чтении и написании кода. Исследования показывают, что человек</w:t>
-      </w:r>
-      <w:r>
-        <w:t xml:space="preserve"> может</w:t>
-      </w:r>
-      <w:r>
-        <w:t xml:space="preserve"> эффективно держать в памяти не более 5-7 переменных одновремен</w:t>
-      </w:r>
-      <w:r>
-        <w:t>но</w:t>
-      </w:r>
-      <w:r>
-        <w:t>. Большее количество неизбежно приводит к ошибкам.</w:t>
-      </w:r>
-    </w:p>
-    <w:p>
-      <w:pPr>
-        <w:jc w:val="both"/>
-      </w:pPr>
-      <w:r>
-        <w:t>4</w:t>
-      </w:r>
-      <w:r>
-        <w:t>. Разделяйте программу на ввод, решение и вывод, это делает ваш код более</w:t>
-      </w:r>
-      <w:r>
-        <w:t xml:space="preserve"> модульным</w:t>
-      </w:r>
-      <w:r>
-        <w:t xml:space="preserve">. Способы ввода и вывода часто меняются. Записывайте вход в отдельные переменные и результат работы </w:t>
-      </w:r>
-      <w:r>
-        <w:t xml:space="preserve">-в </w:t>
-      </w:r>
-      <w:r>
-        <w:t>отдельные. Для их заполнения и вывода напишите отдельные функции.</w:t>
-      </w:r>
-      <w:r>
-        <w:t xml:space="preserve"> В </w:t>
-      </w:r>
-      <w:r>
-        <w:t>частности, ваш код становится легче тестируемым, что является важным</w:t>
-      </w:r>
-      <w:r>
-        <w:t xml:space="preserve"> свойством.</w:t>
-      </w:r>
-    </w:p>
-    <w:p>
-      <w:pPr>
-        <w:jc w:val="both"/>
-      </w:pPr>
-      <w:r>
-        <w:t xml:space="preserve">Вообще </w:t>
-      </w:r>
-      <w:r>
-        <w:t>это две принципиально разные области ответственности: ввод-вывод</w:t>
-      </w:r>
-      <w:r>
-        <w:t xml:space="preserve"> и</w:t>
-      </w:r>
-      <w:r>
-        <w:t xml:space="preserve"> преобразование данных. Не смешивайте в одном классе или функции несколь</w:t>
-      </w:r>
-      <w:r>
-        <w:t>ко</w:t>
-      </w:r>
-      <w:r>
-        <w:t xml:space="preserve"> </w:t>
-      </w:r>
       <w:r>
         <w:t>разных областей ответственности: один класс отвечает ровно за одну</w:t>
       </w:r>
@@ -3549,7 +3506,7 @@
       <w:pPr>
         <w:pStyle w:val="1"/>
       </w:pPr>
-      <w:bookmarkStart w:id="2" w:name="_Toc533516129"/>
+      <w:bookmarkStart w:id="1" w:name="_Toc533516129"/>
       <w:r>
         <w:lastRenderedPageBreak/>
         <w:t>Шаблоны (</w:t>
@@ -3572,7 +3529,7 @@
       <w:r>
         <w:t>++, шаблонные функции и шаблонные классы</w:t>
       </w:r>
-      <w:bookmarkEnd w:id="2"/>
+      <w:bookmarkEnd w:id="1"/>
     </w:p>
     <w:p>
       <w:pPr>
@@ -3756,13 +3713,11 @@
         <w:jc w:val="both"/>
         <w:rPr>
           <w:i/>
-          <w:lang w:val="en-US"/>
-        </w:rPr>
-      </w:pPr>
-      <w:r>
-        <w:rPr>
-          <w:i/>
-          <w:lang w:val="en-US"/>
+        </w:rPr>
+      </w:pPr>
+      <w:r>
+        <w:rPr>
+          <w:i/>
         </w:rPr>
         <w:t>}</w:t>
       </w:r>
@@ -3770,17 +3725,11 @@
     <w:p>
       <w:pPr>
         <w:jc w:val="both"/>
-        <w:rPr>
-          <w:lang w:val="en-US"/>
-        </w:rPr>
-      </w:pPr>
-    </w:p>
-    <w:p>
-      <w:pPr>
-        <w:jc w:val="both"/>
-        <w:rPr>
-          <w:lang w:val="en-US"/>
-        </w:rPr>
+      </w:pPr>
+    </w:p>
+    <w:p>
+      <w:pPr>
+        <w:jc w:val="both"/>
       </w:pPr>
       <w:r>
         <w:t>Такая функция может применяться для разных типов входных данных</w:t>
@@ -3989,9 +3938,6 @@
     <w:p>
       <w:pPr>
         <w:jc w:val="both"/>
-        <w:rPr>
-          <w:lang w:val="en-US"/>
-        </w:rPr>
       </w:pPr>
       <w:r>
         <w:t>При использовании класса, как правило, тип-параметр опустить невозможно, потому что компилятор не имеет возможности догадаться.</w:t>
@@ -4002,7 +3948,6 @@
         <w:jc w:val="both"/>
         <w:rPr>
           <w:i/>
-          <w:lang w:val="en-US"/>
         </w:rPr>
       </w:pPr>
       <w:proofErr w:type="gramStart"/>
@@ -4051,7 +3996,13 @@
           <w:i/>
           <w:lang w:val="en-US"/>
         </w:rPr>
-        <w:t>Speed(3);</w:t>
+        <w:t>Speed</w:t>
+      </w:r>
+      <w:r>
+        <w:rPr>
+          <w:i/>
+        </w:rPr>
+        <w:t>(3);</w:t>
       </w:r>
     </w:p>
     <w:p>
@@ -4128,7 +4079,7 @@
       <w:pPr>
         <w:pStyle w:val="1"/>
       </w:pPr>
-      <w:bookmarkStart w:id="3" w:name="_Toc533516130"/>
+      <w:bookmarkStart w:id="2" w:name="_Toc533516130"/>
       <w:r>
         <w:lastRenderedPageBreak/>
         <w:t>Перегрузка (</w:t>
@@ -4151,7 +4102,7 @@
       <w:r>
         <w:t>++</w:t>
       </w:r>
-      <w:bookmarkEnd w:id="3"/>
+      <w:bookmarkEnd w:id="2"/>
     </w:p>
     <w:p>
       <w:pPr>
@@ -5115,9 +5066,6 @@
     <w:p>
       <w:pPr>
         <w:jc w:val="both"/>
-        <w:rPr>
-          <w:lang w:val="en-US"/>
-        </w:rPr>
       </w:pPr>
       <w:r>
         <w:t xml:space="preserve">Аналогично функциям, в </w:t>
@@ -5233,6 +5181,7 @@
       <w:r>
         <w:rPr>
           <w:i/>
+          <w:lang w:val="en-US"/>
         </w:rPr>
         <w:t xml:space="preserve"> = </w:t>
       </w:r>
@@ -5246,6 +5195,7 @@
       <w:r>
         <w:rPr>
           <w:i/>
+          <w:lang w:val="en-US"/>
         </w:rPr>
         <w:t xml:space="preserve"> </w:t>
       </w:r>
@@ -5260,9 +5210,6 @@
     <w:p>
       <w:pPr>
         <w:jc w:val="both"/>
-        <w:rPr>
-          <w:lang w:val="en-US"/>
-        </w:rPr>
       </w:pPr>
       <w:r>
         <w:t xml:space="preserve">Этот механизм широко используется для удобной записи операций ввода-вывода в </w:t>
@@ -5502,12 +5449,12 @@
       <w:pPr>
         <w:pStyle w:val="1"/>
       </w:pPr>
-      <w:bookmarkStart w:id="4" w:name="_Toc533516131"/>
+      <w:bookmarkStart w:id="3" w:name="_Toc533516131"/>
       <w:r>
         <w:lastRenderedPageBreak/>
         <w:t>Базовые типы данных и строки в С++</w:t>
       </w:r>
-      <w:bookmarkEnd w:id="4"/>
+      <w:bookmarkEnd w:id="3"/>
     </w:p>
     <w:p>
       <w:r>
@@ -6158,27 +6105,18 @@
         <w:t xml:space="preserve">, которые также отличаются потребляемой памятью </w:t>
       </w:r>
       <w:r>
-        <w:rPr>
-          <w:lang w:val="en-US"/>
-        </w:rPr>
         <w:t>(</w:t>
       </w:r>
       <w:r>
         <w:t>как</w:t>
       </w:r>
       <w:r>
-        <w:rPr>
-          <w:lang w:val="en-US"/>
-        </w:rPr>
         <w:t xml:space="preserve"> </w:t>
       </w:r>
       <w:r>
         <w:t>правило</w:t>
       </w:r>
       <w:r>
-        <w:rPr>
-          <w:lang w:val="en-US"/>
-        </w:rPr>
         <w:t xml:space="preserve"> </w:t>
       </w:r>
       <w:proofErr w:type="spellStart"/>
@@ -6190,9 +6128,6 @@
       </w:r>
       <w:proofErr w:type="spellEnd"/>
       <w:r>
-        <w:rPr>
-          <w:lang w:val="en-US"/>
-        </w:rPr>
         <w:t>(</w:t>
       </w:r>
       <w:r>
@@ -6202,9 +6137,6 @@
         <w:t>float</w:t>
       </w:r>
       <w:r>
-        <w:rPr>
-          <w:lang w:val="en-US"/>
-        </w:rPr>
         <w:t xml:space="preserve">)==4, </w:t>
       </w:r>
       <w:proofErr w:type="spellStart"/>
@@ -6216,9 +6148,6 @@
       </w:r>
       <w:proofErr w:type="spellEnd"/>
       <w:r>
-        <w:rPr>
-          <w:lang w:val="en-US"/>
-        </w:rPr>
         <w:t>(</w:t>
       </w:r>
       <w:r>
@@ -6228,9 +6157,6 @@
         <w:t>double</w:t>
       </w:r>
       <w:r>
-        <w:rPr>
-          <w:lang w:val="en-US"/>
-        </w:rPr>
         <w:t xml:space="preserve">)==8, </w:t>
       </w:r>
       <w:proofErr w:type="spellStart"/>
@@ -6243,9 +6169,6 @@
       </w:r>
       <w:proofErr w:type="spellEnd"/>
       <w:r>
-        <w:rPr>
-          <w:lang w:val="en-US"/>
-        </w:rPr>
         <w:t>(</w:t>
       </w:r>
       <w:proofErr w:type="gramEnd"/>
@@ -6253,13 +6176,19 @@
         <w:rPr>
           <w:lang w:val="en-US"/>
         </w:rPr>
-        <w:t>long double)==10)</w:t>
-      </w:r>
-      <w:r>
-        <w:rPr>
-          <w:lang w:val="en-US"/>
-        </w:rPr>
-        <w:t xml:space="preserve">. </w:t>
+        <w:t>long</w:t>
+      </w:r>
+      <w:r>
+        <w:t xml:space="preserve"> </w:t>
+      </w:r>
+      <w:r>
+        <w:rPr>
+          <w:lang w:val="en-US"/>
+        </w:rPr>
+        <w:t>double</w:t>
+      </w:r>
+      <w:r>
+        <w:t xml:space="preserve">)==10). </w:t>
       </w:r>
       <w:r>
         <w:t xml:space="preserve">В наше время, в подавляющем большинстве случае используется </w:t>
@@ -6453,6 +6382,7 @@
         <w:jc w:val="both"/>
         <w:rPr>
           <w:i/>
+          <w:lang w:val="en-US"/>
         </w:rPr>
       </w:pPr>
       <w:proofErr w:type="gramStart"/>
@@ -6466,6 +6396,7 @@
       <w:r>
         <w:rPr>
           <w:i/>
+          <w:lang w:val="en-US"/>
         </w:rPr>
         <w:t>::</w:t>
       </w:r>
@@ -6482,6 +6413,7 @@
       <w:r>
         <w:rPr>
           <w:i/>
+          <w:lang w:val="en-US"/>
         </w:rPr>
         <w:t xml:space="preserve"> &lt;&lt; </w:t>
       </w:r>
@@ -6496,7 +6428,27 @@
         <w:rPr>
           <w:i/>
         </w:rPr>
-        <w:t xml:space="preserve">Введите строку: </w:t>
+        <w:t>Введите</w:t>
+      </w:r>
+      <w:r>
+        <w:rPr>
+          <w:i/>
+          <w:lang w:val="en-US"/>
+        </w:rPr>
+        <w:t xml:space="preserve"> </w:t>
+      </w:r>
+      <w:r>
+        <w:rPr>
+          <w:i/>
+        </w:rPr>
+        <w:t>строку</w:t>
+      </w:r>
+      <w:r>
+        <w:rPr>
+          <w:i/>
+          <w:lang w:val="en-US"/>
+        </w:rPr>
+        <w:t xml:space="preserve">: </w:t>
       </w:r>
       <w:r>
         <w:rPr>
@@ -6508,6 +6460,7 @@
       <w:r>
         <w:rPr>
           <w:i/>
+          <w:lang w:val="en-US"/>
         </w:rPr>
         <w:t>;</w:t>
       </w:r>
@@ -6687,7 +6640,7 @@
       <w:pPr>
         <w:pStyle w:val="1"/>
       </w:pPr>
-      <w:bookmarkStart w:id="5" w:name="_Toc533516132"/>
+      <w:bookmarkStart w:id="4" w:name="_Toc533516132"/>
       <w:r>
         <w:lastRenderedPageBreak/>
         <w:t xml:space="preserve">Класс </w:t>
@@ -6721,7 +6674,7 @@
       <w:r>
         <w:t>&gt;, основные свойства и методы. Циклы по элементам вектора</w:t>
       </w:r>
-      <w:bookmarkEnd w:id="5"/>
+      <w:bookmarkEnd w:id="4"/>
     </w:p>
     <w:p>
       <w:r>
@@ -7810,7 +7763,7 @@
       <w:pPr>
         <w:pStyle w:val="1"/>
       </w:pPr>
-      <w:bookmarkStart w:id="6" w:name="_Toc533516133"/>
+      <w:bookmarkStart w:id="5" w:name="_Toc533516133"/>
       <w:r>
         <w:lastRenderedPageBreak/>
         <w:t xml:space="preserve">Реализация матриц на основе </w:t>
@@ -7844,7 +7797,7 @@
       <w:r>
         <w:t>&gt;. Создание и обработка</w:t>
       </w:r>
-      <w:bookmarkEnd w:id="6"/>
+      <w:bookmarkEnd w:id="5"/>
     </w:p>
     <w:p>
       <w:pPr>
@@ -7907,7 +7860,6 @@
         <w:jc w:val="both"/>
         <w:rPr>
           <w:i/>
-          <w:lang w:val="en-US"/>
         </w:rPr>
       </w:pPr>
       <w:proofErr w:type="gramStart"/>
@@ -7916,6 +7868,173 @@
           <w:i/>
           <w:lang w:val="en-US"/>
         </w:rPr>
+        <w:t>std</w:t>
+      </w:r>
+      <w:r>
+        <w:rPr>
+          <w:i/>
+        </w:rPr>
+        <w:t>::</w:t>
+      </w:r>
+      <w:proofErr w:type="gramEnd"/>
+      <w:r>
+        <w:rPr>
+          <w:i/>
+          <w:lang w:val="en-US"/>
+        </w:rPr>
+        <w:t>vector</w:t>
+      </w:r>
+      <w:r>
+        <w:rPr>
+          <w:i/>
+        </w:rPr>
+        <w:t>&lt;</w:t>
+      </w:r>
+      <w:r>
+        <w:rPr>
+          <w:i/>
+          <w:lang w:val="en-US"/>
+        </w:rPr>
+        <w:t>double</w:t>
+      </w:r>
+      <w:r>
+        <w:rPr>
+          <w:i/>
+        </w:rPr>
+        <w:t xml:space="preserve">&gt; </w:t>
+      </w:r>
+      <w:r>
+        <w:rPr>
+          <w:i/>
+          <w:lang w:val="en-US"/>
+        </w:rPr>
+        <w:t>Matrix</w:t>
+      </w:r>
+      <w:r>
+        <w:rPr>
+          <w:i/>
+        </w:rPr>
+        <w:t>(10*20);</w:t>
+      </w:r>
+    </w:p>
+    <w:p>
+      <w:pPr>
+        <w:jc w:val="both"/>
+      </w:pPr>
+      <w:r>
+        <w:t xml:space="preserve">К </w:t>
+      </w:r>
+      <w:r>
+        <w:t xml:space="preserve">сожалению, обращаться к отдельным элементам может быть неудобно, например элемент в третьей строке и пятом столбце будет </w:t>
+      </w:r>
+      <w:proofErr w:type="gramStart"/>
+      <w:r>
+        <w:rPr>
+          <w:i/>
+          <w:lang w:val="en-US"/>
+        </w:rPr>
+        <w:t>Matrix</w:t>
+      </w:r>
+      <w:r>
+        <w:rPr>
+          <w:i/>
+        </w:rPr>
+        <w:t>[</w:t>
+      </w:r>
+      <w:proofErr w:type="gramEnd"/>
+      <w:r>
+        <w:rPr>
+          <w:i/>
+        </w:rPr>
+        <w:t>(3-1)*20 + 5 - 1]</w:t>
+      </w:r>
+      <w:r>
+        <w:t xml:space="preserve">. </w:t>
+      </w:r>
+      <w:r>
+        <w:t xml:space="preserve">На практике придётся написать специальный класс (обёртку над вектором), который будет предоставлять такой доступ в удобной форме, например </w:t>
+      </w:r>
+      <w:proofErr w:type="gramStart"/>
+      <w:r>
+        <w:rPr>
+          <w:i/>
+          <w:lang w:val="en-US"/>
+        </w:rPr>
+        <w:t>Matrix</w:t>
+      </w:r>
+      <w:r>
+        <w:rPr>
+          <w:i/>
+        </w:rPr>
+        <w:t>.</w:t>
+      </w:r>
+      <w:r>
+        <w:rPr>
+          <w:i/>
+          <w:lang w:val="en-US"/>
+        </w:rPr>
+        <w:t>at</w:t>
+      </w:r>
+      <w:r>
+        <w:rPr>
+          <w:i/>
+        </w:rPr>
+        <w:t>(</w:t>
+      </w:r>
+      <w:proofErr w:type="gramEnd"/>
+      <w:r>
+        <w:rPr>
+          <w:i/>
+        </w:rPr>
+        <w:t>3, 5)</w:t>
+      </w:r>
+      <w:r>
+        <w:t>.</w:t>
+      </w:r>
+      <w:r>
+        <w:t xml:space="preserve"> В этом нет ничего невозможного, более того, при необходимости большой работы с матрицами именно так и делают.</w:t>
+      </w:r>
+    </w:p>
+    <w:p>
+      <w:pPr>
+        <w:jc w:val="both"/>
+      </w:pPr>
+      <w:r>
+        <w:t>Однако,</w:t>
+      </w:r>
+      <w:r>
+        <w:t xml:space="preserve"> если нам нужно на скорую руку обработать матрицу, это можно сделать и проще, без написания дополнительных классов.</w:t>
+      </w:r>
+    </w:p>
+    <w:p>
+      <w:pPr>
+        <w:jc w:val="both"/>
+      </w:pPr>
+      <w:r>
+        <w:t>Воспользуемся тем, что элемент вектора может быть любого типа, в частности, он сам может быть вектором. Тогда можно записать (для краткости и удобства) наш тип данных так:</w:t>
+      </w:r>
+    </w:p>
+    <w:p>
+      <w:pPr>
+        <w:jc w:val="both"/>
+        <w:rPr>
+          <w:i/>
+          <w:lang w:val="en-US"/>
+        </w:rPr>
+      </w:pPr>
+      <w:r>
+        <w:rPr>
+          <w:i/>
+          <w:lang w:val="en-US"/>
+        </w:rPr>
+        <w:t xml:space="preserve">using Matrix = </w:t>
+      </w:r>
+      <w:proofErr w:type="gramStart"/>
+      <w:r>
+        <w:rPr>
+          <w:i/>
+          <w:lang w:val="en-US"/>
+        </w:rPr>
         <w:t>std::</w:t>
       </w:r>
       <w:proofErr w:type="gramEnd"/>
@@ -7924,18 +8043,18 @@
           <w:i/>
           <w:lang w:val="en-US"/>
         </w:rPr>
-        <w:t>vector&lt;double&gt; Matrix(10*20);</w:t>
-      </w:r>
-    </w:p>
-    <w:p>
-      <w:pPr>
-        <w:jc w:val="both"/>
-      </w:pPr>
-      <w:r>
-        <w:t xml:space="preserve">К </w:t>
-      </w:r>
-      <w:r>
-        <w:t xml:space="preserve">сожалению, обращаться к отдельным элементам может быть неудобно, например элемент в третьей строке и пятом столбце будет </w:t>
+        <w:t>vector&lt;std::vector&lt;&gt;double&gt;;</w:t>
+      </w:r>
+    </w:p>
+    <w:p>
+      <w:pPr>
+        <w:jc w:val="both"/>
+      </w:pPr>
+      <w:r>
+        <w:t>Обращение к элементам такой матрицы очень удобно и интуитивно понятно:</w:t>
+      </w:r>
+      <w:r>
+        <w:t xml:space="preserve"> </w:t>
       </w:r>
       <w:proofErr w:type="gramStart"/>
       <w:r>
@@ -7943,7 +8062,7 @@
           <w:i/>
           <w:lang w:val="en-US"/>
         </w:rPr>
-        <w:t>Matrix</w:t>
+        <w:t>m</w:t>
       </w:r>
       <w:r>
         <w:rPr>
@@ -7956,13 +8075,34 @@
         <w:rPr>
           <w:i/>
         </w:rPr>
-        <w:t>(3-1)*20 + 5 - 1]</w:t>
-      </w:r>
-      <w:r>
-        <w:t xml:space="preserve">. </w:t>
-      </w:r>
-      <w:r>
-        <w:t xml:space="preserve">На практике придётся написать специальный класс (обёртку над вектором), который будет предоставлять такой доступ в удобной форме, например </w:t>
+        <w:t>3][5]</w:t>
+      </w:r>
+      <w:r>
+        <w:t>.</w:t>
+      </w:r>
+    </w:p>
+    <w:p>
+      <w:pPr>
+        <w:jc w:val="both"/>
+      </w:pPr>
+      <w:r>
+        <w:t>Менее удобным становится выделение памяти под такую матрицу. В общем случае, компилятор никак не гарантирует нам, что отдельные вектора в составе матрицы имеют одинаковый размер, поэтому мы должны сами проследить за этим:</w:t>
+      </w:r>
+    </w:p>
+    <w:p>
+      <w:pPr>
+        <w:jc w:val="both"/>
+        <w:rPr>
+          <w:i/>
+          <w:lang w:val="en-US"/>
+        </w:rPr>
+      </w:pPr>
+      <w:r>
+        <w:rPr>
+          <w:i/>
+          <w:lang w:val="en-US"/>
+        </w:rPr>
+        <w:t xml:space="preserve">using Matrix = </w:t>
       </w:r>
       <w:proofErr w:type="gramStart"/>
       <w:r>
@@ -7970,7 +8110,102 @@
           <w:i/>
           <w:lang w:val="en-US"/>
         </w:rPr>
-        <w:t>Matrix</w:t>
+        <w:t>std::</w:t>
+      </w:r>
+      <w:proofErr w:type="gramEnd"/>
+      <w:r>
+        <w:rPr>
+          <w:i/>
+          <w:lang w:val="en-US"/>
+        </w:rPr>
+        <w:t>vector&lt;std::vector&lt;&gt;double&gt;;</w:t>
+      </w:r>
+    </w:p>
+    <w:p>
+      <w:pPr>
+        <w:jc w:val="both"/>
+        <w:rPr>
+          <w:i/>
+          <w:lang w:val="en-US"/>
+        </w:rPr>
+      </w:pPr>
+      <w:r>
+        <w:rPr>
+          <w:i/>
+          <w:lang w:val="en-US"/>
+        </w:rPr>
+        <w:t xml:space="preserve">Matrix </w:t>
+      </w:r>
+      <w:proofErr w:type="gramStart"/>
+      <w:r>
+        <w:rPr>
+          <w:i/>
+          <w:lang w:val="en-US"/>
+        </w:rPr>
+        <w:t>m(</w:t>
+      </w:r>
+      <w:proofErr w:type="gramEnd"/>
+      <w:r>
+        <w:rPr>
+          <w:i/>
+          <w:lang w:val="en-US"/>
+        </w:rPr>
+        <w:t>10);</w:t>
+      </w:r>
+    </w:p>
+    <w:p>
+      <w:pPr>
+        <w:jc w:val="both"/>
+        <w:rPr>
+          <w:i/>
+          <w:lang w:val="en-US"/>
+        </w:rPr>
+      </w:pPr>
+      <w:r>
+        <w:rPr>
+          <w:i/>
+          <w:lang w:val="en-US"/>
+        </w:rPr>
+        <w:t xml:space="preserve">for (auto&amp; </w:t>
+      </w:r>
+      <w:proofErr w:type="gramStart"/>
+      <w:r>
+        <w:rPr>
+          <w:i/>
+          <w:lang w:val="en-US"/>
+        </w:rPr>
+        <w:t>row :</w:t>
+      </w:r>
+      <w:proofErr w:type="gramEnd"/>
+      <w:r>
+        <w:rPr>
+          <w:i/>
+          <w:lang w:val="en-US"/>
+        </w:rPr>
+        <w:t xml:space="preserve"> m) {</w:t>
+      </w:r>
+    </w:p>
+    <w:p>
+      <w:pPr>
+        <w:jc w:val="both"/>
+        <w:rPr>
+          <w:i/>
+        </w:rPr>
+      </w:pPr>
+      <w:r>
+        <w:rPr>
+          <w:i/>
+          <w:lang w:val="en-US"/>
+        </w:rPr>
+        <w:t xml:space="preserve">  </w:t>
+      </w:r>
+      <w:proofErr w:type="gramStart"/>
+      <w:r>
+        <w:rPr>
+          <w:i/>
+          <w:lang w:val="en-US"/>
+        </w:rPr>
+        <w:t>row</w:t>
       </w:r>
       <w:r>
         <w:rPr>
@@ -7983,290 +8218,43 @@
           <w:i/>
           <w:lang w:val="en-US"/>
         </w:rPr>
-        <w:t>at</w:t>
-      </w:r>
-      <w:r>
-        <w:rPr>
-          <w:i/>
-        </w:rPr>
-        <w:t>(</w:t>
+        <w:t>resize</w:t>
       </w:r>
       <w:proofErr w:type="gramEnd"/>
       <w:r>
         <w:rPr>
           <w:i/>
         </w:rPr>
-        <w:t>3, 5)</w:t>
-      </w:r>
-      <w:r>
-        <w:t>.</w:t>
-      </w:r>
-      <w:r>
-        <w:t xml:space="preserve"> В этом нет ничего невозможного, более того, при необходимости большой работы с матрицами именно так и делают.</w:t>
-      </w:r>
-    </w:p>
-    <w:p>
-      <w:pPr>
-        <w:jc w:val="both"/>
-      </w:pPr>
-      <w:r>
-        <w:t>Однако,</w:t>
-      </w:r>
-      <w:r>
-        <w:t xml:space="preserve"> если нам нужно на скорую руку обработать матрицу, это можно сделать и проще, без написания дополнительных классов.</w:t>
-      </w:r>
-    </w:p>
-    <w:p>
-      <w:pPr>
-        <w:jc w:val="both"/>
-      </w:pPr>
-      <w:r>
-        <w:t>Воспользуемся тем, что элемент вектора может быть любого типа, в частности, он сам может быть вектором. Тогда можно записать (для краткости и удобства) наш тип данных так:</w:t>
-      </w:r>
-    </w:p>
-    <w:p>
-      <w:pPr>
-        <w:jc w:val="both"/>
-        <w:rPr>
-          <w:i/>
-          <w:lang w:val="en-US"/>
-        </w:rPr>
-      </w:pPr>
-      <w:r>
-        <w:rPr>
-          <w:i/>
-          <w:lang w:val="en-US"/>
-        </w:rPr>
-        <w:t xml:space="preserve">using Matrix = </w:t>
+        <w:t>(20);</w:t>
+      </w:r>
+    </w:p>
+    <w:p>
+      <w:pPr>
+        <w:jc w:val="both"/>
+        <w:rPr>
+          <w:i/>
+        </w:rPr>
+      </w:pPr>
+      <w:r>
+        <w:rPr>
+          <w:i/>
+        </w:rPr>
+        <w:t>}</w:t>
+      </w:r>
+    </w:p>
+    <w:p>
+      <w:pPr>
+        <w:jc w:val="both"/>
+      </w:pPr>
+      <w:r>
+        <w:t>После этого наш объект является полноценной матрицей 10*</w:t>
       </w:r>
       <w:proofErr w:type="gramStart"/>
       <w:r>
-        <w:rPr>
-          <w:i/>
-          <w:lang w:val="en-US"/>
-        </w:rPr>
-        <w:t>std::</w:t>
+        <w:t>20</w:t>
       </w:r>
       <w:proofErr w:type="gramEnd"/>
       <w:r>
-        <w:rPr>
-          <w:i/>
-          <w:lang w:val="en-US"/>
-        </w:rPr>
-        <w:t>vector&lt;std::vector&lt;&gt;double&gt;;</w:t>
-      </w:r>
-    </w:p>
-    <w:p>
-      <w:pPr>
-        <w:jc w:val="both"/>
-      </w:pPr>
-      <w:r>
-        <w:t>Обращение к элементам такой матрицы очень удобно и интуитивно понятно:</w:t>
-      </w:r>
-      <w:r>
-        <w:t xml:space="preserve"> </w:t>
-      </w:r>
-      <w:proofErr w:type="gramStart"/>
-      <w:r>
-        <w:rPr>
-          <w:i/>
-          <w:lang w:val="en-US"/>
-        </w:rPr>
-        <w:t>m</w:t>
-      </w:r>
-      <w:r>
-        <w:rPr>
-          <w:i/>
-        </w:rPr>
-        <w:t>[</w:t>
-      </w:r>
-      <w:proofErr w:type="gramEnd"/>
-      <w:r>
-        <w:rPr>
-          <w:i/>
-        </w:rPr>
-        <w:t>3][5]</w:t>
-      </w:r>
-      <w:r>
-        <w:t>.</w:t>
-      </w:r>
-    </w:p>
-    <w:p>
-      <w:pPr>
-        <w:jc w:val="both"/>
-        <w:rPr>
-          <w:lang w:val="en-US"/>
-        </w:rPr>
-      </w:pPr>
-      <w:r>
-        <w:t>Менее удобным становится выделение памяти под такую матрицу. В общем случае, компилятор никак не гарантирует нам, что отдельные вектора в составе матрицы имеют одинаковый размер, поэтому мы должны сами проследить за этим:</w:t>
-      </w:r>
-    </w:p>
-    <w:p>
-      <w:pPr>
-        <w:jc w:val="both"/>
-        <w:rPr>
-          <w:i/>
-          <w:lang w:val="en-US"/>
-        </w:rPr>
-      </w:pPr>
-      <w:r>
-        <w:rPr>
-          <w:i/>
-          <w:lang w:val="en-US"/>
-        </w:rPr>
-        <w:t xml:space="preserve">using Matrix = </w:t>
-      </w:r>
-      <w:proofErr w:type="gramStart"/>
-      <w:r>
-        <w:rPr>
-          <w:i/>
-          <w:lang w:val="en-US"/>
-        </w:rPr>
-        <w:t>std::</w:t>
-      </w:r>
-      <w:proofErr w:type="gramEnd"/>
-      <w:r>
-        <w:rPr>
-          <w:i/>
-          <w:lang w:val="en-US"/>
-        </w:rPr>
-        <w:t>vector&lt;std::vector&lt;&gt;double&gt;;</w:t>
-      </w:r>
-    </w:p>
-    <w:p>
-      <w:pPr>
-        <w:jc w:val="both"/>
-        <w:rPr>
-          <w:i/>
-          <w:lang w:val="en-US"/>
-        </w:rPr>
-      </w:pPr>
-      <w:r>
-        <w:rPr>
-          <w:i/>
-          <w:lang w:val="en-US"/>
-        </w:rPr>
-        <w:t xml:space="preserve">Matrix </w:t>
-      </w:r>
-      <w:proofErr w:type="gramStart"/>
-      <w:r>
-        <w:rPr>
-          <w:i/>
-          <w:lang w:val="en-US"/>
-        </w:rPr>
-        <w:t>m(</w:t>
-      </w:r>
-      <w:proofErr w:type="gramEnd"/>
-      <w:r>
-        <w:rPr>
-          <w:i/>
-          <w:lang w:val="en-US"/>
-        </w:rPr>
-        <w:t>10);</w:t>
-      </w:r>
-    </w:p>
-    <w:p>
-      <w:pPr>
-        <w:jc w:val="both"/>
-        <w:rPr>
-          <w:i/>
-          <w:lang w:val="en-US"/>
-        </w:rPr>
-      </w:pPr>
-      <w:r>
-        <w:rPr>
-          <w:i/>
-          <w:lang w:val="en-US"/>
-        </w:rPr>
-        <w:t xml:space="preserve">for (auto&amp; </w:t>
-      </w:r>
-      <w:proofErr w:type="gramStart"/>
-      <w:r>
-        <w:rPr>
-          <w:i/>
-          <w:lang w:val="en-US"/>
-        </w:rPr>
-        <w:t>row :</w:t>
-      </w:r>
-      <w:proofErr w:type="gramEnd"/>
-      <w:r>
-        <w:rPr>
-          <w:i/>
-          <w:lang w:val="en-US"/>
-        </w:rPr>
-        <w:t xml:space="preserve"> m) {</w:t>
-      </w:r>
-    </w:p>
-    <w:p>
-      <w:pPr>
-        <w:jc w:val="both"/>
-        <w:rPr>
-          <w:i/>
-        </w:rPr>
-      </w:pPr>
-      <w:r>
-        <w:rPr>
-          <w:i/>
-        </w:rPr>
-        <w:t xml:space="preserve">  </w:t>
-      </w:r>
-      <w:proofErr w:type="gramStart"/>
-      <w:r>
-        <w:rPr>
-          <w:i/>
-          <w:lang w:val="en-US"/>
-        </w:rPr>
-        <w:t>row</w:t>
-      </w:r>
-      <w:r>
-        <w:rPr>
-          <w:i/>
-        </w:rPr>
-        <w:t>.</w:t>
-      </w:r>
-      <w:r>
-        <w:rPr>
-          <w:i/>
-          <w:lang w:val="en-US"/>
-        </w:rPr>
-        <w:t>resize</w:t>
-      </w:r>
-      <w:proofErr w:type="gramEnd"/>
-      <w:r>
-        <w:rPr>
-          <w:i/>
-        </w:rPr>
-        <w:t>(20);</w:t>
-      </w:r>
-    </w:p>
-    <w:p>
-      <w:pPr>
-        <w:jc w:val="both"/>
-        <w:rPr>
-          <w:i/>
-        </w:rPr>
-      </w:pPr>
-      <w:r>
-        <w:rPr>
-          <w:i/>
-        </w:rPr>
-        <w:t>}</w:t>
-      </w:r>
-    </w:p>
-    <w:p>
-      <w:pPr>
-        <w:jc w:val="both"/>
-      </w:pPr>
-      <w:r>
-        <w:t>После этого наш объект является полноценной матрицей 10*</w:t>
-      </w:r>
-      <w:proofErr w:type="gramStart"/>
-      <w:r>
-        <w:t>20</w:t>
-      </w:r>
-      <w:proofErr w:type="gramEnd"/>
-      <w:r>
         <w:t xml:space="preserve"> и мы можем легко обращаться с ним. При желании мы можем даже при помощи такого же цикла изменить размер нашей матрицы.</w:t>
       </w:r>
     </w:p>
@@ -8285,7 +8273,7 @@
       <w:pPr>
         <w:pStyle w:val="1"/>
       </w:pPr>
-      <w:bookmarkStart w:id="7" w:name="_Toc533516134"/>
+      <w:bookmarkStart w:id="6" w:name="_Toc533516134"/>
       <w:r>
         <w:lastRenderedPageBreak/>
         <w:t xml:space="preserve">Стек и основные операции над ним. Реализация на основе </w:t>
@@ -8319,7 +8307,7 @@
       <w:r>
         <w:t>&gt;</w:t>
       </w:r>
-      <w:bookmarkEnd w:id="7"/>
+      <w:bookmarkEnd w:id="6"/>
     </w:p>
     <w:p>
       <w:r>
@@ -8698,7 +8686,7 @@
       <w:pPr>
         <w:pStyle w:val="1"/>
       </w:pPr>
-      <w:bookmarkStart w:id="8" w:name="_Toc533516135"/>
+      <w:bookmarkStart w:id="7" w:name="_Toc533516135"/>
       <w:r>
         <w:lastRenderedPageBreak/>
         <w:t xml:space="preserve">Ввод и вывод в </w:t>
@@ -8712,7 +8700,7 @@
       <w:r>
         <w:t>++, классы, операторы, форматирование. Консоль и файлы</w:t>
       </w:r>
-      <w:bookmarkEnd w:id="8"/>
+      <w:bookmarkEnd w:id="7"/>
     </w:p>
     <w:p>
       <w:pPr>
@@ -9956,6 +9944,7 @@
         <w:jc w:val="both"/>
         <w:rPr>
           <w:i/>
+          <w:lang w:val="en-US"/>
         </w:rPr>
       </w:pPr>
       <w:r>
@@ -9969,6 +9958,7 @@
       <w:r>
         <w:rPr>
           <w:i/>
+          <w:lang w:val="en-US"/>
         </w:rPr>
         <w:t>os</w:t>
       </w:r>
@@ -9976,42 +9966,23 @@
       <w:r>
         <w:rPr>
           <w:i/>
-        </w:rPr>
-        <w:t xml:space="preserve"> </w:t>
-      </w:r>
-      <w:proofErr w:type="gramStart"/>
-      <w:r>
-        <w:rPr>
-          <w:i/>
-        </w:rPr>
-        <w:t xml:space="preserve">&lt;&lt; </w:t>
-      </w:r>
-      <w:proofErr w:type="spellStart"/>
-      <w:r>
-        <w:rPr>
-          <w:i/>
-        </w:rPr>
-        <w:t>it</w:t>
-      </w:r>
-      <w:proofErr w:type="spellEnd"/>
-      <w:proofErr w:type="gramEnd"/>
-      <w:r>
-        <w:rPr>
-          <w:i/>
-        </w:rPr>
-        <w:t>;</w:t>
-      </w:r>
-    </w:p>
-    <w:p>
-      <w:pPr>
-        <w:jc w:val="both"/>
-        <w:rPr>
-          <w:i/>
-        </w:rPr>
-      </w:pPr>
-      <w:r>
-        <w:rPr>
-          <w:i/>
+          <w:lang w:val="en-US"/>
+        </w:rPr>
+        <w:t xml:space="preserve"> &lt;&lt; it;</w:t>
+      </w:r>
+    </w:p>
+    <w:p>
+      <w:pPr>
+        <w:jc w:val="both"/>
+        <w:rPr>
+          <w:i/>
+          <w:lang w:val="en-US"/>
+        </w:rPr>
+      </w:pPr>
+      <w:r>
+        <w:rPr>
+          <w:i/>
+          <w:lang w:val="en-US"/>
         </w:rPr>
         <w:t xml:space="preserve">  }</w:t>
       </w:r>
@@ -10026,6 +9997,7 @@
       <w:r>
         <w:rPr>
           <w:i/>
+          <w:lang w:val="en-US"/>
         </w:rPr>
         <w:t xml:space="preserve">  </w:t>
       </w:r>
@@ -10308,12 +10280,12 @@
       <w:pPr>
         <w:pStyle w:val="1"/>
       </w:pPr>
-      <w:bookmarkStart w:id="9" w:name="_Toc533516136"/>
+      <w:bookmarkStart w:id="8" w:name="_Toc533516136"/>
       <w:r>
         <w:lastRenderedPageBreak/>
         <w:t>Нотация асимптотического роста для алгоритмов (О-нотация). Классификация алгоритмов по сложности</w:t>
       </w:r>
-      <w:bookmarkEnd w:id="9"/>
+      <w:bookmarkEnd w:id="8"/>
     </w:p>
     <w:p>
       <w:pPr>
@@ -10927,28 +10899,7 @@
       </w:r>
       <w:proofErr w:type="gramEnd"/>
       <w:r>
-        <w:t xml:space="preserve"> имеет смысл рассмотреть возможность использования алгоритмов не с самой лучшей оценкой, поскольку при малых n </w:t>
-      </w:r>
-      <w:r>
-        <w:t>«</w:t>
-      </w:r>
-      <w:r>
-        <w:t>лучшие</w:t>
-      </w:r>
-      <w:r>
-        <w:t>»</w:t>
-      </w:r>
-      <w:r>
-        <w:t xml:space="preserve"> алгоритмы могут вести себя хуже, чем </w:t>
-      </w:r>
-      <w:r>
-        <w:t>«</w:t>
-      </w:r>
-      <w:r>
-        <w:t>плохие</w:t>
-      </w:r>
-      <w:r>
-        <w:t>»</w:t>
+        <w:t xml:space="preserve"> имеет смысл рассмотреть возможность использования алгоритмов не с самой лучшей оценкой, поскольку при малых n «лучшие» алгоритмы могут вести себя хуже, чем «плохие»</w:t>
       </w:r>
     </w:p>
     <w:p>
@@ -11235,23 +11186,285 @@
       <w:pPr>
         <w:pStyle w:val="1"/>
       </w:pPr>
-      <w:bookmarkStart w:id="10" w:name="_Toc533516137"/>
+      <w:bookmarkStart w:id="9" w:name="_Toc533516137"/>
       <w:r>
         <w:lastRenderedPageBreak/>
         <w:t>Стековый алгоритм проверки сбалансированности скобочных выражений</w:t>
       </w:r>
-      <w:bookmarkEnd w:id="10"/>
-    </w:p>
+      <w:bookmarkEnd w:id="9"/>
+    </w:p>
+    <w:p>
+      <w:r>
+        <w:t>Правильной скобочной последовательностью называется строка, состоящая только из скобок, в которой все скобки можно разбить на пары таким образом, что:</w:t>
+      </w:r>
+    </w:p>
+    <w:p>
+      <w:pPr>
+        <w:pStyle w:val="a3"/>
+        <w:numPr>
+          <w:ilvl w:val="0"/>
+          <w:numId w:val="14"/>
+        </w:numPr>
+      </w:pPr>
+      <w:r>
+        <w:t>в каждой паре есть левая и правая скобка, причем левая скобка расположена левее правой;</w:t>
+      </w:r>
+    </w:p>
+    <w:p>
+      <w:pPr>
+        <w:pStyle w:val="a3"/>
+        <w:numPr>
+          <w:ilvl w:val="0"/>
+          <w:numId w:val="14"/>
+        </w:numPr>
+      </w:pPr>
+      <w:r>
+        <w:t>для любых двух пар скобок либо одна из них полностью внутри другой пары, либо промежутки между скобками в парах не пересекаются</w:t>
+      </w:r>
+    </w:p>
+    <w:p>
+      <w:pPr>
+        <w:pStyle w:val="a3"/>
+        <w:numPr>
+          <w:ilvl w:val="0"/>
+          <w:numId w:val="14"/>
+        </w:numPr>
+      </w:pPr>
+      <w:r>
+        <w:t>в паре с круглой скобкой может быть только круглая скобка, с квадратной - квадратная, с фигурной - фигурная, с треугольной - треугольная</w:t>
+      </w:r>
+    </w:p>
+    <w:p>
+      <w:r>
+        <w:t>Примеры:</w:t>
+      </w:r>
+    </w:p>
+    <w:p>
+      <w:pPr>
+        <w:pStyle w:val="a3"/>
+        <w:numPr>
+          <w:ilvl w:val="0"/>
+          <w:numId w:val="15"/>
+        </w:numPr>
+      </w:pPr>
+      <w:r>
+        <w:t>Правильные последовательности: [{(()</w:t>
+      </w:r>
+      <w:proofErr w:type="gramStart"/>
+      <w:r>
+        <w:t>)}(</w:t>
+      </w:r>
+      <w:proofErr w:type="gramEnd"/>
+      <w:r>
+        <w:t>{})], []{}(), {}, (), [], &lt;&gt;</w:t>
+      </w:r>
+    </w:p>
+    <w:p>
+      <w:pPr>
+        <w:pStyle w:val="a3"/>
+        <w:numPr>
+          <w:ilvl w:val="0"/>
+          <w:numId w:val="15"/>
+        </w:numPr>
+      </w:pPr>
+      <w:r>
+        <w:t>Неправильные последовательности: [{(})], (</w:t>
+      </w:r>
+      <w:proofErr w:type="gramStart"/>
+      <w:r>
+        <w:t>)]{</w:t>
+      </w:r>
+      <w:proofErr w:type="gramEnd"/>
+      <w:r>
+        <w:t>}, &gt;</w:t>
+      </w:r>
+    </w:p>
+    <w:p>
+      <w:r>
+        <w:t>Для того, чтобы определить, является ли заданная строка правильным скобочным выражением, можно применять разные методы, один из простейших и популярнейших – использовать стек для хранения уже разобранных, но ещё не обработанных до конца скобок:</w:t>
+      </w:r>
+    </w:p>
+    <w:p>
+      <w:pPr>
+        <w:pStyle w:val="a3"/>
+        <w:numPr>
+          <w:ilvl w:val="0"/>
+          <w:numId w:val="16"/>
+        </w:numPr>
+      </w:pPr>
+      <w:r>
+        <w:t>Просматриваем символы в строке слева направо</w:t>
+      </w:r>
+    </w:p>
+    <w:p>
+      <w:pPr>
+        <w:pStyle w:val="a3"/>
+        <w:numPr>
+          <w:ilvl w:val="0"/>
+          <w:numId w:val="16"/>
+        </w:numPr>
+      </w:pPr>
+      <w:r>
+        <w:t>Для символов открывающихся скобок ([</w:t>
+      </w:r>
+      <w:proofErr w:type="gramStart"/>
+      <w:r>
+        <w:t>{&lt; кладём</w:t>
+      </w:r>
+      <w:proofErr w:type="gramEnd"/>
+      <w:r>
+        <w:t xml:space="preserve"> в стек соответствующую закрывающуюся скобку )]}&gt;</w:t>
+      </w:r>
+    </w:p>
+    <w:p>
+      <w:pPr>
+        <w:pStyle w:val="a3"/>
+        <w:numPr>
+          <w:ilvl w:val="0"/>
+          <w:numId w:val="16"/>
+        </w:numPr>
+      </w:pPr>
+      <w:r>
+        <w:t xml:space="preserve">Для символов закрывающихся </w:t>
+      </w:r>
+      <w:proofErr w:type="gramStart"/>
+      <w:r>
+        <w:t>скобок )</w:t>
+      </w:r>
+      <w:proofErr w:type="gramEnd"/>
+      <w:r>
+        <w:t>]}&gt; - проверяем, что стек не пуст и на вершине лежит такой же символ и снимаем его. Иначе ошибка.</w:t>
+      </w:r>
+    </w:p>
+    <w:p>
+      <w:pPr>
+        <w:pStyle w:val="a3"/>
+        <w:numPr>
+          <w:ilvl w:val="0"/>
+          <w:numId w:val="16"/>
+        </w:numPr>
+      </w:pPr>
+      <w:r>
+        <w:t>Для всех остальных символов выдаём ошибку</w:t>
+      </w:r>
+    </w:p>
+    <w:p>
+      <w:pPr>
+        <w:pStyle w:val="a3"/>
+        <w:numPr>
+          <w:ilvl w:val="0"/>
+          <w:numId w:val="16"/>
+        </w:numPr>
+      </w:pPr>
+      <w:r>
+        <w:t>После просмотра всей строки, проверяем, что стек пуст</w:t>
+      </w:r>
+    </w:p>
+    <w:p>
+      <w:r>
+        <w:t>Например, при разборе последовательности «[{(})]» мы последовательно положим в стек скобки «</w:t>
+      </w:r>
+      <w:r>
+        <w:t>]</w:t>
+      </w:r>
+      <w:r>
+        <w:t>», «</w:t>
+      </w:r>
+      <w:r>
+        <w:t>}</w:t>
+      </w:r>
+      <w:r>
+        <w:t>» и «</w:t>
+      </w:r>
+      <w:r>
+        <w:t>)</w:t>
+      </w:r>
+      <w:r>
+        <w:t>» и после этого встретив «</w:t>
+      </w:r>
+      <w:r>
+        <w:t>}</w:t>
+      </w:r>
+      <w:r>
+        <w:t>», что не равно содержимому вершины стека, завершаем выполнение алгоритма с ошибкой.</w:t>
+      </w:r>
+    </w:p>
+    <w:p>
+      <w:r>
+        <w:t>Сложность алгоритма:</w:t>
+      </w:r>
+    </w:p>
+    <w:p>
+      <w:pPr>
+        <w:pStyle w:val="a3"/>
+        <w:numPr>
+          <w:ilvl w:val="0"/>
+          <w:numId w:val="17"/>
+        </w:numPr>
+        <w:rPr>
+          <w:lang w:val="en-US"/>
+        </w:rPr>
+      </w:pPr>
+      <w:r>
+        <w:t xml:space="preserve">Время </w:t>
+      </w:r>
+      <w:r>
+        <w:rPr>
+          <w:lang w:val="en-US"/>
+        </w:rPr>
+        <w:t>O(n)</w:t>
+      </w:r>
+    </w:p>
+    <w:p>
+      <w:pPr>
+        <w:pStyle w:val="a3"/>
+        <w:numPr>
+          <w:ilvl w:val="0"/>
+          <w:numId w:val="17"/>
+        </w:numPr>
+        <w:rPr>
+          <w:lang w:val="en-US"/>
+        </w:rPr>
+      </w:pPr>
+      <w:r>
+        <w:t xml:space="preserve">Память </w:t>
+      </w:r>
+      <w:r>
+        <w:rPr>
+          <w:lang w:val="en-US"/>
+        </w:rPr>
+        <w:t>O(n)</w:t>
+      </w:r>
+    </w:p>
+    <w:p>
+      <w:r>
+        <w:t xml:space="preserve">где </w:t>
+      </w:r>
+      <w:r>
+        <w:rPr>
+          <w:lang w:val="en-US"/>
+        </w:rPr>
+        <w:t>n</w:t>
+      </w:r>
+      <w:r>
+        <w:t xml:space="preserve"> – </w:t>
+      </w:r>
+      <w:r>
+        <w:t>длина исходной строки.</w:t>
+      </w:r>
+    </w:p>
+    <w:p/>
+    <w:p/>
     <w:p>
       <w:pPr>
         <w:pStyle w:val="1"/>
       </w:pPr>
-      <w:bookmarkStart w:id="11" w:name="_Toc533516138"/>
+      <w:bookmarkStart w:id="10" w:name="_Toc533516138"/>
       <w:r>
         <w:lastRenderedPageBreak/>
         <w:t>Динамическое программирование</w:t>
       </w:r>
-      <w:bookmarkEnd w:id="11"/>
+      <w:bookmarkEnd w:id="10"/>
     </w:p>
     <w:p>
       <w:pPr>
@@ -11647,9 +11860,6 @@
     <w:p>
       <w:pPr>
         <w:jc w:val="both"/>
-        <w:rPr>
-          <w:lang w:val="en-US"/>
-        </w:rPr>
       </w:pPr>
       <w:r>
         <w:t xml:space="preserve">Если же использовать </w:t>
@@ -11678,7 +11888,310 @@
         </w:rPr>
         <w:t xml:space="preserve">int </w:t>
       </w:r>
+      <w:proofErr w:type="gramStart"/>
+      <w:r>
+        <w:rPr>
+          <w:i/>
+          <w:lang w:val="en-US"/>
+        </w:rPr>
+        <w:t>fib(</w:t>
+      </w:r>
+      <w:proofErr w:type="gramEnd"/>
+      <w:r>
+        <w:rPr>
+          <w:i/>
+          <w:lang w:val="en-US"/>
+        </w:rPr>
+        <w:t>int n) {</w:t>
+      </w:r>
+    </w:p>
+    <w:p>
+      <w:pPr>
+        <w:jc w:val="both"/>
+        <w:rPr>
+          <w:i/>
+          <w:lang w:val="en-US"/>
+        </w:rPr>
+      </w:pPr>
+      <w:r>
+        <w:rPr>
+          <w:i/>
+          <w:lang w:val="en-US"/>
+        </w:rPr>
+        <w:t xml:space="preserve">  if (n &lt;= 1) {</w:t>
+      </w:r>
+    </w:p>
+    <w:p>
+      <w:pPr>
+        <w:jc w:val="both"/>
+        <w:rPr>
+          <w:i/>
+          <w:lang w:val="en-US"/>
+        </w:rPr>
+      </w:pPr>
+      <w:r>
+        <w:rPr>
+          <w:i/>
+          <w:lang w:val="en-US"/>
+        </w:rPr>
+        <w:t xml:space="preserve">    return n;</w:t>
+      </w:r>
+    </w:p>
+    <w:p>
+      <w:pPr>
+        <w:jc w:val="both"/>
+        <w:rPr>
+          <w:i/>
+          <w:lang w:val="en-US"/>
+        </w:rPr>
+      </w:pPr>
+      <w:r>
+        <w:rPr>
+          <w:i/>
+          <w:lang w:val="en-US"/>
+        </w:rPr>
+        <w:t xml:space="preserve">  }</w:t>
+      </w:r>
+    </w:p>
+    <w:p>
+      <w:pPr>
+        <w:jc w:val="both"/>
+        <w:rPr>
+          <w:i/>
+          <w:lang w:val="en-US"/>
+        </w:rPr>
+      </w:pPr>
+      <w:r>
+        <w:rPr>
+          <w:i/>
+          <w:lang w:val="en-US"/>
+        </w:rPr>
+        <w:t xml:space="preserve">  static </w:t>
+      </w:r>
+      <w:proofErr w:type="gramStart"/>
+      <w:r>
+        <w:rPr>
+          <w:i/>
+          <w:lang w:val="en-US"/>
+        </w:rPr>
+        <w:t>std::</w:t>
+      </w:r>
+      <w:proofErr w:type="gramEnd"/>
+      <w:r>
+        <w:rPr>
+          <w:i/>
+          <w:lang w:val="en-US"/>
+        </w:rPr>
+        <w:t xml:space="preserve">vector&lt;int&gt; </w:t>
+      </w:r>
       <w:proofErr w:type="spellStart"/>
+      <w:r>
+        <w:rPr>
+          <w:i/>
+          <w:lang w:val="en-US"/>
+        </w:rPr>
+        <w:t>memS</w:t>
+      </w:r>
+      <w:proofErr w:type="spellEnd"/>
+      <w:r>
+        <w:rPr>
+          <w:i/>
+          <w:lang w:val="en-US"/>
+        </w:rPr>
+        <w:t>;</w:t>
+      </w:r>
+    </w:p>
+    <w:p>
+      <w:pPr>
+        <w:jc w:val="both"/>
+        <w:rPr>
+          <w:i/>
+          <w:lang w:val="en-US"/>
+        </w:rPr>
+      </w:pPr>
+      <w:r>
+        <w:rPr>
+          <w:i/>
+          <w:lang w:val="en-US"/>
+        </w:rPr>
+        <w:t xml:space="preserve">  if (</w:t>
+      </w:r>
+      <w:proofErr w:type="spellStart"/>
+      <w:r>
+        <w:rPr>
+          <w:i/>
+          <w:lang w:val="en-US"/>
+        </w:rPr>
+        <w:t>memS.size</w:t>
+      </w:r>
+      <w:proofErr w:type="spellEnd"/>
+      <w:r>
+        <w:rPr>
+          <w:i/>
+          <w:lang w:val="en-US"/>
+        </w:rPr>
+        <w:t>() &lt; n + 1) {</w:t>
+      </w:r>
+    </w:p>
+    <w:p>
+      <w:pPr>
+        <w:jc w:val="both"/>
+        <w:rPr>
+          <w:i/>
+          <w:lang w:val="en-US"/>
+        </w:rPr>
+      </w:pPr>
+      <w:r>
+        <w:rPr>
+          <w:i/>
+          <w:lang w:val="en-US"/>
+        </w:rPr>
+        <w:t xml:space="preserve">    </w:t>
+      </w:r>
+      <w:proofErr w:type="spellStart"/>
+      <w:r>
+        <w:rPr>
+          <w:i/>
+          <w:lang w:val="en-US"/>
+        </w:rPr>
+        <w:t>memS.resize</w:t>
+      </w:r>
+      <w:proofErr w:type="spellEnd"/>
+      <w:r>
+        <w:rPr>
+          <w:i/>
+          <w:lang w:val="en-US"/>
+        </w:rPr>
+        <w:t>(n+1);</w:t>
+      </w:r>
+    </w:p>
+    <w:p>
+      <w:pPr>
+        <w:jc w:val="both"/>
+        <w:rPr>
+          <w:i/>
+          <w:lang w:val="en-US"/>
+        </w:rPr>
+      </w:pPr>
+      <w:r>
+        <w:rPr>
+          <w:i/>
+          <w:lang w:val="en-US"/>
+        </w:rPr>
+        <w:t xml:space="preserve">  }</w:t>
+      </w:r>
+    </w:p>
+    <w:p>
+      <w:pPr>
+        <w:jc w:val="both"/>
+        <w:rPr>
+          <w:i/>
+          <w:lang w:val="en-US"/>
+        </w:rPr>
+      </w:pPr>
+      <w:r>
+        <w:rPr>
+          <w:i/>
+          <w:lang w:val="en-US"/>
+        </w:rPr>
+        <w:t xml:space="preserve">  if (</w:t>
+      </w:r>
+      <w:proofErr w:type="spellStart"/>
+      <w:r>
+        <w:rPr>
+          <w:i/>
+          <w:lang w:val="en-US"/>
+        </w:rPr>
+        <w:t>memS</w:t>
+      </w:r>
+      <w:proofErr w:type="spellEnd"/>
+      <w:r>
+        <w:rPr>
+          <w:i/>
+          <w:lang w:val="en-US"/>
+        </w:rPr>
+        <w:t>[n]) {</w:t>
+      </w:r>
+    </w:p>
+    <w:p>
+      <w:pPr>
+        <w:jc w:val="both"/>
+        <w:rPr>
+          <w:i/>
+          <w:lang w:val="en-US"/>
+        </w:rPr>
+      </w:pPr>
+      <w:r>
+        <w:rPr>
+          <w:i/>
+          <w:lang w:val="en-US"/>
+        </w:rPr>
+        <w:t xml:space="preserve">    return </w:t>
+      </w:r>
+      <w:proofErr w:type="spellStart"/>
+      <w:r>
+        <w:rPr>
+          <w:i/>
+          <w:lang w:val="en-US"/>
+        </w:rPr>
+        <w:t>memS</w:t>
+      </w:r>
+      <w:proofErr w:type="spellEnd"/>
+      <w:r>
+        <w:rPr>
+          <w:i/>
+          <w:lang w:val="en-US"/>
+        </w:rPr>
+        <w:t>[n];</w:t>
+      </w:r>
+    </w:p>
+    <w:p>
+      <w:pPr>
+        <w:jc w:val="both"/>
+        <w:rPr>
+          <w:i/>
+          <w:lang w:val="en-US"/>
+        </w:rPr>
+      </w:pPr>
+      <w:r>
+        <w:rPr>
+          <w:i/>
+          <w:lang w:val="en-US"/>
+        </w:rPr>
+        <w:t xml:space="preserve">  }</w:t>
+      </w:r>
+    </w:p>
+    <w:p>
+      <w:pPr>
+        <w:jc w:val="both"/>
+        <w:rPr>
+          <w:i/>
+          <w:lang w:val="en-US"/>
+        </w:rPr>
+      </w:pPr>
+      <w:r>
+        <w:rPr>
+          <w:i/>
+          <w:lang w:val="en-US"/>
+        </w:rPr>
+        <w:t xml:space="preserve">  return </w:t>
+      </w:r>
+      <w:proofErr w:type="spellStart"/>
+      <w:r>
+        <w:rPr>
+          <w:i/>
+          <w:lang w:val="en-US"/>
+        </w:rPr>
+        <w:t>memS</w:t>
+      </w:r>
+      <w:proofErr w:type="spellEnd"/>
+      <w:r>
+        <w:rPr>
+          <w:i/>
+          <w:lang w:val="en-US"/>
+        </w:rPr>
+        <w:t xml:space="preserve">[n] = </w:t>
+      </w:r>
       <w:proofErr w:type="gramStart"/>
       <w:r>
         <w:rPr>
@@ -11687,776 +12200,3649 @@
         </w:rPr>
         <w:t>fib(</w:t>
       </w:r>
+      <w:proofErr w:type="gramEnd"/>
+      <w:r>
+        <w:rPr>
+          <w:i/>
+          <w:lang w:val="en-US"/>
+        </w:rPr>
+        <w:t>n - 1) + fib(n - 2);</w:t>
+      </w:r>
+    </w:p>
+    <w:p>
+      <w:pPr>
+        <w:jc w:val="both"/>
+        <w:rPr>
+          <w:i/>
+        </w:rPr>
+      </w:pPr>
+      <w:r>
+        <w:rPr>
+          <w:i/>
+        </w:rPr>
+        <w:t>}</w:t>
+      </w:r>
+    </w:p>
+    <w:p>
+      <w:pPr>
+        <w:jc w:val="both"/>
+      </w:pPr>
+      <w:r>
+        <w:t xml:space="preserve">то оценка алгоритма становится </w:t>
+      </w:r>
+      <w:r>
+        <w:rPr>
+          <w:lang w:val="en-US"/>
+        </w:rPr>
+        <w:t>O</w:t>
+      </w:r>
+      <w:r>
+        <w:t>(</w:t>
+      </w:r>
+      <w:r>
+        <w:rPr>
+          <w:lang w:val="en-US"/>
+        </w:rPr>
+        <w:t>n</w:t>
+      </w:r>
+      <w:r>
+        <w:t>)</w:t>
+      </w:r>
+      <w:r>
+        <w:t xml:space="preserve"> как по времени, так и по памяти. Впрочем, </w:t>
+      </w:r>
+      <w:r>
+        <w:t xml:space="preserve">это пессимистичная оценка, во многих случаях этот код работает даже за константное время </w:t>
+      </w:r>
+      <w:proofErr w:type="gramStart"/>
+      <w:r>
+        <w:rPr>
+          <w:lang w:val="en-US"/>
+        </w:rPr>
+        <w:t>O</w:t>
+      </w:r>
+      <w:r>
+        <w:t>(</w:t>
+      </w:r>
+      <w:proofErr w:type="gramEnd"/>
+      <w:r>
+        <w:t>1).</w:t>
+      </w:r>
+    </w:p>
+    <w:p>
+      <w:pPr>
+        <w:jc w:val="both"/>
+      </w:pPr>
+      <w:r>
+        <w:t>Наконец, если поменять направление обхода и двигаться от 1 в сторону увеличения, то можно записать такой алгоритм:</w:t>
+      </w:r>
+    </w:p>
+    <w:p>
+      <w:pPr>
+        <w:jc w:val="both"/>
+        <w:rPr>
+          <w:i/>
+          <w:lang w:val="en-US"/>
+        </w:rPr>
+      </w:pPr>
+      <w:r>
+        <w:rPr>
+          <w:i/>
+          <w:lang w:val="en-US"/>
+        </w:rPr>
+        <w:t xml:space="preserve">int </w:t>
+      </w:r>
+      <w:proofErr w:type="gramStart"/>
+      <w:r>
+        <w:rPr>
+          <w:i/>
+          <w:lang w:val="en-US"/>
+        </w:rPr>
+        <w:t>fib(</w:t>
+      </w:r>
+      <w:proofErr w:type="gramEnd"/>
+      <w:r>
+        <w:rPr>
+          <w:i/>
+          <w:lang w:val="en-US"/>
+        </w:rPr>
+        <w:t>int n) {</w:t>
+      </w:r>
+    </w:p>
+    <w:p>
+      <w:pPr>
+        <w:jc w:val="both"/>
+        <w:rPr>
+          <w:i/>
+          <w:lang w:val="en-US"/>
+        </w:rPr>
+      </w:pPr>
+      <w:r>
+        <w:rPr>
+          <w:i/>
+          <w:lang w:val="en-US"/>
+        </w:rPr>
+        <w:t xml:space="preserve">  int result = 0;</w:t>
+      </w:r>
+    </w:p>
+    <w:p>
+      <w:pPr>
+        <w:jc w:val="both"/>
+        <w:rPr>
+          <w:i/>
+          <w:lang w:val="en-US"/>
+        </w:rPr>
+      </w:pPr>
+      <w:r>
+        <w:rPr>
+          <w:i/>
+          <w:lang w:val="en-US"/>
+        </w:rPr>
+        <w:t xml:space="preserve">  int next = 1;</w:t>
+      </w:r>
+    </w:p>
+    <w:p>
+      <w:pPr>
+        <w:jc w:val="both"/>
+        <w:rPr>
+          <w:i/>
+          <w:lang w:val="en-US"/>
+        </w:rPr>
+      </w:pPr>
+      <w:r>
+        <w:rPr>
+          <w:i/>
+          <w:lang w:val="en-US"/>
+        </w:rPr>
+        <w:t xml:space="preserve">  </w:t>
+      </w:r>
+      <w:proofErr w:type="gramStart"/>
+      <w:r>
+        <w:rPr>
+          <w:i/>
+          <w:lang w:val="en-US"/>
+        </w:rPr>
+        <w:t>for(</w:t>
+      </w:r>
+      <w:proofErr w:type="gramEnd"/>
+      <w:r>
+        <w:rPr>
+          <w:i/>
+          <w:lang w:val="en-US"/>
+        </w:rPr>
+        <w:t xml:space="preserve">int </w:t>
+      </w:r>
+      <w:proofErr w:type="spellStart"/>
+      <w:r>
+        <w:rPr>
+          <w:i/>
+          <w:lang w:val="en-US"/>
+        </w:rPr>
+        <w:t>i</w:t>
+      </w:r>
       <w:proofErr w:type="spellEnd"/>
+      <w:r>
+        <w:rPr>
+          <w:i/>
+          <w:lang w:val="en-US"/>
+        </w:rPr>
+        <w:t xml:space="preserve"> = 0; </w:t>
+      </w:r>
+      <w:proofErr w:type="spellStart"/>
+      <w:r>
+        <w:rPr>
+          <w:i/>
+          <w:lang w:val="en-US"/>
+        </w:rPr>
+        <w:t>i</w:t>
+      </w:r>
+      <w:proofErr w:type="spellEnd"/>
+      <w:r>
+        <w:rPr>
+          <w:i/>
+          <w:lang w:val="en-US"/>
+        </w:rPr>
+        <w:t xml:space="preserve"> &lt; n; ++</w:t>
+      </w:r>
+      <w:proofErr w:type="spellStart"/>
+      <w:r>
+        <w:rPr>
+          <w:i/>
+          <w:lang w:val="en-US"/>
+        </w:rPr>
+        <w:t>i</w:t>
+      </w:r>
+      <w:proofErr w:type="spellEnd"/>
+      <w:r>
+        <w:rPr>
+          <w:i/>
+          <w:lang w:val="en-US"/>
+        </w:rPr>
+        <w:t>) {</w:t>
+      </w:r>
+    </w:p>
+    <w:p>
+      <w:pPr>
+        <w:jc w:val="both"/>
+        <w:rPr>
+          <w:i/>
+          <w:lang w:val="en-US"/>
+        </w:rPr>
+      </w:pPr>
+      <w:r>
+        <w:rPr>
+          <w:i/>
+          <w:lang w:val="en-US"/>
+        </w:rPr>
+        <w:t xml:space="preserve">    auto </w:t>
+      </w:r>
+      <w:proofErr w:type="spellStart"/>
+      <w:r>
+        <w:rPr>
+          <w:i/>
+          <w:lang w:val="en-US"/>
+        </w:rPr>
+        <w:t>tmp</w:t>
+      </w:r>
+      <w:proofErr w:type="spellEnd"/>
+      <w:r>
+        <w:rPr>
+          <w:i/>
+          <w:lang w:val="en-US"/>
+        </w:rPr>
+        <w:t xml:space="preserve"> = next;</w:t>
+      </w:r>
+    </w:p>
+    <w:p>
+      <w:pPr>
+        <w:jc w:val="both"/>
+        <w:rPr>
+          <w:i/>
+          <w:lang w:val="en-US"/>
+        </w:rPr>
+      </w:pPr>
+      <w:r>
+        <w:rPr>
+          <w:i/>
+          <w:lang w:val="en-US"/>
+        </w:rPr>
+        <w:t xml:space="preserve">    next += result;</w:t>
+      </w:r>
+    </w:p>
+    <w:p>
+      <w:pPr>
+        <w:jc w:val="both"/>
+        <w:rPr>
+          <w:i/>
+        </w:rPr>
+      </w:pPr>
+      <w:r>
+        <w:rPr>
+          <w:i/>
+          <w:lang w:val="en-US"/>
+        </w:rPr>
+        <w:t xml:space="preserve">    </w:t>
+      </w:r>
+      <w:proofErr w:type="spellStart"/>
+      <w:r>
+        <w:rPr>
+          <w:i/>
+        </w:rPr>
+        <w:t>result</w:t>
+      </w:r>
+      <w:proofErr w:type="spellEnd"/>
+      <w:r>
+        <w:rPr>
+          <w:i/>
+        </w:rPr>
+        <w:t xml:space="preserve"> = </w:t>
+      </w:r>
+      <w:proofErr w:type="spellStart"/>
+      <w:r>
+        <w:rPr>
+          <w:i/>
+        </w:rPr>
+        <w:t>tmp</w:t>
+      </w:r>
+      <w:proofErr w:type="spellEnd"/>
+      <w:r>
+        <w:rPr>
+          <w:i/>
+        </w:rPr>
+        <w:t>;</w:t>
+      </w:r>
+    </w:p>
+    <w:p>
+      <w:pPr>
+        <w:jc w:val="both"/>
+        <w:rPr>
+          <w:i/>
+        </w:rPr>
+      </w:pPr>
+      <w:r>
+        <w:rPr>
+          <w:i/>
+        </w:rPr>
+        <w:t xml:space="preserve">  }</w:t>
+      </w:r>
+    </w:p>
+    <w:p>
+      <w:pPr>
+        <w:jc w:val="both"/>
+        <w:rPr>
+          <w:i/>
+        </w:rPr>
+      </w:pPr>
+      <w:r>
+        <w:rPr>
+          <w:i/>
+        </w:rPr>
+        <w:t xml:space="preserve">  </w:t>
+      </w:r>
+      <w:proofErr w:type="spellStart"/>
+      <w:r>
+        <w:rPr>
+          <w:i/>
+        </w:rPr>
+        <w:t>return</w:t>
+      </w:r>
+      <w:proofErr w:type="spellEnd"/>
+      <w:r>
+        <w:rPr>
+          <w:i/>
+        </w:rPr>
+        <w:t xml:space="preserve"> </w:t>
+      </w:r>
+      <w:proofErr w:type="spellStart"/>
+      <w:r>
+        <w:rPr>
+          <w:i/>
+        </w:rPr>
+        <w:t>result</w:t>
+      </w:r>
+      <w:proofErr w:type="spellEnd"/>
+      <w:r>
+        <w:rPr>
+          <w:i/>
+        </w:rPr>
+        <w:t>;</w:t>
+      </w:r>
+    </w:p>
+    <w:p>
+      <w:pPr>
+        <w:jc w:val="both"/>
+        <w:rPr>
+          <w:i/>
+        </w:rPr>
+      </w:pPr>
+      <w:r>
+        <w:rPr>
+          <w:i/>
+        </w:rPr>
+        <w:t>}</w:t>
+      </w:r>
+    </w:p>
+    <w:p>
+      <w:pPr>
+        <w:jc w:val="both"/>
+      </w:pPr>
+      <w:r>
+        <w:t xml:space="preserve">Где время работы </w:t>
+      </w:r>
+      <w:r>
+        <w:rPr>
+          <w:lang w:val="en-US"/>
+        </w:rPr>
+        <w:t>O</w:t>
+      </w:r>
+      <w:r>
+        <w:t>(</w:t>
+      </w:r>
+      <w:r>
+        <w:rPr>
+          <w:lang w:val="en-US"/>
+        </w:rPr>
+        <w:t>n</w:t>
+      </w:r>
+      <w:r>
+        <w:t>)</w:t>
+      </w:r>
+      <w:r>
+        <w:t xml:space="preserve">, а потребление памяти </w:t>
+      </w:r>
+      <w:proofErr w:type="spellStart"/>
+      <w:r>
+        <w:t>констатное</w:t>
+      </w:r>
+      <w:proofErr w:type="spellEnd"/>
+      <w:r>
+        <w:t xml:space="preserve"> </w:t>
+      </w:r>
+      <w:proofErr w:type="gramStart"/>
+      <w:r>
+        <w:rPr>
+          <w:lang w:val="en-US"/>
+        </w:rPr>
+        <w:t>O</w:t>
+      </w:r>
+      <w:r>
+        <w:t>(</w:t>
+      </w:r>
       <w:proofErr w:type="gramEnd"/>
       <w:r>
-        <w:rPr>
-          <w:i/>
-          <w:lang w:val="en-US"/>
-        </w:rPr>
-        <w:t>int n) {</w:t>
-      </w:r>
-    </w:p>
-    <w:p>
-      <w:pPr>
-        <w:jc w:val="both"/>
-        <w:rPr>
-          <w:i/>
-          <w:lang w:val="en-US"/>
-        </w:rPr>
-      </w:pPr>
-      <w:r>
-        <w:rPr>
-          <w:i/>
-          <w:lang w:val="en-US"/>
-        </w:rPr>
-        <w:t xml:space="preserve">  if (n &lt;= 1) {</w:t>
-      </w:r>
-    </w:p>
-    <w:p>
-      <w:pPr>
-        <w:jc w:val="both"/>
-        <w:rPr>
-          <w:i/>
-          <w:lang w:val="en-US"/>
-        </w:rPr>
-      </w:pPr>
-      <w:r>
-        <w:rPr>
-          <w:i/>
-          <w:lang w:val="en-US"/>
-        </w:rPr>
-        <w:t xml:space="preserve">    return n;</w:t>
-      </w:r>
-    </w:p>
-    <w:p>
-      <w:pPr>
-        <w:jc w:val="both"/>
-        <w:rPr>
-          <w:i/>
-          <w:lang w:val="en-US"/>
-        </w:rPr>
-      </w:pPr>
-      <w:r>
-        <w:rPr>
-          <w:i/>
-          <w:lang w:val="en-US"/>
-        </w:rPr>
-        <w:t xml:space="preserve">  }</w:t>
-      </w:r>
-    </w:p>
-    <w:p>
-      <w:pPr>
-        <w:jc w:val="both"/>
-        <w:rPr>
-          <w:i/>
-          <w:lang w:val="en-US"/>
-        </w:rPr>
-      </w:pPr>
-      <w:r>
-        <w:rPr>
-          <w:i/>
-          <w:lang w:val="en-US"/>
-        </w:rPr>
-        <w:t xml:space="preserve">  static </w:t>
-      </w:r>
-      <w:proofErr w:type="gramStart"/>
-      <w:r>
-        <w:rPr>
-          <w:i/>
-          <w:lang w:val="en-US"/>
-        </w:rPr>
-        <w:t>std::</w:t>
-      </w:r>
-      <w:proofErr w:type="gramEnd"/>
-      <w:r>
-        <w:rPr>
-          <w:i/>
-          <w:lang w:val="en-US"/>
-        </w:rPr>
-        <w:t xml:space="preserve">vector&lt;int&gt; </w:t>
-      </w:r>
-      <w:proofErr w:type="spellStart"/>
-      <w:r>
-        <w:rPr>
-          <w:i/>
-          <w:lang w:val="en-US"/>
-        </w:rPr>
-        <w:t>memS</w:t>
-      </w:r>
-      <w:proofErr w:type="spellEnd"/>
-      <w:r>
-        <w:rPr>
-          <w:i/>
-          <w:lang w:val="en-US"/>
-        </w:rPr>
-        <w:t>;</w:t>
-      </w:r>
-    </w:p>
-    <w:p>
-      <w:pPr>
-        <w:jc w:val="both"/>
-        <w:rPr>
-          <w:i/>
-          <w:lang w:val="en-US"/>
-        </w:rPr>
-      </w:pPr>
-      <w:r>
-        <w:rPr>
-          <w:i/>
-          <w:lang w:val="en-US"/>
-        </w:rPr>
-        <w:t xml:space="preserve">  if (</w:t>
-      </w:r>
-      <w:proofErr w:type="spellStart"/>
-      <w:r>
-        <w:rPr>
-          <w:i/>
-          <w:lang w:val="en-US"/>
-        </w:rPr>
-        <w:t>memS.size</w:t>
-      </w:r>
-      <w:proofErr w:type="spellEnd"/>
-      <w:r>
-        <w:rPr>
-          <w:i/>
-          <w:lang w:val="en-US"/>
-        </w:rPr>
-        <w:t>() &lt; n + 1) {</w:t>
-      </w:r>
-    </w:p>
-    <w:p>
-      <w:pPr>
-        <w:jc w:val="both"/>
-        <w:rPr>
-          <w:i/>
-          <w:lang w:val="en-US"/>
-        </w:rPr>
-      </w:pPr>
-      <w:r>
-        <w:rPr>
-          <w:i/>
-          <w:lang w:val="en-US"/>
-        </w:rPr>
-        <w:t xml:space="preserve">    </w:t>
-      </w:r>
-      <w:proofErr w:type="spellStart"/>
-      <w:r>
-        <w:rPr>
-          <w:i/>
-          <w:lang w:val="en-US"/>
-        </w:rPr>
-        <w:t>memS.resize</w:t>
-      </w:r>
-      <w:proofErr w:type="spellEnd"/>
-      <w:r>
-        <w:rPr>
-          <w:i/>
-          <w:lang w:val="en-US"/>
-        </w:rPr>
-        <w:t>(n+1);</w:t>
-      </w:r>
-    </w:p>
-    <w:p>
-      <w:pPr>
-        <w:jc w:val="both"/>
-        <w:rPr>
-          <w:i/>
-          <w:lang w:val="en-US"/>
-        </w:rPr>
-      </w:pPr>
-      <w:r>
-        <w:rPr>
-          <w:i/>
-          <w:lang w:val="en-US"/>
-        </w:rPr>
-        <w:t xml:space="preserve">  }</w:t>
-      </w:r>
-    </w:p>
-    <w:p>
-      <w:pPr>
-        <w:jc w:val="both"/>
-        <w:rPr>
-          <w:i/>
-          <w:lang w:val="en-US"/>
-        </w:rPr>
-      </w:pPr>
-      <w:r>
-        <w:rPr>
-          <w:i/>
-          <w:lang w:val="en-US"/>
-        </w:rPr>
-        <w:t xml:space="preserve">  if (</w:t>
-      </w:r>
-      <w:proofErr w:type="spellStart"/>
-      <w:r>
-        <w:rPr>
-          <w:i/>
-          <w:lang w:val="en-US"/>
-        </w:rPr>
-        <w:t>memS</w:t>
-      </w:r>
-      <w:proofErr w:type="spellEnd"/>
-      <w:r>
-        <w:rPr>
-          <w:i/>
-          <w:lang w:val="en-US"/>
-        </w:rPr>
-        <w:t>[n]) {</w:t>
-      </w:r>
-    </w:p>
-    <w:p>
-      <w:pPr>
-        <w:jc w:val="both"/>
-        <w:rPr>
-          <w:i/>
-          <w:lang w:val="en-US"/>
-        </w:rPr>
-      </w:pPr>
-      <w:r>
-        <w:rPr>
-          <w:i/>
-          <w:lang w:val="en-US"/>
-        </w:rPr>
-        <w:t xml:space="preserve">    return </w:t>
-      </w:r>
-      <w:proofErr w:type="spellStart"/>
-      <w:r>
-        <w:rPr>
-          <w:i/>
-          <w:lang w:val="en-US"/>
-        </w:rPr>
-        <w:t>memS</w:t>
-      </w:r>
-      <w:proofErr w:type="spellEnd"/>
-      <w:r>
-        <w:rPr>
-          <w:i/>
-          <w:lang w:val="en-US"/>
-        </w:rPr>
-        <w:t>[n];</w:t>
-      </w:r>
-    </w:p>
-    <w:p>
-      <w:pPr>
-        <w:jc w:val="both"/>
-        <w:rPr>
-          <w:i/>
-          <w:lang w:val="en-US"/>
-        </w:rPr>
-      </w:pPr>
-      <w:r>
-        <w:rPr>
-          <w:i/>
-          <w:lang w:val="en-US"/>
-        </w:rPr>
-        <w:t xml:space="preserve">  }</w:t>
-      </w:r>
-    </w:p>
-    <w:p>
-      <w:pPr>
-        <w:jc w:val="both"/>
-        <w:rPr>
-          <w:i/>
-          <w:lang w:val="en-US"/>
-        </w:rPr>
-      </w:pPr>
-      <w:r>
-        <w:rPr>
-          <w:i/>
-          <w:lang w:val="en-US"/>
-        </w:rPr>
-        <w:t xml:space="preserve">  return </w:t>
-      </w:r>
-      <w:proofErr w:type="spellStart"/>
-      <w:r>
-        <w:rPr>
-          <w:i/>
-          <w:lang w:val="en-US"/>
-        </w:rPr>
-        <w:t>memS</w:t>
-      </w:r>
-      <w:proofErr w:type="spellEnd"/>
-      <w:r>
-        <w:rPr>
-          <w:i/>
-          <w:lang w:val="en-US"/>
-        </w:rPr>
-        <w:t xml:space="preserve">[n] = </w:t>
-      </w:r>
-      <w:proofErr w:type="gramStart"/>
-      <w:r>
-        <w:rPr>
-          <w:i/>
-          <w:lang w:val="en-US"/>
-        </w:rPr>
-        <w:t>fib(</w:t>
-      </w:r>
-      <w:proofErr w:type="gramEnd"/>
-      <w:r>
-        <w:rPr>
-          <w:i/>
-          <w:lang w:val="en-US"/>
-        </w:rPr>
-        <w:t>n - 1) + fib(n - 2);</w:t>
-      </w:r>
-    </w:p>
-    <w:p>
-      <w:pPr>
-        <w:jc w:val="both"/>
-        <w:rPr>
-          <w:i/>
-        </w:rPr>
-      </w:pPr>
-      <w:r>
-        <w:rPr>
-          <w:i/>
-        </w:rPr>
-        <w:t>}</w:t>
-      </w:r>
-    </w:p>
-    <w:p>
-      <w:pPr>
-        <w:jc w:val="both"/>
-      </w:pPr>
-      <w:r>
-        <w:t xml:space="preserve">то оценка алгоритма становится </w:t>
-      </w:r>
-      <w:r>
-        <w:rPr>
-          <w:lang w:val="en-US"/>
-        </w:rPr>
-        <w:t>O</w:t>
-      </w:r>
-      <w:r>
-        <w:t>(</w:t>
-      </w:r>
-      <w:r>
-        <w:rPr>
-          <w:lang w:val="en-US"/>
-        </w:rPr>
-        <w:t>n</w:t>
-      </w:r>
-      <w:r>
-        <w:t>)</w:t>
-      </w:r>
-      <w:r>
-        <w:t xml:space="preserve"> как по времени, так и по памяти. Впрочем, </w:t>
-      </w:r>
-      <w:r>
-        <w:t xml:space="preserve">это пессимистичная оценка, во многих случаях этот код работает даже за константное время </w:t>
-      </w:r>
-      <w:proofErr w:type="gramStart"/>
-      <w:r>
-        <w:rPr>
-          <w:lang w:val="en-US"/>
-        </w:rPr>
-        <w:t>O</w:t>
-      </w:r>
-      <w:r>
-        <w:t>(</w:t>
-      </w:r>
-      <w:proofErr w:type="gramEnd"/>
-      <w:r>
         <w:t>1).</w:t>
       </w:r>
     </w:p>
     <w:p>
       <w:pPr>
-        <w:jc w:val="both"/>
-      </w:pPr>
-      <w:r>
-        <w:t>Наконец, если поменять направление обхода и двигаться от 1 в сторону увеличения, то можно записать такой алгоритм:</w:t>
-      </w:r>
-    </w:p>
-    <w:p>
-      <w:pPr>
-        <w:jc w:val="both"/>
-        <w:rPr>
-          <w:i/>
-          <w:lang w:val="en-US"/>
-        </w:rPr>
-      </w:pPr>
-      <w:r>
-        <w:rPr>
-          <w:i/>
-          <w:lang w:val="en-US"/>
-        </w:rPr>
-        <w:t xml:space="preserve">int </w:t>
-      </w:r>
-      <w:proofErr w:type="gramStart"/>
-      <w:r>
-        <w:rPr>
-          <w:i/>
-          <w:lang w:val="en-US"/>
-        </w:rPr>
-        <w:t>fib(</w:t>
-      </w:r>
-      <w:proofErr w:type="gramEnd"/>
-      <w:r>
-        <w:rPr>
-          <w:i/>
-          <w:lang w:val="en-US"/>
-        </w:rPr>
-        <w:t>int n) {</w:t>
-      </w:r>
-    </w:p>
-    <w:p>
-      <w:pPr>
-        <w:jc w:val="both"/>
-        <w:rPr>
-          <w:i/>
-          <w:lang w:val="en-US"/>
-        </w:rPr>
-      </w:pPr>
-      <w:r>
-        <w:rPr>
-          <w:i/>
-          <w:lang w:val="en-US"/>
-        </w:rPr>
-        <w:t xml:space="preserve">  int result = 0;</w:t>
-      </w:r>
-    </w:p>
-    <w:p>
-      <w:pPr>
-        <w:jc w:val="both"/>
-        <w:rPr>
-          <w:i/>
-          <w:lang w:val="en-US"/>
-        </w:rPr>
-      </w:pPr>
-      <w:r>
-        <w:rPr>
-          <w:i/>
-          <w:lang w:val="en-US"/>
-        </w:rPr>
-        <w:t xml:space="preserve">  int next = 1;</w:t>
-      </w:r>
-    </w:p>
-    <w:p>
-      <w:pPr>
-        <w:jc w:val="both"/>
-        <w:rPr>
-          <w:i/>
-          <w:lang w:val="en-US"/>
-        </w:rPr>
-      </w:pPr>
-      <w:r>
-        <w:rPr>
-          <w:i/>
-          <w:lang w:val="en-US"/>
-        </w:rPr>
-        <w:t xml:space="preserve">  </w:t>
-      </w:r>
-      <w:proofErr w:type="gramStart"/>
-      <w:r>
-        <w:rPr>
-          <w:i/>
-          <w:lang w:val="en-US"/>
-        </w:rPr>
-        <w:t>for(</w:t>
-      </w:r>
-      <w:proofErr w:type="gramEnd"/>
-      <w:r>
-        <w:rPr>
-          <w:i/>
-          <w:lang w:val="en-US"/>
-        </w:rPr>
-        <w:t xml:space="preserve">int </w:t>
-      </w:r>
-      <w:proofErr w:type="spellStart"/>
-      <w:r>
-        <w:rPr>
-          <w:i/>
-          <w:lang w:val="en-US"/>
-        </w:rPr>
-        <w:t>i</w:t>
-      </w:r>
-      <w:proofErr w:type="spellEnd"/>
-      <w:r>
-        <w:rPr>
-          <w:i/>
-          <w:lang w:val="en-US"/>
-        </w:rPr>
-        <w:t xml:space="preserve"> = 0; </w:t>
-      </w:r>
-      <w:proofErr w:type="spellStart"/>
-      <w:r>
-        <w:rPr>
-          <w:i/>
-          <w:lang w:val="en-US"/>
-        </w:rPr>
-        <w:t>i</w:t>
-      </w:r>
-      <w:proofErr w:type="spellEnd"/>
-      <w:r>
-        <w:rPr>
-          <w:i/>
-          <w:lang w:val="en-US"/>
-        </w:rPr>
-        <w:t xml:space="preserve"> &lt; n; ++</w:t>
-      </w:r>
-      <w:proofErr w:type="spellStart"/>
-      <w:r>
-        <w:rPr>
-          <w:i/>
-          <w:lang w:val="en-US"/>
-        </w:rPr>
-        <w:t>i</w:t>
-      </w:r>
-      <w:proofErr w:type="spellEnd"/>
-      <w:r>
-        <w:rPr>
-          <w:i/>
-          <w:lang w:val="en-US"/>
-        </w:rPr>
-        <w:t>) {</w:t>
-      </w:r>
-    </w:p>
-    <w:p>
-      <w:pPr>
-        <w:jc w:val="both"/>
-        <w:rPr>
-          <w:i/>
-          <w:lang w:val="en-US"/>
-        </w:rPr>
-      </w:pPr>
-      <w:r>
-        <w:rPr>
-          <w:i/>
-          <w:lang w:val="en-US"/>
-        </w:rPr>
-        <w:t xml:space="preserve">    auto </w:t>
-      </w:r>
-      <w:proofErr w:type="spellStart"/>
-      <w:r>
-        <w:rPr>
-          <w:i/>
-          <w:lang w:val="en-US"/>
-        </w:rPr>
-        <w:t>tmp</w:t>
-      </w:r>
-      <w:proofErr w:type="spellEnd"/>
-      <w:r>
-        <w:rPr>
-          <w:i/>
-          <w:lang w:val="en-US"/>
-        </w:rPr>
-        <w:t xml:space="preserve"> = next;</w:t>
-      </w:r>
-    </w:p>
-    <w:p>
-      <w:pPr>
-        <w:jc w:val="both"/>
-        <w:rPr>
-          <w:i/>
-          <w:lang w:val="en-US"/>
-        </w:rPr>
-      </w:pPr>
-      <w:r>
-        <w:rPr>
-          <w:i/>
-          <w:lang w:val="en-US"/>
-        </w:rPr>
-        <w:t xml:space="preserve">    next += result;</w:t>
-      </w:r>
-    </w:p>
-    <w:p>
-      <w:pPr>
-        <w:jc w:val="both"/>
-        <w:rPr>
-          <w:i/>
-        </w:rPr>
-      </w:pPr>
-      <w:r>
-        <w:rPr>
-          <w:i/>
-          <w:lang w:val="en-US"/>
-        </w:rPr>
-        <w:t xml:space="preserve">    </w:t>
-      </w:r>
-      <w:proofErr w:type="spellStart"/>
-      <w:r>
-        <w:rPr>
-          <w:i/>
-        </w:rPr>
-        <w:t>result</w:t>
-      </w:r>
-      <w:proofErr w:type="spellEnd"/>
-      <w:r>
-        <w:rPr>
-          <w:i/>
-        </w:rPr>
-        <w:t xml:space="preserve"> = </w:t>
-      </w:r>
-      <w:proofErr w:type="spellStart"/>
-      <w:r>
-        <w:rPr>
-          <w:i/>
-        </w:rPr>
-        <w:t>tmp</w:t>
-      </w:r>
-      <w:proofErr w:type="spellEnd"/>
-      <w:r>
-        <w:rPr>
-          <w:i/>
-        </w:rPr>
-        <w:t>;</w:t>
-      </w:r>
-    </w:p>
-    <w:p>
-      <w:pPr>
-        <w:jc w:val="both"/>
-        <w:rPr>
-          <w:i/>
-        </w:rPr>
-      </w:pPr>
-      <w:r>
-        <w:rPr>
-          <w:i/>
-        </w:rPr>
-        <w:t xml:space="preserve">  }</w:t>
-      </w:r>
-    </w:p>
-    <w:p>
-      <w:pPr>
-        <w:jc w:val="both"/>
-        <w:rPr>
-          <w:i/>
-        </w:rPr>
-      </w:pPr>
-      <w:r>
-        <w:rPr>
-          <w:i/>
-        </w:rPr>
-        <w:t xml:space="preserve">  </w:t>
-      </w:r>
-      <w:proofErr w:type="spellStart"/>
-      <w:r>
-        <w:rPr>
-          <w:i/>
-        </w:rPr>
-        <w:t>return</w:t>
-      </w:r>
-      <w:proofErr w:type="spellEnd"/>
-      <w:r>
-        <w:rPr>
-          <w:i/>
-        </w:rPr>
-        <w:t xml:space="preserve"> </w:t>
-      </w:r>
-      <w:proofErr w:type="spellStart"/>
-      <w:r>
-        <w:rPr>
-          <w:i/>
-        </w:rPr>
-        <w:t>result</w:t>
-      </w:r>
-      <w:proofErr w:type="spellEnd"/>
-      <w:r>
-        <w:rPr>
-          <w:i/>
-        </w:rPr>
-        <w:t>;</w:t>
-      </w:r>
-    </w:p>
-    <w:p>
-      <w:pPr>
-        <w:jc w:val="both"/>
-        <w:rPr>
-          <w:i/>
-        </w:rPr>
-      </w:pPr>
-      <w:r>
-        <w:rPr>
-          <w:i/>
-        </w:rPr>
-        <w:t>}</w:t>
-      </w:r>
-    </w:p>
-    <w:p>
-      <w:pPr>
-        <w:jc w:val="both"/>
-      </w:pPr>
-      <w:r>
-        <w:t xml:space="preserve">Где время работы </w:t>
-      </w:r>
-      <w:r>
-        <w:rPr>
-          <w:lang w:val="en-US"/>
-        </w:rPr>
-        <w:t>O</w:t>
-      </w:r>
-      <w:r>
-        <w:t>(</w:t>
-      </w:r>
-      <w:r>
-        <w:rPr>
-          <w:lang w:val="en-US"/>
-        </w:rPr>
-        <w:t>n</w:t>
-      </w:r>
-      <w:r>
-        <w:t>)</w:t>
-      </w:r>
-      <w:r>
-        <w:t xml:space="preserve">, а потребление памяти </w:t>
-      </w:r>
-      <w:proofErr w:type="spellStart"/>
-      <w:r>
-        <w:t>констатное</w:t>
-      </w:r>
-      <w:proofErr w:type="spellEnd"/>
-      <w:r>
-        <w:t xml:space="preserve"> </w:t>
-      </w:r>
-      <w:proofErr w:type="gramStart"/>
-      <w:r>
-        <w:rPr>
-          <w:lang w:val="en-US"/>
-        </w:rPr>
-        <w:t>O</w:t>
-      </w:r>
-      <w:r>
-        <w:t>(</w:t>
-      </w:r>
-      <w:proofErr w:type="gramEnd"/>
-      <w:r>
-        <w:t>1).</w:t>
-      </w:r>
-    </w:p>
-    <w:p>
-      <w:pPr>
         <w:pStyle w:val="1"/>
       </w:pPr>
-      <w:bookmarkStart w:id="12" w:name="_Toc533516139"/>
+      <w:bookmarkStart w:id="11" w:name="_Toc533516139"/>
       <w:r>
         <w:lastRenderedPageBreak/>
         <w:t>Поиск наибольшей возрастающей последовательности</w:t>
       </w:r>
-      <w:bookmarkEnd w:id="12"/>
+      <w:bookmarkEnd w:id="11"/>
+    </w:p>
+    <w:p>
+      <w:pPr>
+        <w:jc w:val="both"/>
+      </w:pPr>
+      <w:r>
+        <w:t xml:space="preserve">Это классическая задача, решаемая методом динамического программирования. </w:t>
+      </w:r>
+      <w:r>
+        <w:t>Её решение является шагом в более сложных алгоритмах.</w:t>
+      </w:r>
+    </w:p>
+    <w:p>
+      <w:pPr>
+        <w:jc w:val="both"/>
+      </w:pPr>
+      <w:r>
+        <w:t xml:space="preserve">Дана последовательность чисел, необходимо найти её подпоследовательность, все числа в которой возрастают, причём из всех таких </w:t>
+      </w:r>
+      <w:proofErr w:type="spellStart"/>
+      <w:r>
+        <w:t>подпоследовательностей</w:t>
+      </w:r>
+      <w:proofErr w:type="spellEnd"/>
+      <w:r>
+        <w:t xml:space="preserve"> нужно найти самую длинную. Элементы ответа не обязаны стоять подряд в исходной последовательности.</w:t>
+      </w:r>
+    </w:p>
+    <w:p>
+      <w:pPr>
+        <w:jc w:val="both"/>
+      </w:pPr>
+      <w:r>
+        <w:t xml:space="preserve">Например, для исходной последовательности </w:t>
+      </w:r>
+      <w:r>
+        <w:t>0, 8, 4, 12, 2, 10, 6, 14, 1, 9, 5, 13, 3, 11, 7, 15</w:t>
+      </w:r>
+      <w:r>
+        <w:t xml:space="preserve"> ответом будет последовательность </w:t>
+      </w:r>
+      <w:r>
+        <w:t>0, 2, 6, 9, 11, 15</w:t>
+      </w:r>
+      <w:r>
+        <w:t xml:space="preserve"> длины 6.</w:t>
+      </w:r>
+    </w:p>
+    <w:p>
+      <w:pPr>
+        <w:jc w:val="both"/>
+      </w:pPr>
+      <w:r>
+        <w:t>Существуют разновидности задачи, например:</w:t>
+      </w:r>
+    </w:p>
+    <w:p>
+      <w:pPr>
+        <w:pStyle w:val="a3"/>
+        <w:numPr>
+          <w:ilvl w:val="0"/>
+          <w:numId w:val="18"/>
+        </w:numPr>
+        <w:jc w:val="both"/>
+      </w:pPr>
+      <w:r>
+        <w:t>Найти не саму последовательность, а только её длину</w:t>
+      </w:r>
+    </w:p>
+    <w:p>
+      <w:pPr>
+        <w:pStyle w:val="a3"/>
+        <w:numPr>
+          <w:ilvl w:val="0"/>
+          <w:numId w:val="18"/>
+        </w:numPr>
+        <w:jc w:val="both"/>
+      </w:pPr>
+      <w:r>
+        <w:t>Найти самую «левую» (или «правую») из всех таких последовательностей</w:t>
+      </w:r>
+    </w:p>
+    <w:p>
+      <w:pPr>
+        <w:jc w:val="both"/>
+      </w:pPr>
+      <w:r>
+        <w:t>Существует также множество алгоритмов решения этой задачи. Рассмотрим классическое решение методом динамического программирования.</w:t>
+      </w:r>
+    </w:p>
+    <w:p>
+      <w:pPr>
+        <w:jc w:val="both"/>
+      </w:pPr>
+      <w:r>
+        <w:t>Будем искать для каждого элемента исходной строки самую длинную увеличивающуюся подпоследовательность, заканчивающуюся в нём. Если эта задача решена для всех элементов левее некоторого, то и для него она может быть легко получена простым перебором всех ответов и попыткой присоединить к ним этот элемент к концу.</w:t>
+      </w:r>
+    </w:p>
+    <w:p>
+      <w:pPr>
+        <w:jc w:val="both"/>
+      </w:pPr>
+      <w:r>
+        <w:t xml:space="preserve">На практике нам даже не нужно запоминать все последовательности для каждого элемента, достаточно запоминать только наибольшую длину увеличивающейся подпоследовательности, завершающейся в каждом элементе. Таким образом, если </w:t>
+      </w:r>
+      <w:r>
+        <w:rPr>
+          <w:lang w:val="en-US"/>
+        </w:rPr>
+        <w:t>x</w:t>
+      </w:r>
+      <w:r>
+        <w:rPr>
+          <w:vertAlign w:val="subscript"/>
+          <w:lang w:val="en-US"/>
+        </w:rPr>
+        <w:t>i</w:t>
+      </w:r>
+      <w:r>
+        <w:t xml:space="preserve"> </w:t>
+      </w:r>
+      <w:r>
+        <w:t>–</w:t>
+      </w:r>
+      <w:r>
+        <w:t xml:space="preserve"> </w:t>
+      </w:r>
+      <w:r>
+        <w:t xml:space="preserve">исходная последовательность, а </w:t>
+      </w:r>
+      <w:r>
+        <w:rPr>
+          <w:lang w:val="en-US"/>
+        </w:rPr>
+        <w:t>d</w:t>
+      </w:r>
+      <w:r>
+        <w:rPr>
+          <w:vertAlign w:val="subscript"/>
+          <w:lang w:val="en-US"/>
+        </w:rPr>
+        <w:t>i</w:t>
+      </w:r>
+      <w:r>
+        <w:t xml:space="preserve"> </w:t>
+      </w:r>
+      <w:r>
+        <w:t>– заполняемый массив длин, то</w:t>
+      </w:r>
+    </w:p>
+    <w:p>
+      <w:pPr>
+        <w:pStyle w:val="a3"/>
+        <w:numPr>
+          <w:ilvl w:val="0"/>
+          <w:numId w:val="19"/>
+        </w:numPr>
+        <w:jc w:val="both"/>
+      </w:pPr>
+      <w:r>
+        <w:t>Просматриваем исходную последовательность слева направо</w:t>
+      </w:r>
+    </w:p>
+    <w:p>
+      <w:pPr>
+        <w:pStyle w:val="a3"/>
+        <w:numPr>
+          <w:ilvl w:val="0"/>
+          <w:numId w:val="19"/>
+        </w:numPr>
+        <w:jc w:val="both"/>
+      </w:pPr>
+      <w:r>
+        <w:t xml:space="preserve">Для каждого </w:t>
+      </w:r>
+      <w:proofErr w:type="spellStart"/>
+      <w:r>
+        <w:rPr>
+          <w:lang w:val="en-US"/>
+        </w:rPr>
+        <w:t>i</w:t>
+      </w:r>
+      <w:proofErr w:type="spellEnd"/>
+      <w:r>
+        <w:t xml:space="preserve"> находим все </w:t>
+      </w:r>
+      <w:proofErr w:type="spellStart"/>
+      <w:r>
+        <w:rPr>
+          <w:lang w:val="en-US"/>
+        </w:rPr>
+        <w:t>x</w:t>
+      </w:r>
+      <w:r>
+        <w:rPr>
+          <w:vertAlign w:val="subscript"/>
+          <w:lang w:val="en-US"/>
+        </w:rPr>
+        <w:t>j</w:t>
+      </w:r>
+      <w:proofErr w:type="spellEnd"/>
+      <w:r>
+        <w:t xml:space="preserve"> </w:t>
+      </w:r>
+      <w:proofErr w:type="gramStart"/>
+      <w:r>
+        <w:t xml:space="preserve">&lt; </w:t>
+      </w:r>
+      <w:r>
+        <w:rPr>
+          <w:lang w:val="en-US"/>
+        </w:rPr>
+        <w:t>x</w:t>
+      </w:r>
+      <w:r>
+        <w:rPr>
+          <w:vertAlign w:val="subscript"/>
+          <w:lang w:val="en-US"/>
+        </w:rPr>
+        <w:t>i</w:t>
+      </w:r>
+      <w:proofErr w:type="gramEnd"/>
+      <w:r>
+        <w:t xml:space="preserve">, </w:t>
+      </w:r>
+      <w:r>
+        <w:rPr>
+          <w:lang w:val="en-US"/>
+        </w:rPr>
+        <w:t>j</w:t>
+      </w:r>
+      <w:r>
+        <w:t xml:space="preserve"> &lt; </w:t>
+      </w:r>
+      <w:proofErr w:type="spellStart"/>
+      <w:r>
+        <w:rPr>
+          <w:lang w:val="en-US"/>
+        </w:rPr>
+        <w:t>i</w:t>
+      </w:r>
+      <w:proofErr w:type="spellEnd"/>
+    </w:p>
+    <w:p>
+      <w:pPr>
+        <w:pStyle w:val="a3"/>
+        <w:numPr>
+          <w:ilvl w:val="0"/>
+          <w:numId w:val="19"/>
+        </w:numPr>
+        <w:jc w:val="both"/>
+      </w:pPr>
+      <w:r>
+        <w:t xml:space="preserve">Из всех таких </w:t>
+      </w:r>
+      <w:r>
+        <w:rPr>
+          <w:lang w:val="en-US"/>
+        </w:rPr>
+        <w:t>j</w:t>
+      </w:r>
+      <w:r>
+        <w:t xml:space="preserve"> </w:t>
+      </w:r>
+      <w:r>
+        <w:t xml:space="preserve">выбираем </w:t>
+      </w:r>
+      <w:r>
+        <w:rPr>
+          <w:lang w:val="en-US"/>
+        </w:rPr>
+        <w:t>d</w:t>
+      </w:r>
+      <w:r>
+        <w:rPr>
+          <w:vertAlign w:val="subscript"/>
+          <w:lang w:val="en-US"/>
+        </w:rPr>
+        <w:t>i</w:t>
+      </w:r>
+      <w:r>
+        <w:t xml:space="preserve"> = 1 + </w:t>
+      </w:r>
+      <w:r>
+        <w:rPr>
+          <w:lang w:val="en-US"/>
+        </w:rPr>
+        <w:t>max</w:t>
+      </w:r>
+      <w:r>
+        <w:t xml:space="preserve"> </w:t>
+      </w:r>
+      <w:proofErr w:type="spellStart"/>
+      <w:r>
+        <w:rPr>
+          <w:lang w:val="en-US"/>
+        </w:rPr>
+        <w:t>d</w:t>
+      </w:r>
+      <w:r>
+        <w:rPr>
+          <w:vertAlign w:val="subscript"/>
+          <w:lang w:val="en-US"/>
+        </w:rPr>
+        <w:t>j</w:t>
+      </w:r>
+      <w:proofErr w:type="spellEnd"/>
+    </w:p>
+    <w:p>
+      <w:pPr>
+        <w:pStyle w:val="a3"/>
+        <w:numPr>
+          <w:ilvl w:val="0"/>
+          <w:numId w:val="19"/>
+        </w:numPr>
+        <w:jc w:val="both"/>
+      </w:pPr>
+      <w:r>
+        <w:t xml:space="preserve">Если список </w:t>
+      </w:r>
+      <w:r>
+        <w:rPr>
+          <w:lang w:val="en-US"/>
+        </w:rPr>
+        <w:t>j</w:t>
+      </w:r>
+      <w:r>
+        <w:t xml:space="preserve"> </w:t>
+      </w:r>
+      <w:r>
+        <w:t xml:space="preserve">пуст, то </w:t>
+      </w:r>
+      <w:r>
+        <w:rPr>
+          <w:lang w:val="en-US"/>
+        </w:rPr>
+        <w:t>x</w:t>
+      </w:r>
+      <w:r>
+        <w:rPr>
+          <w:vertAlign w:val="subscript"/>
+          <w:lang w:val="en-US"/>
+        </w:rPr>
+        <w:t>i</w:t>
+      </w:r>
+      <w:r>
+        <w:t xml:space="preserve"> = 1</w:t>
+      </w:r>
+    </w:p>
+    <w:p>
+      <w:pPr>
+        <w:pStyle w:val="a3"/>
+        <w:numPr>
+          <w:ilvl w:val="0"/>
+          <w:numId w:val="19"/>
+        </w:numPr>
+        <w:jc w:val="both"/>
+      </w:pPr>
+      <w:r>
+        <w:t xml:space="preserve">По окончании обхода находим наибольшее </w:t>
+      </w:r>
+      <w:r>
+        <w:rPr>
+          <w:lang w:val="en-US"/>
+        </w:rPr>
+        <w:t>d</w:t>
+      </w:r>
+      <w:r>
+        <w:rPr>
+          <w:vertAlign w:val="subscript"/>
+          <w:lang w:val="en-US"/>
+        </w:rPr>
+        <w:t>i</w:t>
+      </w:r>
+      <w:r>
+        <w:t xml:space="preserve">, </w:t>
+      </w:r>
+      <w:r>
+        <w:t>это и будет длина искомой последовательности</w:t>
+      </w:r>
+    </w:p>
+    <w:p>
+      <w:pPr>
+        <w:jc w:val="both"/>
+      </w:pPr>
+      <w:r>
+        <w:t xml:space="preserve">Если нам нужно найти не только длину, но и саму последовательность, можно либо пройти назад от элемента с максимальным </w:t>
+      </w:r>
+      <w:r>
+        <w:rPr>
+          <w:lang w:val="en-US"/>
+        </w:rPr>
+        <w:t>d</w:t>
+      </w:r>
+      <w:r>
+        <w:rPr>
+          <w:vertAlign w:val="subscript"/>
+          <w:lang w:val="en-US"/>
+        </w:rPr>
+        <w:t>i</w:t>
+      </w:r>
+      <w:r>
+        <w:t xml:space="preserve"> </w:t>
+      </w:r>
+      <w:r>
+        <w:t xml:space="preserve">(на каждом шаге ищем такое </w:t>
+      </w:r>
+      <w:r>
+        <w:rPr>
+          <w:lang w:val="en-US"/>
+        </w:rPr>
+        <w:t>j</w:t>
+      </w:r>
+      <w:r>
+        <w:t xml:space="preserve">, </w:t>
+      </w:r>
+      <w:r>
+        <w:t>что</w:t>
+      </w:r>
+      <w:r>
+        <w:t xml:space="preserve"> </w:t>
+      </w:r>
+      <w:r>
+        <w:rPr>
+          <w:lang w:val="en-US"/>
+        </w:rPr>
+        <w:t>j</w:t>
+      </w:r>
+      <w:r>
+        <w:t xml:space="preserve"> &lt; </w:t>
+      </w:r>
+      <w:proofErr w:type="spellStart"/>
+      <w:r>
+        <w:rPr>
+          <w:lang w:val="en-US"/>
+        </w:rPr>
+        <w:t>i</w:t>
+      </w:r>
+      <w:proofErr w:type="spellEnd"/>
+      <w:r>
+        <w:t xml:space="preserve">, </w:t>
+      </w:r>
+      <w:proofErr w:type="spellStart"/>
+      <w:r>
+        <w:rPr>
+          <w:lang w:val="en-US"/>
+        </w:rPr>
+        <w:t>d</w:t>
+      </w:r>
+      <w:r>
+        <w:rPr>
+          <w:vertAlign w:val="subscript"/>
+          <w:lang w:val="en-US"/>
+        </w:rPr>
+        <w:t>j</w:t>
+      </w:r>
+      <w:proofErr w:type="spellEnd"/>
+      <w:r>
+        <w:t xml:space="preserve"> = </w:t>
+      </w:r>
+      <w:r>
+        <w:rPr>
+          <w:lang w:val="en-US"/>
+        </w:rPr>
+        <w:t>d</w:t>
+      </w:r>
+      <w:r>
+        <w:rPr>
+          <w:vertAlign w:val="subscript"/>
+          <w:lang w:val="en-US"/>
+        </w:rPr>
+        <w:t>i</w:t>
+      </w:r>
+      <w:r>
+        <w:t xml:space="preserve"> </w:t>
+      </w:r>
+      <w:r>
+        <w:t>–</w:t>
+      </w:r>
+      <w:r>
+        <w:t xml:space="preserve"> 1, </w:t>
+      </w:r>
+      <w:proofErr w:type="spellStart"/>
+      <w:r>
+        <w:rPr>
+          <w:lang w:val="en-US"/>
+        </w:rPr>
+        <w:t>x</w:t>
+      </w:r>
+      <w:r>
+        <w:rPr>
+          <w:vertAlign w:val="subscript"/>
+          <w:lang w:val="en-US"/>
+        </w:rPr>
+        <w:t>j</w:t>
+      </w:r>
+      <w:proofErr w:type="spellEnd"/>
+      <w:r>
+        <w:t xml:space="preserve"> &lt; </w:t>
+      </w:r>
+      <w:r>
+        <w:rPr>
+          <w:lang w:val="en-US"/>
+        </w:rPr>
+        <w:t>x</w:t>
+      </w:r>
+      <w:r>
+        <w:rPr>
+          <w:vertAlign w:val="subscript"/>
+          <w:lang w:val="en-US"/>
+        </w:rPr>
+        <w:t>i</w:t>
+      </w:r>
+      <w:r>
+        <w:t>)</w:t>
+      </w:r>
+      <w:r>
+        <w:t xml:space="preserve">, либо вместе с заполнением </w:t>
+      </w:r>
+      <w:r>
+        <w:rPr>
+          <w:lang w:val="en-US"/>
+        </w:rPr>
+        <w:t>d</w:t>
+      </w:r>
+      <w:r>
+        <w:rPr>
+          <w:vertAlign w:val="subscript"/>
+          <w:lang w:val="en-US"/>
+        </w:rPr>
+        <w:t>i</w:t>
+      </w:r>
+      <w:r>
+        <w:t xml:space="preserve"> заполняем другой массив </w:t>
+      </w:r>
+      <w:r>
+        <w:rPr>
+          <w:lang w:val="en-US"/>
+        </w:rPr>
+        <w:t>p</w:t>
+      </w:r>
+      <w:r>
+        <w:rPr>
+          <w:vertAlign w:val="subscript"/>
+          <w:lang w:val="en-US"/>
+        </w:rPr>
+        <w:t>i</w:t>
+      </w:r>
+      <w:r>
+        <w:t xml:space="preserve">, </w:t>
+      </w:r>
+      <w:r>
+        <w:t xml:space="preserve">в котором для каждого </w:t>
+      </w:r>
+      <w:r>
+        <w:rPr>
+          <w:lang w:val="en-US"/>
+        </w:rPr>
+        <w:t>x</w:t>
+      </w:r>
+      <w:r>
+        <w:rPr>
+          <w:vertAlign w:val="subscript"/>
+          <w:lang w:val="en-US"/>
+        </w:rPr>
+        <w:t>i</w:t>
+      </w:r>
+      <w:r>
+        <w:t xml:space="preserve"> указан предпоследний элемент в </w:t>
+      </w:r>
+      <w:proofErr w:type="spellStart"/>
+      <w:r>
+        <w:t>подподследовательности</w:t>
+      </w:r>
+      <w:proofErr w:type="spellEnd"/>
+      <w:r>
+        <w:t xml:space="preserve">, кончающейся в </w:t>
+      </w:r>
+      <w:r>
+        <w:rPr>
+          <w:lang w:val="en-US"/>
+        </w:rPr>
+        <w:t>x</w:t>
+      </w:r>
+      <w:r>
+        <w:rPr>
+          <w:vertAlign w:val="subscript"/>
+          <w:lang w:val="en-US"/>
+        </w:rPr>
+        <w:t>i</w:t>
+      </w:r>
+      <w:r>
+        <w:t>.</w:t>
+      </w:r>
+    </w:p>
+    <w:p>
+      <w:pPr>
+        <w:jc w:val="both"/>
+        <w:rPr>
+          <w:lang w:val="en-US"/>
+        </w:rPr>
+      </w:pPr>
+      <w:r>
+        <w:t>Вот результат выполнения этого алгоритма для указанной последовательности</w:t>
+      </w:r>
+    </w:p>
+    <w:tbl>
+      <w:tblPr>
+        <w:tblStyle w:val="ac"/>
+        <w:tblW w:w="0" w:type="auto"/>
+        <w:tblLook w:val="04A0" w:firstRow="1" w:lastRow="0" w:firstColumn="1" w:lastColumn="0" w:noHBand="0" w:noVBand="1"/>
+      </w:tblPr>
+      <w:tblGrid>
+        <w:gridCol w:w="549"/>
+        <w:gridCol w:w="549"/>
+        <w:gridCol w:w="549"/>
+        <w:gridCol w:w="549"/>
+        <w:gridCol w:w="549"/>
+        <w:gridCol w:w="550"/>
+        <w:gridCol w:w="550"/>
+        <w:gridCol w:w="550"/>
+        <w:gridCol w:w="550"/>
+        <w:gridCol w:w="550"/>
+        <w:gridCol w:w="550"/>
+        <w:gridCol w:w="550"/>
+        <w:gridCol w:w="550"/>
+        <w:gridCol w:w="550"/>
+        <w:gridCol w:w="550"/>
+        <w:gridCol w:w="550"/>
+        <w:gridCol w:w="550"/>
+      </w:tblGrid>
+      <w:tr>
+        <w:tc>
+          <w:tcPr>
+            <w:tcW w:w="549" w:type="dxa"/>
+            <w:vAlign w:val="center"/>
+          </w:tcPr>
+          <w:p>
+            <w:pPr>
+              <w:jc w:val="center"/>
+              <w:rPr>
+                <w:lang w:val="en-US"/>
+              </w:rPr>
+            </w:pPr>
+            <w:r>
+              <w:rPr>
+                <w:lang w:val="en-US"/>
+              </w:rPr>
+              <w:t>x</w:t>
+            </w:r>
+            <w:r>
+              <w:rPr>
+                <w:vertAlign w:val="subscript"/>
+                <w:lang w:val="en-US"/>
+              </w:rPr>
+              <w:t>i</w:t>
+            </w:r>
+          </w:p>
+        </w:tc>
+        <w:tc>
+          <w:tcPr>
+            <w:tcW w:w="549" w:type="dxa"/>
+            <w:vAlign w:val="center"/>
+          </w:tcPr>
+          <w:p>
+            <w:pPr>
+              <w:jc w:val="center"/>
+            </w:pPr>
+            <w:r>
+              <w:t>0</w:t>
+            </w:r>
+          </w:p>
+        </w:tc>
+        <w:tc>
+          <w:tcPr>
+            <w:tcW w:w="549" w:type="dxa"/>
+            <w:vAlign w:val="center"/>
+          </w:tcPr>
+          <w:p>
+            <w:pPr>
+              <w:jc w:val="center"/>
+            </w:pPr>
+            <w:r>
+              <w:t>8</w:t>
+            </w:r>
+          </w:p>
+        </w:tc>
+        <w:tc>
+          <w:tcPr>
+            <w:tcW w:w="549" w:type="dxa"/>
+            <w:vAlign w:val="center"/>
+          </w:tcPr>
+          <w:p>
+            <w:pPr>
+              <w:jc w:val="center"/>
+            </w:pPr>
+            <w:r>
+              <w:t>4</w:t>
+            </w:r>
+          </w:p>
+        </w:tc>
+        <w:tc>
+          <w:tcPr>
+            <w:tcW w:w="549" w:type="dxa"/>
+            <w:vAlign w:val="center"/>
+          </w:tcPr>
+          <w:p>
+            <w:pPr>
+              <w:jc w:val="center"/>
+            </w:pPr>
+            <w:r>
+              <w:t>12</w:t>
+            </w:r>
+          </w:p>
+        </w:tc>
+        <w:tc>
+          <w:tcPr>
+            <w:tcW w:w="550" w:type="dxa"/>
+            <w:vAlign w:val="center"/>
+          </w:tcPr>
+          <w:p>
+            <w:pPr>
+              <w:jc w:val="center"/>
+            </w:pPr>
+            <w:r>
+              <w:t>2</w:t>
+            </w:r>
+          </w:p>
+        </w:tc>
+        <w:tc>
+          <w:tcPr>
+            <w:tcW w:w="550" w:type="dxa"/>
+            <w:vAlign w:val="center"/>
+          </w:tcPr>
+          <w:p>
+            <w:pPr>
+              <w:jc w:val="center"/>
+            </w:pPr>
+            <w:r>
+              <w:t>10</w:t>
+            </w:r>
+          </w:p>
+        </w:tc>
+        <w:tc>
+          <w:tcPr>
+            <w:tcW w:w="550" w:type="dxa"/>
+            <w:vAlign w:val="center"/>
+          </w:tcPr>
+          <w:p>
+            <w:pPr>
+              <w:jc w:val="center"/>
+            </w:pPr>
+            <w:r>
+              <w:t>6</w:t>
+            </w:r>
+          </w:p>
+        </w:tc>
+        <w:tc>
+          <w:tcPr>
+            <w:tcW w:w="550" w:type="dxa"/>
+            <w:vAlign w:val="center"/>
+          </w:tcPr>
+          <w:p>
+            <w:pPr>
+              <w:jc w:val="center"/>
+            </w:pPr>
+            <w:r>
+              <w:t>14</w:t>
+            </w:r>
+          </w:p>
+        </w:tc>
+        <w:tc>
+          <w:tcPr>
+            <w:tcW w:w="550" w:type="dxa"/>
+            <w:vAlign w:val="center"/>
+          </w:tcPr>
+          <w:p>
+            <w:pPr>
+              <w:jc w:val="center"/>
+            </w:pPr>
+            <w:r>
+              <w:t>1</w:t>
+            </w:r>
+          </w:p>
+        </w:tc>
+        <w:tc>
+          <w:tcPr>
+            <w:tcW w:w="550" w:type="dxa"/>
+            <w:vAlign w:val="center"/>
+          </w:tcPr>
+          <w:p>
+            <w:pPr>
+              <w:jc w:val="center"/>
+            </w:pPr>
+            <w:r>
+              <w:t>9</w:t>
+            </w:r>
+          </w:p>
+        </w:tc>
+        <w:tc>
+          <w:tcPr>
+            <w:tcW w:w="550" w:type="dxa"/>
+            <w:vAlign w:val="center"/>
+          </w:tcPr>
+          <w:p>
+            <w:pPr>
+              <w:jc w:val="center"/>
+            </w:pPr>
+            <w:r>
+              <w:t>5</w:t>
+            </w:r>
+          </w:p>
+        </w:tc>
+        <w:tc>
+          <w:tcPr>
+            <w:tcW w:w="550" w:type="dxa"/>
+            <w:vAlign w:val="center"/>
+          </w:tcPr>
+          <w:p>
+            <w:pPr>
+              <w:jc w:val="center"/>
+            </w:pPr>
+            <w:r>
+              <w:t>13</w:t>
+            </w:r>
+          </w:p>
+        </w:tc>
+        <w:tc>
+          <w:tcPr>
+            <w:tcW w:w="550" w:type="dxa"/>
+            <w:vAlign w:val="center"/>
+          </w:tcPr>
+          <w:p>
+            <w:pPr>
+              <w:jc w:val="center"/>
+            </w:pPr>
+            <w:r>
+              <w:t>3</w:t>
+            </w:r>
+          </w:p>
+        </w:tc>
+        <w:tc>
+          <w:tcPr>
+            <w:tcW w:w="550" w:type="dxa"/>
+            <w:vAlign w:val="center"/>
+          </w:tcPr>
+          <w:p>
+            <w:pPr>
+              <w:jc w:val="center"/>
+            </w:pPr>
+            <w:r>
+              <w:t>11</w:t>
+            </w:r>
+          </w:p>
+        </w:tc>
+        <w:tc>
+          <w:tcPr>
+            <w:tcW w:w="550" w:type="dxa"/>
+            <w:vAlign w:val="center"/>
+          </w:tcPr>
+          <w:p>
+            <w:pPr>
+              <w:jc w:val="center"/>
+            </w:pPr>
+            <w:r>
+              <w:t>7</w:t>
+            </w:r>
+          </w:p>
+        </w:tc>
+        <w:tc>
+          <w:tcPr>
+            <w:tcW w:w="550" w:type="dxa"/>
+            <w:vAlign w:val="center"/>
+          </w:tcPr>
+          <w:p>
+            <w:pPr>
+              <w:jc w:val="center"/>
+            </w:pPr>
+            <w:r>
+              <w:t>15</w:t>
+            </w:r>
+          </w:p>
+        </w:tc>
+      </w:tr>
+      <w:tr>
+        <w:tc>
+          <w:tcPr>
+            <w:tcW w:w="549" w:type="dxa"/>
+            <w:vAlign w:val="center"/>
+          </w:tcPr>
+          <w:p>
+            <w:pPr>
+              <w:jc w:val="center"/>
+              <w:rPr>
+                <w:lang w:val="en-US"/>
+              </w:rPr>
+            </w:pPr>
+            <w:r>
+              <w:rPr>
+                <w:lang w:val="en-US"/>
+              </w:rPr>
+              <w:t>d</w:t>
+            </w:r>
+            <w:r>
+              <w:rPr>
+                <w:vertAlign w:val="subscript"/>
+                <w:lang w:val="en-US"/>
+              </w:rPr>
+              <w:t>i</w:t>
+            </w:r>
+          </w:p>
+        </w:tc>
+        <w:tc>
+          <w:tcPr>
+            <w:tcW w:w="549" w:type="dxa"/>
+            <w:vAlign w:val="center"/>
+          </w:tcPr>
+          <w:p>
+            <w:pPr>
+              <w:jc w:val="center"/>
+              <w:rPr>
+                <w:b/>
+                <w:lang w:val="en-US"/>
+              </w:rPr>
+            </w:pPr>
+            <w:r>
+              <w:rPr>
+                <w:b/>
+                <w:lang w:val="en-US"/>
+              </w:rPr>
+              <w:t>1</w:t>
+            </w:r>
+          </w:p>
+        </w:tc>
+        <w:tc>
+          <w:tcPr>
+            <w:tcW w:w="549" w:type="dxa"/>
+            <w:vAlign w:val="center"/>
+          </w:tcPr>
+          <w:p>
+            <w:pPr>
+              <w:jc w:val="center"/>
+              <w:rPr>
+                <w:lang w:val="en-US"/>
+              </w:rPr>
+            </w:pPr>
+            <w:r>
+              <w:rPr>
+                <w:lang w:val="en-US"/>
+              </w:rPr>
+              <w:t>2</w:t>
+            </w:r>
+          </w:p>
+        </w:tc>
+        <w:tc>
+          <w:tcPr>
+            <w:tcW w:w="549" w:type="dxa"/>
+            <w:vAlign w:val="center"/>
+          </w:tcPr>
+          <w:p>
+            <w:pPr>
+              <w:jc w:val="center"/>
+              <w:rPr>
+                <w:b/>
+                <w:lang w:val="en-US"/>
+              </w:rPr>
+            </w:pPr>
+            <w:r>
+              <w:rPr>
+                <w:b/>
+                <w:lang w:val="en-US"/>
+              </w:rPr>
+              <w:t>2</w:t>
+            </w:r>
+          </w:p>
+        </w:tc>
+        <w:tc>
+          <w:tcPr>
+            <w:tcW w:w="549" w:type="dxa"/>
+            <w:vAlign w:val="center"/>
+          </w:tcPr>
+          <w:p>
+            <w:pPr>
+              <w:jc w:val="center"/>
+              <w:rPr>
+                <w:lang w:val="en-US"/>
+              </w:rPr>
+            </w:pPr>
+            <w:r>
+              <w:rPr>
+                <w:lang w:val="en-US"/>
+              </w:rPr>
+              <w:t>3</w:t>
+            </w:r>
+          </w:p>
+        </w:tc>
+        <w:tc>
+          <w:tcPr>
+            <w:tcW w:w="550" w:type="dxa"/>
+            <w:vAlign w:val="center"/>
+          </w:tcPr>
+          <w:p>
+            <w:pPr>
+              <w:jc w:val="center"/>
+              <w:rPr>
+                <w:lang w:val="en-US"/>
+              </w:rPr>
+            </w:pPr>
+            <w:r>
+              <w:rPr>
+                <w:lang w:val="en-US"/>
+              </w:rPr>
+              <w:t>2</w:t>
+            </w:r>
+          </w:p>
+        </w:tc>
+        <w:tc>
+          <w:tcPr>
+            <w:tcW w:w="550" w:type="dxa"/>
+            <w:vAlign w:val="center"/>
+          </w:tcPr>
+          <w:p>
+            <w:pPr>
+              <w:jc w:val="center"/>
+              <w:rPr>
+                <w:lang w:val="en-US"/>
+              </w:rPr>
+            </w:pPr>
+            <w:r>
+              <w:rPr>
+                <w:lang w:val="en-US"/>
+              </w:rPr>
+              <w:t>3</w:t>
+            </w:r>
+          </w:p>
+        </w:tc>
+        <w:tc>
+          <w:tcPr>
+            <w:tcW w:w="550" w:type="dxa"/>
+            <w:vAlign w:val="center"/>
+          </w:tcPr>
+          <w:p>
+            <w:pPr>
+              <w:jc w:val="center"/>
+              <w:rPr>
+                <w:b/>
+                <w:lang w:val="en-US"/>
+              </w:rPr>
+            </w:pPr>
+            <w:r>
+              <w:rPr>
+                <w:b/>
+                <w:lang w:val="en-US"/>
+              </w:rPr>
+              <w:t>3</w:t>
+            </w:r>
+          </w:p>
+        </w:tc>
+        <w:tc>
+          <w:tcPr>
+            <w:tcW w:w="550" w:type="dxa"/>
+            <w:vAlign w:val="center"/>
+          </w:tcPr>
+          <w:p>
+            <w:pPr>
+              <w:jc w:val="center"/>
+              <w:rPr>
+                <w:lang w:val="en-US"/>
+              </w:rPr>
+            </w:pPr>
+            <w:r>
+              <w:rPr>
+                <w:lang w:val="en-US"/>
+              </w:rPr>
+              <w:t>4</w:t>
+            </w:r>
+          </w:p>
+        </w:tc>
+        <w:tc>
+          <w:tcPr>
+            <w:tcW w:w="550" w:type="dxa"/>
+            <w:vAlign w:val="center"/>
+          </w:tcPr>
+          <w:p>
+            <w:pPr>
+              <w:jc w:val="center"/>
+              <w:rPr>
+                <w:lang w:val="en-US"/>
+              </w:rPr>
+            </w:pPr>
+            <w:r>
+              <w:rPr>
+                <w:lang w:val="en-US"/>
+              </w:rPr>
+              <w:t>2</w:t>
+            </w:r>
+          </w:p>
+        </w:tc>
+        <w:tc>
+          <w:tcPr>
+            <w:tcW w:w="550" w:type="dxa"/>
+            <w:vAlign w:val="center"/>
+          </w:tcPr>
+          <w:p>
+            <w:pPr>
+              <w:jc w:val="center"/>
+              <w:rPr>
+                <w:b/>
+                <w:lang w:val="en-US"/>
+              </w:rPr>
+            </w:pPr>
+            <w:r>
+              <w:rPr>
+                <w:b/>
+                <w:lang w:val="en-US"/>
+              </w:rPr>
+              <w:t>4</w:t>
+            </w:r>
+          </w:p>
+        </w:tc>
+        <w:tc>
+          <w:tcPr>
+            <w:tcW w:w="550" w:type="dxa"/>
+            <w:vAlign w:val="center"/>
+          </w:tcPr>
+          <w:p>
+            <w:pPr>
+              <w:jc w:val="center"/>
+              <w:rPr>
+                <w:lang w:val="en-US"/>
+              </w:rPr>
+            </w:pPr>
+            <w:r>
+              <w:rPr>
+                <w:lang w:val="en-US"/>
+              </w:rPr>
+              <w:t>3</w:t>
+            </w:r>
+          </w:p>
+        </w:tc>
+        <w:tc>
+          <w:tcPr>
+            <w:tcW w:w="550" w:type="dxa"/>
+            <w:vAlign w:val="center"/>
+          </w:tcPr>
+          <w:p>
+            <w:pPr>
+              <w:jc w:val="center"/>
+              <w:rPr>
+                <w:lang w:val="en-US"/>
+              </w:rPr>
+            </w:pPr>
+            <w:r>
+              <w:rPr>
+                <w:lang w:val="en-US"/>
+              </w:rPr>
+              <w:t>4</w:t>
+            </w:r>
+          </w:p>
+        </w:tc>
+        <w:tc>
+          <w:tcPr>
+            <w:tcW w:w="550" w:type="dxa"/>
+            <w:vAlign w:val="center"/>
+          </w:tcPr>
+          <w:p>
+            <w:pPr>
+              <w:jc w:val="center"/>
+              <w:rPr>
+                <w:lang w:val="en-US"/>
+              </w:rPr>
+            </w:pPr>
+            <w:r>
+              <w:rPr>
+                <w:lang w:val="en-US"/>
+              </w:rPr>
+              <w:t>3</w:t>
+            </w:r>
+          </w:p>
+        </w:tc>
+        <w:tc>
+          <w:tcPr>
+            <w:tcW w:w="550" w:type="dxa"/>
+            <w:vAlign w:val="center"/>
+          </w:tcPr>
+          <w:p>
+            <w:pPr>
+              <w:jc w:val="center"/>
+              <w:rPr>
+                <w:b/>
+                <w:lang w:val="en-US"/>
+              </w:rPr>
+            </w:pPr>
+            <w:r>
+              <w:rPr>
+                <w:b/>
+                <w:lang w:val="en-US"/>
+              </w:rPr>
+              <w:t>5</w:t>
+            </w:r>
+          </w:p>
+        </w:tc>
+        <w:tc>
+          <w:tcPr>
+            <w:tcW w:w="550" w:type="dxa"/>
+            <w:vAlign w:val="center"/>
+          </w:tcPr>
+          <w:p>
+            <w:pPr>
+              <w:jc w:val="center"/>
+              <w:rPr>
+                <w:lang w:val="en-US"/>
+              </w:rPr>
+            </w:pPr>
+            <w:r>
+              <w:rPr>
+                <w:lang w:val="en-US"/>
+              </w:rPr>
+              <w:t>4</w:t>
+            </w:r>
+          </w:p>
+        </w:tc>
+        <w:tc>
+          <w:tcPr>
+            <w:tcW w:w="550" w:type="dxa"/>
+            <w:vAlign w:val="center"/>
+          </w:tcPr>
+          <w:p>
+            <w:pPr>
+              <w:jc w:val="center"/>
+              <w:rPr>
+                <w:b/>
+                <w:lang w:val="en-US"/>
+              </w:rPr>
+            </w:pPr>
+            <w:r>
+              <w:rPr>
+                <w:b/>
+                <w:lang w:val="en-US"/>
+              </w:rPr>
+              <w:t>6</w:t>
+            </w:r>
+          </w:p>
+        </w:tc>
+      </w:tr>
+      <w:tr>
+        <w:tc>
+          <w:tcPr>
+            <w:tcW w:w="549" w:type="dxa"/>
+            <w:vAlign w:val="center"/>
+          </w:tcPr>
+          <w:p>
+            <w:pPr>
+              <w:jc w:val="center"/>
+              <w:rPr>
+                <w:lang w:val="en-US"/>
+              </w:rPr>
+            </w:pPr>
+            <w:r>
+              <w:rPr>
+                <w:lang w:val="en-US"/>
+              </w:rPr>
+              <w:t>P</w:t>
+            </w:r>
+            <w:r>
+              <w:rPr>
+                <w:vertAlign w:val="subscript"/>
+                <w:lang w:val="en-US"/>
+              </w:rPr>
+              <w:t>i</w:t>
+            </w:r>
+          </w:p>
+        </w:tc>
+        <w:tc>
+          <w:tcPr>
+            <w:tcW w:w="549" w:type="dxa"/>
+            <w:vAlign w:val="center"/>
+          </w:tcPr>
+          <w:p>
+            <w:pPr>
+              <w:jc w:val="center"/>
+              <w:rPr>
+                <w:lang w:val="en-US"/>
+              </w:rPr>
+            </w:pPr>
+            <w:r>
+              <w:rPr>
+                <w:lang w:val="en-US"/>
+              </w:rPr>
+              <w:t>-</w:t>
+            </w:r>
+          </w:p>
+        </w:tc>
+        <w:tc>
+          <w:tcPr>
+            <w:tcW w:w="549" w:type="dxa"/>
+            <w:vAlign w:val="center"/>
+          </w:tcPr>
+          <w:p>
+            <w:pPr>
+              <w:jc w:val="center"/>
+              <w:rPr>
+                <w:lang w:val="en-US"/>
+              </w:rPr>
+            </w:pPr>
+            <w:r>
+              <w:rPr>
+                <w:lang w:val="en-US"/>
+              </w:rPr>
+              <w:t>0</w:t>
+            </w:r>
+          </w:p>
+        </w:tc>
+        <w:tc>
+          <w:tcPr>
+            <w:tcW w:w="549" w:type="dxa"/>
+            <w:vAlign w:val="center"/>
+          </w:tcPr>
+          <w:p>
+            <w:pPr>
+              <w:jc w:val="center"/>
+              <w:rPr>
+                <w:lang w:val="en-US"/>
+              </w:rPr>
+            </w:pPr>
+            <w:r>
+              <w:rPr>
+                <w:lang w:val="en-US"/>
+              </w:rPr>
+              <w:t>0</w:t>
+            </w:r>
+          </w:p>
+        </w:tc>
+        <w:tc>
+          <w:tcPr>
+            <w:tcW w:w="549" w:type="dxa"/>
+            <w:vAlign w:val="center"/>
+          </w:tcPr>
+          <w:p>
+            <w:pPr>
+              <w:jc w:val="center"/>
+              <w:rPr>
+                <w:lang w:val="en-US"/>
+              </w:rPr>
+            </w:pPr>
+            <w:r>
+              <w:rPr>
+                <w:lang w:val="en-US"/>
+              </w:rPr>
+              <w:t>1</w:t>
+            </w:r>
+          </w:p>
+        </w:tc>
+        <w:tc>
+          <w:tcPr>
+            <w:tcW w:w="550" w:type="dxa"/>
+            <w:vAlign w:val="center"/>
+          </w:tcPr>
+          <w:p>
+            <w:pPr>
+              <w:jc w:val="center"/>
+              <w:rPr>
+                <w:lang w:val="en-US"/>
+              </w:rPr>
+            </w:pPr>
+            <w:r>
+              <w:rPr>
+                <w:lang w:val="en-US"/>
+              </w:rPr>
+              <w:t>0</w:t>
+            </w:r>
+          </w:p>
+        </w:tc>
+        <w:tc>
+          <w:tcPr>
+            <w:tcW w:w="550" w:type="dxa"/>
+            <w:vAlign w:val="center"/>
+          </w:tcPr>
+          <w:p>
+            <w:pPr>
+              <w:jc w:val="center"/>
+              <w:rPr>
+                <w:lang w:val="en-US"/>
+              </w:rPr>
+            </w:pPr>
+            <w:r>
+              <w:rPr>
+                <w:lang w:val="en-US"/>
+              </w:rPr>
+              <w:t>1</w:t>
+            </w:r>
+          </w:p>
+        </w:tc>
+        <w:tc>
+          <w:tcPr>
+            <w:tcW w:w="550" w:type="dxa"/>
+            <w:vAlign w:val="center"/>
+          </w:tcPr>
+          <w:p>
+            <w:pPr>
+              <w:jc w:val="center"/>
+              <w:rPr>
+                <w:lang w:val="en-US"/>
+              </w:rPr>
+            </w:pPr>
+            <w:r>
+              <w:rPr>
+                <w:lang w:val="en-US"/>
+              </w:rPr>
+              <w:t>2</w:t>
+            </w:r>
+          </w:p>
+        </w:tc>
+        <w:tc>
+          <w:tcPr>
+            <w:tcW w:w="550" w:type="dxa"/>
+            <w:vAlign w:val="center"/>
+          </w:tcPr>
+          <w:p>
+            <w:pPr>
+              <w:jc w:val="center"/>
+              <w:rPr>
+                <w:lang w:val="en-US"/>
+              </w:rPr>
+            </w:pPr>
+            <w:r>
+              <w:rPr>
+                <w:lang w:val="en-US"/>
+              </w:rPr>
+              <w:t>3</w:t>
+            </w:r>
+          </w:p>
+        </w:tc>
+        <w:tc>
+          <w:tcPr>
+            <w:tcW w:w="550" w:type="dxa"/>
+            <w:vAlign w:val="center"/>
+          </w:tcPr>
+          <w:p>
+            <w:pPr>
+              <w:jc w:val="center"/>
+              <w:rPr>
+                <w:lang w:val="en-US"/>
+              </w:rPr>
+            </w:pPr>
+            <w:r>
+              <w:rPr>
+                <w:lang w:val="en-US"/>
+              </w:rPr>
+              <w:t>0</w:t>
+            </w:r>
+          </w:p>
+        </w:tc>
+        <w:tc>
+          <w:tcPr>
+            <w:tcW w:w="550" w:type="dxa"/>
+            <w:vAlign w:val="center"/>
+          </w:tcPr>
+          <w:p>
+            <w:pPr>
+              <w:jc w:val="center"/>
+              <w:rPr>
+                <w:lang w:val="en-US"/>
+              </w:rPr>
+            </w:pPr>
+            <w:r>
+              <w:rPr>
+                <w:lang w:val="en-US"/>
+              </w:rPr>
+              <w:t>6</w:t>
+            </w:r>
+          </w:p>
+        </w:tc>
+        <w:tc>
+          <w:tcPr>
+            <w:tcW w:w="550" w:type="dxa"/>
+            <w:vAlign w:val="center"/>
+          </w:tcPr>
+          <w:p>
+            <w:pPr>
+              <w:jc w:val="center"/>
+              <w:rPr>
+                <w:lang w:val="en-US"/>
+              </w:rPr>
+            </w:pPr>
+            <w:r>
+              <w:rPr>
+                <w:lang w:val="en-US"/>
+              </w:rPr>
+              <w:t>2</w:t>
+            </w:r>
+          </w:p>
+        </w:tc>
+        <w:tc>
+          <w:tcPr>
+            <w:tcW w:w="550" w:type="dxa"/>
+            <w:vAlign w:val="center"/>
+          </w:tcPr>
+          <w:p>
+            <w:pPr>
+              <w:jc w:val="center"/>
+              <w:rPr>
+                <w:lang w:val="en-US"/>
+              </w:rPr>
+            </w:pPr>
+            <w:r>
+              <w:rPr>
+                <w:lang w:val="en-US"/>
+              </w:rPr>
+              <w:t>3</w:t>
+            </w:r>
+          </w:p>
+        </w:tc>
+        <w:tc>
+          <w:tcPr>
+            <w:tcW w:w="550" w:type="dxa"/>
+            <w:vAlign w:val="center"/>
+          </w:tcPr>
+          <w:p>
+            <w:pPr>
+              <w:jc w:val="center"/>
+              <w:rPr>
+                <w:lang w:val="en-US"/>
+              </w:rPr>
+            </w:pPr>
+            <w:r>
+              <w:rPr>
+                <w:lang w:val="en-US"/>
+              </w:rPr>
+              <w:t>4</w:t>
+            </w:r>
+          </w:p>
+        </w:tc>
+        <w:tc>
+          <w:tcPr>
+            <w:tcW w:w="550" w:type="dxa"/>
+            <w:vAlign w:val="center"/>
+          </w:tcPr>
+          <w:p>
+            <w:pPr>
+              <w:jc w:val="center"/>
+              <w:rPr>
+                <w:lang w:val="en-US"/>
+              </w:rPr>
+            </w:pPr>
+            <w:r>
+              <w:rPr>
+                <w:lang w:val="en-US"/>
+              </w:rPr>
+              <w:t>9</w:t>
+            </w:r>
+          </w:p>
+        </w:tc>
+        <w:tc>
+          <w:tcPr>
+            <w:tcW w:w="550" w:type="dxa"/>
+            <w:vAlign w:val="center"/>
+          </w:tcPr>
+          <w:p>
+            <w:pPr>
+              <w:jc w:val="center"/>
+              <w:rPr>
+                <w:lang w:val="en-US"/>
+              </w:rPr>
+            </w:pPr>
+            <w:r>
+              <w:rPr>
+                <w:lang w:val="en-US"/>
+              </w:rPr>
+              <w:t>6</w:t>
+            </w:r>
+          </w:p>
+        </w:tc>
+        <w:tc>
+          <w:tcPr>
+            <w:tcW w:w="550" w:type="dxa"/>
+            <w:vAlign w:val="center"/>
+          </w:tcPr>
+          <w:p>
+            <w:pPr>
+              <w:jc w:val="center"/>
+              <w:rPr>
+                <w:lang w:val="en-US"/>
+              </w:rPr>
+            </w:pPr>
+            <w:r>
+              <w:rPr>
+                <w:lang w:val="en-US"/>
+              </w:rPr>
+              <w:t>13</w:t>
+            </w:r>
+          </w:p>
+        </w:tc>
+      </w:tr>
+    </w:tbl>
+    <w:p>
+      <w:pPr>
+        <w:jc w:val="both"/>
+      </w:pPr>
+      <w:r>
+        <w:t>Сложность алгоритма:</w:t>
+      </w:r>
+    </w:p>
+    <w:p>
+      <w:pPr>
+        <w:pStyle w:val="a3"/>
+        <w:numPr>
+          <w:ilvl w:val="0"/>
+          <w:numId w:val="20"/>
+        </w:numPr>
+        <w:jc w:val="both"/>
+        <w:rPr>
+          <w:lang w:val="en-US"/>
+        </w:rPr>
+      </w:pPr>
+      <w:r>
+        <w:t xml:space="preserve">Время </w:t>
+      </w:r>
+      <w:r>
+        <w:rPr>
+          <w:lang w:val="en-US"/>
+        </w:rPr>
+        <w:t>O</w:t>
+      </w:r>
+      <w:r>
+        <w:t>(</w:t>
+      </w:r>
+      <w:r>
+        <w:rPr>
+          <w:lang w:val="en-US"/>
+        </w:rPr>
+        <w:t>n</w:t>
+      </w:r>
+      <w:r>
+        <w:rPr>
+          <w:vertAlign w:val="superscript"/>
+          <w:lang w:val="en-US"/>
+        </w:rPr>
+        <w:t>2</w:t>
+      </w:r>
+      <w:r>
+        <w:rPr>
+          <w:lang w:val="en-US"/>
+        </w:rPr>
+        <w:t>)</w:t>
+      </w:r>
+    </w:p>
+    <w:p>
+      <w:pPr>
+        <w:pStyle w:val="a3"/>
+        <w:numPr>
+          <w:ilvl w:val="0"/>
+          <w:numId w:val="20"/>
+        </w:numPr>
+        <w:jc w:val="both"/>
+        <w:rPr>
+          <w:lang w:val="en-US"/>
+        </w:rPr>
+      </w:pPr>
+      <w:r>
+        <w:t xml:space="preserve">Память </w:t>
+      </w:r>
+      <w:r>
+        <w:rPr>
+          <w:lang w:val="en-US"/>
+        </w:rPr>
+        <w:t>O(n)</w:t>
+      </w:r>
+    </w:p>
+    <w:p>
+      <w:pPr>
+        <w:jc w:val="both"/>
+      </w:pPr>
     </w:p>
     <w:p>
       <w:pPr>
         <w:pStyle w:val="1"/>
       </w:pPr>
-      <w:bookmarkStart w:id="13" w:name="_Toc533516140"/>
+      <w:bookmarkStart w:id="12" w:name="_Toc533516140"/>
       <w:r>
         <w:lastRenderedPageBreak/>
         <w:t>Быстрая сортировка</w:t>
       </w:r>
-      <w:bookmarkEnd w:id="13"/>
+      <w:bookmarkEnd w:id="12"/>
+    </w:p>
+    <w:p>
+      <w:r>
+        <w:t>Классический алгоритм сортировки произвольной последовательности за наилучшее возможное время, открытый Хоаром в 1960 году.</w:t>
+      </w:r>
+    </w:p>
+    <w:p>
+      <w:r>
+        <w:t>Алгоритм принципиально рекурсивный, общая его схема такова:</w:t>
+      </w:r>
+    </w:p>
+    <w:p>
+      <w:pPr>
+        <w:pStyle w:val="a3"/>
+        <w:numPr>
+          <w:ilvl w:val="0"/>
+          <w:numId w:val="21"/>
+        </w:numPr>
+        <w:jc w:val="both"/>
+      </w:pPr>
+      <w:r>
+        <w:t xml:space="preserve">Выбрать элемент из массива. Назовём его </w:t>
+      </w:r>
+      <w:r>
+        <w:rPr>
+          <w:i/>
+        </w:rPr>
+        <w:t>опорным</w:t>
+      </w:r>
+      <w:r>
+        <w:t>.</w:t>
+      </w:r>
+    </w:p>
+    <w:p>
+      <w:pPr>
+        <w:pStyle w:val="a3"/>
+        <w:numPr>
+          <w:ilvl w:val="0"/>
+          <w:numId w:val="21"/>
+        </w:numPr>
+        <w:jc w:val="both"/>
+      </w:pPr>
+      <w:r>
+        <w:t xml:space="preserve">Разбиение: перераспределение элементов в массиве таким образом, что элементы меньше опорного помещаются перед ним, а больше или равные </w:t>
+      </w:r>
+      <w:r>
+        <w:t xml:space="preserve">– </w:t>
+      </w:r>
+      <w:r>
+        <w:t>после.</w:t>
+      </w:r>
+    </w:p>
+    <w:p>
+      <w:pPr>
+        <w:pStyle w:val="a3"/>
+        <w:numPr>
+          <w:ilvl w:val="0"/>
+          <w:numId w:val="21"/>
+        </w:numPr>
+        <w:jc w:val="both"/>
+      </w:pPr>
+      <w:r>
+        <w:t xml:space="preserve">Рекурсивно применить первые два шага к двум </w:t>
+      </w:r>
+      <w:proofErr w:type="spellStart"/>
+      <w:r>
+        <w:t>подмассивам</w:t>
+      </w:r>
+      <w:proofErr w:type="spellEnd"/>
+      <w:r>
+        <w:t xml:space="preserve"> слева и справа от опорного элемента. Рекурсия не применяется к массиву, в котором только один элемент или отсутствуют элементы.</w:t>
+      </w:r>
+    </w:p>
+    <w:p>
+      <w:r>
+        <w:t>Возможны разные способы выбора опорного элемента:</w:t>
+      </w:r>
+    </w:p>
+    <w:p>
+      <w:pPr>
+        <w:pStyle w:val="a3"/>
+        <w:numPr>
+          <w:ilvl w:val="0"/>
+          <w:numId w:val="23"/>
+        </w:numPr>
+      </w:pPr>
+      <w:r>
+        <w:t>Взять первый или последний элемент массива</w:t>
+      </w:r>
+    </w:p>
+    <w:p>
+      <w:pPr>
+        <w:pStyle w:val="a3"/>
+        <w:numPr>
+          <w:ilvl w:val="0"/>
+          <w:numId w:val="23"/>
+        </w:numPr>
+      </w:pPr>
+      <w:r>
+        <w:t>Взять средний элемент массива</w:t>
+      </w:r>
+    </w:p>
+    <w:p>
+      <w:pPr>
+        <w:pStyle w:val="a3"/>
+        <w:numPr>
+          <w:ilvl w:val="0"/>
+          <w:numId w:val="23"/>
+        </w:numPr>
+      </w:pPr>
+      <w:r>
+        <w:t>Более сложные схемы и комбинации</w:t>
+      </w:r>
+    </w:p>
+    <w:p>
+      <w:pPr>
+        <w:pStyle w:val="a3"/>
+        <w:numPr>
+          <w:ilvl w:val="0"/>
+          <w:numId w:val="23"/>
+        </w:numPr>
+      </w:pPr>
+      <w:r>
+        <w:t>Взять случайный элемент массива (рандомизированная быстрая сортировка)</w:t>
+      </w:r>
+    </w:p>
+    <w:p>
+      <w:pPr>
+        <w:jc w:val="both"/>
+      </w:pPr>
+      <w:r>
+        <w:t>В идеале лучше всего брать «средний» элемент массива, то есть больший и меньший примерно половины элементов массива, но найти такой на практике сложно, поэтому применяются разные схемы выбора – от простейших до сложных.</w:t>
+      </w:r>
+    </w:p>
+    <w:p>
+      <w:r>
+        <w:t>Возможны также разные способы разбиения массива на две части на втором шаге:</w:t>
+      </w:r>
+    </w:p>
+    <w:p>
+      <w:pPr>
+        <w:pStyle w:val="a3"/>
+        <w:numPr>
+          <w:ilvl w:val="0"/>
+          <w:numId w:val="22"/>
+        </w:numPr>
+        <w:jc w:val="both"/>
+      </w:pPr>
+      <w:r>
+        <w:t>Наивный, когда заводятся два дополнительных массива и элементы раскладываются по ним; очень прост в реализации, но на практике не используется</w:t>
+      </w:r>
+    </w:p>
+    <w:p>
+      <w:pPr>
+        <w:pStyle w:val="a3"/>
+        <w:numPr>
+          <w:ilvl w:val="0"/>
+          <w:numId w:val="22"/>
+        </w:numPr>
+        <w:jc w:val="both"/>
+      </w:pPr>
+      <w:r>
+        <w:t xml:space="preserve">Разбиение </w:t>
+      </w:r>
+      <w:proofErr w:type="spellStart"/>
+      <w:r>
+        <w:t>Ломуто</w:t>
+      </w:r>
+      <w:proofErr w:type="spellEnd"/>
+      <w:r>
+        <w:t>: проходим по массиву слева направо и переставляем при необходимости текущий элемент с элементом, находящимся на границе; этот метод сравнительно легко программируется, но на практике используется редко, а больше в учебных целях</w:t>
+      </w:r>
+    </w:p>
+    <w:p>
+      <w:pPr>
+        <w:pStyle w:val="a3"/>
+        <w:numPr>
+          <w:ilvl w:val="0"/>
+          <w:numId w:val="22"/>
+        </w:numPr>
+      </w:pPr>
+      <w:r>
+        <w:t>Разбиение Хоара: просматриваем массив с двух сторон</w:t>
+      </w:r>
+      <w:r>
+        <w:t>, и если найден элемент в начале, который больше опорного, а в конце меньший опорного, то переставляем их местами; требует тщательного программирования, но зато чаще всего применяется на практике</w:t>
+      </w:r>
+    </w:p>
+    <w:p>
+      <w:pPr>
+        <w:jc w:val="both"/>
+      </w:pPr>
+      <w:r>
+        <w:t>Сложность алгоритма:</w:t>
+      </w:r>
+    </w:p>
+    <w:p>
+      <w:pPr>
+        <w:pStyle w:val="a3"/>
+        <w:numPr>
+          <w:ilvl w:val="0"/>
+          <w:numId w:val="20"/>
+        </w:numPr>
+        <w:jc w:val="both"/>
+      </w:pPr>
+      <w:r>
+        <w:t>Среднее в</w:t>
+      </w:r>
+      <w:r>
+        <w:t>ремя</w:t>
+      </w:r>
+      <w:r>
+        <w:t xml:space="preserve"> </w:t>
+      </w:r>
+      <w:proofErr w:type="gramStart"/>
+      <w:r>
+        <w:rPr>
+          <w:lang w:val="en-US"/>
+        </w:rPr>
+        <w:t>O</w:t>
+      </w:r>
+      <w:r>
+        <w:t>(</w:t>
+      </w:r>
+      <w:proofErr w:type="gramEnd"/>
+      <w:r>
+        <w:rPr>
+          <w:lang w:val="en-US"/>
+        </w:rPr>
+        <w:t>n</w:t>
+      </w:r>
+      <w:r>
+        <w:t xml:space="preserve"> </w:t>
+      </w:r>
+      <w:r>
+        <w:rPr>
+          <w:lang w:val="en-US"/>
+        </w:rPr>
+        <w:t>log</w:t>
+      </w:r>
+      <w:r>
+        <w:t xml:space="preserve"> </w:t>
+      </w:r>
+      <w:r>
+        <w:rPr>
+          <w:lang w:val="en-US"/>
+        </w:rPr>
+        <w:t>n</w:t>
+      </w:r>
+      <w:r>
+        <w:t>)</w:t>
+      </w:r>
+    </w:p>
+    <w:p>
+      <w:pPr>
+        <w:pStyle w:val="a3"/>
+        <w:numPr>
+          <w:ilvl w:val="0"/>
+          <w:numId w:val="20"/>
+        </w:numPr>
+        <w:jc w:val="both"/>
+        <w:rPr>
+          <w:lang w:val="en-US"/>
+        </w:rPr>
+      </w:pPr>
+      <w:r>
+        <w:t>Худшее в</w:t>
+      </w:r>
+      <w:r>
+        <w:t xml:space="preserve">ремя </w:t>
+      </w:r>
+      <w:r>
+        <w:rPr>
+          <w:lang w:val="en-US"/>
+        </w:rPr>
+        <w:t>O</w:t>
+      </w:r>
+      <w:r>
+        <w:t>(</w:t>
+      </w:r>
+      <w:r>
+        <w:rPr>
+          <w:lang w:val="en-US"/>
+        </w:rPr>
+        <w:t>n</w:t>
+      </w:r>
+      <w:r>
+        <w:rPr>
+          <w:vertAlign w:val="superscript"/>
+          <w:lang w:val="en-US"/>
+        </w:rPr>
+        <w:t>2</w:t>
+      </w:r>
+      <w:r>
+        <w:rPr>
+          <w:lang w:val="en-US"/>
+        </w:rPr>
+        <w:t>)</w:t>
+      </w:r>
+    </w:p>
+    <w:p>
+      <w:pPr>
+        <w:pStyle w:val="a3"/>
+        <w:numPr>
+          <w:ilvl w:val="0"/>
+          <w:numId w:val="20"/>
+        </w:numPr>
+        <w:jc w:val="both"/>
+        <w:rPr>
+          <w:lang w:val="en-US"/>
+        </w:rPr>
+      </w:pPr>
+      <w:r>
+        <w:t xml:space="preserve">Память </w:t>
+      </w:r>
+      <w:r>
+        <w:rPr>
+          <w:lang w:val="en-US"/>
+        </w:rPr>
+        <w:t>O(n)</w:t>
+      </w:r>
+    </w:p>
+    <w:p>
+      <w:pPr>
+        <w:jc w:val="both"/>
+      </w:pPr>
+      <w:r>
+        <w:t>К сожалению, для некоторых исходных массивов время работы алгоритма быстрой сортировки деградирует до квадратичного. Это происходит, например, если исходный массив (почти) отсортирован, а опорным элементом берётся первый или последний элемент. Тогда на всех этапах массив разбивается наиболее несимметрично (</w:t>
+      </w:r>
+      <w:r>
+        <w:rPr>
+          <w:lang w:val="en-US"/>
+        </w:rPr>
+        <w:t>N</w:t>
+      </w:r>
+      <w:r>
+        <w:t>+1)</w:t>
+      </w:r>
+      <w:r>
+        <w:t xml:space="preserve">, приходится делать </w:t>
+      </w:r>
+      <w:r>
+        <w:rPr>
+          <w:lang w:val="en-US"/>
+        </w:rPr>
+        <w:t>O</w:t>
+      </w:r>
+      <w:r>
+        <w:t>(</w:t>
+      </w:r>
+      <w:r>
+        <w:rPr>
+          <w:lang w:val="en-US"/>
+        </w:rPr>
+        <w:t>n</w:t>
+      </w:r>
+      <w:r>
+        <w:t>)</w:t>
+      </w:r>
+      <w:r>
+        <w:t xml:space="preserve"> разбиений и время получается </w:t>
+      </w:r>
+      <w:r>
+        <w:rPr>
+          <w:lang w:val="en-US"/>
+        </w:rPr>
+        <w:t>O</w:t>
+      </w:r>
+      <w:r>
+        <w:t>(</w:t>
+      </w:r>
+      <w:r>
+        <w:rPr>
+          <w:lang w:val="en-US"/>
+        </w:rPr>
+        <w:t>n</w:t>
+      </w:r>
+      <w:r>
+        <w:rPr>
+          <w:vertAlign w:val="superscript"/>
+        </w:rPr>
+        <w:t>2</w:t>
+      </w:r>
+      <w:r>
+        <w:t>).</w:t>
+      </w:r>
+    </w:p>
+    <w:p>
+      <w:pPr>
+        <w:jc w:val="both"/>
+      </w:pPr>
+      <w:r>
+        <w:t>Простейший метод борьбы с этим – выбирать в качестве опорного элемента средний, тогда на отсортированных массивах потери производительности не будет, но всё же будут некоторые массивы, которые будут сортироваться долго. Самым надёжным общим решением является рандомизированная быстрая сортировка, когда опорный элемент берётся из случайной позиции.</w:t>
+      </w:r>
     </w:p>
     <w:p>
       <w:pPr>
         <w:pStyle w:val="1"/>
       </w:pPr>
-      <w:bookmarkStart w:id="14" w:name="_Toc533516141"/>
+      <w:bookmarkStart w:id="13" w:name="_Toc533516141"/>
       <w:r>
         <w:lastRenderedPageBreak/>
         <w:t>Замена рекурсии на итерацию на примере быстрой сортировки</w:t>
       </w:r>
-      <w:bookmarkEnd w:id="14"/>
+      <w:bookmarkEnd w:id="13"/>
+    </w:p>
+    <w:p>
+      <w:pPr>
+        <w:jc w:val="both"/>
+      </w:pPr>
+      <w:r>
+        <w:t xml:space="preserve">Очень многие алгоритмы являются рекурсивными, то есть содержат процедуры, которые вызывают себя или друг друга много раз, например расчёт чисел Фибоначчи или быстрая сортировка. Таким образом удаётся элегантно выразить довольно сложные алгоритмы. Недостатком этого подхода является то, что при большом объёме исходных данных может переполниться стек возвратов программы и она будет </w:t>
+      </w:r>
+      <w:proofErr w:type="spellStart"/>
+      <w:r>
+        <w:t>аварийно</w:t>
+      </w:r>
+      <w:proofErr w:type="spellEnd"/>
+      <w:r>
+        <w:t xml:space="preserve"> завершена.</w:t>
+      </w:r>
+    </w:p>
+    <w:p>
+      <w:pPr>
+        <w:jc w:val="both"/>
+      </w:pPr>
+      <w:r>
+        <w:t xml:space="preserve">Для борьбы с этим применяется общий приём </w:t>
+      </w:r>
+      <w:r>
+        <w:t>замены рекурсии на итерации (цикл). Иногда (как при расчёте факториала или чисел Фибоначчи) удаётся переделать исходный алгоритм так, чтобы исключить рекурсию и использовать явный цикл.</w:t>
+      </w:r>
+    </w:p>
+    <w:p>
+      <w:pPr>
+        <w:jc w:val="both"/>
+      </w:pPr>
+      <w:r>
+        <w:t>Но во многих случаях сделать так не удаётся. Тогда можно воспользоваться общим приёмом – явно завести стек данных, в который складывать параметры рекурсивных вызовов. На месте рекурсивного вызова пишется операция пополнения стека текущими параметрами, а в цикле происходит извлечение параметров из вершины стека, обработка (которая, как правило, добавляет на стек другие параметры вызова – однократно или многократно). Цикл завершается по исчерпании стека.</w:t>
+      </w:r>
+    </w:p>
+    <w:p>
+      <w:pPr>
+        <w:jc w:val="both"/>
+      </w:pPr>
+      <w:r>
+        <w:t>На примере быстрой сортировки хорошо видно, как это делается.</w:t>
+      </w:r>
+    </w:p>
+    <w:tbl>
+      <w:tblPr>
+        <w:tblStyle w:val="ac"/>
+        <w:tblW w:w="0" w:type="auto"/>
+        <w:tblBorders>
+          <w:top w:val="none" w:sz="0" w:space="0" w:color="auto"/>
+          <w:left w:val="none" w:sz="0" w:space="0" w:color="auto"/>
+          <w:bottom w:val="none" w:sz="0" w:space="0" w:color="auto"/>
+          <w:right w:val="none" w:sz="0" w:space="0" w:color="auto"/>
+          <w:insideH w:val="none" w:sz="0" w:space="0" w:color="auto"/>
+          <w:insideV w:val="none" w:sz="0" w:space="0" w:color="auto"/>
+        </w:tblBorders>
+        <w:tblLook w:val="04A0" w:firstRow="1" w:lastRow="0" w:firstColumn="1" w:lastColumn="0" w:noHBand="0" w:noVBand="1"/>
+      </w:tblPr>
+      <w:tblGrid>
+        <w:gridCol w:w="4672"/>
+        <w:gridCol w:w="4673"/>
+      </w:tblGrid>
+      <w:tr>
+        <w:tc>
+          <w:tcPr>
+            <w:tcW w:w="4672" w:type="dxa"/>
+          </w:tcPr>
+          <w:p>
+            <w:pPr>
+              <w:jc w:val="both"/>
+              <w:rPr>
+                <w:lang w:val="en-US"/>
+              </w:rPr>
+            </w:pPr>
+            <w:r>
+              <w:rPr>
+                <w:lang w:val="en-US"/>
+              </w:rPr>
+              <w:t xml:space="preserve">void </w:t>
+            </w:r>
+            <w:proofErr w:type="spellStart"/>
+            <w:proofErr w:type="gramStart"/>
+            <w:r>
+              <w:rPr>
+                <w:lang w:val="en-US"/>
+              </w:rPr>
+              <w:t>qsort</w:t>
+            </w:r>
+            <w:proofErr w:type="spellEnd"/>
+            <w:r>
+              <w:rPr>
+                <w:lang w:val="en-US"/>
+              </w:rPr>
+              <w:t>(</w:t>
+            </w:r>
+            <w:proofErr w:type="gramEnd"/>
+            <w:r>
+              <w:rPr>
+                <w:lang w:val="en-US"/>
+              </w:rPr>
+              <w:t>std::vector&lt;int&gt;&amp; data) {</w:t>
+            </w:r>
+          </w:p>
+          <w:p>
+            <w:pPr>
+              <w:jc w:val="both"/>
+              <w:rPr>
+                <w:lang w:val="en-US"/>
+              </w:rPr>
+            </w:pPr>
+            <w:r>
+              <w:rPr>
+                <w:lang w:val="en-US"/>
+              </w:rPr>
+              <w:t xml:space="preserve">  </w:t>
+            </w:r>
+            <w:proofErr w:type="spellStart"/>
+            <w:proofErr w:type="gramStart"/>
+            <w:r>
+              <w:rPr>
+                <w:lang w:val="en-US"/>
+              </w:rPr>
+              <w:t>qsort</w:t>
+            </w:r>
+            <w:proofErr w:type="spellEnd"/>
+            <w:r>
+              <w:rPr>
+                <w:lang w:val="en-US"/>
+              </w:rPr>
+              <w:t>(</w:t>
+            </w:r>
+            <w:proofErr w:type="gramEnd"/>
+            <w:r>
+              <w:rPr>
+                <w:lang w:val="en-US"/>
+              </w:rPr>
+              <w:t xml:space="preserve">data, 0, </w:t>
+            </w:r>
+            <w:proofErr w:type="spellStart"/>
+            <w:r>
+              <w:rPr>
+                <w:lang w:val="en-US"/>
+              </w:rPr>
+              <w:t>data.size</w:t>
+            </w:r>
+            <w:proofErr w:type="spellEnd"/>
+            <w:r>
+              <w:rPr>
+                <w:lang w:val="en-US"/>
+              </w:rPr>
+              <w:t>() - 1);</w:t>
+            </w:r>
+          </w:p>
+          <w:p>
+            <w:pPr>
+              <w:jc w:val="both"/>
+              <w:rPr>
+                <w:lang w:val="en-US"/>
+              </w:rPr>
+            </w:pPr>
+            <w:r>
+              <w:rPr>
+                <w:lang w:val="en-US"/>
+              </w:rPr>
+              <w:t>}</w:t>
+            </w:r>
+          </w:p>
+          <w:p>
+            <w:pPr>
+              <w:jc w:val="both"/>
+              <w:rPr>
+                <w:lang w:val="en-US"/>
+              </w:rPr>
+            </w:pPr>
+          </w:p>
+          <w:p>
+            <w:pPr>
+              <w:jc w:val="both"/>
+              <w:rPr>
+                <w:lang w:val="en-US"/>
+              </w:rPr>
+            </w:pPr>
+            <w:r>
+              <w:rPr>
+                <w:lang w:val="en-US"/>
+              </w:rPr>
+              <w:t xml:space="preserve">void </w:t>
+            </w:r>
+            <w:proofErr w:type="spellStart"/>
+            <w:proofErr w:type="gramStart"/>
+            <w:r>
+              <w:rPr>
+                <w:lang w:val="en-US"/>
+              </w:rPr>
+              <w:t>qsort</w:t>
+            </w:r>
+            <w:proofErr w:type="spellEnd"/>
+            <w:r>
+              <w:rPr>
+                <w:lang w:val="en-US"/>
+              </w:rPr>
+              <w:t>(</w:t>
+            </w:r>
+            <w:proofErr w:type="gramEnd"/>
+            <w:r>
+              <w:rPr>
+                <w:lang w:val="en-US"/>
+              </w:rPr>
+              <w:t>std::vector&lt;int&gt;&amp; data,</w:t>
+            </w:r>
+          </w:p>
+          <w:p>
+            <w:pPr>
+              <w:jc w:val="both"/>
+              <w:rPr>
+                <w:lang w:val="en-US"/>
+              </w:rPr>
+            </w:pPr>
+            <w:r>
+              <w:t xml:space="preserve">  </w:t>
+            </w:r>
+            <w:r>
+              <w:rPr>
+                <w:lang w:val="en-US"/>
+              </w:rPr>
+              <w:t>unsigned left, unsigned right) {</w:t>
+            </w:r>
+          </w:p>
+          <w:p>
+            <w:pPr>
+              <w:jc w:val="both"/>
+              <w:rPr>
+                <w:lang w:val="en-US"/>
+              </w:rPr>
+            </w:pPr>
+            <w:r>
+              <w:rPr>
+                <w:lang w:val="en-US"/>
+              </w:rPr>
+              <w:t xml:space="preserve">  if (left &gt;= right) return;</w:t>
+            </w:r>
+          </w:p>
+          <w:p>
+            <w:pPr>
+              <w:jc w:val="both"/>
+              <w:rPr>
+                <w:lang w:val="en-US"/>
+              </w:rPr>
+            </w:pPr>
+            <w:r>
+              <w:rPr>
+                <w:lang w:val="en-US"/>
+              </w:rPr>
+              <w:t xml:space="preserve">  auto border = </w:t>
+            </w:r>
+            <w:proofErr w:type="gramStart"/>
+            <w:r>
+              <w:rPr>
+                <w:lang w:val="en-US"/>
+              </w:rPr>
+              <w:t>partition(</w:t>
+            </w:r>
+            <w:proofErr w:type="gramEnd"/>
+            <w:r>
+              <w:rPr>
+                <w:lang w:val="en-US"/>
+              </w:rPr>
+              <w:t>data,</w:t>
+            </w:r>
+          </w:p>
+          <w:p>
+            <w:pPr>
+              <w:jc w:val="both"/>
+              <w:rPr>
+                <w:lang w:val="en-US"/>
+              </w:rPr>
+            </w:pPr>
+            <w:r>
+              <w:rPr>
+                <w:lang w:val="en-US"/>
+              </w:rPr>
+              <w:t xml:space="preserve">    </w:t>
+            </w:r>
+            <w:r>
+              <w:rPr>
+                <w:lang w:val="en-US"/>
+              </w:rPr>
+              <w:t>left,</w:t>
+            </w:r>
+          </w:p>
+          <w:p>
+            <w:pPr>
+              <w:jc w:val="both"/>
+              <w:rPr>
+                <w:lang w:val="en-US"/>
+              </w:rPr>
+            </w:pPr>
+            <w:r>
+              <w:rPr>
+                <w:lang w:val="en-US"/>
+              </w:rPr>
+              <w:t xml:space="preserve">    </w:t>
+            </w:r>
+            <w:r>
+              <w:rPr>
+                <w:lang w:val="en-US"/>
+              </w:rPr>
+              <w:t>right,</w:t>
+            </w:r>
+          </w:p>
+          <w:p>
+            <w:pPr>
+              <w:jc w:val="both"/>
+              <w:rPr>
+                <w:lang w:val="en-US"/>
+              </w:rPr>
+            </w:pPr>
+            <w:r>
+              <w:rPr>
+                <w:lang w:val="en-US"/>
+              </w:rPr>
+              <w:t xml:space="preserve">    </w:t>
+            </w:r>
+            <w:proofErr w:type="gramStart"/>
+            <w:r>
+              <w:rPr>
+                <w:lang w:val="en-US"/>
+              </w:rPr>
+              <w:t>data[</w:t>
+            </w:r>
+            <w:proofErr w:type="gramEnd"/>
+            <w:r>
+              <w:rPr>
+                <w:lang w:val="en-US"/>
+              </w:rPr>
+              <w:t>(left + right) / 2]);</w:t>
+            </w:r>
+          </w:p>
+          <w:p>
+            <w:pPr>
+              <w:jc w:val="both"/>
+              <w:rPr>
+                <w:lang w:val="en-US"/>
+              </w:rPr>
+            </w:pPr>
+            <w:r>
+              <w:rPr>
+                <w:lang w:val="en-US"/>
+              </w:rPr>
+              <w:t xml:space="preserve">  </w:t>
+            </w:r>
+            <w:proofErr w:type="spellStart"/>
+            <w:proofErr w:type="gramStart"/>
+            <w:r>
+              <w:rPr>
+                <w:lang w:val="en-US"/>
+              </w:rPr>
+              <w:t>qsort</w:t>
+            </w:r>
+            <w:proofErr w:type="spellEnd"/>
+            <w:r>
+              <w:rPr>
+                <w:lang w:val="en-US"/>
+              </w:rPr>
+              <w:t>(</w:t>
+            </w:r>
+            <w:proofErr w:type="gramEnd"/>
+            <w:r>
+              <w:rPr>
+                <w:lang w:val="en-US"/>
+              </w:rPr>
+              <w:t>data, left, border);</w:t>
+            </w:r>
+          </w:p>
+          <w:p>
+            <w:pPr>
+              <w:jc w:val="both"/>
+              <w:rPr>
+                <w:lang w:val="en-US"/>
+              </w:rPr>
+            </w:pPr>
+            <w:r>
+              <w:rPr>
+                <w:lang w:val="en-US"/>
+              </w:rPr>
+              <w:t xml:space="preserve">  </w:t>
+            </w:r>
+            <w:proofErr w:type="spellStart"/>
+            <w:proofErr w:type="gramStart"/>
+            <w:r>
+              <w:rPr>
+                <w:lang w:val="en-US"/>
+              </w:rPr>
+              <w:t>qsort</w:t>
+            </w:r>
+            <w:proofErr w:type="spellEnd"/>
+            <w:r>
+              <w:rPr>
+                <w:lang w:val="en-US"/>
+              </w:rPr>
+              <w:t>(</w:t>
+            </w:r>
+            <w:proofErr w:type="gramEnd"/>
+            <w:r>
+              <w:rPr>
+                <w:lang w:val="en-US"/>
+              </w:rPr>
+              <w:t>data, border + 1, right);</w:t>
+            </w:r>
+          </w:p>
+          <w:p>
+            <w:pPr>
+              <w:jc w:val="both"/>
+            </w:pPr>
+            <w:r>
+              <w:t>}</w:t>
+            </w:r>
+          </w:p>
+        </w:tc>
+        <w:tc>
+          <w:tcPr>
+            <w:tcW w:w="4673" w:type="dxa"/>
+          </w:tcPr>
+          <w:p>
+            <w:pPr>
+              <w:jc w:val="both"/>
+              <w:rPr>
+                <w:lang w:val="en-US"/>
+              </w:rPr>
+            </w:pPr>
+            <w:r>
+              <w:rPr>
+                <w:lang w:val="en-US"/>
+              </w:rPr>
+              <w:t xml:space="preserve">struct </w:t>
+            </w:r>
+            <w:proofErr w:type="spellStart"/>
+            <w:r>
+              <w:rPr>
+                <w:lang w:val="en-US"/>
+              </w:rPr>
+              <w:t>StackFrame</w:t>
+            </w:r>
+            <w:proofErr w:type="spellEnd"/>
+            <w:r>
+              <w:rPr>
+                <w:lang w:val="en-US"/>
+              </w:rPr>
+              <w:t xml:space="preserve"> {</w:t>
+            </w:r>
+          </w:p>
+          <w:p>
+            <w:pPr>
+              <w:jc w:val="both"/>
+              <w:rPr>
+                <w:lang w:val="en-US"/>
+              </w:rPr>
+            </w:pPr>
+            <w:r>
+              <w:rPr>
+                <w:lang w:val="en-US"/>
+              </w:rPr>
+              <w:t xml:space="preserve">  </w:t>
+            </w:r>
+            <w:proofErr w:type="spellStart"/>
+            <w:r>
+              <w:rPr>
+                <w:lang w:val="en-US"/>
+              </w:rPr>
+              <w:t>size_t</w:t>
+            </w:r>
+            <w:proofErr w:type="spellEnd"/>
+            <w:r>
+              <w:rPr>
+                <w:lang w:val="en-US"/>
+              </w:rPr>
+              <w:t xml:space="preserve"> left;</w:t>
+            </w:r>
+          </w:p>
+          <w:p>
+            <w:pPr>
+              <w:jc w:val="both"/>
+              <w:rPr>
+                <w:lang w:val="en-US"/>
+              </w:rPr>
+            </w:pPr>
+            <w:r>
+              <w:rPr>
+                <w:lang w:val="en-US"/>
+              </w:rPr>
+              <w:t xml:space="preserve">  </w:t>
+            </w:r>
+            <w:proofErr w:type="spellStart"/>
+            <w:r>
+              <w:rPr>
+                <w:lang w:val="en-US"/>
+              </w:rPr>
+              <w:t>size_t</w:t>
+            </w:r>
+            <w:proofErr w:type="spellEnd"/>
+            <w:r>
+              <w:rPr>
+                <w:lang w:val="en-US"/>
+              </w:rPr>
+              <w:t xml:space="preserve"> right;</w:t>
+            </w:r>
+          </w:p>
+          <w:p>
+            <w:pPr>
+              <w:jc w:val="both"/>
+              <w:rPr>
+                <w:lang w:val="en-US"/>
+              </w:rPr>
+            </w:pPr>
+            <w:r>
+              <w:rPr>
+                <w:lang w:val="en-US"/>
+              </w:rPr>
+              <w:t>};</w:t>
+            </w:r>
+          </w:p>
+          <w:p>
+            <w:pPr>
+              <w:jc w:val="both"/>
+              <w:rPr>
+                <w:lang w:val="en-US"/>
+              </w:rPr>
+            </w:pPr>
+          </w:p>
+          <w:p>
+            <w:pPr>
+              <w:jc w:val="both"/>
+              <w:rPr>
+                <w:lang w:val="en-US"/>
+              </w:rPr>
+            </w:pPr>
+            <w:r>
+              <w:rPr>
+                <w:lang w:val="en-US"/>
+              </w:rPr>
+              <w:t xml:space="preserve">void </w:t>
+            </w:r>
+            <w:proofErr w:type="spellStart"/>
+            <w:proofErr w:type="gramStart"/>
+            <w:r>
+              <w:rPr>
+                <w:lang w:val="en-US"/>
+              </w:rPr>
+              <w:t>qsort</w:t>
+            </w:r>
+            <w:proofErr w:type="spellEnd"/>
+            <w:r>
+              <w:rPr>
+                <w:lang w:val="en-US"/>
+              </w:rPr>
+              <w:t>(</w:t>
+            </w:r>
+            <w:proofErr w:type="gramEnd"/>
+            <w:r>
+              <w:rPr>
+                <w:lang w:val="en-US"/>
+              </w:rPr>
+              <w:t>std::vector&lt;int&gt;&amp; data) {</w:t>
+            </w:r>
+          </w:p>
+          <w:p>
+            <w:pPr>
+              <w:jc w:val="both"/>
+              <w:rPr>
+                <w:lang w:val="en-US"/>
+              </w:rPr>
+            </w:pPr>
+            <w:r>
+              <w:rPr>
+                <w:lang w:val="en-US"/>
+              </w:rPr>
+              <w:t xml:space="preserve">  </w:t>
+            </w:r>
+            <w:proofErr w:type="gramStart"/>
+            <w:r>
+              <w:rPr>
+                <w:lang w:val="en-US"/>
+              </w:rPr>
+              <w:t>std::</w:t>
+            </w:r>
+            <w:proofErr w:type="gramEnd"/>
+            <w:r>
+              <w:rPr>
+                <w:lang w:val="en-US"/>
+              </w:rPr>
+              <w:t>vector&lt;</w:t>
+            </w:r>
+            <w:proofErr w:type="spellStart"/>
+            <w:r>
+              <w:rPr>
+                <w:lang w:val="en-US"/>
+              </w:rPr>
+              <w:t>StackFrame</w:t>
+            </w:r>
+            <w:proofErr w:type="spellEnd"/>
+            <w:r>
+              <w:rPr>
+                <w:lang w:val="en-US"/>
+              </w:rPr>
+              <w:t>&gt; stack;</w:t>
+            </w:r>
+          </w:p>
+          <w:p>
+            <w:pPr>
+              <w:jc w:val="both"/>
+              <w:rPr>
+                <w:lang w:val="en-US"/>
+              </w:rPr>
+            </w:pPr>
+            <w:r>
+              <w:rPr>
+                <w:lang w:val="en-US"/>
+              </w:rPr>
+              <w:t xml:space="preserve">  </w:t>
+            </w:r>
+            <w:proofErr w:type="spellStart"/>
+            <w:proofErr w:type="gramStart"/>
+            <w:r>
+              <w:rPr>
+                <w:lang w:val="en-US"/>
+              </w:rPr>
+              <w:t>stack.push</w:t>
+            </w:r>
+            <w:proofErr w:type="gramEnd"/>
+            <w:r>
+              <w:rPr>
+                <w:lang w:val="en-US"/>
+              </w:rPr>
+              <w:t>_back</w:t>
+            </w:r>
+            <w:proofErr w:type="spellEnd"/>
+            <w:r>
+              <w:rPr>
+                <w:lang w:val="en-US"/>
+              </w:rPr>
+              <w:t xml:space="preserve">({0, </w:t>
+            </w:r>
+            <w:proofErr w:type="spellStart"/>
+            <w:r>
+              <w:rPr>
+                <w:lang w:val="en-US"/>
+              </w:rPr>
+              <w:t>data.size</w:t>
+            </w:r>
+            <w:proofErr w:type="spellEnd"/>
+            <w:r>
+              <w:rPr>
+                <w:lang w:val="en-US"/>
+              </w:rPr>
+              <w:t>() - 1});</w:t>
+            </w:r>
+          </w:p>
+          <w:p>
+            <w:pPr>
+              <w:jc w:val="both"/>
+              <w:rPr>
+                <w:lang w:val="en-US"/>
+              </w:rPr>
+            </w:pPr>
+            <w:r>
+              <w:rPr>
+                <w:lang w:val="en-US"/>
+              </w:rPr>
+              <w:t xml:space="preserve">  while </w:t>
+            </w:r>
+            <w:proofErr w:type="gramStart"/>
+            <w:r>
+              <w:rPr>
+                <w:lang w:val="en-US"/>
+              </w:rPr>
+              <w:t>(!</w:t>
+            </w:r>
+            <w:proofErr w:type="spellStart"/>
+            <w:r>
+              <w:rPr>
+                <w:lang w:val="en-US"/>
+              </w:rPr>
+              <w:t>stack</w:t>
+            </w:r>
+            <w:proofErr w:type="gramEnd"/>
+            <w:r>
+              <w:rPr>
+                <w:lang w:val="en-US"/>
+              </w:rPr>
+              <w:t>.empty</w:t>
+            </w:r>
+            <w:proofErr w:type="spellEnd"/>
+            <w:r>
+              <w:rPr>
+                <w:lang w:val="en-US"/>
+              </w:rPr>
+              <w:t>()) {</w:t>
+            </w:r>
+          </w:p>
+          <w:p>
+            <w:pPr>
+              <w:jc w:val="both"/>
+              <w:rPr>
+                <w:lang w:val="en-US"/>
+              </w:rPr>
+            </w:pPr>
+            <w:r>
+              <w:rPr>
+                <w:lang w:val="en-US"/>
+              </w:rPr>
+              <w:t xml:space="preserve">    auto range = </w:t>
+            </w:r>
+            <w:proofErr w:type="spellStart"/>
+            <w:proofErr w:type="gramStart"/>
+            <w:r>
+              <w:rPr>
+                <w:lang w:val="en-US"/>
+              </w:rPr>
+              <w:t>stack.top</w:t>
+            </w:r>
+            <w:proofErr w:type="spellEnd"/>
+            <w:r>
+              <w:rPr>
+                <w:lang w:val="en-US"/>
+              </w:rPr>
+              <w:t>(</w:t>
+            </w:r>
+            <w:proofErr w:type="gramEnd"/>
+            <w:r>
+              <w:rPr>
+                <w:lang w:val="en-US"/>
+              </w:rPr>
+              <w:t>);</w:t>
+            </w:r>
+          </w:p>
+          <w:p>
+            <w:pPr>
+              <w:jc w:val="both"/>
+              <w:rPr>
+                <w:lang w:val="en-US"/>
+              </w:rPr>
+            </w:pPr>
+            <w:r>
+              <w:rPr>
+                <w:lang w:val="en-US"/>
+              </w:rPr>
+              <w:t xml:space="preserve">    </w:t>
+            </w:r>
+            <w:proofErr w:type="spellStart"/>
+            <w:r>
+              <w:rPr>
+                <w:lang w:val="en-US"/>
+              </w:rPr>
+              <w:t>stack.pop_</w:t>
+            </w:r>
+            <w:proofErr w:type="gramStart"/>
+            <w:r>
+              <w:rPr>
+                <w:lang w:val="en-US"/>
+              </w:rPr>
+              <w:t>back</w:t>
+            </w:r>
+            <w:proofErr w:type="spellEnd"/>
+            <w:r>
+              <w:rPr>
+                <w:lang w:val="en-US"/>
+              </w:rPr>
+              <w:t>(</w:t>
+            </w:r>
+            <w:proofErr w:type="gramEnd"/>
+            <w:r>
+              <w:rPr>
+                <w:lang w:val="en-US"/>
+              </w:rPr>
+              <w:t>);</w:t>
+            </w:r>
+          </w:p>
+          <w:p>
+            <w:pPr>
+              <w:jc w:val="both"/>
+              <w:rPr>
+                <w:lang w:val="en-US"/>
+              </w:rPr>
+            </w:pPr>
+            <w:r>
+              <w:rPr>
+                <w:lang w:val="en-US"/>
+              </w:rPr>
+              <w:t xml:space="preserve">    if (</w:t>
+            </w:r>
+            <w:proofErr w:type="spellStart"/>
+            <w:proofErr w:type="gramStart"/>
+            <w:r>
+              <w:rPr>
+                <w:lang w:val="en-US"/>
+              </w:rPr>
+              <w:t>range.left</w:t>
+            </w:r>
+            <w:proofErr w:type="spellEnd"/>
+            <w:proofErr w:type="gramEnd"/>
+            <w:r>
+              <w:rPr>
+                <w:lang w:val="en-US"/>
+              </w:rPr>
+              <w:t xml:space="preserve"> &gt;= </w:t>
+            </w:r>
+            <w:proofErr w:type="spellStart"/>
+            <w:r>
+              <w:rPr>
+                <w:lang w:val="en-US"/>
+              </w:rPr>
+              <w:t>range.right</w:t>
+            </w:r>
+            <w:proofErr w:type="spellEnd"/>
+            <w:r>
+              <w:rPr>
+                <w:lang w:val="en-US"/>
+              </w:rPr>
+              <w:t>) continue;</w:t>
+            </w:r>
+          </w:p>
+          <w:p>
+            <w:pPr>
+              <w:jc w:val="both"/>
+              <w:rPr>
+                <w:lang w:val="en-US"/>
+              </w:rPr>
+            </w:pPr>
+            <w:r>
+              <w:rPr>
+                <w:lang w:val="en-US"/>
+              </w:rPr>
+              <w:t xml:space="preserve">    auto border = </w:t>
+            </w:r>
+            <w:proofErr w:type="gramStart"/>
+            <w:r>
+              <w:rPr>
+                <w:lang w:val="en-US"/>
+              </w:rPr>
+              <w:t>partition(</w:t>
+            </w:r>
+            <w:proofErr w:type="gramEnd"/>
+            <w:r>
+              <w:rPr>
+                <w:lang w:val="en-US"/>
+              </w:rPr>
+              <w:t xml:space="preserve">data, </w:t>
+            </w:r>
+          </w:p>
+          <w:p>
+            <w:pPr>
+              <w:jc w:val="both"/>
+              <w:rPr>
+                <w:lang w:val="en-US"/>
+              </w:rPr>
+            </w:pPr>
+            <w:r>
+              <w:rPr>
+                <w:lang w:val="en-US"/>
+              </w:rPr>
+              <w:t xml:space="preserve">      </w:t>
+            </w:r>
+            <w:proofErr w:type="spellStart"/>
+            <w:proofErr w:type="gramStart"/>
+            <w:r>
+              <w:rPr>
+                <w:lang w:val="en-US"/>
+              </w:rPr>
+              <w:t>range.left</w:t>
+            </w:r>
+            <w:proofErr w:type="spellEnd"/>
+            <w:proofErr w:type="gramEnd"/>
+            <w:r>
+              <w:rPr>
+                <w:lang w:val="en-US"/>
+              </w:rPr>
+              <w:t xml:space="preserve">, </w:t>
+            </w:r>
+          </w:p>
+          <w:p>
+            <w:pPr>
+              <w:jc w:val="both"/>
+              <w:rPr>
+                <w:lang w:val="en-US"/>
+              </w:rPr>
+            </w:pPr>
+            <w:r>
+              <w:rPr>
+                <w:lang w:val="en-US"/>
+              </w:rPr>
+              <w:t xml:space="preserve">      </w:t>
+            </w:r>
+            <w:proofErr w:type="spellStart"/>
+            <w:proofErr w:type="gramStart"/>
+            <w:r>
+              <w:rPr>
+                <w:lang w:val="en-US"/>
+              </w:rPr>
+              <w:t>range.right</w:t>
+            </w:r>
+            <w:proofErr w:type="spellEnd"/>
+            <w:proofErr w:type="gramEnd"/>
+            <w:r>
+              <w:rPr>
+                <w:lang w:val="en-US"/>
+              </w:rPr>
+              <w:t xml:space="preserve">, </w:t>
+            </w:r>
+          </w:p>
+          <w:p>
+            <w:pPr>
+              <w:jc w:val="both"/>
+              <w:rPr>
+                <w:lang w:val="en-US"/>
+              </w:rPr>
+            </w:pPr>
+            <w:r>
+              <w:rPr>
+                <w:lang w:val="en-US"/>
+              </w:rPr>
+              <w:t xml:space="preserve">      </w:t>
+            </w:r>
+            <w:proofErr w:type="gramStart"/>
+            <w:r>
+              <w:rPr>
+                <w:lang w:val="en-US"/>
+              </w:rPr>
+              <w:t>data[</w:t>
+            </w:r>
+            <w:proofErr w:type="gramEnd"/>
+            <w:r>
+              <w:rPr>
+                <w:lang w:val="en-US"/>
+              </w:rPr>
+              <w:t>(</w:t>
+            </w:r>
+            <w:proofErr w:type="spellStart"/>
+            <w:r>
+              <w:rPr>
+                <w:lang w:val="en-US"/>
+              </w:rPr>
+              <w:t>range.left</w:t>
+            </w:r>
+            <w:proofErr w:type="spellEnd"/>
+            <w:r>
+              <w:rPr>
+                <w:lang w:val="en-US"/>
+              </w:rPr>
+              <w:t xml:space="preserve"> + </w:t>
+            </w:r>
+            <w:proofErr w:type="spellStart"/>
+            <w:r>
+              <w:rPr>
+                <w:lang w:val="en-US"/>
+              </w:rPr>
+              <w:t>range.right</w:t>
+            </w:r>
+            <w:proofErr w:type="spellEnd"/>
+            <w:r>
+              <w:rPr>
+                <w:lang w:val="en-US"/>
+              </w:rPr>
+              <w:t>) / 2]);</w:t>
+            </w:r>
+          </w:p>
+          <w:p>
+            <w:pPr>
+              <w:jc w:val="both"/>
+              <w:rPr>
+                <w:lang w:val="en-US"/>
+              </w:rPr>
+            </w:pPr>
+            <w:r>
+              <w:rPr>
+                <w:lang w:val="en-US"/>
+              </w:rPr>
+              <w:t xml:space="preserve">    </w:t>
+            </w:r>
+            <w:proofErr w:type="spellStart"/>
+            <w:proofErr w:type="gramStart"/>
+            <w:r>
+              <w:rPr>
+                <w:lang w:val="en-US"/>
+              </w:rPr>
+              <w:t>stack.push</w:t>
+            </w:r>
+            <w:proofErr w:type="gramEnd"/>
+            <w:r>
+              <w:rPr>
+                <w:lang w:val="en-US"/>
+              </w:rPr>
+              <w:t>_back</w:t>
+            </w:r>
+            <w:proofErr w:type="spellEnd"/>
+            <w:r>
+              <w:rPr>
+                <w:lang w:val="en-US"/>
+              </w:rPr>
+              <w:t>({</w:t>
+            </w:r>
+            <w:proofErr w:type="spellStart"/>
+            <w:r>
+              <w:rPr>
+                <w:lang w:val="en-US"/>
+              </w:rPr>
+              <w:t>range.left</w:t>
+            </w:r>
+            <w:proofErr w:type="spellEnd"/>
+            <w:r>
+              <w:rPr>
+                <w:lang w:val="en-US"/>
+              </w:rPr>
+              <w:t>, border});</w:t>
+            </w:r>
+          </w:p>
+          <w:p>
+            <w:pPr>
+              <w:jc w:val="both"/>
+              <w:rPr>
+                <w:lang w:val="en-US"/>
+              </w:rPr>
+            </w:pPr>
+            <w:r>
+              <w:rPr>
+                <w:lang w:val="en-US"/>
+              </w:rPr>
+              <w:t xml:space="preserve">    </w:t>
+            </w:r>
+            <w:proofErr w:type="spellStart"/>
+            <w:r>
+              <w:rPr>
+                <w:lang w:val="en-US"/>
+              </w:rPr>
+              <w:t>stack.push_back</w:t>
+            </w:r>
+            <w:proofErr w:type="spellEnd"/>
+            <w:r>
+              <w:rPr>
+                <w:lang w:val="en-US"/>
+              </w:rPr>
+              <w:t>({borde</w:t>
+            </w:r>
+            <w:r>
+              <w:rPr>
+                <w:lang w:val="en-US"/>
+              </w:rPr>
+              <w:t>r</w:t>
+            </w:r>
+            <w:bookmarkStart w:id="14" w:name="_GoBack"/>
+            <w:bookmarkEnd w:id="14"/>
+            <w:r>
+              <w:rPr>
+                <w:lang w:val="en-US"/>
+              </w:rPr>
+              <w:t xml:space="preserve">+1, </w:t>
+            </w:r>
+            <w:proofErr w:type="spellStart"/>
+            <w:r>
+              <w:rPr>
+                <w:lang w:val="en-US"/>
+              </w:rPr>
+              <w:t>range.right</w:t>
+            </w:r>
+            <w:proofErr w:type="spellEnd"/>
+            <w:r>
+              <w:rPr>
+                <w:lang w:val="en-US"/>
+              </w:rPr>
+              <w:t>});</w:t>
+            </w:r>
+          </w:p>
+          <w:p>
+            <w:pPr>
+              <w:jc w:val="both"/>
+            </w:pPr>
+            <w:r>
+              <w:rPr>
+                <w:lang w:val="en-US"/>
+              </w:rPr>
+              <w:t xml:space="preserve">  </w:t>
+            </w:r>
+            <w:r>
+              <w:t>}</w:t>
+            </w:r>
+          </w:p>
+          <w:p>
+            <w:pPr>
+              <w:jc w:val="both"/>
+            </w:pPr>
+            <w:r>
+              <w:t>}</w:t>
+            </w:r>
+          </w:p>
+        </w:tc>
+      </w:tr>
+    </w:tbl>
+    <w:p>
+      <w:pPr>
+        <w:jc w:val="both"/>
+      </w:pPr>
+      <w:r>
+        <w:t>Время работы при этом не меняется (по крайней мере, оценка; множитель может и поменяться), но как правило удаётся сэкономить некоторое количество памяти за счёт того, что в стек добавляются только необходимые данные, так как компилятор может помещать в стек вызовов много разных вспомогательных данных.</w:t>
+      </w:r>
+    </w:p>
+    <w:p>
+      <w:pPr>
+        <w:jc w:val="both"/>
+      </w:pPr>
+      <w:r>
+        <w:t>Главное же достоинство этого процесса состоит в том, что теперь могут обрабатываться данные значительно большего объёма, которые переполнили бы стек вызовов (выделяемый программе операционной системой), но могут быть размещены в полной памяти.</w:t>
+      </w:r>
     </w:p>
     <w:p>
       <w:pPr>
@@ -12674,6 +16060,232 @@
 <file path=word/numbering.xml><?xml version="1.0" encoding="utf-8"?>
 <w:numbering xmlns:wpc="http://schemas.microsoft.com/office/word/2010/wordprocessingCanvas" xmlns:cx="http://schemas.microsoft.com/office/drawing/2014/chartex" xmlns:cx1="http://schemas.microsoft.com/office/drawing/2015/9/8/chartex" xmlns:cx2="http://schemas.microsoft.com/office/drawing/2015/10/21/chartex" xmlns:cx3="http://schemas.microsoft.com/office/drawing/2016/5/9/chartex" xmlns:cx4="http://schemas.microsoft.com/office/drawing/2016/5/10/chartex" xmlns:cx5="http://schemas.microsoft.com/office/drawing/2016/5/11/chartex" xmlns:cx6="http://schemas.microsoft.com/office/drawing/2016/5/12/chartex" xmlns:cx7="http://schemas.microsoft.com/office/drawing/2016/5/13/chartex" xmlns:cx8="http://schemas.microsoft.com/office/drawing/2016/5/14/chartex" xmlns:mc="http://schemas.openxmlformats.org/markup-compatibility/2006" xmlns:aink="http://schemas.microsoft.com/office/drawing/2016/ink" xmlns:am3d="http://schemas.microsoft.com/office/drawing/2017/model3d" xmlns:o="urn:schemas-microsoft-com:office:office" xmlns:r="http://schemas.openxmlformats.org/officeDocument/2006/relationships" xmlns:m="http://schemas.openxmlformats.org/officeDocument/2006/math" xmlns:v="urn:schemas-microsoft-com:vml" xmlns:wp14="http://schemas.microsoft.com/office/word/2010/wordprocessingDrawing" xmlns:wp="http://schemas.openxmlformats.org/drawingml/2006/wordprocessingDrawing" xmlns:w10="urn:schemas-microsoft-com:office:word" xmlns:w="http://schemas.openxmlformats.org/wordprocessingml/2006/main" xmlns:w14="http://schemas.microsoft.com/office/word/2010/wordml" xmlns:w15="http://schemas.microsoft.com/office/word/2012/wordml" xmlns:w16cid="http://schemas.microsoft.com/office/word/2016/wordml/cid" xmlns:w16se="http://schemas.microsoft.com/office/word/2015/wordml/symex" xmlns:wpg="http://schemas.microsoft.com/office/word/2010/wordprocessingGroup" xmlns:wpi="http://schemas.microsoft.com/office/word/2010/wordprocessingInk" xmlns:wne="http://schemas.microsoft.com/office/word/2006/wordml" xmlns:wps="http://schemas.microsoft.com/office/word/2010/wordprocessingShape" mc:Ignorable="w14 w15 w16se w16cid wp14">
   <w:abstractNum w:abstractNumId="0" w15:restartNumberingAfterBreak="0">
+    <w:nsid w:val="08392AD4"/>
+    <w:multiLevelType w:val="hybridMultilevel"/>
+    <w:tmpl w:val="A2E48792"/>
+    <w:lvl w:ilvl="0" w:tplc="04190001">
+      <w:start w:val="1"/>
+      <w:numFmt w:val="bullet"/>
+      <w:lvlText w:val=""/>
+      <w:lvlJc w:val="left"/>
+      <w:pPr>
+        <w:ind w:left="720" w:hanging="360"/>
+      </w:pPr>
+      <w:rPr>
+        <w:rFonts w:ascii="Symbol" w:hAnsi="Symbol" w:hint="default"/>
+      </w:rPr>
+    </w:lvl>
+    <w:lvl w:ilvl="1" w:tplc="04190003" w:tentative="1">
+      <w:start w:val="1"/>
+      <w:numFmt w:val="bullet"/>
+      <w:lvlText w:val="o"/>
+      <w:lvlJc w:val="left"/>
+      <w:pPr>
+        <w:ind w:left="1440" w:hanging="360"/>
+      </w:pPr>
+      <w:rPr>
+        <w:rFonts w:ascii="Courier New" w:hAnsi="Courier New" w:cs="Courier New" w:hint="default"/>
+      </w:rPr>
+    </w:lvl>
+    <w:lvl w:ilvl="2" w:tplc="04190005" w:tentative="1">
+      <w:start w:val="1"/>
+      <w:numFmt w:val="bullet"/>
+      <w:lvlText w:val=""/>
+      <w:lvlJc w:val="left"/>
+      <w:pPr>
+        <w:ind w:left="2160" w:hanging="360"/>
+      </w:pPr>
+      <w:rPr>
+        <w:rFonts w:ascii="Wingdings" w:hAnsi="Wingdings" w:hint="default"/>
+      </w:rPr>
+    </w:lvl>
+    <w:lvl w:ilvl="3" w:tplc="04190001" w:tentative="1">
+      <w:start w:val="1"/>
+      <w:numFmt w:val="bullet"/>
+      <w:lvlText w:val=""/>
+      <w:lvlJc w:val="left"/>
+      <w:pPr>
+        <w:ind w:left="2880" w:hanging="360"/>
+      </w:pPr>
+      <w:rPr>
+        <w:rFonts w:ascii="Symbol" w:hAnsi="Symbol" w:hint="default"/>
+      </w:rPr>
+    </w:lvl>
+    <w:lvl w:ilvl="4" w:tplc="04190003" w:tentative="1">
+      <w:start w:val="1"/>
+      <w:numFmt w:val="bullet"/>
+      <w:lvlText w:val="o"/>
+      <w:lvlJc w:val="left"/>
+      <w:pPr>
+        <w:ind w:left="3600" w:hanging="360"/>
+      </w:pPr>
+      <w:rPr>
+        <w:rFonts w:ascii="Courier New" w:hAnsi="Courier New" w:cs="Courier New" w:hint="default"/>
+      </w:rPr>
+    </w:lvl>
+    <w:lvl w:ilvl="5" w:tplc="04190005" w:tentative="1">
+      <w:start w:val="1"/>
+      <w:numFmt w:val="bullet"/>
+      <w:lvlText w:val=""/>
+      <w:lvlJc w:val="left"/>
+      <w:pPr>
+        <w:ind w:left="4320" w:hanging="360"/>
+      </w:pPr>
+      <w:rPr>
+        <w:rFonts w:ascii="Wingdings" w:hAnsi="Wingdings" w:hint="default"/>
+      </w:rPr>
+    </w:lvl>
+    <w:lvl w:ilvl="6" w:tplc="04190001" w:tentative="1">
+      <w:start w:val="1"/>
+      <w:numFmt w:val="bullet"/>
+      <w:lvlText w:val=""/>
+      <w:lvlJc w:val="left"/>
+      <w:pPr>
+        <w:ind w:left="5040" w:hanging="360"/>
+      </w:pPr>
+      <w:rPr>
+        <w:rFonts w:ascii="Symbol" w:hAnsi="Symbol" w:hint="default"/>
+      </w:rPr>
+    </w:lvl>
+    <w:lvl w:ilvl="7" w:tplc="04190003" w:tentative="1">
+      <w:start w:val="1"/>
+      <w:numFmt w:val="bullet"/>
+      <w:lvlText w:val="o"/>
+      <w:lvlJc w:val="left"/>
+      <w:pPr>
+        <w:ind w:left="5760" w:hanging="360"/>
+      </w:pPr>
+      <w:rPr>
+        <w:rFonts w:ascii="Courier New" w:hAnsi="Courier New" w:cs="Courier New" w:hint="default"/>
+      </w:rPr>
+    </w:lvl>
+    <w:lvl w:ilvl="8" w:tplc="04190005" w:tentative="1">
+      <w:start w:val="1"/>
+      <w:numFmt w:val="bullet"/>
+      <w:lvlText w:val=""/>
+      <w:lvlJc w:val="left"/>
+      <w:pPr>
+        <w:ind w:left="6480" w:hanging="360"/>
+      </w:pPr>
+      <w:rPr>
+        <w:rFonts w:ascii="Wingdings" w:hAnsi="Wingdings" w:hint="default"/>
+      </w:rPr>
+    </w:lvl>
+  </w:abstractNum>
+  <w:abstractNum w:abstractNumId="1" w15:restartNumberingAfterBreak="0">
+    <w:nsid w:val="09647225"/>
+    <w:multiLevelType w:val="hybridMultilevel"/>
+    <w:tmpl w:val="8A101E0C"/>
+    <w:lvl w:ilvl="0" w:tplc="04190001">
+      <w:start w:val="1"/>
+      <w:numFmt w:val="bullet"/>
+      <w:lvlText w:val=""/>
+      <w:lvlJc w:val="left"/>
+      <w:pPr>
+        <w:ind w:left="720" w:hanging="360"/>
+      </w:pPr>
+      <w:rPr>
+        <w:rFonts w:ascii="Symbol" w:hAnsi="Symbol" w:hint="default"/>
+      </w:rPr>
+    </w:lvl>
+    <w:lvl w:ilvl="1" w:tplc="04190003" w:tentative="1">
+      <w:start w:val="1"/>
+      <w:numFmt w:val="bullet"/>
+      <w:lvlText w:val="o"/>
+      <w:lvlJc w:val="left"/>
+      <w:pPr>
+        <w:ind w:left="1440" w:hanging="360"/>
+      </w:pPr>
+      <w:rPr>
+        <w:rFonts w:ascii="Courier New" w:hAnsi="Courier New" w:cs="Courier New" w:hint="default"/>
+      </w:rPr>
+    </w:lvl>
+    <w:lvl w:ilvl="2" w:tplc="04190005" w:tentative="1">
+      <w:start w:val="1"/>
+      <w:numFmt w:val="bullet"/>
+      <w:lvlText w:val=""/>
+      <w:lvlJc w:val="left"/>
+      <w:pPr>
+        <w:ind w:left="2160" w:hanging="360"/>
+      </w:pPr>
+      <w:rPr>
+        <w:rFonts w:ascii="Wingdings" w:hAnsi="Wingdings" w:hint="default"/>
+      </w:rPr>
+    </w:lvl>
+    <w:lvl w:ilvl="3" w:tplc="04190001" w:tentative="1">
+      <w:start w:val="1"/>
+      <w:numFmt w:val="bullet"/>
+      <w:lvlText w:val=""/>
+      <w:lvlJc w:val="left"/>
+      <w:pPr>
+        <w:ind w:left="2880" w:hanging="360"/>
+      </w:pPr>
+      <w:rPr>
+        <w:rFonts w:ascii="Symbol" w:hAnsi="Symbol" w:hint="default"/>
+      </w:rPr>
+    </w:lvl>
+    <w:lvl w:ilvl="4" w:tplc="04190003" w:tentative="1">
+      <w:start w:val="1"/>
+      <w:numFmt w:val="bullet"/>
+      <w:lvlText w:val="o"/>
+      <w:lvlJc w:val="left"/>
+      <w:pPr>
+        <w:ind w:left="3600" w:hanging="360"/>
+      </w:pPr>
+      <w:rPr>
+        <w:rFonts w:ascii="Courier New" w:hAnsi="Courier New" w:cs="Courier New" w:hint="default"/>
+      </w:rPr>
+    </w:lvl>
+    <w:lvl w:ilvl="5" w:tplc="04190005" w:tentative="1">
+      <w:start w:val="1"/>
+      <w:numFmt w:val="bullet"/>
+      <w:lvlText w:val=""/>
+      <w:lvlJc w:val="left"/>
+      <w:pPr>
+        <w:ind w:left="4320" w:hanging="360"/>
+      </w:pPr>
+      <w:rPr>
+        <w:rFonts w:ascii="Wingdings" w:hAnsi="Wingdings" w:hint="default"/>
+      </w:rPr>
+    </w:lvl>
+    <w:lvl w:ilvl="6" w:tplc="04190001" w:tentative="1">
+      <w:start w:val="1"/>
+      <w:numFmt w:val="bullet"/>
+      <w:lvlText w:val=""/>
+      <w:lvlJc w:val="left"/>
+      <w:pPr>
+        <w:ind w:left="5040" w:hanging="360"/>
+      </w:pPr>
+      <w:rPr>
+        <w:rFonts w:ascii="Symbol" w:hAnsi="Symbol" w:hint="default"/>
+      </w:rPr>
+    </w:lvl>
+    <w:lvl w:ilvl="7" w:tplc="04190003" w:tentative="1">
+      <w:start w:val="1"/>
+      <w:numFmt w:val="bullet"/>
+      <w:lvlText w:val="o"/>
+      <w:lvlJc w:val="left"/>
+      <w:pPr>
+        <w:ind w:left="5760" w:hanging="360"/>
+      </w:pPr>
+      <w:rPr>
+        <w:rFonts w:ascii="Courier New" w:hAnsi="Courier New" w:cs="Courier New" w:hint="default"/>
+      </w:rPr>
+    </w:lvl>
+    <w:lvl w:ilvl="8" w:tplc="04190005" w:tentative="1">
+      <w:start w:val="1"/>
+      <w:numFmt w:val="bullet"/>
+      <w:lvlText w:val=""/>
+      <w:lvlJc w:val="left"/>
+      <w:pPr>
+        <w:ind w:left="6480" w:hanging="360"/>
+      </w:pPr>
+      <w:rPr>
+        <w:rFonts w:ascii="Wingdings" w:hAnsi="Wingdings" w:hint="default"/>
+      </w:rPr>
+    </w:lvl>
+  </w:abstractNum>
+  <w:abstractNum w:abstractNumId="2" w15:restartNumberingAfterBreak="0">
     <w:nsid w:val="0E492D32"/>
     <w:multiLevelType w:val="hybridMultilevel"/>
     <w:tmpl w:val="4BA8F6CA"/>
@@ -12786,7 +16398,346 @@
       </w:rPr>
     </w:lvl>
   </w:abstractNum>
-  <w:abstractNum w:abstractNumId="1" w15:restartNumberingAfterBreak="0">
+  <w:abstractNum w:abstractNumId="3" w15:restartNumberingAfterBreak="0">
+    <w:nsid w:val="14A36F02"/>
+    <w:multiLevelType w:val="hybridMultilevel"/>
+    <w:tmpl w:val="BD2A8A38"/>
+    <w:lvl w:ilvl="0" w:tplc="04190001">
+      <w:start w:val="1"/>
+      <w:numFmt w:val="bullet"/>
+      <w:lvlText w:val=""/>
+      <w:lvlJc w:val="left"/>
+      <w:pPr>
+        <w:ind w:left="720" w:hanging="360"/>
+      </w:pPr>
+      <w:rPr>
+        <w:rFonts w:ascii="Symbol" w:hAnsi="Symbol" w:hint="default"/>
+      </w:rPr>
+    </w:lvl>
+    <w:lvl w:ilvl="1" w:tplc="04190003" w:tentative="1">
+      <w:start w:val="1"/>
+      <w:numFmt w:val="bullet"/>
+      <w:lvlText w:val="o"/>
+      <w:lvlJc w:val="left"/>
+      <w:pPr>
+        <w:ind w:left="1440" w:hanging="360"/>
+      </w:pPr>
+      <w:rPr>
+        <w:rFonts w:ascii="Courier New" w:hAnsi="Courier New" w:cs="Courier New" w:hint="default"/>
+      </w:rPr>
+    </w:lvl>
+    <w:lvl w:ilvl="2" w:tplc="04190005" w:tentative="1">
+      <w:start w:val="1"/>
+      <w:numFmt w:val="bullet"/>
+      <w:lvlText w:val=""/>
+      <w:lvlJc w:val="left"/>
+      <w:pPr>
+        <w:ind w:left="2160" w:hanging="360"/>
+      </w:pPr>
+      <w:rPr>
+        <w:rFonts w:ascii="Wingdings" w:hAnsi="Wingdings" w:hint="default"/>
+      </w:rPr>
+    </w:lvl>
+    <w:lvl w:ilvl="3" w:tplc="04190001" w:tentative="1">
+      <w:start w:val="1"/>
+      <w:numFmt w:val="bullet"/>
+      <w:lvlText w:val=""/>
+      <w:lvlJc w:val="left"/>
+      <w:pPr>
+        <w:ind w:left="2880" w:hanging="360"/>
+      </w:pPr>
+      <w:rPr>
+        <w:rFonts w:ascii="Symbol" w:hAnsi="Symbol" w:hint="default"/>
+      </w:rPr>
+    </w:lvl>
+    <w:lvl w:ilvl="4" w:tplc="04190003" w:tentative="1">
+      <w:start w:val="1"/>
+      <w:numFmt w:val="bullet"/>
+      <w:lvlText w:val="o"/>
+      <w:lvlJc w:val="left"/>
+      <w:pPr>
+        <w:ind w:left="3600" w:hanging="360"/>
+      </w:pPr>
+      <w:rPr>
+        <w:rFonts w:ascii="Courier New" w:hAnsi="Courier New" w:cs="Courier New" w:hint="default"/>
+      </w:rPr>
+    </w:lvl>
+    <w:lvl w:ilvl="5" w:tplc="04190005" w:tentative="1">
+      <w:start w:val="1"/>
+      <w:numFmt w:val="bullet"/>
+      <w:lvlText w:val=""/>
+      <w:lvlJc w:val="left"/>
+      <w:pPr>
+        <w:ind w:left="4320" w:hanging="360"/>
+      </w:pPr>
+      <w:rPr>
+        <w:rFonts w:ascii="Wingdings" w:hAnsi="Wingdings" w:hint="default"/>
+      </w:rPr>
+    </w:lvl>
+    <w:lvl w:ilvl="6" w:tplc="04190001" w:tentative="1">
+      <w:start w:val="1"/>
+      <w:numFmt w:val="bullet"/>
+      <w:lvlText w:val=""/>
+      <w:lvlJc w:val="left"/>
+      <w:pPr>
+        <w:ind w:left="5040" w:hanging="360"/>
+      </w:pPr>
+      <w:rPr>
+        <w:rFonts w:ascii="Symbol" w:hAnsi="Symbol" w:hint="default"/>
+      </w:rPr>
+    </w:lvl>
+    <w:lvl w:ilvl="7" w:tplc="04190003" w:tentative="1">
+      <w:start w:val="1"/>
+      <w:numFmt w:val="bullet"/>
+      <w:lvlText w:val="o"/>
+      <w:lvlJc w:val="left"/>
+      <w:pPr>
+        <w:ind w:left="5760" w:hanging="360"/>
+      </w:pPr>
+      <w:rPr>
+        <w:rFonts w:ascii="Courier New" w:hAnsi="Courier New" w:cs="Courier New" w:hint="default"/>
+      </w:rPr>
+    </w:lvl>
+    <w:lvl w:ilvl="8" w:tplc="04190005" w:tentative="1">
+      <w:start w:val="1"/>
+      <w:numFmt w:val="bullet"/>
+      <w:lvlText w:val=""/>
+      <w:lvlJc w:val="left"/>
+      <w:pPr>
+        <w:ind w:left="6480" w:hanging="360"/>
+      </w:pPr>
+      <w:rPr>
+        <w:rFonts w:ascii="Wingdings" w:hAnsi="Wingdings" w:hint="default"/>
+      </w:rPr>
+    </w:lvl>
+  </w:abstractNum>
+  <w:abstractNum w:abstractNumId="4" w15:restartNumberingAfterBreak="0">
+    <w:nsid w:val="167706B1"/>
+    <w:multiLevelType w:val="hybridMultilevel"/>
+    <w:tmpl w:val="CADE4A82"/>
+    <w:lvl w:ilvl="0" w:tplc="04190001">
+      <w:start w:val="1"/>
+      <w:numFmt w:val="bullet"/>
+      <w:lvlText w:val=""/>
+      <w:lvlJc w:val="left"/>
+      <w:pPr>
+        <w:ind w:left="720" w:hanging="360"/>
+      </w:pPr>
+      <w:rPr>
+        <w:rFonts w:ascii="Symbol" w:hAnsi="Symbol" w:hint="default"/>
+      </w:rPr>
+    </w:lvl>
+    <w:lvl w:ilvl="1" w:tplc="04190003" w:tentative="1">
+      <w:start w:val="1"/>
+      <w:numFmt w:val="bullet"/>
+      <w:lvlText w:val="o"/>
+      <w:lvlJc w:val="left"/>
+      <w:pPr>
+        <w:ind w:left="1440" w:hanging="360"/>
+      </w:pPr>
+      <w:rPr>
+        <w:rFonts w:ascii="Courier New" w:hAnsi="Courier New" w:cs="Courier New" w:hint="default"/>
+      </w:rPr>
+    </w:lvl>
+    <w:lvl w:ilvl="2" w:tplc="04190005" w:tentative="1">
+      <w:start w:val="1"/>
+      <w:numFmt w:val="bullet"/>
+      <w:lvlText w:val=""/>
+      <w:lvlJc w:val="left"/>
+      <w:pPr>
+        <w:ind w:left="2160" w:hanging="360"/>
+      </w:pPr>
+      <w:rPr>
+        <w:rFonts w:ascii="Wingdings" w:hAnsi="Wingdings" w:hint="default"/>
+      </w:rPr>
+    </w:lvl>
+    <w:lvl w:ilvl="3" w:tplc="04190001" w:tentative="1">
+      <w:start w:val="1"/>
+      <w:numFmt w:val="bullet"/>
+      <w:lvlText w:val=""/>
+      <w:lvlJc w:val="left"/>
+      <w:pPr>
+        <w:ind w:left="2880" w:hanging="360"/>
+      </w:pPr>
+      <w:rPr>
+        <w:rFonts w:ascii="Symbol" w:hAnsi="Symbol" w:hint="default"/>
+      </w:rPr>
+    </w:lvl>
+    <w:lvl w:ilvl="4" w:tplc="04190003" w:tentative="1">
+      <w:start w:val="1"/>
+      <w:numFmt w:val="bullet"/>
+      <w:lvlText w:val="o"/>
+      <w:lvlJc w:val="left"/>
+      <w:pPr>
+        <w:ind w:left="3600" w:hanging="360"/>
+      </w:pPr>
+      <w:rPr>
+        <w:rFonts w:ascii="Courier New" w:hAnsi="Courier New" w:cs="Courier New" w:hint="default"/>
+      </w:rPr>
+    </w:lvl>
+    <w:lvl w:ilvl="5" w:tplc="04190005" w:tentative="1">
+      <w:start w:val="1"/>
+      <w:numFmt w:val="bullet"/>
+      <w:lvlText w:val=""/>
+      <w:lvlJc w:val="left"/>
+      <w:pPr>
+        <w:ind w:left="4320" w:hanging="360"/>
+      </w:pPr>
+      <w:rPr>
+        <w:rFonts w:ascii="Wingdings" w:hAnsi="Wingdings" w:hint="default"/>
+      </w:rPr>
+    </w:lvl>
+    <w:lvl w:ilvl="6" w:tplc="04190001" w:tentative="1">
+      <w:start w:val="1"/>
+      <w:numFmt w:val="bullet"/>
+      <w:lvlText w:val=""/>
+      <w:lvlJc w:val="left"/>
+      <w:pPr>
+        <w:ind w:left="5040" w:hanging="360"/>
+      </w:pPr>
+      <w:rPr>
+        <w:rFonts w:ascii="Symbol" w:hAnsi="Symbol" w:hint="default"/>
+      </w:rPr>
+    </w:lvl>
+    <w:lvl w:ilvl="7" w:tplc="04190003" w:tentative="1">
+      <w:start w:val="1"/>
+      <w:numFmt w:val="bullet"/>
+      <w:lvlText w:val="o"/>
+      <w:lvlJc w:val="left"/>
+      <w:pPr>
+        <w:ind w:left="5760" w:hanging="360"/>
+      </w:pPr>
+      <w:rPr>
+        <w:rFonts w:ascii="Courier New" w:hAnsi="Courier New" w:cs="Courier New" w:hint="default"/>
+      </w:rPr>
+    </w:lvl>
+    <w:lvl w:ilvl="8" w:tplc="04190005" w:tentative="1">
+      <w:start w:val="1"/>
+      <w:numFmt w:val="bullet"/>
+      <w:lvlText w:val=""/>
+      <w:lvlJc w:val="left"/>
+      <w:pPr>
+        <w:ind w:left="6480" w:hanging="360"/>
+      </w:pPr>
+      <w:rPr>
+        <w:rFonts w:ascii="Wingdings" w:hAnsi="Wingdings" w:hint="default"/>
+      </w:rPr>
+    </w:lvl>
+  </w:abstractNum>
+  <w:abstractNum w:abstractNumId="5" w15:restartNumberingAfterBreak="0">
+    <w:nsid w:val="186B65D4"/>
+    <w:multiLevelType w:val="hybridMultilevel"/>
+    <w:tmpl w:val="A23ECC4C"/>
+    <w:lvl w:ilvl="0" w:tplc="04190001">
+      <w:start w:val="1"/>
+      <w:numFmt w:val="bullet"/>
+      <w:lvlText w:val=""/>
+      <w:lvlJc w:val="left"/>
+      <w:pPr>
+        <w:ind w:left="720" w:hanging="360"/>
+      </w:pPr>
+      <w:rPr>
+        <w:rFonts w:ascii="Symbol" w:hAnsi="Symbol" w:hint="default"/>
+      </w:rPr>
+    </w:lvl>
+    <w:lvl w:ilvl="1" w:tplc="04190003" w:tentative="1">
+      <w:start w:val="1"/>
+      <w:numFmt w:val="bullet"/>
+      <w:lvlText w:val="o"/>
+      <w:lvlJc w:val="left"/>
+      <w:pPr>
+        <w:ind w:left="1440" w:hanging="360"/>
+      </w:pPr>
+      <w:rPr>
+        <w:rFonts w:ascii="Courier New" w:hAnsi="Courier New" w:cs="Courier New" w:hint="default"/>
+      </w:rPr>
+    </w:lvl>
+    <w:lvl w:ilvl="2" w:tplc="04190005" w:tentative="1">
+      <w:start w:val="1"/>
+      <w:numFmt w:val="bullet"/>
+      <w:lvlText w:val=""/>
+      <w:lvlJc w:val="left"/>
+      <w:pPr>
+        <w:ind w:left="2160" w:hanging="360"/>
+      </w:pPr>
+      <w:rPr>
+        <w:rFonts w:ascii="Wingdings" w:hAnsi="Wingdings" w:hint="default"/>
+      </w:rPr>
+    </w:lvl>
+    <w:lvl w:ilvl="3" w:tplc="04190001" w:tentative="1">
+      <w:start w:val="1"/>
+      <w:numFmt w:val="bullet"/>
+      <w:lvlText w:val=""/>
+      <w:lvlJc w:val="left"/>
+      <w:pPr>
+        <w:ind w:left="2880" w:hanging="360"/>
+      </w:pPr>
+      <w:rPr>
+        <w:rFonts w:ascii="Symbol" w:hAnsi="Symbol" w:hint="default"/>
+      </w:rPr>
+    </w:lvl>
+    <w:lvl w:ilvl="4" w:tplc="04190003" w:tentative="1">
+      <w:start w:val="1"/>
+      <w:numFmt w:val="bullet"/>
+      <w:lvlText w:val="o"/>
+      <w:lvlJc w:val="left"/>
+      <w:pPr>
+        <w:ind w:left="3600" w:hanging="360"/>
+      </w:pPr>
+      <w:rPr>
+        <w:rFonts w:ascii="Courier New" w:hAnsi="Courier New" w:cs="Courier New" w:hint="default"/>
+      </w:rPr>
+    </w:lvl>
+    <w:lvl w:ilvl="5" w:tplc="04190005" w:tentative="1">
+      <w:start w:val="1"/>
+      <w:numFmt w:val="bullet"/>
+      <w:lvlText w:val=""/>
+      <w:lvlJc w:val="left"/>
+      <w:pPr>
+        <w:ind w:left="4320" w:hanging="360"/>
+      </w:pPr>
+      <w:rPr>
+        <w:rFonts w:ascii="Wingdings" w:hAnsi="Wingdings" w:hint="default"/>
+      </w:rPr>
+    </w:lvl>
+    <w:lvl w:ilvl="6" w:tplc="04190001" w:tentative="1">
+      <w:start w:val="1"/>
+      <w:numFmt w:val="bullet"/>
+      <w:lvlText w:val=""/>
+      <w:lvlJc w:val="left"/>
+      <w:pPr>
+        <w:ind w:left="5040" w:hanging="360"/>
+      </w:pPr>
+      <w:rPr>
+        <w:rFonts w:ascii="Symbol" w:hAnsi="Symbol" w:hint="default"/>
+      </w:rPr>
+    </w:lvl>
+    <w:lvl w:ilvl="7" w:tplc="04190003" w:tentative="1">
+      <w:start w:val="1"/>
+      <w:numFmt w:val="bullet"/>
+      <w:lvlText w:val="o"/>
+      <w:lvlJc w:val="left"/>
+      <w:pPr>
+        <w:ind w:left="5760" w:hanging="360"/>
+      </w:pPr>
+      <w:rPr>
+        <w:rFonts w:ascii="Courier New" w:hAnsi="Courier New" w:cs="Courier New" w:hint="default"/>
+      </w:rPr>
+    </w:lvl>
+    <w:lvl w:ilvl="8" w:tplc="04190005" w:tentative="1">
+      <w:start w:val="1"/>
+      <w:numFmt w:val="bullet"/>
+      <w:lvlText w:val=""/>
+      <w:lvlJc w:val="left"/>
+      <w:pPr>
+        <w:ind w:left="6480" w:hanging="360"/>
+      </w:pPr>
+      <w:rPr>
+        <w:rFonts w:ascii="Wingdings" w:hAnsi="Wingdings" w:hint="default"/>
+      </w:rPr>
+    </w:lvl>
+  </w:abstractNum>
+  <w:abstractNum w:abstractNumId="6" w15:restartNumberingAfterBreak="0">
     <w:nsid w:val="1B442689"/>
     <w:multiLevelType w:val="hybridMultilevel"/>
     <w:tmpl w:val="1DAA61F4"/>
@@ -12899,7 +16850,7 @@
       </w:rPr>
     </w:lvl>
   </w:abstractNum>
-  <w:abstractNum w:abstractNumId="2" w15:restartNumberingAfterBreak="0">
+  <w:abstractNum w:abstractNumId="7" w15:restartNumberingAfterBreak="0">
     <w:nsid w:val="20B45ADF"/>
     <w:multiLevelType w:val="hybridMultilevel"/>
     <w:tmpl w:val="E21E2B90"/>
@@ -13012,7 +16963,7 @@
       </w:rPr>
     </w:lvl>
   </w:abstractNum>
-  <w:abstractNum w:abstractNumId="3" w15:restartNumberingAfterBreak="0">
+  <w:abstractNum w:abstractNumId="8" w15:restartNumberingAfterBreak="0">
     <w:nsid w:val="38182ADE"/>
     <w:multiLevelType w:val="hybridMultilevel"/>
     <w:tmpl w:val="838E762E"/>
@@ -13125,7 +17076,7 @@
       </w:rPr>
     </w:lvl>
   </w:abstractNum>
-  <w:abstractNum w:abstractNumId="4" w15:restartNumberingAfterBreak="0">
+  <w:abstractNum w:abstractNumId="9" w15:restartNumberingAfterBreak="0">
     <w:nsid w:val="3B4D40C1"/>
     <w:multiLevelType w:val="hybridMultilevel"/>
     <w:tmpl w:val="BCE0656E"/>
@@ -13238,7 +17189,120 @@
       </w:rPr>
     </w:lvl>
   </w:abstractNum>
-  <w:abstractNum w:abstractNumId="5" w15:restartNumberingAfterBreak="0">
+  <w:abstractNum w:abstractNumId="10" w15:restartNumberingAfterBreak="0">
+    <w:nsid w:val="429E6F8E"/>
+    <w:multiLevelType w:val="hybridMultilevel"/>
+    <w:tmpl w:val="D0CEE8E4"/>
+    <w:lvl w:ilvl="0" w:tplc="04190001">
+      <w:start w:val="1"/>
+      <w:numFmt w:val="bullet"/>
+      <w:lvlText w:val=""/>
+      <w:lvlJc w:val="left"/>
+      <w:pPr>
+        <w:ind w:left="720" w:hanging="360"/>
+      </w:pPr>
+      <w:rPr>
+        <w:rFonts w:ascii="Symbol" w:hAnsi="Symbol" w:hint="default"/>
+      </w:rPr>
+    </w:lvl>
+    <w:lvl w:ilvl="1" w:tplc="04190003" w:tentative="1">
+      <w:start w:val="1"/>
+      <w:numFmt w:val="bullet"/>
+      <w:lvlText w:val="o"/>
+      <w:lvlJc w:val="left"/>
+      <w:pPr>
+        <w:ind w:left="1440" w:hanging="360"/>
+      </w:pPr>
+      <w:rPr>
+        <w:rFonts w:ascii="Courier New" w:hAnsi="Courier New" w:cs="Courier New" w:hint="default"/>
+      </w:rPr>
+    </w:lvl>
+    <w:lvl w:ilvl="2" w:tplc="04190005" w:tentative="1">
+      <w:start w:val="1"/>
+      <w:numFmt w:val="bullet"/>
+      <w:lvlText w:val=""/>
+      <w:lvlJc w:val="left"/>
+      <w:pPr>
+        <w:ind w:left="2160" w:hanging="360"/>
+      </w:pPr>
+      <w:rPr>
+        <w:rFonts w:ascii="Wingdings" w:hAnsi="Wingdings" w:hint="default"/>
+      </w:rPr>
+    </w:lvl>
+    <w:lvl w:ilvl="3" w:tplc="04190001" w:tentative="1">
+      <w:start w:val="1"/>
+      <w:numFmt w:val="bullet"/>
+      <w:lvlText w:val=""/>
+      <w:lvlJc w:val="left"/>
+      <w:pPr>
+        <w:ind w:left="2880" w:hanging="360"/>
+      </w:pPr>
+      <w:rPr>
+        <w:rFonts w:ascii="Symbol" w:hAnsi="Symbol" w:hint="default"/>
+      </w:rPr>
+    </w:lvl>
+    <w:lvl w:ilvl="4" w:tplc="04190003" w:tentative="1">
+      <w:start w:val="1"/>
+      <w:numFmt w:val="bullet"/>
+      <w:lvlText w:val="o"/>
+      <w:lvlJc w:val="left"/>
+      <w:pPr>
+        <w:ind w:left="3600" w:hanging="360"/>
+      </w:pPr>
+      <w:rPr>
+        <w:rFonts w:ascii="Courier New" w:hAnsi="Courier New" w:cs="Courier New" w:hint="default"/>
+      </w:rPr>
+    </w:lvl>
+    <w:lvl w:ilvl="5" w:tplc="04190005" w:tentative="1">
+      <w:start w:val="1"/>
+      <w:numFmt w:val="bullet"/>
+      <w:lvlText w:val=""/>
+      <w:lvlJc w:val="left"/>
+      <w:pPr>
+        <w:ind w:left="4320" w:hanging="360"/>
+      </w:pPr>
+      <w:rPr>
+        <w:rFonts w:ascii="Wingdings" w:hAnsi="Wingdings" w:hint="default"/>
+      </w:rPr>
+    </w:lvl>
+    <w:lvl w:ilvl="6" w:tplc="04190001" w:tentative="1">
+      <w:start w:val="1"/>
+      <w:numFmt w:val="bullet"/>
+      <w:lvlText w:val=""/>
+      <w:lvlJc w:val="left"/>
+      <w:pPr>
+        <w:ind w:left="5040" w:hanging="360"/>
+      </w:pPr>
+      <w:rPr>
+        <w:rFonts w:ascii="Symbol" w:hAnsi="Symbol" w:hint="default"/>
+      </w:rPr>
+    </w:lvl>
+    <w:lvl w:ilvl="7" w:tplc="04190003" w:tentative="1">
+      <w:start w:val="1"/>
+      <w:numFmt w:val="bullet"/>
+      <w:lvlText w:val="o"/>
+      <w:lvlJc w:val="left"/>
+      <w:pPr>
+        <w:ind w:left="5760" w:hanging="360"/>
+      </w:pPr>
+      <w:rPr>
+        <w:rFonts w:ascii="Courier New" w:hAnsi="Courier New" w:cs="Courier New" w:hint="default"/>
+      </w:rPr>
+    </w:lvl>
+    <w:lvl w:ilvl="8" w:tplc="04190005" w:tentative="1">
+      <w:start w:val="1"/>
+      <w:numFmt w:val="bullet"/>
+      <w:lvlText w:val=""/>
+      <w:lvlJc w:val="left"/>
+      <w:pPr>
+        <w:ind w:left="6480" w:hanging="360"/>
+      </w:pPr>
+      <w:rPr>
+        <w:rFonts w:ascii="Wingdings" w:hAnsi="Wingdings" w:hint="default"/>
+      </w:rPr>
+    </w:lvl>
+  </w:abstractNum>
+  <w:abstractNum w:abstractNumId="11" w15:restartNumberingAfterBreak="0">
     <w:nsid w:val="42F90090"/>
     <w:multiLevelType w:val="hybridMultilevel"/>
     <w:tmpl w:val="6E7ABC20"/>
@@ -13351,7 +17415,7 @@
       </w:rPr>
     </w:lvl>
   </w:abstractNum>
-  <w:abstractNum w:abstractNumId="6" w15:restartNumberingAfterBreak="0">
+  <w:abstractNum w:abstractNumId="12" w15:restartNumberingAfterBreak="0">
     <w:nsid w:val="43E15C51"/>
     <w:multiLevelType w:val="hybridMultilevel"/>
     <w:tmpl w:val="B9547330"/>
@@ -13437,7 +17501,7 @@
       </w:pPr>
     </w:lvl>
   </w:abstractNum>
-  <w:abstractNum w:abstractNumId="7" w15:restartNumberingAfterBreak="0">
+  <w:abstractNum w:abstractNumId="13" w15:restartNumberingAfterBreak="0">
     <w:nsid w:val="48A530D0"/>
     <w:multiLevelType w:val="hybridMultilevel"/>
     <w:tmpl w:val="E00E055E"/>
@@ -13526,7 +17590,7 @@
       </w:pPr>
     </w:lvl>
   </w:abstractNum>
-  <w:abstractNum w:abstractNumId="8" w15:restartNumberingAfterBreak="0">
+  <w:abstractNum w:abstractNumId="14" w15:restartNumberingAfterBreak="0">
     <w:nsid w:val="52AF53C8"/>
     <w:multiLevelType w:val="hybridMultilevel"/>
     <w:tmpl w:val="E8744DFE"/>
@@ -13612,7 +17676,233 @@
       </w:pPr>
     </w:lvl>
   </w:abstractNum>
-  <w:abstractNum w:abstractNumId="9" w15:restartNumberingAfterBreak="0">
+  <w:abstractNum w:abstractNumId="15" w15:restartNumberingAfterBreak="0">
+    <w:nsid w:val="53DC6E6F"/>
+    <w:multiLevelType w:val="hybridMultilevel"/>
+    <w:tmpl w:val="CB02BDBE"/>
+    <w:lvl w:ilvl="0" w:tplc="04190001">
+      <w:start w:val="1"/>
+      <w:numFmt w:val="bullet"/>
+      <w:lvlText w:val=""/>
+      <w:lvlJc w:val="left"/>
+      <w:pPr>
+        <w:ind w:left="720" w:hanging="360"/>
+      </w:pPr>
+      <w:rPr>
+        <w:rFonts w:ascii="Symbol" w:hAnsi="Symbol" w:hint="default"/>
+      </w:rPr>
+    </w:lvl>
+    <w:lvl w:ilvl="1" w:tplc="04190003" w:tentative="1">
+      <w:start w:val="1"/>
+      <w:numFmt w:val="bullet"/>
+      <w:lvlText w:val="o"/>
+      <w:lvlJc w:val="left"/>
+      <w:pPr>
+        <w:ind w:left="1440" w:hanging="360"/>
+      </w:pPr>
+      <w:rPr>
+        <w:rFonts w:ascii="Courier New" w:hAnsi="Courier New" w:cs="Courier New" w:hint="default"/>
+      </w:rPr>
+    </w:lvl>
+    <w:lvl w:ilvl="2" w:tplc="04190005" w:tentative="1">
+      <w:start w:val="1"/>
+      <w:numFmt w:val="bullet"/>
+      <w:lvlText w:val=""/>
+      <w:lvlJc w:val="left"/>
+      <w:pPr>
+        <w:ind w:left="2160" w:hanging="360"/>
+      </w:pPr>
+      <w:rPr>
+        <w:rFonts w:ascii="Wingdings" w:hAnsi="Wingdings" w:hint="default"/>
+      </w:rPr>
+    </w:lvl>
+    <w:lvl w:ilvl="3" w:tplc="04190001" w:tentative="1">
+      <w:start w:val="1"/>
+      <w:numFmt w:val="bullet"/>
+      <w:lvlText w:val=""/>
+      <w:lvlJc w:val="left"/>
+      <w:pPr>
+        <w:ind w:left="2880" w:hanging="360"/>
+      </w:pPr>
+      <w:rPr>
+        <w:rFonts w:ascii="Symbol" w:hAnsi="Symbol" w:hint="default"/>
+      </w:rPr>
+    </w:lvl>
+    <w:lvl w:ilvl="4" w:tplc="04190003" w:tentative="1">
+      <w:start w:val="1"/>
+      <w:numFmt w:val="bullet"/>
+      <w:lvlText w:val="o"/>
+      <w:lvlJc w:val="left"/>
+      <w:pPr>
+        <w:ind w:left="3600" w:hanging="360"/>
+      </w:pPr>
+      <w:rPr>
+        <w:rFonts w:ascii="Courier New" w:hAnsi="Courier New" w:cs="Courier New" w:hint="default"/>
+      </w:rPr>
+    </w:lvl>
+    <w:lvl w:ilvl="5" w:tplc="04190005" w:tentative="1">
+      <w:start w:val="1"/>
+      <w:numFmt w:val="bullet"/>
+      <w:lvlText w:val=""/>
+      <w:lvlJc w:val="left"/>
+      <w:pPr>
+        <w:ind w:left="4320" w:hanging="360"/>
+      </w:pPr>
+      <w:rPr>
+        <w:rFonts w:ascii="Wingdings" w:hAnsi="Wingdings" w:hint="default"/>
+      </w:rPr>
+    </w:lvl>
+    <w:lvl w:ilvl="6" w:tplc="04190001" w:tentative="1">
+      <w:start w:val="1"/>
+      <w:numFmt w:val="bullet"/>
+      <w:lvlText w:val=""/>
+      <w:lvlJc w:val="left"/>
+      <w:pPr>
+        <w:ind w:left="5040" w:hanging="360"/>
+      </w:pPr>
+      <w:rPr>
+        <w:rFonts w:ascii="Symbol" w:hAnsi="Symbol" w:hint="default"/>
+      </w:rPr>
+    </w:lvl>
+    <w:lvl w:ilvl="7" w:tplc="04190003" w:tentative="1">
+      <w:start w:val="1"/>
+      <w:numFmt w:val="bullet"/>
+      <w:lvlText w:val="o"/>
+      <w:lvlJc w:val="left"/>
+      <w:pPr>
+        <w:ind w:left="5760" w:hanging="360"/>
+      </w:pPr>
+      <w:rPr>
+        <w:rFonts w:ascii="Courier New" w:hAnsi="Courier New" w:cs="Courier New" w:hint="default"/>
+      </w:rPr>
+    </w:lvl>
+    <w:lvl w:ilvl="8" w:tplc="04190005" w:tentative="1">
+      <w:start w:val="1"/>
+      <w:numFmt w:val="bullet"/>
+      <w:lvlText w:val=""/>
+      <w:lvlJc w:val="left"/>
+      <w:pPr>
+        <w:ind w:left="6480" w:hanging="360"/>
+      </w:pPr>
+      <w:rPr>
+        <w:rFonts w:ascii="Wingdings" w:hAnsi="Wingdings" w:hint="default"/>
+      </w:rPr>
+    </w:lvl>
+  </w:abstractNum>
+  <w:abstractNum w:abstractNumId="16" w15:restartNumberingAfterBreak="0">
+    <w:nsid w:val="5469163F"/>
+    <w:multiLevelType w:val="hybridMultilevel"/>
+    <w:tmpl w:val="42006FB2"/>
+    <w:lvl w:ilvl="0" w:tplc="04190001">
+      <w:start w:val="1"/>
+      <w:numFmt w:val="bullet"/>
+      <w:lvlText w:val=""/>
+      <w:lvlJc w:val="left"/>
+      <w:pPr>
+        <w:ind w:left="720" w:hanging="360"/>
+      </w:pPr>
+      <w:rPr>
+        <w:rFonts w:ascii="Symbol" w:hAnsi="Symbol" w:hint="default"/>
+      </w:rPr>
+    </w:lvl>
+    <w:lvl w:ilvl="1" w:tplc="04190003" w:tentative="1">
+      <w:start w:val="1"/>
+      <w:numFmt w:val="bullet"/>
+      <w:lvlText w:val="o"/>
+      <w:lvlJc w:val="left"/>
+      <w:pPr>
+        <w:ind w:left="1440" w:hanging="360"/>
+      </w:pPr>
+      <w:rPr>
+        <w:rFonts w:ascii="Courier New" w:hAnsi="Courier New" w:cs="Courier New" w:hint="default"/>
+      </w:rPr>
+    </w:lvl>
+    <w:lvl w:ilvl="2" w:tplc="04190005" w:tentative="1">
+      <w:start w:val="1"/>
+      <w:numFmt w:val="bullet"/>
+      <w:lvlText w:val=""/>
+      <w:lvlJc w:val="left"/>
+      <w:pPr>
+        <w:ind w:left="2160" w:hanging="360"/>
+      </w:pPr>
+      <w:rPr>
+        <w:rFonts w:ascii="Wingdings" w:hAnsi="Wingdings" w:hint="default"/>
+      </w:rPr>
+    </w:lvl>
+    <w:lvl w:ilvl="3" w:tplc="04190001" w:tentative="1">
+      <w:start w:val="1"/>
+      <w:numFmt w:val="bullet"/>
+      <w:lvlText w:val=""/>
+      <w:lvlJc w:val="left"/>
+      <w:pPr>
+        <w:ind w:left="2880" w:hanging="360"/>
+      </w:pPr>
+      <w:rPr>
+        <w:rFonts w:ascii="Symbol" w:hAnsi="Symbol" w:hint="default"/>
+      </w:rPr>
+    </w:lvl>
+    <w:lvl w:ilvl="4" w:tplc="04190003" w:tentative="1">
+      <w:start w:val="1"/>
+      <w:numFmt w:val="bullet"/>
+      <w:lvlText w:val="o"/>
+      <w:lvlJc w:val="left"/>
+      <w:pPr>
+        <w:ind w:left="3600" w:hanging="360"/>
+      </w:pPr>
+      <w:rPr>
+        <w:rFonts w:ascii="Courier New" w:hAnsi="Courier New" w:cs="Courier New" w:hint="default"/>
+      </w:rPr>
+    </w:lvl>
+    <w:lvl w:ilvl="5" w:tplc="04190005" w:tentative="1">
+      <w:start w:val="1"/>
+      <w:numFmt w:val="bullet"/>
+      <w:lvlText w:val=""/>
+      <w:lvlJc w:val="left"/>
+      <w:pPr>
+        <w:ind w:left="4320" w:hanging="360"/>
+      </w:pPr>
+      <w:rPr>
+        <w:rFonts w:ascii="Wingdings" w:hAnsi="Wingdings" w:hint="default"/>
+      </w:rPr>
+    </w:lvl>
+    <w:lvl w:ilvl="6" w:tplc="04190001" w:tentative="1">
+      <w:start w:val="1"/>
+      <w:numFmt w:val="bullet"/>
+      <w:lvlText w:val=""/>
+      <w:lvlJc w:val="left"/>
+      <w:pPr>
+        <w:ind w:left="5040" w:hanging="360"/>
+      </w:pPr>
+      <w:rPr>
+        <w:rFonts w:ascii="Symbol" w:hAnsi="Symbol" w:hint="default"/>
+      </w:rPr>
+    </w:lvl>
+    <w:lvl w:ilvl="7" w:tplc="04190003" w:tentative="1">
+      <w:start w:val="1"/>
+      <w:numFmt w:val="bullet"/>
+      <w:lvlText w:val="o"/>
+      <w:lvlJc w:val="left"/>
+      <w:pPr>
+        <w:ind w:left="5760" w:hanging="360"/>
+      </w:pPr>
+      <w:rPr>
+        <w:rFonts w:ascii="Courier New" w:hAnsi="Courier New" w:cs="Courier New" w:hint="default"/>
+      </w:rPr>
+    </w:lvl>
+    <w:lvl w:ilvl="8" w:tplc="04190005" w:tentative="1">
+      <w:start w:val="1"/>
+      <w:numFmt w:val="bullet"/>
+      <w:lvlText w:val=""/>
+      <w:lvlJc w:val="left"/>
+      <w:pPr>
+        <w:ind w:left="6480" w:hanging="360"/>
+      </w:pPr>
+      <w:rPr>
+        <w:rFonts w:ascii="Wingdings" w:hAnsi="Wingdings" w:hint="default"/>
+      </w:rPr>
+    </w:lvl>
+  </w:abstractNum>
+  <w:abstractNum w:abstractNumId="17" w15:restartNumberingAfterBreak="0">
     <w:nsid w:val="5DCA5E16"/>
     <w:multiLevelType w:val="hybridMultilevel"/>
     <w:tmpl w:val="9C68E09E"/>
@@ -13725,7 +18015,7 @@
       </w:rPr>
     </w:lvl>
   </w:abstractNum>
-  <w:abstractNum w:abstractNumId="10" w15:restartNumberingAfterBreak="0">
+  <w:abstractNum w:abstractNumId="18" w15:restartNumberingAfterBreak="0">
     <w:nsid w:val="6328384A"/>
     <w:multiLevelType w:val="hybridMultilevel"/>
     <w:tmpl w:val="4BE02222"/>
@@ -13838,7 +18128,120 @@
       </w:rPr>
     </w:lvl>
   </w:abstractNum>
-  <w:abstractNum w:abstractNumId="11" w15:restartNumberingAfterBreak="0">
+  <w:abstractNum w:abstractNumId="19" w15:restartNumberingAfterBreak="0">
+    <w:nsid w:val="65995DB7"/>
+    <w:multiLevelType w:val="hybridMultilevel"/>
+    <w:tmpl w:val="203C1F54"/>
+    <w:lvl w:ilvl="0" w:tplc="04190001">
+      <w:start w:val="1"/>
+      <w:numFmt w:val="bullet"/>
+      <w:lvlText w:val=""/>
+      <w:lvlJc w:val="left"/>
+      <w:pPr>
+        <w:ind w:left="720" w:hanging="360"/>
+      </w:pPr>
+      <w:rPr>
+        <w:rFonts w:ascii="Symbol" w:hAnsi="Symbol" w:hint="default"/>
+      </w:rPr>
+    </w:lvl>
+    <w:lvl w:ilvl="1" w:tplc="04190003" w:tentative="1">
+      <w:start w:val="1"/>
+      <w:numFmt w:val="bullet"/>
+      <w:lvlText w:val="o"/>
+      <w:lvlJc w:val="left"/>
+      <w:pPr>
+        <w:ind w:left="1440" w:hanging="360"/>
+      </w:pPr>
+      <w:rPr>
+        <w:rFonts w:ascii="Courier New" w:hAnsi="Courier New" w:cs="Courier New" w:hint="default"/>
+      </w:rPr>
+    </w:lvl>
+    <w:lvl w:ilvl="2" w:tplc="04190005" w:tentative="1">
+      <w:start w:val="1"/>
+      <w:numFmt w:val="bullet"/>
+      <w:lvlText w:val=""/>
+      <w:lvlJc w:val="left"/>
+      <w:pPr>
+        <w:ind w:left="2160" w:hanging="360"/>
+      </w:pPr>
+      <w:rPr>
+        <w:rFonts w:ascii="Wingdings" w:hAnsi="Wingdings" w:hint="default"/>
+      </w:rPr>
+    </w:lvl>
+    <w:lvl w:ilvl="3" w:tplc="04190001" w:tentative="1">
+      <w:start w:val="1"/>
+      <w:numFmt w:val="bullet"/>
+      <w:lvlText w:val=""/>
+      <w:lvlJc w:val="left"/>
+      <w:pPr>
+        <w:ind w:left="2880" w:hanging="360"/>
+      </w:pPr>
+      <w:rPr>
+        <w:rFonts w:ascii="Symbol" w:hAnsi="Symbol" w:hint="default"/>
+      </w:rPr>
+    </w:lvl>
+    <w:lvl w:ilvl="4" w:tplc="04190003" w:tentative="1">
+      <w:start w:val="1"/>
+      <w:numFmt w:val="bullet"/>
+      <w:lvlText w:val="o"/>
+      <w:lvlJc w:val="left"/>
+      <w:pPr>
+        <w:ind w:left="3600" w:hanging="360"/>
+      </w:pPr>
+      <w:rPr>
+        <w:rFonts w:ascii="Courier New" w:hAnsi="Courier New" w:cs="Courier New" w:hint="default"/>
+      </w:rPr>
+    </w:lvl>
+    <w:lvl w:ilvl="5" w:tplc="04190005" w:tentative="1">
+      <w:start w:val="1"/>
+      <w:numFmt w:val="bullet"/>
+      <w:lvlText w:val=""/>
+      <w:lvlJc w:val="left"/>
+      <w:pPr>
+        <w:ind w:left="4320" w:hanging="360"/>
+      </w:pPr>
+      <w:rPr>
+        <w:rFonts w:ascii="Wingdings" w:hAnsi="Wingdings" w:hint="default"/>
+      </w:rPr>
+    </w:lvl>
+    <w:lvl w:ilvl="6" w:tplc="04190001" w:tentative="1">
+      <w:start w:val="1"/>
+      <w:numFmt w:val="bullet"/>
+      <w:lvlText w:val=""/>
+      <w:lvlJc w:val="left"/>
+      <w:pPr>
+        <w:ind w:left="5040" w:hanging="360"/>
+      </w:pPr>
+      <w:rPr>
+        <w:rFonts w:ascii="Symbol" w:hAnsi="Symbol" w:hint="default"/>
+      </w:rPr>
+    </w:lvl>
+    <w:lvl w:ilvl="7" w:tplc="04190003" w:tentative="1">
+      <w:start w:val="1"/>
+      <w:numFmt w:val="bullet"/>
+      <w:lvlText w:val="o"/>
+      <w:lvlJc w:val="left"/>
+      <w:pPr>
+        <w:ind w:left="5760" w:hanging="360"/>
+      </w:pPr>
+      <w:rPr>
+        <w:rFonts w:ascii="Courier New" w:hAnsi="Courier New" w:cs="Courier New" w:hint="default"/>
+      </w:rPr>
+    </w:lvl>
+    <w:lvl w:ilvl="8" w:tplc="04190005" w:tentative="1">
+      <w:start w:val="1"/>
+      <w:numFmt w:val="bullet"/>
+      <w:lvlText w:val=""/>
+      <w:lvlJc w:val="left"/>
+      <w:pPr>
+        <w:ind w:left="6480" w:hanging="360"/>
+      </w:pPr>
+      <w:rPr>
+        <w:rFonts w:ascii="Wingdings" w:hAnsi="Wingdings" w:hint="default"/>
+      </w:rPr>
+    </w:lvl>
+  </w:abstractNum>
+  <w:abstractNum w:abstractNumId="20" w15:restartNumberingAfterBreak="0">
     <w:nsid w:val="69703F43"/>
     <w:multiLevelType w:val="hybridMultilevel"/>
     <w:tmpl w:val="39445610"/>
@@ -13951,7 +18354,7 @@
       </w:rPr>
     </w:lvl>
   </w:abstractNum>
-  <w:abstractNum w:abstractNumId="12" w15:restartNumberingAfterBreak="0">
+  <w:abstractNum w:abstractNumId="21" w15:restartNumberingAfterBreak="0">
     <w:nsid w:val="76B96ADB"/>
     <w:multiLevelType w:val="hybridMultilevel"/>
     <w:tmpl w:val="525ACBF6"/>
@@ -14037,44 +18440,187 @@
       </w:pPr>
     </w:lvl>
   </w:abstractNum>
+  <w:abstractNum w:abstractNumId="22" w15:restartNumberingAfterBreak="0">
+    <w:nsid w:val="7E1004F5"/>
+    <w:multiLevelType w:val="hybridMultilevel"/>
+    <w:tmpl w:val="A55A16C0"/>
+    <w:lvl w:ilvl="0" w:tplc="04190001">
+      <w:start w:val="1"/>
+      <w:numFmt w:val="bullet"/>
+      <w:lvlText w:val=""/>
+      <w:lvlJc w:val="left"/>
+      <w:pPr>
+        <w:ind w:left="720" w:hanging="360"/>
+      </w:pPr>
+      <w:rPr>
+        <w:rFonts w:ascii="Symbol" w:hAnsi="Symbol" w:hint="default"/>
+      </w:rPr>
+    </w:lvl>
+    <w:lvl w:ilvl="1" w:tplc="04190003" w:tentative="1">
+      <w:start w:val="1"/>
+      <w:numFmt w:val="bullet"/>
+      <w:lvlText w:val="o"/>
+      <w:lvlJc w:val="left"/>
+      <w:pPr>
+        <w:ind w:left="1440" w:hanging="360"/>
+      </w:pPr>
+      <w:rPr>
+        <w:rFonts w:ascii="Courier New" w:hAnsi="Courier New" w:cs="Courier New" w:hint="default"/>
+      </w:rPr>
+    </w:lvl>
+    <w:lvl w:ilvl="2" w:tplc="04190005" w:tentative="1">
+      <w:start w:val="1"/>
+      <w:numFmt w:val="bullet"/>
+      <w:lvlText w:val=""/>
+      <w:lvlJc w:val="left"/>
+      <w:pPr>
+        <w:ind w:left="2160" w:hanging="360"/>
+      </w:pPr>
+      <w:rPr>
+        <w:rFonts w:ascii="Wingdings" w:hAnsi="Wingdings" w:hint="default"/>
+      </w:rPr>
+    </w:lvl>
+    <w:lvl w:ilvl="3" w:tplc="04190001" w:tentative="1">
+      <w:start w:val="1"/>
+      <w:numFmt w:val="bullet"/>
+      <w:lvlText w:val=""/>
+      <w:lvlJc w:val="left"/>
+      <w:pPr>
+        <w:ind w:left="2880" w:hanging="360"/>
+      </w:pPr>
+      <w:rPr>
+        <w:rFonts w:ascii="Symbol" w:hAnsi="Symbol" w:hint="default"/>
+      </w:rPr>
+    </w:lvl>
+    <w:lvl w:ilvl="4" w:tplc="04190003" w:tentative="1">
+      <w:start w:val="1"/>
+      <w:numFmt w:val="bullet"/>
+      <w:lvlText w:val="o"/>
+      <w:lvlJc w:val="left"/>
+      <w:pPr>
+        <w:ind w:left="3600" w:hanging="360"/>
+      </w:pPr>
+      <w:rPr>
+        <w:rFonts w:ascii="Courier New" w:hAnsi="Courier New" w:cs="Courier New" w:hint="default"/>
+      </w:rPr>
+    </w:lvl>
+    <w:lvl w:ilvl="5" w:tplc="04190005" w:tentative="1">
+      <w:start w:val="1"/>
+      <w:numFmt w:val="bullet"/>
+      <w:lvlText w:val=""/>
+      <w:lvlJc w:val="left"/>
+      <w:pPr>
+        <w:ind w:left="4320" w:hanging="360"/>
+      </w:pPr>
+      <w:rPr>
+        <w:rFonts w:ascii="Wingdings" w:hAnsi="Wingdings" w:hint="default"/>
+      </w:rPr>
+    </w:lvl>
+    <w:lvl w:ilvl="6" w:tplc="04190001" w:tentative="1">
+      <w:start w:val="1"/>
+      <w:numFmt w:val="bullet"/>
+      <w:lvlText w:val=""/>
+      <w:lvlJc w:val="left"/>
+      <w:pPr>
+        <w:ind w:left="5040" w:hanging="360"/>
+      </w:pPr>
+      <w:rPr>
+        <w:rFonts w:ascii="Symbol" w:hAnsi="Symbol" w:hint="default"/>
+      </w:rPr>
+    </w:lvl>
+    <w:lvl w:ilvl="7" w:tplc="04190003" w:tentative="1">
+      <w:start w:val="1"/>
+      <w:numFmt w:val="bullet"/>
+      <w:lvlText w:val="o"/>
+      <w:lvlJc w:val="left"/>
+      <w:pPr>
+        <w:ind w:left="5760" w:hanging="360"/>
+      </w:pPr>
+      <w:rPr>
+        <w:rFonts w:ascii="Courier New" w:hAnsi="Courier New" w:cs="Courier New" w:hint="default"/>
+      </w:rPr>
+    </w:lvl>
+    <w:lvl w:ilvl="8" w:tplc="04190005" w:tentative="1">
+      <w:start w:val="1"/>
+      <w:numFmt w:val="bullet"/>
+      <w:lvlText w:val=""/>
+      <w:lvlJc w:val="left"/>
+      <w:pPr>
+        <w:ind w:left="6480" w:hanging="360"/>
+      </w:pPr>
+      <w:rPr>
+        <w:rFonts w:ascii="Wingdings" w:hAnsi="Wingdings" w:hint="default"/>
+      </w:rPr>
+    </w:lvl>
+  </w:abstractNum>
   <w:num w:numId="1">
+    <w:abstractNumId w:val="12"/>
+  </w:num>
+  <w:num w:numId="2">
+    <w:abstractNumId w:val="13"/>
+  </w:num>
+  <w:num w:numId="3">
+    <w:abstractNumId w:val="21"/>
+  </w:num>
+  <w:num w:numId="4">
+    <w:abstractNumId w:val="11"/>
+  </w:num>
+  <w:num w:numId="5">
+    <w:abstractNumId w:val="9"/>
+  </w:num>
+  <w:num w:numId="6">
+    <w:abstractNumId w:val="2"/>
+  </w:num>
+  <w:num w:numId="7">
+    <w:abstractNumId w:val="18"/>
+  </w:num>
+  <w:num w:numId="8">
+    <w:abstractNumId w:val="7"/>
+  </w:num>
+  <w:num w:numId="9">
+    <w:abstractNumId w:val="8"/>
+  </w:num>
+  <w:num w:numId="10">
+    <w:abstractNumId w:val="14"/>
+  </w:num>
+  <w:num w:numId="11">
+    <w:abstractNumId w:val="20"/>
+  </w:num>
+  <w:num w:numId="12">
+    <w:abstractNumId w:val="17"/>
+  </w:num>
+  <w:num w:numId="13">
     <w:abstractNumId w:val="6"/>
   </w:num>
-  <w:num w:numId="2">
-    <w:abstractNumId w:val="7"/>
-  </w:num>
-  <w:num w:numId="3">
-    <w:abstractNumId w:val="12"/>
-  </w:num>
-  <w:num w:numId="4">
+  <w:num w:numId="14">
     <w:abstractNumId w:val="5"/>
   </w:num>
-  <w:num w:numId="5">
+  <w:num w:numId="15">
+    <w:abstractNumId w:val="10"/>
+  </w:num>
+  <w:num w:numId="16">
+    <w:abstractNumId w:val="1"/>
+  </w:num>
+  <w:num w:numId="17">
+    <w:abstractNumId w:val="3"/>
+  </w:num>
+  <w:num w:numId="18">
+    <w:abstractNumId w:val="16"/>
+  </w:num>
+  <w:num w:numId="19">
+    <w:abstractNumId w:val="19"/>
+  </w:num>
+  <w:num w:numId="20">
+    <w:abstractNumId w:val="15"/>
+  </w:num>
+  <w:num w:numId="21">
     <w:abstractNumId w:val="4"/>
   </w:num>
-  <w:num w:numId="6">
+  <w:num w:numId="22">
+    <w:abstractNumId w:val="22"/>
+  </w:num>
+  <w:num w:numId="23">
     <w:abstractNumId w:val="0"/>
-  </w:num>
-  <w:num w:numId="7">
-    <w:abstractNumId w:val="10"/>
-  </w:num>
-  <w:num w:numId="8">
-    <w:abstractNumId w:val="2"/>
-  </w:num>
-  <w:num w:numId="9">
-    <w:abstractNumId w:val="3"/>
-  </w:num>
-  <w:num w:numId="10">
-    <w:abstractNumId w:val="8"/>
-  </w:num>
-  <w:num w:numId="11">
-    <w:abstractNumId w:val="11"/>
-  </w:num>
-  <w:num w:numId="12">
-    <w:abstractNumId w:val="9"/>
-  </w:num>
-  <w:num w:numId="13">
-    <w:abstractNumId w:val="1"/>
   </w:num>
 </w:numbering>
 </file>
@@ -14502,7 +19048,6 @@
   <w:style w:type="character" w:default="1" w:styleId="a0">
     <w:name w:val="Default Paragraph Font"/>
     <w:uiPriority w:val="1"/>
-    <w:semiHidden/>
     <w:unhideWhenUsed/>
   </w:style>
   <w:style w:type="table" w:default="1" w:styleId="a1">
@@ -14988,7 +19533,7 @@
 </file>
 
 <file path=customXml/itemProps1.xml><?xml version="1.0" encoding="utf-8"?>
-<ds:datastoreItem xmlns:ds="http://schemas.openxmlformats.org/officeDocument/2006/customXml" ds:itemID="{BF77DD2A-2AAE-409E-B0CD-D580ABDF45FD}">
+<ds:datastoreItem xmlns:ds="http://schemas.openxmlformats.org/officeDocument/2006/customXml" ds:itemID="{45BEFA71-D86A-4B62-B0C5-CE71115E36C2}">
   <ds:schemaRefs>
     <ds:schemaRef ds:uri="http://schemas.openxmlformats.org/officeDocument/2006/bibliography"/>
   </ds:schemaRefs>

--- a/src/raw/a/exam/algo2018.docx
+++ b/src/raw/a/exam/algo2018.docx
@@ -75,13 +75,205 @@
             </w:rPr>
             <w:fldChar w:fldCharType="separate"/>
           </w:r>
-          <w:hyperlink w:anchor="_Toc533516128" w:history="1">
+          <w:bookmarkStart w:id="0" w:name="_GoBack"/>
+          <w:bookmarkEnd w:id="0"/>
+          <w:r>
+            <w:rPr>
+              <w:rStyle w:val="a7"/>
+              <w:noProof/>
+            </w:rPr>
+            <w:fldChar w:fldCharType="begin"/>
+          </w:r>
+          <w:r>
+            <w:rPr>
+              <w:rStyle w:val="a7"/>
+              <w:noProof/>
+            </w:rPr>
+            <w:instrText xml:space="preserve"> </w:instrText>
+          </w:r>
+          <w:r>
+            <w:rPr>
+              <w:noProof/>
+            </w:rPr>
+            <w:instrText>HYPERLINK \l "_Toc533598427"</w:instrText>
+          </w:r>
+          <w:r>
+            <w:rPr>
+              <w:rStyle w:val="a7"/>
+              <w:noProof/>
+            </w:rPr>
+            <w:instrText xml:space="preserve"> </w:instrText>
+          </w:r>
+          <w:r>
+            <w:rPr>
+              <w:rStyle w:val="a7"/>
+              <w:noProof/>
+            </w:rPr>
+          </w:r>
+          <w:r>
+            <w:rPr>
+              <w:rStyle w:val="a7"/>
+              <w:noProof/>
+            </w:rPr>
+            <w:fldChar w:fldCharType="separate"/>
+          </w:r>
+          <w:r>
+            <w:rPr>
+              <w:rStyle w:val="a7"/>
+              <w:noProof/>
+            </w:rPr>
+            <w:t xml:space="preserve">Хороший стиль записи программ на </w:t>
+          </w:r>
+          <w:r>
+            <w:rPr>
+              <w:rStyle w:val="a7"/>
+              <w:noProof/>
+              <w:lang w:val="en-US"/>
+            </w:rPr>
+            <w:t>C</w:t>
+          </w:r>
+          <w:r>
+            <w:rPr>
+              <w:rStyle w:val="a7"/>
+              <w:noProof/>
+            </w:rPr>
+            <w:t xml:space="preserve">++ (на основе </w:t>
+          </w:r>
+          <w:r>
+            <w:rPr>
+              <w:rStyle w:val="a7"/>
+              <w:noProof/>
+              <w:lang w:val="en-US"/>
+            </w:rPr>
+            <w:t>Google</w:t>
+          </w:r>
+          <w:r>
+            <w:rPr>
+              <w:rStyle w:val="a7"/>
+              <w:noProof/>
+            </w:rPr>
+            <w:t xml:space="preserve"> </w:t>
+          </w:r>
+          <w:r>
+            <w:rPr>
+              <w:rStyle w:val="a7"/>
+              <w:noProof/>
+              <w:lang w:val="en-US"/>
+            </w:rPr>
+            <w:t>Code</w:t>
+          </w:r>
+          <w:r>
+            <w:rPr>
+              <w:rStyle w:val="a7"/>
+              <w:noProof/>
+            </w:rPr>
+            <w:t xml:space="preserve"> </w:t>
+          </w:r>
+          <w:r>
+            <w:rPr>
+              <w:rStyle w:val="a7"/>
+              <w:noProof/>
+              <w:lang w:val="en-US"/>
+            </w:rPr>
+            <w:t>Style</w:t>
+          </w:r>
+          <w:r>
+            <w:rPr>
+              <w:rStyle w:val="a7"/>
+              <w:noProof/>
+            </w:rPr>
+            <w:t xml:space="preserve"> </w:t>
+          </w:r>
+          <w:r>
+            <w:rPr>
+              <w:rStyle w:val="a7"/>
+              <w:noProof/>
+              <w:lang w:val="en-US"/>
+            </w:rPr>
+            <w:t>Guide</w:t>
+          </w:r>
+          <w:r>
+            <w:rPr>
+              <w:rStyle w:val="a7"/>
+              <w:noProof/>
+            </w:rPr>
+            <w:t>)</w:t>
+          </w:r>
+          <w:r>
+            <w:rPr>
+              <w:noProof/>
+              <w:webHidden/>
+            </w:rPr>
+            <w:tab/>
+          </w:r>
+          <w:r>
+            <w:rPr>
+              <w:noProof/>
+              <w:webHidden/>
+            </w:rPr>
+            <w:fldChar w:fldCharType="begin"/>
+          </w:r>
+          <w:r>
+            <w:rPr>
+              <w:noProof/>
+              <w:webHidden/>
+            </w:rPr>
+            <w:instrText xml:space="preserve"> PAGEREF _Toc533598427 \h </w:instrText>
+          </w:r>
+          <w:r>
+            <w:rPr>
+              <w:noProof/>
+              <w:webHidden/>
+            </w:rPr>
+          </w:r>
+          <w:r>
+            <w:rPr>
+              <w:noProof/>
+              <w:webHidden/>
+            </w:rPr>
+            <w:fldChar w:fldCharType="separate"/>
+          </w:r>
+          <w:r>
+            <w:rPr>
+              <w:noProof/>
+              <w:webHidden/>
+            </w:rPr>
+            <w:t>2</w:t>
+          </w:r>
+          <w:r>
+            <w:rPr>
+              <w:noProof/>
+              <w:webHidden/>
+            </w:rPr>
+            <w:fldChar w:fldCharType="end"/>
+          </w:r>
+          <w:r>
+            <w:rPr>
+              <w:rStyle w:val="a7"/>
+              <w:noProof/>
+            </w:rPr>
+            <w:fldChar w:fldCharType="end"/>
+          </w:r>
+        </w:p>
+        <w:p>
+          <w:pPr>
+            <w:pStyle w:val="11"/>
+            <w:tabs>
+              <w:tab w:val="right" w:leader="dot" w:pos="9345"/>
+            </w:tabs>
+            <w:rPr>
+              <w:rFonts w:eastAsiaTheme="minorEastAsia"/>
+              <w:noProof/>
+              <w:lang w:eastAsia="ru-RU"/>
+            </w:rPr>
+          </w:pPr>
+          <w:hyperlink w:anchor="_Toc533598428" w:history="1">
             <w:r>
               <w:rPr>
                 <w:rStyle w:val="a7"/>
                 <w:noProof/>
               </w:rPr>
-              <w:t xml:space="preserve">Хороший стиль записи программ на </w:t>
+              <w:t>Шаблоны (</w:t>
             </w:r>
             <w:r>
               <w:rPr>
@@ -89,14 +281,14 @@
                 <w:noProof/>
                 <w:lang w:val="en-US"/>
               </w:rPr>
-              <w:t>C</w:t>
+              <w:t>templates</w:t>
             </w:r>
             <w:r>
               <w:rPr>
                 <w:rStyle w:val="a7"/>
                 <w:noProof/>
               </w:rPr>
-              <w:t xml:space="preserve">++ (на основе </w:t>
+              <w:t xml:space="preserve">) </w:t>
             </w:r>
             <w:r>
               <w:rPr>
@@ -104,59 +296,14 @@
                 <w:noProof/>
                 <w:lang w:val="en-US"/>
               </w:rPr>
-              <w:t>Google</w:t>
+              <w:t>C</w:t>
             </w:r>
             <w:r>
               <w:rPr>
                 <w:rStyle w:val="a7"/>
                 <w:noProof/>
               </w:rPr>
-              <w:t xml:space="preserve"> </w:t>
-            </w:r>
-            <w:r>
-              <w:rPr>
-                <w:rStyle w:val="a7"/>
-                <w:noProof/>
-                <w:lang w:val="en-US"/>
-              </w:rPr>
-              <w:t>Code</w:t>
-            </w:r>
-            <w:r>
-              <w:rPr>
-                <w:rStyle w:val="a7"/>
-                <w:noProof/>
-              </w:rPr>
-              <w:t xml:space="preserve"> </w:t>
-            </w:r>
-            <w:r>
-              <w:rPr>
-                <w:rStyle w:val="a7"/>
-                <w:noProof/>
-                <w:lang w:val="en-US"/>
-              </w:rPr>
-              <w:t>Style</w:t>
-            </w:r>
-            <w:r>
-              <w:rPr>
-                <w:rStyle w:val="a7"/>
-                <w:noProof/>
-              </w:rPr>
-              <w:t xml:space="preserve"> </w:t>
-            </w:r>
-            <w:r>
-              <w:rPr>
-                <w:rStyle w:val="a7"/>
-                <w:noProof/>
-                <w:lang w:val="en-US"/>
-              </w:rPr>
-              <w:t>Guide</w:t>
-            </w:r>
-            <w:r>
-              <w:rPr>
-                <w:rStyle w:val="a7"/>
-                <w:noProof/>
-              </w:rPr>
-              <w:t>)</w:t>
+              <w:t>++, шаблонные функции и шаблонные классы</w:t>
             </w:r>
             <w:r>
               <w:rPr>
@@ -177,7 +324,7 @@
                 <w:noProof/>
                 <w:webHidden/>
               </w:rPr>
-              <w:instrText xml:space="preserve"> PAGEREF _Toc533516128 \h </w:instrText>
+              <w:instrText xml:space="preserve"> PAGEREF _Toc533598428 \h </w:instrText>
             </w:r>
             <w:r>
               <w:rPr>
@@ -197,7 +344,7 @@
                 <w:noProof/>
                 <w:webHidden/>
               </w:rPr>
-              <w:t>2</w:t>
+              <w:t>5</w:t>
             </w:r>
             <w:r>
               <w:rPr>
@@ -220,13 +367,13 @@
               <w:lang w:eastAsia="ru-RU"/>
             </w:rPr>
           </w:pPr>
-          <w:hyperlink w:anchor="_Toc533516129" w:history="1">
+          <w:hyperlink w:anchor="_Toc533598429" w:history="1">
             <w:r>
               <w:rPr>
                 <w:rStyle w:val="a7"/>
                 <w:noProof/>
               </w:rPr>
-              <w:t>Шаблоны (</w:t>
+              <w:t>Перегрузка (</w:t>
             </w:r>
             <w:r>
               <w:rPr>
@@ -234,14 +381,14 @@
                 <w:noProof/>
                 <w:lang w:val="en-US"/>
               </w:rPr>
-              <w:t>templates</w:t>
+              <w:t>overloading</w:t>
             </w:r>
             <w:r>
               <w:rPr>
                 <w:rStyle w:val="a7"/>
                 <w:noProof/>
               </w:rPr>
-              <w:t xml:space="preserve">) </w:t>
+              <w:t xml:space="preserve">) функций и операторов в </w:t>
             </w:r>
             <w:r>
               <w:rPr>
@@ -256,7 +403,7 @@
                 <w:rStyle w:val="a7"/>
                 <w:noProof/>
               </w:rPr>
-              <w:t>++, шаблонные функции и шаблонные классы</w:t>
+              <w:t>++</w:t>
             </w:r>
             <w:r>
               <w:rPr>
@@ -277,7 +424,7 @@
                 <w:noProof/>
                 <w:webHidden/>
               </w:rPr>
-              <w:instrText xml:space="preserve"> PAGEREF _Toc533516129 \h </w:instrText>
+              <w:instrText xml:space="preserve"> PAGEREF _Toc533598429 \h </w:instrText>
             </w:r>
             <w:r>
               <w:rPr>
@@ -297,7 +444,7 @@
                 <w:noProof/>
                 <w:webHidden/>
               </w:rPr>
-              <w:t>5</w:t>
+              <w:t>6</w:t>
             </w:r>
             <w:r>
               <w:rPr>
@@ -320,43 +467,13 @@
               <w:lang w:eastAsia="ru-RU"/>
             </w:rPr>
           </w:pPr>
-          <w:hyperlink w:anchor="_Toc533516130" w:history="1">
+          <w:hyperlink w:anchor="_Toc533598430" w:history="1">
             <w:r>
               <w:rPr>
                 <w:rStyle w:val="a7"/>
                 <w:noProof/>
               </w:rPr>
-              <w:t>Перегрузка (</w:t>
-            </w:r>
-            <w:r>
-              <w:rPr>
-                <w:rStyle w:val="a7"/>
-                <w:noProof/>
-                <w:lang w:val="en-US"/>
-              </w:rPr>
-              <w:t>overloading</w:t>
-            </w:r>
-            <w:r>
-              <w:rPr>
-                <w:rStyle w:val="a7"/>
-                <w:noProof/>
-              </w:rPr>
-              <w:t xml:space="preserve">) функций и операторов в </w:t>
-            </w:r>
-            <w:r>
-              <w:rPr>
-                <w:rStyle w:val="a7"/>
-                <w:noProof/>
-                <w:lang w:val="en-US"/>
-              </w:rPr>
-              <w:t>C</w:t>
-            </w:r>
-            <w:r>
-              <w:rPr>
-                <w:rStyle w:val="a7"/>
-                <w:noProof/>
-              </w:rPr>
-              <w:t>++</w:t>
+              <w:t>Базовые типы данных и строки в С++</w:t>
             </w:r>
             <w:r>
               <w:rPr>
@@ -377,7 +494,7 @@
                 <w:noProof/>
                 <w:webHidden/>
               </w:rPr>
-              <w:instrText xml:space="preserve"> PAGEREF _Toc533516130 \h </w:instrText>
+              <w:instrText xml:space="preserve"> PAGEREF _Toc533598430 \h </w:instrText>
             </w:r>
             <w:r>
               <w:rPr>
@@ -397,7 +514,7 @@
                 <w:noProof/>
                 <w:webHidden/>
               </w:rPr>
-              <w:t>6</w:t>
+              <w:t>8</w:t>
             </w:r>
             <w:r>
               <w:rPr>
@@ -420,13 +537,58 @@
               <w:lang w:eastAsia="ru-RU"/>
             </w:rPr>
           </w:pPr>
-          <w:hyperlink w:anchor="_Toc533516131" w:history="1">
+          <w:hyperlink w:anchor="_Toc533598431" w:history="1">
             <w:r>
               <w:rPr>
                 <w:rStyle w:val="a7"/>
                 <w:noProof/>
               </w:rPr>
-              <w:t>Базовые типы данных и строки в С++</w:t>
+              <w:t xml:space="preserve">Класс </w:t>
+            </w:r>
+            <w:r>
+              <w:rPr>
+                <w:rStyle w:val="a7"/>
+                <w:noProof/>
+                <w:lang w:val="en-US"/>
+              </w:rPr>
+              <w:t>std</w:t>
+            </w:r>
+            <w:r>
+              <w:rPr>
+                <w:rStyle w:val="a7"/>
+                <w:noProof/>
+              </w:rPr>
+              <w:t>::</w:t>
+            </w:r>
+            <w:r>
+              <w:rPr>
+                <w:rStyle w:val="a7"/>
+                <w:noProof/>
+                <w:lang w:val="en-US"/>
+              </w:rPr>
+              <w:t>vector</w:t>
+            </w:r>
+            <w:r>
+              <w:rPr>
+                <w:rStyle w:val="a7"/>
+                <w:noProof/>
+              </w:rPr>
+              <w:t>&lt;</w:t>
+            </w:r>
+            <w:r>
+              <w:rPr>
+                <w:rStyle w:val="a7"/>
+                <w:noProof/>
+                <w:lang w:val="en-US"/>
+              </w:rPr>
+              <w:t>T</w:t>
+            </w:r>
+            <w:r>
+              <w:rPr>
+                <w:rStyle w:val="a7"/>
+                <w:noProof/>
+              </w:rPr>
+              <w:t>&gt;, основные свойства и методы. Циклы по элементам вектора</w:t>
             </w:r>
             <w:r>
               <w:rPr>
@@ -447,7 +609,7 @@
                 <w:noProof/>
                 <w:webHidden/>
               </w:rPr>
-              <w:instrText xml:space="preserve"> PAGEREF _Toc533516131 \h </w:instrText>
+              <w:instrText xml:space="preserve"> PAGEREF _Toc533598431 \h </w:instrText>
             </w:r>
             <w:r>
               <w:rPr>
@@ -467,7 +629,7 @@
                 <w:noProof/>
                 <w:webHidden/>
               </w:rPr>
-              <w:t>8</w:t>
+              <w:t>10</w:t>
             </w:r>
             <w:r>
               <w:rPr>
@@ -490,13 +652,13 @@
               <w:lang w:eastAsia="ru-RU"/>
             </w:rPr>
           </w:pPr>
-          <w:hyperlink w:anchor="_Toc533516132" w:history="1">
+          <w:hyperlink w:anchor="_Toc533598432" w:history="1">
             <w:r>
               <w:rPr>
                 <w:rStyle w:val="a7"/>
                 <w:noProof/>
               </w:rPr>
-              <w:t xml:space="preserve">Класс </w:t>
+              <w:t xml:space="preserve">Реализация матриц на основе </w:t>
             </w:r>
             <w:r>
               <w:rPr>
@@ -541,7 +703,7 @@
                 <w:rStyle w:val="a7"/>
                 <w:noProof/>
               </w:rPr>
-              <w:t>&gt;, основные свойства и методы. Циклы по элементам вектора</w:t>
+              <w:t>&gt;. Создание и обработка</w:t>
             </w:r>
             <w:r>
               <w:rPr>
@@ -562,7 +724,7 @@
                 <w:noProof/>
                 <w:webHidden/>
               </w:rPr>
-              <w:instrText xml:space="preserve"> PAGEREF _Toc533516132 \h </w:instrText>
+              <w:instrText xml:space="preserve"> PAGEREF _Toc533598432 \h </w:instrText>
             </w:r>
             <w:r>
               <w:rPr>
@@ -582,7 +744,7 @@
                 <w:noProof/>
                 <w:webHidden/>
               </w:rPr>
-              <w:t>10</w:t>
+              <w:t>11</w:t>
             </w:r>
             <w:r>
               <w:rPr>
@@ -605,13 +767,13 @@
               <w:lang w:eastAsia="ru-RU"/>
             </w:rPr>
           </w:pPr>
-          <w:hyperlink w:anchor="_Toc533516133" w:history="1">
+          <w:hyperlink w:anchor="_Toc533598433" w:history="1">
             <w:r>
               <w:rPr>
                 <w:rStyle w:val="a7"/>
                 <w:noProof/>
               </w:rPr>
-              <w:t xml:space="preserve">Реализация матриц на основе </w:t>
+              <w:t xml:space="preserve">Стек и основные операции над ним. Реализация на основе </w:t>
             </w:r>
             <w:r>
               <w:rPr>
@@ -656,7 +818,7 @@
                 <w:rStyle w:val="a7"/>
                 <w:noProof/>
               </w:rPr>
-              <w:t>&gt;. Создание и обработка</w:t>
+              <w:t>&gt;</w:t>
             </w:r>
             <w:r>
               <w:rPr>
@@ -677,7 +839,7 @@
                 <w:noProof/>
                 <w:webHidden/>
               </w:rPr>
-              <w:instrText xml:space="preserve"> PAGEREF _Toc533516133 \h </w:instrText>
+              <w:instrText xml:space="preserve"> PAGEREF _Toc533598433 \h </w:instrText>
             </w:r>
             <w:r>
               <w:rPr>
@@ -697,7 +859,7 @@
                 <w:noProof/>
                 <w:webHidden/>
               </w:rPr>
-              <w:t>11</w:t>
+              <w:t>12</w:t>
             </w:r>
             <w:r>
               <w:rPr>
@@ -720,13 +882,13 @@
               <w:lang w:eastAsia="ru-RU"/>
             </w:rPr>
           </w:pPr>
-          <w:hyperlink w:anchor="_Toc533516134" w:history="1">
+          <w:hyperlink w:anchor="_Toc533598434" w:history="1">
             <w:r>
               <w:rPr>
                 <w:rStyle w:val="a7"/>
                 <w:noProof/>
               </w:rPr>
-              <w:t xml:space="preserve">Стек и основные операции над ним. Реализация на основе </w:t>
+              <w:t xml:space="preserve">Ввод и вывод в </w:t>
             </w:r>
             <w:r>
               <w:rPr>
@@ -734,44 +896,14 @@
                 <w:noProof/>
                 <w:lang w:val="en-US"/>
               </w:rPr>
-              <w:t>std</w:t>
+              <w:t>C</w:t>
             </w:r>
             <w:r>
               <w:rPr>
                 <w:rStyle w:val="a7"/>
                 <w:noProof/>
               </w:rPr>
-              <w:t>::</w:t>
-            </w:r>
-            <w:r>
-              <w:rPr>
-                <w:rStyle w:val="a7"/>
-                <w:noProof/>
-                <w:lang w:val="en-US"/>
-              </w:rPr>
-              <w:t>vector</w:t>
-            </w:r>
-            <w:r>
-              <w:rPr>
-                <w:rStyle w:val="a7"/>
-                <w:noProof/>
-              </w:rPr>
-              <w:t>&lt;</w:t>
-            </w:r>
-            <w:r>
-              <w:rPr>
-                <w:rStyle w:val="a7"/>
-                <w:noProof/>
-                <w:lang w:val="en-US"/>
-              </w:rPr>
-              <w:t>T</w:t>
-            </w:r>
-            <w:r>
-              <w:rPr>
-                <w:rStyle w:val="a7"/>
-                <w:noProof/>
-              </w:rPr>
-              <w:t>&gt;</w:t>
+              <w:t>++, классы, операторы, форматирование. Консоль и файлы</w:t>
             </w:r>
             <w:r>
               <w:rPr>
@@ -792,7 +924,7 @@
                 <w:noProof/>
                 <w:webHidden/>
               </w:rPr>
-              <w:instrText xml:space="preserve"> PAGEREF _Toc533516134 \h </w:instrText>
+              <w:instrText xml:space="preserve"> PAGEREF _Toc533598434 \h </w:instrText>
             </w:r>
             <w:r>
               <w:rPr>
@@ -812,7 +944,7 @@
                 <w:noProof/>
                 <w:webHidden/>
               </w:rPr>
-              <w:t>12</w:t>
+              <w:t>13</w:t>
             </w:r>
             <w:r>
               <w:rPr>
@@ -835,28 +967,13 @@
               <w:lang w:eastAsia="ru-RU"/>
             </w:rPr>
           </w:pPr>
-          <w:hyperlink w:anchor="_Toc533516135" w:history="1">
+          <w:hyperlink w:anchor="_Toc533598435" w:history="1">
             <w:r>
               <w:rPr>
                 <w:rStyle w:val="a7"/>
                 <w:noProof/>
               </w:rPr>
-              <w:t xml:space="preserve">Ввод и вывод в </w:t>
-            </w:r>
-            <w:r>
-              <w:rPr>
-                <w:rStyle w:val="a7"/>
-                <w:noProof/>
-                <w:lang w:val="en-US"/>
-              </w:rPr>
-              <w:t>C</w:t>
-            </w:r>
-            <w:r>
-              <w:rPr>
-                <w:rStyle w:val="a7"/>
-                <w:noProof/>
-              </w:rPr>
-              <w:t>++, классы, операторы, форматирование. Консоль и файлы</w:t>
+              <w:t>Нотация асимптотического роста для алгоритмов (О-нотация). Классификация алгоритмов по сложности</w:t>
             </w:r>
             <w:r>
               <w:rPr>
@@ -877,7 +994,7 @@
                 <w:noProof/>
                 <w:webHidden/>
               </w:rPr>
-              <w:instrText xml:space="preserve"> PAGEREF _Toc533516135 \h </w:instrText>
+              <w:instrText xml:space="preserve"> PAGEREF _Toc533598435 \h </w:instrText>
             </w:r>
             <w:r>
               <w:rPr>
@@ -897,7 +1014,7 @@
                 <w:noProof/>
                 <w:webHidden/>
               </w:rPr>
-              <w:t>13</w:t>
+              <w:t>15</w:t>
             </w:r>
             <w:r>
               <w:rPr>
@@ -920,13 +1037,13 @@
               <w:lang w:eastAsia="ru-RU"/>
             </w:rPr>
           </w:pPr>
-          <w:hyperlink w:anchor="_Toc533516136" w:history="1">
+          <w:hyperlink w:anchor="_Toc533598436" w:history="1">
             <w:r>
               <w:rPr>
                 <w:rStyle w:val="a7"/>
                 <w:noProof/>
               </w:rPr>
-              <w:t>Нотация асимптотического роста для алгоритмов (О-нотация). Классификация алгоритмов по сложности</w:t>
+              <w:t>Стековый алгоритм проверки сбалансированности скобочных выражений</w:t>
             </w:r>
             <w:r>
               <w:rPr>
@@ -947,7 +1064,7 @@
                 <w:noProof/>
                 <w:webHidden/>
               </w:rPr>
-              <w:instrText xml:space="preserve"> PAGEREF _Toc533516136 \h </w:instrText>
+              <w:instrText xml:space="preserve"> PAGEREF _Toc533598436 \h </w:instrText>
             </w:r>
             <w:r>
               <w:rPr>
@@ -967,7 +1084,7 @@
                 <w:noProof/>
                 <w:webHidden/>
               </w:rPr>
-              <w:t>15</w:t>
+              <w:t>17</w:t>
             </w:r>
             <w:r>
               <w:rPr>
@@ -990,13 +1107,13 @@
               <w:lang w:eastAsia="ru-RU"/>
             </w:rPr>
           </w:pPr>
-          <w:hyperlink w:anchor="_Toc533516137" w:history="1">
+          <w:hyperlink w:anchor="_Toc533598437" w:history="1">
             <w:r>
               <w:rPr>
                 <w:rStyle w:val="a7"/>
                 <w:noProof/>
               </w:rPr>
-              <w:t>Стековый алгоритм проверки сбалансированности скобочных выражений</w:t>
+              <w:t>Динамическое программирование</w:t>
             </w:r>
             <w:r>
               <w:rPr>
@@ -1017,7 +1134,7 @@
                 <w:noProof/>
                 <w:webHidden/>
               </w:rPr>
-              <w:instrText xml:space="preserve"> PAGEREF _Toc533516137 \h </w:instrText>
+              <w:instrText xml:space="preserve"> PAGEREF _Toc533598437 \h </w:instrText>
             </w:r>
             <w:r>
               <w:rPr>
@@ -1037,7 +1154,7 @@
                 <w:noProof/>
                 <w:webHidden/>
               </w:rPr>
-              <w:t>17</w:t>
+              <w:t>18</w:t>
             </w:r>
             <w:r>
               <w:rPr>
@@ -1060,13 +1177,13 @@
               <w:lang w:eastAsia="ru-RU"/>
             </w:rPr>
           </w:pPr>
-          <w:hyperlink w:anchor="_Toc533516138" w:history="1">
+          <w:hyperlink w:anchor="_Toc533598438" w:history="1">
             <w:r>
               <w:rPr>
                 <w:rStyle w:val="a7"/>
                 <w:noProof/>
               </w:rPr>
-              <w:t>Динамическое программирование</w:t>
+              <w:t>Поиск наибольшей возрастающей последовательности</w:t>
             </w:r>
             <w:r>
               <w:rPr>
@@ -1087,7 +1204,7 @@
                 <w:noProof/>
                 <w:webHidden/>
               </w:rPr>
-              <w:instrText xml:space="preserve"> PAGEREF _Toc533516138 \h </w:instrText>
+              <w:instrText xml:space="preserve"> PAGEREF _Toc533598438 \h </w:instrText>
             </w:r>
             <w:r>
               <w:rPr>
@@ -1107,7 +1224,7 @@
                 <w:noProof/>
                 <w:webHidden/>
               </w:rPr>
-              <w:t>18</w:t>
+              <w:t>20</w:t>
             </w:r>
             <w:r>
               <w:rPr>
@@ -1130,13 +1247,13 @@
               <w:lang w:eastAsia="ru-RU"/>
             </w:rPr>
           </w:pPr>
-          <w:hyperlink w:anchor="_Toc533516139" w:history="1">
+          <w:hyperlink w:anchor="_Toc533598439" w:history="1">
             <w:r>
               <w:rPr>
                 <w:rStyle w:val="a7"/>
                 <w:noProof/>
               </w:rPr>
-              <w:t>Поиск наибольшей возрастающей последовательности</w:t>
+              <w:t>Быстрая сортировка</w:t>
             </w:r>
             <w:r>
               <w:rPr>
@@ -1157,7 +1274,7 @@
                 <w:noProof/>
                 <w:webHidden/>
               </w:rPr>
-              <w:instrText xml:space="preserve"> PAGEREF _Toc533516139 \h </w:instrText>
+              <w:instrText xml:space="preserve"> PAGEREF _Toc533598439 \h </w:instrText>
             </w:r>
             <w:r>
               <w:rPr>
@@ -1177,7 +1294,7 @@
                 <w:noProof/>
                 <w:webHidden/>
               </w:rPr>
-              <w:t>20</w:t>
+              <w:t>21</w:t>
             </w:r>
             <w:r>
               <w:rPr>
@@ -1200,13 +1317,13 @@
               <w:lang w:eastAsia="ru-RU"/>
             </w:rPr>
           </w:pPr>
-          <w:hyperlink w:anchor="_Toc533516140" w:history="1">
+          <w:hyperlink w:anchor="_Toc533598440" w:history="1">
             <w:r>
               <w:rPr>
                 <w:rStyle w:val="a7"/>
                 <w:noProof/>
               </w:rPr>
-              <w:t>Быстрая сортировка</w:t>
+              <w:t>Замена рекурсии на итерацию на примере быстрой сортировки</w:t>
             </w:r>
             <w:r>
               <w:rPr>
@@ -1227,7 +1344,7 @@
                 <w:noProof/>
                 <w:webHidden/>
               </w:rPr>
-              <w:instrText xml:space="preserve"> PAGEREF _Toc533516140 \h </w:instrText>
+              <w:instrText xml:space="preserve"> PAGEREF _Toc533598440 \h </w:instrText>
             </w:r>
             <w:r>
               <w:rPr>
@@ -1247,7 +1364,7 @@
                 <w:noProof/>
                 <w:webHidden/>
               </w:rPr>
-              <w:t>21</w:t>
+              <w:t>22</w:t>
             </w:r>
             <w:r>
               <w:rPr>
@@ -1270,13 +1387,13 @@
               <w:lang w:eastAsia="ru-RU"/>
             </w:rPr>
           </w:pPr>
-          <w:hyperlink w:anchor="_Toc533516141" w:history="1">
+          <w:hyperlink w:anchor="_Toc533598441" w:history="1">
             <w:r>
               <w:rPr>
                 <w:rStyle w:val="a7"/>
                 <w:noProof/>
               </w:rPr>
-              <w:t>Замена рекурсии на итерацию на примере быстрой сортировки</w:t>
+              <w:t>Сортировка слиянием</w:t>
             </w:r>
             <w:r>
               <w:rPr>
@@ -1297,7 +1414,7 @@
                 <w:noProof/>
                 <w:webHidden/>
               </w:rPr>
-              <w:instrText xml:space="preserve"> PAGEREF _Toc533516141 \h </w:instrText>
+              <w:instrText xml:space="preserve"> PAGEREF _Toc533598441 \h </w:instrText>
             </w:r>
             <w:r>
               <w:rPr>
@@ -1317,7 +1434,7 @@
                 <w:noProof/>
                 <w:webHidden/>
               </w:rPr>
-              <w:t>22</w:t>
+              <w:t>23</w:t>
             </w:r>
             <w:r>
               <w:rPr>
@@ -1340,13 +1457,13 @@
               <w:lang w:eastAsia="ru-RU"/>
             </w:rPr>
           </w:pPr>
-          <w:hyperlink w:anchor="_Toc533516142" w:history="1">
+          <w:hyperlink w:anchor="_Toc533598442" w:history="1">
             <w:r>
               <w:rPr>
                 <w:rStyle w:val="a7"/>
                 <w:noProof/>
               </w:rPr>
-              <w:t>Сортировка слиянием</w:t>
+              <w:t>Поразрядная сортировка</w:t>
             </w:r>
             <w:r>
               <w:rPr>
@@ -1367,7 +1484,7 @@
                 <w:noProof/>
                 <w:webHidden/>
               </w:rPr>
-              <w:instrText xml:space="preserve"> PAGEREF _Toc533516142 \h </w:instrText>
+              <w:instrText xml:space="preserve"> PAGEREF _Toc533598442 \h </w:instrText>
             </w:r>
             <w:r>
               <w:rPr>
@@ -1387,7 +1504,7 @@
                 <w:noProof/>
                 <w:webHidden/>
               </w:rPr>
-              <w:t>23</w:t>
+              <w:t>24</w:t>
             </w:r>
             <w:r>
               <w:rPr>
@@ -1410,13 +1527,13 @@
               <w:lang w:eastAsia="ru-RU"/>
             </w:rPr>
           </w:pPr>
-          <w:hyperlink w:anchor="_Toc533516143" w:history="1">
+          <w:hyperlink w:anchor="_Toc533598443" w:history="1">
             <w:r>
               <w:rPr>
                 <w:rStyle w:val="a7"/>
                 <w:noProof/>
               </w:rPr>
-              <w:t>Поразрядная сортировка</w:t>
+              <w:t>Алгоритм Кнута-Морриса-Пратта</w:t>
             </w:r>
             <w:r>
               <w:rPr>
@@ -1437,7 +1554,7 @@
                 <w:noProof/>
                 <w:webHidden/>
               </w:rPr>
-              <w:instrText xml:space="preserve"> PAGEREF _Toc533516143 \h </w:instrText>
+              <w:instrText xml:space="preserve"> PAGEREF _Toc533598443 \h </w:instrText>
             </w:r>
             <w:r>
               <w:rPr>
@@ -1457,7 +1574,7 @@
                 <w:noProof/>
                 <w:webHidden/>
               </w:rPr>
-              <w:t>24</w:t>
+              <w:t>25</w:t>
             </w:r>
             <w:r>
               <w:rPr>
@@ -1480,13 +1597,13 @@
               <w:lang w:eastAsia="ru-RU"/>
             </w:rPr>
           </w:pPr>
-          <w:hyperlink w:anchor="_Toc533516144" w:history="1">
+          <w:hyperlink w:anchor="_Toc533598444" w:history="1">
             <w:r>
               <w:rPr>
                 <w:rStyle w:val="a7"/>
                 <w:noProof/>
               </w:rPr>
-              <w:t>Алгоритм Кнута-Морриса-Пратта</w:t>
+              <w:t>Алгоритм Бойера-Мура</w:t>
             </w:r>
             <w:r>
               <w:rPr>
@@ -1507,7 +1624,7 @@
                 <w:noProof/>
                 <w:webHidden/>
               </w:rPr>
-              <w:instrText xml:space="preserve"> PAGEREF _Toc533516144 \h </w:instrText>
+              <w:instrText xml:space="preserve"> PAGEREF _Toc533598444 \h </w:instrText>
             </w:r>
             <w:r>
               <w:rPr>
@@ -1527,7 +1644,7 @@
                 <w:noProof/>
                 <w:webHidden/>
               </w:rPr>
-              <w:t>25</w:t>
+              <w:t>26</w:t>
             </w:r>
             <w:r>
               <w:rPr>
@@ -1550,13 +1667,28 @@
               <w:lang w:eastAsia="ru-RU"/>
             </w:rPr>
           </w:pPr>
-          <w:hyperlink w:anchor="_Toc533516145" w:history="1">
+          <w:hyperlink w:anchor="_Toc533598445" w:history="1">
             <w:r>
               <w:rPr>
                 <w:rStyle w:val="a7"/>
                 <w:noProof/>
               </w:rPr>
-              <w:t>Алгоритм Бойера-Мура</w:t>
+              <w:t>Поиск с возвратом (</w:t>
+            </w:r>
+            <w:r>
+              <w:rPr>
+                <w:rStyle w:val="a7"/>
+                <w:noProof/>
+                <w:lang w:val="en-US"/>
+              </w:rPr>
+              <w:t>backtracking</w:t>
+            </w:r>
+            <w:r>
+              <w:rPr>
+                <w:rStyle w:val="a7"/>
+                <w:noProof/>
+              </w:rPr>
+              <w:t>)</w:t>
             </w:r>
             <w:r>
               <w:rPr>
@@ -1577,7 +1709,7 @@
                 <w:noProof/>
                 <w:webHidden/>
               </w:rPr>
-              <w:instrText xml:space="preserve"> PAGEREF _Toc533516145 \h </w:instrText>
+              <w:instrText xml:space="preserve"> PAGEREF _Toc533598445 \h </w:instrText>
             </w:r>
             <w:r>
               <w:rPr>
@@ -1597,7 +1729,7 @@
                 <w:noProof/>
                 <w:webHidden/>
               </w:rPr>
-              <w:t>26</w:t>
+              <w:t>28</w:t>
             </w:r>
             <w:r>
               <w:rPr>
@@ -1620,28 +1752,13 @@
               <w:lang w:eastAsia="ru-RU"/>
             </w:rPr>
           </w:pPr>
-          <w:hyperlink w:anchor="_Toc533516146" w:history="1">
+          <w:hyperlink w:anchor="_Toc533598446" w:history="1">
             <w:r>
               <w:rPr>
                 <w:rStyle w:val="a7"/>
                 <w:noProof/>
               </w:rPr>
-              <w:t>Поиск с возвратом (</w:t>
-            </w:r>
-            <w:r>
-              <w:rPr>
-                <w:rStyle w:val="a7"/>
-                <w:noProof/>
-                <w:lang w:val="en-US"/>
-              </w:rPr>
-              <w:t>backtracking</w:t>
-            </w:r>
-            <w:r>
-              <w:rPr>
-                <w:rStyle w:val="a7"/>
-                <w:noProof/>
-              </w:rPr>
-              <w:t>)</w:t>
+              <w:t>Генерация перестановок</w:t>
             </w:r>
             <w:r>
               <w:rPr>
@@ -1662,7 +1779,7 @@
                 <w:noProof/>
                 <w:webHidden/>
               </w:rPr>
-              <w:instrText xml:space="preserve"> PAGEREF _Toc533516146 \h </w:instrText>
+              <w:instrText xml:space="preserve"> PAGEREF _Toc533598446 \h </w:instrText>
             </w:r>
             <w:r>
               <w:rPr>
@@ -1682,7 +1799,7 @@
                 <w:noProof/>
                 <w:webHidden/>
               </w:rPr>
-              <w:t>27</w:t>
+              <w:t>30</w:t>
             </w:r>
             <w:r>
               <w:rPr>
@@ -1705,14 +1822,13 @@
               <w:lang w:eastAsia="ru-RU"/>
             </w:rPr>
           </w:pPr>
-          <w:hyperlink w:anchor="_Toc533516147" w:history="1">
+          <w:hyperlink w:anchor="_Toc533598447" w:history="1">
             <w:r>
               <w:rPr>
                 <w:rStyle w:val="a7"/>
                 <w:noProof/>
-                <w:lang w:val="en-US"/>
-              </w:rPr>
-              <w:t>Генерация перестановок</w:t>
+              </w:rPr>
+              <w:t>Рекомендуемая литература</w:t>
             </w:r>
             <w:r>
               <w:rPr>
@@ -1733,7 +1849,7 @@
                 <w:noProof/>
                 <w:webHidden/>
               </w:rPr>
-              <w:instrText xml:space="preserve"> PAGEREF _Toc533516147 \h </w:instrText>
+              <w:instrText xml:space="preserve"> PAGEREF _Toc533598447 \h </w:instrText>
             </w:r>
             <w:r>
               <w:rPr>
@@ -1753,7 +1869,7 @@
                 <w:noProof/>
                 <w:webHidden/>
               </w:rPr>
-              <w:t>28</w:t>
+              <w:t>32</w:t>
             </w:r>
             <w:r>
               <w:rPr>
@@ -1786,7 +1902,7 @@
       <w:pPr>
         <w:pStyle w:val="1"/>
       </w:pPr>
-      <w:bookmarkStart w:id="0" w:name="_Toc533516128"/>
+      <w:bookmarkStart w:id="1" w:name="_Toc533598427"/>
       <w:r>
         <w:lastRenderedPageBreak/>
         <w:t xml:space="preserve">Хороший стиль записи программ на </w:t>
@@ -1836,7 +1952,7 @@
       <w:r>
         <w:t>)</w:t>
       </w:r>
-      <w:bookmarkEnd w:id="0"/>
+      <w:bookmarkEnd w:id="1"/>
     </w:p>
     <w:p>
       <w:pPr>
@@ -3506,7 +3622,7 @@
       <w:pPr>
         <w:pStyle w:val="1"/>
       </w:pPr>
-      <w:bookmarkStart w:id="1" w:name="_Toc533516129"/>
+      <w:bookmarkStart w:id="2" w:name="_Toc533598428"/>
       <w:r>
         <w:lastRenderedPageBreak/>
         <w:t>Шаблоны (</w:t>
@@ -3529,7 +3645,7 @@
       <w:r>
         <w:t>++, шаблонные функции и шаблонные классы</w:t>
       </w:r>
-      <w:bookmarkEnd w:id="1"/>
+      <w:bookmarkEnd w:id="2"/>
     </w:p>
     <w:p>
       <w:pPr>
@@ -4079,7 +4195,7 @@
       <w:pPr>
         <w:pStyle w:val="1"/>
       </w:pPr>
-      <w:bookmarkStart w:id="2" w:name="_Toc533516130"/>
+      <w:bookmarkStart w:id="3" w:name="_Toc533598429"/>
       <w:r>
         <w:lastRenderedPageBreak/>
         <w:t>Перегрузка (</w:t>
@@ -4102,7 +4218,7 @@
       <w:r>
         <w:t>++</w:t>
       </w:r>
-      <w:bookmarkEnd w:id="2"/>
+      <w:bookmarkEnd w:id="3"/>
     </w:p>
     <w:p>
       <w:pPr>
@@ -5449,12 +5565,12 @@
       <w:pPr>
         <w:pStyle w:val="1"/>
       </w:pPr>
-      <w:bookmarkStart w:id="3" w:name="_Toc533516131"/>
+      <w:bookmarkStart w:id="4" w:name="_Toc533598430"/>
       <w:r>
         <w:lastRenderedPageBreak/>
         <w:t>Базовые типы данных и строки в С++</w:t>
       </w:r>
-      <w:bookmarkEnd w:id="3"/>
+      <w:bookmarkEnd w:id="4"/>
     </w:p>
     <w:p>
       <w:r>
@@ -6640,7 +6756,7 @@
       <w:pPr>
         <w:pStyle w:val="1"/>
       </w:pPr>
-      <w:bookmarkStart w:id="4" w:name="_Toc533516132"/>
+      <w:bookmarkStart w:id="5" w:name="_Toc533598431"/>
       <w:r>
         <w:lastRenderedPageBreak/>
         <w:t xml:space="preserve">Класс </w:t>
@@ -6674,7 +6790,7 @@
       <w:r>
         <w:t>&gt;, основные свойства и методы. Циклы по элементам вектора</w:t>
       </w:r>
-      <w:bookmarkEnd w:id="4"/>
+      <w:bookmarkEnd w:id="5"/>
     </w:p>
     <w:p>
       <w:r>
@@ -7763,7 +7879,7 @@
       <w:pPr>
         <w:pStyle w:val="1"/>
       </w:pPr>
-      <w:bookmarkStart w:id="5" w:name="_Toc533516133"/>
+      <w:bookmarkStart w:id="6" w:name="_Toc533598432"/>
       <w:r>
         <w:lastRenderedPageBreak/>
         <w:t xml:space="preserve">Реализация матриц на основе </w:t>
@@ -7797,7 +7913,7 @@
       <w:r>
         <w:t>&gt;. Создание и обработка</w:t>
       </w:r>
-      <w:bookmarkEnd w:id="5"/>
+      <w:bookmarkEnd w:id="6"/>
     </w:p>
     <w:p>
       <w:pPr>
@@ -8273,7 +8389,7 @@
       <w:pPr>
         <w:pStyle w:val="1"/>
       </w:pPr>
-      <w:bookmarkStart w:id="6" w:name="_Toc533516134"/>
+      <w:bookmarkStart w:id="7" w:name="_Toc533598433"/>
       <w:r>
         <w:lastRenderedPageBreak/>
         <w:t xml:space="preserve">Стек и основные операции над ним. Реализация на основе </w:t>
@@ -8307,7 +8423,7 @@
       <w:r>
         <w:t>&gt;</w:t>
       </w:r>
-      <w:bookmarkEnd w:id="6"/>
+      <w:bookmarkEnd w:id="7"/>
     </w:p>
     <w:p>
       <w:r>
@@ -8686,7 +8802,7 @@
       <w:pPr>
         <w:pStyle w:val="1"/>
       </w:pPr>
-      <w:bookmarkStart w:id="7" w:name="_Toc533516135"/>
+      <w:bookmarkStart w:id="8" w:name="_Toc533598434"/>
       <w:r>
         <w:lastRenderedPageBreak/>
         <w:t xml:space="preserve">Ввод и вывод в </w:t>
@@ -8700,7 +8816,7 @@
       <w:r>
         <w:t>++, классы, операторы, форматирование. Консоль и файлы</w:t>
       </w:r>
-      <w:bookmarkEnd w:id="7"/>
+      <w:bookmarkEnd w:id="8"/>
     </w:p>
     <w:p>
       <w:pPr>
@@ -10280,12 +10396,12 @@
       <w:pPr>
         <w:pStyle w:val="1"/>
       </w:pPr>
-      <w:bookmarkStart w:id="8" w:name="_Toc533516136"/>
+      <w:bookmarkStart w:id="9" w:name="_Toc533598435"/>
       <w:r>
         <w:lastRenderedPageBreak/>
         <w:t>Нотация асимптотического роста для алгоритмов (О-нотация). Классификация алгоритмов по сложности</w:t>
       </w:r>
-      <w:bookmarkEnd w:id="8"/>
+      <w:bookmarkEnd w:id="9"/>
     </w:p>
     <w:p>
       <w:pPr>
@@ -11186,12 +11302,12 @@
       <w:pPr>
         <w:pStyle w:val="1"/>
       </w:pPr>
-      <w:bookmarkStart w:id="9" w:name="_Toc533516137"/>
+      <w:bookmarkStart w:id="10" w:name="_Toc533598436"/>
       <w:r>
         <w:lastRenderedPageBreak/>
         <w:t>Стековый алгоритм проверки сбалансированности скобочных выражений</w:t>
       </w:r>
-      <w:bookmarkEnd w:id="9"/>
+      <w:bookmarkEnd w:id="10"/>
     </w:p>
     <w:p>
       <w:r>
@@ -11459,12 +11575,12 @@
       <w:pPr>
         <w:pStyle w:val="1"/>
       </w:pPr>
-      <w:bookmarkStart w:id="10" w:name="_Toc533516138"/>
+      <w:bookmarkStart w:id="11" w:name="_Toc533598437"/>
       <w:r>
         <w:lastRenderedPageBreak/>
         <w:t>Динамическое программирование</w:t>
       </w:r>
-      <w:bookmarkEnd w:id="10"/>
+      <w:bookmarkEnd w:id="11"/>
     </w:p>
     <w:p>
       <w:pPr>
@@ -12637,12 +12753,12 @@
       <w:pPr>
         <w:pStyle w:val="1"/>
       </w:pPr>
-      <w:bookmarkStart w:id="11" w:name="_Toc533516139"/>
+      <w:bookmarkStart w:id="12" w:name="_Toc533598438"/>
       <w:r>
         <w:lastRenderedPageBreak/>
         <w:t>Поиск наибольшей возрастающей последовательности</w:t>
       </w:r>
-      <w:bookmarkEnd w:id="11"/>
+      <w:bookmarkEnd w:id="12"/>
     </w:p>
     <w:p>
       <w:pPr>
@@ -14321,12 +14437,12 @@
       <w:pPr>
         <w:pStyle w:val="1"/>
       </w:pPr>
-      <w:bookmarkStart w:id="12" w:name="_Toc533516140"/>
+      <w:bookmarkStart w:id="13" w:name="_Toc533598439"/>
       <w:r>
         <w:lastRenderedPageBreak/>
         <w:t>Быстрая сортировка</w:t>
       </w:r>
-      <w:bookmarkEnd w:id="12"/>
+      <w:bookmarkEnd w:id="13"/>
     </w:p>
     <w:p>
       <w:r>
@@ -14370,13 +14486,7 @@
         <w:jc w:val="both"/>
       </w:pPr>
       <w:r>
-        <w:t xml:space="preserve">Разбиение: перераспределение элементов в массиве таким образом, что элементы меньше опорного помещаются перед ним, а больше или равные </w:t>
-      </w:r>
-      <w:r>
-        <w:t xml:space="preserve">– </w:t>
-      </w:r>
-      <w:r>
-        <w:t>после.</w:t>
+        <w:t>Разбиение: перераспределение элементов в массиве таким образом, что элементы меньше опорного помещаются перед ним, а больше или равные – после.</w:t>
       </w:r>
     </w:p>
     <w:p>
@@ -14533,10 +14643,7 @@
         <w:jc w:val="both"/>
       </w:pPr>
       <w:r>
-        <w:t>Среднее в</w:t>
-      </w:r>
-      <w:r>
-        <w:t>ремя</w:t>
+        <w:t>Среднее время</w:t>
       </w:r>
       <w:r>
         <w:t xml:space="preserve"> </w:t>
@@ -14593,10 +14700,7 @@
         </w:rPr>
       </w:pPr>
       <w:r>
-        <w:t>Худшее в</w:t>
-      </w:r>
-      <w:r>
-        <w:t xml:space="preserve">ремя </w:t>
+        <w:t xml:space="preserve">Худшее время </w:t>
       </w:r>
       <w:r>
         <w:rPr>
@@ -14726,12 +14830,12 @@
       <w:pPr>
         <w:pStyle w:val="1"/>
       </w:pPr>
-      <w:bookmarkStart w:id="13" w:name="_Toc533516141"/>
+      <w:bookmarkStart w:id="14" w:name="_Toc533598440"/>
       <w:r>
         <w:lastRenderedPageBreak/>
         <w:t>Замена рекурсии на итерацию на примере быстрой сортировки</w:t>
       </w:r>
-      <w:bookmarkEnd w:id="13"/>
+      <w:bookmarkEnd w:id="14"/>
     </w:p>
     <w:p>
       <w:pPr>
@@ -15013,13 +15117,7 @@
               <w:rPr>
                 <w:lang w:val="en-US"/>
               </w:rPr>
-              <w:t xml:space="preserve">    </w:t>
-            </w:r>
-            <w:r>
-              <w:rPr>
-                <w:lang w:val="en-US"/>
-              </w:rPr>
-              <w:t>left,</w:t>
+              <w:t xml:space="preserve">    left,</w:t>
             </w:r>
           </w:p>
           <w:p>
@@ -15033,13 +15131,7 @@
               <w:rPr>
                 <w:lang w:val="en-US"/>
               </w:rPr>
-              <w:t xml:space="preserve">    </w:t>
-            </w:r>
-            <w:r>
-              <w:rPr>
-                <w:lang w:val="en-US"/>
-              </w:rPr>
-              <w:t>right,</w:t>
+              <w:t xml:space="preserve">    right,</w:t>
             </w:r>
           </w:p>
           <w:p>
@@ -15761,11 +15853,19 @@
               <w:t xml:space="preserve">    </w:t>
             </w:r>
             <w:proofErr w:type="spellStart"/>
-            <w:r>
-              <w:rPr>
-                <w:lang w:val="en-US"/>
-              </w:rPr>
-              <w:t>stack.push_back</w:t>
+            <w:proofErr w:type="gramStart"/>
+            <w:r>
+              <w:rPr>
+                <w:lang w:val="en-US"/>
+              </w:rPr>
+              <w:t>stack.push</w:t>
+            </w:r>
+            <w:proofErr w:type="gramEnd"/>
+            <w:r>
+              <w:rPr>
+                <w:lang w:val="en-US"/>
+              </w:rPr>
+              <w:t>_back</w:t>
             </w:r>
             <w:proofErr w:type="spellEnd"/>
             <w:r>
@@ -15780,8 +15880,6 @@
               </w:rPr>
               <w:t>r</w:t>
             </w:r>
-            <w:bookmarkStart w:id="14" w:name="_GoBack"/>
-            <w:bookmarkEnd w:id="14"/>
             <w:r>
               <w:rPr>
                 <w:lang w:val="en-US"/>
@@ -15848,7 +15946,7 @@
       <w:pPr>
         <w:pStyle w:val="1"/>
       </w:pPr>
-      <w:bookmarkStart w:id="15" w:name="_Toc533516142"/>
+      <w:bookmarkStart w:id="15" w:name="_Toc533598441"/>
       <w:r>
         <w:lastRenderedPageBreak/>
         <w:t>Сортировка слиянием</w:t>
@@ -15857,9 +15955,215 @@
     </w:p>
     <w:p>
       <w:pPr>
+        <w:jc w:val="both"/>
+      </w:pPr>
+      <w:r>
+        <w:t>Это альтернативная</w:t>
+      </w:r>
+      <w:r>
+        <w:t xml:space="preserve"> реализация сортировки, которая пишется чуть проще, чем быстрая сортировка, работает чуть медленнее, но зато всегда работает за линейно-логарифмическое время на любых данных, то есть не деградирует.</w:t>
+      </w:r>
+    </w:p>
+    <w:p>
+      <w:pPr>
+        <w:jc w:val="both"/>
+      </w:pPr>
+      <w:r>
+        <w:t>В основе лежит та же идея разделения массива на две части (что и в быстрой сортировке), но разделение в данном случае очень простое – массив всегда делится ровно пополам.</w:t>
+      </w:r>
+    </w:p>
+    <w:p>
+      <w:pPr>
+        <w:jc w:val="both"/>
+      </w:pPr>
+      <w:r>
+        <w:t>После этого две части независимо сортируются и после этого сливаются. Сам процесс слияния – единственное, что требует программирования – и дал название всему алгоритму.</w:t>
+      </w:r>
+    </w:p>
+    <w:p>
+      <w:pPr>
+        <w:jc w:val="both"/>
+      </w:pPr>
+      <w:r>
+        <w:t xml:space="preserve">К сожалению, процесс слияния не удаётся реализовать без дополнительной памяти. Возникает задача минимизации </w:t>
+      </w:r>
+      <w:r>
+        <w:t xml:space="preserve">её </w:t>
+      </w:r>
+      <w:r>
+        <w:t>выделени</w:t>
+      </w:r>
+      <w:r>
+        <w:t>я</w:t>
+      </w:r>
+      <w:r>
+        <w:t xml:space="preserve">. Ценой минимальных ухищрений удаётся свести </w:t>
+      </w:r>
+      <w:r>
+        <w:t xml:space="preserve">её </w:t>
+      </w:r>
+      <w:r>
+        <w:t>к однократному выделению копии исходного массива.</w:t>
+      </w:r>
+    </w:p>
+    <w:p>
+      <w:pPr>
+        <w:jc w:val="both"/>
+      </w:pPr>
+      <w:r>
+        <w:t>После этого процесс слияния выполняется просто: мы просматриваем оба массива слева направо и минимальный из двух элементов переносим во временный буфер. По окончании слияния содержимое буфера возвращается в исходный массив.</w:t>
+      </w:r>
+    </w:p>
+    <w:p>
+      <w:pPr>
+        <w:jc w:val="both"/>
+      </w:pPr>
+      <w:r>
+        <w:t xml:space="preserve">Кроме того, ввиду того что разделение носит регулярный и простой характер, удаётся легко преобразовать данный алгоритм из рекурсивного в итерационный. Для этого достаточно сливать </w:t>
+      </w:r>
+      <w:proofErr w:type="spellStart"/>
+      <w:r>
+        <w:t>подмассивы</w:t>
+      </w:r>
+      <w:proofErr w:type="spellEnd"/>
+      <w:r>
+        <w:t xml:space="preserve"> не с самого длинного, а наоборот, с самых коротких, длины 1.</w:t>
+      </w:r>
+    </w:p>
+    <w:p>
+      <w:pPr>
+        <w:jc w:val="both"/>
+      </w:pPr>
+      <w:r>
+        <w:t xml:space="preserve">То есть, сначала сливаем соседние пары элементов, образуя отсортированные кусочки длины 2. Потом сливаем соседние </w:t>
+      </w:r>
+      <w:r>
+        <w:t>двойки</w:t>
+      </w:r>
+      <w:r>
+        <w:t>, образуя отсортированные четвёрки и так далее, на каждом шаге длина отсортированных фрагментов удваивается, образуя степени двойки. Процесс завершается, когда длина очередного фрагмента превосходит длину исходного массива.</w:t>
+      </w:r>
+    </w:p>
+    <w:p>
+      <w:pPr>
+        <w:jc w:val="both"/>
+      </w:pPr>
+      <w:r>
+        <w:t>По окончании нужно освободить память, выделенную для слияния, но в С++ это происходит автоматически.</w:t>
+      </w:r>
+    </w:p>
+    <w:p>
+      <w:pPr>
+        <w:jc w:val="both"/>
+      </w:pPr>
+      <w:r>
+        <w:t>Сложность алгоритма:</w:t>
+      </w:r>
+    </w:p>
+    <w:p>
+      <w:pPr>
+        <w:pStyle w:val="a3"/>
+        <w:numPr>
+          <w:ilvl w:val="0"/>
+          <w:numId w:val="20"/>
+        </w:numPr>
+        <w:jc w:val="both"/>
+        <w:rPr>
+          <w:lang w:val="en-US"/>
+        </w:rPr>
+      </w:pPr>
+      <w:r>
+        <w:t>Время</w:t>
+      </w:r>
+      <w:r>
+        <w:rPr>
+          <w:lang w:val="en-US"/>
+        </w:rPr>
+        <w:t xml:space="preserve"> </w:t>
+      </w:r>
+      <w:proofErr w:type="gramStart"/>
+      <w:r>
+        <w:rPr>
+          <w:lang w:val="en-US"/>
+        </w:rPr>
+        <w:t>O</w:t>
+      </w:r>
+      <w:r>
+        <w:rPr>
+          <w:lang w:val="en-US"/>
+        </w:rPr>
+        <w:t>(</w:t>
+      </w:r>
+      <w:proofErr w:type="gramEnd"/>
+      <w:r>
+        <w:rPr>
+          <w:lang w:val="en-US"/>
+        </w:rPr>
+        <w:t>n</w:t>
+      </w:r>
+      <w:r>
+        <w:rPr>
+          <w:lang w:val="en-US"/>
+        </w:rPr>
+        <w:t xml:space="preserve"> </w:t>
+      </w:r>
+      <w:r>
+        <w:rPr>
+          <w:lang w:val="en-US"/>
+        </w:rPr>
+        <w:t>log</w:t>
+      </w:r>
+      <w:r>
+        <w:rPr>
+          <w:lang w:val="en-US"/>
+        </w:rPr>
+        <w:t xml:space="preserve"> </w:t>
+      </w:r>
+      <w:r>
+        <w:rPr>
+          <w:lang w:val="en-US"/>
+        </w:rPr>
+        <w:t>n</w:t>
+      </w:r>
+      <w:r>
+        <w:rPr>
+          <w:lang w:val="en-US"/>
+        </w:rPr>
+        <w:t>)</w:t>
+      </w:r>
+    </w:p>
+    <w:p>
+      <w:pPr>
+        <w:pStyle w:val="a3"/>
+        <w:numPr>
+          <w:ilvl w:val="0"/>
+          <w:numId w:val="20"/>
+        </w:numPr>
+        <w:jc w:val="both"/>
+        <w:rPr>
+          <w:lang w:val="en-US"/>
+        </w:rPr>
+      </w:pPr>
+      <w:r>
+        <w:t xml:space="preserve">Память </w:t>
+      </w:r>
+      <w:r>
+        <w:rPr>
+          <w:lang w:val="en-US"/>
+        </w:rPr>
+        <w:t>O(n)</w:t>
+      </w:r>
+    </w:p>
+    <w:p>
+      <w:pPr>
+        <w:jc w:val="both"/>
+      </w:pPr>
+    </w:p>
+    <w:p>
+      <w:pPr>
         <w:pStyle w:val="1"/>
       </w:pPr>
-      <w:bookmarkStart w:id="16" w:name="_Toc533516143"/>
+      <w:bookmarkStart w:id="16" w:name="_Toc533598442"/>
       <w:r>
         <w:lastRenderedPageBreak/>
         <w:t>Поразрядная сортировка</w:t>
@@ -15868,9 +16172,190 @@
     </w:p>
     <w:p>
       <w:pPr>
+        <w:jc w:val="both"/>
+      </w:pPr>
+      <w:r>
+        <w:t>Главное достоинство поразрядной сортировки – время работы, оно оценивается линейно, то есть лучше теоретического предела. Такой результат достигается за счёт того, что мы сортируем не произвольные объекты, поэтому их можно сравнивать не просто попарно. Этим методом можно сортировать любые конечные последовательности некоторых символов, в том числе – целые числа. А вот, например, вещественные числа так сортировать не получится.</w:t>
+      </w:r>
+    </w:p>
+    <w:p>
+      <w:pPr>
+        <w:jc w:val="both"/>
+      </w:pPr>
+      <w:r>
+        <w:t>В качестве одного шага поразрядной сортировки применяется так называемая «сортировка подсчётом». Она применима только когда сортируемые объекты можно разбить на небольшое количество классов (например, буквы английского или русского алфавита, или цифры). Тогда можно за один проход подсчитать количество объектов каждого класса, а за второй – расположить их друг за другом, сначала все нули, потом все единицы и т.д.</w:t>
+      </w:r>
+    </w:p>
+    <w:p>
+      <w:pPr>
+        <w:jc w:val="both"/>
+      </w:pPr>
+      <w:r>
+        <w:t>Очевидно, сортировка подсчётом делается за два прохода, каждый из которых требует линейное время. Также требуется дополнительная память, пропорциональная количеству значений (то есть 10 для цифр и 33 для русских букв или 256 для произвольных символов).</w:t>
+      </w:r>
+    </w:p>
+    <w:p>
+      <w:pPr>
+        <w:jc w:val="both"/>
+      </w:pPr>
+      <w:r>
+        <w:t>Вторым важным достоинством сортировки подсчётом является то, что она стабильна (или может быть реализована стабильно), то есть сохраняет взаимный порядок одинаковых элементов.</w:t>
+      </w:r>
+    </w:p>
+    <w:p>
+      <w:pPr>
+        <w:jc w:val="both"/>
+      </w:pPr>
+      <w:r>
+        <w:t>Поразрядная сортировка многократно применяет поразрядную сортировку к объектам, представляющим собой конечные цепочки элементов. Прежде всего это строки, а также целые числа.</w:t>
+      </w:r>
+    </w:p>
+    <w:p>
+      <w:pPr>
+        <w:jc w:val="both"/>
+      </w:pPr>
+      <w:r>
+        <w:t>Оказывается, что удобнее всего сделать поразрядную сортировку</w:t>
+      </w:r>
+      <w:r>
+        <w:t xml:space="preserve"> сначала</w:t>
+      </w:r>
+      <w:r>
+        <w:t xml:space="preserve"> по </w:t>
+      </w:r>
+      <w:r>
+        <w:rPr>
+          <w:u w:val="single"/>
+        </w:rPr>
+        <w:t>младшим</w:t>
+      </w:r>
+      <w:r>
+        <w:t xml:space="preserve"> </w:t>
+      </w:r>
+      <w:r>
+        <w:t>разрядам, потом по следующим и так далее, на последнем шаге отсортировав объекты подсчётом по старшим разрядам. При этом автоматически они окажутся правильно отсортированы.</w:t>
+      </w:r>
+    </w:p>
+    <w:p>
+      <w:pPr>
+        <w:jc w:val="both"/>
+      </w:pPr>
+      <w:r>
+        <w:t>При сортировке чисел удобно выделять текущий разряд и остающиеся для будущей сортировки цифры при помощи операции целочисленного деления на 10 с остатком.</w:t>
+      </w:r>
+    </w:p>
+    <w:p>
+      <w:pPr>
+        <w:jc w:val="both"/>
+      </w:pPr>
+      <w:r>
+        <w:t xml:space="preserve">Но ещё удобнее и быстрее оказывается использовать для сортировки целых чисел поразрядную сортировку в двоичной системе счисления с использованием битовых операций сдвига влево, побитового И </w:t>
+      </w:r>
+      <w:r>
+        <w:t xml:space="preserve">/ </w:t>
+      </w:r>
+      <w:r>
+        <w:t>ИЛИ.</w:t>
+      </w:r>
+    </w:p>
+    <w:p>
+      <w:pPr>
+        <w:jc w:val="both"/>
+      </w:pPr>
+      <w:r>
+        <w:t>Сложность алгоритма:</w:t>
+      </w:r>
+    </w:p>
+    <w:p>
+      <w:pPr>
+        <w:pStyle w:val="a3"/>
+        <w:numPr>
+          <w:ilvl w:val="0"/>
+          <w:numId w:val="20"/>
+        </w:numPr>
+        <w:jc w:val="both"/>
+        <w:rPr>
+          <w:lang w:val="en-US"/>
+        </w:rPr>
+      </w:pPr>
+      <w:r>
+        <w:t>Время</w:t>
+      </w:r>
+      <w:r>
+        <w:rPr>
+          <w:lang w:val="en-US"/>
+        </w:rPr>
+        <w:t xml:space="preserve"> </w:t>
+      </w:r>
+      <w:r>
+        <w:rPr>
+          <w:lang w:val="en-US"/>
+        </w:rPr>
+        <w:t>O</w:t>
+      </w:r>
+      <w:r>
+        <w:rPr>
+          <w:lang w:val="en-US"/>
+        </w:rPr>
+        <w:t>(</w:t>
+      </w:r>
+      <w:r>
+        <w:rPr>
+          <w:lang w:val="en-US"/>
+        </w:rPr>
+        <w:t>n</w:t>
+      </w:r>
+      <w:r>
+        <w:rPr>
+          <w:lang w:val="en-US"/>
+        </w:rPr>
+        <w:t>)</w:t>
+      </w:r>
+    </w:p>
+    <w:p>
+      <w:pPr>
+        <w:pStyle w:val="a3"/>
+        <w:numPr>
+          <w:ilvl w:val="0"/>
+          <w:numId w:val="20"/>
+        </w:numPr>
+        <w:jc w:val="both"/>
+        <w:rPr>
+          <w:lang w:val="en-US"/>
+        </w:rPr>
+      </w:pPr>
+      <w:r>
+        <w:t xml:space="preserve">Память </w:t>
+      </w:r>
+      <w:r>
+        <w:rPr>
+          <w:lang w:val="en-US"/>
+        </w:rPr>
+        <w:t>O(n</w:t>
+      </w:r>
+      <w:r>
+        <w:t>+Σ</w:t>
+      </w:r>
+      <w:r>
+        <w:rPr>
+          <w:lang w:val="en-US"/>
+        </w:rPr>
+        <w:t>)</w:t>
+      </w:r>
+    </w:p>
+    <w:p>
+      <w:pPr>
+        <w:jc w:val="both"/>
+      </w:pPr>
+      <w:r>
+        <w:t>Где Σ- размер используемого алфавита (количество классов символов; при двоичной поразрядной сортировке это 2)</w:t>
+      </w:r>
+    </w:p>
+    <w:p>
+      <w:pPr>
         <w:pStyle w:val="1"/>
       </w:pPr>
-      <w:bookmarkStart w:id="17" w:name="_Toc533516144"/>
+      <w:bookmarkStart w:id="17" w:name="_Toc533598443"/>
       <w:r>
         <w:lastRenderedPageBreak/>
         <w:t>Алгоритм Кнута-Морриса-</w:t>
@@ -15884,9 +16369,1014 @@
     </w:p>
     <w:p>
       <w:pPr>
+        <w:jc w:val="both"/>
+      </w:pPr>
+      <w:r>
+        <w:t xml:space="preserve">Алгоритм Кнута — Морриса — </w:t>
+      </w:r>
+      <w:proofErr w:type="spellStart"/>
+      <w:r>
+        <w:t>Пратта</w:t>
+      </w:r>
+      <w:proofErr w:type="spellEnd"/>
+      <w:r>
+        <w:t xml:space="preserve"> (КМП-алгоритм) — эффективный алгоритм, осуществляющий поиск подстроки в строке. Время работы алгоритма линейно зависит от объёма входных данных, то есть разработать асимптотически более эффективный алгоритм невозможно.</w:t>
+      </w:r>
+    </w:p>
+    <w:p>
+      <w:r>
+        <w:t xml:space="preserve">Алгоритм был разработан Д. Кнутом и </w:t>
+      </w:r>
+      <w:proofErr w:type="gramStart"/>
+      <w:r>
+        <w:t xml:space="preserve">В. </w:t>
+      </w:r>
+      <w:proofErr w:type="spellStart"/>
+      <w:r>
+        <w:t>Праттом</w:t>
+      </w:r>
+      <w:proofErr w:type="spellEnd"/>
+      <w:proofErr w:type="gramEnd"/>
+      <w:r>
+        <w:t xml:space="preserve"> и, независимо от них, Д. Моррисом. Результаты своей работы они опубликовали совместно в 1977 году.</w:t>
+      </w:r>
+    </w:p>
+    <w:p>
+      <w:pPr>
+        <w:jc w:val="both"/>
+      </w:pPr>
+      <w:r>
+        <w:t xml:space="preserve">Даны образец (строка) </w:t>
+      </w:r>
+      <w:proofErr w:type="gramStart"/>
+      <w:r>
+        <w:rPr>
+          <w:lang w:val="en-US"/>
+        </w:rPr>
+        <w:t>P</w:t>
+      </w:r>
+      <w:proofErr w:type="gramEnd"/>
+      <w:r>
+        <w:t xml:space="preserve"> и строка T. Требуется определить индекс, начиная с которого образец </w:t>
+      </w:r>
+      <w:r>
+        <w:rPr>
+          <w:lang w:val="en-US"/>
+        </w:rPr>
+        <w:t>P</w:t>
+      </w:r>
+      <w:r>
+        <w:t xml:space="preserve"> содержится в строке T. Если </w:t>
+      </w:r>
+      <w:r>
+        <w:rPr>
+          <w:lang w:val="en-US"/>
+        </w:rPr>
+        <w:t>P</w:t>
+      </w:r>
+      <w:r>
+        <w:t xml:space="preserve"> не содержится в T — вернуть индекс, который не может быть интерпретирован как позиция в строке (например, отрицательное число).</w:t>
+      </w:r>
+    </w:p>
+    <w:p>
+      <w:r>
+        <w:t>Алгоритм состоит из двух этапов, на первом вычисляется</w:t>
+      </w:r>
+      <w:r>
+        <w:t xml:space="preserve"> </w:t>
+      </w:r>
+      <w:r>
+        <w:t xml:space="preserve">так называемая префиксная функция от образца </w:t>
+      </w:r>
+      <w:r>
+        <w:rPr>
+          <w:lang w:val="en-US"/>
+        </w:rPr>
+        <w:t>P</w:t>
+      </w:r>
+      <w:r>
+        <w:t>.</w:t>
+      </w:r>
+    </w:p>
+    <w:p>
+      <w:pPr>
+        <w:jc w:val="both"/>
+      </w:pPr>
+      <w:r>
+        <w:t>Префикс-функция строки – это наибольшая длина префикса строки, совпадающего с суффиксом, кончающимся в каждом символе строки. Значение префикс-функции может быть 0 (и всегда равно 0 для первого символа в строке) и всегда меньше длины строки. Пример расчёта префикс-функции:</w:t>
+      </w:r>
+    </w:p>
+    <w:tbl>
+      <w:tblPr>
+        <w:tblStyle w:val="ac"/>
+        <w:tblW w:w="0" w:type="auto"/>
+        <w:jc w:val="center"/>
+        <w:tblLook w:val="04A0" w:firstRow="1" w:lastRow="0" w:firstColumn="1" w:lastColumn="0" w:noHBand="0" w:noVBand="1"/>
+      </w:tblPr>
+      <w:tblGrid>
+        <w:gridCol w:w="453"/>
+        <w:gridCol w:w="446"/>
+        <w:gridCol w:w="453"/>
+        <w:gridCol w:w="443"/>
+        <w:gridCol w:w="453"/>
+        <w:gridCol w:w="446"/>
+        <w:gridCol w:w="453"/>
+      </w:tblGrid>
+      <w:tr>
+        <w:trPr>
+          <w:jc w:val="center"/>
+        </w:trPr>
+        <w:tc>
+          <w:tcPr>
+            <w:tcW w:w="453" w:type="dxa"/>
+            <w:vAlign w:val="center"/>
+          </w:tcPr>
+          <w:p>
+            <w:pPr>
+              <w:jc w:val="center"/>
+              <w:rPr>
+                <w:lang w:val="en-US"/>
+              </w:rPr>
+            </w:pPr>
+            <w:r>
+              <w:rPr>
+                <w:lang w:val="en-US"/>
+              </w:rPr>
+              <w:t>A</w:t>
+            </w:r>
+          </w:p>
+        </w:tc>
+        <w:tc>
+          <w:tcPr>
+            <w:tcW w:w="446" w:type="dxa"/>
+            <w:vAlign w:val="center"/>
+          </w:tcPr>
+          <w:p>
+            <w:pPr>
+              <w:jc w:val="center"/>
+              <w:rPr>
+                <w:lang w:val="en-US"/>
+              </w:rPr>
+            </w:pPr>
+            <w:r>
+              <w:rPr>
+                <w:lang w:val="en-US"/>
+              </w:rPr>
+              <w:t>B</w:t>
+            </w:r>
+          </w:p>
+        </w:tc>
+        <w:tc>
+          <w:tcPr>
+            <w:tcW w:w="453" w:type="dxa"/>
+            <w:vAlign w:val="center"/>
+          </w:tcPr>
+          <w:p>
+            <w:pPr>
+              <w:jc w:val="center"/>
+              <w:rPr>
+                <w:lang w:val="en-US"/>
+              </w:rPr>
+            </w:pPr>
+            <w:r>
+              <w:rPr>
+                <w:lang w:val="en-US"/>
+              </w:rPr>
+              <w:t>A</w:t>
+            </w:r>
+          </w:p>
+        </w:tc>
+        <w:tc>
+          <w:tcPr>
+            <w:tcW w:w="443" w:type="dxa"/>
+            <w:vAlign w:val="center"/>
+          </w:tcPr>
+          <w:p>
+            <w:pPr>
+              <w:jc w:val="center"/>
+              <w:rPr>
+                <w:lang w:val="en-US"/>
+              </w:rPr>
+            </w:pPr>
+            <w:r>
+              <w:rPr>
+                <w:lang w:val="en-US"/>
+              </w:rPr>
+              <w:t>C</w:t>
+            </w:r>
+          </w:p>
+        </w:tc>
+        <w:tc>
+          <w:tcPr>
+            <w:tcW w:w="453" w:type="dxa"/>
+            <w:vAlign w:val="center"/>
+          </w:tcPr>
+          <w:p>
+            <w:pPr>
+              <w:jc w:val="center"/>
+              <w:rPr>
+                <w:lang w:val="en-US"/>
+              </w:rPr>
+            </w:pPr>
+            <w:r>
+              <w:rPr>
+                <w:lang w:val="en-US"/>
+              </w:rPr>
+              <w:t>A</w:t>
+            </w:r>
+          </w:p>
+        </w:tc>
+        <w:tc>
+          <w:tcPr>
+            <w:tcW w:w="446" w:type="dxa"/>
+            <w:vAlign w:val="center"/>
+          </w:tcPr>
+          <w:p>
+            <w:pPr>
+              <w:jc w:val="center"/>
+              <w:rPr>
+                <w:lang w:val="en-US"/>
+              </w:rPr>
+            </w:pPr>
+            <w:r>
+              <w:rPr>
+                <w:lang w:val="en-US"/>
+              </w:rPr>
+              <w:t>B</w:t>
+            </w:r>
+          </w:p>
+        </w:tc>
+        <w:tc>
+          <w:tcPr>
+            <w:tcW w:w="453" w:type="dxa"/>
+            <w:vAlign w:val="center"/>
+          </w:tcPr>
+          <w:p>
+            <w:pPr>
+              <w:jc w:val="center"/>
+              <w:rPr>
+                <w:lang w:val="en-US"/>
+              </w:rPr>
+            </w:pPr>
+            <w:r>
+              <w:rPr>
+                <w:lang w:val="en-US"/>
+              </w:rPr>
+              <w:t>A</w:t>
+            </w:r>
+          </w:p>
+        </w:tc>
+      </w:tr>
+      <w:tr>
+        <w:trPr>
+          <w:jc w:val="center"/>
+        </w:trPr>
+        <w:tc>
+          <w:tcPr>
+            <w:tcW w:w="453" w:type="dxa"/>
+            <w:vAlign w:val="center"/>
+          </w:tcPr>
+          <w:p>
+            <w:pPr>
+              <w:jc w:val="center"/>
+              <w:rPr>
+                <w:lang w:val="en-US"/>
+              </w:rPr>
+            </w:pPr>
+            <w:r>
+              <w:rPr>
+                <w:lang w:val="en-US"/>
+              </w:rPr>
+              <w:t>0</w:t>
+            </w:r>
+          </w:p>
+        </w:tc>
+        <w:tc>
+          <w:tcPr>
+            <w:tcW w:w="446" w:type="dxa"/>
+            <w:vAlign w:val="center"/>
+          </w:tcPr>
+          <w:p>
+            <w:pPr>
+              <w:jc w:val="center"/>
+              <w:rPr>
+                <w:lang w:val="en-US"/>
+              </w:rPr>
+            </w:pPr>
+            <w:r>
+              <w:rPr>
+                <w:lang w:val="en-US"/>
+              </w:rPr>
+              <w:t>0</w:t>
+            </w:r>
+          </w:p>
+        </w:tc>
+        <w:tc>
+          <w:tcPr>
+            <w:tcW w:w="453" w:type="dxa"/>
+            <w:vAlign w:val="center"/>
+          </w:tcPr>
+          <w:p>
+            <w:pPr>
+              <w:jc w:val="center"/>
+              <w:rPr>
+                <w:lang w:val="en-US"/>
+              </w:rPr>
+            </w:pPr>
+            <w:r>
+              <w:rPr>
+                <w:lang w:val="en-US"/>
+              </w:rPr>
+              <w:t>1</w:t>
+            </w:r>
+          </w:p>
+        </w:tc>
+        <w:tc>
+          <w:tcPr>
+            <w:tcW w:w="443" w:type="dxa"/>
+            <w:vAlign w:val="center"/>
+          </w:tcPr>
+          <w:p>
+            <w:pPr>
+              <w:jc w:val="center"/>
+              <w:rPr>
+                <w:lang w:val="en-US"/>
+              </w:rPr>
+            </w:pPr>
+            <w:r>
+              <w:rPr>
+                <w:lang w:val="en-US"/>
+              </w:rPr>
+              <w:t>0</w:t>
+            </w:r>
+          </w:p>
+        </w:tc>
+        <w:tc>
+          <w:tcPr>
+            <w:tcW w:w="453" w:type="dxa"/>
+            <w:vAlign w:val="center"/>
+          </w:tcPr>
+          <w:p>
+            <w:pPr>
+              <w:jc w:val="center"/>
+              <w:rPr>
+                <w:lang w:val="en-US"/>
+              </w:rPr>
+            </w:pPr>
+            <w:r>
+              <w:rPr>
+                <w:lang w:val="en-US"/>
+              </w:rPr>
+              <w:t>1</w:t>
+            </w:r>
+          </w:p>
+        </w:tc>
+        <w:tc>
+          <w:tcPr>
+            <w:tcW w:w="446" w:type="dxa"/>
+            <w:vAlign w:val="center"/>
+          </w:tcPr>
+          <w:p>
+            <w:pPr>
+              <w:jc w:val="center"/>
+              <w:rPr>
+                <w:lang w:val="en-US"/>
+              </w:rPr>
+            </w:pPr>
+            <w:r>
+              <w:rPr>
+                <w:lang w:val="en-US"/>
+              </w:rPr>
+              <w:t>2</w:t>
+            </w:r>
+          </w:p>
+        </w:tc>
+        <w:tc>
+          <w:tcPr>
+            <w:tcW w:w="453" w:type="dxa"/>
+            <w:vAlign w:val="center"/>
+          </w:tcPr>
+          <w:p>
+            <w:pPr>
+              <w:jc w:val="center"/>
+              <w:rPr>
+                <w:lang w:val="en-US"/>
+              </w:rPr>
+            </w:pPr>
+            <w:r>
+              <w:rPr>
+                <w:lang w:val="en-US"/>
+              </w:rPr>
+              <w:t>3</w:t>
+            </w:r>
+          </w:p>
+        </w:tc>
+      </w:tr>
+    </w:tbl>
+    <w:p>
+      <w:pPr>
+        <w:jc w:val="both"/>
+      </w:pPr>
+      <w:r>
+        <w:t>Оказывается, что префикс-функция может быть вычислена за линейное время методом динамического программирования. Для этого надо двигаться по строке слева направо и рассчитывать префикс-функцию очередного символа на основе предыдущих.</w:t>
+      </w:r>
+    </w:p>
+    <w:p>
+      <w:pPr>
+        <w:jc w:val="both"/>
+      </w:pPr>
+      <w:r>
+        <w:t xml:space="preserve">Пусть значение префикс-функции </w:t>
+      </w:r>
+      <w:r>
+        <w:rPr>
+          <w:lang w:val="en-US"/>
+        </w:rPr>
+        <w:t>f</w:t>
+      </w:r>
+      <w:r>
+        <w:rPr>
+          <w:vertAlign w:val="subscript"/>
+          <w:lang w:val="en-US"/>
+        </w:rPr>
+        <w:t>i</w:t>
+      </w:r>
+      <w:r>
+        <w:t xml:space="preserve"> = </w:t>
+      </w:r>
+      <w:r>
+        <w:rPr>
+          <w:lang w:val="en-US"/>
+        </w:rPr>
+        <w:t>k</w:t>
+      </w:r>
+      <w:r>
+        <w:t xml:space="preserve"> </w:t>
+      </w:r>
+      <w:r>
+        <w:t xml:space="preserve">и при этом оказывается, что </w:t>
+      </w:r>
+      <w:r>
+        <w:rPr>
+          <w:lang w:val="en-US"/>
+        </w:rPr>
+        <w:t>P</w:t>
+      </w:r>
+      <w:r>
+        <w:rPr>
+          <w:vertAlign w:val="subscript"/>
+          <w:lang w:val="en-US"/>
+        </w:rPr>
+        <w:t>i</w:t>
+      </w:r>
+      <w:r>
+        <w:rPr>
+          <w:vertAlign w:val="subscript"/>
+        </w:rPr>
+        <w:t>+1</w:t>
+      </w:r>
+      <w:r>
+        <w:t xml:space="preserve"> = </w:t>
+      </w:r>
+      <w:proofErr w:type="spellStart"/>
+      <w:r>
+        <w:rPr>
+          <w:lang w:val="en-US"/>
+        </w:rPr>
+        <w:t>P</w:t>
+      </w:r>
+      <w:r>
+        <w:rPr>
+          <w:vertAlign w:val="subscript"/>
+          <w:lang w:val="en-US"/>
+        </w:rPr>
+        <w:t>k</w:t>
+      </w:r>
+      <w:proofErr w:type="spellEnd"/>
+      <w:r>
+        <w:rPr>
+          <w:vertAlign w:val="subscript"/>
+        </w:rPr>
+        <w:t>+1</w:t>
+      </w:r>
+      <w:r>
+        <w:t>.</w:t>
+      </w:r>
+      <w:r>
+        <w:t xml:space="preserve"> Тогда </w:t>
+      </w:r>
+      <w:r>
+        <w:rPr>
+          <w:lang w:val="en-US"/>
+        </w:rPr>
+        <w:t>f</w:t>
+      </w:r>
+      <w:r>
+        <w:rPr>
+          <w:vertAlign w:val="subscript"/>
+          <w:lang w:val="en-US"/>
+        </w:rPr>
+        <w:t>i</w:t>
+      </w:r>
+      <w:r>
+        <w:rPr>
+          <w:vertAlign w:val="subscript"/>
+        </w:rPr>
+        <w:t>+1</w:t>
+      </w:r>
+      <w:r>
+        <w:t xml:space="preserve"> = </w:t>
+      </w:r>
+      <w:r>
+        <w:rPr>
+          <w:lang w:val="en-US"/>
+        </w:rPr>
+        <w:t>k</w:t>
+      </w:r>
+      <w:r>
+        <w:t>+1</w:t>
+      </w:r>
+      <w:r>
+        <w:t xml:space="preserve"> и расчёт для </w:t>
+      </w:r>
+      <w:r>
+        <w:rPr>
+          <w:lang w:val="en-US"/>
+        </w:rPr>
+        <w:t>P</w:t>
+      </w:r>
+      <w:r>
+        <w:rPr>
+          <w:vertAlign w:val="subscript"/>
+          <w:lang w:val="en-US"/>
+        </w:rPr>
+        <w:t>i</w:t>
+      </w:r>
+      <w:r>
+        <w:rPr>
+          <w:vertAlign w:val="subscript"/>
+        </w:rPr>
+        <w:t>+1</w:t>
+      </w:r>
+      <w:r>
+        <w:t xml:space="preserve"> завершен. Иначе пробуем укорачивать суффикс, то есть взять </w:t>
+      </w:r>
+      <w:r>
+        <w:rPr>
+          <w:lang w:val="en-US"/>
+        </w:rPr>
+        <w:t>k</w:t>
+      </w:r>
+      <w:r>
+        <w:t xml:space="preserve"> = </w:t>
+      </w:r>
+      <w:proofErr w:type="spellStart"/>
+      <w:r>
+        <w:rPr>
+          <w:lang w:val="en-US"/>
+        </w:rPr>
+        <w:t>f</w:t>
+      </w:r>
+      <w:r>
+        <w:rPr>
+          <w:vertAlign w:val="subscript"/>
+          <w:lang w:val="en-US"/>
+        </w:rPr>
+        <w:t>k</w:t>
+      </w:r>
+      <w:proofErr w:type="spellEnd"/>
+      <w:r>
+        <w:t xml:space="preserve"> </w:t>
+      </w:r>
+      <w:r>
+        <w:t xml:space="preserve">и повторить процесс. Если мы приходим к </w:t>
+      </w:r>
+      <w:r>
+        <w:rPr>
+          <w:lang w:val="en-US"/>
+        </w:rPr>
+        <w:t>k</w:t>
+      </w:r>
+      <w:r>
+        <w:t xml:space="preserve"> </w:t>
+      </w:r>
+      <w:r>
+        <w:t>=</w:t>
+      </w:r>
+      <w:r>
+        <w:t xml:space="preserve"> </w:t>
+      </w:r>
+      <w:r>
+        <w:t>0</w:t>
+      </w:r>
+      <w:r>
+        <w:t xml:space="preserve">, то и </w:t>
+      </w:r>
+      <w:r>
+        <w:rPr>
+          <w:lang w:val="en-US"/>
+        </w:rPr>
+        <w:t>f</w:t>
+      </w:r>
+      <w:r>
+        <w:rPr>
+          <w:vertAlign w:val="subscript"/>
+          <w:lang w:val="en-US"/>
+        </w:rPr>
+        <w:t>i</w:t>
+      </w:r>
+      <w:r>
+        <w:rPr>
+          <w:vertAlign w:val="subscript"/>
+        </w:rPr>
+        <w:t>+1</w:t>
+      </w:r>
+      <w:r>
+        <w:t xml:space="preserve"> =</w:t>
+      </w:r>
+      <w:r>
+        <w:t xml:space="preserve"> 0.</w:t>
+      </w:r>
+    </w:p>
+    <w:p>
+      <w:pPr>
+        <w:jc w:val="both"/>
+      </w:pPr>
+      <w:r>
+        <w:t xml:space="preserve">Хотя процесс расчёта префикс-функции содержит вложенный цикл, можно показать, что он выполняется за линейное время </w:t>
+      </w:r>
+      <w:r>
+        <w:rPr>
+          <w:lang w:val="en-US"/>
+        </w:rPr>
+        <w:t>O</w:t>
+      </w:r>
+      <w:r>
+        <w:t>(|</w:t>
+      </w:r>
+      <w:r>
+        <w:rPr>
+          <w:lang w:val="en-US"/>
+        </w:rPr>
+        <w:t>P</w:t>
+      </w:r>
+      <w:r>
+        <w:t>|).</w:t>
+      </w:r>
+    </w:p>
+    <w:p>
+      <w:pPr>
+        <w:jc w:val="both"/>
+      </w:pPr>
+      <w:r>
+        <w:t>После того, как мы знаем префикс-функцию шаблона, мы можем искать его вхождения (все или первое в строку). Для этого мы просматриваем строку слева направо и делаем расчёт, похожий на тот, которым мы считали префикс-функцию.</w:t>
+      </w:r>
+      <w:r>
+        <w:t xml:space="preserve"> Для каждого символа строки </w:t>
+      </w:r>
+      <w:r>
+        <w:rPr>
+          <w:lang w:val="en-US"/>
+        </w:rPr>
+        <w:t>S</w:t>
+      </w:r>
+      <w:r>
+        <w:rPr>
+          <w:vertAlign w:val="subscript"/>
+          <w:lang w:val="en-US"/>
+        </w:rPr>
+        <w:t>i</w:t>
+      </w:r>
+      <w:r>
+        <w:t xml:space="preserve"> </w:t>
+      </w:r>
+      <w:r>
+        <w:t xml:space="preserve">мы вычисляем </w:t>
+      </w:r>
+      <w:r>
+        <w:rPr>
+          <w:lang w:val="en-US"/>
+        </w:rPr>
+        <w:t>k</w:t>
+      </w:r>
+      <w:r>
+        <w:t xml:space="preserve"> – </w:t>
+      </w:r>
+      <w:r>
+        <w:t xml:space="preserve">длину префикса шаблона </w:t>
+      </w:r>
+      <w:r>
+        <w:rPr>
+          <w:lang w:val="en-US"/>
+        </w:rPr>
+        <w:t>P</w:t>
+      </w:r>
+      <w:r>
+        <w:t xml:space="preserve">, который можно приложить так, чтобы он заканчивался в </w:t>
+      </w:r>
+      <w:r>
+        <w:rPr>
+          <w:lang w:val="en-US"/>
+        </w:rPr>
+        <w:t>S</w:t>
+      </w:r>
+      <w:r>
+        <w:rPr>
+          <w:vertAlign w:val="subscript"/>
+          <w:lang w:val="en-US"/>
+        </w:rPr>
+        <w:t>i</w:t>
+      </w:r>
+      <w:r>
+        <w:t>.</w:t>
+      </w:r>
+    </w:p>
+    <w:p>
+      <w:pPr>
+        <w:jc w:val="both"/>
+        <w:rPr>
+          <w:lang w:val="en-US"/>
+        </w:rPr>
+      </w:pPr>
+      <w:r>
+        <w:t xml:space="preserve">Теперь, если </w:t>
+      </w:r>
+      <w:r>
+        <w:rPr>
+          <w:lang w:val="en-US"/>
+        </w:rPr>
+        <w:t>S</w:t>
+      </w:r>
+      <w:r>
+        <w:rPr>
+          <w:vertAlign w:val="subscript"/>
+          <w:lang w:val="en-US"/>
+        </w:rPr>
+        <w:t>i</w:t>
+      </w:r>
+      <w:r>
+        <w:rPr>
+          <w:vertAlign w:val="subscript"/>
+        </w:rPr>
+        <w:t>+1</w:t>
+      </w:r>
+      <w:r>
+        <w:t xml:space="preserve"> = </w:t>
+      </w:r>
+      <w:proofErr w:type="spellStart"/>
+      <w:r>
+        <w:rPr>
+          <w:lang w:val="en-US"/>
+        </w:rPr>
+        <w:t>P</w:t>
+      </w:r>
+      <w:r>
+        <w:rPr>
+          <w:vertAlign w:val="subscript"/>
+          <w:lang w:val="en-US"/>
+        </w:rPr>
+        <w:t>k</w:t>
+      </w:r>
+      <w:proofErr w:type="spellEnd"/>
+      <w:r>
+        <w:rPr>
+          <w:vertAlign w:val="subscript"/>
+        </w:rPr>
+        <w:t>+1</w:t>
+      </w:r>
+      <w:r>
+        <w:t xml:space="preserve">, </w:t>
+      </w:r>
+      <w:r>
+        <w:t xml:space="preserve">то </w:t>
+      </w:r>
+      <w:r>
+        <w:rPr>
+          <w:lang w:val="en-US"/>
+        </w:rPr>
+        <w:t>S</w:t>
+      </w:r>
+      <w:r>
+        <w:rPr>
+          <w:vertAlign w:val="subscript"/>
+          <w:lang w:val="en-US"/>
+        </w:rPr>
+        <w:t>i</w:t>
+      </w:r>
+      <w:r>
+        <w:rPr>
+          <w:vertAlign w:val="subscript"/>
+        </w:rPr>
+        <w:t>+1</w:t>
+      </w:r>
+      <w:r>
+        <w:t xml:space="preserve"> = </w:t>
+      </w:r>
+      <w:r>
+        <w:rPr>
+          <w:lang w:val="en-US"/>
+        </w:rPr>
+        <w:t>k</w:t>
+      </w:r>
+      <w:r>
+        <w:t xml:space="preserve"> + 1</w:t>
+      </w:r>
+      <w:r>
+        <w:t xml:space="preserve"> и переходим к следующему символу в строке. Если же нет, то укорачиваем </w:t>
+      </w:r>
+      <w:r>
+        <w:rPr>
+          <w:lang w:val="en-US"/>
+        </w:rPr>
+        <w:t>k</w:t>
+      </w:r>
+      <w:r>
+        <w:t xml:space="preserve"> = </w:t>
+      </w:r>
+      <w:proofErr w:type="spellStart"/>
+      <w:r>
+        <w:rPr>
+          <w:lang w:val="en-US"/>
+        </w:rPr>
+        <w:t>f</w:t>
+      </w:r>
+      <w:r>
+        <w:rPr>
+          <w:vertAlign w:val="subscript"/>
+          <w:lang w:val="en-US"/>
+        </w:rPr>
+        <w:t>k</w:t>
+      </w:r>
+      <w:proofErr w:type="spellEnd"/>
+      <w:r>
+        <w:t xml:space="preserve"> и повторяем сравнение. При этом может быть достигнуто значение </w:t>
+      </w:r>
+      <w:r>
+        <w:rPr>
+          <w:lang w:val="en-US"/>
+        </w:rPr>
+        <w:t>k = 0.</w:t>
+      </w:r>
+    </w:p>
+    <w:p>
+      <w:pPr>
+        <w:jc w:val="both"/>
+      </w:pPr>
+      <w:r>
+        <w:t xml:space="preserve">По дороге, если мы получили </w:t>
+      </w:r>
+      <w:r>
+        <w:rPr>
+          <w:lang w:val="en-US"/>
+        </w:rPr>
+        <w:t>k</w:t>
+      </w:r>
+      <w:r>
+        <w:t xml:space="preserve"> = |</w:t>
+      </w:r>
+      <w:r>
+        <w:rPr>
+          <w:lang w:val="en-US"/>
+        </w:rPr>
+        <w:t>P</w:t>
+      </w:r>
+      <w:r>
+        <w:t>|</w:t>
+      </w:r>
+      <w:r>
+        <w:t xml:space="preserve"> (длине шаблона), то текущий символ означает конец полного вхождения шаблона </w:t>
+      </w:r>
+      <w:r>
+        <w:rPr>
+          <w:lang w:val="en-US"/>
+        </w:rPr>
+        <w:t>P</w:t>
+      </w:r>
+      <w:r>
+        <w:t xml:space="preserve"> </w:t>
+      </w:r>
+      <w:r>
+        <w:t xml:space="preserve">в строку </w:t>
+      </w:r>
+      <w:r>
+        <w:rPr>
+          <w:lang w:val="en-US"/>
+        </w:rPr>
+        <w:t>S</w:t>
+      </w:r>
+      <w:r>
+        <w:t>, это ответ (или один из ответов).</w:t>
+      </w:r>
+    </w:p>
+    <w:p>
+      <w:pPr>
+        <w:jc w:val="both"/>
+      </w:pPr>
+      <w:r>
+        <w:t>Аналогично несмотря на то, что</w:t>
+      </w:r>
+      <w:r>
+        <w:t xml:space="preserve"> в алгоритме имеется вложенный цикл, время работы оказывается линейным</w:t>
+      </w:r>
+    </w:p>
+    <w:p>
+      <w:pPr>
+        <w:jc w:val="both"/>
+      </w:pPr>
+      <w:r>
+        <w:t>Сложность алгоритма:</w:t>
+      </w:r>
+    </w:p>
+    <w:p>
+      <w:pPr>
+        <w:pStyle w:val="a3"/>
+        <w:numPr>
+          <w:ilvl w:val="0"/>
+          <w:numId w:val="20"/>
+        </w:numPr>
+        <w:jc w:val="both"/>
+        <w:rPr>
+          <w:lang w:val="en-US"/>
+        </w:rPr>
+      </w:pPr>
+      <w:r>
+        <w:t>Время</w:t>
+      </w:r>
+      <w:r>
+        <w:rPr>
+          <w:lang w:val="en-US"/>
+        </w:rPr>
+        <w:t xml:space="preserve"> </w:t>
+      </w:r>
+      <w:r>
+        <w:rPr>
+          <w:lang w:val="en-US"/>
+        </w:rPr>
+        <w:t>O</w:t>
+      </w:r>
+      <w:r>
+        <w:rPr>
+          <w:lang w:val="en-US"/>
+        </w:rPr>
+        <w:t>(</w:t>
+      </w:r>
+      <w:r>
+        <w:rPr>
+          <w:lang w:val="en-US"/>
+        </w:rPr>
+        <w:t>P+T</w:t>
+      </w:r>
+      <w:r>
+        <w:rPr>
+          <w:lang w:val="en-US"/>
+        </w:rPr>
+        <w:t>)</w:t>
+      </w:r>
+    </w:p>
+    <w:p>
+      <w:pPr>
+        <w:pStyle w:val="a3"/>
+        <w:numPr>
+          <w:ilvl w:val="0"/>
+          <w:numId w:val="20"/>
+        </w:numPr>
+        <w:jc w:val="both"/>
+        <w:rPr>
+          <w:lang w:val="en-US"/>
+        </w:rPr>
+      </w:pPr>
+      <w:r>
+        <w:t xml:space="preserve">Память </w:t>
+      </w:r>
+      <w:r>
+        <w:rPr>
+          <w:lang w:val="en-US"/>
+        </w:rPr>
+        <w:t>O(</w:t>
+      </w:r>
+      <w:r>
+        <w:rPr>
+          <w:lang w:val="en-US"/>
+        </w:rPr>
+        <w:t>P+T</w:t>
+      </w:r>
+      <w:r>
+        <w:rPr>
+          <w:lang w:val="en-US"/>
+        </w:rPr>
+        <w:t>)</w:t>
+      </w:r>
+    </w:p>
+    <w:p>
+      <w:pPr>
+        <w:jc w:val="both"/>
+      </w:pPr>
+    </w:p>
+    <w:p>
+      <w:pPr>
         <w:pStyle w:val="1"/>
       </w:pPr>
-      <w:bookmarkStart w:id="18" w:name="_Toc533516145"/>
+      <w:bookmarkStart w:id="18" w:name="_Toc533598444"/>
       <w:r>
         <w:lastRenderedPageBreak/>
         <w:t xml:space="preserve">Алгоритм </w:t>
@@ -15903,9 +17393,2565 @@
     </w:p>
     <w:p>
       <w:pPr>
+        <w:jc w:val="both"/>
+      </w:pPr>
+      <w:r>
+        <w:t xml:space="preserve">Алгоритм поиска строки </w:t>
+      </w:r>
+      <w:proofErr w:type="spellStart"/>
+      <w:r>
+        <w:t>Бойера</w:t>
+      </w:r>
+      <w:proofErr w:type="spellEnd"/>
+      <w:r>
+        <w:t xml:space="preserve"> — Мура считается наиболее быстрым среди алгоритмов общего назначения, предназначенных для поиска подстроки в строке. Был разработан Робертом </w:t>
+      </w:r>
+      <w:proofErr w:type="spellStart"/>
+      <w:r>
+        <w:t>Бойером</w:t>
+      </w:r>
+      <w:proofErr w:type="spellEnd"/>
+      <w:r>
+        <w:t xml:space="preserve"> и </w:t>
+      </w:r>
+      <w:proofErr w:type="spellStart"/>
+      <w:r>
+        <w:t>Джеем</w:t>
+      </w:r>
+      <w:proofErr w:type="spellEnd"/>
+      <w:r>
+        <w:t xml:space="preserve"> Муром в 1977 году.</w:t>
+      </w:r>
+    </w:p>
+    <w:p>
+      <w:pPr>
+        <w:jc w:val="both"/>
+      </w:pPr>
+      <w:r>
+        <w:t>Преимущество этого алгоритма в том, что ценой некоторого количества предварительных вычислений над шаблоном (но не над строкой, в которой ведётся поиск) шаблон сравнивается с исходным текстом не во всех позициях — часть проверок пропускаются как заведомо не дающие результата.</w:t>
+      </w:r>
+    </w:p>
+    <w:p>
+      <w:pPr>
+        <w:jc w:val="both"/>
+      </w:pPr>
+      <w:r>
+        <w:t>Алгоритм основан на трёх идеях.</w:t>
+      </w:r>
+    </w:p>
+    <w:p>
+      <w:pPr>
+        <w:jc w:val="both"/>
+      </w:pPr>
+      <w:r>
+        <w:t>1. Сканирование слева направо, сравнение справа налево. Совмещается начало текста (строки) и шаблона, проверка начинается с последнего символа шаблона. Если символы совпадают, производится сравнение предпоследнего символа шаблона и т. д. Если все символы шаблона совпали с наложенными символами строки, значит, подстрока найдена, и выполняется поиск следующего вхождения подстроки.</w:t>
+      </w:r>
+    </w:p>
+    <w:p>
+      <w:pPr>
+        <w:jc w:val="both"/>
+      </w:pPr>
+      <w:r>
+        <w:t>Если же какой-то символ шаблона не совпадает с соответствующим символом строки, шаблон сдвигается на несколько символов вправо, и проверка снова начинается с последнего символа.</w:t>
+      </w:r>
+    </w:p>
+    <w:p>
+      <w:pPr>
+        <w:jc w:val="both"/>
+      </w:pPr>
+      <w:r>
+        <w:t>Эти «несколько», упомянутые в предыдущем абзаце, вычисляются по двум эвристикам.</w:t>
+      </w:r>
+    </w:p>
+    <w:p>
+      <w:pPr>
+        <w:jc w:val="both"/>
+      </w:pPr>
+      <w:r>
+        <w:t>2. Эвристика стоп-символа.</w:t>
+      </w:r>
+    </w:p>
+    <w:p>
+      <w:pPr>
+        <w:jc w:val="both"/>
+      </w:pPr>
+      <w:r>
+        <w:t xml:space="preserve">Предположим, что мы производим поиск слова «колокол». Первая же буква не совпала — «к» (назовём эту букву </w:t>
+      </w:r>
+      <w:r>
+        <w:rPr>
+          <w:i/>
+        </w:rPr>
+        <w:t>стоп-символом</w:t>
+      </w:r>
+      <w:r>
+        <w:t>). Тогда можно сдвинуть шаблон вправо до последней его буквы «к».</w:t>
+      </w:r>
+    </w:p>
+    <w:tbl>
+      <w:tblPr>
+        <w:tblStyle w:val="ac"/>
+        <w:tblW w:w="0" w:type="auto"/>
+        <w:jc w:val="center"/>
+        <w:tblLook w:val="04A0" w:firstRow="1" w:lastRow="0" w:firstColumn="1" w:lastColumn="0" w:noHBand="0" w:noVBand="1"/>
+      </w:tblPr>
+      <w:tblGrid>
+        <w:gridCol w:w="1086"/>
+        <w:gridCol w:w="446"/>
+        <w:gridCol w:w="472"/>
+        <w:gridCol w:w="460"/>
+        <w:gridCol w:w="472"/>
+        <w:gridCol w:w="460"/>
+        <w:gridCol w:w="472"/>
+        <w:gridCol w:w="460"/>
+        <w:gridCol w:w="472"/>
+        <w:gridCol w:w="460"/>
+      </w:tblGrid>
+      <w:tr>
+        <w:trPr>
+          <w:jc w:val="center"/>
+        </w:trPr>
+        <w:tc>
+          <w:tcPr>
+            <w:tcW w:w="1086" w:type="dxa"/>
+            <w:vAlign w:val="center"/>
+          </w:tcPr>
+          <w:p>
+            <w:pPr>
+              <w:jc w:val="center"/>
+            </w:pPr>
+            <w:r>
+              <w:t>Строка</w:t>
+            </w:r>
+          </w:p>
+        </w:tc>
+        <w:tc>
+          <w:tcPr>
+            <w:tcW w:w="446" w:type="dxa"/>
+            <w:vAlign w:val="center"/>
+          </w:tcPr>
+          <w:p>
+            <w:pPr>
+              <w:jc w:val="center"/>
+            </w:pPr>
+            <w:r>
+              <w:t>*</w:t>
+            </w:r>
+          </w:p>
+        </w:tc>
+        <w:tc>
+          <w:tcPr>
+            <w:tcW w:w="472" w:type="dxa"/>
+            <w:vAlign w:val="center"/>
+          </w:tcPr>
+          <w:p>
+            <w:pPr>
+              <w:jc w:val="center"/>
+            </w:pPr>
+            <w:r>
+              <w:t>*</w:t>
+            </w:r>
+          </w:p>
+        </w:tc>
+        <w:tc>
+          <w:tcPr>
+            <w:tcW w:w="460" w:type="dxa"/>
+            <w:vAlign w:val="center"/>
+          </w:tcPr>
+          <w:p>
+            <w:pPr>
+              <w:jc w:val="center"/>
+            </w:pPr>
+            <w:r>
+              <w:t>*</w:t>
+            </w:r>
+          </w:p>
+        </w:tc>
+        <w:tc>
+          <w:tcPr>
+            <w:tcW w:w="472" w:type="dxa"/>
+            <w:vAlign w:val="center"/>
+          </w:tcPr>
+          <w:p>
+            <w:pPr>
+              <w:jc w:val="center"/>
+            </w:pPr>
+            <w:r>
+              <w:t>*</w:t>
+            </w:r>
+          </w:p>
+        </w:tc>
+        <w:tc>
+          <w:tcPr>
+            <w:tcW w:w="460" w:type="dxa"/>
+            <w:vAlign w:val="center"/>
+          </w:tcPr>
+          <w:p>
+            <w:pPr>
+              <w:jc w:val="center"/>
+            </w:pPr>
+            <w:r>
+              <w:t>*</w:t>
+            </w:r>
+          </w:p>
+        </w:tc>
+        <w:tc>
+          <w:tcPr>
+            <w:tcW w:w="472" w:type="dxa"/>
+            <w:vAlign w:val="center"/>
+          </w:tcPr>
+          <w:p>
+            <w:pPr>
+              <w:jc w:val="center"/>
+            </w:pPr>
+            <w:r>
+              <w:t>*</w:t>
+            </w:r>
+          </w:p>
+        </w:tc>
+        <w:tc>
+          <w:tcPr>
+            <w:tcW w:w="460" w:type="dxa"/>
+            <w:vAlign w:val="center"/>
+          </w:tcPr>
+          <w:p>
+            <w:pPr>
+              <w:jc w:val="center"/>
+            </w:pPr>
+            <w:r>
+              <w:t>К</w:t>
+            </w:r>
+          </w:p>
+        </w:tc>
+        <w:tc>
+          <w:tcPr>
+            <w:tcW w:w="472" w:type="dxa"/>
+            <w:vAlign w:val="center"/>
+          </w:tcPr>
+          <w:p>
+            <w:pPr>
+              <w:jc w:val="center"/>
+            </w:pPr>
+            <w:r>
+              <w:t>*</w:t>
+            </w:r>
+          </w:p>
+        </w:tc>
+        <w:tc>
+          <w:tcPr>
+            <w:tcW w:w="460" w:type="dxa"/>
+            <w:vAlign w:val="center"/>
+          </w:tcPr>
+          <w:p>
+            <w:pPr>
+              <w:jc w:val="center"/>
+            </w:pPr>
+            <w:r>
+              <w:t>*</w:t>
+            </w:r>
+          </w:p>
+        </w:tc>
+      </w:tr>
+      <w:tr>
+        <w:trPr>
+          <w:jc w:val="center"/>
+        </w:trPr>
+        <w:tc>
+          <w:tcPr>
+            <w:tcW w:w="1086" w:type="dxa"/>
+            <w:vAlign w:val="center"/>
+          </w:tcPr>
+          <w:p>
+            <w:pPr>
+              <w:jc w:val="center"/>
+            </w:pPr>
+            <w:r>
+              <w:t>Шаблон</w:t>
+            </w:r>
+          </w:p>
+        </w:tc>
+        <w:tc>
+          <w:tcPr>
+            <w:tcW w:w="446" w:type="dxa"/>
+            <w:vAlign w:val="center"/>
+          </w:tcPr>
+          <w:p>
+            <w:pPr>
+              <w:jc w:val="center"/>
+            </w:pPr>
+            <w:r>
+              <w:t>К</w:t>
+            </w:r>
+          </w:p>
+        </w:tc>
+        <w:tc>
+          <w:tcPr>
+            <w:tcW w:w="472" w:type="dxa"/>
+            <w:vAlign w:val="center"/>
+          </w:tcPr>
+          <w:p>
+            <w:pPr>
+              <w:jc w:val="center"/>
+            </w:pPr>
+            <w:r>
+              <w:t>О</w:t>
+            </w:r>
+          </w:p>
+        </w:tc>
+        <w:tc>
+          <w:tcPr>
+            <w:tcW w:w="460" w:type="dxa"/>
+            <w:vAlign w:val="center"/>
+          </w:tcPr>
+          <w:p>
+            <w:pPr>
+              <w:jc w:val="center"/>
+            </w:pPr>
+            <w:r>
+              <w:t>Л</w:t>
+            </w:r>
+          </w:p>
+        </w:tc>
+        <w:tc>
+          <w:tcPr>
+            <w:tcW w:w="472" w:type="dxa"/>
+            <w:vAlign w:val="center"/>
+          </w:tcPr>
+          <w:p>
+            <w:pPr>
+              <w:jc w:val="center"/>
+            </w:pPr>
+            <w:r>
+              <w:t>О</w:t>
+            </w:r>
+          </w:p>
+        </w:tc>
+        <w:tc>
+          <w:tcPr>
+            <w:tcW w:w="460" w:type="dxa"/>
+            <w:vAlign w:val="center"/>
+          </w:tcPr>
+          <w:p>
+            <w:pPr>
+              <w:jc w:val="center"/>
+            </w:pPr>
+            <w:r>
+              <w:t>К</w:t>
+            </w:r>
+          </w:p>
+        </w:tc>
+        <w:tc>
+          <w:tcPr>
+            <w:tcW w:w="472" w:type="dxa"/>
+            <w:vAlign w:val="center"/>
+          </w:tcPr>
+          <w:p>
+            <w:pPr>
+              <w:jc w:val="center"/>
+            </w:pPr>
+            <w:r>
+              <w:t>О</w:t>
+            </w:r>
+          </w:p>
+        </w:tc>
+        <w:tc>
+          <w:tcPr>
+            <w:tcW w:w="460" w:type="dxa"/>
+            <w:vAlign w:val="center"/>
+          </w:tcPr>
+          <w:p>
+            <w:pPr>
+              <w:jc w:val="center"/>
+            </w:pPr>
+            <w:r>
+              <w:t>Л</w:t>
+            </w:r>
+          </w:p>
+        </w:tc>
+        <w:tc>
+          <w:tcPr>
+            <w:tcW w:w="472" w:type="dxa"/>
+            <w:vAlign w:val="center"/>
+          </w:tcPr>
+          <w:p>
+            <w:pPr>
+              <w:jc w:val="center"/>
+            </w:pPr>
+          </w:p>
+        </w:tc>
+        <w:tc>
+          <w:tcPr>
+            <w:tcW w:w="460" w:type="dxa"/>
+            <w:vAlign w:val="center"/>
+          </w:tcPr>
+          <w:p>
+            <w:pPr>
+              <w:jc w:val="center"/>
+            </w:pPr>
+          </w:p>
+        </w:tc>
+      </w:tr>
+      <w:tr>
+        <w:trPr>
+          <w:jc w:val="center"/>
+        </w:trPr>
+        <w:tc>
+          <w:tcPr>
+            <w:tcW w:w="1086" w:type="dxa"/>
+            <w:vAlign w:val="center"/>
+          </w:tcPr>
+          <w:p>
+            <w:pPr>
+              <w:jc w:val="center"/>
+            </w:pPr>
+            <w:r>
+              <w:t>Далее</w:t>
+            </w:r>
+          </w:p>
+        </w:tc>
+        <w:tc>
+          <w:tcPr>
+            <w:tcW w:w="446" w:type="dxa"/>
+            <w:vAlign w:val="center"/>
+          </w:tcPr>
+          <w:p>
+            <w:pPr>
+              <w:jc w:val="center"/>
+            </w:pPr>
+          </w:p>
+        </w:tc>
+        <w:tc>
+          <w:tcPr>
+            <w:tcW w:w="472" w:type="dxa"/>
+            <w:vAlign w:val="center"/>
+          </w:tcPr>
+          <w:p>
+            <w:pPr>
+              <w:jc w:val="center"/>
+            </w:pPr>
+          </w:p>
+        </w:tc>
+        <w:tc>
+          <w:tcPr>
+            <w:tcW w:w="460" w:type="dxa"/>
+            <w:vAlign w:val="center"/>
+          </w:tcPr>
+          <w:p>
+            <w:pPr>
+              <w:jc w:val="center"/>
+            </w:pPr>
+            <w:r>
+              <w:t>К</w:t>
+            </w:r>
+          </w:p>
+        </w:tc>
+        <w:tc>
+          <w:tcPr>
+            <w:tcW w:w="472" w:type="dxa"/>
+            <w:vAlign w:val="center"/>
+          </w:tcPr>
+          <w:p>
+            <w:pPr>
+              <w:jc w:val="center"/>
+            </w:pPr>
+            <w:r>
+              <w:t>О</w:t>
+            </w:r>
+          </w:p>
+        </w:tc>
+        <w:tc>
+          <w:tcPr>
+            <w:tcW w:w="460" w:type="dxa"/>
+            <w:vAlign w:val="center"/>
+          </w:tcPr>
+          <w:p>
+            <w:pPr>
+              <w:jc w:val="center"/>
+            </w:pPr>
+            <w:r>
+              <w:t>Л</w:t>
+            </w:r>
+          </w:p>
+        </w:tc>
+        <w:tc>
+          <w:tcPr>
+            <w:tcW w:w="472" w:type="dxa"/>
+            <w:vAlign w:val="center"/>
+          </w:tcPr>
+          <w:p>
+            <w:pPr>
+              <w:jc w:val="center"/>
+            </w:pPr>
+            <w:r>
+              <w:t>О</w:t>
+            </w:r>
+          </w:p>
+        </w:tc>
+        <w:tc>
+          <w:tcPr>
+            <w:tcW w:w="460" w:type="dxa"/>
+            <w:vAlign w:val="center"/>
+          </w:tcPr>
+          <w:p>
+            <w:pPr>
+              <w:jc w:val="center"/>
+            </w:pPr>
+            <w:r>
+              <w:t>К</w:t>
+            </w:r>
+          </w:p>
+        </w:tc>
+        <w:tc>
+          <w:tcPr>
+            <w:tcW w:w="472" w:type="dxa"/>
+            <w:vAlign w:val="center"/>
+          </w:tcPr>
+          <w:p>
+            <w:pPr>
+              <w:jc w:val="center"/>
+            </w:pPr>
+            <w:r>
+              <w:t>О</w:t>
+            </w:r>
+          </w:p>
+        </w:tc>
+        <w:tc>
+          <w:tcPr>
+            <w:tcW w:w="460" w:type="dxa"/>
+            <w:vAlign w:val="center"/>
+          </w:tcPr>
+          <w:p>
+            <w:pPr>
+              <w:jc w:val="center"/>
+            </w:pPr>
+            <w:r>
+              <w:t>Л</w:t>
+            </w:r>
+          </w:p>
+        </w:tc>
+      </w:tr>
+    </w:tbl>
+    <w:p>
+      <w:pPr>
+        <w:jc w:val="both"/>
+      </w:pPr>
+      <w:r>
+        <w:t>Если стоп-символа в шаблоне вообще нет, шаблон смещается за этот стоп-символ.</w:t>
+      </w:r>
+    </w:p>
+    <w:tbl>
+      <w:tblPr>
+        <w:tblStyle w:val="ac"/>
+        <w:tblW w:w="0" w:type="auto"/>
+        <w:jc w:val="center"/>
+        <w:tblLook w:val="04A0" w:firstRow="1" w:lastRow="0" w:firstColumn="1" w:lastColumn="0" w:noHBand="0" w:noVBand="1"/>
+      </w:tblPr>
+      <w:tblGrid>
+        <w:gridCol w:w="1086"/>
+        <w:gridCol w:w="446"/>
+        <w:gridCol w:w="472"/>
+        <w:gridCol w:w="460"/>
+        <w:gridCol w:w="472"/>
+        <w:gridCol w:w="460"/>
+        <w:gridCol w:w="472"/>
+        <w:gridCol w:w="460"/>
+        <w:gridCol w:w="472"/>
+        <w:gridCol w:w="460"/>
+        <w:gridCol w:w="460"/>
+        <w:gridCol w:w="460"/>
+        <w:gridCol w:w="460"/>
+        <w:gridCol w:w="460"/>
+      </w:tblGrid>
+      <w:tr>
+        <w:trPr>
+          <w:jc w:val="center"/>
+        </w:trPr>
+        <w:tc>
+          <w:tcPr>
+            <w:tcW w:w="1086" w:type="dxa"/>
+            <w:vAlign w:val="center"/>
+          </w:tcPr>
+          <w:p>
+            <w:pPr>
+              <w:jc w:val="center"/>
+            </w:pPr>
+            <w:r>
+              <w:t>Строка</w:t>
+            </w:r>
+          </w:p>
+        </w:tc>
+        <w:tc>
+          <w:tcPr>
+            <w:tcW w:w="446" w:type="dxa"/>
+            <w:vAlign w:val="center"/>
+          </w:tcPr>
+          <w:p>
+            <w:pPr>
+              <w:jc w:val="center"/>
+            </w:pPr>
+            <w:r>
+              <w:t>*</w:t>
+            </w:r>
+          </w:p>
+        </w:tc>
+        <w:tc>
+          <w:tcPr>
+            <w:tcW w:w="472" w:type="dxa"/>
+            <w:vAlign w:val="center"/>
+          </w:tcPr>
+          <w:p>
+            <w:pPr>
+              <w:jc w:val="center"/>
+            </w:pPr>
+            <w:r>
+              <w:t>*</w:t>
+            </w:r>
+          </w:p>
+        </w:tc>
+        <w:tc>
+          <w:tcPr>
+            <w:tcW w:w="460" w:type="dxa"/>
+            <w:vAlign w:val="center"/>
+          </w:tcPr>
+          <w:p>
+            <w:pPr>
+              <w:jc w:val="center"/>
+            </w:pPr>
+            <w:r>
+              <w:t>*</w:t>
+            </w:r>
+          </w:p>
+        </w:tc>
+        <w:tc>
+          <w:tcPr>
+            <w:tcW w:w="472" w:type="dxa"/>
+            <w:vAlign w:val="center"/>
+          </w:tcPr>
+          <w:p>
+            <w:pPr>
+              <w:jc w:val="center"/>
+            </w:pPr>
+            <w:r>
+              <w:t>*</w:t>
+            </w:r>
+          </w:p>
+        </w:tc>
+        <w:tc>
+          <w:tcPr>
+            <w:tcW w:w="460" w:type="dxa"/>
+            <w:vAlign w:val="center"/>
+          </w:tcPr>
+          <w:p>
+            <w:pPr>
+              <w:jc w:val="center"/>
+            </w:pPr>
+            <w:r>
+              <w:t>*</w:t>
+            </w:r>
+          </w:p>
+        </w:tc>
+        <w:tc>
+          <w:tcPr>
+            <w:tcW w:w="472" w:type="dxa"/>
+            <w:vAlign w:val="center"/>
+          </w:tcPr>
+          <w:p>
+            <w:pPr>
+              <w:jc w:val="center"/>
+            </w:pPr>
+            <w:r>
+              <w:t>А</w:t>
+            </w:r>
+          </w:p>
+        </w:tc>
+        <w:tc>
+          <w:tcPr>
+            <w:tcW w:w="460" w:type="dxa"/>
+            <w:vAlign w:val="center"/>
+          </w:tcPr>
+          <w:p>
+            <w:pPr>
+              <w:jc w:val="center"/>
+            </w:pPr>
+            <w:r>
+              <w:t>Л</w:t>
+            </w:r>
+          </w:p>
+        </w:tc>
+        <w:tc>
+          <w:tcPr>
+            <w:tcW w:w="472" w:type="dxa"/>
+            <w:vAlign w:val="center"/>
+          </w:tcPr>
+          <w:p>
+            <w:pPr>
+              <w:jc w:val="center"/>
+            </w:pPr>
+            <w:r>
+              <w:t>*</w:t>
+            </w:r>
+          </w:p>
+        </w:tc>
+        <w:tc>
+          <w:tcPr>
+            <w:tcW w:w="460" w:type="dxa"/>
+            <w:vAlign w:val="center"/>
+          </w:tcPr>
+          <w:p>
+            <w:pPr>
+              <w:jc w:val="center"/>
+            </w:pPr>
+            <w:r>
+              <w:t>*</w:t>
+            </w:r>
+          </w:p>
+        </w:tc>
+        <w:tc>
+          <w:tcPr>
+            <w:tcW w:w="460" w:type="dxa"/>
+          </w:tcPr>
+          <w:p>
+            <w:pPr>
+              <w:jc w:val="center"/>
+            </w:pPr>
+            <w:r>
+              <w:t>*</w:t>
+            </w:r>
+          </w:p>
+        </w:tc>
+        <w:tc>
+          <w:tcPr>
+            <w:tcW w:w="460" w:type="dxa"/>
+          </w:tcPr>
+          <w:p>
+            <w:pPr>
+              <w:jc w:val="center"/>
+            </w:pPr>
+            <w:r>
+              <w:t>*</w:t>
+            </w:r>
+          </w:p>
+        </w:tc>
+        <w:tc>
+          <w:tcPr>
+            <w:tcW w:w="460" w:type="dxa"/>
+          </w:tcPr>
+          <w:p>
+            <w:pPr>
+              <w:jc w:val="center"/>
+            </w:pPr>
+            <w:r>
+              <w:t>*</w:t>
+            </w:r>
+          </w:p>
+        </w:tc>
+        <w:tc>
+          <w:tcPr>
+            <w:tcW w:w="460" w:type="dxa"/>
+          </w:tcPr>
+          <w:p>
+            <w:pPr>
+              <w:jc w:val="center"/>
+            </w:pPr>
+            <w:r>
+              <w:t>*</w:t>
+            </w:r>
+          </w:p>
+        </w:tc>
+      </w:tr>
+      <w:tr>
+        <w:trPr>
+          <w:jc w:val="center"/>
+        </w:trPr>
+        <w:tc>
+          <w:tcPr>
+            <w:tcW w:w="1086" w:type="dxa"/>
+            <w:vAlign w:val="center"/>
+          </w:tcPr>
+          <w:p>
+            <w:pPr>
+              <w:jc w:val="center"/>
+            </w:pPr>
+            <w:r>
+              <w:t>Шаблон</w:t>
+            </w:r>
+          </w:p>
+        </w:tc>
+        <w:tc>
+          <w:tcPr>
+            <w:tcW w:w="446" w:type="dxa"/>
+            <w:vAlign w:val="center"/>
+          </w:tcPr>
+          <w:p>
+            <w:pPr>
+              <w:jc w:val="center"/>
+            </w:pPr>
+            <w:r>
+              <w:t>К</w:t>
+            </w:r>
+          </w:p>
+        </w:tc>
+        <w:tc>
+          <w:tcPr>
+            <w:tcW w:w="472" w:type="dxa"/>
+            <w:vAlign w:val="center"/>
+          </w:tcPr>
+          <w:p>
+            <w:pPr>
+              <w:jc w:val="center"/>
+            </w:pPr>
+            <w:r>
+              <w:t>О</w:t>
+            </w:r>
+          </w:p>
+        </w:tc>
+        <w:tc>
+          <w:tcPr>
+            <w:tcW w:w="460" w:type="dxa"/>
+            <w:vAlign w:val="center"/>
+          </w:tcPr>
+          <w:p>
+            <w:pPr>
+              <w:jc w:val="center"/>
+            </w:pPr>
+            <w:r>
+              <w:t>Л</w:t>
+            </w:r>
+          </w:p>
+        </w:tc>
+        <w:tc>
+          <w:tcPr>
+            <w:tcW w:w="472" w:type="dxa"/>
+            <w:vAlign w:val="center"/>
+          </w:tcPr>
+          <w:p>
+            <w:pPr>
+              <w:jc w:val="center"/>
+            </w:pPr>
+            <w:r>
+              <w:t>О</w:t>
+            </w:r>
+          </w:p>
+        </w:tc>
+        <w:tc>
+          <w:tcPr>
+            <w:tcW w:w="460" w:type="dxa"/>
+            <w:vAlign w:val="center"/>
+          </w:tcPr>
+          <w:p>
+            <w:pPr>
+              <w:jc w:val="center"/>
+            </w:pPr>
+            <w:r>
+              <w:t>К</w:t>
+            </w:r>
+          </w:p>
+        </w:tc>
+        <w:tc>
+          <w:tcPr>
+            <w:tcW w:w="472" w:type="dxa"/>
+            <w:vAlign w:val="center"/>
+          </w:tcPr>
+          <w:p>
+            <w:pPr>
+              <w:jc w:val="center"/>
+            </w:pPr>
+            <w:r>
+              <w:t>О</w:t>
+            </w:r>
+          </w:p>
+        </w:tc>
+        <w:tc>
+          <w:tcPr>
+            <w:tcW w:w="460" w:type="dxa"/>
+            <w:vAlign w:val="center"/>
+          </w:tcPr>
+          <w:p>
+            <w:pPr>
+              <w:jc w:val="center"/>
+            </w:pPr>
+            <w:r>
+              <w:t>Л</w:t>
+            </w:r>
+          </w:p>
+        </w:tc>
+        <w:tc>
+          <w:tcPr>
+            <w:tcW w:w="472" w:type="dxa"/>
+            <w:vAlign w:val="center"/>
+          </w:tcPr>
+          <w:p>
+            <w:pPr>
+              <w:jc w:val="center"/>
+            </w:pPr>
+          </w:p>
+        </w:tc>
+        <w:tc>
+          <w:tcPr>
+            <w:tcW w:w="460" w:type="dxa"/>
+            <w:vAlign w:val="center"/>
+          </w:tcPr>
+          <w:p>
+            <w:pPr>
+              <w:jc w:val="center"/>
+            </w:pPr>
+          </w:p>
+        </w:tc>
+        <w:tc>
+          <w:tcPr>
+            <w:tcW w:w="460" w:type="dxa"/>
+          </w:tcPr>
+          <w:p>
+            <w:pPr>
+              <w:jc w:val="center"/>
+            </w:pPr>
+          </w:p>
+        </w:tc>
+        <w:tc>
+          <w:tcPr>
+            <w:tcW w:w="460" w:type="dxa"/>
+          </w:tcPr>
+          <w:p>
+            <w:pPr>
+              <w:jc w:val="center"/>
+            </w:pPr>
+          </w:p>
+        </w:tc>
+        <w:tc>
+          <w:tcPr>
+            <w:tcW w:w="460" w:type="dxa"/>
+          </w:tcPr>
+          <w:p>
+            <w:pPr>
+              <w:jc w:val="center"/>
+            </w:pPr>
+          </w:p>
+        </w:tc>
+        <w:tc>
+          <w:tcPr>
+            <w:tcW w:w="460" w:type="dxa"/>
+          </w:tcPr>
+          <w:p>
+            <w:pPr>
+              <w:jc w:val="center"/>
+            </w:pPr>
+          </w:p>
+        </w:tc>
+      </w:tr>
+      <w:tr>
+        <w:trPr>
+          <w:jc w:val="center"/>
+        </w:trPr>
+        <w:tc>
+          <w:tcPr>
+            <w:tcW w:w="1086" w:type="dxa"/>
+            <w:vAlign w:val="center"/>
+          </w:tcPr>
+          <w:p>
+            <w:pPr>
+              <w:jc w:val="center"/>
+            </w:pPr>
+            <w:r>
+              <w:t>Далее</w:t>
+            </w:r>
+          </w:p>
+        </w:tc>
+        <w:tc>
+          <w:tcPr>
+            <w:tcW w:w="446" w:type="dxa"/>
+            <w:vAlign w:val="center"/>
+          </w:tcPr>
+          <w:p>
+            <w:pPr>
+              <w:jc w:val="center"/>
+            </w:pPr>
+          </w:p>
+        </w:tc>
+        <w:tc>
+          <w:tcPr>
+            <w:tcW w:w="472" w:type="dxa"/>
+            <w:vAlign w:val="center"/>
+          </w:tcPr>
+          <w:p>
+            <w:pPr>
+              <w:jc w:val="center"/>
+            </w:pPr>
+          </w:p>
+        </w:tc>
+        <w:tc>
+          <w:tcPr>
+            <w:tcW w:w="460" w:type="dxa"/>
+            <w:vAlign w:val="center"/>
+          </w:tcPr>
+          <w:p>
+            <w:pPr>
+              <w:jc w:val="center"/>
+            </w:pPr>
+          </w:p>
+        </w:tc>
+        <w:tc>
+          <w:tcPr>
+            <w:tcW w:w="472" w:type="dxa"/>
+            <w:vAlign w:val="center"/>
+          </w:tcPr>
+          <w:p>
+            <w:pPr>
+              <w:jc w:val="center"/>
+            </w:pPr>
+          </w:p>
+        </w:tc>
+        <w:tc>
+          <w:tcPr>
+            <w:tcW w:w="460" w:type="dxa"/>
+            <w:vAlign w:val="center"/>
+          </w:tcPr>
+          <w:p>
+            <w:pPr>
+              <w:jc w:val="center"/>
+            </w:pPr>
+          </w:p>
+        </w:tc>
+        <w:tc>
+          <w:tcPr>
+            <w:tcW w:w="472" w:type="dxa"/>
+            <w:vAlign w:val="center"/>
+          </w:tcPr>
+          <w:p>
+            <w:pPr>
+              <w:jc w:val="center"/>
+            </w:pPr>
+          </w:p>
+        </w:tc>
+        <w:tc>
+          <w:tcPr>
+            <w:tcW w:w="460" w:type="dxa"/>
+            <w:vAlign w:val="center"/>
+          </w:tcPr>
+          <w:p>
+            <w:pPr>
+              <w:jc w:val="center"/>
+            </w:pPr>
+            <w:r>
+              <w:t>К</w:t>
+            </w:r>
+          </w:p>
+        </w:tc>
+        <w:tc>
+          <w:tcPr>
+            <w:tcW w:w="472" w:type="dxa"/>
+            <w:vAlign w:val="center"/>
+          </w:tcPr>
+          <w:p>
+            <w:pPr>
+              <w:jc w:val="center"/>
+            </w:pPr>
+            <w:r>
+              <w:t>О</w:t>
+            </w:r>
+          </w:p>
+        </w:tc>
+        <w:tc>
+          <w:tcPr>
+            <w:tcW w:w="460" w:type="dxa"/>
+            <w:vAlign w:val="center"/>
+          </w:tcPr>
+          <w:p>
+            <w:pPr>
+              <w:jc w:val="center"/>
+            </w:pPr>
+            <w:r>
+              <w:t>Л</w:t>
+            </w:r>
+          </w:p>
+        </w:tc>
+        <w:tc>
+          <w:tcPr>
+            <w:tcW w:w="460" w:type="dxa"/>
+            <w:vAlign w:val="center"/>
+          </w:tcPr>
+          <w:p>
+            <w:pPr>
+              <w:jc w:val="center"/>
+            </w:pPr>
+            <w:r>
+              <w:t>О</w:t>
+            </w:r>
+          </w:p>
+        </w:tc>
+        <w:tc>
+          <w:tcPr>
+            <w:tcW w:w="460" w:type="dxa"/>
+            <w:vAlign w:val="center"/>
+          </w:tcPr>
+          <w:p>
+            <w:pPr>
+              <w:jc w:val="center"/>
+            </w:pPr>
+            <w:r>
+              <w:t>К</w:t>
+            </w:r>
+          </w:p>
+        </w:tc>
+        <w:tc>
+          <w:tcPr>
+            <w:tcW w:w="460" w:type="dxa"/>
+            <w:vAlign w:val="center"/>
+          </w:tcPr>
+          <w:p>
+            <w:pPr>
+              <w:jc w:val="center"/>
+            </w:pPr>
+            <w:r>
+              <w:t>О</w:t>
+            </w:r>
+          </w:p>
+        </w:tc>
+        <w:tc>
+          <w:tcPr>
+            <w:tcW w:w="460" w:type="dxa"/>
+            <w:vAlign w:val="center"/>
+          </w:tcPr>
+          <w:p>
+            <w:pPr>
+              <w:jc w:val="center"/>
+            </w:pPr>
+            <w:r>
+              <w:t>Л</w:t>
+            </w:r>
+          </w:p>
+        </w:tc>
+      </w:tr>
+    </w:tbl>
+    <w:p>
+      <w:pPr>
+        <w:jc w:val="both"/>
+      </w:pPr>
+      <w:r>
+        <w:t>В данном случае стоп-символ — «а», и шаблон сдвигается так, чтобы он оказался прямо за этой буквой.</w:t>
+      </w:r>
+    </w:p>
+    <w:p>
+      <w:pPr>
+        <w:jc w:val="both"/>
+      </w:pPr>
+      <w:r>
+        <w:t>Для того, чтобы быстро вычислять сдвиги, заранее для всех символов в шаблоне заполняется таблица стоп-символов.</w:t>
+      </w:r>
+    </w:p>
+    <w:p>
+      <w:pPr>
+        <w:jc w:val="both"/>
+      </w:pPr>
+      <w:r>
+        <w:t>Если стоп-символ «к» оказался за другой буквой «к», эвристика стоп-символа не работает.</w:t>
+      </w:r>
+      <w:r>
+        <w:t xml:space="preserve"> </w:t>
+      </w:r>
+      <w:r>
+        <w:t xml:space="preserve">В таких ситуациях выручает третья идея алгоритма </w:t>
+      </w:r>
+      <w:proofErr w:type="spellStart"/>
+      <w:r>
+        <w:t>Бойера</w:t>
+      </w:r>
+      <w:proofErr w:type="spellEnd"/>
+      <w:r>
+        <w:t xml:space="preserve"> — Мура</w:t>
+      </w:r>
+      <w:r>
+        <w:t>:</w:t>
+      </w:r>
+    </w:p>
+    <w:p>
+      <w:pPr>
+        <w:jc w:val="both"/>
+      </w:pPr>
+      <w:r>
+        <w:t>3. Эвристика совпавшего суффикса.</w:t>
+      </w:r>
+      <w:r>
+        <w:t xml:space="preserve"> </w:t>
+      </w:r>
+      <w:r>
+        <w:t xml:space="preserve">Неформально, если при чтении шаблона справа налево совпал суффикс S, а символ b, стоящий перед S в шаблоне (т. е. шаблон имеет вид </w:t>
+      </w:r>
+      <w:proofErr w:type="spellStart"/>
+      <w:r>
+        <w:t>PbS</w:t>
+      </w:r>
+      <w:proofErr w:type="spellEnd"/>
+      <w:r>
+        <w:t>), не совпал, то эвристика совпавшего суффикса сдвигает шаблон на наименьшее число позиций вправо так, чтобы строка S совпала с шаблоном, а символ, предшествующий в шаблоне данному совпадению S, отличался бы от b</w:t>
+      </w:r>
+      <w:r>
+        <w:t>,</w:t>
+      </w:r>
+      <w:r>
+        <w:t xml:space="preserve"> если такой символ вообще есть.</w:t>
+      </w:r>
+    </w:p>
+    <w:tbl>
+      <w:tblPr>
+        <w:tblStyle w:val="ac"/>
+        <w:tblW w:w="0" w:type="auto"/>
+        <w:jc w:val="center"/>
+        <w:tblLook w:val="04A0" w:firstRow="1" w:lastRow="0" w:firstColumn="1" w:lastColumn="0" w:noHBand="0" w:noVBand="1"/>
+      </w:tblPr>
+      <w:tblGrid>
+        <w:gridCol w:w="1068"/>
+        <w:gridCol w:w="427"/>
+        <w:gridCol w:w="449"/>
+        <w:gridCol w:w="440"/>
+        <w:gridCol w:w="451"/>
+        <w:gridCol w:w="439"/>
+        <w:gridCol w:w="450"/>
+        <w:gridCol w:w="441"/>
+        <w:gridCol w:w="453"/>
+        <w:gridCol w:w="441"/>
+        <w:gridCol w:w="443"/>
+        <w:gridCol w:w="439"/>
+        <w:gridCol w:w="443"/>
+        <w:gridCol w:w="441"/>
+        <w:gridCol w:w="420"/>
+        <w:gridCol w:w="420"/>
+      </w:tblGrid>
+      <w:tr>
+        <w:trPr>
+          <w:jc w:val="center"/>
+        </w:trPr>
+        <w:tc>
+          <w:tcPr>
+            <w:tcW w:w="1068" w:type="dxa"/>
+            <w:vAlign w:val="center"/>
+          </w:tcPr>
+          <w:p>
+            <w:pPr>
+              <w:jc w:val="center"/>
+            </w:pPr>
+            <w:r>
+              <w:t>Строка</w:t>
+            </w:r>
+          </w:p>
+        </w:tc>
+        <w:tc>
+          <w:tcPr>
+            <w:tcW w:w="427" w:type="dxa"/>
+            <w:vAlign w:val="center"/>
+          </w:tcPr>
+          <w:p>
+            <w:pPr>
+              <w:jc w:val="center"/>
+            </w:pPr>
+            <w:r>
+              <w:t>*</w:t>
+            </w:r>
+          </w:p>
+        </w:tc>
+        <w:tc>
+          <w:tcPr>
+            <w:tcW w:w="449" w:type="dxa"/>
+            <w:vAlign w:val="center"/>
+          </w:tcPr>
+          <w:p>
+            <w:pPr>
+              <w:jc w:val="center"/>
+            </w:pPr>
+            <w:r>
+              <w:t>*</w:t>
+            </w:r>
+          </w:p>
+        </w:tc>
+        <w:tc>
+          <w:tcPr>
+            <w:tcW w:w="440" w:type="dxa"/>
+            <w:vAlign w:val="center"/>
+          </w:tcPr>
+          <w:p>
+            <w:pPr>
+              <w:jc w:val="center"/>
+            </w:pPr>
+            <w:r>
+              <w:t>*</w:t>
+            </w:r>
+          </w:p>
+        </w:tc>
+        <w:tc>
+          <w:tcPr>
+            <w:tcW w:w="451" w:type="dxa"/>
+            <w:vAlign w:val="center"/>
+          </w:tcPr>
+          <w:p>
+            <w:pPr>
+              <w:jc w:val="center"/>
+            </w:pPr>
+            <w:r>
+              <w:t>*</w:t>
+            </w:r>
+          </w:p>
+        </w:tc>
+        <w:tc>
+          <w:tcPr>
+            <w:tcW w:w="439" w:type="dxa"/>
+            <w:vAlign w:val="center"/>
+          </w:tcPr>
+          <w:p>
+            <w:pPr>
+              <w:jc w:val="center"/>
+            </w:pPr>
+            <w:r>
+              <w:t>*</w:t>
+            </w:r>
+          </w:p>
+        </w:tc>
+        <w:tc>
+          <w:tcPr>
+            <w:tcW w:w="450" w:type="dxa"/>
+            <w:vAlign w:val="center"/>
+          </w:tcPr>
+          <w:p>
+            <w:pPr>
+              <w:jc w:val="center"/>
+            </w:pPr>
+            <w:r>
+              <w:t>*</w:t>
+            </w:r>
+          </w:p>
+        </w:tc>
+        <w:tc>
+          <w:tcPr>
+            <w:tcW w:w="441" w:type="dxa"/>
+            <w:vAlign w:val="center"/>
+          </w:tcPr>
+          <w:p>
+            <w:pPr>
+              <w:jc w:val="center"/>
+            </w:pPr>
+            <w:r>
+              <w:t>Р</w:t>
+            </w:r>
+          </w:p>
+        </w:tc>
+        <w:tc>
+          <w:tcPr>
+            <w:tcW w:w="453" w:type="dxa"/>
+            <w:vAlign w:val="center"/>
+          </w:tcPr>
+          <w:p>
+            <w:pPr>
+              <w:jc w:val="center"/>
+            </w:pPr>
+            <w:r>
+              <w:t>К</w:t>
+            </w:r>
+          </w:p>
+        </w:tc>
+        <w:tc>
+          <w:tcPr>
+            <w:tcW w:w="441" w:type="dxa"/>
+            <w:vAlign w:val="center"/>
+          </w:tcPr>
+          <w:p>
+            <w:pPr>
+              <w:jc w:val="center"/>
+            </w:pPr>
+            <w:r>
+              <w:t>А</w:t>
+            </w:r>
+          </w:p>
+        </w:tc>
+        <w:tc>
+          <w:tcPr>
+            <w:tcW w:w="443" w:type="dxa"/>
+          </w:tcPr>
+          <w:p>
+            <w:pPr>
+              <w:jc w:val="center"/>
+            </w:pPr>
+            <w:r>
+              <w:t>*</w:t>
+            </w:r>
+          </w:p>
+        </w:tc>
+        <w:tc>
+          <w:tcPr>
+            <w:tcW w:w="439" w:type="dxa"/>
+          </w:tcPr>
+          <w:p>
+            <w:pPr>
+              <w:jc w:val="center"/>
+            </w:pPr>
+            <w:r>
+              <w:t>*</w:t>
+            </w:r>
+          </w:p>
+        </w:tc>
+        <w:tc>
+          <w:tcPr>
+            <w:tcW w:w="443" w:type="dxa"/>
+          </w:tcPr>
+          <w:p>
+            <w:pPr>
+              <w:jc w:val="center"/>
+            </w:pPr>
+            <w:r>
+              <w:t>*</w:t>
+            </w:r>
+          </w:p>
+        </w:tc>
+        <w:tc>
+          <w:tcPr>
+            <w:tcW w:w="441" w:type="dxa"/>
+          </w:tcPr>
+          <w:p>
+            <w:pPr>
+              <w:jc w:val="center"/>
+            </w:pPr>
+            <w:r>
+              <w:t>*</w:t>
+            </w:r>
+          </w:p>
+        </w:tc>
+        <w:tc>
+          <w:tcPr>
+            <w:tcW w:w="420" w:type="dxa"/>
+          </w:tcPr>
+          <w:p>
+            <w:pPr>
+              <w:jc w:val="center"/>
+            </w:pPr>
+          </w:p>
+        </w:tc>
+        <w:tc>
+          <w:tcPr>
+            <w:tcW w:w="420" w:type="dxa"/>
+          </w:tcPr>
+          <w:p>
+            <w:pPr>
+              <w:jc w:val="center"/>
+            </w:pPr>
+          </w:p>
+        </w:tc>
+      </w:tr>
+      <w:tr>
+        <w:trPr>
+          <w:jc w:val="center"/>
+        </w:trPr>
+        <w:tc>
+          <w:tcPr>
+            <w:tcW w:w="1068" w:type="dxa"/>
+            <w:vAlign w:val="center"/>
+          </w:tcPr>
+          <w:p>
+            <w:pPr>
+              <w:jc w:val="center"/>
+            </w:pPr>
+            <w:r>
+              <w:t>Шаблон</w:t>
+            </w:r>
+          </w:p>
+        </w:tc>
+        <w:tc>
+          <w:tcPr>
+            <w:tcW w:w="427" w:type="dxa"/>
+            <w:vAlign w:val="center"/>
+          </w:tcPr>
+          <w:p>
+            <w:pPr>
+              <w:jc w:val="center"/>
+            </w:pPr>
+            <w:r>
+              <w:t>С</w:t>
+            </w:r>
+          </w:p>
+        </w:tc>
+        <w:tc>
+          <w:tcPr>
+            <w:tcW w:w="449" w:type="dxa"/>
+            <w:vAlign w:val="center"/>
+          </w:tcPr>
+          <w:p>
+            <w:pPr>
+              <w:jc w:val="center"/>
+            </w:pPr>
+            <w:r>
+              <w:t>К</w:t>
+            </w:r>
+          </w:p>
+        </w:tc>
+        <w:tc>
+          <w:tcPr>
+            <w:tcW w:w="440" w:type="dxa"/>
+            <w:vAlign w:val="center"/>
+          </w:tcPr>
+          <w:p>
+            <w:pPr>
+              <w:jc w:val="center"/>
+            </w:pPr>
+            <w:r>
+              <w:t>А</w:t>
+            </w:r>
+          </w:p>
+        </w:tc>
+        <w:tc>
+          <w:tcPr>
+            <w:tcW w:w="451" w:type="dxa"/>
+            <w:vAlign w:val="center"/>
+          </w:tcPr>
+          <w:p>
+            <w:pPr>
+              <w:jc w:val="center"/>
+            </w:pPr>
+            <w:r>
+              <w:t>Л</w:t>
+            </w:r>
+          </w:p>
+        </w:tc>
+        <w:tc>
+          <w:tcPr>
+            <w:tcW w:w="439" w:type="dxa"/>
+            <w:vAlign w:val="center"/>
+          </w:tcPr>
+          <w:p>
+            <w:pPr>
+              <w:jc w:val="center"/>
+            </w:pPr>
+            <w:r>
+              <w:t>К</w:t>
+            </w:r>
+          </w:p>
+        </w:tc>
+        <w:tc>
+          <w:tcPr>
+            <w:tcW w:w="450" w:type="dxa"/>
+            <w:vAlign w:val="center"/>
+          </w:tcPr>
+          <w:p>
+            <w:pPr>
+              <w:jc w:val="center"/>
+            </w:pPr>
+            <w:r>
+              <w:t>А</w:t>
+            </w:r>
+          </w:p>
+        </w:tc>
+        <w:tc>
+          <w:tcPr>
+            <w:tcW w:w="441" w:type="dxa"/>
+            <w:vAlign w:val="center"/>
+          </w:tcPr>
+          <w:p>
+            <w:pPr>
+              <w:jc w:val="center"/>
+            </w:pPr>
+            <w:r>
+              <w:t>Л</w:t>
+            </w:r>
+          </w:p>
+        </w:tc>
+        <w:tc>
+          <w:tcPr>
+            <w:tcW w:w="453" w:type="dxa"/>
+            <w:vAlign w:val="center"/>
+          </w:tcPr>
+          <w:p>
+            <w:pPr>
+              <w:jc w:val="center"/>
+            </w:pPr>
+            <w:r>
+              <w:t>К</w:t>
+            </w:r>
+          </w:p>
+        </w:tc>
+        <w:tc>
+          <w:tcPr>
+            <w:tcW w:w="441" w:type="dxa"/>
+            <w:vAlign w:val="center"/>
+          </w:tcPr>
+          <w:p>
+            <w:pPr>
+              <w:jc w:val="center"/>
+            </w:pPr>
+            <w:r>
+              <w:t>А</w:t>
+            </w:r>
+          </w:p>
+        </w:tc>
+        <w:tc>
+          <w:tcPr>
+            <w:tcW w:w="443" w:type="dxa"/>
+          </w:tcPr>
+          <w:p>
+            <w:pPr>
+              <w:jc w:val="center"/>
+            </w:pPr>
+          </w:p>
+        </w:tc>
+        <w:tc>
+          <w:tcPr>
+            <w:tcW w:w="439" w:type="dxa"/>
+          </w:tcPr>
+          <w:p>
+            <w:pPr>
+              <w:jc w:val="center"/>
+            </w:pPr>
+          </w:p>
+        </w:tc>
+        <w:tc>
+          <w:tcPr>
+            <w:tcW w:w="443" w:type="dxa"/>
+          </w:tcPr>
+          <w:p>
+            <w:pPr>
+              <w:jc w:val="center"/>
+            </w:pPr>
+          </w:p>
+        </w:tc>
+        <w:tc>
+          <w:tcPr>
+            <w:tcW w:w="441" w:type="dxa"/>
+          </w:tcPr>
+          <w:p>
+            <w:pPr>
+              <w:jc w:val="center"/>
+            </w:pPr>
+          </w:p>
+        </w:tc>
+        <w:tc>
+          <w:tcPr>
+            <w:tcW w:w="420" w:type="dxa"/>
+          </w:tcPr>
+          <w:p>
+            <w:pPr>
+              <w:jc w:val="center"/>
+            </w:pPr>
+          </w:p>
+        </w:tc>
+        <w:tc>
+          <w:tcPr>
+            <w:tcW w:w="420" w:type="dxa"/>
+          </w:tcPr>
+          <w:p>
+            <w:pPr>
+              <w:jc w:val="center"/>
+            </w:pPr>
+          </w:p>
+        </w:tc>
+      </w:tr>
+      <w:tr>
+        <w:trPr>
+          <w:jc w:val="center"/>
+        </w:trPr>
+        <w:tc>
+          <w:tcPr>
+            <w:tcW w:w="1068" w:type="dxa"/>
+            <w:vAlign w:val="center"/>
+          </w:tcPr>
+          <w:p>
+            <w:pPr>
+              <w:jc w:val="center"/>
+            </w:pPr>
+            <w:r>
+              <w:t>Далее</w:t>
+            </w:r>
+          </w:p>
+        </w:tc>
+        <w:tc>
+          <w:tcPr>
+            <w:tcW w:w="427" w:type="dxa"/>
+            <w:vAlign w:val="center"/>
+          </w:tcPr>
+          <w:p>
+            <w:pPr>
+              <w:jc w:val="center"/>
+            </w:pPr>
+          </w:p>
+        </w:tc>
+        <w:tc>
+          <w:tcPr>
+            <w:tcW w:w="449" w:type="dxa"/>
+            <w:vAlign w:val="center"/>
+          </w:tcPr>
+          <w:p>
+            <w:pPr>
+              <w:jc w:val="center"/>
+            </w:pPr>
+          </w:p>
+        </w:tc>
+        <w:tc>
+          <w:tcPr>
+            <w:tcW w:w="440" w:type="dxa"/>
+            <w:vAlign w:val="center"/>
+          </w:tcPr>
+          <w:p>
+            <w:pPr>
+              <w:jc w:val="center"/>
+            </w:pPr>
+          </w:p>
+        </w:tc>
+        <w:tc>
+          <w:tcPr>
+            <w:tcW w:w="451" w:type="dxa"/>
+            <w:vAlign w:val="center"/>
+          </w:tcPr>
+          <w:p>
+            <w:pPr>
+              <w:jc w:val="center"/>
+            </w:pPr>
+          </w:p>
+        </w:tc>
+        <w:tc>
+          <w:tcPr>
+            <w:tcW w:w="439" w:type="dxa"/>
+            <w:vAlign w:val="center"/>
+          </w:tcPr>
+          <w:p>
+            <w:pPr>
+              <w:jc w:val="center"/>
+            </w:pPr>
+          </w:p>
+        </w:tc>
+        <w:tc>
+          <w:tcPr>
+            <w:tcW w:w="450" w:type="dxa"/>
+            <w:vAlign w:val="center"/>
+          </w:tcPr>
+          <w:p>
+            <w:pPr>
+              <w:jc w:val="center"/>
+            </w:pPr>
+          </w:p>
+        </w:tc>
+        <w:tc>
+          <w:tcPr>
+            <w:tcW w:w="441" w:type="dxa"/>
+            <w:vAlign w:val="center"/>
+          </w:tcPr>
+          <w:p>
+            <w:pPr>
+              <w:jc w:val="center"/>
+            </w:pPr>
+            <w:r>
+              <w:t>С</w:t>
+            </w:r>
+          </w:p>
+        </w:tc>
+        <w:tc>
+          <w:tcPr>
+            <w:tcW w:w="453" w:type="dxa"/>
+            <w:vAlign w:val="center"/>
+          </w:tcPr>
+          <w:p>
+            <w:pPr>
+              <w:jc w:val="center"/>
+            </w:pPr>
+            <w:r>
+              <w:t>К</w:t>
+            </w:r>
+          </w:p>
+        </w:tc>
+        <w:tc>
+          <w:tcPr>
+            <w:tcW w:w="441" w:type="dxa"/>
+            <w:vAlign w:val="center"/>
+          </w:tcPr>
+          <w:p>
+            <w:pPr>
+              <w:jc w:val="center"/>
+            </w:pPr>
+            <w:r>
+              <w:t>А</w:t>
+            </w:r>
+          </w:p>
+        </w:tc>
+        <w:tc>
+          <w:tcPr>
+            <w:tcW w:w="443" w:type="dxa"/>
+            <w:vAlign w:val="center"/>
+          </w:tcPr>
+          <w:p>
+            <w:pPr>
+              <w:jc w:val="center"/>
+            </w:pPr>
+            <w:r>
+              <w:t>Л</w:t>
+            </w:r>
+          </w:p>
+        </w:tc>
+        <w:tc>
+          <w:tcPr>
+            <w:tcW w:w="439" w:type="dxa"/>
+            <w:vAlign w:val="center"/>
+          </w:tcPr>
+          <w:p>
+            <w:pPr>
+              <w:jc w:val="center"/>
+            </w:pPr>
+            <w:r>
+              <w:t>К</w:t>
+            </w:r>
+          </w:p>
+        </w:tc>
+        <w:tc>
+          <w:tcPr>
+            <w:tcW w:w="443" w:type="dxa"/>
+            <w:vAlign w:val="center"/>
+          </w:tcPr>
+          <w:p>
+            <w:pPr>
+              <w:jc w:val="center"/>
+            </w:pPr>
+            <w:r>
+              <w:t>А</w:t>
+            </w:r>
+          </w:p>
+        </w:tc>
+        <w:tc>
+          <w:tcPr>
+            <w:tcW w:w="441" w:type="dxa"/>
+            <w:vAlign w:val="center"/>
+          </w:tcPr>
+          <w:p>
+            <w:pPr>
+              <w:jc w:val="center"/>
+            </w:pPr>
+            <w:r>
+              <w:t>Л</w:t>
+            </w:r>
+          </w:p>
+        </w:tc>
+        <w:tc>
+          <w:tcPr>
+            <w:tcW w:w="420" w:type="dxa"/>
+            <w:vAlign w:val="center"/>
+          </w:tcPr>
+          <w:p>
+            <w:pPr>
+              <w:jc w:val="center"/>
+            </w:pPr>
+            <w:r>
+              <w:t>К</w:t>
+            </w:r>
+          </w:p>
+        </w:tc>
+        <w:tc>
+          <w:tcPr>
+            <w:tcW w:w="420" w:type="dxa"/>
+            <w:vAlign w:val="center"/>
+          </w:tcPr>
+          <w:p>
+            <w:pPr>
+              <w:jc w:val="center"/>
+            </w:pPr>
+            <w:r>
+              <w:t>А</w:t>
+            </w:r>
+          </w:p>
+        </w:tc>
+      </w:tr>
+    </w:tbl>
+    <w:p>
+      <w:pPr>
+        <w:jc w:val="both"/>
+      </w:pPr>
+      <w:r>
+        <w:lastRenderedPageBreak/>
+        <w:t>В данном случае совпал суффикс «ка», и шаблон сдвигается вправо до ближайшего «ка», перед которым нет буквы «л».</w:t>
+      </w:r>
+    </w:p>
+    <w:tbl>
+      <w:tblPr>
+        <w:tblStyle w:val="ac"/>
+        <w:tblW w:w="0" w:type="auto"/>
+        <w:jc w:val="center"/>
+        <w:tblLook w:val="04A0" w:firstRow="1" w:lastRow="0" w:firstColumn="1" w:lastColumn="0" w:noHBand="0" w:noVBand="1"/>
+      </w:tblPr>
+      <w:tblGrid>
+        <w:gridCol w:w="1086"/>
+        <w:gridCol w:w="446"/>
+        <w:gridCol w:w="472"/>
+        <w:gridCol w:w="460"/>
+        <w:gridCol w:w="472"/>
+        <w:gridCol w:w="460"/>
+        <w:gridCol w:w="472"/>
+        <w:gridCol w:w="460"/>
+        <w:gridCol w:w="472"/>
+        <w:gridCol w:w="460"/>
+        <w:gridCol w:w="460"/>
+        <w:gridCol w:w="460"/>
+      </w:tblGrid>
+      <w:tr>
+        <w:trPr>
+          <w:jc w:val="center"/>
+        </w:trPr>
+        <w:tc>
+          <w:tcPr>
+            <w:tcW w:w="1086" w:type="dxa"/>
+            <w:vAlign w:val="center"/>
+          </w:tcPr>
+          <w:p>
+            <w:pPr>
+              <w:jc w:val="center"/>
+            </w:pPr>
+            <w:r>
+              <w:t>Строка</w:t>
+            </w:r>
+          </w:p>
+        </w:tc>
+        <w:tc>
+          <w:tcPr>
+            <w:tcW w:w="446" w:type="dxa"/>
+            <w:vAlign w:val="center"/>
+          </w:tcPr>
+          <w:p>
+            <w:pPr>
+              <w:jc w:val="center"/>
+            </w:pPr>
+            <w:r>
+              <w:t>*</w:t>
+            </w:r>
+          </w:p>
+        </w:tc>
+        <w:tc>
+          <w:tcPr>
+            <w:tcW w:w="472" w:type="dxa"/>
+            <w:vAlign w:val="center"/>
+          </w:tcPr>
+          <w:p>
+            <w:pPr>
+              <w:jc w:val="center"/>
+            </w:pPr>
+            <w:r>
+              <w:t>*</w:t>
+            </w:r>
+          </w:p>
+        </w:tc>
+        <w:tc>
+          <w:tcPr>
+            <w:tcW w:w="460" w:type="dxa"/>
+            <w:vAlign w:val="center"/>
+          </w:tcPr>
+          <w:p>
+            <w:pPr>
+              <w:jc w:val="center"/>
+            </w:pPr>
+            <w:r>
+              <w:t>Т</w:t>
+            </w:r>
+          </w:p>
+        </w:tc>
+        <w:tc>
+          <w:tcPr>
+            <w:tcW w:w="472" w:type="dxa"/>
+            <w:vAlign w:val="center"/>
+          </w:tcPr>
+          <w:p>
+            <w:pPr>
+              <w:jc w:val="center"/>
+            </w:pPr>
+            <w:r>
+              <w:t>О</w:t>
+            </w:r>
+          </w:p>
+        </w:tc>
+        <w:tc>
+          <w:tcPr>
+            <w:tcW w:w="460" w:type="dxa"/>
+            <w:vAlign w:val="center"/>
+          </w:tcPr>
+          <w:p>
+            <w:pPr>
+              <w:jc w:val="center"/>
+            </w:pPr>
+            <w:r>
+              <w:t>К</w:t>
+            </w:r>
+          </w:p>
+        </w:tc>
+        <w:tc>
+          <w:tcPr>
+            <w:tcW w:w="472" w:type="dxa"/>
+            <w:vAlign w:val="center"/>
+          </w:tcPr>
+          <w:p>
+            <w:pPr>
+              <w:jc w:val="center"/>
+            </w:pPr>
+            <w:r>
+              <w:t>О</w:t>
+            </w:r>
+          </w:p>
+        </w:tc>
+        <w:tc>
+          <w:tcPr>
+            <w:tcW w:w="460" w:type="dxa"/>
+            <w:vAlign w:val="center"/>
+          </w:tcPr>
+          <w:p>
+            <w:pPr>
+              <w:jc w:val="center"/>
+            </w:pPr>
+            <w:r>
+              <w:t>Л</w:t>
+            </w:r>
+          </w:p>
+        </w:tc>
+        <w:tc>
+          <w:tcPr>
+            <w:tcW w:w="472" w:type="dxa"/>
+            <w:vAlign w:val="center"/>
+          </w:tcPr>
+          <w:p>
+            <w:pPr>
+              <w:jc w:val="center"/>
+            </w:pPr>
+            <w:r>
+              <w:t>*</w:t>
+            </w:r>
+          </w:p>
+        </w:tc>
+        <w:tc>
+          <w:tcPr>
+            <w:tcW w:w="460" w:type="dxa"/>
+            <w:vAlign w:val="center"/>
+          </w:tcPr>
+          <w:p>
+            <w:pPr>
+              <w:jc w:val="center"/>
+            </w:pPr>
+            <w:r>
+              <w:t>*</w:t>
+            </w:r>
+          </w:p>
+        </w:tc>
+        <w:tc>
+          <w:tcPr>
+            <w:tcW w:w="460" w:type="dxa"/>
+          </w:tcPr>
+          <w:p>
+            <w:pPr>
+              <w:jc w:val="center"/>
+            </w:pPr>
+            <w:r>
+              <w:t>*</w:t>
+            </w:r>
+          </w:p>
+        </w:tc>
+        <w:tc>
+          <w:tcPr>
+            <w:tcW w:w="460" w:type="dxa"/>
+          </w:tcPr>
+          <w:p>
+            <w:pPr>
+              <w:jc w:val="center"/>
+            </w:pPr>
+            <w:r>
+              <w:t>*</w:t>
+            </w:r>
+          </w:p>
+        </w:tc>
+      </w:tr>
+      <w:tr>
+        <w:trPr>
+          <w:jc w:val="center"/>
+        </w:trPr>
+        <w:tc>
+          <w:tcPr>
+            <w:tcW w:w="1086" w:type="dxa"/>
+            <w:vAlign w:val="center"/>
+          </w:tcPr>
+          <w:p>
+            <w:pPr>
+              <w:jc w:val="center"/>
+            </w:pPr>
+            <w:r>
+              <w:t>Шаблон</w:t>
+            </w:r>
+          </w:p>
+        </w:tc>
+        <w:tc>
+          <w:tcPr>
+            <w:tcW w:w="446" w:type="dxa"/>
+            <w:vAlign w:val="center"/>
+          </w:tcPr>
+          <w:p>
+            <w:pPr>
+              <w:jc w:val="center"/>
+            </w:pPr>
+            <w:r>
+              <w:t>К</w:t>
+            </w:r>
+          </w:p>
+        </w:tc>
+        <w:tc>
+          <w:tcPr>
+            <w:tcW w:w="472" w:type="dxa"/>
+            <w:vAlign w:val="center"/>
+          </w:tcPr>
+          <w:p>
+            <w:pPr>
+              <w:jc w:val="center"/>
+            </w:pPr>
+            <w:r>
+              <w:t>О</w:t>
+            </w:r>
+          </w:p>
+        </w:tc>
+        <w:tc>
+          <w:tcPr>
+            <w:tcW w:w="460" w:type="dxa"/>
+            <w:vAlign w:val="center"/>
+          </w:tcPr>
+          <w:p>
+            <w:pPr>
+              <w:jc w:val="center"/>
+            </w:pPr>
+            <w:r>
+              <w:t>Л</w:t>
+            </w:r>
+          </w:p>
+        </w:tc>
+        <w:tc>
+          <w:tcPr>
+            <w:tcW w:w="472" w:type="dxa"/>
+            <w:vAlign w:val="center"/>
+          </w:tcPr>
+          <w:p>
+            <w:pPr>
+              <w:jc w:val="center"/>
+            </w:pPr>
+            <w:r>
+              <w:t>О</w:t>
+            </w:r>
+          </w:p>
+        </w:tc>
+        <w:tc>
+          <w:tcPr>
+            <w:tcW w:w="460" w:type="dxa"/>
+            <w:vAlign w:val="center"/>
+          </w:tcPr>
+          <w:p>
+            <w:pPr>
+              <w:jc w:val="center"/>
+            </w:pPr>
+            <w:r>
+              <w:t>К</w:t>
+            </w:r>
+          </w:p>
+        </w:tc>
+        <w:tc>
+          <w:tcPr>
+            <w:tcW w:w="472" w:type="dxa"/>
+            <w:vAlign w:val="center"/>
+          </w:tcPr>
+          <w:p>
+            <w:pPr>
+              <w:jc w:val="center"/>
+            </w:pPr>
+            <w:r>
+              <w:t>О</w:t>
+            </w:r>
+          </w:p>
+        </w:tc>
+        <w:tc>
+          <w:tcPr>
+            <w:tcW w:w="460" w:type="dxa"/>
+            <w:vAlign w:val="center"/>
+          </w:tcPr>
+          <w:p>
+            <w:pPr>
+              <w:jc w:val="center"/>
+            </w:pPr>
+            <w:r>
+              <w:t>Л</w:t>
+            </w:r>
+          </w:p>
+        </w:tc>
+        <w:tc>
+          <w:tcPr>
+            <w:tcW w:w="472" w:type="dxa"/>
+            <w:vAlign w:val="center"/>
+          </w:tcPr>
+          <w:p>
+            <w:pPr>
+              <w:jc w:val="center"/>
+            </w:pPr>
+          </w:p>
+        </w:tc>
+        <w:tc>
+          <w:tcPr>
+            <w:tcW w:w="460" w:type="dxa"/>
+            <w:vAlign w:val="center"/>
+          </w:tcPr>
+          <w:p>
+            <w:pPr>
+              <w:jc w:val="center"/>
+            </w:pPr>
+          </w:p>
+        </w:tc>
+        <w:tc>
+          <w:tcPr>
+            <w:tcW w:w="460" w:type="dxa"/>
+          </w:tcPr>
+          <w:p>
+            <w:pPr>
+              <w:jc w:val="center"/>
+            </w:pPr>
+          </w:p>
+        </w:tc>
+        <w:tc>
+          <w:tcPr>
+            <w:tcW w:w="460" w:type="dxa"/>
+          </w:tcPr>
+          <w:p>
+            <w:pPr>
+              <w:jc w:val="center"/>
+            </w:pPr>
+          </w:p>
+        </w:tc>
+      </w:tr>
+      <w:tr>
+        <w:trPr>
+          <w:jc w:val="center"/>
+        </w:trPr>
+        <w:tc>
+          <w:tcPr>
+            <w:tcW w:w="1086" w:type="dxa"/>
+            <w:vAlign w:val="center"/>
+          </w:tcPr>
+          <w:p>
+            <w:pPr>
+              <w:jc w:val="center"/>
+            </w:pPr>
+            <w:r>
+              <w:t>Далее</w:t>
+            </w:r>
+          </w:p>
+        </w:tc>
+        <w:tc>
+          <w:tcPr>
+            <w:tcW w:w="446" w:type="dxa"/>
+            <w:vAlign w:val="center"/>
+          </w:tcPr>
+          <w:p>
+            <w:pPr>
+              <w:jc w:val="center"/>
+            </w:pPr>
+          </w:p>
+        </w:tc>
+        <w:tc>
+          <w:tcPr>
+            <w:tcW w:w="472" w:type="dxa"/>
+            <w:vAlign w:val="center"/>
+          </w:tcPr>
+          <w:p>
+            <w:pPr>
+              <w:jc w:val="center"/>
+            </w:pPr>
+          </w:p>
+        </w:tc>
+        <w:tc>
+          <w:tcPr>
+            <w:tcW w:w="460" w:type="dxa"/>
+            <w:vAlign w:val="center"/>
+          </w:tcPr>
+          <w:p>
+            <w:pPr>
+              <w:jc w:val="center"/>
+            </w:pPr>
+          </w:p>
+        </w:tc>
+        <w:tc>
+          <w:tcPr>
+            <w:tcW w:w="472" w:type="dxa"/>
+            <w:vAlign w:val="center"/>
+          </w:tcPr>
+          <w:p>
+            <w:pPr>
+              <w:jc w:val="center"/>
+            </w:pPr>
+          </w:p>
+        </w:tc>
+        <w:tc>
+          <w:tcPr>
+            <w:tcW w:w="460" w:type="dxa"/>
+            <w:vAlign w:val="center"/>
+          </w:tcPr>
+          <w:p>
+            <w:pPr>
+              <w:jc w:val="center"/>
+            </w:pPr>
+            <w:r>
+              <w:t>К</w:t>
+            </w:r>
+          </w:p>
+        </w:tc>
+        <w:tc>
+          <w:tcPr>
+            <w:tcW w:w="472" w:type="dxa"/>
+            <w:vAlign w:val="center"/>
+          </w:tcPr>
+          <w:p>
+            <w:pPr>
+              <w:jc w:val="center"/>
+            </w:pPr>
+            <w:r>
+              <w:t>О</w:t>
+            </w:r>
+          </w:p>
+        </w:tc>
+        <w:tc>
+          <w:tcPr>
+            <w:tcW w:w="460" w:type="dxa"/>
+            <w:vAlign w:val="center"/>
+          </w:tcPr>
+          <w:p>
+            <w:pPr>
+              <w:jc w:val="center"/>
+            </w:pPr>
+            <w:r>
+              <w:t>Л</w:t>
+            </w:r>
+          </w:p>
+        </w:tc>
+        <w:tc>
+          <w:tcPr>
+            <w:tcW w:w="472" w:type="dxa"/>
+            <w:vAlign w:val="center"/>
+          </w:tcPr>
+          <w:p>
+            <w:pPr>
+              <w:jc w:val="center"/>
+            </w:pPr>
+            <w:r>
+              <w:t>О</w:t>
+            </w:r>
+          </w:p>
+        </w:tc>
+        <w:tc>
+          <w:tcPr>
+            <w:tcW w:w="460" w:type="dxa"/>
+            <w:vAlign w:val="center"/>
+          </w:tcPr>
+          <w:p>
+            <w:pPr>
+              <w:jc w:val="center"/>
+            </w:pPr>
+            <w:r>
+              <w:t>К</w:t>
+            </w:r>
+          </w:p>
+        </w:tc>
+        <w:tc>
+          <w:tcPr>
+            <w:tcW w:w="460" w:type="dxa"/>
+            <w:vAlign w:val="center"/>
+          </w:tcPr>
+          <w:p>
+            <w:pPr>
+              <w:jc w:val="center"/>
+            </w:pPr>
+            <w:r>
+              <w:t>О</w:t>
+            </w:r>
+          </w:p>
+        </w:tc>
+        <w:tc>
+          <w:tcPr>
+            <w:tcW w:w="460" w:type="dxa"/>
+            <w:vAlign w:val="center"/>
+          </w:tcPr>
+          <w:p>
+            <w:pPr>
+              <w:jc w:val="center"/>
+            </w:pPr>
+            <w:r>
+              <w:t>Л</w:t>
+            </w:r>
+          </w:p>
+        </w:tc>
+      </w:tr>
+    </w:tbl>
+    <w:p>
+      <w:pPr>
+        <w:jc w:val="both"/>
+      </w:pPr>
+      <w:r>
+        <w:t>В данном случае совпал суффикс «</w:t>
+      </w:r>
+      <w:proofErr w:type="spellStart"/>
+      <w:r>
+        <w:t>окол</w:t>
+      </w:r>
+      <w:proofErr w:type="spellEnd"/>
+      <w:r>
+        <w:t>», и шаблон сдвигается вправо до ближайшего «</w:t>
+      </w:r>
+      <w:proofErr w:type="spellStart"/>
+      <w:r>
+        <w:t>окол</w:t>
+      </w:r>
+      <w:proofErr w:type="spellEnd"/>
+      <w:r>
+        <w:t>», перед которым нет буквы «л». Если подстроки «</w:t>
+      </w:r>
+      <w:proofErr w:type="spellStart"/>
+      <w:r>
+        <w:t>окол</w:t>
+      </w:r>
+      <w:proofErr w:type="spellEnd"/>
+      <w:r>
+        <w:t>» в шаблоне больше нет, но он начинается на «кол», сдвигается до «кол», и т. д.</w:t>
+      </w:r>
+    </w:p>
+    <w:p>
+      <w:pPr>
+        <w:jc w:val="both"/>
+      </w:pPr>
+      <w:r>
+        <w:t>Аналогично таблице стоп-символов, заранее для всех символов в шаблоне заполняется таблица суффиксов (отдалённо напоминающая префикс-функцию в алгоритме КМП).</w:t>
+      </w:r>
+    </w:p>
+    <w:p>
+      <w:pPr>
+        <w:jc w:val="both"/>
+      </w:pPr>
+      <w:r>
+        <w:t xml:space="preserve">Алгоритм </w:t>
+      </w:r>
+      <w:proofErr w:type="spellStart"/>
+      <w:r>
+        <w:t>Бойера</w:t>
+      </w:r>
+      <w:proofErr w:type="spellEnd"/>
+      <w:r>
+        <w:t xml:space="preserve"> — Мура на «хороших» данных очень быстр, а вероятность появления «плохих» данных крайне мала. Поэтому он оптимален в большинстве случаев, когда нет возможности провести предварительную обработку текста, в котором проводится поиск. Разве что на коротких текстах выигрыш не оправдает предварительных вычислений.</w:t>
+      </w:r>
+    </w:p>
+    <w:p>
+      <w:pPr>
+        <w:jc w:val="both"/>
+      </w:pPr>
+      <w:r>
+        <w:t>Сложность алгоритма:</w:t>
+      </w:r>
+    </w:p>
+    <w:p>
+      <w:pPr>
+        <w:pStyle w:val="a3"/>
+        <w:numPr>
+          <w:ilvl w:val="0"/>
+          <w:numId w:val="20"/>
+        </w:numPr>
+        <w:jc w:val="both"/>
+        <w:rPr>
+          <w:lang w:val="en-US"/>
+        </w:rPr>
+      </w:pPr>
+      <w:r>
+        <w:t>Время</w:t>
+      </w:r>
+      <w:r>
+        <w:rPr>
+          <w:lang w:val="en-US"/>
+        </w:rPr>
+        <w:t xml:space="preserve"> </w:t>
+      </w:r>
+      <w:r>
+        <w:rPr>
+          <w:lang w:val="en-US"/>
+        </w:rPr>
+        <w:t>O</w:t>
+      </w:r>
+      <w:r>
+        <w:rPr>
+          <w:lang w:val="en-US"/>
+        </w:rPr>
+        <w:t>(</w:t>
+      </w:r>
+      <w:r>
+        <w:rPr>
+          <w:lang w:val="en-US"/>
+        </w:rPr>
+        <w:t>P+T</w:t>
+      </w:r>
+      <w:r>
+        <w:t>+Σ</w:t>
+      </w:r>
+      <w:r>
+        <w:rPr>
+          <w:lang w:val="en-US"/>
+        </w:rPr>
+        <w:t>)</w:t>
+      </w:r>
+    </w:p>
+    <w:p>
+      <w:pPr>
+        <w:pStyle w:val="a3"/>
+        <w:numPr>
+          <w:ilvl w:val="0"/>
+          <w:numId w:val="20"/>
+        </w:numPr>
+        <w:jc w:val="both"/>
+        <w:rPr>
+          <w:lang w:val="en-US"/>
+        </w:rPr>
+      </w:pPr>
+      <w:r>
+        <w:t xml:space="preserve">Память </w:t>
+      </w:r>
+      <w:r>
+        <w:rPr>
+          <w:lang w:val="en-US"/>
+        </w:rPr>
+        <w:t>O(</w:t>
+      </w:r>
+      <w:r>
+        <w:rPr>
+          <w:lang w:val="en-US"/>
+        </w:rPr>
+        <w:t>P+T</w:t>
+      </w:r>
+      <w:r>
+        <w:rPr>
+          <w:lang w:val="en-US"/>
+        </w:rPr>
+        <w:t>)</w:t>
+      </w:r>
+    </w:p>
+    <w:p>
+      <w:pPr>
+        <w:jc w:val="both"/>
+      </w:pPr>
+      <w:r>
+        <w:t xml:space="preserve">где </w:t>
+      </w:r>
+      <w:r>
+        <w:t>Σ</w:t>
+      </w:r>
+      <w:r>
+        <w:t xml:space="preserve"> – количество видов символов в шаблоне </w:t>
+      </w:r>
+      <w:r>
+        <w:rPr>
+          <w:lang w:val="en-US"/>
+        </w:rPr>
+        <w:t>P</w:t>
+      </w:r>
+      <w:r>
+        <w:t>.</w:t>
+      </w:r>
+    </w:p>
+    <w:p>
+      <w:pPr>
+        <w:jc w:val="both"/>
+      </w:pPr>
+    </w:p>
+    <w:p>
+      <w:pPr>
         <w:pStyle w:val="1"/>
       </w:pPr>
-      <w:bookmarkStart w:id="19" w:name="_Toc533516146"/>
+      <w:bookmarkStart w:id="19" w:name="_Toc533598445"/>
       <w:r>
         <w:lastRenderedPageBreak/>
         <w:t>Поиск с возвратом (</w:t>
@@ -15923,36 +19969,2247 @@
     </w:p>
     <w:p>
       <w:pPr>
+        <w:jc w:val="both"/>
+      </w:pPr>
+      <w:r>
+        <w:t xml:space="preserve">Поиск с возвратом, </w:t>
+      </w:r>
+      <w:proofErr w:type="spellStart"/>
+      <w:r>
+        <w:t>бэктрекинг</w:t>
+      </w:r>
+      <w:proofErr w:type="spellEnd"/>
+      <w:r>
+        <w:t xml:space="preserve"> (англ. </w:t>
+      </w:r>
+      <w:proofErr w:type="spellStart"/>
+      <w:r>
+        <w:t>backtracking</w:t>
+      </w:r>
+      <w:proofErr w:type="spellEnd"/>
+      <w:r>
+        <w:t>) — общий метод нахождения решений задачи, в которой требуется полный перебор всех возможных вариантов в некотором множестве М. Как правило позволяет решать задачи, в которых ставятся вопросы типа: «Перечислите все возможные варианты …», «Сколько существует способов …», «Есть ли способ …», «Существует ли объект…» и т. п.</w:t>
+      </w:r>
+    </w:p>
+    <w:p>
+      <w:pPr>
+        <w:jc w:val="both"/>
+      </w:pPr>
+      <w:r>
+        <w:t xml:space="preserve">Термин </w:t>
+      </w:r>
+      <w:proofErr w:type="spellStart"/>
+      <w:r>
+        <w:t>backtracking</w:t>
+      </w:r>
+      <w:proofErr w:type="spellEnd"/>
+      <w:r>
+        <w:t xml:space="preserve"> был введен в 1950 году американским математиком Дерриком Генри </w:t>
+      </w:r>
+      <w:proofErr w:type="spellStart"/>
+      <w:r>
+        <w:t>Лемером</w:t>
+      </w:r>
+      <w:proofErr w:type="spellEnd"/>
+      <w:r>
+        <w:t>.</w:t>
+      </w:r>
+    </w:p>
+    <w:p>
+      <w:pPr>
+        <w:jc w:val="both"/>
+      </w:pPr>
+      <w:r>
+        <w:t>Решение задачи методом поиска с возвратом сводится к последовательному расширению частичного решения. Если на очередном шаге такое расширение провести не удается, то возвращаются к более короткому частичному решению и продолжают поиск дальше. Данный алгоритм позволяет найти все решения поставленной задачи, если они существуют. Для ускорения метода стараются вычисления организовать таким образом, чтобы как можно раньше выявлять заведомо неподходящие варианты. Зачастую это позволяет значительно уменьшить время нахождения решения.</w:t>
+      </w:r>
+    </w:p>
+    <w:p>
+      <w:pPr>
+        <w:jc w:val="both"/>
+      </w:pPr>
+      <w:r>
+        <w:t>Классическим примером использования алгоритма поиска с возвратом является задача о восьми ферзях. Её формулировка такова: «Расставить на стандартной 64-клеточной шахматной доске 8 ферзей так, чтобы ни один из них не находился под боем другого». Сперва на доску ставят одного ферзя, а потом пытаются поставить каждого следующего ферзя так, чтобы его не били уже установленные ферзи. Если на очередном шаге такую установку сделать нельзя — возвращаются на шаг назад и пытаются поставить ранее установленного ферзя на другое место.</w:t>
+      </w:r>
+    </w:p>
+    <w:p>
+      <w:pPr>
+        <w:jc w:val="both"/>
+        <w:rPr>
+          <w:lang w:val="en-US"/>
+        </w:rPr>
+      </w:pPr>
+      <w:r>
+        <w:t>Будем представлять текущую расстановку ферзей на доске в виде вектора</w:t>
+      </w:r>
+    </w:p>
+    <w:p>
+      <w:pPr>
+        <w:jc w:val="both"/>
+        <w:rPr>
+          <w:i/>
+          <w:lang w:val="en-US"/>
+        </w:rPr>
+      </w:pPr>
+      <w:r>
+        <w:rPr>
+          <w:i/>
+          <w:lang w:val="en-US"/>
+        </w:rPr>
+        <w:t xml:space="preserve">using Pos = </w:t>
+      </w:r>
+      <w:proofErr w:type="gramStart"/>
+      <w:r>
+        <w:rPr>
+          <w:i/>
+          <w:lang w:val="en-US"/>
+        </w:rPr>
+        <w:t>std::</w:t>
+      </w:r>
+      <w:proofErr w:type="gramEnd"/>
+      <w:r>
+        <w:rPr>
+          <w:i/>
+          <w:lang w:val="en-US"/>
+        </w:rPr>
+        <w:t>vector&lt;unsigned&gt;;</w:t>
+      </w:r>
+    </w:p>
+    <w:p>
+      <w:pPr>
+        <w:jc w:val="both"/>
+      </w:pPr>
+      <w:r>
+        <w:t>Запишем вспомогательную функцию, которая определяет, допустимо ли добавить к текущей позиции ещё одного ферзя в следующий столбик</w:t>
+      </w:r>
+    </w:p>
+    <w:p>
+      <w:pPr>
+        <w:jc w:val="both"/>
+        <w:rPr>
+          <w:i/>
+          <w:lang w:val="en-US"/>
+        </w:rPr>
+      </w:pPr>
+      <w:r>
+        <w:rPr>
+          <w:i/>
+          <w:lang w:val="en-US"/>
+        </w:rPr>
+        <w:t>bool ok2</w:t>
+      </w:r>
+      <w:proofErr w:type="gramStart"/>
+      <w:r>
+        <w:rPr>
+          <w:i/>
+          <w:lang w:val="en-US"/>
+        </w:rPr>
+        <w:t>add(</w:t>
+      </w:r>
+      <w:proofErr w:type="gramEnd"/>
+      <w:r>
+        <w:rPr>
+          <w:i/>
+          <w:lang w:val="en-US"/>
+        </w:rPr>
+        <w:t>Pos&amp; pos, unsigned col) {</w:t>
+      </w:r>
+    </w:p>
+    <w:p>
+      <w:pPr>
+        <w:jc w:val="both"/>
+        <w:rPr>
+          <w:i/>
+          <w:lang w:val="en-US"/>
+        </w:rPr>
+      </w:pPr>
+      <w:r>
+        <w:rPr>
+          <w:i/>
+          <w:lang w:val="en-US"/>
+        </w:rPr>
+        <w:tab/>
+        <w:t xml:space="preserve">int delta = </w:t>
+      </w:r>
+      <w:proofErr w:type="spellStart"/>
+      <w:proofErr w:type="gramStart"/>
+      <w:r>
+        <w:rPr>
+          <w:i/>
+          <w:lang w:val="en-US"/>
+        </w:rPr>
+        <w:t>pos.size</w:t>
+      </w:r>
+      <w:proofErr w:type="spellEnd"/>
+      <w:proofErr w:type="gramEnd"/>
+      <w:r>
+        <w:rPr>
+          <w:i/>
+          <w:lang w:val="en-US"/>
+        </w:rPr>
+        <w:t>();</w:t>
+      </w:r>
+    </w:p>
+    <w:p>
+      <w:pPr>
+        <w:jc w:val="both"/>
+        <w:rPr>
+          <w:i/>
+          <w:lang w:val="en-US"/>
+        </w:rPr>
+      </w:pPr>
+      <w:r>
+        <w:rPr>
+          <w:i/>
+          <w:lang w:val="en-US"/>
+        </w:rPr>
+        <w:tab/>
+        <w:t xml:space="preserve">for (auto&amp; </w:t>
+      </w:r>
+      <w:proofErr w:type="gramStart"/>
+      <w:r>
+        <w:rPr>
+          <w:i/>
+          <w:lang w:val="en-US"/>
+        </w:rPr>
+        <w:t>it :</w:t>
+      </w:r>
+      <w:proofErr w:type="gramEnd"/>
+      <w:r>
+        <w:rPr>
+          <w:i/>
+          <w:lang w:val="en-US"/>
+        </w:rPr>
+        <w:t xml:space="preserve"> pos) {</w:t>
+      </w:r>
+    </w:p>
+    <w:p>
+      <w:pPr>
+        <w:jc w:val="both"/>
+        <w:rPr>
+          <w:i/>
+          <w:lang w:val="en-US"/>
+        </w:rPr>
+      </w:pPr>
+      <w:r>
+        <w:rPr>
+          <w:i/>
+          <w:lang w:val="en-US"/>
+        </w:rPr>
+        <w:tab/>
+      </w:r>
+      <w:r>
+        <w:rPr>
+          <w:i/>
+          <w:lang w:val="en-US"/>
+        </w:rPr>
+        <w:tab/>
+        <w:t>if (col == it || col - it == delta || it - col == delta) {</w:t>
+      </w:r>
+    </w:p>
+    <w:p>
+      <w:pPr>
+        <w:jc w:val="both"/>
+        <w:rPr>
+          <w:i/>
+          <w:lang w:val="en-US"/>
+        </w:rPr>
+      </w:pPr>
+      <w:r>
+        <w:rPr>
+          <w:i/>
+          <w:lang w:val="en-US"/>
+        </w:rPr>
+        <w:tab/>
+      </w:r>
+      <w:r>
+        <w:rPr>
+          <w:i/>
+          <w:lang w:val="en-US"/>
+        </w:rPr>
+        <w:tab/>
+      </w:r>
+      <w:r>
+        <w:rPr>
+          <w:i/>
+          <w:lang w:val="en-US"/>
+        </w:rPr>
+        <w:tab/>
+        <w:t>return false;</w:t>
+      </w:r>
+    </w:p>
+    <w:p>
+      <w:pPr>
+        <w:jc w:val="both"/>
+        <w:rPr>
+          <w:i/>
+          <w:lang w:val="en-US"/>
+        </w:rPr>
+      </w:pPr>
+      <w:r>
+        <w:rPr>
+          <w:i/>
+          <w:lang w:val="en-US"/>
+        </w:rPr>
+        <w:tab/>
+      </w:r>
+      <w:r>
+        <w:rPr>
+          <w:i/>
+          <w:lang w:val="en-US"/>
+        </w:rPr>
+        <w:tab/>
+        <w:t>}</w:t>
+      </w:r>
+    </w:p>
+    <w:p>
+      <w:pPr>
+        <w:jc w:val="both"/>
+        <w:rPr>
+          <w:i/>
+          <w:lang w:val="en-US"/>
+        </w:rPr>
+      </w:pPr>
+      <w:r>
+        <w:rPr>
+          <w:i/>
+          <w:lang w:val="en-US"/>
+        </w:rPr>
+        <w:tab/>
+      </w:r>
+      <w:r>
+        <w:rPr>
+          <w:i/>
+          <w:lang w:val="en-US"/>
+        </w:rPr>
+        <w:tab/>
+        <w:t>--delta;</w:t>
+      </w:r>
+    </w:p>
+    <w:p>
+      <w:pPr>
+        <w:jc w:val="both"/>
+        <w:rPr>
+          <w:i/>
+          <w:lang w:val="en-US"/>
+        </w:rPr>
+      </w:pPr>
+      <w:r>
+        <w:rPr>
+          <w:i/>
+          <w:lang w:val="en-US"/>
+        </w:rPr>
+        <w:tab/>
+        <w:t>}</w:t>
+      </w:r>
+    </w:p>
+    <w:p>
+      <w:pPr>
+        <w:jc w:val="both"/>
+        <w:rPr>
+          <w:i/>
+          <w:lang w:val="en-US"/>
+        </w:rPr>
+      </w:pPr>
+      <w:r>
+        <w:rPr>
+          <w:i/>
+          <w:lang w:val="en-US"/>
+        </w:rPr>
+        <w:tab/>
+        <w:t>return true;</w:t>
+      </w:r>
+    </w:p>
+    <w:p>
+      <w:pPr>
+        <w:jc w:val="both"/>
+        <w:rPr>
+          <w:i/>
+        </w:rPr>
+      </w:pPr>
+      <w:r>
+        <w:rPr>
+          <w:i/>
+        </w:rPr>
+        <w:t>}</w:t>
+      </w:r>
+    </w:p>
+    <w:p>
+      <w:pPr>
+        <w:jc w:val="both"/>
+      </w:pPr>
+      <w:r>
+        <w:t>Тогда метод поиска с возвратом может быть реализован в виде рекурсивной функции</w:t>
+      </w:r>
+    </w:p>
+    <w:p>
+      <w:pPr>
+        <w:jc w:val="both"/>
+        <w:rPr>
+          <w:i/>
+          <w:lang w:val="en-US"/>
+        </w:rPr>
+      </w:pPr>
+      <w:r>
+        <w:rPr>
+          <w:i/>
+          <w:lang w:val="en-US"/>
+        </w:rPr>
+        <w:t xml:space="preserve">bool </w:t>
+      </w:r>
+      <w:proofErr w:type="gramStart"/>
+      <w:r>
+        <w:rPr>
+          <w:i/>
+          <w:lang w:val="en-US"/>
+        </w:rPr>
+        <w:t>backtrack</w:t>
+      </w:r>
+      <w:r>
+        <w:rPr>
+          <w:i/>
+          <w:lang w:val="en-US"/>
+        </w:rPr>
+        <w:t>(</w:t>
+      </w:r>
+      <w:proofErr w:type="gramEnd"/>
+      <w:r>
+        <w:rPr>
+          <w:i/>
+          <w:lang w:val="en-US"/>
+        </w:rPr>
+        <w:t>Pos&amp; pos, unsigned size) {</w:t>
+      </w:r>
+    </w:p>
+    <w:p>
+      <w:pPr>
+        <w:jc w:val="both"/>
+        <w:rPr>
+          <w:i/>
+          <w:lang w:val="en-US"/>
+        </w:rPr>
+      </w:pPr>
+      <w:r>
+        <w:rPr>
+          <w:i/>
+          <w:lang w:val="en-US"/>
+        </w:rPr>
+        <w:tab/>
+      </w:r>
+      <w:proofErr w:type="spellStart"/>
+      <w:proofErr w:type="gramStart"/>
+      <w:r>
+        <w:rPr>
+          <w:i/>
+          <w:lang w:val="en-US"/>
+        </w:rPr>
+        <w:t>pos.reserve</w:t>
+      </w:r>
+      <w:proofErr w:type="spellEnd"/>
+      <w:proofErr w:type="gramEnd"/>
+      <w:r>
+        <w:rPr>
+          <w:i/>
+          <w:lang w:val="en-US"/>
+        </w:rPr>
+        <w:t>(size);</w:t>
+      </w:r>
+    </w:p>
+    <w:p>
+      <w:pPr>
+        <w:jc w:val="both"/>
+        <w:rPr>
+          <w:i/>
+          <w:lang w:val="en-US"/>
+        </w:rPr>
+      </w:pPr>
+    </w:p>
+    <w:p>
+      <w:pPr>
+        <w:jc w:val="both"/>
+        <w:rPr>
+          <w:i/>
+          <w:lang w:val="en-US"/>
+        </w:rPr>
+      </w:pPr>
+      <w:r>
+        <w:rPr>
+          <w:i/>
+          <w:lang w:val="en-US"/>
+        </w:rPr>
+        <w:tab/>
+        <w:t>if (</w:t>
+      </w:r>
+      <w:proofErr w:type="spellStart"/>
+      <w:proofErr w:type="gramStart"/>
+      <w:r>
+        <w:rPr>
+          <w:i/>
+          <w:lang w:val="en-US"/>
+        </w:rPr>
+        <w:t>pos.size</w:t>
+      </w:r>
+      <w:proofErr w:type="spellEnd"/>
+      <w:proofErr w:type="gramEnd"/>
+      <w:r>
+        <w:rPr>
+          <w:i/>
+          <w:lang w:val="en-US"/>
+        </w:rPr>
+        <w:t>() &gt;= size) {</w:t>
+      </w:r>
+    </w:p>
+    <w:p>
+      <w:pPr>
+        <w:jc w:val="both"/>
+        <w:rPr>
+          <w:i/>
+          <w:lang w:val="en-US"/>
+        </w:rPr>
+      </w:pPr>
+      <w:r>
+        <w:rPr>
+          <w:i/>
+          <w:lang w:val="en-US"/>
+        </w:rPr>
+        <w:tab/>
+      </w:r>
+      <w:r>
+        <w:rPr>
+          <w:i/>
+          <w:lang w:val="en-US"/>
+        </w:rPr>
+        <w:tab/>
+      </w:r>
+      <w:proofErr w:type="gramStart"/>
+      <w:r>
+        <w:rPr>
+          <w:i/>
+          <w:lang w:val="en-US"/>
+        </w:rPr>
+        <w:t>std::</w:t>
+      </w:r>
+      <w:proofErr w:type="spellStart"/>
+      <w:proofErr w:type="gramEnd"/>
+      <w:r>
+        <w:rPr>
+          <w:i/>
+          <w:lang w:val="en-US"/>
+        </w:rPr>
+        <w:t>cout</w:t>
+      </w:r>
+      <w:proofErr w:type="spellEnd"/>
+      <w:r>
+        <w:rPr>
+          <w:i/>
+          <w:lang w:val="en-US"/>
+        </w:rPr>
+        <w:t xml:space="preserve"> &lt;&lt; pos;</w:t>
+      </w:r>
+    </w:p>
+    <w:p>
+      <w:pPr>
+        <w:jc w:val="both"/>
+        <w:rPr>
+          <w:i/>
+          <w:lang w:val="en-US"/>
+        </w:rPr>
+      </w:pPr>
+      <w:r>
+        <w:rPr>
+          <w:i/>
+          <w:lang w:val="en-US"/>
+        </w:rPr>
+        <w:tab/>
+      </w:r>
+      <w:r>
+        <w:rPr>
+          <w:i/>
+          <w:lang w:val="en-US"/>
+        </w:rPr>
+        <w:tab/>
+        <w:t>return true;</w:t>
+      </w:r>
+    </w:p>
+    <w:p>
+      <w:pPr>
+        <w:jc w:val="both"/>
+        <w:rPr>
+          <w:i/>
+          <w:lang w:val="en-US"/>
+        </w:rPr>
+      </w:pPr>
+      <w:r>
+        <w:rPr>
+          <w:i/>
+          <w:lang w:val="en-US"/>
+        </w:rPr>
+        <w:tab/>
+        <w:t>}</w:t>
+      </w:r>
+    </w:p>
+    <w:p>
+      <w:pPr>
+        <w:jc w:val="both"/>
+        <w:rPr>
+          <w:i/>
+          <w:lang w:val="en-US"/>
+        </w:rPr>
+      </w:pPr>
+    </w:p>
+    <w:p>
+      <w:pPr>
+        <w:jc w:val="both"/>
+        <w:rPr>
+          <w:i/>
+          <w:lang w:val="en-US"/>
+        </w:rPr>
+      </w:pPr>
+      <w:r>
+        <w:rPr>
+          <w:i/>
+          <w:lang w:val="en-US"/>
+        </w:rPr>
+        <w:tab/>
+        <w:t xml:space="preserve">for (unsigned </w:t>
+      </w:r>
+      <w:proofErr w:type="spellStart"/>
+      <w:r>
+        <w:rPr>
+          <w:i/>
+          <w:lang w:val="en-US"/>
+        </w:rPr>
+        <w:t>i</w:t>
+      </w:r>
+      <w:proofErr w:type="spellEnd"/>
+      <w:r>
+        <w:rPr>
+          <w:i/>
+          <w:lang w:val="en-US"/>
+        </w:rPr>
+        <w:t xml:space="preserve"> = 0; </w:t>
+      </w:r>
+      <w:proofErr w:type="spellStart"/>
+      <w:r>
+        <w:rPr>
+          <w:i/>
+          <w:lang w:val="en-US"/>
+        </w:rPr>
+        <w:t>i</w:t>
+      </w:r>
+      <w:proofErr w:type="spellEnd"/>
+      <w:r>
+        <w:rPr>
+          <w:i/>
+          <w:lang w:val="en-US"/>
+        </w:rPr>
+        <w:t xml:space="preserve"> &lt; size; ++</w:t>
+      </w:r>
+      <w:proofErr w:type="spellStart"/>
+      <w:r>
+        <w:rPr>
+          <w:i/>
+          <w:lang w:val="en-US"/>
+        </w:rPr>
+        <w:t>i</w:t>
+      </w:r>
+      <w:proofErr w:type="spellEnd"/>
+      <w:r>
+        <w:rPr>
+          <w:i/>
+          <w:lang w:val="en-US"/>
+        </w:rPr>
+        <w:t>) {</w:t>
+      </w:r>
+    </w:p>
+    <w:p>
+      <w:pPr>
+        <w:jc w:val="both"/>
+        <w:rPr>
+          <w:i/>
+          <w:lang w:val="en-US"/>
+        </w:rPr>
+      </w:pPr>
+      <w:r>
+        <w:rPr>
+          <w:i/>
+          <w:lang w:val="en-US"/>
+        </w:rPr>
+        <w:tab/>
+      </w:r>
+      <w:r>
+        <w:rPr>
+          <w:i/>
+          <w:lang w:val="en-US"/>
+        </w:rPr>
+        <w:tab/>
+        <w:t xml:space="preserve">if </w:t>
+      </w:r>
+      <w:proofErr w:type="gramStart"/>
+      <w:r>
+        <w:rPr>
+          <w:i/>
+          <w:lang w:val="en-US"/>
+        </w:rPr>
+        <w:t>(!ok</w:t>
+      </w:r>
+      <w:proofErr w:type="gramEnd"/>
+      <w:r>
+        <w:rPr>
+          <w:i/>
+          <w:lang w:val="en-US"/>
+        </w:rPr>
+        <w:t xml:space="preserve">2add(pos, </w:t>
+      </w:r>
+      <w:proofErr w:type="spellStart"/>
+      <w:r>
+        <w:rPr>
+          <w:i/>
+          <w:lang w:val="en-US"/>
+        </w:rPr>
+        <w:t>i</w:t>
+      </w:r>
+      <w:proofErr w:type="spellEnd"/>
+      <w:r>
+        <w:rPr>
+          <w:i/>
+          <w:lang w:val="en-US"/>
+        </w:rPr>
+        <w:t>)) continue;</w:t>
+      </w:r>
+    </w:p>
+    <w:p>
+      <w:pPr>
+        <w:jc w:val="both"/>
+        <w:rPr>
+          <w:i/>
+          <w:lang w:val="en-US"/>
+        </w:rPr>
+      </w:pPr>
+      <w:r>
+        <w:rPr>
+          <w:i/>
+          <w:lang w:val="en-US"/>
+        </w:rPr>
+        <w:tab/>
+      </w:r>
+      <w:r>
+        <w:rPr>
+          <w:i/>
+          <w:lang w:val="en-US"/>
+        </w:rPr>
+        <w:tab/>
+      </w:r>
+      <w:proofErr w:type="spellStart"/>
+      <w:proofErr w:type="gramStart"/>
+      <w:r>
+        <w:rPr>
+          <w:i/>
+          <w:lang w:val="en-US"/>
+        </w:rPr>
+        <w:t>pos.push</w:t>
+      </w:r>
+      <w:proofErr w:type="gramEnd"/>
+      <w:r>
+        <w:rPr>
+          <w:i/>
+          <w:lang w:val="en-US"/>
+        </w:rPr>
+        <w:t>_back</w:t>
+      </w:r>
+      <w:proofErr w:type="spellEnd"/>
+      <w:r>
+        <w:rPr>
+          <w:i/>
+          <w:lang w:val="en-US"/>
+        </w:rPr>
+        <w:t>(</w:t>
+      </w:r>
+      <w:proofErr w:type="spellStart"/>
+      <w:r>
+        <w:rPr>
+          <w:i/>
+          <w:lang w:val="en-US"/>
+        </w:rPr>
+        <w:t>i</w:t>
+      </w:r>
+      <w:proofErr w:type="spellEnd"/>
+      <w:r>
+        <w:rPr>
+          <w:i/>
+          <w:lang w:val="en-US"/>
+        </w:rPr>
+        <w:t>);</w:t>
+      </w:r>
+    </w:p>
+    <w:p>
+      <w:pPr>
+        <w:jc w:val="both"/>
+        <w:rPr>
+          <w:i/>
+          <w:lang w:val="en-US"/>
+        </w:rPr>
+      </w:pPr>
+      <w:r>
+        <w:rPr>
+          <w:i/>
+          <w:lang w:val="en-US"/>
+        </w:rPr>
+        <w:tab/>
+      </w:r>
+      <w:r>
+        <w:rPr>
+          <w:i/>
+          <w:lang w:val="en-US"/>
+        </w:rPr>
+        <w:tab/>
+        <w:t xml:space="preserve">auto res = </w:t>
+      </w:r>
+      <w:proofErr w:type="gramStart"/>
+      <w:r>
+        <w:rPr>
+          <w:i/>
+          <w:lang w:val="en-US"/>
+        </w:rPr>
+        <w:t>backtrack</w:t>
+      </w:r>
+      <w:r>
+        <w:rPr>
+          <w:i/>
+          <w:lang w:val="en-US"/>
+        </w:rPr>
+        <w:t>(</w:t>
+      </w:r>
+      <w:proofErr w:type="gramEnd"/>
+      <w:r>
+        <w:rPr>
+          <w:i/>
+          <w:lang w:val="en-US"/>
+        </w:rPr>
+        <w:t>pos, size);</w:t>
+      </w:r>
+    </w:p>
+    <w:p>
+      <w:pPr>
+        <w:jc w:val="both"/>
+        <w:rPr>
+          <w:i/>
+          <w:lang w:val="en-US"/>
+        </w:rPr>
+      </w:pPr>
+      <w:r>
+        <w:rPr>
+          <w:i/>
+          <w:lang w:val="en-US"/>
+        </w:rPr>
+        <w:tab/>
+      </w:r>
+      <w:r>
+        <w:rPr>
+          <w:i/>
+          <w:lang w:val="en-US"/>
+        </w:rPr>
+        <w:tab/>
+      </w:r>
+      <w:proofErr w:type="spellStart"/>
+      <w:r>
+        <w:rPr>
+          <w:i/>
+          <w:lang w:val="en-US"/>
+        </w:rPr>
+        <w:t>pos.pop_</w:t>
+      </w:r>
+      <w:proofErr w:type="gramStart"/>
+      <w:r>
+        <w:rPr>
+          <w:i/>
+          <w:lang w:val="en-US"/>
+        </w:rPr>
+        <w:t>back</w:t>
+      </w:r>
+      <w:proofErr w:type="spellEnd"/>
+      <w:r>
+        <w:rPr>
+          <w:i/>
+          <w:lang w:val="en-US"/>
+        </w:rPr>
+        <w:t>(</w:t>
+      </w:r>
+      <w:proofErr w:type="gramEnd"/>
+      <w:r>
+        <w:rPr>
+          <w:i/>
+          <w:lang w:val="en-US"/>
+        </w:rPr>
+        <w:t>);</w:t>
+      </w:r>
+    </w:p>
+    <w:p>
+      <w:pPr>
+        <w:jc w:val="both"/>
+        <w:rPr>
+          <w:i/>
+          <w:lang w:val="en-US"/>
+        </w:rPr>
+      </w:pPr>
+      <w:r>
+        <w:rPr>
+          <w:i/>
+          <w:lang w:val="en-US"/>
+        </w:rPr>
+        <w:tab/>
+      </w:r>
+      <w:r>
+        <w:rPr>
+          <w:i/>
+          <w:lang w:val="en-US"/>
+        </w:rPr>
+        <w:tab/>
+        <w:t>if (res) return true;</w:t>
+      </w:r>
+    </w:p>
+    <w:p>
+      <w:pPr>
+        <w:jc w:val="both"/>
+        <w:rPr>
+          <w:i/>
+        </w:rPr>
+      </w:pPr>
+      <w:r>
+        <w:rPr>
+          <w:i/>
+          <w:lang w:val="en-US"/>
+        </w:rPr>
+        <w:tab/>
+      </w:r>
+      <w:r>
+        <w:rPr>
+          <w:i/>
+        </w:rPr>
+        <w:t>}</w:t>
+      </w:r>
+    </w:p>
+    <w:p>
+      <w:pPr>
+        <w:jc w:val="both"/>
+        <w:rPr>
+          <w:i/>
+        </w:rPr>
+      </w:pPr>
+      <w:r>
+        <w:rPr>
+          <w:i/>
+        </w:rPr>
+        <w:tab/>
+      </w:r>
+      <w:proofErr w:type="spellStart"/>
+      <w:r>
+        <w:rPr>
+          <w:i/>
+        </w:rPr>
+        <w:t>return</w:t>
+      </w:r>
+      <w:proofErr w:type="spellEnd"/>
+      <w:r>
+        <w:rPr>
+          <w:i/>
+        </w:rPr>
+        <w:t xml:space="preserve"> </w:t>
+      </w:r>
+      <w:proofErr w:type="spellStart"/>
+      <w:r>
+        <w:rPr>
+          <w:i/>
+        </w:rPr>
+        <w:t>false</w:t>
+      </w:r>
+      <w:proofErr w:type="spellEnd"/>
+      <w:r>
+        <w:rPr>
+          <w:i/>
+        </w:rPr>
+        <w:t>;</w:t>
+      </w:r>
+    </w:p>
+    <w:p>
+      <w:pPr>
+        <w:jc w:val="both"/>
+        <w:rPr>
+          <w:i/>
+        </w:rPr>
+      </w:pPr>
+      <w:r>
+        <w:rPr>
+          <w:i/>
+        </w:rPr>
+        <w:t>}</w:t>
+      </w:r>
+    </w:p>
+    <w:p>
+      <w:pPr>
+        <w:jc w:val="both"/>
+      </w:pPr>
+      <w:r>
+        <w:t>Сложность алгоритма:</w:t>
+      </w:r>
+    </w:p>
+    <w:p>
+      <w:pPr>
+        <w:pStyle w:val="a3"/>
+        <w:numPr>
+          <w:ilvl w:val="0"/>
+          <w:numId w:val="20"/>
+        </w:numPr>
+        <w:jc w:val="both"/>
+        <w:rPr>
+          <w:lang w:val="en-US"/>
+        </w:rPr>
+      </w:pPr>
+      <w:r>
+        <w:t>Время</w:t>
+      </w:r>
+      <w:r>
+        <w:rPr>
+          <w:lang w:val="en-US"/>
+        </w:rPr>
+        <w:t xml:space="preserve"> </w:t>
+      </w:r>
+      <w:r>
+        <w:rPr>
+          <w:lang w:val="en-US"/>
+        </w:rPr>
+        <w:t>O</w:t>
+      </w:r>
+      <w:r>
+        <w:rPr>
+          <w:lang w:val="en-US"/>
+        </w:rPr>
+        <w:t>(</w:t>
+      </w:r>
+      <w:r>
+        <w:rPr>
+          <w:lang w:val="en-US"/>
+        </w:rPr>
+        <w:t>n!</w:t>
+      </w:r>
+      <w:r>
+        <w:rPr>
+          <w:lang w:val="en-US"/>
+        </w:rPr>
+        <w:t>)</w:t>
+      </w:r>
+    </w:p>
+    <w:p>
+      <w:pPr>
+        <w:pStyle w:val="a3"/>
+        <w:numPr>
+          <w:ilvl w:val="0"/>
+          <w:numId w:val="20"/>
+        </w:numPr>
+        <w:jc w:val="both"/>
+        <w:rPr>
+          <w:lang w:val="en-US"/>
+        </w:rPr>
+      </w:pPr>
+      <w:r>
+        <w:t xml:space="preserve">Память </w:t>
+      </w:r>
+      <w:r>
+        <w:rPr>
+          <w:lang w:val="en-US"/>
+        </w:rPr>
+        <w:t>O(</w:t>
+      </w:r>
+      <w:r>
+        <w:rPr>
+          <w:lang w:val="en-US"/>
+        </w:rPr>
+        <w:t>n</w:t>
+      </w:r>
+      <w:r>
+        <w:rPr>
+          <w:lang w:val="en-US"/>
+        </w:rPr>
+        <w:t>)</w:t>
+      </w:r>
+    </w:p>
+    <w:p>
+      <w:pPr>
+        <w:jc w:val="both"/>
+      </w:pPr>
+      <w:r>
+        <w:t>Помимо этого, метод поиска с возвратом позволяет решать множество других переборных задач. Например, с помощью него можно получить все подмножества, размещения, перестановки, сочетания данного множества М.</w:t>
+      </w:r>
+    </w:p>
+    <w:p>
+      <w:pPr>
+        <w:jc w:val="both"/>
+      </w:pPr>
+      <w:r>
+        <w:t>Метод поиска с возвратом является универсальным. Достаточно легко проектировать и программировать алгоритмы решения задач с использованием этого метода. Однако время нахождения решения может быть очень велико даже при небольших размерностях задачи (количестве исходных данных), причём настолько велико (может составлять годы или даже века), что о практическом применении не может быть и речи. Поэтому при проектировании таких алгоритмов, обязательно нужно теоретически оценивать время их работы на конкретных данных. Существуют также задачи выбора, для решения которых можно построить уникальные, «быстрые» алгоритмы, позволяющие быстро получить решение даже при больших размерностях задачи. Метод поиска с возвратом в таких задачах применять неэффективно.</w:t>
+      </w:r>
+    </w:p>
+    <w:p>
+      <w:pPr>
+        <w:jc w:val="both"/>
+      </w:pPr>
+    </w:p>
+    <w:p>
+      <w:pPr>
+        <w:jc w:val="both"/>
+      </w:pPr>
+    </w:p>
+    <w:p>
+      <w:pPr>
         <w:pStyle w:val="1"/>
-        <w:rPr>
-          <w:lang w:val="en-US"/>
-        </w:rPr>
-      </w:pPr>
-      <w:bookmarkStart w:id="20" w:name="_Toc533516147"/>
+      </w:pPr>
+      <w:bookmarkStart w:id="20" w:name="_Toc533598446"/>
+      <w:r>
+        <w:lastRenderedPageBreak/>
+        <w:t>Генерация перестановок</w:t>
+      </w:r>
+      <w:bookmarkEnd w:id="20"/>
+    </w:p>
+    <w:p>
+      <w:pPr>
+        <w:jc w:val="both"/>
+      </w:pPr>
+      <w:r>
+        <w:t xml:space="preserve">Иногда в других алгоритмах возникает задача перебрать все </w:t>
+      </w:r>
+      <w:r>
+        <w:t>подмножества, размещения, перестановки</w:t>
+      </w:r>
+      <w:r>
+        <w:t xml:space="preserve"> или</w:t>
+      </w:r>
+      <w:r>
+        <w:t xml:space="preserve"> сочетания </w:t>
+      </w:r>
+      <w:r>
+        <w:t xml:space="preserve">некоторого </w:t>
+      </w:r>
+      <w:r>
+        <w:t>данного множества</w:t>
+      </w:r>
+      <w:r>
+        <w:t>. Такие задачи естественно решаются при помощи поиска с возвратом.</w:t>
+      </w:r>
+    </w:p>
+    <w:p>
+      <w:pPr>
+        <w:jc w:val="both"/>
+      </w:pPr>
+      <w:r>
+        <w:t xml:space="preserve">Сгенерируем все перестановки </w:t>
+      </w:r>
+      <w:r>
+        <w:t xml:space="preserve">чисел от 1 до </w:t>
+      </w:r>
+      <w:r>
+        <w:rPr>
+          <w:lang w:val="en-US"/>
+        </w:rPr>
+        <w:t>N</w:t>
+      </w:r>
+      <w:r>
+        <w:t xml:space="preserve"> (для заданного пользователем </w:t>
+      </w:r>
+      <w:r>
+        <w:rPr>
+          <w:lang w:val="en-US"/>
+        </w:rPr>
+        <w:t>N</w:t>
+      </w:r>
+      <w:r>
+        <w:t>).</w:t>
+      </w:r>
+    </w:p>
+    <w:p>
+      <w:pPr>
+        <w:jc w:val="both"/>
+        <w:rPr>
+          <w:lang w:val="en-US"/>
+        </w:rPr>
+      </w:pPr>
+      <w:r>
+        <w:t>Представим начало текущей перестановки в виде вектора:</w:t>
+      </w:r>
+    </w:p>
+    <w:p>
+      <w:pPr>
+        <w:jc w:val="both"/>
+        <w:rPr>
+          <w:i/>
+          <w:lang w:val="en-US"/>
+        </w:rPr>
+      </w:pPr>
+      <w:r>
+        <w:rPr>
+          <w:i/>
+          <w:lang w:val="en-US"/>
+        </w:rPr>
+        <w:t xml:space="preserve">using </w:t>
+      </w:r>
       <w:proofErr w:type="spellStart"/>
       <w:r>
         <w:rPr>
+          <w:i/>
+          <w:lang w:val="en-US"/>
+        </w:rPr>
+        <w:t>Prm</w:t>
+      </w:r>
+      <w:proofErr w:type="spellEnd"/>
+      <w:r>
+        <w:rPr>
+          <w:i/>
+          <w:lang w:val="en-US"/>
+        </w:rPr>
+        <w:t xml:space="preserve"> = </w:t>
+      </w:r>
+      <w:proofErr w:type="gramStart"/>
+      <w:r>
+        <w:rPr>
+          <w:i/>
+          <w:lang w:val="en-US"/>
+        </w:rPr>
+        <w:t>std::</w:t>
+      </w:r>
+      <w:proofErr w:type="gramEnd"/>
+      <w:r>
+        <w:rPr>
+          <w:i/>
+          <w:lang w:val="en-US"/>
+        </w:rPr>
+        <w:t>vector&lt;int&gt;;</w:t>
+      </w:r>
+    </w:p>
+    <w:p>
+      <w:pPr>
+        <w:jc w:val="both"/>
+      </w:pPr>
+      <w:r>
+        <w:t>и определим вспомогательную функцию, которая проверяет, что в нашей перестановке не повторяются элементы:</w:t>
+      </w:r>
+    </w:p>
+    <w:p>
+      <w:pPr>
+        <w:jc w:val="both"/>
+        <w:rPr>
+          <w:i/>
+          <w:lang w:val="en-US"/>
+        </w:rPr>
+      </w:pPr>
+      <w:r>
+        <w:rPr>
+          <w:i/>
+          <w:lang w:val="en-US"/>
+        </w:rPr>
+        <w:t>bool ok2</w:t>
+      </w:r>
+      <w:proofErr w:type="gramStart"/>
+      <w:r>
+        <w:rPr>
+          <w:i/>
+          <w:lang w:val="en-US"/>
+        </w:rPr>
+        <w:t>add(</w:t>
+      </w:r>
+      <w:proofErr w:type="gramEnd"/>
+      <w:r>
+        <w:rPr>
+          <w:i/>
+          <w:lang w:val="en-US"/>
+        </w:rPr>
+        <w:t xml:space="preserve">const </w:t>
+      </w:r>
+      <w:proofErr w:type="spellStart"/>
+      <w:r>
+        <w:rPr>
+          <w:i/>
+          <w:lang w:val="en-US"/>
+        </w:rPr>
+        <w:t>Prm</w:t>
+      </w:r>
+      <w:proofErr w:type="spellEnd"/>
+      <w:r>
+        <w:rPr>
+          <w:i/>
+          <w:lang w:val="en-US"/>
+        </w:rPr>
+        <w:t>&amp; start, int item) {</w:t>
+      </w:r>
+    </w:p>
+    <w:p>
+      <w:pPr>
+        <w:jc w:val="both"/>
+        <w:rPr>
+          <w:i/>
+          <w:lang w:val="en-US"/>
+        </w:rPr>
+      </w:pPr>
+      <w:r>
+        <w:rPr>
+          <w:i/>
+          <w:lang w:val="en-US"/>
+        </w:rPr>
+        <w:t xml:space="preserve">  for (auto </w:t>
+      </w:r>
+      <w:proofErr w:type="gramStart"/>
+      <w:r>
+        <w:rPr>
+          <w:i/>
+          <w:lang w:val="en-US"/>
+        </w:rPr>
+        <w:t>it :</w:t>
+      </w:r>
+      <w:proofErr w:type="gramEnd"/>
+      <w:r>
+        <w:rPr>
+          <w:i/>
+          <w:lang w:val="en-US"/>
+        </w:rPr>
+        <w:t xml:space="preserve"> start)</w:t>
+      </w:r>
+    </w:p>
+    <w:p>
+      <w:pPr>
+        <w:jc w:val="both"/>
+        <w:rPr>
+          <w:i/>
+          <w:lang w:val="en-US"/>
+        </w:rPr>
+      </w:pPr>
+      <w:r>
+        <w:rPr>
+          <w:i/>
+          <w:lang w:val="en-US"/>
+        </w:rPr>
+        <w:t xml:space="preserve">    if (it == item)</w:t>
+      </w:r>
+    </w:p>
+    <w:p>
+      <w:pPr>
+        <w:jc w:val="both"/>
+        <w:rPr>
+          <w:i/>
+        </w:rPr>
+      </w:pPr>
+      <w:r>
+        <w:rPr>
+          <w:i/>
+          <w:lang w:val="en-US"/>
+        </w:rPr>
+        <w:t xml:space="preserve">      </w:t>
+      </w:r>
+      <w:proofErr w:type="spellStart"/>
+      <w:r>
+        <w:rPr>
+          <w:i/>
+        </w:rPr>
+        <w:t>return</w:t>
+      </w:r>
+      <w:proofErr w:type="spellEnd"/>
+      <w:r>
+        <w:rPr>
+          <w:i/>
+        </w:rPr>
+        <w:t xml:space="preserve"> </w:t>
+      </w:r>
+      <w:proofErr w:type="spellStart"/>
+      <w:r>
+        <w:rPr>
+          <w:i/>
+        </w:rPr>
+        <w:t>false</w:t>
+      </w:r>
+      <w:proofErr w:type="spellEnd"/>
+      <w:r>
+        <w:rPr>
+          <w:i/>
+        </w:rPr>
+        <w:t>;</w:t>
+      </w:r>
+    </w:p>
+    <w:p>
+      <w:pPr>
+        <w:jc w:val="both"/>
+        <w:rPr>
+          <w:i/>
+        </w:rPr>
+      </w:pPr>
+      <w:r>
+        <w:rPr>
+          <w:i/>
+        </w:rPr>
+        <w:t xml:space="preserve">  </w:t>
+      </w:r>
+      <w:proofErr w:type="spellStart"/>
+      <w:proofErr w:type="gramStart"/>
+      <w:r>
+        <w:rPr>
+          <w:i/>
+        </w:rPr>
+        <w:t>return</w:t>
+      </w:r>
+      <w:proofErr w:type="spellEnd"/>
+      <w:r>
+        <w:rPr>
+          <w:i/>
+        </w:rPr>
+        <w:t xml:space="preserve">  </w:t>
+      </w:r>
+      <w:proofErr w:type="spellStart"/>
+      <w:r>
+        <w:rPr>
+          <w:i/>
+        </w:rPr>
+        <w:t>true</w:t>
+      </w:r>
+      <w:proofErr w:type="spellEnd"/>
+      <w:proofErr w:type="gramEnd"/>
+      <w:r>
+        <w:rPr>
+          <w:i/>
+        </w:rPr>
+        <w:t>;</w:t>
+      </w:r>
+    </w:p>
+    <w:p>
+      <w:pPr>
+        <w:jc w:val="both"/>
+        <w:rPr>
+          <w:i/>
+        </w:rPr>
+      </w:pPr>
+      <w:r>
+        <w:rPr>
+          <w:i/>
+        </w:rPr>
+        <w:t>}</w:t>
+      </w:r>
+    </w:p>
+    <w:p>
+      <w:pPr>
+        <w:jc w:val="both"/>
+      </w:pPr>
+      <w:r>
+        <w:t>Будем добавлять к проверяемой перестановке новый элемент и рекурсивно проверять, что полученная перестановка может быть продолжена до полной перестановки.</w:t>
+      </w:r>
+    </w:p>
+    <w:p>
+      <w:pPr>
+        <w:jc w:val="both"/>
+        <w:rPr>
+          <w:i/>
+          <w:lang w:val="en-US"/>
+        </w:rPr>
+      </w:pPr>
+      <w:r>
+        <w:rPr>
+          <w:i/>
+          <w:lang w:val="en-US"/>
+        </w:rPr>
+        <w:t>void try2</w:t>
+      </w:r>
+      <w:proofErr w:type="gramStart"/>
+      <w:r>
+        <w:rPr>
+          <w:i/>
+          <w:lang w:val="en-US"/>
+        </w:rPr>
+        <w:t>add(</w:t>
+      </w:r>
+      <w:proofErr w:type="spellStart"/>
+      <w:proofErr w:type="gramEnd"/>
+      <w:r>
+        <w:rPr>
+          <w:i/>
+          <w:lang w:val="en-US"/>
+        </w:rPr>
+        <w:t>Prm</w:t>
+      </w:r>
+      <w:proofErr w:type="spellEnd"/>
+      <w:r>
+        <w:rPr>
+          <w:i/>
+          <w:lang w:val="en-US"/>
+        </w:rPr>
+        <w:t>&amp; start, int size) {</w:t>
+      </w:r>
+    </w:p>
+    <w:p>
+      <w:pPr>
+        <w:jc w:val="both"/>
+        <w:rPr>
+          <w:i/>
+          <w:lang w:val="en-US"/>
+        </w:rPr>
+      </w:pPr>
+      <w:r>
+        <w:rPr>
+          <w:i/>
+          <w:lang w:val="en-US"/>
+        </w:rPr>
+        <w:t xml:space="preserve">  if (</w:t>
+      </w:r>
+      <w:proofErr w:type="spellStart"/>
+      <w:proofErr w:type="gramStart"/>
+      <w:r>
+        <w:rPr>
+          <w:i/>
+          <w:lang w:val="en-US"/>
+        </w:rPr>
+        <w:t>start.size</w:t>
+      </w:r>
+      <w:proofErr w:type="spellEnd"/>
+      <w:proofErr w:type="gramEnd"/>
+      <w:r>
+        <w:rPr>
+          <w:i/>
+          <w:lang w:val="en-US"/>
+        </w:rPr>
+        <w:t>() &gt;= size) {</w:t>
+      </w:r>
+    </w:p>
+    <w:p>
+      <w:pPr>
+        <w:jc w:val="both"/>
+        <w:rPr>
+          <w:i/>
+          <w:lang w:val="en-US"/>
+        </w:rPr>
+      </w:pPr>
+      <w:r>
+        <w:rPr>
+          <w:i/>
+          <w:lang w:val="en-US"/>
+        </w:rPr>
+        <w:t xml:space="preserve">    </w:t>
+      </w:r>
+      <w:proofErr w:type="gramStart"/>
+      <w:r>
+        <w:rPr>
+          <w:i/>
+          <w:lang w:val="en-US"/>
+        </w:rPr>
+        <w:t>std::</w:t>
+      </w:r>
+      <w:proofErr w:type="spellStart"/>
+      <w:proofErr w:type="gramEnd"/>
+      <w:r>
+        <w:rPr>
+          <w:i/>
+          <w:lang w:val="en-US"/>
+        </w:rPr>
+        <w:t>cout</w:t>
+      </w:r>
+      <w:proofErr w:type="spellEnd"/>
+      <w:r>
+        <w:rPr>
+          <w:i/>
+          <w:lang w:val="en-US"/>
+        </w:rPr>
+        <w:t xml:space="preserve"> &lt;&lt; start &lt;&lt; std::</w:t>
+      </w:r>
+      <w:proofErr w:type="spellStart"/>
+      <w:r>
+        <w:rPr>
+          <w:i/>
+          <w:lang w:val="en-US"/>
+        </w:rPr>
+        <w:t>endl</w:t>
+      </w:r>
+      <w:proofErr w:type="spellEnd"/>
+      <w:r>
+        <w:rPr>
+          <w:i/>
+          <w:lang w:val="en-US"/>
+        </w:rPr>
+        <w:t>;</w:t>
+      </w:r>
+    </w:p>
+    <w:p>
+      <w:pPr>
+        <w:jc w:val="both"/>
+        <w:rPr>
+          <w:i/>
+          <w:lang w:val="en-US"/>
+        </w:rPr>
+      </w:pPr>
+      <w:r>
+        <w:rPr>
+          <w:i/>
+          <w:lang w:val="en-US"/>
+        </w:rPr>
+        <w:t xml:space="preserve">    return;</w:t>
+      </w:r>
+    </w:p>
+    <w:p>
+      <w:pPr>
+        <w:jc w:val="both"/>
+        <w:rPr>
+          <w:i/>
+          <w:lang w:val="en-US"/>
+        </w:rPr>
+      </w:pPr>
+      <w:r>
+        <w:rPr>
+          <w:i/>
+          <w:lang w:val="en-US"/>
+        </w:rPr>
+        <w:t xml:space="preserve">  }</w:t>
+      </w:r>
+    </w:p>
+    <w:p>
+      <w:pPr>
+        <w:jc w:val="both"/>
+        <w:rPr>
+          <w:i/>
+          <w:lang w:val="en-US"/>
+        </w:rPr>
+      </w:pPr>
+      <w:r>
+        <w:rPr>
+          <w:i/>
+          <w:lang w:val="en-US"/>
+        </w:rPr>
+        <w:t xml:space="preserve">  for (int next = 0; next &lt; size; ++next) {</w:t>
+      </w:r>
+    </w:p>
+    <w:p>
+      <w:pPr>
+        <w:jc w:val="both"/>
+        <w:rPr>
+          <w:i/>
+          <w:lang w:val="en-US"/>
+        </w:rPr>
+      </w:pPr>
+      <w:r>
+        <w:rPr>
+          <w:i/>
+          <w:lang w:val="en-US"/>
+        </w:rPr>
+        <w:t xml:space="preserve">    if </w:t>
+      </w:r>
+      <w:proofErr w:type="gramStart"/>
+      <w:r>
+        <w:rPr>
+          <w:i/>
+          <w:lang w:val="en-US"/>
+        </w:rPr>
+        <w:t>(!ok</w:t>
+      </w:r>
+      <w:proofErr w:type="gramEnd"/>
+      <w:r>
+        <w:rPr>
+          <w:i/>
+          <w:lang w:val="en-US"/>
+        </w:rPr>
+        <w:t xml:space="preserve">2add(start, next)) </w:t>
+      </w:r>
+    </w:p>
+    <w:p>
+      <w:pPr>
+        <w:jc w:val="both"/>
+        <w:rPr>
+          <w:i/>
+          <w:lang w:val="en-US"/>
+        </w:rPr>
+      </w:pPr>
+      <w:r>
+        <w:rPr>
+          <w:i/>
+          <w:lang w:val="en-US"/>
+        </w:rPr>
+        <w:t xml:space="preserve">      continue;</w:t>
+      </w:r>
+    </w:p>
+    <w:p>
+      <w:pPr>
+        <w:jc w:val="both"/>
+        <w:rPr>
+          <w:i/>
+          <w:lang w:val="en-US"/>
+        </w:rPr>
+      </w:pPr>
+      <w:r>
+        <w:rPr>
+          <w:i/>
+          <w:lang w:val="en-US"/>
+        </w:rPr>
+        <w:t xml:space="preserve">    </w:t>
+      </w:r>
+      <w:proofErr w:type="spellStart"/>
+      <w:proofErr w:type="gramStart"/>
+      <w:r>
+        <w:rPr>
+          <w:i/>
+          <w:lang w:val="en-US"/>
+        </w:rPr>
+        <w:t>start.push</w:t>
+      </w:r>
+      <w:proofErr w:type="gramEnd"/>
+      <w:r>
+        <w:rPr>
+          <w:i/>
+          <w:lang w:val="en-US"/>
+        </w:rPr>
+        <w:t>_back</w:t>
+      </w:r>
+      <w:proofErr w:type="spellEnd"/>
+      <w:r>
+        <w:rPr>
+          <w:i/>
+          <w:lang w:val="en-US"/>
+        </w:rPr>
+        <w:t>(next);</w:t>
+      </w:r>
+    </w:p>
+    <w:p>
+      <w:pPr>
+        <w:jc w:val="both"/>
+        <w:rPr>
+          <w:i/>
+          <w:lang w:val="en-US"/>
+        </w:rPr>
+      </w:pPr>
+      <w:r>
+        <w:rPr>
+          <w:i/>
+          <w:lang w:val="en-US"/>
+        </w:rPr>
+        <w:t xml:space="preserve">    try2</w:t>
+      </w:r>
+      <w:proofErr w:type="gramStart"/>
+      <w:r>
+        <w:rPr>
+          <w:i/>
+          <w:lang w:val="en-US"/>
+        </w:rPr>
+        <w:t>add(</w:t>
+      </w:r>
+      <w:proofErr w:type="gramEnd"/>
+      <w:r>
+        <w:rPr>
+          <w:i/>
+          <w:lang w:val="en-US"/>
+        </w:rPr>
+        <w:t>start, size);</w:t>
+      </w:r>
+    </w:p>
+    <w:p>
+      <w:pPr>
+        <w:jc w:val="both"/>
+        <w:rPr>
+          <w:i/>
+          <w:lang w:val="en-US"/>
+        </w:rPr>
+      </w:pPr>
+      <w:r>
+        <w:rPr>
+          <w:i/>
+          <w:lang w:val="en-US"/>
+        </w:rPr>
+        <w:t xml:space="preserve">    </w:t>
+      </w:r>
+      <w:proofErr w:type="spellStart"/>
+      <w:r>
+        <w:rPr>
+          <w:i/>
+          <w:lang w:val="en-US"/>
+        </w:rPr>
+        <w:t>start.pop_</w:t>
+      </w:r>
+      <w:proofErr w:type="gramStart"/>
+      <w:r>
+        <w:rPr>
+          <w:i/>
+          <w:lang w:val="en-US"/>
+        </w:rPr>
+        <w:t>back</w:t>
+      </w:r>
+      <w:proofErr w:type="spellEnd"/>
+      <w:r>
+        <w:rPr>
+          <w:i/>
+          <w:lang w:val="en-US"/>
+        </w:rPr>
+        <w:t>(</w:t>
+      </w:r>
+      <w:proofErr w:type="gramEnd"/>
+      <w:r>
+        <w:rPr>
+          <w:i/>
+          <w:lang w:val="en-US"/>
+        </w:rPr>
+        <w:t>);</w:t>
+      </w:r>
+    </w:p>
+    <w:p>
+      <w:pPr>
+        <w:jc w:val="both"/>
+        <w:rPr>
+          <w:i/>
+          <w:lang w:val="en-US"/>
+        </w:rPr>
+      </w:pPr>
+      <w:r>
+        <w:rPr>
+          <w:i/>
+          <w:lang w:val="en-US"/>
+        </w:rPr>
+        <w:t xml:space="preserve">  }</w:t>
+      </w:r>
+    </w:p>
+    <w:p>
+      <w:pPr>
+        <w:jc w:val="both"/>
+        <w:rPr>
+          <w:i/>
+          <w:lang w:val="en-US"/>
+        </w:rPr>
+      </w:pPr>
+      <w:r>
+        <w:rPr>
+          <w:i/>
+          <w:lang w:val="en-US"/>
+        </w:rPr>
+        <w:t>}</w:t>
+      </w:r>
+    </w:p>
+    <w:p>
+      <w:pPr>
+        <w:jc w:val="both"/>
+      </w:pPr>
+      <w:r>
+        <w:t>Тогда</w:t>
+      </w:r>
+      <w:r>
+        <w:t xml:space="preserve"> </w:t>
+      </w:r>
+      <w:r>
+        <w:t>вызов</w:t>
+      </w:r>
+      <w:r>
+        <w:t>,</w:t>
+      </w:r>
+      <w:r>
+        <w:t xml:space="preserve"> генерирующий все перестановки</w:t>
+      </w:r>
+      <w:r>
+        <w:t>,</w:t>
+      </w:r>
+      <w:r>
+        <w:t xml:space="preserve"> можно определить так:</w:t>
+      </w:r>
+    </w:p>
+    <w:p>
+      <w:pPr>
+        <w:jc w:val="both"/>
+        <w:rPr>
+          <w:i/>
+          <w:lang w:val="en-US"/>
+        </w:rPr>
+      </w:pPr>
+      <w:r>
+        <w:rPr>
+          <w:i/>
+          <w:lang w:val="en-US"/>
+        </w:rPr>
+        <w:t>void try2</w:t>
+      </w:r>
+      <w:proofErr w:type="gramStart"/>
+      <w:r>
+        <w:rPr>
+          <w:i/>
+          <w:lang w:val="en-US"/>
+        </w:rPr>
+        <w:t>add(</w:t>
+      </w:r>
+      <w:proofErr w:type="spellStart"/>
+      <w:proofErr w:type="gramEnd"/>
+      <w:r>
+        <w:rPr>
+          <w:i/>
+          <w:lang w:val="en-US"/>
+        </w:rPr>
+        <w:t>int</w:t>
+      </w:r>
+      <w:proofErr w:type="spellEnd"/>
+      <w:r>
+        <w:rPr>
+          <w:i/>
+          <w:lang w:val="en-US"/>
+        </w:rPr>
+        <w:t xml:space="preserve"> size) {</w:t>
+      </w:r>
+    </w:p>
+    <w:p>
+      <w:pPr>
+        <w:jc w:val="both"/>
+        <w:rPr>
+          <w:i/>
+          <w:lang w:val="en-US"/>
+        </w:rPr>
+      </w:pPr>
+      <w:r>
+        <w:rPr>
+          <w:lang w:val="en-US"/>
+        </w:rPr>
+        <w:t xml:space="preserve">  </w:t>
+      </w:r>
+      <w:proofErr w:type="spellStart"/>
+      <w:r>
+        <w:rPr>
+          <w:i/>
+          <w:lang w:val="en-US"/>
+        </w:rPr>
+        <w:t>Prm</w:t>
+      </w:r>
+      <w:proofErr w:type="spellEnd"/>
+      <w:r>
+        <w:rPr>
+          <w:i/>
+          <w:lang w:val="en-US"/>
+        </w:rPr>
+        <w:t>&amp; start</w:t>
+      </w:r>
+      <w:r>
+        <w:rPr>
+          <w:i/>
+          <w:lang w:val="en-US"/>
+        </w:rPr>
+        <w:t>;</w:t>
+      </w:r>
+    </w:p>
+    <w:p>
+      <w:pPr>
+        <w:jc w:val="both"/>
+        <w:rPr>
+          <w:i/>
+          <w:lang w:val="en-US"/>
+        </w:rPr>
+      </w:pPr>
+      <w:r>
+        <w:rPr>
+          <w:i/>
+          <w:lang w:val="en-US"/>
+        </w:rPr>
+        <w:t xml:space="preserve">  try2</w:t>
+      </w:r>
+      <w:proofErr w:type="gramStart"/>
+      <w:r>
+        <w:rPr>
+          <w:i/>
+          <w:lang w:val="en-US"/>
+        </w:rPr>
+        <w:t>add(</w:t>
+      </w:r>
+      <w:proofErr w:type="gramEnd"/>
+      <w:r>
+        <w:rPr>
+          <w:i/>
+          <w:lang w:val="en-US"/>
+        </w:rPr>
+        <w:t>start, size);</w:t>
+      </w:r>
+    </w:p>
+    <w:p>
+      <w:pPr>
+        <w:jc w:val="both"/>
+        <w:rPr>
+          <w:i/>
+          <w:lang w:val="en-US"/>
+        </w:rPr>
+      </w:pPr>
+      <w:r>
+        <w:rPr>
+          <w:i/>
           <w:lang w:val="en-US"/>
         </w:rPr>
         <w:lastRenderedPageBreak/>
-        <w:t>Генерация</w:t>
+        <w:t>}</w:t>
+      </w:r>
+    </w:p>
+    <w:p>
+      <w:pPr>
+        <w:jc w:val="both"/>
+        <w:rPr>
+          <w:i/>
+          <w:lang w:val="en-US"/>
+        </w:rPr>
+      </w:pPr>
+    </w:p>
+    <w:p>
+      <w:pPr>
+        <w:jc w:val="both"/>
+        <w:rPr>
+          <w:i/>
+          <w:lang w:val="en-US"/>
+        </w:rPr>
+      </w:pPr>
+      <w:r>
+        <w:rPr>
+          <w:i/>
+          <w:lang w:val="en-US"/>
+        </w:rPr>
+        <w:t>try2</w:t>
+      </w:r>
+      <w:proofErr w:type="gramStart"/>
+      <w:r>
+        <w:rPr>
+          <w:i/>
+          <w:lang w:val="en-US"/>
+        </w:rPr>
+        <w:t>add(</w:t>
+      </w:r>
+      <w:proofErr w:type="gramEnd"/>
+      <w:r>
+        <w:rPr>
+          <w:i/>
+          <w:lang w:val="en-US"/>
+        </w:rPr>
+        <w:t>5);</w:t>
+      </w:r>
+    </w:p>
+    <w:p>
+      <w:pPr>
+        <w:jc w:val="both"/>
+      </w:pPr>
+      <w:r>
+        <w:t>Сложность алгоритма:</w:t>
+      </w:r>
+    </w:p>
+    <w:p>
+      <w:pPr>
+        <w:pStyle w:val="a3"/>
+        <w:numPr>
+          <w:ilvl w:val="0"/>
+          <w:numId w:val="20"/>
+        </w:numPr>
+        <w:jc w:val="both"/>
+        <w:rPr>
+          <w:lang w:val="en-US"/>
+        </w:rPr>
+      </w:pPr>
+      <w:r>
+        <w:t>Время</w:t>
+      </w:r>
+      <w:r>
+        <w:rPr>
+          <w:lang w:val="en-US"/>
+        </w:rPr>
+        <w:t xml:space="preserve"> </w:t>
+      </w:r>
+      <w:r>
+        <w:rPr>
+          <w:lang w:val="en-US"/>
+        </w:rPr>
+        <w:t>O</w:t>
+      </w:r>
+      <w:r>
+        <w:rPr>
+          <w:lang w:val="en-US"/>
+        </w:rPr>
+        <w:t>(</w:t>
+      </w:r>
+      <w:r>
+        <w:rPr>
+          <w:lang w:val="en-US"/>
+        </w:rPr>
+        <w:t>n!</w:t>
+      </w:r>
+      <w:r>
+        <w:rPr>
+          <w:lang w:val="en-US"/>
+        </w:rPr>
+        <w:t>)</w:t>
+      </w:r>
+    </w:p>
+    <w:p>
+      <w:pPr>
+        <w:pStyle w:val="a3"/>
+        <w:numPr>
+          <w:ilvl w:val="0"/>
+          <w:numId w:val="20"/>
+        </w:numPr>
+        <w:jc w:val="both"/>
+        <w:rPr>
+          <w:lang w:val="en-US"/>
+        </w:rPr>
+      </w:pPr>
+      <w:r>
+        <w:t xml:space="preserve">Память </w:t>
+      </w:r>
+      <w:r>
+        <w:rPr>
+          <w:lang w:val="en-US"/>
+        </w:rPr>
+        <w:t>O(</w:t>
+      </w:r>
+      <w:r>
+        <w:rPr>
+          <w:lang w:val="en-US"/>
+        </w:rPr>
+        <w:t>n</w:t>
+      </w:r>
+      <w:r>
+        <w:rPr>
+          <w:lang w:val="en-US"/>
+        </w:rPr>
+        <w:t>)</w:t>
+      </w:r>
+    </w:p>
+    <w:p>
+      <w:pPr>
+        <w:pStyle w:val="1"/>
+      </w:pPr>
+      <w:bookmarkStart w:id="21" w:name="_Toc533598447"/>
+      <w:r>
+        <w:lastRenderedPageBreak/>
+        <w:t>Рекомендуемая литература</w:t>
+      </w:r>
+      <w:bookmarkEnd w:id="21"/>
+    </w:p>
+    <w:p>
+      <w:pPr>
+        <w:pStyle w:val="a3"/>
+        <w:numPr>
+          <w:ilvl w:val="0"/>
+          <w:numId w:val="24"/>
+        </w:numPr>
+      </w:pPr>
+      <w:proofErr w:type="spellStart"/>
+      <w:r>
+        <w:t>Кормен</w:t>
       </w:r>
       <w:proofErr w:type="spellEnd"/>
       <w:r>
-        <w:rPr>
-          <w:lang w:val="en-US"/>
-        </w:rPr>
+        <w:t xml:space="preserve">, Томас. Алгоритмы: построение и </w:t>
+      </w:r>
+      <w:proofErr w:type="gramStart"/>
+      <w:r>
+        <w:t>анализ :</w:t>
+      </w:r>
+      <w:proofErr w:type="gramEnd"/>
+      <w:r>
+        <w:t xml:space="preserve"> Пер. с англ. / Т. </w:t>
+      </w:r>
+      <w:proofErr w:type="spellStart"/>
+      <w:r>
+        <w:t>Кормен</w:t>
+      </w:r>
+      <w:proofErr w:type="spellEnd"/>
+      <w:r>
+        <w:t xml:space="preserve">, Ч. </w:t>
+      </w:r>
+      <w:proofErr w:type="spellStart"/>
+      <w:r>
+        <w:t>Лейзерсон</w:t>
+      </w:r>
+      <w:proofErr w:type="spellEnd"/>
+      <w:r>
+        <w:t xml:space="preserve">, Р. </w:t>
+      </w:r>
+      <w:proofErr w:type="spellStart"/>
+      <w:r>
+        <w:t>Ривест</w:t>
+      </w:r>
+      <w:proofErr w:type="spellEnd"/>
+    </w:p>
+    <w:p>
+      <w:pPr>
+        <w:pStyle w:val="a3"/>
+        <w:numPr>
+          <w:ilvl w:val="0"/>
+          <w:numId w:val="24"/>
+        </w:numPr>
+      </w:pPr>
+      <w:r>
+        <w:t xml:space="preserve">Вирт, </w:t>
+      </w:r>
+      <w:proofErr w:type="spellStart"/>
+      <w:r>
+        <w:t>Никлаус</w:t>
+      </w:r>
+      <w:proofErr w:type="spellEnd"/>
+      <w:r>
+        <w:t>. Алгоритмы и структуры данных</w:t>
+      </w:r>
+    </w:p>
+    <w:p>
+      <w:pPr>
+        <w:pStyle w:val="a3"/>
+        <w:numPr>
+          <w:ilvl w:val="0"/>
+          <w:numId w:val="24"/>
+        </w:numPr>
+      </w:pPr>
+      <w:proofErr w:type="spellStart"/>
+      <w:r>
+        <w:t>Дасгупта</w:t>
+      </w:r>
+      <w:proofErr w:type="spellEnd"/>
+      <w:r>
         <w:t xml:space="preserve"> </w:t>
       </w:r>
+      <w:r>
+        <w:rPr>
+          <w:lang w:val="en-US"/>
+        </w:rPr>
+        <w:t>C</w:t>
+      </w:r>
+      <w:r>
+        <w:t xml:space="preserve">. Алгоритмы / С. </w:t>
+      </w:r>
       <w:proofErr w:type="spellStart"/>
       <w:r>
-        <w:rPr>
-          <w:lang w:val="en-US"/>
-        </w:rPr>
-        <w:t>перестановок</w:t>
-      </w:r>
-      <w:bookmarkEnd w:id="20"/>
+        <w:t>Дасгупта</w:t>
+      </w:r>
       <w:proofErr w:type="spellEnd"/>
+      <w:r>
+        <w:t xml:space="preserve">, Х. Пападимитриу, У. </w:t>
+      </w:r>
+      <w:proofErr w:type="spellStart"/>
+      <w:r>
+        <w:t>Вазирани</w:t>
+      </w:r>
+      <w:proofErr w:type="spellEnd"/>
+    </w:p>
+    <w:p>
+      <w:pPr>
+        <w:pStyle w:val="a3"/>
+        <w:numPr>
+          <w:ilvl w:val="0"/>
+          <w:numId w:val="24"/>
+        </w:numPr>
+      </w:pPr>
+      <w:proofErr w:type="spellStart"/>
+      <w:r>
+        <w:t>Скиена</w:t>
+      </w:r>
+      <w:proofErr w:type="spellEnd"/>
+      <w:r>
+        <w:t>, Стивен. Алгоритмы. Руководство по разработке</w:t>
+      </w:r>
+    </w:p>
+    <w:p>
+      <w:pPr>
+        <w:pStyle w:val="a3"/>
+        <w:numPr>
+          <w:ilvl w:val="0"/>
+          <w:numId w:val="24"/>
+        </w:numPr>
+        <w:rPr>
+          <w:lang w:val="en-US"/>
+        </w:rPr>
+      </w:pPr>
+      <w:r>
+        <w:rPr>
+          <w:lang w:val="en-US"/>
+        </w:rPr>
+        <w:t>...</w:t>
+      </w:r>
     </w:p>
     <w:sectPr>
       <w:footerReference w:type="default" r:id="rId8"/>
@@ -18355,6 +24612,92 @@
     </w:lvl>
   </w:abstractNum>
   <w:abstractNum w:abstractNumId="21" w15:restartNumberingAfterBreak="0">
+    <w:nsid w:val="6BC118DA"/>
+    <w:multiLevelType w:val="hybridMultilevel"/>
+    <w:tmpl w:val="55006266"/>
+    <w:lvl w:ilvl="0" w:tplc="0419000F">
+      <w:start w:val="1"/>
+      <w:numFmt w:val="decimal"/>
+      <w:lvlText w:val="%1."/>
+      <w:lvlJc w:val="left"/>
+      <w:pPr>
+        <w:ind w:left="720" w:hanging="360"/>
+      </w:pPr>
+    </w:lvl>
+    <w:lvl w:ilvl="1" w:tplc="04190019" w:tentative="1">
+      <w:start w:val="1"/>
+      <w:numFmt w:val="lowerLetter"/>
+      <w:lvlText w:val="%2."/>
+      <w:lvlJc w:val="left"/>
+      <w:pPr>
+        <w:ind w:left="1440" w:hanging="360"/>
+      </w:pPr>
+    </w:lvl>
+    <w:lvl w:ilvl="2" w:tplc="0419001B" w:tentative="1">
+      <w:start w:val="1"/>
+      <w:numFmt w:val="lowerRoman"/>
+      <w:lvlText w:val="%3."/>
+      <w:lvlJc w:val="right"/>
+      <w:pPr>
+        <w:ind w:left="2160" w:hanging="180"/>
+      </w:pPr>
+    </w:lvl>
+    <w:lvl w:ilvl="3" w:tplc="0419000F" w:tentative="1">
+      <w:start w:val="1"/>
+      <w:numFmt w:val="decimal"/>
+      <w:lvlText w:val="%4."/>
+      <w:lvlJc w:val="left"/>
+      <w:pPr>
+        <w:ind w:left="2880" w:hanging="360"/>
+      </w:pPr>
+    </w:lvl>
+    <w:lvl w:ilvl="4" w:tplc="04190019" w:tentative="1">
+      <w:start w:val="1"/>
+      <w:numFmt w:val="lowerLetter"/>
+      <w:lvlText w:val="%5."/>
+      <w:lvlJc w:val="left"/>
+      <w:pPr>
+        <w:ind w:left="3600" w:hanging="360"/>
+      </w:pPr>
+    </w:lvl>
+    <w:lvl w:ilvl="5" w:tplc="0419001B" w:tentative="1">
+      <w:start w:val="1"/>
+      <w:numFmt w:val="lowerRoman"/>
+      <w:lvlText w:val="%6."/>
+      <w:lvlJc w:val="right"/>
+      <w:pPr>
+        <w:ind w:left="4320" w:hanging="180"/>
+      </w:pPr>
+    </w:lvl>
+    <w:lvl w:ilvl="6" w:tplc="0419000F" w:tentative="1">
+      <w:start w:val="1"/>
+      <w:numFmt w:val="decimal"/>
+      <w:lvlText w:val="%7."/>
+      <w:lvlJc w:val="left"/>
+      <w:pPr>
+        <w:ind w:left="5040" w:hanging="360"/>
+      </w:pPr>
+    </w:lvl>
+    <w:lvl w:ilvl="7" w:tplc="04190019" w:tentative="1">
+      <w:start w:val="1"/>
+      <w:numFmt w:val="lowerLetter"/>
+      <w:lvlText w:val="%8."/>
+      <w:lvlJc w:val="left"/>
+      <w:pPr>
+        <w:ind w:left="5760" w:hanging="360"/>
+      </w:pPr>
+    </w:lvl>
+    <w:lvl w:ilvl="8" w:tplc="0419001B" w:tentative="1">
+      <w:start w:val="1"/>
+      <w:numFmt w:val="lowerRoman"/>
+      <w:lvlText w:val="%9."/>
+      <w:lvlJc w:val="right"/>
+      <w:pPr>
+        <w:ind w:left="6480" w:hanging="180"/>
+      </w:pPr>
+    </w:lvl>
+  </w:abstractNum>
+  <w:abstractNum w:abstractNumId="22" w15:restartNumberingAfterBreak="0">
     <w:nsid w:val="76B96ADB"/>
     <w:multiLevelType w:val="hybridMultilevel"/>
     <w:tmpl w:val="525ACBF6"/>
@@ -18440,7 +24783,7 @@
       </w:pPr>
     </w:lvl>
   </w:abstractNum>
-  <w:abstractNum w:abstractNumId="22" w15:restartNumberingAfterBreak="0">
+  <w:abstractNum w:abstractNumId="23" w15:restartNumberingAfterBreak="0">
     <w:nsid w:val="7E1004F5"/>
     <w:multiLevelType w:val="hybridMultilevel"/>
     <w:tmpl w:val="A55A16C0"/>
@@ -18560,7 +24903,7 @@
     <w:abstractNumId w:val="13"/>
   </w:num>
   <w:num w:numId="3">
-    <w:abstractNumId w:val="21"/>
+    <w:abstractNumId w:val="22"/>
   </w:num>
   <w:num w:numId="4">
     <w:abstractNumId w:val="11"/>
@@ -18617,10 +24960,13 @@
     <w:abstractNumId w:val="4"/>
   </w:num>
   <w:num w:numId="22">
-    <w:abstractNumId w:val="22"/>
+    <w:abstractNumId w:val="23"/>
   </w:num>
   <w:num w:numId="23">
     <w:abstractNumId w:val="0"/>
+  </w:num>
+  <w:num w:numId="24">
+    <w:abstractNumId w:val="21"/>
   </w:num>
 </w:numbering>
 </file>
@@ -19533,7 +25879,7 @@
 </file>
 
 <file path=customXml/itemProps1.xml><?xml version="1.0" encoding="utf-8"?>
-<ds:datastoreItem xmlns:ds="http://schemas.openxmlformats.org/officeDocument/2006/customXml" ds:itemID="{45BEFA71-D86A-4B62-B0C5-CE71115E36C2}">
+<ds:datastoreItem xmlns:ds="http://schemas.openxmlformats.org/officeDocument/2006/customXml" ds:itemID="{B9271692-0BD1-4C9D-A1F8-E4B2C7455350}">
   <ds:schemaRefs>
     <ds:schemaRef ds:uri="http://schemas.openxmlformats.org/officeDocument/2006/bibliography"/>
   </ds:schemaRefs>
